--- a/dokumentacia.docx
+++ b/dokumentacia.docx
@@ -122,26 +122,13 @@
                                 <w:rStyle w:val="ObalChar"/>
                                 <w:lang w:val="en-US"/>
                               </w:rPr>
-                              <w:t xml:space="preserve">(unit, </w:t>
-                            </w:r>
-                            <w:r>
-                              <w:rPr>
-                                <w:rStyle w:val="ObalChar"/>
-                                <w:lang w:val="en-US"/>
-                              </w:rPr>
-                              <w:t>integra</w:t>
+                              <w:t>(unit, integra</w:t>
                             </w:r>
                             <w:r>
                               <w:rPr>
                                 <w:rStyle w:val="ObalChar"/>
                               </w:rPr>
-                              <w:t>čné</w:t>
-                            </w:r>
-                            <w:r>
-                              <w:rPr>
-                                <w:rStyle w:val="ObalChar"/>
-                              </w:rPr>
-                              <w:t>,</w:t>
+                              <w:t>čné,</w:t>
                             </w:r>
                             <w:r>
                               <w:rPr>
@@ -298,26 +285,13 @@
                           <w:rStyle w:val="ObalChar"/>
                           <w:lang w:val="en-US"/>
                         </w:rPr>
-                        <w:t xml:space="preserve">(unit, </w:t>
-                      </w:r>
-                      <w:r>
-                        <w:rPr>
-                          <w:rStyle w:val="ObalChar"/>
-                          <w:lang w:val="en-US"/>
-                        </w:rPr>
-                        <w:t>integra</w:t>
+                        <w:t>(unit, integra</w:t>
                       </w:r>
                       <w:r>
                         <w:rPr>
                           <w:rStyle w:val="ObalChar"/>
                         </w:rPr>
-                        <w:t>čné</w:t>
-                      </w:r>
-                      <w:r>
-                        <w:rPr>
-                          <w:rStyle w:val="ObalChar"/>
-                        </w:rPr>
-                        <w:t>,</w:t>
+                        <w:t>čné,</w:t>
                       </w:r>
                       <w:r>
                         <w:rPr>
@@ -478,6 +452,13 @@
     </w:sdt>
     <w:sdt>
       <w:sdtPr>
+        <w:rPr>
+          <w:rFonts w:asciiTheme="minorHAnsi" w:eastAsiaTheme="minorHAnsi" w:hAnsiTheme="minorHAnsi" w:cstheme="minorBidi"/>
+          <w:color w:val="auto"/>
+          <w:sz w:val="22"/>
+          <w:szCs w:val="22"/>
+          <w:lang w:val="sk-SK"/>
+        </w:rPr>
         <w:id w:val="2072536205"/>
         <w:docPartObj>
           <w:docPartGallery w:val="Table of Contents"/>
@@ -486,20 +467,15 @@
       </w:sdtPr>
       <w:sdtEndPr>
         <w:rPr>
-          <w:rFonts w:asciiTheme="minorHAnsi" w:eastAsiaTheme="minorHAnsi" w:hAnsiTheme="minorHAnsi" w:cstheme="minorBidi"/>
           <w:b/>
           <w:bCs/>
           <w:noProof/>
-          <w:color w:val="auto"/>
-          <w:sz w:val="22"/>
-          <w:szCs w:val="22"/>
-          <w:lang w:val="sk-SK"/>
         </w:rPr>
       </w:sdtEndPr>
       <w:sdtContent>
         <w:p>
           <w:pPr>
-            <w:pStyle w:val="TOCHeading"/>
+            <w:pStyle w:val="Hlavikaobsahu"/>
             <w:numPr>
               <w:ilvl w:val="0"/>
               <w:numId w:val="0"/>
@@ -509,11 +485,9 @@
         </w:p>
         <w:p>
           <w:pPr>
-            <w:pStyle w:val="TOC1"/>
-            <w:ind w:firstLine="0"/>
+            <w:pStyle w:val="Obsah1"/>
             <w:rPr>
               <w:rFonts w:asciiTheme="minorHAnsi" w:hAnsiTheme="minorHAnsi" w:cstheme="minorBidi"/>
-              <w:b w:val="0"/>
               <w:noProof/>
               <w:sz w:val="22"/>
               <w:szCs w:val="22"/>
@@ -532,7 +506,7 @@
           <w:hyperlink w:anchor="_Toc121876911" w:history="1">
             <w:r>
               <w:rPr>
-                <w:rStyle w:val="Hyperlink"/>
+                <w:rStyle w:val="Hypertextovprepojenie"/>
                 <w:noProof/>
               </w:rPr>
               <w:t>Zoznam skratiek a značiek</w:t>
@@ -589,10 +563,9 @@
         </w:p>
         <w:p>
           <w:pPr>
-            <w:pStyle w:val="TOC1"/>
+            <w:pStyle w:val="Obsah1"/>
             <w:rPr>
               <w:rFonts w:asciiTheme="minorHAnsi" w:hAnsiTheme="minorHAnsi" w:cstheme="minorBidi"/>
-              <w:b w:val="0"/>
               <w:noProof/>
               <w:sz w:val="22"/>
               <w:szCs w:val="22"/>
@@ -602,7 +575,7 @@
           <w:hyperlink w:anchor="_Toc121876912" w:history="1">
             <w:r>
               <w:rPr>
-                <w:rStyle w:val="Hyperlink"/>
+                <w:rStyle w:val="Hypertextovprepojenie"/>
                 <w:noProof/>
               </w:rPr>
               <w:t>Úvod</w:t>
@@ -610,7 +583,6 @@
             <w:r>
               <w:rPr>
                 <w:rFonts w:asciiTheme="minorHAnsi" w:hAnsiTheme="minorHAnsi" w:cstheme="minorBidi"/>
-                <w:b w:val="0"/>
                 <w:noProof/>
                 <w:sz w:val="22"/>
                 <w:szCs w:val="22"/>
@@ -670,10 +642,9 @@
         </w:p>
         <w:p>
           <w:pPr>
-            <w:pStyle w:val="TOC1"/>
+            <w:pStyle w:val="Obsah1"/>
             <w:rPr>
               <w:rFonts w:asciiTheme="minorHAnsi" w:hAnsiTheme="minorHAnsi" w:cstheme="minorBidi"/>
-              <w:b w:val="0"/>
               <w:noProof/>
               <w:sz w:val="22"/>
               <w:szCs w:val="22"/>
@@ -683,7 +654,7 @@
           <w:hyperlink w:anchor="_Toc121876913" w:history="1">
             <w:r>
               <w:rPr>
-                <w:rStyle w:val="Hyperlink"/>
+                <w:rStyle w:val="Hypertextovprepojenie"/>
                 <w:noProof/>
               </w:rPr>
               <w:t>1</w:t>
@@ -691,7 +662,6 @@
             <w:r>
               <w:rPr>
                 <w:rFonts w:asciiTheme="minorHAnsi" w:hAnsiTheme="minorHAnsi" w:cstheme="minorBidi"/>
-                <w:b w:val="0"/>
                 <w:noProof/>
                 <w:sz w:val="22"/>
                 <w:szCs w:val="22"/>
@@ -701,7 +671,7 @@
             </w:r>
             <w:r>
               <w:rPr>
-                <w:rStyle w:val="Hyperlink"/>
+                <w:rStyle w:val="Hypertextovprepojenie"/>
                 <w:noProof/>
               </w:rPr>
               <w:t>Technická špecifikácia</w:t>
@@ -758,7 +728,7 @@
         </w:p>
         <w:p>
           <w:pPr>
-            <w:pStyle w:val="TOC2"/>
+            <w:pStyle w:val="Obsah2"/>
             <w:tabs>
               <w:tab w:val="left" w:pos="851"/>
               <w:tab w:val="right" w:leader="dot" w:pos="8777"/>
@@ -771,7 +741,7 @@
           <w:hyperlink w:anchor="_Toc121876914" w:history="1">
             <w:r>
               <w:rPr>
-                <w:rStyle w:val="Hyperlink"/>
+                <w:rStyle w:val="Hypertextovprepojenie"/>
                 <w:noProof/>
               </w:rPr>
               <w:t>1.1</w:t>
@@ -785,7 +755,7 @@
             </w:r>
             <w:r>
               <w:rPr>
-                <w:rStyle w:val="Hyperlink"/>
+                <w:rStyle w:val="Hypertextovprepojenie"/>
                 <w:noProof/>
               </w:rPr>
               <w:t>Informácie o kóde softvéru</w:t>
@@ -842,7 +812,7 @@
         </w:p>
         <w:p>
           <w:pPr>
-            <w:pStyle w:val="TOC2"/>
+            <w:pStyle w:val="Obsah2"/>
             <w:tabs>
               <w:tab w:val="left" w:pos="851"/>
               <w:tab w:val="right" w:leader="dot" w:pos="8777"/>
@@ -855,7 +825,7 @@
           <w:hyperlink w:anchor="_Toc121876915" w:history="1">
             <w:r>
               <w:rPr>
-                <w:rStyle w:val="Hyperlink"/>
+                <w:rStyle w:val="Hypertextovprepojenie"/>
                 <w:noProof/>
               </w:rPr>
               <w:t>1.2</w:t>
@@ -869,7 +839,7 @@
             </w:r>
             <w:r>
               <w:rPr>
-                <w:rStyle w:val="Hyperlink"/>
+                <w:rStyle w:val="Hypertextovprepojenie"/>
                 <w:noProof/>
               </w:rPr>
               <w:t>Testovacie nástroje použité v ukážkach</w:t>
@@ -926,10 +896,9 @@
         </w:p>
         <w:p>
           <w:pPr>
-            <w:pStyle w:val="TOC1"/>
+            <w:pStyle w:val="Obsah1"/>
             <w:rPr>
               <w:rFonts w:asciiTheme="minorHAnsi" w:hAnsiTheme="minorHAnsi" w:cstheme="minorBidi"/>
-              <w:b w:val="0"/>
               <w:noProof/>
               <w:sz w:val="22"/>
               <w:szCs w:val="22"/>
@@ -939,7 +908,7 @@
           <w:hyperlink w:anchor="_Toc121876916" w:history="1">
             <w:r>
               <w:rPr>
-                <w:rStyle w:val="Hyperlink"/>
+                <w:rStyle w:val="Hypertextovprepojenie"/>
                 <w:noProof/>
               </w:rPr>
               <w:t>2</w:t>
@@ -947,7 +916,6 @@
             <w:r>
               <w:rPr>
                 <w:rFonts w:asciiTheme="minorHAnsi" w:hAnsiTheme="minorHAnsi" w:cstheme="minorBidi"/>
-                <w:b w:val="0"/>
                 <w:noProof/>
                 <w:sz w:val="22"/>
                 <w:szCs w:val="22"/>
@@ -957,7 +925,7 @@
             </w:r>
             <w:r>
               <w:rPr>
-                <w:rStyle w:val="Hyperlink"/>
+                <w:rStyle w:val="Hypertextovprepojenie"/>
                 <w:noProof/>
               </w:rPr>
               <w:t>Unit testy</w:t>
@@ -1014,10 +982,9 @@
         </w:p>
         <w:p>
           <w:pPr>
-            <w:pStyle w:val="TOC1"/>
+            <w:pStyle w:val="Obsah1"/>
             <w:rPr>
               <w:rFonts w:asciiTheme="minorHAnsi" w:hAnsiTheme="minorHAnsi" w:cstheme="minorBidi"/>
-              <w:b w:val="0"/>
               <w:noProof/>
               <w:sz w:val="22"/>
               <w:szCs w:val="22"/>
@@ -1027,7 +994,7 @@
           <w:hyperlink w:anchor="_Toc121876917" w:history="1">
             <w:r>
               <w:rPr>
-                <w:rStyle w:val="Hyperlink"/>
+                <w:rStyle w:val="Hypertextovprepojenie"/>
                 <w:noProof/>
               </w:rPr>
               <w:t>3</w:t>
@@ -1035,7 +1002,6 @@
             <w:r>
               <w:rPr>
                 <w:rFonts w:asciiTheme="minorHAnsi" w:hAnsiTheme="minorHAnsi" w:cstheme="minorBidi"/>
-                <w:b w:val="0"/>
                 <w:noProof/>
                 <w:sz w:val="22"/>
                 <w:szCs w:val="22"/>
@@ -1045,7 +1011,7 @@
             </w:r>
             <w:r>
               <w:rPr>
-                <w:rStyle w:val="Hyperlink"/>
+                <w:rStyle w:val="Hypertextovprepojenie"/>
                 <w:noProof/>
               </w:rPr>
               <w:t>Integračné testy</w:t>
@@ -1102,10 +1068,9 @@
         </w:p>
         <w:p>
           <w:pPr>
-            <w:pStyle w:val="TOC1"/>
+            <w:pStyle w:val="Obsah1"/>
             <w:rPr>
               <w:rFonts w:asciiTheme="minorHAnsi" w:hAnsiTheme="minorHAnsi" w:cstheme="minorBidi"/>
-              <w:b w:val="0"/>
               <w:noProof/>
               <w:sz w:val="22"/>
               <w:szCs w:val="22"/>
@@ -1115,7 +1080,7 @@
           <w:hyperlink w:anchor="_Toc121876918" w:history="1">
             <w:r>
               <w:rPr>
-                <w:rStyle w:val="Hyperlink"/>
+                <w:rStyle w:val="Hypertextovprepojenie"/>
                 <w:noProof/>
               </w:rPr>
               <w:t>4</w:t>
@@ -1123,7 +1088,6 @@
             <w:r>
               <w:rPr>
                 <w:rFonts w:asciiTheme="minorHAnsi" w:hAnsiTheme="minorHAnsi" w:cstheme="minorBidi"/>
-                <w:b w:val="0"/>
                 <w:noProof/>
                 <w:sz w:val="22"/>
                 <w:szCs w:val="22"/>
@@ -1133,7 +1097,7 @@
             </w:r>
             <w:r>
               <w:rPr>
-                <w:rStyle w:val="Hyperlink"/>
+                <w:rStyle w:val="Hypertextovprepojenie"/>
                 <w:noProof/>
               </w:rPr>
               <w:t>End-to-end testy</w:t>
@@ -1190,10 +1154,9 @@
         </w:p>
         <w:p>
           <w:pPr>
-            <w:pStyle w:val="TOC1"/>
+            <w:pStyle w:val="Obsah1"/>
             <w:rPr>
               <w:rFonts w:asciiTheme="minorHAnsi" w:hAnsiTheme="minorHAnsi" w:cstheme="minorBidi"/>
-              <w:b w:val="0"/>
               <w:noProof/>
               <w:sz w:val="22"/>
               <w:szCs w:val="22"/>
@@ -1203,7 +1166,7 @@
           <w:hyperlink w:anchor="_Toc121876919" w:history="1">
             <w:r>
               <w:rPr>
-                <w:rStyle w:val="Hyperlink"/>
+                <w:rStyle w:val="Hypertextovprepojenie"/>
                 <w:noProof/>
               </w:rPr>
               <w:t>5</w:t>
@@ -1211,7 +1174,6 @@
             <w:r>
               <w:rPr>
                 <w:rFonts w:asciiTheme="minorHAnsi" w:hAnsiTheme="minorHAnsi" w:cstheme="minorBidi"/>
-                <w:b w:val="0"/>
                 <w:noProof/>
                 <w:sz w:val="22"/>
                 <w:szCs w:val="22"/>
@@ -1221,7 +1183,7 @@
             </w:r>
             <w:r>
               <w:rPr>
-                <w:rStyle w:val="Hyperlink"/>
+                <w:rStyle w:val="Hypertextovprepojenie"/>
                 <w:noProof/>
               </w:rPr>
               <w:t>Výkonnostné testy</w:t>
@@ -1278,13 +1240,9 @@
         </w:p>
         <w:p>
           <w:pPr>
-            <w:pStyle w:val="TOC1"/>
-            <w:tabs>
-              <w:tab w:val="left" w:pos="3597"/>
-            </w:tabs>
+            <w:pStyle w:val="Obsah1"/>
             <w:rPr>
               <w:rFonts w:asciiTheme="minorHAnsi" w:hAnsiTheme="minorHAnsi" w:cstheme="minorBidi"/>
-              <w:b w:val="0"/>
               <w:noProof/>
               <w:sz w:val="22"/>
               <w:szCs w:val="22"/>
@@ -1294,7 +1252,7 @@
           <w:hyperlink w:anchor="_Toc121876920" w:history="1">
             <w:r>
               <w:rPr>
-                <w:rStyle w:val="Hyperlink"/>
+                <w:rStyle w:val="Hypertextovprepojenie"/>
                 <w:noProof/>
               </w:rPr>
               <w:t>Zoznam použitej literatúry</w:t>
@@ -1302,7 +1260,6 @@
             <w:r>
               <w:rPr>
                 <w:rFonts w:asciiTheme="minorHAnsi" w:hAnsiTheme="minorHAnsi" w:cstheme="minorBidi"/>
-                <w:b w:val="0"/>
                 <w:noProof/>
                 <w:sz w:val="22"/>
                 <w:szCs w:val="22"/>
@@ -1653,52 +1610,7 @@
           <w:sz w:val="28"/>
           <w:szCs w:val="28"/>
         </w:rPr>
-        <w:t>V ďalších častiach je d</w:t>
-      </w:r>
-      <w:r>
-        <w:rPr>
-          <w:rFonts w:ascii="Times New Roman" w:hAnsi="Times New Roman" w:cs="Times New Roman"/>
-          <w:bCs/>
-          <w:sz w:val="28"/>
-          <w:szCs w:val="28"/>
-        </w:rPr>
-        <w:t>okumentácia delená do kapitol podľa typ</w:t>
-      </w:r>
-      <w:r>
-        <w:rPr>
-          <w:rFonts w:ascii="Times New Roman" w:hAnsi="Times New Roman" w:cs="Times New Roman"/>
-          <w:bCs/>
-          <w:sz w:val="28"/>
-          <w:szCs w:val="28"/>
-        </w:rPr>
-        <w:t>u</w:t>
-      </w:r>
-      <w:r>
-        <w:rPr>
-          <w:rFonts w:ascii="Times New Roman" w:hAnsi="Times New Roman" w:cs="Times New Roman"/>
-          <w:bCs/>
-          <w:sz w:val="28"/>
-          <w:szCs w:val="28"/>
-        </w:rPr>
-        <w:t xml:space="preserve"> </w:t>
-      </w:r>
-      <w:r>
-        <w:rPr>
-          <w:rFonts w:ascii="Times New Roman" w:hAnsi="Times New Roman" w:cs="Times New Roman"/>
-          <w:bCs/>
-          <w:sz w:val="28"/>
-          <w:szCs w:val="28"/>
-        </w:rPr>
-        <w:t xml:space="preserve">vykonaných </w:t>
-      </w:r>
-      <w:r>
-        <w:rPr>
-          <w:rFonts w:ascii="Times New Roman" w:hAnsi="Times New Roman" w:cs="Times New Roman"/>
-          <w:bCs/>
-          <w:sz w:val="28"/>
-          <w:szCs w:val="28"/>
-        </w:rPr>
-        <w:t>testov.</w:t>
+        <w:t>V ďalších častiach je dokumentácia delená do kapitol podľa typu vykonaných testov.</w:t>
       </w:r>
     </w:p>
     <w:p>
@@ -1731,10 +1643,6 @@
     <w:p>
       <w:pPr>
         <w:pStyle w:val="Zakladny"/>
-        <w:rPr>
-          <w:b/>
-          <w:bCs/>
-        </w:rPr>
       </w:pPr>
     </w:p>
     <w:p>
@@ -1746,6 +1654,50 @@
         <w:t>Informácie o kóde softvéru</w:t>
       </w:r>
       <w:bookmarkEnd w:id="7"/>
+    </w:p>
+    <w:p>
+      <w:pPr>
+        <w:pStyle w:val="Zakladny"/>
+      </w:pPr>
+      <w:r>
+        <w:t>Použitý programovací jazyk:</w:t>
+      </w:r>
+      <w:r>
+        <w:tab/>
+        <w:t>Java</w:t>
+      </w:r>
+    </w:p>
+    <w:p>
+      <w:pPr>
+        <w:pStyle w:val="Zakladny"/>
+      </w:pPr>
+      <w:r>
+        <w:t xml:space="preserve">Použité </w:t>
+      </w:r>
+      <w:proofErr w:type="spellStart"/>
+      <w:r>
+        <w:t>frameworky</w:t>
+      </w:r>
+      <w:proofErr w:type="spellEnd"/>
+      <w:r>
+        <w:t>:</w:t>
+      </w:r>
+      <w:r>
+        <w:t xml:space="preserve"> </w:t>
+      </w:r>
+    </w:p>
+    <w:p>
+      <w:pPr>
+        <w:pStyle w:val="Zakladny"/>
+      </w:pPr>
+    </w:p>
+    <w:p>
+      <w:pPr>
+        <w:pStyle w:val="Zakladny"/>
+      </w:pPr>
+      <w:r>
+        <w:t>Kód je v čase publikácie tohto dokumentu dostupný na:</w:t>
+      </w:r>
     </w:p>
     <w:p>
       <w:pPr>
@@ -1755,75 +1707,10 @@
           <w:szCs w:val="24"/>
         </w:rPr>
       </w:pPr>
-      <w:r>
-        <w:rPr>
-          <w:sz w:val="24"/>
-          <w:szCs w:val="24"/>
-        </w:rPr>
-        <w:t>Použitý programovací jazyk:</w:t>
-      </w:r>
-      <w:r>
-        <w:rPr>
-          <w:sz w:val="24"/>
-          <w:szCs w:val="24"/>
-        </w:rPr>
-        <w:tab/>
-        <w:t>Java</w:t>
-      </w:r>
-    </w:p>
-    <w:p>
-      <w:pPr>
-        <w:pStyle w:val="Zakladny"/>
-        <w:rPr>
-          <w:sz w:val="24"/>
-          <w:szCs w:val="24"/>
-        </w:rPr>
-      </w:pPr>
-      <w:r>
-        <w:rPr>
-          <w:sz w:val="24"/>
-          <w:szCs w:val="24"/>
-        </w:rPr>
-        <w:t>Použité frameworky:</w:t>
-      </w:r>
-    </w:p>
-    <w:p>
-      <w:pPr>
-        <w:pStyle w:val="Zakladny"/>
-        <w:rPr>
-          <w:sz w:val="24"/>
-          <w:szCs w:val="24"/>
-        </w:rPr>
-      </w:pPr>
-    </w:p>
-    <w:p>
-      <w:pPr>
-        <w:pStyle w:val="Zakladny"/>
-        <w:rPr>
-          <w:sz w:val="24"/>
-          <w:szCs w:val="24"/>
-        </w:rPr>
-      </w:pPr>
-      <w:r>
-        <w:rPr>
-          <w:sz w:val="24"/>
-          <w:szCs w:val="24"/>
-        </w:rPr>
-        <w:t>Kód je v čase publikácie tohto dokumentu dostupný na:</w:t>
-      </w:r>
-    </w:p>
-    <w:p>
-      <w:pPr>
-        <w:pStyle w:val="Zakladny"/>
-        <w:rPr>
-          <w:sz w:val="24"/>
-          <w:szCs w:val="24"/>
-        </w:rPr>
-      </w:pPr>
       <w:hyperlink r:id="rId11" w:history="1">
         <w:r>
           <w:rPr>
-            <w:rStyle w:val="Hyperlink"/>
+            <w:rStyle w:val="Hypertextovprepojenie"/>
             <w:sz w:val="24"/>
             <w:szCs w:val="24"/>
           </w:rPr>
@@ -1911,11 +1798,21 @@
         <w:pStyle w:val="Nadpis1rovne"/>
       </w:pPr>
       <w:bookmarkStart w:id="10" w:name="_Toc121876916"/>
+      <w:proofErr w:type="spellStart"/>
       <w:r>
         <w:lastRenderedPageBreak/>
-        <w:t>Unit testy</w:t>
+        <w:t>Unit</w:t>
+      </w:r>
+      <w:proofErr w:type="spellEnd"/>
+      <w:r>
+        <w:t xml:space="preserve"> testy</w:t>
       </w:r>
       <w:bookmarkEnd w:id="10"/>
+    </w:p>
+    <w:p>
+      <w:pPr>
+        <w:pStyle w:val="Zakladny"/>
+      </w:pPr>
     </w:p>
     <w:p>
       <w:pPr>
@@ -1944,6 +1841,914 @@
         <w:t>Integračné testy</w:t>
       </w:r>
       <w:bookmarkEnd w:id="11"/>
+    </w:p>
+    <w:p>
+      <w:pPr>
+        <w:pStyle w:val="Zakladny"/>
+      </w:pPr>
+      <w:r>
+        <w:t xml:space="preserve">Cieľom integračných testov je overenie, či časti softvéru spolu fungujú. Tento typ testovania sa využíva hlavne pri väčších projektoch. Integračnými testami môžeme testovať napríklad </w:t>
+      </w:r>
+      <w:proofErr w:type="spellStart"/>
+      <w:r>
+        <w:t>endpointy</w:t>
+      </w:r>
+      <w:proofErr w:type="spellEnd"/>
+      <w:r>
+        <w:t xml:space="preserve"> aplikácie</w:t>
+      </w:r>
+      <w:r>
+        <w:t xml:space="preserve"> a porovnať očakávaný výstup.</w:t>
+      </w:r>
+    </w:p>
+    <w:p>
+      <w:pPr>
+        <w:pStyle w:val="Nadpis2urovne"/>
+        <w:numPr>
+          <w:ilvl w:val="0"/>
+          <w:numId w:val="0"/>
+        </w:numPr>
+      </w:pPr>
+      <w:r>
+        <w:t>3.1</w:t>
+      </w:r>
+      <w:r>
+        <w:tab/>
+        <w:t>Konfigurácia</w:t>
+      </w:r>
+    </w:p>
+    <w:p>
+      <w:pPr>
+        <w:ind w:firstLine="708"/>
+        <w:jc w:val="both"/>
+        <w:rPr>
+          <w:rFonts w:ascii="Times New Roman" w:hAnsi="Times New Roman" w:cs="Times New Roman"/>
+          <w:sz w:val="28"/>
+          <w:szCs w:val="28"/>
+        </w:rPr>
+      </w:pPr>
+      <w:r>
+        <w:rPr>
+          <w:rFonts w:ascii="Times New Roman" w:hAnsi="Times New Roman" w:cs="Times New Roman"/>
+          <w:sz w:val="28"/>
+          <w:szCs w:val="28"/>
+        </w:rPr>
+        <w:t xml:space="preserve">@SpringBootTest – potrebný pre spustenie celej aplikácie, vytvorí </w:t>
+      </w:r>
+      <w:proofErr w:type="spellStart"/>
+      <w:r>
+        <w:rPr>
+          <w:rFonts w:ascii="Times New Roman" w:hAnsi="Times New Roman" w:cs="Times New Roman"/>
+          <w:sz w:val="28"/>
+          <w:szCs w:val="28"/>
+        </w:rPr>
+        <w:t>ApplicationContext</w:t>
+      </w:r>
+      <w:proofErr w:type="spellEnd"/>
+      <w:r>
+        <w:rPr>
+          <w:rFonts w:ascii="Times New Roman" w:hAnsi="Times New Roman" w:cs="Times New Roman"/>
+          <w:sz w:val="28"/>
+          <w:szCs w:val="28"/>
+        </w:rPr>
+        <w:t xml:space="preserve"> potrebný pre načítanie tried pomocou </w:t>
+      </w:r>
+      <w:proofErr w:type="spellStart"/>
+      <w:r>
+        <w:rPr>
+          <w:rFonts w:ascii="Times New Roman" w:hAnsi="Times New Roman" w:cs="Times New Roman"/>
+          <w:sz w:val="28"/>
+          <w:szCs w:val="28"/>
+        </w:rPr>
+        <w:t>dependancy</w:t>
+      </w:r>
+      <w:proofErr w:type="spellEnd"/>
+      <w:r>
+        <w:rPr>
+          <w:rFonts w:ascii="Times New Roman" w:hAnsi="Times New Roman" w:cs="Times New Roman"/>
+          <w:sz w:val="28"/>
+          <w:szCs w:val="28"/>
+        </w:rPr>
+        <w:t xml:space="preserve"> </w:t>
+      </w:r>
+      <w:proofErr w:type="spellStart"/>
+      <w:r>
+        <w:rPr>
+          <w:rFonts w:ascii="Times New Roman" w:hAnsi="Times New Roman" w:cs="Times New Roman"/>
+          <w:sz w:val="28"/>
+          <w:szCs w:val="28"/>
+        </w:rPr>
+        <w:t>injection</w:t>
+      </w:r>
+      <w:proofErr w:type="spellEnd"/>
+    </w:p>
+    <w:p>
+      <w:pPr>
+        <w:jc w:val="both"/>
+        <w:rPr>
+          <w:rFonts w:ascii="Times New Roman" w:hAnsi="Times New Roman" w:cs="Times New Roman"/>
+          <w:sz w:val="28"/>
+          <w:szCs w:val="28"/>
+        </w:rPr>
+      </w:pPr>
+      <w:r>
+        <w:rPr>
+          <w:rFonts w:ascii="Times New Roman" w:hAnsi="Times New Roman" w:cs="Times New Roman"/>
+          <w:sz w:val="28"/>
+          <w:szCs w:val="28"/>
+        </w:rPr>
+        <w:tab/>
+      </w:r>
+      <w:r>
+        <w:rPr>
+          <w:rFonts w:ascii="Times New Roman" w:hAnsi="Times New Roman" w:cs="Times New Roman"/>
+          <w:sz w:val="28"/>
+          <w:szCs w:val="28"/>
+          <w:lang w:val="en-US"/>
+        </w:rPr>
+        <w:t xml:space="preserve">@AutoConfigureMockMvc – </w:t>
+      </w:r>
+      <w:proofErr w:type="spellStart"/>
+      <w:r>
+        <w:rPr>
+          <w:rFonts w:ascii="Times New Roman" w:hAnsi="Times New Roman" w:cs="Times New Roman"/>
+          <w:sz w:val="28"/>
+          <w:szCs w:val="28"/>
+          <w:lang w:val="en-US"/>
+        </w:rPr>
+        <w:t>Automatick</w:t>
+      </w:r>
+      <w:proofErr w:type="spellEnd"/>
+      <w:r>
+        <w:rPr>
+          <w:rFonts w:ascii="Times New Roman" w:hAnsi="Times New Roman" w:cs="Times New Roman"/>
+          <w:sz w:val="28"/>
+          <w:szCs w:val="28"/>
+        </w:rPr>
+        <w:t xml:space="preserve">é nakonfigurovanie </w:t>
+      </w:r>
+      <w:proofErr w:type="spellStart"/>
+      <w:r>
+        <w:rPr>
+          <w:rFonts w:ascii="Times New Roman" w:hAnsi="Times New Roman" w:cs="Times New Roman"/>
+          <w:sz w:val="28"/>
+          <w:szCs w:val="28"/>
+        </w:rPr>
+        <w:t>MockMvc</w:t>
+      </w:r>
+      <w:proofErr w:type="spellEnd"/>
+    </w:p>
+    <w:p>
+      <w:pPr>
+        <w:pStyle w:val="Zakladny"/>
+      </w:pPr>
+    </w:p>
+    <w:p>
+      <w:pPr>
+        <w:pStyle w:val="Zakladny"/>
+      </w:pPr>
+      <w:r>
+        <w:rPr>
+          <w:noProof/>
+        </w:rPr>
+        <w:drawing>
+          <wp:inline distT="0" distB="0" distL="0" distR="0" wp14:anchorId="76416B25" wp14:editId="46B8500B">
+            <wp:extent cx="1724266" cy="409632"/>
+            <wp:effectExtent l="0" t="0" r="9525" b="9525"/>
+            <wp:docPr id="1" name="Obrázok 1"/>
+            <wp:cNvGraphicFramePr>
+              <a:graphicFrameLocks xmlns:a="http://schemas.openxmlformats.org/drawingml/2006/main" noChangeAspect="1"/>
+            </wp:cNvGraphicFramePr>
+            <a:graphic xmlns:a="http://schemas.openxmlformats.org/drawingml/2006/main">
+              <a:graphicData uri="http://schemas.openxmlformats.org/drawingml/2006/picture">
+                <pic:pic xmlns:pic="http://schemas.openxmlformats.org/drawingml/2006/picture">
+                  <pic:nvPicPr>
+                    <pic:cNvPr id="1" name=""/>
+                    <pic:cNvPicPr/>
+                  </pic:nvPicPr>
+                  <pic:blipFill>
+                    <a:blip r:embed="rId12"/>
+                    <a:stretch>
+                      <a:fillRect/>
+                    </a:stretch>
+                  </pic:blipFill>
+                  <pic:spPr>
+                    <a:xfrm>
+                      <a:off x="0" y="0"/>
+                      <a:ext cx="1724266" cy="409632"/>
+                    </a:xfrm>
+                    <a:prstGeom prst="rect">
+                      <a:avLst/>
+                    </a:prstGeom>
+                  </pic:spPr>
+                </pic:pic>
+              </a:graphicData>
+            </a:graphic>
+          </wp:inline>
+        </w:drawing>
+      </w:r>
+    </w:p>
+    <w:p>
+      <w:pPr>
+        <w:pStyle w:val="Nadpis2urovne"/>
+        <w:numPr>
+          <w:ilvl w:val="0"/>
+          <w:numId w:val="0"/>
+        </w:numPr>
+      </w:pPr>
+      <w:r>
+        <w:t>3.2</w:t>
+      </w:r>
+      <w:r>
+        <w:tab/>
+      </w:r>
+      <w:proofErr w:type="spellStart"/>
+      <w:r>
+        <w:t>MockMvc</w:t>
+      </w:r>
+      <w:proofErr w:type="spellEnd"/>
+    </w:p>
+    <w:p>
+      <w:pPr>
+        <w:pStyle w:val="Zakladny"/>
+      </w:pPr>
+      <w:r>
+        <w:t xml:space="preserve">Hlavný vstupný bod pre komunikáciu s aplikáciou. Vďaka </w:t>
+      </w:r>
+      <w:proofErr w:type="spellStart"/>
+      <w:r>
+        <w:t>MockMvc</w:t>
+      </w:r>
+      <w:proofErr w:type="spellEnd"/>
+      <w:r>
+        <w:t xml:space="preserve"> môžeme volať </w:t>
+      </w:r>
+      <w:proofErr w:type="spellStart"/>
+      <w:r>
+        <w:t>requesty</w:t>
+      </w:r>
+      <w:proofErr w:type="spellEnd"/>
+      <w:r>
+        <w:t xml:space="preserve"> bez toho aby sa musel spúšťať server.</w:t>
+      </w:r>
+    </w:p>
+    <w:p>
+      <w:pPr>
+        <w:pStyle w:val="Odsekzoznamu"/>
+        <w:ind w:left="340"/>
+        <w:jc w:val="both"/>
+        <w:rPr>
+          <w:rFonts w:ascii="Times New Roman" w:hAnsi="Times New Roman" w:cs="Times New Roman"/>
+          <w:sz w:val="28"/>
+          <w:szCs w:val="28"/>
+        </w:rPr>
+      </w:pPr>
+      <w:r>
+        <w:tab/>
+      </w:r>
+      <w:r>
+        <w:tab/>
+      </w:r>
+      <w:r>
+        <w:tab/>
+      </w:r>
+      <w:r>
+        <w:tab/>
+      </w:r>
+      <w:r>
+        <w:tab/>
+      </w:r>
+      <w:r>
+        <w:tab/>
+      </w:r>
+      <w:r>
+        <w:tab/>
+      </w:r>
+    </w:p>
+    <w:p>
+      <w:pPr>
+        <w:pStyle w:val="Odsekzoznamu"/>
+        <w:ind w:left="340"/>
+        <w:jc w:val="both"/>
+        <w:rPr>
+          <w:rFonts w:ascii="Times New Roman" w:hAnsi="Times New Roman" w:cs="Times New Roman"/>
+          <w:sz w:val="28"/>
+          <w:szCs w:val="28"/>
+        </w:rPr>
+      </w:pPr>
+      <w:r>
+        <w:rPr>
+          <w:noProof/>
+        </w:rPr>
+        <w:drawing>
+          <wp:inline distT="0" distB="0" distL="0" distR="0" wp14:anchorId="729686F5" wp14:editId="13C45447">
+            <wp:extent cx="1695687" cy="476316"/>
+            <wp:effectExtent l="0" t="0" r="0" b="0"/>
+            <wp:docPr id="5" name="Obrázok 5"/>
+            <wp:cNvGraphicFramePr>
+              <a:graphicFrameLocks xmlns:a="http://schemas.openxmlformats.org/drawingml/2006/main" noChangeAspect="1"/>
+            </wp:cNvGraphicFramePr>
+            <a:graphic xmlns:a="http://schemas.openxmlformats.org/drawingml/2006/main">
+              <a:graphicData uri="http://schemas.openxmlformats.org/drawingml/2006/picture">
+                <pic:pic xmlns:pic="http://schemas.openxmlformats.org/drawingml/2006/picture">
+                  <pic:nvPicPr>
+                    <pic:cNvPr id="1" name=""/>
+                    <pic:cNvPicPr/>
+                  </pic:nvPicPr>
+                  <pic:blipFill>
+                    <a:blip r:embed="rId13"/>
+                    <a:stretch>
+                      <a:fillRect/>
+                    </a:stretch>
+                  </pic:blipFill>
+                  <pic:spPr>
+                    <a:xfrm>
+                      <a:off x="0" y="0"/>
+                      <a:ext cx="1695687" cy="476316"/>
+                    </a:xfrm>
+                    <a:prstGeom prst="rect">
+                      <a:avLst/>
+                    </a:prstGeom>
+                  </pic:spPr>
+                </pic:pic>
+              </a:graphicData>
+            </a:graphic>
+          </wp:inline>
+        </w:drawing>
+      </w:r>
+    </w:p>
+    <w:p>
+      <w:pPr>
+        <w:pStyle w:val="Odsekzoznamu"/>
+        <w:ind w:left="340"/>
+        <w:jc w:val="both"/>
+        <w:rPr>
+          <w:rFonts w:ascii="Times New Roman" w:hAnsi="Times New Roman" w:cs="Times New Roman"/>
+          <w:sz w:val="28"/>
+          <w:szCs w:val="28"/>
+        </w:rPr>
+      </w:pPr>
+    </w:p>
+    <w:p>
+      <w:pPr>
+        <w:pStyle w:val="Nadpis2urovne"/>
+      </w:pPr>
+      <w:r>
+        <w:t>Testovanie</w:t>
+      </w:r>
+    </w:p>
+    <w:p>
+      <w:pPr>
+        <w:pStyle w:val="Zakladny"/>
+        <w:ind w:firstLine="340"/>
+      </w:pPr>
+      <w:proofErr w:type="spellStart"/>
+      <w:r>
+        <w:t>Endpointy</w:t>
+      </w:r>
+      <w:proofErr w:type="spellEnd"/>
+      <w:r>
+        <w:t xml:space="preserve"> voláme pomocou metódy </w:t>
+      </w:r>
+      <w:proofErr w:type="spellStart"/>
+      <w:r>
+        <w:t>perform</w:t>
+      </w:r>
+      <w:proofErr w:type="spellEnd"/>
+      <w:r>
+        <w:t xml:space="preserve"> v ktorej môžeme volať rôzne metódy a následne môžeme zadať čo očakávame, aký status by mal </w:t>
+      </w:r>
+      <w:proofErr w:type="spellStart"/>
+      <w:r>
+        <w:t>endpoint</w:t>
+      </w:r>
+      <w:proofErr w:type="spellEnd"/>
+      <w:r>
+        <w:t xml:space="preserve"> vrátiť, aké hlavičky by mal vrátiť, aké dáta má vrátiť a ďalšie parametre.</w:t>
+      </w:r>
+    </w:p>
+    <w:p>
+      <w:pPr>
+        <w:pStyle w:val="Nadpis3urovne"/>
+      </w:pPr>
+      <w:r>
+        <w:lastRenderedPageBreak/>
+        <w:t>Metódy</w:t>
+      </w:r>
+    </w:p>
+    <w:p>
+      <w:pPr>
+        <w:pStyle w:val="Zakladny"/>
+        <w:ind w:firstLine="340"/>
+      </w:pPr>
+      <w:r>
+        <w:t xml:space="preserve">Metódy voláme pomocou triedy </w:t>
+      </w:r>
+      <w:proofErr w:type="spellStart"/>
+      <w:r>
+        <w:t>MockMvcRequestBuilder</w:t>
+      </w:r>
+      <w:proofErr w:type="spellEnd"/>
+      <w:r>
+        <w:t xml:space="preserve"> ktorý obsahuje</w:t>
+      </w:r>
+      <w:r>
+        <w:t xml:space="preserve"> statické</w:t>
+      </w:r>
+      <w:r>
+        <w:t xml:space="preserve"> metódy ako get a post na ktoré je možné následne zadať aký typ dát posielame</w:t>
+      </w:r>
+      <w:r>
+        <w:t xml:space="preserve"> a vložiť dané dáta</w:t>
+      </w:r>
+      <w:r>
+        <w:t>.</w:t>
+      </w:r>
+    </w:p>
+    <w:p>
+      <w:pPr>
+        <w:pStyle w:val="Zakladny"/>
+        <w:ind w:left="424"/>
+      </w:pPr>
+    </w:p>
+    <w:p>
+      <w:pPr>
+        <w:pStyle w:val="Zakladny"/>
+        <w:ind w:left="424"/>
+      </w:pPr>
+    </w:p>
+    <w:tbl>
+      <w:tblPr>
+        <w:tblStyle w:val="Obyajntabuka4"/>
+        <w:tblW w:w="0" w:type="auto"/>
+        <w:tblLook w:val="04A0" w:firstRow="1" w:lastRow="0" w:firstColumn="1" w:lastColumn="0" w:noHBand="0" w:noVBand="1"/>
+      </w:tblPr>
+      <w:tblGrid>
+        <w:gridCol w:w="1089"/>
+        <w:gridCol w:w="7698"/>
+      </w:tblGrid>
+      <w:tr>
+        <w:trPr>
+          <w:cnfStyle w:val="100000000000" w:firstRow="1" w:lastRow="0" w:firstColumn="0" w:lastColumn="0" w:oddVBand="0" w:evenVBand="0" w:oddHBand="0" w:evenHBand="0" w:firstRowFirstColumn="0" w:firstRowLastColumn="0" w:lastRowFirstColumn="0" w:lastRowLastColumn="0"/>
+        </w:trPr>
+        <w:tc>
+          <w:tcPr>
+            <w:cnfStyle w:val="001000000000" w:firstRow="0" w:lastRow="0" w:firstColumn="1" w:lastColumn="0" w:oddVBand="0" w:evenVBand="0" w:oddHBand="0" w:evenHBand="0" w:firstRowFirstColumn="0" w:firstRowLastColumn="0" w:lastRowFirstColumn="0" w:lastRowLastColumn="0"/>
+            <w:tcW w:w="1272" w:type="dxa"/>
+          </w:tcPr>
+          <w:p>
+            <w:pPr>
+              <w:pStyle w:val="Zakladny"/>
+              <w:ind w:firstLine="0"/>
+              <w:rPr>
+                <w:b w:val="0"/>
+                <w:szCs w:val="32"/>
+              </w:rPr>
+            </w:pPr>
+            <w:r>
+              <w:rPr>
+                <w:b w:val="0"/>
+                <w:szCs w:val="32"/>
+              </w:rPr>
+              <w:t>GET</w:t>
+            </w:r>
+          </w:p>
+        </w:tc>
+        <w:tc>
+          <w:tcPr>
+            <w:tcW w:w="7081" w:type="dxa"/>
+          </w:tcPr>
+          <w:p>
+            <w:pPr>
+              <w:pStyle w:val="Zakladny"/>
+              <w:ind w:firstLine="0"/>
+              <w:cnfStyle w:val="100000000000" w:firstRow="1" w:lastRow="0" w:firstColumn="0" w:lastColumn="0" w:oddVBand="0" w:evenVBand="0" w:oddHBand="0" w:evenHBand="0" w:firstRowFirstColumn="0" w:firstRowLastColumn="0" w:lastRowFirstColumn="0" w:lastRowLastColumn="0"/>
+              <w:rPr>
+                <w:b w:val="0"/>
+                <w:szCs w:val="32"/>
+              </w:rPr>
+            </w:pPr>
+            <w:r>
+              <w:rPr>
+                <w:noProof/>
+                <w:szCs w:val="32"/>
+              </w:rPr>
+              <w:drawing>
+                <wp:inline distT="0" distB="0" distL="0" distR="0" wp14:anchorId="6B0B9AB1" wp14:editId="373A658C">
+                  <wp:extent cx="3400900" cy="457264"/>
+                  <wp:effectExtent l="0" t="0" r="0" b="0"/>
+                  <wp:docPr id="4" name="Obrázok 4"/>
+                  <wp:cNvGraphicFramePr>
+                    <a:graphicFrameLocks xmlns:a="http://schemas.openxmlformats.org/drawingml/2006/main" noChangeAspect="1"/>
+                  </wp:cNvGraphicFramePr>
+                  <a:graphic xmlns:a="http://schemas.openxmlformats.org/drawingml/2006/main">
+                    <a:graphicData uri="http://schemas.openxmlformats.org/drawingml/2006/picture">
+                      <pic:pic xmlns:pic="http://schemas.openxmlformats.org/drawingml/2006/picture">
+                        <pic:nvPicPr>
+                          <pic:cNvPr id="1" name=""/>
+                          <pic:cNvPicPr/>
+                        </pic:nvPicPr>
+                        <pic:blipFill>
+                          <a:blip r:embed="rId14"/>
+                          <a:stretch>
+                            <a:fillRect/>
+                          </a:stretch>
+                        </pic:blipFill>
+                        <pic:spPr>
+                          <a:xfrm>
+                            <a:off x="0" y="0"/>
+                            <a:ext cx="3400900" cy="457264"/>
+                          </a:xfrm>
+                          <a:prstGeom prst="rect">
+                            <a:avLst/>
+                          </a:prstGeom>
+                        </pic:spPr>
+                      </pic:pic>
+                    </a:graphicData>
+                  </a:graphic>
+                </wp:inline>
+              </w:drawing>
+            </w:r>
+          </w:p>
+        </w:tc>
+      </w:tr>
+      <w:tr>
+        <w:trPr>
+          <w:cnfStyle w:val="000000100000" w:firstRow="0" w:lastRow="0" w:firstColumn="0" w:lastColumn="0" w:oddVBand="0" w:evenVBand="0" w:oddHBand="1" w:evenHBand="0" w:firstRowFirstColumn="0" w:firstRowLastColumn="0" w:lastRowFirstColumn="0" w:lastRowLastColumn="0"/>
+        </w:trPr>
+        <w:tc>
+          <w:tcPr>
+            <w:cnfStyle w:val="001000000000" w:firstRow="0" w:lastRow="0" w:firstColumn="1" w:lastColumn="0" w:oddVBand="0" w:evenVBand="0" w:oddHBand="0" w:evenHBand="0" w:firstRowFirstColumn="0" w:firstRowLastColumn="0" w:lastRowFirstColumn="0" w:lastRowLastColumn="0"/>
+            <w:tcW w:w="1272" w:type="dxa"/>
+          </w:tcPr>
+          <w:p>
+            <w:pPr>
+              <w:pStyle w:val="Zakladny"/>
+              <w:ind w:firstLine="0"/>
+              <w:rPr>
+                <w:b w:val="0"/>
+                <w:szCs w:val="32"/>
+              </w:rPr>
+            </w:pPr>
+            <w:r>
+              <w:rPr>
+                <w:b w:val="0"/>
+                <w:szCs w:val="32"/>
+              </w:rPr>
+              <w:t>POST</w:t>
+            </w:r>
+          </w:p>
+        </w:tc>
+        <w:tc>
+          <w:tcPr>
+            <w:tcW w:w="7081" w:type="dxa"/>
+          </w:tcPr>
+          <w:p>
+            <w:pPr>
+              <w:pStyle w:val="Zakladny"/>
+              <w:ind w:firstLine="0"/>
+              <w:cnfStyle w:val="000000100000" w:firstRow="0" w:lastRow="0" w:firstColumn="0" w:lastColumn="0" w:oddVBand="0" w:evenVBand="0" w:oddHBand="1" w:evenHBand="0" w:firstRowFirstColumn="0" w:firstRowLastColumn="0" w:lastRowFirstColumn="0" w:lastRowLastColumn="0"/>
+              <w:rPr>
+                <w:b/>
+                <w:szCs w:val="32"/>
+              </w:rPr>
+            </w:pPr>
+            <w:r>
+              <w:rPr>
+                <w:b/>
+                <w:noProof/>
+                <w:szCs w:val="32"/>
+              </w:rPr>
+              <w:drawing>
+                <wp:inline distT="0" distB="0" distL="0" distR="0" wp14:anchorId="2305D0D1" wp14:editId="1D9CCB99">
+                  <wp:extent cx="4751072" cy="845228"/>
+                  <wp:effectExtent l="0" t="0" r="0" b="0"/>
+                  <wp:docPr id="6" name="Obrázok 6"/>
+                  <wp:cNvGraphicFramePr>
+                    <a:graphicFrameLocks xmlns:a="http://schemas.openxmlformats.org/drawingml/2006/main" noChangeAspect="1"/>
+                  </wp:cNvGraphicFramePr>
+                  <a:graphic xmlns:a="http://schemas.openxmlformats.org/drawingml/2006/main">
+                    <a:graphicData uri="http://schemas.openxmlformats.org/drawingml/2006/picture">
+                      <pic:pic xmlns:pic="http://schemas.openxmlformats.org/drawingml/2006/picture">
+                        <pic:nvPicPr>
+                          <pic:cNvPr id="1" name=""/>
+                          <pic:cNvPicPr/>
+                        </pic:nvPicPr>
+                        <pic:blipFill>
+                          <a:blip r:embed="rId15"/>
+                          <a:stretch>
+                            <a:fillRect/>
+                          </a:stretch>
+                        </pic:blipFill>
+                        <pic:spPr>
+                          <a:xfrm>
+                            <a:off x="0" y="0"/>
+                            <a:ext cx="4768195" cy="848274"/>
+                          </a:xfrm>
+                          <a:prstGeom prst="rect">
+                            <a:avLst/>
+                          </a:prstGeom>
+                        </pic:spPr>
+                      </pic:pic>
+                    </a:graphicData>
+                  </a:graphic>
+                </wp:inline>
+              </w:drawing>
+            </w:r>
+          </w:p>
+        </w:tc>
+      </w:tr>
+    </w:tbl>
+    <w:p>
+      <w:pPr>
+        <w:pStyle w:val="Zakladny"/>
+        <w:ind w:left="424"/>
+        <w:rPr>
+          <w:b/>
+          <w:szCs w:val="32"/>
+        </w:rPr>
+      </w:pPr>
+    </w:p>
+    <w:p>
+      <w:pPr>
+        <w:pStyle w:val="Nadpis3urovne"/>
+      </w:pPr>
+      <w:r>
+        <w:t>Výstup</w:t>
+      </w:r>
+    </w:p>
+    <w:p>
+      <w:pPr>
+        <w:pStyle w:val="Zakladny"/>
+        <w:ind w:firstLine="340"/>
+      </w:pPr>
+      <w:r>
+        <w:t>Pomocou</w:t>
+      </w:r>
+      <w:r>
+        <w:t xml:space="preserve"> triedy </w:t>
+      </w:r>
+      <w:proofErr w:type="spellStart"/>
+      <w:r>
+        <w:t>MockMvcResultHandler</w:t>
+      </w:r>
+      <w:proofErr w:type="spellEnd"/>
+      <w:r>
+        <w:t xml:space="preserve"> a jej statickej metódy</w:t>
+      </w:r>
+      <w:r>
+        <w:t xml:space="preserve"> </w:t>
+      </w:r>
+      <w:proofErr w:type="spellStart"/>
+      <w:r>
+        <w:t>print</w:t>
+      </w:r>
+      <w:proofErr w:type="spellEnd"/>
+      <w:r>
+        <w:t>() test zobrazí všetky podrobnosti o </w:t>
+      </w:r>
+      <w:proofErr w:type="spellStart"/>
+      <w:r>
+        <w:t>requeste</w:t>
+      </w:r>
+      <w:proofErr w:type="spellEnd"/>
+      <w:r>
+        <w:t>. Zároveň je možné porovnávať výsledky s očakávaným výsledkom</w:t>
+      </w:r>
+      <w:r>
+        <w:t xml:space="preserve"> pomocou triedy </w:t>
+      </w:r>
+      <w:proofErr w:type="spellStart"/>
+      <w:r>
+        <w:t>MockMvcResultMatchers</w:t>
+      </w:r>
+      <w:proofErr w:type="spellEnd"/>
+      <w:r>
+        <w:t xml:space="preserve"> a jej metód:</w:t>
+      </w:r>
+    </w:p>
+    <w:p>
+      <w:pPr>
+        <w:pStyle w:val="Zakladny"/>
+        <w:numPr>
+          <w:ilvl w:val="0"/>
+          <w:numId w:val="38"/>
+        </w:numPr>
+      </w:pPr>
+      <w:r>
+        <w:t>status() – status odpovede</w:t>
+      </w:r>
+    </w:p>
+    <w:p>
+      <w:pPr>
+        <w:pStyle w:val="Zakladny"/>
+        <w:numPr>
+          <w:ilvl w:val="0"/>
+          <w:numId w:val="38"/>
+        </w:numPr>
+      </w:pPr>
+      <w:proofErr w:type="spellStart"/>
+      <w:r>
+        <w:t>content</w:t>
+      </w:r>
+      <w:proofErr w:type="spellEnd"/>
+      <w:r>
+        <w:t xml:space="preserve">() </w:t>
+      </w:r>
+    </w:p>
+    <w:p>
+      <w:pPr>
+        <w:pStyle w:val="Zakladny"/>
+        <w:numPr>
+          <w:ilvl w:val="1"/>
+          <w:numId w:val="38"/>
+        </w:numPr>
+      </w:pPr>
+      <w:r>
+        <w:t>formu odpovede (typ dát, kódovanie...)</w:t>
+      </w:r>
+    </w:p>
+    <w:p>
+      <w:pPr>
+        <w:pStyle w:val="Zakladny"/>
+        <w:numPr>
+          <w:ilvl w:val="1"/>
+          <w:numId w:val="38"/>
+        </w:numPr>
+      </w:pPr>
+      <w:r>
+        <w:t xml:space="preserve">samotnú odpoveď - porovnanie základného </w:t>
+      </w:r>
+      <w:proofErr w:type="spellStart"/>
+      <w:r>
+        <w:t>stringu</w:t>
+      </w:r>
+      <w:proofErr w:type="spellEnd"/>
+      <w:r>
+        <w:t xml:space="preserve"> (</w:t>
+      </w:r>
+      <w:proofErr w:type="spellStart"/>
+      <w:r>
+        <w:t>string</w:t>
+      </w:r>
+      <w:proofErr w:type="spellEnd"/>
+      <w:r>
+        <w:t>())</w:t>
+      </w:r>
+    </w:p>
+    <w:p>
+      <w:pPr>
+        <w:pStyle w:val="Zakladny"/>
+        <w:numPr>
+          <w:ilvl w:val="0"/>
+          <w:numId w:val="38"/>
+        </w:numPr>
+      </w:pPr>
+      <w:proofErr w:type="spellStart"/>
+      <w:r>
+        <w:t>header</w:t>
+      </w:r>
+      <w:proofErr w:type="spellEnd"/>
+      <w:r>
+        <w:t>() – hlavičku odpovede</w:t>
+      </w:r>
+    </w:p>
+    <w:p>
+      <w:pPr>
+        <w:pStyle w:val="Zakladny"/>
+        <w:numPr>
+          <w:ilvl w:val="0"/>
+          <w:numId w:val="38"/>
+        </w:numPr>
+      </w:pPr>
+      <w:proofErr w:type="spellStart"/>
+      <w:r>
+        <w:t>jsonPath</w:t>
+      </w:r>
+      <w:proofErr w:type="spellEnd"/>
+      <w:r>
+        <w:t>() – porovnanie konkrétnej hodnoty v </w:t>
+      </w:r>
+      <w:proofErr w:type="spellStart"/>
+      <w:r>
+        <w:t>json</w:t>
+      </w:r>
+      <w:proofErr w:type="spellEnd"/>
+      <w:r>
+        <w:t>-e</w:t>
+      </w:r>
+    </w:p>
+    <w:p>
+      <w:pPr>
+        <w:pStyle w:val="Nadpis2urovne"/>
+      </w:pPr>
+      <w:r>
+        <w:lastRenderedPageBreak/>
+        <w:t>Test</w:t>
+      </w:r>
+      <w:r>
+        <w:t>y</w:t>
+      </w:r>
+    </w:p>
+    <w:p>
+      <w:pPr>
+        <w:pStyle w:val="Nadpis2urovne"/>
+        <w:numPr>
+          <w:ilvl w:val="0"/>
+          <w:numId w:val="0"/>
+        </w:numPr>
+      </w:pPr>
+      <w:r>
+        <w:rPr>
+          <w:noProof/>
+        </w:rPr>
+        <w:drawing>
+          <wp:inline distT="0" distB="0" distL="0" distR="0" wp14:anchorId="22C6445D" wp14:editId="2A74D8ED">
+            <wp:extent cx="5818006" cy="1333500"/>
+            <wp:effectExtent l="0" t="0" r="0" b="0"/>
+            <wp:docPr id="7" name="Obrázok 7"/>
+            <wp:cNvGraphicFramePr>
+              <a:graphicFrameLocks xmlns:a="http://schemas.openxmlformats.org/drawingml/2006/main" noChangeAspect="1"/>
+            </wp:cNvGraphicFramePr>
+            <a:graphic xmlns:a="http://schemas.openxmlformats.org/drawingml/2006/main">
+              <a:graphicData uri="http://schemas.openxmlformats.org/drawingml/2006/picture">
+                <pic:pic xmlns:pic="http://schemas.openxmlformats.org/drawingml/2006/picture">
+                  <pic:nvPicPr>
+                    <pic:cNvPr id="1" name=""/>
+                    <pic:cNvPicPr/>
+                  </pic:nvPicPr>
+                  <pic:blipFill>
+                    <a:blip r:embed="rId16"/>
+                    <a:stretch>
+                      <a:fillRect/>
+                    </a:stretch>
+                  </pic:blipFill>
+                  <pic:spPr>
+                    <a:xfrm>
+                      <a:off x="0" y="0"/>
+                      <a:ext cx="5823848" cy="1334839"/>
+                    </a:xfrm>
+                    <a:prstGeom prst="rect">
+                      <a:avLst/>
+                    </a:prstGeom>
+                  </pic:spPr>
+                </pic:pic>
+              </a:graphicData>
+            </a:graphic>
+          </wp:inline>
+        </w:drawing>
+      </w:r>
+    </w:p>
+    <w:p>
+      <w:pPr>
+        <w:pStyle w:val="Zakladny"/>
+        <w:ind w:firstLine="0"/>
+      </w:pPr>
+      <w:r>
+        <w:rPr>
+          <w:noProof/>
+        </w:rPr>
+        <w:drawing>
+          <wp:inline distT="0" distB="0" distL="0" distR="0" wp14:anchorId="7EC7BAEE" wp14:editId="3087D507">
+            <wp:extent cx="5817870" cy="1822761"/>
+            <wp:effectExtent l="0" t="0" r="0" b="6350"/>
+            <wp:docPr id="8" name="Obrázok 8"/>
+            <wp:cNvGraphicFramePr>
+              <a:graphicFrameLocks xmlns:a="http://schemas.openxmlformats.org/drawingml/2006/main" noChangeAspect="1"/>
+            </wp:cNvGraphicFramePr>
+            <a:graphic xmlns:a="http://schemas.openxmlformats.org/drawingml/2006/main">
+              <a:graphicData uri="http://schemas.openxmlformats.org/drawingml/2006/picture">
+                <pic:pic xmlns:pic="http://schemas.openxmlformats.org/drawingml/2006/picture">
+                  <pic:nvPicPr>
+                    <pic:cNvPr id="1" name=""/>
+                    <pic:cNvPicPr/>
+                  </pic:nvPicPr>
+                  <pic:blipFill>
+                    <a:blip r:embed="rId17"/>
+                    <a:stretch>
+                      <a:fillRect/>
+                    </a:stretch>
+                  </pic:blipFill>
+                  <pic:spPr>
+                    <a:xfrm>
+                      <a:off x="0" y="0"/>
+                      <a:ext cx="5827603" cy="1825811"/>
+                    </a:xfrm>
+                    <a:prstGeom prst="rect">
+                      <a:avLst/>
+                    </a:prstGeom>
+                  </pic:spPr>
+                </pic:pic>
+              </a:graphicData>
+            </a:graphic>
+          </wp:inline>
+        </w:drawing>
+      </w:r>
+    </w:p>
+    <w:p>
+      <w:pPr>
+        <w:pStyle w:val="Zakladny"/>
+      </w:pPr>
     </w:p>
     <w:p>
       <w:pPr>
@@ -2101,7 +2906,7 @@
     </w:sdt>
     <w:p/>
     <w:sectPr>
-      <w:footerReference w:type="default" r:id="rId12"/>
+      <w:footerReference w:type="default" r:id="rId18"/>
       <w:pgSz w:w="11906" w:h="16838" w:code="9"/>
       <w:pgMar w:top="1701" w:right="1418" w:bottom="1701" w:left="1701" w:header="709" w:footer="709" w:gutter="0"/>
       <w:pgNumType w:start="1"/>
@@ -2205,7 +3010,7 @@
                           </w:sdtPr>
                           <w:sdtEndPr>
                             <w:rPr>
-                              <w:rStyle w:val="DefaultParagraphFont"/>
+                              <w:rStyle w:val="Predvolenpsmoodseku"/>
                               <w:b w:val="0"/>
                             </w:rPr>
                           </w:sdtEndPr>
@@ -2322,7 +3127,7 @@
                     </w:sdtPr>
                     <w:sdtEndPr>
                       <w:rPr>
-                        <w:rStyle w:val="DefaultParagraphFont"/>
+                        <w:rStyle w:val="Predvolenpsmoodseku"/>
                         <w:b w:val="0"/>
                       </w:rPr>
                     </w:sdtEndPr>
@@ -2469,7 +3274,7 @@
 <w:ftr xmlns:wpc="http://schemas.microsoft.com/office/word/2010/wordprocessingCanvas" xmlns:cx="http://schemas.microsoft.com/office/drawing/2014/chartex" xmlns:cx1="http://schemas.microsoft.com/office/drawing/2015/9/8/chartex" xmlns:cx2="http://schemas.microsoft.com/office/drawing/2015/10/21/chartex" xmlns:cx3="http://schemas.microsoft.com/office/drawing/2016/5/9/chartex" xmlns:cx4="http://schemas.microsoft.com/office/drawing/2016/5/10/chartex" xmlns:cx5="http://schemas.microsoft.com/office/drawing/2016/5/11/chartex" xmlns:cx6="http://schemas.microsoft.com/office/drawing/2016/5/12/chartex" xmlns:cx7="http://schemas.microsoft.com/office/drawing/2016/5/13/chartex" xmlns:cx8="http://schemas.microsoft.com/office/drawing/2016/5/14/chartex" xmlns:mc="http://schemas.openxmlformats.org/markup-compatibility/2006" xmlns:aink="http://schemas.microsoft.com/office/drawing/2016/ink" xmlns:am3d="http://schemas.microsoft.com/office/drawing/2017/model3d" xmlns:o="urn:schemas-microsoft-com:office:office" xmlns:oel="http://schemas.microsoft.com/office/2019/extlst" xmlns:r="http://schemas.openxmlformats.org/officeDocument/2006/relationships" xmlns:m="http://schemas.openxmlformats.org/officeDocument/2006/math" xmlns:v="urn:schemas-microsoft-com:vml" xmlns:wp14="http://schemas.microsoft.com/office/word/2010/wordprocessingDrawing" xmlns:wp="http://schemas.openxmlformats.org/drawingml/2006/wordprocessingDrawing" xmlns:w10="urn:schemas-microsoft-com:office:word" xmlns:w="http://schemas.openxmlformats.org/wordprocessingml/2006/main" xmlns:w14="http://schemas.microsoft.com/office/word/2010/wordml" xmlns:w15="http://schemas.microsoft.com/office/word/2012/wordml" xmlns:w16cex="http://schemas.microsoft.com/office/word/2018/wordml/cex" xmlns:w16cid="http://schemas.microsoft.com/office/word/2016/wordml/cid" xmlns:w16="http://schemas.microsoft.com/office/word/2018/wordml" xmlns:w16sdtdh="http://schemas.microsoft.com/office/word/2020/wordml/sdtdatahash" xmlns:w16se="http://schemas.microsoft.com/office/word/2015/wordml/symex" xmlns:wpg="http://schemas.microsoft.com/office/word/2010/wordprocessingGroup" xmlns:wpi="http://schemas.microsoft.com/office/word/2010/wordprocessingInk" xmlns:wne="http://schemas.microsoft.com/office/word/2006/wordml" xmlns:wps="http://schemas.microsoft.com/office/word/2010/wordprocessingShape" mc:Ignorable="w14 w15 w16se w16cid w16 w16cex w16sdtdh wp14">
   <w:p>
     <w:pPr>
-      <w:pStyle w:val="Footer"/>
+      <w:pStyle w:val="Pta"/>
       <w:rPr>
         <w:rStyle w:val="ObalChar"/>
         <w:rFonts w:asciiTheme="minorHAnsi" w:hAnsiTheme="minorHAnsi" w:cstheme="minorBidi"/>
@@ -2501,7 +3306,7 @@
     <w:sdtContent>
       <w:p>
         <w:pPr>
-          <w:pStyle w:val="Footer"/>
+          <w:pStyle w:val="Pta"/>
           <w:jc w:val="center"/>
         </w:pPr>
         <w:r>
@@ -2530,7 +3335,7 @@
   </w:sdt>
   <w:p>
     <w:pPr>
-      <w:pStyle w:val="Footer"/>
+      <w:pStyle w:val="Pta"/>
       <w:rPr>
         <w:rStyle w:val="ObalChar"/>
         <w:rFonts w:asciiTheme="minorHAnsi" w:hAnsiTheme="minorHAnsi" w:cstheme="minorBidi"/>
@@ -3919,6 +4724,92 @@
     </w:lvl>
   </w:abstractNum>
   <w:abstractNum w:abstractNumId="14" w15:restartNumberingAfterBreak="0">
+    <w:nsid w:val="2898107F"/>
+    <w:multiLevelType w:val="hybridMultilevel"/>
+    <w:tmpl w:val="250A5F5A"/>
+    <w:lvl w:ilvl="0" w:tplc="041B000F">
+      <w:start w:val="1"/>
+      <w:numFmt w:val="decimal"/>
+      <w:lvlText w:val="%1."/>
+      <w:lvlJc w:val="left"/>
+      <w:pPr>
+        <w:ind w:left="360" w:hanging="360"/>
+      </w:pPr>
+    </w:lvl>
+    <w:lvl w:ilvl="1" w:tplc="041B0019" w:tentative="1">
+      <w:start w:val="1"/>
+      <w:numFmt w:val="lowerLetter"/>
+      <w:lvlText w:val="%2."/>
+      <w:lvlJc w:val="left"/>
+      <w:pPr>
+        <w:ind w:left="1080" w:hanging="360"/>
+      </w:pPr>
+    </w:lvl>
+    <w:lvl w:ilvl="2" w:tplc="041B001B" w:tentative="1">
+      <w:start w:val="1"/>
+      <w:numFmt w:val="lowerRoman"/>
+      <w:lvlText w:val="%3."/>
+      <w:lvlJc w:val="right"/>
+      <w:pPr>
+        <w:ind w:left="1800" w:hanging="180"/>
+      </w:pPr>
+    </w:lvl>
+    <w:lvl w:ilvl="3" w:tplc="041B000F" w:tentative="1">
+      <w:start w:val="1"/>
+      <w:numFmt w:val="decimal"/>
+      <w:lvlText w:val="%4."/>
+      <w:lvlJc w:val="left"/>
+      <w:pPr>
+        <w:ind w:left="2520" w:hanging="360"/>
+      </w:pPr>
+    </w:lvl>
+    <w:lvl w:ilvl="4" w:tplc="041B0019" w:tentative="1">
+      <w:start w:val="1"/>
+      <w:numFmt w:val="lowerLetter"/>
+      <w:lvlText w:val="%5."/>
+      <w:lvlJc w:val="left"/>
+      <w:pPr>
+        <w:ind w:left="3240" w:hanging="360"/>
+      </w:pPr>
+    </w:lvl>
+    <w:lvl w:ilvl="5" w:tplc="041B001B" w:tentative="1">
+      <w:start w:val="1"/>
+      <w:numFmt w:val="lowerRoman"/>
+      <w:lvlText w:val="%6."/>
+      <w:lvlJc w:val="right"/>
+      <w:pPr>
+        <w:ind w:left="3960" w:hanging="180"/>
+      </w:pPr>
+    </w:lvl>
+    <w:lvl w:ilvl="6" w:tplc="041B000F" w:tentative="1">
+      <w:start w:val="1"/>
+      <w:numFmt w:val="decimal"/>
+      <w:lvlText w:val="%7."/>
+      <w:lvlJc w:val="left"/>
+      <w:pPr>
+        <w:ind w:left="4680" w:hanging="360"/>
+      </w:pPr>
+    </w:lvl>
+    <w:lvl w:ilvl="7" w:tplc="041B0019" w:tentative="1">
+      <w:start w:val="1"/>
+      <w:numFmt w:val="lowerLetter"/>
+      <w:lvlText w:val="%8."/>
+      <w:lvlJc w:val="left"/>
+      <w:pPr>
+        <w:ind w:left="5400" w:hanging="360"/>
+      </w:pPr>
+    </w:lvl>
+    <w:lvl w:ilvl="8" w:tplc="041B001B" w:tentative="1">
+      <w:start w:val="1"/>
+      <w:numFmt w:val="lowerRoman"/>
+      <w:lvlText w:val="%9."/>
+      <w:lvlJc w:val="right"/>
+      <w:pPr>
+        <w:ind w:left="6120" w:hanging="180"/>
+      </w:pPr>
+    </w:lvl>
+  </w:abstractNum>
+  <w:abstractNum w:abstractNumId="15" w15:restartNumberingAfterBreak="0">
     <w:nsid w:val="2A3622AF"/>
     <w:multiLevelType w:val="hybridMultilevel"/>
     <w:tmpl w:val="AB440314"/>
@@ -4004,7 +4895,7 @@
       </w:pPr>
     </w:lvl>
   </w:abstractNum>
-  <w:abstractNum w:abstractNumId="15" w15:restartNumberingAfterBreak="0">
+  <w:abstractNum w:abstractNumId="16" w15:restartNumberingAfterBreak="0">
     <w:nsid w:val="2D2D51CE"/>
     <w:multiLevelType w:val="hybridMultilevel"/>
     <w:tmpl w:val="9FE47D70"/>
@@ -4117,7 +5008,7 @@
       </w:rPr>
     </w:lvl>
   </w:abstractNum>
-  <w:abstractNum w:abstractNumId="16" w15:restartNumberingAfterBreak="0">
+  <w:abstractNum w:abstractNumId="17" w15:restartNumberingAfterBreak="0">
     <w:nsid w:val="2D9D24EF"/>
     <w:multiLevelType w:val="hybridMultilevel"/>
     <w:tmpl w:val="658289D6"/>
@@ -4203,7 +5094,93 @@
       </w:pPr>
     </w:lvl>
   </w:abstractNum>
-  <w:abstractNum w:abstractNumId="17" w15:restartNumberingAfterBreak="0">
+  <w:abstractNum w:abstractNumId="18" w15:restartNumberingAfterBreak="0">
+    <w:nsid w:val="304B752D"/>
+    <w:multiLevelType w:val="multilevel"/>
+    <w:tmpl w:val="041B001F"/>
+    <w:lvl w:ilvl="0">
+      <w:start w:val="1"/>
+      <w:numFmt w:val="decimal"/>
+      <w:lvlText w:val="%1."/>
+      <w:lvlJc w:val="left"/>
+      <w:pPr>
+        <w:ind w:left="360" w:hanging="360"/>
+      </w:pPr>
+    </w:lvl>
+    <w:lvl w:ilvl="1">
+      <w:start w:val="1"/>
+      <w:numFmt w:val="decimal"/>
+      <w:lvlText w:val="%1.%2."/>
+      <w:lvlJc w:val="left"/>
+      <w:pPr>
+        <w:ind w:left="792" w:hanging="432"/>
+      </w:pPr>
+    </w:lvl>
+    <w:lvl w:ilvl="2">
+      <w:start w:val="1"/>
+      <w:numFmt w:val="decimal"/>
+      <w:lvlText w:val="%1.%2.%3."/>
+      <w:lvlJc w:val="left"/>
+      <w:pPr>
+        <w:ind w:left="1224" w:hanging="504"/>
+      </w:pPr>
+    </w:lvl>
+    <w:lvl w:ilvl="3">
+      <w:start w:val="1"/>
+      <w:numFmt w:val="decimal"/>
+      <w:lvlText w:val="%1.%2.%3.%4."/>
+      <w:lvlJc w:val="left"/>
+      <w:pPr>
+        <w:ind w:left="1728" w:hanging="648"/>
+      </w:pPr>
+    </w:lvl>
+    <w:lvl w:ilvl="4">
+      <w:start w:val="1"/>
+      <w:numFmt w:val="decimal"/>
+      <w:lvlText w:val="%1.%2.%3.%4.%5."/>
+      <w:lvlJc w:val="left"/>
+      <w:pPr>
+        <w:ind w:left="2232" w:hanging="792"/>
+      </w:pPr>
+    </w:lvl>
+    <w:lvl w:ilvl="5">
+      <w:start w:val="1"/>
+      <w:numFmt w:val="decimal"/>
+      <w:lvlText w:val="%1.%2.%3.%4.%5.%6."/>
+      <w:lvlJc w:val="left"/>
+      <w:pPr>
+        <w:ind w:left="2736" w:hanging="936"/>
+      </w:pPr>
+    </w:lvl>
+    <w:lvl w:ilvl="6">
+      <w:start w:val="1"/>
+      <w:numFmt w:val="decimal"/>
+      <w:lvlText w:val="%1.%2.%3.%4.%5.%6.%7."/>
+      <w:lvlJc w:val="left"/>
+      <w:pPr>
+        <w:ind w:left="3240" w:hanging="1080"/>
+      </w:pPr>
+    </w:lvl>
+    <w:lvl w:ilvl="7">
+      <w:start w:val="1"/>
+      <w:numFmt w:val="decimal"/>
+      <w:lvlText w:val="%1.%2.%3.%4.%5.%6.%7.%8."/>
+      <w:lvlJc w:val="left"/>
+      <w:pPr>
+        <w:ind w:left="3744" w:hanging="1224"/>
+      </w:pPr>
+    </w:lvl>
+    <w:lvl w:ilvl="8">
+      <w:start w:val="1"/>
+      <w:numFmt w:val="decimal"/>
+      <w:lvlText w:val="%1.%2.%3.%4.%5.%6.%7.%8.%9."/>
+      <w:lvlJc w:val="left"/>
+      <w:pPr>
+        <w:ind w:left="4320" w:hanging="1440"/>
+      </w:pPr>
+    </w:lvl>
+  </w:abstractNum>
+  <w:abstractNum w:abstractNumId="19" w15:restartNumberingAfterBreak="0">
     <w:nsid w:val="329114D3"/>
     <w:multiLevelType w:val="hybridMultilevel"/>
     <w:tmpl w:val="7A6AB724"/>
@@ -4289,7 +5266,7 @@
       </w:pPr>
     </w:lvl>
   </w:abstractNum>
-  <w:abstractNum w:abstractNumId="18" w15:restartNumberingAfterBreak="0">
+  <w:abstractNum w:abstractNumId="20" w15:restartNumberingAfterBreak="0">
     <w:nsid w:val="3521040C"/>
     <w:multiLevelType w:val="hybridMultilevel"/>
     <w:tmpl w:val="1DC2DF56"/>
@@ -4402,10 +5379,10 @@
       </w:rPr>
     </w:lvl>
   </w:abstractNum>
-  <w:abstractNum w:abstractNumId="19" w15:restartNumberingAfterBreak="0">
+  <w:abstractNum w:abstractNumId="21" w15:restartNumberingAfterBreak="0">
     <w:nsid w:val="3D6B616B"/>
     <w:multiLevelType w:val="multilevel"/>
-    <w:tmpl w:val="94448610"/>
+    <w:tmpl w:val="7124104E"/>
     <w:lvl w:ilvl="0">
       <w:start w:val="1"/>
       <w:numFmt w:val="decimal"/>
@@ -4429,9 +5406,6 @@
       <w:pPr>
         <w:ind w:left="340" w:hanging="340"/>
       </w:pPr>
-      <w:rPr>
-        <w:rFonts w:hint="default"/>
-      </w:rPr>
     </w:lvl>
     <w:lvl w:ilvl="2">
       <w:start w:val="1"/>
@@ -4521,7 +5495,7 @@
       </w:rPr>
     </w:lvl>
   </w:abstractNum>
-  <w:abstractNum w:abstractNumId="20" w15:restartNumberingAfterBreak="0">
+  <w:abstractNum w:abstractNumId="22" w15:restartNumberingAfterBreak="0">
     <w:nsid w:val="4E217BFD"/>
     <w:multiLevelType w:val="hybridMultilevel"/>
     <w:tmpl w:val="7FA43C4E"/>
@@ -4634,7 +5608,7 @@
       </w:rPr>
     </w:lvl>
   </w:abstractNum>
-  <w:abstractNum w:abstractNumId="21" w15:restartNumberingAfterBreak="0">
+  <w:abstractNum w:abstractNumId="23" w15:restartNumberingAfterBreak="0">
     <w:nsid w:val="4E350D11"/>
     <w:multiLevelType w:val="hybridMultilevel"/>
     <w:tmpl w:val="BBCC0958"/>
@@ -4747,7 +5721,7 @@
       </w:rPr>
     </w:lvl>
   </w:abstractNum>
-  <w:abstractNum w:abstractNumId="22" w15:restartNumberingAfterBreak="0">
+  <w:abstractNum w:abstractNumId="24" w15:restartNumberingAfterBreak="0">
     <w:nsid w:val="5C027966"/>
     <w:multiLevelType w:val="hybridMultilevel"/>
     <w:tmpl w:val="134EF33C"/>
@@ -4859,14 +5833,14 @@
       </w:rPr>
     </w:lvl>
   </w:abstractNum>
-  <w:abstractNum w:abstractNumId="23" w15:restartNumberingAfterBreak="0">
+  <w:abstractNum w:abstractNumId="25" w15:restartNumberingAfterBreak="0">
     <w:nsid w:val="5C14376B"/>
     <w:multiLevelType w:val="multilevel"/>
     <w:tmpl w:val="2C922866"/>
     <w:lvl w:ilvl="0">
       <w:start w:val="1"/>
       <w:numFmt w:val="decimal"/>
-      <w:pStyle w:val="Heading1"/>
+      <w:pStyle w:val="Nadpis1"/>
       <w:lvlText w:val="%1"/>
       <w:lvlJc w:val="left"/>
       <w:pPr>
@@ -4876,7 +5850,7 @@
     <w:lvl w:ilvl="1">
       <w:start w:val="1"/>
       <w:numFmt w:val="decimal"/>
-      <w:pStyle w:val="Heading2"/>
+      <w:pStyle w:val="Nadpis2"/>
       <w:lvlText w:val="%1.%2"/>
       <w:lvlJc w:val="left"/>
       <w:pPr>
@@ -4886,7 +5860,7 @@
     <w:lvl w:ilvl="2">
       <w:start w:val="1"/>
       <w:numFmt w:val="decimal"/>
-      <w:pStyle w:val="Heading3"/>
+      <w:pStyle w:val="Nadpis3"/>
       <w:lvlText w:val="%1.%2.%3"/>
       <w:lvlJc w:val="left"/>
       <w:pPr>
@@ -4896,7 +5870,7 @@
     <w:lvl w:ilvl="3">
       <w:start w:val="1"/>
       <w:numFmt w:val="decimal"/>
-      <w:pStyle w:val="Heading4"/>
+      <w:pStyle w:val="Nadpis4"/>
       <w:lvlText w:val="%1.%2.%3.%4"/>
       <w:lvlJc w:val="left"/>
       <w:pPr>
@@ -4906,7 +5880,7 @@
     <w:lvl w:ilvl="4">
       <w:start w:val="1"/>
       <w:numFmt w:val="decimal"/>
-      <w:pStyle w:val="Heading5"/>
+      <w:pStyle w:val="Nadpis5"/>
       <w:lvlText w:val="%1.%2.%3.%4.%5"/>
       <w:lvlJc w:val="left"/>
       <w:pPr>
@@ -4916,7 +5890,7 @@
     <w:lvl w:ilvl="5">
       <w:start w:val="1"/>
       <w:numFmt w:val="decimal"/>
-      <w:pStyle w:val="Heading6"/>
+      <w:pStyle w:val="Nadpis6"/>
       <w:lvlText w:val="%1.%2.%3.%4.%5.%6"/>
       <w:lvlJc w:val="left"/>
       <w:pPr>
@@ -4926,7 +5900,7 @@
     <w:lvl w:ilvl="6">
       <w:start w:val="1"/>
       <w:numFmt w:val="decimal"/>
-      <w:pStyle w:val="Heading7"/>
+      <w:pStyle w:val="Nadpis7"/>
       <w:lvlText w:val="%1.%2.%3.%4.%5.%6.%7"/>
       <w:lvlJc w:val="left"/>
       <w:pPr>
@@ -4936,7 +5910,7 @@
     <w:lvl w:ilvl="7">
       <w:start w:val="1"/>
       <w:numFmt w:val="decimal"/>
-      <w:pStyle w:val="Heading8"/>
+      <w:pStyle w:val="Nadpis8"/>
       <w:lvlText w:val="%1.%2.%3.%4.%5.%6.%7.%8"/>
       <w:lvlJc w:val="left"/>
       <w:pPr>
@@ -4946,7 +5920,7 @@
     <w:lvl w:ilvl="8">
       <w:start w:val="1"/>
       <w:numFmt w:val="decimal"/>
-      <w:pStyle w:val="Heading9"/>
+      <w:pStyle w:val="Nadpis9"/>
       <w:lvlText w:val="%1.%2.%3.%4.%5.%6.%7.%8.%9"/>
       <w:lvlJc w:val="left"/>
       <w:pPr>
@@ -4954,7 +5928,7 @@
       </w:pPr>
     </w:lvl>
   </w:abstractNum>
-  <w:abstractNum w:abstractNumId="24" w15:restartNumberingAfterBreak="0">
+  <w:abstractNum w:abstractNumId="26" w15:restartNumberingAfterBreak="0">
     <w:nsid w:val="6451367D"/>
     <w:multiLevelType w:val="multilevel"/>
     <w:tmpl w:val="FD484CD4"/>
@@ -5070,7 +6044,7 @@
       </w:rPr>
     </w:lvl>
   </w:abstractNum>
-  <w:abstractNum w:abstractNumId="25" w15:restartNumberingAfterBreak="0">
+  <w:abstractNum w:abstractNumId="27" w15:restartNumberingAfterBreak="0">
     <w:nsid w:val="68DA4382"/>
     <w:multiLevelType w:val="hybridMultilevel"/>
     <w:tmpl w:val="AAC49EB2"/>
@@ -5182,7 +6156,7 @@
       </w:rPr>
     </w:lvl>
   </w:abstractNum>
-  <w:abstractNum w:abstractNumId="26" w15:restartNumberingAfterBreak="0">
+  <w:abstractNum w:abstractNumId="28" w15:restartNumberingAfterBreak="0">
     <w:nsid w:val="6C181DA9"/>
     <w:multiLevelType w:val="multilevel"/>
     <w:tmpl w:val="FBCE97EC"/>
@@ -5298,7 +6272,7 @@
       </w:rPr>
     </w:lvl>
   </w:abstractNum>
-  <w:abstractNum w:abstractNumId="27" w15:restartNumberingAfterBreak="0">
+  <w:abstractNum w:abstractNumId="29" w15:restartNumberingAfterBreak="0">
     <w:nsid w:val="731E1D50"/>
     <w:multiLevelType w:val="hybridMultilevel"/>
     <w:tmpl w:val="1294320A"/>
@@ -5409,7 +6383,7 @@
       </w:rPr>
     </w:lvl>
   </w:abstractNum>
-  <w:abstractNum w:abstractNumId="28" w15:restartNumberingAfterBreak="0">
+  <w:abstractNum w:abstractNumId="30" w15:restartNumberingAfterBreak="0">
     <w:nsid w:val="73C05200"/>
     <w:multiLevelType w:val="hybridMultilevel"/>
     <w:tmpl w:val="D59087A6"/>
@@ -5495,7 +6469,120 @@
       </w:pPr>
     </w:lvl>
   </w:abstractNum>
-  <w:abstractNum w:abstractNumId="29" w15:restartNumberingAfterBreak="0">
+  <w:abstractNum w:abstractNumId="31" w15:restartNumberingAfterBreak="0">
+    <w:nsid w:val="79435AB4"/>
+    <w:multiLevelType w:val="hybridMultilevel"/>
+    <w:tmpl w:val="CA548A36"/>
+    <w:lvl w:ilvl="0" w:tplc="041B0001">
+      <w:start w:val="1"/>
+      <w:numFmt w:val="bullet"/>
+      <w:lvlText w:val=""/>
+      <w:lvlJc w:val="left"/>
+      <w:pPr>
+        <w:ind w:left="1060" w:hanging="360"/>
+      </w:pPr>
+      <w:rPr>
+        <w:rFonts w:ascii="Symbol" w:hAnsi="Symbol" w:hint="default"/>
+      </w:rPr>
+    </w:lvl>
+    <w:lvl w:ilvl="1" w:tplc="041B0003">
+      <w:start w:val="1"/>
+      <w:numFmt w:val="bullet"/>
+      <w:lvlText w:val="o"/>
+      <w:lvlJc w:val="left"/>
+      <w:pPr>
+        <w:ind w:left="1780" w:hanging="360"/>
+      </w:pPr>
+      <w:rPr>
+        <w:rFonts w:ascii="Courier New" w:hAnsi="Courier New" w:cs="Courier New" w:hint="default"/>
+      </w:rPr>
+    </w:lvl>
+    <w:lvl w:ilvl="2" w:tplc="041B0005" w:tentative="1">
+      <w:start w:val="1"/>
+      <w:numFmt w:val="bullet"/>
+      <w:lvlText w:val=""/>
+      <w:lvlJc w:val="left"/>
+      <w:pPr>
+        <w:ind w:left="2500" w:hanging="360"/>
+      </w:pPr>
+      <w:rPr>
+        <w:rFonts w:ascii="Wingdings" w:hAnsi="Wingdings" w:hint="default"/>
+      </w:rPr>
+    </w:lvl>
+    <w:lvl w:ilvl="3" w:tplc="041B0001" w:tentative="1">
+      <w:start w:val="1"/>
+      <w:numFmt w:val="bullet"/>
+      <w:lvlText w:val=""/>
+      <w:lvlJc w:val="left"/>
+      <w:pPr>
+        <w:ind w:left="3220" w:hanging="360"/>
+      </w:pPr>
+      <w:rPr>
+        <w:rFonts w:ascii="Symbol" w:hAnsi="Symbol" w:hint="default"/>
+      </w:rPr>
+    </w:lvl>
+    <w:lvl w:ilvl="4" w:tplc="041B0003" w:tentative="1">
+      <w:start w:val="1"/>
+      <w:numFmt w:val="bullet"/>
+      <w:lvlText w:val="o"/>
+      <w:lvlJc w:val="left"/>
+      <w:pPr>
+        <w:ind w:left="3940" w:hanging="360"/>
+      </w:pPr>
+      <w:rPr>
+        <w:rFonts w:ascii="Courier New" w:hAnsi="Courier New" w:cs="Courier New" w:hint="default"/>
+      </w:rPr>
+    </w:lvl>
+    <w:lvl w:ilvl="5" w:tplc="041B0005" w:tentative="1">
+      <w:start w:val="1"/>
+      <w:numFmt w:val="bullet"/>
+      <w:lvlText w:val=""/>
+      <w:lvlJc w:val="left"/>
+      <w:pPr>
+        <w:ind w:left="4660" w:hanging="360"/>
+      </w:pPr>
+      <w:rPr>
+        <w:rFonts w:ascii="Wingdings" w:hAnsi="Wingdings" w:hint="default"/>
+      </w:rPr>
+    </w:lvl>
+    <w:lvl w:ilvl="6" w:tplc="041B0001" w:tentative="1">
+      <w:start w:val="1"/>
+      <w:numFmt w:val="bullet"/>
+      <w:lvlText w:val=""/>
+      <w:lvlJc w:val="left"/>
+      <w:pPr>
+        <w:ind w:left="5380" w:hanging="360"/>
+      </w:pPr>
+      <w:rPr>
+        <w:rFonts w:ascii="Symbol" w:hAnsi="Symbol" w:hint="default"/>
+      </w:rPr>
+    </w:lvl>
+    <w:lvl w:ilvl="7" w:tplc="041B0003" w:tentative="1">
+      <w:start w:val="1"/>
+      <w:numFmt w:val="bullet"/>
+      <w:lvlText w:val="o"/>
+      <w:lvlJc w:val="left"/>
+      <w:pPr>
+        <w:ind w:left="6100" w:hanging="360"/>
+      </w:pPr>
+      <w:rPr>
+        <w:rFonts w:ascii="Courier New" w:hAnsi="Courier New" w:cs="Courier New" w:hint="default"/>
+      </w:rPr>
+    </w:lvl>
+    <w:lvl w:ilvl="8" w:tplc="041B0005" w:tentative="1">
+      <w:start w:val="1"/>
+      <w:numFmt w:val="bullet"/>
+      <w:lvlText w:val=""/>
+      <w:lvlJc w:val="left"/>
+      <w:pPr>
+        <w:ind w:left="6820" w:hanging="360"/>
+      </w:pPr>
+      <w:rPr>
+        <w:rFonts w:ascii="Wingdings" w:hAnsi="Wingdings" w:hint="default"/>
+      </w:rPr>
+    </w:lvl>
+  </w:abstractNum>
+  <w:abstractNum w:abstractNumId="32" w15:restartNumberingAfterBreak="0">
     <w:nsid w:val="7B42550A"/>
     <w:multiLevelType w:val="hybridMultilevel"/>
     <w:tmpl w:val="48AE991A"/>
@@ -5607,7 +6694,7 @@
       </w:rPr>
     </w:lvl>
   </w:abstractNum>
-  <w:abstractNum w:abstractNumId="30" w15:restartNumberingAfterBreak="0">
+  <w:abstractNum w:abstractNumId="33" w15:restartNumberingAfterBreak="0">
     <w:nsid w:val="7F0708B1"/>
     <w:multiLevelType w:val="hybridMultilevel"/>
     <w:tmpl w:val="9050C49E"/>
@@ -5720,7 +6807,7 @@
       </w:rPr>
     </w:lvl>
   </w:abstractNum>
-  <w:abstractNum w:abstractNumId="31" w15:restartNumberingAfterBreak="0">
+  <w:abstractNum w:abstractNumId="34" w15:restartNumberingAfterBreak="0">
     <w:nsid w:val="7F3D0E9A"/>
     <w:multiLevelType w:val="multilevel"/>
     <w:tmpl w:val="01B87284"/>
@@ -5837,19 +6924,19 @@
     </w:lvl>
   </w:abstractNum>
   <w:num w:numId="1" w16cid:durableId="1575629775">
-    <w:abstractNumId w:val="23"/>
+    <w:abstractNumId w:val="25"/>
   </w:num>
   <w:num w:numId="2" w16cid:durableId="1907835990">
-    <w:abstractNumId w:val="19"/>
+    <w:abstractNumId w:val="21"/>
   </w:num>
   <w:num w:numId="3" w16cid:durableId="522474878">
     <w:abstractNumId w:val="12"/>
   </w:num>
   <w:num w:numId="4" w16cid:durableId="262035252">
-    <w:abstractNumId w:val="31"/>
+    <w:abstractNumId w:val="34"/>
   </w:num>
   <w:num w:numId="5" w16cid:durableId="7370961">
-    <w:abstractNumId w:val="19"/>
+    <w:abstractNumId w:val="21"/>
     <w:lvlOverride w:ilvl="0">
       <w:startOverride w:val="3"/>
     </w:lvlOverride>
@@ -5879,7 +6966,7 @@
     </w:lvlOverride>
   </w:num>
   <w:num w:numId="6" w16cid:durableId="1582718496">
-    <w:abstractNumId w:val="26"/>
+    <w:abstractNumId w:val="28"/>
   </w:num>
   <w:num w:numId="7" w16cid:durableId="23092393">
     <w:abstractNumId w:val="8"/>
@@ -5888,13 +6975,13 @@
     <w:abstractNumId w:val="5"/>
   </w:num>
   <w:num w:numId="9" w16cid:durableId="1680960310">
-    <w:abstractNumId w:val="24"/>
+    <w:abstractNumId w:val="26"/>
   </w:num>
   <w:num w:numId="10" w16cid:durableId="1460150620">
     <w:abstractNumId w:val="1"/>
   </w:num>
   <w:num w:numId="11" w16cid:durableId="372191283">
-    <w:abstractNumId w:val="19"/>
+    <w:abstractNumId w:val="21"/>
     <w:lvlOverride w:ilvl="0">
       <w:startOverride w:val="4"/>
     </w:lvlOverride>
@@ -5924,10 +7011,10 @@
     </w:lvlOverride>
   </w:num>
   <w:num w:numId="12" w16cid:durableId="1755391575">
-    <w:abstractNumId w:val="29"/>
+    <w:abstractNumId w:val="32"/>
   </w:num>
   <w:num w:numId="13" w16cid:durableId="2090468279">
-    <w:abstractNumId w:val="27"/>
+    <w:abstractNumId w:val="29"/>
   </w:num>
   <w:num w:numId="14" w16cid:durableId="2095590977">
     <w:abstractNumId w:val="2"/>
@@ -5936,10 +7023,10 @@
     <w:abstractNumId w:val="4"/>
   </w:num>
   <w:num w:numId="16" w16cid:durableId="1366519579">
-    <w:abstractNumId w:val="22"/>
+    <w:abstractNumId w:val="24"/>
   </w:num>
   <w:num w:numId="17" w16cid:durableId="1939556709">
-    <w:abstractNumId w:val="25"/>
+    <w:abstractNumId w:val="27"/>
   </w:num>
   <w:num w:numId="18" w16cid:durableId="1335306702">
     <w:abstractNumId w:val="0"/>
@@ -5951,22 +7038,22 @@
     <w:abstractNumId w:val="6"/>
   </w:num>
   <w:num w:numId="21" w16cid:durableId="455218716">
-    <w:abstractNumId w:val="17"/>
+    <w:abstractNumId w:val="19"/>
   </w:num>
   <w:num w:numId="22" w16cid:durableId="1008214613">
-    <w:abstractNumId w:val="30"/>
+    <w:abstractNumId w:val="33"/>
   </w:num>
   <w:num w:numId="23" w16cid:durableId="1165322999">
-    <w:abstractNumId w:val="21"/>
+    <w:abstractNumId w:val="23"/>
   </w:num>
   <w:num w:numId="24" w16cid:durableId="1663855404">
     <w:abstractNumId w:val="7"/>
   </w:num>
   <w:num w:numId="25" w16cid:durableId="552927450">
-    <w:abstractNumId w:val="20"/>
+    <w:abstractNumId w:val="22"/>
   </w:num>
   <w:num w:numId="26" w16cid:durableId="1430351134">
-    <w:abstractNumId w:val="16"/>
+    <w:abstractNumId w:val="17"/>
   </w:num>
   <w:num w:numId="27" w16cid:durableId="965887131">
     <w:abstractNumId w:val="13"/>
@@ -5975,16 +7062,16 @@
     <w:abstractNumId w:val="9"/>
   </w:num>
   <w:num w:numId="29" w16cid:durableId="1481506900">
-    <w:abstractNumId w:val="18"/>
+    <w:abstractNumId w:val="20"/>
   </w:num>
   <w:num w:numId="30" w16cid:durableId="1726248577">
-    <w:abstractNumId w:val="28"/>
+    <w:abstractNumId w:val="30"/>
   </w:num>
   <w:num w:numId="31" w16cid:durableId="409616790">
-    <w:abstractNumId w:val="15"/>
+    <w:abstractNumId w:val="16"/>
   </w:num>
   <w:num w:numId="32" w16cid:durableId="1187447905">
-    <w:abstractNumId w:val="19"/>
+    <w:abstractNumId w:val="21"/>
     <w:lvlOverride w:ilvl="0">
       <w:startOverride w:val="1"/>
     </w:lvlOverride>
@@ -6014,13 +7101,22 @@
     </w:lvlOverride>
   </w:num>
   <w:num w:numId="33" w16cid:durableId="970020903">
-    <w:abstractNumId w:val="14"/>
+    <w:abstractNumId w:val="15"/>
   </w:num>
   <w:num w:numId="34" w16cid:durableId="261383262">
     <w:abstractNumId w:val="3"/>
   </w:num>
   <w:num w:numId="35" w16cid:durableId="1939287266">
     <w:abstractNumId w:val="11"/>
+  </w:num>
+  <w:num w:numId="36" w16cid:durableId="326634583">
+    <w:abstractNumId w:val="14"/>
+  </w:num>
+  <w:num w:numId="37" w16cid:durableId="913321504">
+    <w:abstractNumId w:val="18"/>
+  </w:num>
+  <w:num w:numId="38" w16cid:durableId="1369529643">
+    <w:abstractNumId w:val="31"/>
   </w:num>
   <w:numIdMacAtCleanup w:val="11"/>
 </w:numbering>
@@ -6223,7 +7319,7 @@
     <w:lsdException w:name="Medium Shading 2 Accent 1" w:uiPriority="64"/>
     <w:lsdException w:name="Medium List 1 Accent 1" w:uiPriority="65"/>
     <w:lsdException w:name="Revision" w:semiHidden="1"/>
-    <w:lsdException w:name="List Paragraph" w:uiPriority="34"/>
+    <w:lsdException w:name="List Paragraph" w:uiPriority="34" w:qFormat="1"/>
     <w:lsdException w:name="Quote" w:uiPriority="29"/>
     <w:lsdException w:name="Intense Quote" w:uiPriority="30"/>
     <w:lsdException w:name="Medium List 2 Accent 1" w:uiPriority="66"/>
@@ -6421,15 +7517,15 @@
     <w:lsdException w:name="Unresolved Mention" w:semiHidden="1" w:unhideWhenUsed="1"/>
     <w:lsdException w:name="Smart Link" w:semiHidden="1" w:unhideWhenUsed="1"/>
   </w:latentStyles>
-  <w:style w:type="paragraph" w:default="1" w:styleId="Normal">
+  <w:style w:type="paragraph" w:default="1" w:styleId="Normlny">
     <w:name w:val="Normal"/>
     <w:rsid w:val="00B40CBA"/>
   </w:style>
-  <w:style w:type="paragraph" w:styleId="Heading1">
+  <w:style w:type="paragraph" w:styleId="Nadpis1">
     <w:name w:val="heading 1"/>
-    <w:basedOn w:val="Normal"/>
-    <w:next w:val="Normal"/>
-    <w:link w:val="Heading1Char"/>
+    <w:basedOn w:val="Normlny"/>
+    <w:next w:val="Normlny"/>
+    <w:link w:val="Nadpis1Char"/>
     <w:uiPriority w:val="9"/>
     <w:qFormat/>
     <w:rsid w:val="00D004AE"/>
@@ -6449,11 +7545,11 @@
       <w:szCs w:val="32"/>
     </w:rPr>
   </w:style>
-  <w:style w:type="paragraph" w:styleId="Heading2">
+  <w:style w:type="paragraph" w:styleId="Nadpis2">
     <w:name w:val="heading 2"/>
-    <w:basedOn w:val="Normal"/>
-    <w:next w:val="Normal"/>
-    <w:link w:val="Heading2Char"/>
+    <w:basedOn w:val="Normlny"/>
+    <w:next w:val="Normlny"/>
+    <w:link w:val="Nadpis2Char"/>
     <w:uiPriority w:val="9"/>
     <w:unhideWhenUsed/>
     <w:rsid w:val="00953762"/>
@@ -6474,11 +7570,11 @@
       <w:szCs w:val="26"/>
     </w:rPr>
   </w:style>
-  <w:style w:type="paragraph" w:styleId="Heading3">
+  <w:style w:type="paragraph" w:styleId="Nadpis3">
     <w:name w:val="heading 3"/>
-    <w:basedOn w:val="Normal"/>
-    <w:next w:val="Normal"/>
-    <w:link w:val="Heading3Char"/>
+    <w:basedOn w:val="Normlny"/>
+    <w:next w:val="Normlny"/>
+    <w:link w:val="Nadpis3Char"/>
     <w:uiPriority w:val="9"/>
     <w:unhideWhenUsed/>
     <w:rsid w:val="00953762"/>
@@ -6499,11 +7595,11 @@
       <w:szCs w:val="24"/>
     </w:rPr>
   </w:style>
-  <w:style w:type="paragraph" w:styleId="Heading4">
+  <w:style w:type="paragraph" w:styleId="Nadpis4">
     <w:name w:val="heading 4"/>
-    <w:basedOn w:val="Normal"/>
-    <w:next w:val="Normal"/>
-    <w:link w:val="Heading4Char"/>
+    <w:basedOn w:val="Normlny"/>
+    <w:next w:val="Normlny"/>
+    <w:link w:val="Nadpis4Char"/>
     <w:uiPriority w:val="9"/>
     <w:unhideWhenUsed/>
     <w:qFormat/>
@@ -6525,11 +7621,11 @@
       <w:color w:val="2E74B5" w:themeColor="accent1" w:themeShade="BF"/>
     </w:rPr>
   </w:style>
-  <w:style w:type="paragraph" w:styleId="Heading5">
+  <w:style w:type="paragraph" w:styleId="Nadpis5">
     <w:name w:val="heading 5"/>
-    <w:basedOn w:val="Normal"/>
-    <w:next w:val="Normal"/>
-    <w:link w:val="Heading5Char"/>
+    <w:basedOn w:val="Normlny"/>
+    <w:next w:val="Normlny"/>
+    <w:link w:val="Nadpis5Char"/>
     <w:uiPriority w:val="9"/>
     <w:semiHidden/>
     <w:unhideWhenUsed/>
@@ -6550,11 +7646,11 @@
       <w:color w:val="2E74B5" w:themeColor="accent1" w:themeShade="BF"/>
     </w:rPr>
   </w:style>
-  <w:style w:type="paragraph" w:styleId="Heading6">
+  <w:style w:type="paragraph" w:styleId="Nadpis6">
     <w:name w:val="heading 6"/>
-    <w:basedOn w:val="Normal"/>
-    <w:next w:val="Normal"/>
-    <w:link w:val="Heading6Char"/>
+    <w:basedOn w:val="Normlny"/>
+    <w:next w:val="Normlny"/>
+    <w:link w:val="Nadpis6Char"/>
     <w:uiPriority w:val="9"/>
     <w:semiHidden/>
     <w:unhideWhenUsed/>
@@ -6575,11 +7671,11 @@
       <w:color w:val="1F4D78" w:themeColor="accent1" w:themeShade="7F"/>
     </w:rPr>
   </w:style>
-  <w:style w:type="paragraph" w:styleId="Heading7">
+  <w:style w:type="paragraph" w:styleId="Nadpis7">
     <w:name w:val="heading 7"/>
-    <w:basedOn w:val="Normal"/>
-    <w:next w:val="Normal"/>
-    <w:link w:val="Heading7Char"/>
+    <w:basedOn w:val="Normlny"/>
+    <w:next w:val="Normlny"/>
+    <w:link w:val="Nadpis7Char"/>
     <w:uiPriority w:val="9"/>
     <w:semiHidden/>
     <w:unhideWhenUsed/>
@@ -6602,11 +7698,11 @@
       <w:color w:val="1F4D78" w:themeColor="accent1" w:themeShade="7F"/>
     </w:rPr>
   </w:style>
-  <w:style w:type="paragraph" w:styleId="Heading8">
+  <w:style w:type="paragraph" w:styleId="Nadpis8">
     <w:name w:val="heading 8"/>
-    <w:basedOn w:val="Normal"/>
-    <w:next w:val="Normal"/>
-    <w:link w:val="Heading8Char"/>
+    <w:basedOn w:val="Normlny"/>
+    <w:next w:val="Normlny"/>
+    <w:link w:val="Nadpis8Char"/>
     <w:uiPriority w:val="9"/>
     <w:semiHidden/>
     <w:unhideWhenUsed/>
@@ -6629,11 +7725,11 @@
       <w:szCs w:val="21"/>
     </w:rPr>
   </w:style>
-  <w:style w:type="paragraph" w:styleId="Heading9">
+  <w:style w:type="paragraph" w:styleId="Nadpis9">
     <w:name w:val="heading 9"/>
-    <w:basedOn w:val="Normal"/>
-    <w:next w:val="Normal"/>
-    <w:link w:val="Heading9Char"/>
+    <w:basedOn w:val="Normlny"/>
+    <w:next w:val="Normlny"/>
+    <w:link w:val="Nadpis9Char"/>
     <w:uiPriority w:val="9"/>
     <w:semiHidden/>
     <w:unhideWhenUsed/>
@@ -6658,13 +7754,13 @@
       <w:szCs w:val="21"/>
     </w:rPr>
   </w:style>
-  <w:style w:type="character" w:default="1" w:styleId="DefaultParagraphFont">
+  <w:style w:type="character" w:default="1" w:styleId="Predvolenpsmoodseku">
     <w:name w:val="Default Paragraph Font"/>
     <w:uiPriority w:val="1"/>
     <w:semiHidden/>
     <w:unhideWhenUsed/>
   </w:style>
-  <w:style w:type="table" w:default="1" w:styleId="TableNormal">
+  <w:style w:type="table" w:default="1" w:styleId="Normlnatabuka">
     <w:name w:val="Normal Table"/>
     <w:uiPriority w:val="99"/>
     <w:semiHidden/>
@@ -6679,15 +7775,15 @@
       </w:tblCellMar>
     </w:tblPr>
   </w:style>
-  <w:style w:type="numbering" w:default="1" w:styleId="NoList">
+  <w:style w:type="numbering" w:default="1" w:styleId="Bezzoznamu">
     <w:name w:val="No List"/>
     <w:uiPriority w:val="99"/>
     <w:semiHidden/>
     <w:unhideWhenUsed/>
   </w:style>
-  <w:style w:type="character" w:styleId="PlaceholderText">
+  <w:style w:type="character" w:styleId="Zstupntext">
     <w:name w:val="Placeholder Text"/>
-    <w:basedOn w:val="DefaultParagraphFont"/>
+    <w:basedOn w:val="Predvolenpsmoodseku"/>
     <w:uiPriority w:val="99"/>
     <w:semiHidden/>
     <w:rsid w:val="00642CC1"/>
@@ -6700,7 +7796,7 @@
     <w:link w:val="ZakladnyChar"/>
     <w:autoRedefine/>
     <w:qFormat/>
-    <w:rsid w:val="00052F1A"/>
+    <w:rsid w:val="00E86E1E"/>
     <w:pPr>
       <w:spacing w:after="0" w:line="360" w:lineRule="auto"/>
       <w:ind w:firstLine="284"/>
@@ -6718,7 +7814,7 @@
     <w:link w:val="Nadpis1rovneChar"/>
     <w:autoRedefine/>
     <w:qFormat/>
-    <w:rsid w:val="00F04DDB"/>
+    <w:rsid w:val="00E0262C"/>
     <w:pPr>
       <w:keepNext/>
       <w:keepLines/>
@@ -6738,9 +7834,9 @@
   </w:style>
   <w:style w:type="character" w:customStyle="1" w:styleId="ZakladnyChar">
     <w:name w:val="Zakladny Char"/>
-    <w:basedOn w:val="DefaultParagraphFont"/>
+    <w:basedOn w:val="Predvolenpsmoodseku"/>
     <w:link w:val="Zakladny"/>
-    <w:rsid w:val="00052F1A"/>
+    <w:rsid w:val="00E86E1E"/>
     <w:rPr>
       <w:rFonts w:ascii="Times New Roman" w:hAnsi="Times New Roman" w:cs="Times New Roman"/>
       <w:sz w:val="28"/>
@@ -6753,7 +7849,7 @@
     <w:link w:val="Nadpis2urovneChar"/>
     <w:autoRedefine/>
     <w:qFormat/>
-    <w:rsid w:val="004A2FD4"/>
+    <w:rsid w:val="00E86E1E"/>
     <w:pPr>
       <w:keepNext/>
       <w:keepLines/>
@@ -6773,9 +7869,9 @@
   </w:style>
   <w:style w:type="character" w:customStyle="1" w:styleId="Nadpis1rovneChar">
     <w:name w:val="Nadpis 1.úrovne Char"/>
-    <w:basedOn w:val="DefaultParagraphFont"/>
+    <w:basedOn w:val="Predvolenpsmoodseku"/>
     <w:link w:val="Nadpis1rovne"/>
-    <w:rsid w:val="00491F98"/>
+    <w:rsid w:val="00E0262C"/>
     <w:rPr>
       <w:rFonts w:ascii="Times New Roman" w:hAnsi="Times New Roman" w:cs="Times New Roman"/>
       <w:b/>
@@ -6808,9 +7904,9 @@
   </w:style>
   <w:style w:type="character" w:customStyle="1" w:styleId="Nadpis2urovneChar">
     <w:name w:val="Nadpis 2.urovne Char"/>
-    <w:basedOn w:val="DefaultParagraphFont"/>
+    <w:basedOn w:val="Predvolenpsmoodseku"/>
     <w:link w:val="Nadpis2urovne"/>
-    <w:rsid w:val="004A2FD4"/>
+    <w:rsid w:val="00E86E1E"/>
     <w:rPr>
       <w:rFonts w:ascii="Times New Roman" w:hAnsi="Times New Roman" w:cs="Times New Roman"/>
       <w:b/>
@@ -6838,7 +7934,7 @@
   </w:style>
   <w:style w:type="character" w:customStyle="1" w:styleId="Nadpis3urovneChar">
     <w:name w:val="Nadpis 3.urovne Char"/>
-    <w:basedOn w:val="DefaultParagraphFont"/>
+    <w:basedOn w:val="Predvolenpsmoodseku"/>
     <w:link w:val="Nadpis3urovne"/>
     <w:rsid w:val="00400127"/>
     <w:rPr>
@@ -6848,10 +7944,10 @@
       <w:szCs w:val="32"/>
     </w:rPr>
   </w:style>
-  <w:style w:type="paragraph" w:styleId="Header">
+  <w:style w:type="paragraph" w:styleId="Hlavika">
     <w:name w:val="header"/>
-    <w:basedOn w:val="Normal"/>
-    <w:link w:val="HeaderChar"/>
+    <w:basedOn w:val="Normlny"/>
+    <w:link w:val="HlavikaChar"/>
     <w:uiPriority w:val="99"/>
     <w:unhideWhenUsed/>
     <w:rsid w:val="00C546A9"/>
@@ -6865,7 +7961,7 @@
   </w:style>
   <w:style w:type="character" w:customStyle="1" w:styleId="ObalChar">
     <w:name w:val="Obal Char"/>
-    <w:basedOn w:val="DefaultParagraphFont"/>
+    <w:basedOn w:val="Predvolenpsmoodseku"/>
     <w:link w:val="Obal"/>
     <w:rsid w:val="00C546A9"/>
     <w:rPr>
@@ -6876,17 +7972,17 @@
       <w:szCs w:val="32"/>
     </w:rPr>
   </w:style>
-  <w:style w:type="character" w:customStyle="1" w:styleId="HeaderChar">
-    <w:name w:val="Header Char"/>
-    <w:basedOn w:val="DefaultParagraphFont"/>
-    <w:link w:val="Header"/>
+  <w:style w:type="character" w:customStyle="1" w:styleId="HlavikaChar">
+    <w:name w:val="Hlavička Char"/>
+    <w:basedOn w:val="Predvolenpsmoodseku"/>
+    <w:link w:val="Hlavika"/>
     <w:uiPriority w:val="99"/>
     <w:rsid w:val="00C546A9"/>
   </w:style>
-  <w:style w:type="paragraph" w:styleId="Footer">
+  <w:style w:type="paragraph" w:styleId="Pta">
     <w:name w:val="footer"/>
-    <w:basedOn w:val="Normal"/>
-    <w:link w:val="FooterChar"/>
+    <w:basedOn w:val="Normlny"/>
+    <w:link w:val="PtaChar"/>
     <w:uiPriority w:val="99"/>
     <w:unhideWhenUsed/>
     <w:rsid w:val="00C546A9"/>
@@ -6898,10 +7994,10 @@
       <w:spacing w:after="0" w:line="240" w:lineRule="auto"/>
     </w:pPr>
   </w:style>
-  <w:style w:type="character" w:customStyle="1" w:styleId="FooterChar">
-    <w:name w:val="Footer Char"/>
-    <w:basedOn w:val="DefaultParagraphFont"/>
-    <w:link w:val="Footer"/>
+  <w:style w:type="character" w:customStyle="1" w:styleId="PtaChar">
+    <w:name w:val="Päta Char"/>
+    <w:basedOn w:val="Predvolenpsmoodseku"/>
+    <w:link w:val="Pta"/>
     <w:uiPriority w:val="99"/>
     <w:rsid w:val="00C546A9"/>
   </w:style>
@@ -6932,7 +8028,7 @@
   </w:style>
   <w:style w:type="character" w:customStyle="1" w:styleId="obal2Char">
     <w:name w:val="obal 2 Char"/>
-    <w:basedOn w:val="DefaultParagraphFont"/>
+    <w:basedOn w:val="Predvolenpsmoodseku"/>
     <w:link w:val="obal2"/>
     <w:rsid w:val="00A555DC"/>
     <w:rPr>
@@ -6956,9 +8052,9 @@
       <w:szCs w:val="32"/>
     </w:rPr>
   </w:style>
-  <w:style w:type="table" w:styleId="TableGrid">
+  <w:style w:type="table" w:styleId="Mriekatabuky">
     <w:name w:val="Table Grid"/>
-    <w:basedOn w:val="TableNormal"/>
+    <w:basedOn w:val="Normlnatabuka"/>
     <w:uiPriority w:val="39"/>
     <w:rsid w:val="0061717F"/>
     <w:pPr>
@@ -6975,10 +8071,10 @@
       </w:tblBorders>
     </w:tblPr>
   </w:style>
-  <w:style w:type="paragraph" w:styleId="FootnoteText">
+  <w:style w:type="paragraph" w:styleId="Textpoznmkypodiarou">
     <w:name w:val="footnote text"/>
-    <w:basedOn w:val="Normal"/>
-    <w:link w:val="FootnoteTextChar"/>
+    <w:basedOn w:val="Normlny"/>
+    <w:link w:val="TextpoznmkypodiarouChar"/>
     <w:semiHidden/>
     <w:rsid w:val="005A315A"/>
     <w:pPr>
@@ -6991,10 +8087,10 @@
       <w:lang w:eastAsia="sk-SK"/>
     </w:rPr>
   </w:style>
-  <w:style w:type="character" w:customStyle="1" w:styleId="FootnoteTextChar">
-    <w:name w:val="Footnote Text Char"/>
-    <w:basedOn w:val="DefaultParagraphFont"/>
-    <w:link w:val="FootnoteText"/>
+  <w:style w:type="character" w:customStyle="1" w:styleId="TextpoznmkypodiarouChar">
+    <w:name w:val="Text poznámky pod čiarou Char"/>
+    <w:basedOn w:val="Predvolenpsmoodseku"/>
+    <w:link w:val="Textpoznmkypodiarou"/>
     <w:semiHidden/>
     <w:rsid w:val="005A315A"/>
     <w:rPr>
@@ -7004,10 +8100,10 @@
       <w:lang w:eastAsia="sk-SK"/>
     </w:rPr>
   </w:style>
-  <w:style w:type="paragraph" w:styleId="BodyText">
+  <w:style w:type="paragraph" w:styleId="Zkladntext">
     <w:name w:val="Body Text"/>
-    <w:basedOn w:val="Normal"/>
-    <w:link w:val="BodyTextChar"/>
+    <w:basedOn w:val="Normlny"/>
+    <w:link w:val="ZkladntextChar"/>
     <w:semiHidden/>
     <w:rsid w:val="005A315A"/>
     <w:pPr>
@@ -7020,10 +8116,10 @@
       <w:lang w:eastAsia="sk-SK"/>
     </w:rPr>
   </w:style>
-  <w:style w:type="character" w:customStyle="1" w:styleId="BodyTextChar">
-    <w:name w:val="Body Text Char"/>
-    <w:basedOn w:val="DefaultParagraphFont"/>
-    <w:link w:val="BodyText"/>
+  <w:style w:type="character" w:customStyle="1" w:styleId="ZkladntextChar">
+    <w:name w:val="Základný text Char"/>
+    <w:basedOn w:val="Predvolenpsmoodseku"/>
+    <w:link w:val="Zkladntext"/>
     <w:semiHidden/>
     <w:rsid w:val="005A315A"/>
     <w:rPr>
@@ -7033,10 +8129,10 @@
       <w:lang w:eastAsia="sk-SK"/>
     </w:rPr>
   </w:style>
-  <w:style w:type="character" w:customStyle="1" w:styleId="Heading1Char">
-    <w:name w:val="Heading 1 Char"/>
-    <w:basedOn w:val="DefaultParagraphFont"/>
-    <w:link w:val="Heading1"/>
+  <w:style w:type="character" w:customStyle="1" w:styleId="Nadpis1Char">
+    <w:name w:val="Nadpis 1 Char"/>
+    <w:basedOn w:val="Predvolenpsmoodseku"/>
+    <w:link w:val="Nadpis1"/>
     <w:uiPriority w:val="9"/>
     <w:rsid w:val="00D004AE"/>
     <w:rPr>
@@ -7046,10 +8142,10 @@
       <w:szCs w:val="32"/>
     </w:rPr>
   </w:style>
-  <w:style w:type="paragraph" w:styleId="TOCHeading">
+  <w:style w:type="paragraph" w:styleId="Hlavikaobsahu">
     <w:name w:val="TOC Heading"/>
-    <w:basedOn w:val="Heading1"/>
-    <w:next w:val="Normal"/>
+    <w:basedOn w:val="Nadpis1"/>
+    <w:next w:val="Normlny"/>
     <w:uiPriority w:val="39"/>
     <w:unhideWhenUsed/>
     <w:qFormat/>
@@ -7061,10 +8157,10 @@
       <w:lang w:val="en-US"/>
     </w:rPr>
   </w:style>
-  <w:style w:type="paragraph" w:styleId="TOC2">
+  <w:style w:type="paragraph" w:styleId="Obsah2">
     <w:name w:val="toc 2"/>
-    <w:basedOn w:val="Normal"/>
-    <w:next w:val="Normal"/>
+    <w:basedOn w:val="Normlny"/>
+    <w:next w:val="Normlny"/>
     <w:autoRedefine/>
     <w:uiPriority w:val="39"/>
     <w:unhideWhenUsed/>
@@ -7078,7 +8174,7 @@
       <w:lang w:val="en-US"/>
     </w:rPr>
   </w:style>
-  <w:style w:type="paragraph" w:styleId="TOC1">
+  <w:style w:type="paragraph" w:styleId="Obsah1">
     <w:name w:val="toc 1"/>
     <w:basedOn w:val="Zakladny"/>
     <w:next w:val="Zakladny"/>
@@ -7099,10 +8195,10 @@
       <w:b/>
     </w:rPr>
   </w:style>
-  <w:style w:type="paragraph" w:styleId="TOC3">
+  <w:style w:type="paragraph" w:styleId="Obsah3">
     <w:name w:val="toc 3"/>
-    <w:basedOn w:val="Normal"/>
-    <w:next w:val="Normal"/>
+    <w:basedOn w:val="Normlny"/>
+    <w:next w:val="Normlny"/>
     <w:autoRedefine/>
     <w:uiPriority w:val="39"/>
     <w:unhideWhenUsed/>
@@ -7116,10 +8212,10 @@
       <w:lang w:val="en-US"/>
     </w:rPr>
   </w:style>
-  <w:style w:type="paragraph" w:styleId="Caption">
+  <w:style w:type="paragraph" w:styleId="Popis">
     <w:name w:val="caption"/>
-    <w:basedOn w:val="Normal"/>
-    <w:next w:val="Normal"/>
+    <w:basedOn w:val="Normlny"/>
+    <w:next w:val="Normlny"/>
     <w:uiPriority w:val="35"/>
     <w:unhideWhenUsed/>
     <w:qFormat/>
@@ -7135,20 +8231,21 @@
       <w:szCs w:val="18"/>
     </w:rPr>
   </w:style>
-  <w:style w:type="paragraph" w:styleId="ListParagraph">
+  <w:style w:type="paragraph" w:styleId="Odsekzoznamu">
     <w:name w:val="List Paragraph"/>
-    <w:basedOn w:val="Normal"/>
+    <w:basedOn w:val="Normlny"/>
     <w:uiPriority w:val="34"/>
+    <w:qFormat/>
     <w:rsid w:val="00713E60"/>
     <w:pPr>
       <w:ind w:left="720"/>
       <w:contextualSpacing/>
     </w:pPr>
   </w:style>
-  <w:style w:type="paragraph" w:styleId="Bibliography">
+  <w:style w:type="paragraph" w:styleId="Bibliografia">
     <w:name w:val="Bibliography"/>
-    <w:basedOn w:val="Normal"/>
-    <w:next w:val="Normal"/>
+    <w:basedOn w:val="Normlny"/>
+    <w:next w:val="Normlny"/>
     <w:uiPriority w:val="37"/>
     <w:unhideWhenUsed/>
     <w:rsid w:val="00270535"/>
@@ -7181,10 +8278,10 @@
       <w:szCs w:val="32"/>
     </w:rPr>
   </w:style>
-  <w:style w:type="character" w:customStyle="1" w:styleId="Heading2Char">
-    <w:name w:val="Heading 2 Char"/>
-    <w:basedOn w:val="DefaultParagraphFont"/>
-    <w:link w:val="Heading2"/>
+  <w:style w:type="character" w:customStyle="1" w:styleId="Nadpis2Char">
+    <w:name w:val="Nadpis 2 Char"/>
+    <w:basedOn w:val="Predvolenpsmoodseku"/>
+    <w:link w:val="Nadpis2"/>
     <w:uiPriority w:val="9"/>
     <w:rsid w:val="00953762"/>
     <w:rPr>
@@ -7194,10 +8291,10 @@
       <w:szCs w:val="26"/>
     </w:rPr>
   </w:style>
-  <w:style w:type="character" w:customStyle="1" w:styleId="Heading3Char">
-    <w:name w:val="Heading 3 Char"/>
-    <w:basedOn w:val="DefaultParagraphFont"/>
-    <w:link w:val="Heading3"/>
+  <w:style w:type="character" w:customStyle="1" w:styleId="Nadpis3Char">
+    <w:name w:val="Nadpis 3 Char"/>
+    <w:basedOn w:val="Predvolenpsmoodseku"/>
+    <w:link w:val="Nadpis3"/>
     <w:uiPriority w:val="9"/>
     <w:rsid w:val="00953762"/>
     <w:rPr>
@@ -7207,10 +8304,10 @@
       <w:szCs w:val="24"/>
     </w:rPr>
   </w:style>
-  <w:style w:type="character" w:customStyle="1" w:styleId="Heading4Char">
-    <w:name w:val="Heading 4 Char"/>
-    <w:basedOn w:val="DefaultParagraphFont"/>
-    <w:link w:val="Heading4"/>
+  <w:style w:type="character" w:customStyle="1" w:styleId="Nadpis4Char">
+    <w:name w:val="Nadpis 4 Char"/>
+    <w:basedOn w:val="Predvolenpsmoodseku"/>
+    <w:link w:val="Nadpis4"/>
     <w:uiPriority w:val="9"/>
     <w:rsid w:val="00953762"/>
     <w:rPr>
@@ -7220,10 +8317,10 @@
       <w:color w:val="2E74B5" w:themeColor="accent1" w:themeShade="BF"/>
     </w:rPr>
   </w:style>
-  <w:style w:type="character" w:customStyle="1" w:styleId="Heading5Char">
-    <w:name w:val="Heading 5 Char"/>
-    <w:basedOn w:val="DefaultParagraphFont"/>
-    <w:link w:val="Heading5"/>
+  <w:style w:type="character" w:customStyle="1" w:styleId="Nadpis5Char">
+    <w:name w:val="Nadpis 5 Char"/>
+    <w:basedOn w:val="Predvolenpsmoodseku"/>
+    <w:link w:val="Nadpis5"/>
     <w:uiPriority w:val="9"/>
     <w:semiHidden/>
     <w:rsid w:val="00953762"/>
@@ -7232,10 +8329,10 @@
       <w:color w:val="2E74B5" w:themeColor="accent1" w:themeShade="BF"/>
     </w:rPr>
   </w:style>
-  <w:style w:type="character" w:customStyle="1" w:styleId="Heading6Char">
-    <w:name w:val="Heading 6 Char"/>
-    <w:basedOn w:val="DefaultParagraphFont"/>
-    <w:link w:val="Heading6"/>
+  <w:style w:type="character" w:customStyle="1" w:styleId="Nadpis6Char">
+    <w:name w:val="Nadpis 6 Char"/>
+    <w:basedOn w:val="Predvolenpsmoodseku"/>
+    <w:link w:val="Nadpis6"/>
     <w:uiPriority w:val="9"/>
     <w:semiHidden/>
     <w:rsid w:val="00953762"/>
@@ -7244,10 +8341,10 @@
       <w:color w:val="1F4D78" w:themeColor="accent1" w:themeShade="7F"/>
     </w:rPr>
   </w:style>
-  <w:style w:type="character" w:customStyle="1" w:styleId="Heading7Char">
-    <w:name w:val="Heading 7 Char"/>
-    <w:basedOn w:val="DefaultParagraphFont"/>
-    <w:link w:val="Heading7"/>
+  <w:style w:type="character" w:customStyle="1" w:styleId="Nadpis7Char">
+    <w:name w:val="Nadpis 7 Char"/>
+    <w:basedOn w:val="Predvolenpsmoodseku"/>
+    <w:link w:val="Nadpis7"/>
     <w:uiPriority w:val="9"/>
     <w:semiHidden/>
     <w:rsid w:val="00953762"/>
@@ -7258,10 +8355,10 @@
       <w:color w:val="1F4D78" w:themeColor="accent1" w:themeShade="7F"/>
     </w:rPr>
   </w:style>
-  <w:style w:type="character" w:customStyle="1" w:styleId="Heading8Char">
-    <w:name w:val="Heading 8 Char"/>
-    <w:basedOn w:val="DefaultParagraphFont"/>
-    <w:link w:val="Heading8"/>
+  <w:style w:type="character" w:customStyle="1" w:styleId="Nadpis8Char">
+    <w:name w:val="Nadpis 8 Char"/>
+    <w:basedOn w:val="Predvolenpsmoodseku"/>
+    <w:link w:val="Nadpis8"/>
     <w:uiPriority w:val="9"/>
     <w:semiHidden/>
     <w:rsid w:val="00953762"/>
@@ -7272,10 +8369,10 @@
       <w:szCs w:val="21"/>
     </w:rPr>
   </w:style>
-  <w:style w:type="character" w:customStyle="1" w:styleId="Heading9Char">
-    <w:name w:val="Heading 9 Char"/>
-    <w:basedOn w:val="DefaultParagraphFont"/>
-    <w:link w:val="Heading9"/>
+  <w:style w:type="character" w:customStyle="1" w:styleId="Nadpis9Char">
+    <w:name w:val="Nadpis 9 Char"/>
+    <w:basedOn w:val="Predvolenpsmoodseku"/>
+    <w:link w:val="Nadpis9"/>
     <w:uiPriority w:val="9"/>
     <w:semiHidden/>
     <w:rsid w:val="00953762"/>
@@ -7288,9 +8385,9 @@
       <w:szCs w:val="21"/>
     </w:rPr>
   </w:style>
-  <w:style w:type="character" w:styleId="Hyperlink">
+  <w:style w:type="character" w:styleId="Hypertextovprepojenie">
     <w:name w:val="Hyperlink"/>
-    <w:basedOn w:val="DefaultParagraphFont"/>
+    <w:basedOn w:val="Predvolenpsmoodseku"/>
     <w:uiPriority w:val="99"/>
     <w:unhideWhenUsed/>
     <w:rsid w:val="00A00E25"/>
@@ -7334,7 +8431,7 @@
   </w:style>
   <w:style w:type="character" w:customStyle="1" w:styleId="NadpisneslovanChar">
     <w:name w:val="Nadpis nečíslovaný Char"/>
-    <w:basedOn w:val="DefaultParagraphFont"/>
+    <w:basedOn w:val="Predvolenpsmoodseku"/>
     <w:link w:val="Nadpisneslovan"/>
     <w:rsid w:val="00930181"/>
     <w:rPr>
@@ -7346,7 +8443,7 @@
   </w:style>
   <w:style w:type="character" w:customStyle="1" w:styleId="Nadpis1rovenChar">
     <w:name w:val="Nadpis 1.úroven Char"/>
-    <w:basedOn w:val="DefaultParagraphFont"/>
+    <w:basedOn w:val="Predvolenpsmoodseku"/>
     <w:link w:val="Nadpis1roven"/>
     <w:rsid w:val="00AB3AFF"/>
     <w:rPr>
@@ -7356,10 +8453,10 @@
       <w:szCs w:val="32"/>
     </w:rPr>
   </w:style>
-  <w:style w:type="paragraph" w:styleId="BalloonText">
+  <w:style w:type="paragraph" w:styleId="Textbubliny">
     <w:name w:val="Balloon Text"/>
-    <w:basedOn w:val="Normal"/>
-    <w:link w:val="BalloonTextChar"/>
+    <w:basedOn w:val="Normlny"/>
+    <w:link w:val="TextbublinyChar"/>
     <w:uiPriority w:val="99"/>
     <w:semiHidden/>
     <w:unhideWhenUsed/>
@@ -7373,10 +8470,10 @@
       <w:szCs w:val="16"/>
     </w:rPr>
   </w:style>
-  <w:style w:type="character" w:customStyle="1" w:styleId="BalloonTextChar">
-    <w:name w:val="Balloon Text Char"/>
-    <w:basedOn w:val="DefaultParagraphFont"/>
-    <w:link w:val="BalloonText"/>
+  <w:style w:type="character" w:customStyle="1" w:styleId="TextbublinyChar">
+    <w:name w:val="Text bubliny Char"/>
+    <w:basedOn w:val="Predvolenpsmoodseku"/>
+    <w:link w:val="Textbubliny"/>
     <w:uiPriority w:val="99"/>
     <w:semiHidden/>
     <w:rsid w:val="00B35510"/>
@@ -7386,10 +8483,10 @@
       <w:szCs w:val="16"/>
     </w:rPr>
   </w:style>
-  <w:style w:type="paragraph" w:styleId="TableofFigures">
+  <w:style w:type="paragraph" w:styleId="Zoznamobrzkov">
     <w:name w:val="table of figures"/>
-    <w:basedOn w:val="Normal"/>
-    <w:next w:val="Normal"/>
+    <w:basedOn w:val="Normlny"/>
+    <w:next w:val="Normlny"/>
     <w:uiPriority w:val="99"/>
     <w:unhideWhenUsed/>
     <w:rsid w:val="005B4CE1"/>
@@ -7399,12 +8496,12 @@
   </w:style>
   <w:style w:type="character" w:customStyle="1" w:styleId="ysmall28">
     <w:name w:val="ysmall28"/>
-    <w:basedOn w:val="DefaultParagraphFont"/>
+    <w:basedOn w:val="Predvolenpsmoodseku"/>
     <w:rsid w:val="00E12732"/>
   </w:style>
-  <w:style w:type="paragraph" w:styleId="NormalWeb">
+  <w:style w:type="paragraph" w:styleId="Normlnywebov">
     <w:name w:val="Normal (Web)"/>
-    <w:basedOn w:val="Normal"/>
+    <w:basedOn w:val="Normlny"/>
     <w:uiPriority w:val="99"/>
     <w:semiHidden/>
     <w:unhideWhenUsed/>
@@ -7419,9 +8516,9 @@
       <w:lang w:eastAsia="sk-SK"/>
     </w:rPr>
   </w:style>
-  <w:style w:type="character" w:styleId="UnresolvedMention">
+  <w:style w:type="character" w:styleId="Nevyrieenzmienka">
     <w:name w:val="Unresolved Mention"/>
-    <w:basedOn w:val="DefaultParagraphFont"/>
+    <w:basedOn w:val="Predvolenpsmoodseku"/>
     <w:uiPriority w:val="99"/>
     <w:semiHidden/>
     <w:unhideWhenUsed/>
@@ -7431,9 +8528,9 @@
       <w:shd w:val="clear" w:color="auto" w:fill="E1DFDD"/>
     </w:rPr>
   </w:style>
-  <w:style w:type="character" w:styleId="FollowedHyperlink">
+  <w:style w:type="character" w:styleId="PouitHypertextovPrepojenie">
     <w:name w:val="FollowedHyperlink"/>
-    <w:basedOn w:val="DefaultParagraphFont"/>
+    <w:basedOn w:val="Predvolenpsmoodseku"/>
     <w:uiPriority w:val="99"/>
     <w:semiHidden/>
     <w:unhideWhenUsed/>
@@ -7443,9 +8540,9 @@
       <w:u w:val="single"/>
     </w:rPr>
   </w:style>
-  <w:style w:type="character" w:styleId="CommentReference">
+  <w:style w:type="character" w:styleId="Odkaznakomentr">
     <w:name w:val="annotation reference"/>
-    <w:basedOn w:val="DefaultParagraphFont"/>
+    <w:basedOn w:val="Predvolenpsmoodseku"/>
     <w:uiPriority w:val="99"/>
     <w:semiHidden/>
     <w:unhideWhenUsed/>
@@ -7455,10 +8552,10 @@
       <w:szCs w:val="16"/>
     </w:rPr>
   </w:style>
-  <w:style w:type="paragraph" w:styleId="CommentText">
+  <w:style w:type="paragraph" w:styleId="Textkomentra">
     <w:name w:val="annotation text"/>
-    <w:basedOn w:val="Normal"/>
-    <w:link w:val="CommentTextChar"/>
+    <w:basedOn w:val="Normlny"/>
+    <w:link w:val="TextkomentraChar"/>
     <w:uiPriority w:val="99"/>
     <w:semiHidden/>
     <w:unhideWhenUsed/>
@@ -7471,10 +8568,10 @@
       <w:szCs w:val="20"/>
     </w:rPr>
   </w:style>
-  <w:style w:type="character" w:customStyle="1" w:styleId="CommentTextChar">
-    <w:name w:val="Comment Text Char"/>
-    <w:basedOn w:val="DefaultParagraphFont"/>
-    <w:link w:val="CommentText"/>
+  <w:style w:type="character" w:customStyle="1" w:styleId="TextkomentraChar">
+    <w:name w:val="Text komentára Char"/>
+    <w:basedOn w:val="Predvolenpsmoodseku"/>
+    <w:link w:val="Textkomentra"/>
     <w:uiPriority w:val="99"/>
     <w:semiHidden/>
     <w:rsid w:val="005C53ED"/>
@@ -7483,11 +8580,11 @@
       <w:szCs w:val="20"/>
     </w:rPr>
   </w:style>
-  <w:style w:type="paragraph" w:styleId="CommentSubject">
+  <w:style w:type="paragraph" w:styleId="Predmetkomentra">
     <w:name w:val="annotation subject"/>
-    <w:basedOn w:val="CommentText"/>
-    <w:next w:val="CommentText"/>
-    <w:link w:val="CommentSubjectChar"/>
+    <w:basedOn w:val="Textkomentra"/>
+    <w:next w:val="Textkomentra"/>
+    <w:link w:val="PredmetkomentraChar"/>
     <w:uiPriority w:val="99"/>
     <w:semiHidden/>
     <w:unhideWhenUsed/>
@@ -7497,10 +8594,10 @@
       <w:bCs/>
     </w:rPr>
   </w:style>
-  <w:style w:type="character" w:customStyle="1" w:styleId="CommentSubjectChar">
-    <w:name w:val="Comment Subject Char"/>
-    <w:basedOn w:val="CommentTextChar"/>
-    <w:link w:val="CommentSubject"/>
+  <w:style w:type="character" w:customStyle="1" w:styleId="PredmetkomentraChar">
+    <w:name w:val="Predmet komentára Char"/>
+    <w:basedOn w:val="TextkomentraChar"/>
+    <w:link w:val="Predmetkomentra"/>
     <w:uiPriority w:val="99"/>
     <w:semiHidden/>
     <w:rsid w:val="005C53ED"/>
@@ -7514,7 +8611,7 @@
   <w:style w:type="paragraph" w:customStyle="1" w:styleId="Nadpis4xx">
     <w:name w:val="Nadpis 4xx"/>
     <w:basedOn w:val="Nadpis3urovne"/>
-    <w:next w:val="Normal"/>
+    <w:next w:val="Normlny"/>
     <w:link w:val="Nadpis4xxChar"/>
     <w:qFormat/>
     <w:rsid w:val="00E635B0"/>
@@ -7596,9 +8693,9 @@
       </w:numPr>
     </w:pPr>
   </w:style>
-  <w:style w:type="character" w:styleId="Strong">
+  <w:style w:type="character" w:styleId="Vrazn">
     <w:name w:val="Strong"/>
-    <w:basedOn w:val="DefaultParagraphFont"/>
+    <w:basedOn w:val="Predvolenpsmoodseku"/>
     <w:uiPriority w:val="22"/>
     <w:qFormat/>
     <w:rsid w:val="000C2A6A"/>
@@ -7615,7 +8712,7 @@
   </w:style>
   <w:style w:type="paragraph" w:customStyle="1" w:styleId="Rovnica">
     <w:name w:val="Rovnica"/>
-    <w:basedOn w:val="TableofAuthorities"/>
+    <w:basedOn w:val="Zoznamcitci"/>
     <w:link w:val="RovnicaChar"/>
     <w:qFormat/>
     <w:rsid w:val="005C5D2C"/>
@@ -7635,10 +8732,10 @@
       <w:szCs w:val="32"/>
     </w:rPr>
   </w:style>
-  <w:style w:type="paragraph" w:styleId="TableofAuthorities">
+  <w:style w:type="paragraph" w:styleId="Zoznamcitci">
     <w:name w:val="table of authorities"/>
-    <w:basedOn w:val="Normal"/>
-    <w:next w:val="Normal"/>
+    <w:basedOn w:val="Normlny"/>
+    <w:next w:val="Normlny"/>
     <w:uiPriority w:val="99"/>
     <w:semiHidden/>
     <w:unhideWhenUsed/>
@@ -7648,7 +8745,7 @@
       <w:ind w:left="220" w:hanging="220"/>
     </w:pPr>
   </w:style>
-  <w:style w:type="paragraph" w:styleId="Revision">
+  <w:style w:type="paragraph" w:styleId="Revzia">
     <w:name w:val="Revision"/>
     <w:hidden/>
     <w:uiPriority w:val="99"/>
@@ -7657,6 +8754,55 @@
     <w:pPr>
       <w:spacing w:after="0" w:line="240" w:lineRule="auto"/>
     </w:pPr>
+  </w:style>
+  <w:style w:type="table" w:styleId="Obyajntabuka4">
+    <w:name w:val="Plain Table 4"/>
+    <w:basedOn w:val="Normlnatabuka"/>
+    <w:uiPriority w:val="44"/>
+    <w:rsid w:val="006B2110"/>
+    <w:pPr>
+      <w:spacing w:after="0" w:line="240" w:lineRule="auto"/>
+    </w:pPr>
+    <w:tblPr>
+      <w:tblStyleRowBandSize w:val="1"/>
+      <w:tblStyleColBandSize w:val="1"/>
+    </w:tblPr>
+    <w:tblStylePr w:type="firstRow">
+      <w:rPr>
+        <w:b/>
+        <w:bCs/>
+      </w:rPr>
+    </w:tblStylePr>
+    <w:tblStylePr w:type="lastRow">
+      <w:rPr>
+        <w:b/>
+        <w:bCs/>
+      </w:rPr>
+    </w:tblStylePr>
+    <w:tblStylePr w:type="firstCol">
+      <w:rPr>
+        <w:b/>
+        <w:bCs/>
+      </w:rPr>
+    </w:tblStylePr>
+    <w:tblStylePr w:type="lastCol">
+      <w:rPr>
+        <w:b/>
+        <w:bCs/>
+      </w:rPr>
+    </w:tblStylePr>
+    <w:tblStylePr w:type="band1Vert">
+      <w:tblPr/>
+      <w:tcPr>
+        <w:shd w:val="clear" w:color="auto" w:fill="F2F2F2" w:themeFill="background1" w:themeFillShade="F2"/>
+      </w:tcPr>
+    </w:tblStylePr>
+    <w:tblStylePr w:type="band1Horz">
+      <w:tblPr/>
+      <w:tcPr>
+        <w:shd w:val="clear" w:color="auto" w:fill="F2F2F2" w:themeFill="background1" w:themeFillShade="F2"/>
+      </w:tcPr>
+    </w:tblStylePr>
   </w:style>
 </w:styles>
 </file>
@@ -7715,7 +8861,7 @@
           </w:pPr>
           <w:r>
             <w:rPr>
-              <w:rStyle w:val="Heading3Char"/>
+              <w:rStyle w:val="Nadpis3Char"/>
             </w:rPr>
             <w:t>Click here to enter text.</w:t>
           </w:r>
@@ -7829,7 +8975,7 @@
 <w:fonts xmlns:mc="http://schemas.openxmlformats.org/markup-compatibility/2006" xmlns:r="http://schemas.openxmlformats.org/officeDocument/2006/relationships" xmlns:w="http://schemas.openxmlformats.org/wordprocessingml/2006/main" xmlns:w14="http://schemas.microsoft.com/office/word/2010/wordml" xmlns:w15="http://schemas.microsoft.com/office/word/2012/wordml" xmlns:w16cex="http://schemas.microsoft.com/office/word/2018/wordml/cex" xmlns:w16cid="http://schemas.microsoft.com/office/word/2016/wordml/cid" xmlns:w16="http://schemas.microsoft.com/office/word/2018/wordml" xmlns:w16sdtdh="http://schemas.microsoft.com/office/word/2020/wordml/sdtdatahash" xmlns:w16se="http://schemas.microsoft.com/office/word/2015/wordml/symex" mc:Ignorable="w14 w15 w16se w16cid w16 w16cex w16sdtdh">
   <w:font w:name="Times New Roman">
     <w:panose1 w:val="02020603050405020304"/>
-    <w:charset w:val="00"/>
+    <w:charset w:val="EE"/>
     <w:family w:val="roman"/>
     <w:pitch w:val="variable"/>
     <w:sig w:usb0="E0002EFF" w:usb1="C000785B" w:usb2="00000009" w:usb3="00000000" w:csb0="000001FF" w:csb1="00000000"/>
@@ -7843,7 +8989,7 @@
   </w:font>
   <w:font w:name="Courier New">
     <w:panose1 w:val="02070309020205020404"/>
-    <w:charset w:val="00"/>
+    <w:charset w:val="EE"/>
     <w:family w:val="modern"/>
     <w:pitch w:val="fixed"/>
     <w:sig w:usb0="E0002EFF" w:usb1="C0007843" w:usb2="00000009" w:usb3="00000000" w:csb0="000001FF" w:csb1="00000000"/>
@@ -7857,28 +9003,28 @@
   </w:font>
   <w:font w:name="Calibri">
     <w:panose1 w:val="020F0502020204030204"/>
-    <w:charset w:val="00"/>
+    <w:charset w:val="EE"/>
     <w:family w:val="swiss"/>
     <w:pitch w:val="variable"/>
     <w:sig w:usb0="E4002EFF" w:usb1="C000247B" w:usb2="00000009" w:usb3="00000000" w:csb0="000001FF" w:csb1="00000000"/>
   </w:font>
   <w:font w:name="Calibri Light">
     <w:panose1 w:val="020F0302020204030204"/>
-    <w:charset w:val="00"/>
+    <w:charset w:val="EE"/>
     <w:family w:val="swiss"/>
     <w:pitch w:val="variable"/>
     <w:sig w:usb0="E4002EFF" w:usb1="C000247B" w:usb2="00000009" w:usb3="00000000" w:csb0="000001FF" w:csb1="00000000"/>
   </w:font>
   <w:font w:name="Arial">
     <w:panose1 w:val="020B0604020202020204"/>
-    <w:charset w:val="00"/>
+    <w:charset w:val="EE"/>
     <w:family w:val="swiss"/>
     <w:pitch w:val="variable"/>
     <w:sig w:usb0="E0002EFF" w:usb1="C000785B" w:usb2="00000009" w:usb3="00000000" w:csb0="000001FF" w:csb1="00000000"/>
   </w:font>
   <w:font w:name="Tahoma">
     <w:panose1 w:val="020B0604030504040204"/>
-    <w:charset w:val="00"/>
+    <w:charset w:val="EE"/>
     <w:family w:val="swiss"/>
     <w:pitch w:val="variable"/>
     <w:sig w:usb0="E1002EFF" w:usb1="C000605B" w:usb2="00000029" w:usb3="00000000" w:csb0="000101FF" w:csb1="00000000"/>
@@ -8211,7 +9357,7 @@
     <w:lvl w:ilvl="0">
       <w:start w:val="1"/>
       <w:numFmt w:val="decimal"/>
-      <w:pStyle w:val="Heading1"/>
+      <w:pStyle w:val="Nadpis1"/>
       <w:lvlText w:val="%1"/>
       <w:lvlJc w:val="left"/>
       <w:pPr>
@@ -8221,7 +9367,7 @@
     <w:lvl w:ilvl="1">
       <w:start w:val="1"/>
       <w:numFmt w:val="decimal"/>
-      <w:pStyle w:val="Heading2"/>
+      <w:pStyle w:val="Nadpis2"/>
       <w:lvlText w:val="%1.%2"/>
       <w:lvlJc w:val="left"/>
       <w:pPr>
@@ -8231,7 +9377,7 @@
     <w:lvl w:ilvl="2">
       <w:start w:val="1"/>
       <w:numFmt w:val="decimal"/>
-      <w:pStyle w:val="Heading3"/>
+      <w:pStyle w:val="Nadpis3"/>
       <w:lvlText w:val="%1.%2.%3"/>
       <w:lvlJc w:val="left"/>
       <w:pPr>
@@ -8241,7 +9387,7 @@
     <w:lvl w:ilvl="3">
       <w:start w:val="1"/>
       <w:numFmt w:val="decimal"/>
-      <w:pStyle w:val="Heading4"/>
+      <w:pStyle w:val="Nadpis4"/>
       <w:lvlText w:val="%1.%2.%3.%4"/>
       <w:lvlJc w:val="left"/>
       <w:pPr>
@@ -8251,7 +9397,7 @@
     <w:lvl w:ilvl="4">
       <w:start w:val="1"/>
       <w:numFmt w:val="decimal"/>
-      <w:pStyle w:val="Heading5"/>
+      <w:pStyle w:val="Nadpis5"/>
       <w:lvlText w:val="%1.%2.%3.%4.%5"/>
       <w:lvlJc w:val="left"/>
       <w:pPr>
@@ -8261,7 +9407,7 @@
     <w:lvl w:ilvl="5">
       <w:start w:val="1"/>
       <w:numFmt w:val="decimal"/>
-      <w:pStyle w:val="Heading6"/>
+      <w:pStyle w:val="Nadpis6"/>
       <w:lvlText w:val="%1.%2.%3.%4.%5.%6"/>
       <w:lvlJc w:val="left"/>
       <w:pPr>
@@ -8271,7 +9417,7 @@
     <w:lvl w:ilvl="6">
       <w:start w:val="1"/>
       <w:numFmt w:val="decimal"/>
-      <w:pStyle w:val="Heading7"/>
+      <w:pStyle w:val="Nadpis7"/>
       <w:lvlText w:val="%1.%2.%3.%4.%5.%6.%7"/>
       <w:lvlJc w:val="left"/>
       <w:pPr>
@@ -8281,7 +9427,7 @@
     <w:lvl w:ilvl="7">
       <w:start w:val="1"/>
       <w:numFmt w:val="decimal"/>
-      <w:pStyle w:val="Heading8"/>
+      <w:pStyle w:val="Nadpis8"/>
       <w:lvlText w:val="%1.%2.%3.%4.%5.%6.%7.%8"/>
       <w:lvlJc w:val="left"/>
       <w:pPr>
@@ -8291,7 +9437,7 @@
     <w:lvl w:ilvl="8">
       <w:start w:val="1"/>
       <w:numFmt w:val="decimal"/>
-      <w:pStyle w:val="Heading9"/>
+      <w:pStyle w:val="Nadpis9"/>
       <w:lvlText w:val="%1.%2.%3.%4.%5.%6.%7.%8.%9"/>
       <w:lvlJc w:val="left"/>
       <w:pPr>
@@ -8400,6 +9546,7 @@
     <w:rsid w:val="00A40D1D"/>
     <w:rsid w:val="00A57B63"/>
     <w:rsid w:val="00A97A46"/>
+    <w:rsid w:val="00AA17B7"/>
     <w:rsid w:val="00AB2DB0"/>
     <w:rsid w:val="00AE6BBF"/>
     <w:rsid w:val="00AF391D"/>
@@ -8435,6 +9582,7 @@
     <w:rsid w:val="00EA1507"/>
     <w:rsid w:val="00EB0AE8"/>
     <w:rsid w:val="00ED7BDE"/>
+    <w:rsid w:val="00EE105E"/>
     <w:rsid w:val="00F45D20"/>
     <w:rsid w:val="00F63A24"/>
     <w:rsid w:val="00FB3B6E"/>
@@ -8455,8 +9603,8 @@
   </m:mathPr>
   <w:themeFontLang w:val="sk-SK"/>
   <w:clrSchemeMapping w:bg1="light1" w:t1="dark1" w:bg2="light2" w:t2="dark2" w:accent1="accent1" w:accent2="accent2" w:accent3="accent3" w:accent4="accent4" w:accent5="accent5" w:accent6="accent6" w:hyperlink="hyperlink" w:followedHyperlink="followedHyperlink"/>
-  <w:decimalSymbol w:val="."/>
-  <w:listSeparator w:val=","/>
+  <w:decimalSymbol w:val=","/>
+  <w:listSeparator w:val=";"/>
   <w15:chartTrackingRefBased/>
 </w:settings>
 </file>
@@ -8856,15 +10004,15 @@
     <w:lsdException w:name="Unresolved Mention" w:semiHidden="1" w:unhideWhenUsed="1"/>
     <w:lsdException w:name="Smart Link" w:semiHidden="1" w:unhideWhenUsed="1"/>
   </w:latentStyles>
-  <w:style w:type="paragraph" w:default="1" w:styleId="Normal">
+  <w:style w:type="paragraph" w:default="1" w:styleId="Normlny">
     <w:name w:val="Normal"/>
     <w:qFormat/>
   </w:style>
-  <w:style w:type="paragraph" w:styleId="Heading1">
+  <w:style w:type="paragraph" w:styleId="Nadpis1">
     <w:name w:val="heading 1"/>
-    <w:basedOn w:val="Normal"/>
-    <w:next w:val="Normal"/>
-    <w:link w:val="Heading1Char"/>
+    <w:basedOn w:val="Normlny"/>
+    <w:next w:val="Normlny"/>
+    <w:link w:val="Nadpis1Char"/>
     <w:uiPriority w:val="9"/>
     <w:qFormat/>
     <w:rsid w:val="00607955"/>
@@ -8885,11 +10033,11 @@
       <w:lang w:eastAsia="en-US"/>
     </w:rPr>
   </w:style>
-  <w:style w:type="paragraph" w:styleId="Heading2">
+  <w:style w:type="paragraph" w:styleId="Nadpis2">
     <w:name w:val="heading 2"/>
-    <w:basedOn w:val="Normal"/>
-    <w:next w:val="Normal"/>
-    <w:link w:val="Heading2Char"/>
+    <w:basedOn w:val="Normlny"/>
+    <w:next w:val="Normlny"/>
+    <w:link w:val="Nadpis2Char"/>
     <w:uiPriority w:val="9"/>
     <w:unhideWhenUsed/>
     <w:rsid w:val="00607955"/>
@@ -8911,11 +10059,11 @@
       <w:lang w:eastAsia="en-US"/>
     </w:rPr>
   </w:style>
-  <w:style w:type="paragraph" w:styleId="Heading3">
+  <w:style w:type="paragraph" w:styleId="Nadpis3">
     <w:name w:val="heading 3"/>
-    <w:basedOn w:val="Normal"/>
-    <w:next w:val="Normal"/>
-    <w:link w:val="Heading3Char"/>
+    <w:basedOn w:val="Normlny"/>
+    <w:next w:val="Normlny"/>
+    <w:link w:val="Nadpis3Char"/>
     <w:uiPriority w:val="9"/>
     <w:unhideWhenUsed/>
     <w:rsid w:val="00607955"/>
@@ -8937,11 +10085,11 @@
       <w:lang w:eastAsia="en-US"/>
     </w:rPr>
   </w:style>
-  <w:style w:type="paragraph" w:styleId="Heading4">
+  <w:style w:type="paragraph" w:styleId="Nadpis4">
     <w:name w:val="heading 4"/>
-    <w:basedOn w:val="Normal"/>
-    <w:next w:val="Normal"/>
-    <w:link w:val="Heading4Char"/>
+    <w:basedOn w:val="Normlny"/>
+    <w:next w:val="Normlny"/>
+    <w:link w:val="Nadpis4Char"/>
     <w:uiPriority w:val="9"/>
     <w:unhideWhenUsed/>
     <w:qFormat/>
@@ -8964,11 +10112,11 @@
       <w:lang w:eastAsia="en-US"/>
     </w:rPr>
   </w:style>
-  <w:style w:type="paragraph" w:styleId="Heading5">
+  <w:style w:type="paragraph" w:styleId="Nadpis5">
     <w:name w:val="heading 5"/>
-    <w:basedOn w:val="Normal"/>
-    <w:next w:val="Normal"/>
-    <w:link w:val="Heading5Char"/>
+    <w:basedOn w:val="Normlny"/>
+    <w:next w:val="Normlny"/>
+    <w:link w:val="Nadpis5Char"/>
     <w:uiPriority w:val="9"/>
     <w:semiHidden/>
     <w:unhideWhenUsed/>
@@ -8990,11 +10138,11 @@
       <w:lang w:eastAsia="en-US"/>
     </w:rPr>
   </w:style>
-  <w:style w:type="paragraph" w:styleId="Heading6">
+  <w:style w:type="paragraph" w:styleId="Nadpis6">
     <w:name w:val="heading 6"/>
-    <w:basedOn w:val="Normal"/>
-    <w:next w:val="Normal"/>
-    <w:link w:val="Heading6Char"/>
+    <w:basedOn w:val="Normlny"/>
+    <w:next w:val="Normlny"/>
+    <w:link w:val="Nadpis6Char"/>
     <w:uiPriority w:val="9"/>
     <w:semiHidden/>
     <w:unhideWhenUsed/>
@@ -9016,11 +10164,11 @@
       <w:lang w:eastAsia="en-US"/>
     </w:rPr>
   </w:style>
-  <w:style w:type="paragraph" w:styleId="Heading7">
+  <w:style w:type="paragraph" w:styleId="Nadpis7">
     <w:name w:val="heading 7"/>
-    <w:basedOn w:val="Normal"/>
-    <w:next w:val="Normal"/>
-    <w:link w:val="Heading7Char"/>
+    <w:basedOn w:val="Normlny"/>
+    <w:next w:val="Normlny"/>
+    <w:link w:val="Nadpis7Char"/>
     <w:uiPriority w:val="9"/>
     <w:semiHidden/>
     <w:unhideWhenUsed/>
@@ -9044,11 +10192,11 @@
       <w:lang w:eastAsia="en-US"/>
     </w:rPr>
   </w:style>
-  <w:style w:type="paragraph" w:styleId="Heading8">
+  <w:style w:type="paragraph" w:styleId="Nadpis8">
     <w:name w:val="heading 8"/>
-    <w:basedOn w:val="Normal"/>
-    <w:next w:val="Normal"/>
-    <w:link w:val="Heading8Char"/>
+    <w:basedOn w:val="Normlny"/>
+    <w:next w:val="Normlny"/>
+    <w:link w:val="Nadpis8Char"/>
     <w:uiPriority w:val="9"/>
     <w:semiHidden/>
     <w:unhideWhenUsed/>
@@ -9072,11 +10220,11 @@
       <w:lang w:eastAsia="en-US"/>
     </w:rPr>
   </w:style>
-  <w:style w:type="paragraph" w:styleId="Heading9">
+  <w:style w:type="paragraph" w:styleId="Nadpis9">
     <w:name w:val="heading 9"/>
-    <w:basedOn w:val="Normal"/>
-    <w:next w:val="Normal"/>
-    <w:link w:val="Heading9Char"/>
+    <w:basedOn w:val="Normlny"/>
+    <w:next w:val="Normlny"/>
+    <w:link w:val="Nadpis9Char"/>
     <w:uiPriority w:val="9"/>
     <w:semiHidden/>
     <w:unhideWhenUsed/>
@@ -9102,13 +10250,13 @@
       <w:lang w:eastAsia="en-US"/>
     </w:rPr>
   </w:style>
-  <w:style w:type="character" w:default="1" w:styleId="DefaultParagraphFont">
+  <w:style w:type="character" w:default="1" w:styleId="Predvolenpsmoodseku">
     <w:name w:val="Default Paragraph Font"/>
     <w:uiPriority w:val="1"/>
     <w:semiHidden/>
     <w:unhideWhenUsed/>
   </w:style>
-  <w:style w:type="table" w:default="1" w:styleId="TableNormal">
+  <w:style w:type="table" w:default="1" w:styleId="Normlnatabuka">
     <w:name w:val="Normal Table"/>
     <w:uiPriority w:val="99"/>
     <w:semiHidden/>
@@ -9123,16 +10271,16 @@
       </w:tblCellMar>
     </w:tblPr>
   </w:style>
-  <w:style w:type="numbering" w:default="1" w:styleId="NoList">
+  <w:style w:type="numbering" w:default="1" w:styleId="Bezzoznamu">
     <w:name w:val="No List"/>
     <w:uiPriority w:val="99"/>
     <w:semiHidden/>
     <w:unhideWhenUsed/>
   </w:style>
-  <w:style w:type="character" w:customStyle="1" w:styleId="Heading1Char">
-    <w:name w:val="Heading 1 Char"/>
-    <w:basedOn w:val="DefaultParagraphFont"/>
-    <w:link w:val="Heading1"/>
+  <w:style w:type="character" w:customStyle="1" w:styleId="Nadpis1Char">
+    <w:name w:val="Nadpis 1 Char"/>
+    <w:basedOn w:val="Predvolenpsmoodseku"/>
+    <w:link w:val="Nadpis1"/>
     <w:uiPriority w:val="9"/>
     <w:rsid w:val="00F63A24"/>
     <w:rPr>
@@ -9143,10 +10291,10 @@
       <w:lang w:eastAsia="en-US"/>
     </w:rPr>
   </w:style>
-  <w:style w:type="character" w:customStyle="1" w:styleId="Heading2Char">
-    <w:name w:val="Heading 2 Char"/>
-    <w:basedOn w:val="DefaultParagraphFont"/>
-    <w:link w:val="Heading2"/>
+  <w:style w:type="character" w:customStyle="1" w:styleId="Nadpis2Char">
+    <w:name w:val="Nadpis 2 Char"/>
+    <w:basedOn w:val="Predvolenpsmoodseku"/>
+    <w:link w:val="Nadpis2"/>
     <w:uiPriority w:val="9"/>
     <w:rsid w:val="00F63A24"/>
     <w:rPr>
@@ -9157,10 +10305,10 @@
       <w:lang w:eastAsia="en-US"/>
     </w:rPr>
   </w:style>
-  <w:style w:type="character" w:customStyle="1" w:styleId="Heading3Char">
-    <w:name w:val="Heading 3 Char"/>
-    <w:basedOn w:val="DefaultParagraphFont"/>
-    <w:link w:val="Heading3"/>
+  <w:style w:type="character" w:customStyle="1" w:styleId="Nadpis3Char">
+    <w:name w:val="Nadpis 3 Char"/>
+    <w:basedOn w:val="Predvolenpsmoodseku"/>
+    <w:link w:val="Nadpis3"/>
     <w:uiPriority w:val="9"/>
     <w:rsid w:val="00607955"/>
     <w:rPr>
@@ -9171,10 +10319,10 @@
       <w:lang w:eastAsia="en-US"/>
     </w:rPr>
   </w:style>
-  <w:style w:type="character" w:customStyle="1" w:styleId="Heading4Char">
-    <w:name w:val="Heading 4 Char"/>
-    <w:basedOn w:val="DefaultParagraphFont"/>
-    <w:link w:val="Heading4"/>
+  <w:style w:type="character" w:customStyle="1" w:styleId="Nadpis4Char">
+    <w:name w:val="Nadpis 4 Char"/>
+    <w:basedOn w:val="Predvolenpsmoodseku"/>
+    <w:link w:val="Nadpis4"/>
     <w:uiPriority w:val="9"/>
     <w:rsid w:val="001F6E26"/>
     <w:rPr>
@@ -9185,10 +10333,10 @@
       <w:lang w:eastAsia="en-US"/>
     </w:rPr>
   </w:style>
-  <w:style w:type="character" w:customStyle="1" w:styleId="Heading5Char">
-    <w:name w:val="Heading 5 Char"/>
-    <w:basedOn w:val="DefaultParagraphFont"/>
-    <w:link w:val="Heading5"/>
+  <w:style w:type="character" w:customStyle="1" w:styleId="Nadpis5Char">
+    <w:name w:val="Nadpis 5 Char"/>
+    <w:basedOn w:val="Predvolenpsmoodseku"/>
+    <w:link w:val="Nadpis5"/>
     <w:uiPriority w:val="9"/>
     <w:semiHidden/>
     <w:rsid w:val="00F63A24"/>
@@ -9198,10 +10346,10 @@
       <w:lang w:eastAsia="en-US"/>
     </w:rPr>
   </w:style>
-  <w:style w:type="character" w:customStyle="1" w:styleId="Heading6Char">
-    <w:name w:val="Heading 6 Char"/>
-    <w:basedOn w:val="DefaultParagraphFont"/>
-    <w:link w:val="Heading6"/>
+  <w:style w:type="character" w:customStyle="1" w:styleId="Nadpis6Char">
+    <w:name w:val="Nadpis 6 Char"/>
+    <w:basedOn w:val="Predvolenpsmoodseku"/>
+    <w:link w:val="Nadpis6"/>
     <w:uiPriority w:val="9"/>
     <w:semiHidden/>
     <w:rsid w:val="00F63A24"/>
@@ -9211,10 +10359,10 @@
       <w:lang w:eastAsia="en-US"/>
     </w:rPr>
   </w:style>
-  <w:style w:type="character" w:customStyle="1" w:styleId="Heading7Char">
-    <w:name w:val="Heading 7 Char"/>
-    <w:basedOn w:val="DefaultParagraphFont"/>
-    <w:link w:val="Heading7"/>
+  <w:style w:type="character" w:customStyle="1" w:styleId="Nadpis7Char">
+    <w:name w:val="Nadpis 7 Char"/>
+    <w:basedOn w:val="Predvolenpsmoodseku"/>
+    <w:link w:val="Nadpis7"/>
     <w:uiPriority w:val="9"/>
     <w:semiHidden/>
     <w:rsid w:val="00F63A24"/>
@@ -9226,10 +10374,10 @@
       <w:lang w:eastAsia="en-US"/>
     </w:rPr>
   </w:style>
-  <w:style w:type="character" w:customStyle="1" w:styleId="Heading8Char">
-    <w:name w:val="Heading 8 Char"/>
-    <w:basedOn w:val="DefaultParagraphFont"/>
-    <w:link w:val="Heading8"/>
+  <w:style w:type="character" w:customStyle="1" w:styleId="Nadpis8Char">
+    <w:name w:val="Nadpis 8 Char"/>
+    <w:basedOn w:val="Predvolenpsmoodseku"/>
+    <w:link w:val="Nadpis8"/>
     <w:uiPriority w:val="9"/>
     <w:semiHidden/>
     <w:rsid w:val="00E46757"/>
@@ -9241,10 +10389,10 @@
       <w:lang w:eastAsia="en-US"/>
     </w:rPr>
   </w:style>
-  <w:style w:type="character" w:customStyle="1" w:styleId="Heading9Char">
-    <w:name w:val="Heading 9 Char"/>
-    <w:basedOn w:val="DefaultParagraphFont"/>
-    <w:link w:val="Heading9"/>
+  <w:style w:type="character" w:customStyle="1" w:styleId="Nadpis9Char">
+    <w:name w:val="Nadpis 9 Char"/>
+    <w:basedOn w:val="Predvolenpsmoodseku"/>
+    <w:link w:val="Nadpis9"/>
     <w:uiPriority w:val="9"/>
     <w:semiHidden/>
     <w:rsid w:val="00F63A24"/>
@@ -9258,9 +10406,9 @@
       <w:lang w:eastAsia="en-US"/>
     </w:rPr>
   </w:style>
-  <w:style w:type="character" w:styleId="PlaceholderText">
+  <w:style w:type="character" w:styleId="Zstupntext">
     <w:name w:val="Placeholder Text"/>
-    <w:basedOn w:val="DefaultParagraphFont"/>
+    <w:basedOn w:val="Predvolenpsmoodseku"/>
     <w:uiPriority w:val="99"/>
     <w:semiHidden/>
     <w:rsid w:val="00F45D20"/>
@@ -9312,7 +10460,7 @@
   </w:style>
   <w:style w:type="character" w:customStyle="1" w:styleId="Nadpis1rovneChar">
     <w:name w:val="Nadpis 1.úrovne Char"/>
-    <w:basedOn w:val="DefaultParagraphFont"/>
+    <w:basedOn w:val="Predvolenpsmoodseku"/>
     <w:link w:val="Nadpis1rovne"/>
     <w:rsid w:val="00D109D8"/>
     <w:rPr>
@@ -9338,7 +10486,7 @@
   </w:style>
   <w:style w:type="character" w:customStyle="1" w:styleId="NadpisneslovanChar">
     <w:name w:val="Nadpis nečíslovaný Char"/>
-    <w:basedOn w:val="DefaultParagraphFont"/>
+    <w:basedOn w:val="Predvolenpsmoodseku"/>
     <w:link w:val="Nadpisneslovan"/>
     <w:rsid w:val="00D109D8"/>
     <w:rPr>
@@ -9349,10 +10497,10 @@
       <w:lang w:eastAsia="en-US"/>
     </w:rPr>
   </w:style>
-  <w:style w:type="paragraph" w:styleId="BodyText">
+  <w:style w:type="paragraph" w:styleId="Zkladntext">
     <w:name w:val="Body Text"/>
-    <w:basedOn w:val="Normal"/>
-    <w:link w:val="BodyTextChar"/>
+    <w:basedOn w:val="Normlny"/>
+    <w:link w:val="ZkladntextChar"/>
     <w:semiHidden/>
     <w:rsid w:val="00E46757"/>
     <w:pPr>
@@ -9364,10 +10512,10 @@
       <w:szCs w:val="20"/>
     </w:rPr>
   </w:style>
-  <w:style w:type="character" w:customStyle="1" w:styleId="BodyTextChar">
-    <w:name w:val="Body Text Char"/>
-    <w:basedOn w:val="DefaultParagraphFont"/>
-    <w:link w:val="BodyText"/>
+  <w:style w:type="character" w:customStyle="1" w:styleId="ZkladntextChar">
+    <w:name w:val="Základný text Char"/>
+    <w:basedOn w:val="Predvolenpsmoodseku"/>
+    <w:link w:val="Zkladntext"/>
     <w:semiHidden/>
     <w:rsid w:val="00E46757"/>
     <w:rPr>
@@ -9425,34 +10573,6 @@
       <w:sz w:val="44"/>
       <w:szCs w:val="32"/>
       <w:lang w:eastAsia="en-US"/>
-    </w:rPr>
-  </w:style>
-  <w:style w:type="paragraph" w:customStyle="1" w:styleId="F0FED2EA5C684893B6704A2B4E265775">
-    <w:name w:val="F0FED2EA5C684893B6704A2B4E265775"/>
-    <w:rsid w:val="00607955"/>
-    <w:rPr>
-      <w:lang w:val="en-US" w:eastAsia="en-US"/>
-    </w:rPr>
-  </w:style>
-  <w:style w:type="paragraph" w:customStyle="1" w:styleId="26469C85AEBA4B688E666BC453921936">
-    <w:name w:val="26469C85AEBA4B688E666BC453921936"/>
-    <w:rsid w:val="00E11BBC"/>
-    <w:rPr>
-      <w:lang w:val="en-US" w:eastAsia="en-US"/>
-    </w:rPr>
-  </w:style>
-  <w:style w:type="paragraph" w:customStyle="1" w:styleId="4058E9C2C62148939CECC6579833DC31">
-    <w:name w:val="4058E9C2C62148939CECC6579833DC31"/>
-    <w:rsid w:val="00E11BBC"/>
-    <w:rPr>
-      <w:lang w:val="en-US" w:eastAsia="en-US"/>
-    </w:rPr>
-  </w:style>
-  <w:style w:type="paragraph" w:customStyle="1" w:styleId="D55D3A2AEAD742D19351845139C41A36">
-    <w:name w:val="D55D3A2AEAD742D19351845139C41A36"/>
-    <w:rsid w:val="00E11BBC"/>
-    <w:rPr>
-      <w:lang w:val="en-US" w:eastAsia="en-US"/>
     </w:rPr>
   </w:style>
 </w:styles>

--- a/dokumentacia.docx
+++ b/dokumentacia.docx
@@ -1767,6 +1767,9 @@
       </w:r>
       <w:r>
         <w:tab/>
+      </w:r>
+      <w:proofErr w:type="spellStart"/>
+      <w:r>
         <w:t>J</w:t>
       </w:r>
       <w:r>
@@ -1774,6 +1777,70 @@
       </w:r>
       <w:r>
         <w:t>eter</w:t>
+      </w:r>
+      <w:proofErr w:type="spellEnd"/>
+    </w:p>
+    <w:p>
+      <w:pPr>
+        <w:pStyle w:val="Nadpis2urovne"/>
+      </w:pPr>
+      <w:r>
+        <w:t>Demo aplikácia</w:t>
+      </w:r>
+    </w:p>
+    <w:p>
+      <w:pPr>
+        <w:pStyle w:val="Zakladny"/>
+      </w:pPr>
+      <w:r>
+        <w:t>Jednotlivé typy testov sme testovali na demo aplikácii. Fotky zdrojových kódov v tejto dokumentácii sú z tejto aplikácie. Na nasledujúcej fotke je vidieť štruktúra projektu a jeho rozdelenie na zdrojový kód aplikácie a testy.</w:t>
+      </w:r>
+    </w:p>
+    <w:p>
+      <w:pPr>
+        <w:pStyle w:val="Zakladny"/>
+        <w:jc w:val="center"/>
+        <w:rPr>
+          <w:lang w:val="en-US"/>
+        </w:rPr>
+      </w:pPr>
+      <w:r>
+        <w:lastRenderedPageBreak/>
+        <w:drawing>
+          <wp:inline distT="0" distB="0" distL="0" distR="0" wp14:anchorId="46BE9E75" wp14:editId="3B79F664">
+            <wp:extent cx="4792134" cy="6676420"/>
+            <wp:effectExtent l="0" t="0" r="8890" b="0"/>
+            <wp:docPr id="3" name="Obrázok 3" descr="Obrázok, na ktorom je text&#10;&#10;Automaticky generovaný popis"/>
+            <wp:cNvGraphicFramePr>
+              <a:graphicFrameLocks xmlns:a="http://schemas.openxmlformats.org/drawingml/2006/main" noChangeAspect="1"/>
+            </wp:cNvGraphicFramePr>
+            <a:graphic xmlns:a="http://schemas.openxmlformats.org/drawingml/2006/main">
+              <a:graphicData uri="http://schemas.openxmlformats.org/drawingml/2006/picture">
+                <pic:pic xmlns:pic="http://schemas.openxmlformats.org/drawingml/2006/picture">
+                  <pic:nvPicPr>
+                    <pic:cNvPr id="3" name="Obrázok 3" descr="Obrázok, na ktorom je text&#10;&#10;Automaticky generovaný popis"/>
+                    <pic:cNvPicPr/>
+                  </pic:nvPicPr>
+                  <pic:blipFill>
+                    <a:blip r:embed="rId12"/>
+                    <a:stretch>
+                      <a:fillRect/>
+                    </a:stretch>
+                  </pic:blipFill>
+                  <pic:spPr>
+                    <a:xfrm>
+                      <a:off x="0" y="0"/>
+                      <a:ext cx="4803935" cy="6692861"/>
+                    </a:xfrm>
+                    <a:prstGeom prst="rect">
+                      <a:avLst/>
+                    </a:prstGeom>
+                  </pic:spPr>
+                </pic:pic>
+              </a:graphicData>
+            </a:graphic>
+          </wp:inline>
+        </w:drawing>
       </w:r>
     </w:p>
     <w:p>
@@ -1811,16 +1878,3554 @@
     </w:p>
     <w:p>
       <w:pPr>
+        <w:pStyle w:val="Nadpis2urovne"/>
+        <w:numPr>
+          <w:ilvl w:val="1"/>
+          <w:numId w:val="46"/>
+        </w:numPr>
+      </w:pPr>
+      <w:r>
+        <w:t>Teória</w:t>
+      </w:r>
+    </w:p>
+    <w:p>
+      <w:pPr>
+        <w:rPr>
+          <w:sz w:val="28"/>
+          <w:szCs w:val="28"/>
+        </w:rPr>
+      </w:pPr>
+      <w:proofErr w:type="spellStart"/>
+      <w:r>
+        <w:rPr>
+          <w:sz w:val="28"/>
+          <w:szCs w:val="28"/>
+        </w:rPr>
+        <w:t>Unit</w:t>
+      </w:r>
+      <w:proofErr w:type="spellEnd"/>
+      <w:r>
+        <w:rPr>
+          <w:sz w:val="28"/>
+          <w:szCs w:val="28"/>
+        </w:rPr>
+        <w:t xml:space="preserve"> testovanie je typ testovania softvéru, pri ktorom sa testujú jednotlivé jednotky alebo komponent</w:t>
+      </w:r>
+      <w:r>
+        <w:rPr>
+          <w:sz w:val="28"/>
+          <w:szCs w:val="28"/>
+        </w:rPr>
+        <w:t>y</w:t>
+      </w:r>
+      <w:r>
+        <w:rPr>
+          <w:sz w:val="28"/>
+          <w:szCs w:val="28"/>
+        </w:rPr>
+        <w:t xml:space="preserve">. Účelom je overiť, či každá jednotka softvérového kódu funguje podľa očakávania. </w:t>
+      </w:r>
+      <w:proofErr w:type="spellStart"/>
+      <w:r>
+        <w:rPr>
+          <w:sz w:val="28"/>
+          <w:szCs w:val="28"/>
+        </w:rPr>
+        <w:t>Unit</w:t>
+      </w:r>
+      <w:proofErr w:type="spellEnd"/>
+      <w:r>
+        <w:rPr>
+          <w:sz w:val="28"/>
+          <w:szCs w:val="28"/>
+        </w:rPr>
+        <w:t xml:space="preserve"> testovanie sa vykonáva počas vývoja (počas fázy kódovania) aplikácie vývojármi. </w:t>
+      </w:r>
+      <w:proofErr w:type="spellStart"/>
+      <w:r>
+        <w:rPr>
+          <w:sz w:val="28"/>
+          <w:szCs w:val="28"/>
+        </w:rPr>
+        <w:t>Unit</w:t>
+      </w:r>
+      <w:proofErr w:type="spellEnd"/>
+      <w:r>
+        <w:rPr>
+          <w:sz w:val="28"/>
+          <w:szCs w:val="28"/>
+        </w:rPr>
+        <w:t xml:space="preserve"> testy izolujú časť kódu a overujú jeho správnosť. Jednotkami softvéru považujeme individuálne funkcie, metódy, procedúry, moduly alebo objekty. Testovanie softvéru začína ešte pred dokončením aplikácie. Týmto spôsobom sú chyby odhalené skôr, ako sa stratia v kódoch. </w:t>
+      </w:r>
+    </w:p>
+    <w:p>
+      <w:pPr>
+        <w:rPr>
+          <w:sz w:val="28"/>
+          <w:szCs w:val="28"/>
+        </w:rPr>
+      </w:pPr>
+      <w:proofErr w:type="spellStart"/>
+      <w:r>
+        <w:rPr>
+          <w:sz w:val="28"/>
+          <w:szCs w:val="28"/>
+        </w:rPr>
+        <w:t>Unit</w:t>
+      </w:r>
+      <w:proofErr w:type="spellEnd"/>
+      <w:r>
+        <w:rPr>
+          <w:sz w:val="28"/>
+          <w:szCs w:val="28"/>
+        </w:rPr>
+        <w:t xml:space="preserve"> testovanie je prvou vrstvou celého testovacieho procesu, ktorým musí softvér prejsť pred jeho spustením a vydaním. Toto predbežné testovanie často vykonáva tím vývojárov alebo softvérový inžinier, ktorý napísal kód softvéru. Vyššia úroveň povedomia o zložitosti programu zvyšuje šance na vykonanie dôkladnej práce. Inžinieri zabezpečenia kvality sú tiež vyškolení na vykonávanie </w:t>
+      </w:r>
+      <w:proofErr w:type="spellStart"/>
+      <w:r>
+        <w:rPr>
+          <w:sz w:val="28"/>
+          <w:szCs w:val="28"/>
+        </w:rPr>
+        <w:t>unit</w:t>
+      </w:r>
+      <w:proofErr w:type="spellEnd"/>
+      <w:r>
+        <w:rPr>
+          <w:sz w:val="28"/>
+          <w:szCs w:val="28"/>
+        </w:rPr>
+        <w:t xml:space="preserve"> testov. </w:t>
+      </w:r>
+      <w:r>
+        <w:rPr>
+          <w:sz w:val="28"/>
+          <w:szCs w:val="28"/>
+        </w:rPr>
+        <w:t>Tieto t</w:t>
+      </w:r>
+      <w:r>
+        <w:rPr>
+          <w:sz w:val="28"/>
+          <w:szCs w:val="28"/>
+        </w:rPr>
+        <w:t>esty je možné vykonávať manuálne, avšak zvyčajne sú automatizované. To zaisťuje že časti softvéru spĺňajú očakávania.</w:t>
+      </w:r>
+    </w:p>
+    <w:p>
+      <w:pPr>
+        <w:rPr>
+          <w:sz w:val="28"/>
+          <w:szCs w:val="28"/>
+        </w:rPr>
+      </w:pPr>
+      <w:proofErr w:type="spellStart"/>
+      <w:r>
+        <w:rPr>
+          <w:sz w:val="28"/>
+          <w:szCs w:val="28"/>
+        </w:rPr>
+        <w:t>Unit</w:t>
+      </w:r>
+      <w:proofErr w:type="spellEnd"/>
+      <w:r>
+        <w:rPr>
+          <w:sz w:val="28"/>
+          <w:szCs w:val="28"/>
+        </w:rPr>
+        <w:t xml:space="preserve"> testy tvoria základ, na ktorom sú postavené všetky ostatné testy. </w:t>
+      </w:r>
+      <w:r>
+        <w:rPr>
+          <w:sz w:val="28"/>
+          <w:szCs w:val="28"/>
+        </w:rPr>
+        <w:t>Ich presnosť a dôkladnosť</w:t>
+      </w:r>
+      <w:r>
+        <w:rPr>
+          <w:sz w:val="28"/>
+          <w:szCs w:val="28"/>
+        </w:rPr>
+        <w:t xml:space="preserve"> je významným faktorom softvérového vývoja. Ovplyvňujú, ako dobre sa dajú vykonať ostatné testy a tiež výkon softvéru ako celku.</w:t>
+      </w:r>
+    </w:p>
+    <w:p>
+      <w:pPr>
+        <w:rPr>
+          <w:sz w:val="28"/>
+          <w:szCs w:val="28"/>
+        </w:rPr>
+      </w:pPr>
+      <w:proofErr w:type="spellStart"/>
+      <w:r>
+        <w:rPr>
+          <w:sz w:val="28"/>
+          <w:szCs w:val="28"/>
+        </w:rPr>
+        <w:t>Unit</w:t>
+      </w:r>
+      <w:proofErr w:type="spellEnd"/>
+      <w:r>
+        <w:rPr>
+          <w:sz w:val="28"/>
+          <w:szCs w:val="28"/>
+        </w:rPr>
+        <w:t xml:space="preserve"> testovanie je súčasťou Test </w:t>
+      </w:r>
+      <w:proofErr w:type="spellStart"/>
+      <w:r>
+        <w:rPr>
+          <w:sz w:val="28"/>
+          <w:szCs w:val="28"/>
+        </w:rPr>
+        <w:t>Driven</w:t>
+      </w:r>
+      <w:proofErr w:type="spellEnd"/>
+      <w:r>
+        <w:rPr>
+          <w:sz w:val="28"/>
+          <w:szCs w:val="28"/>
+        </w:rPr>
+        <w:t xml:space="preserve"> </w:t>
+      </w:r>
+      <w:proofErr w:type="spellStart"/>
+      <w:r>
+        <w:rPr>
+          <w:sz w:val="28"/>
+          <w:szCs w:val="28"/>
+        </w:rPr>
+        <w:t>Development</w:t>
+      </w:r>
+      <w:proofErr w:type="spellEnd"/>
+      <w:r>
+        <w:rPr>
+          <w:sz w:val="28"/>
+          <w:szCs w:val="28"/>
+        </w:rPr>
+        <w:t xml:space="preserve"> (TDD), metodiky, ktorá využíva opakované testovanie na vytváranie kvalitných produktov. Každá jednotka musí byť nezávislá od akéhokoľvek externého faktora alebo kódu, aby testeri mohli jasne interpretovať výsledky.</w:t>
+      </w:r>
+    </w:p>
+    <w:p>
+      <w:pPr>
+        <w:rPr>
+          <w:sz w:val="28"/>
+          <w:szCs w:val="28"/>
+        </w:rPr>
+      </w:pPr>
+      <w:r>
+        <w:rPr>
+          <w:sz w:val="28"/>
+          <w:szCs w:val="28"/>
+        </w:rPr>
+        <w:t xml:space="preserve">Vývojári softvéru sa niekedy snažia ušetriť čas pri minimálnom </w:t>
+      </w:r>
+      <w:proofErr w:type="spellStart"/>
+      <w:r>
+        <w:rPr>
+          <w:sz w:val="28"/>
+          <w:szCs w:val="28"/>
+        </w:rPr>
+        <w:t>unit</w:t>
+      </w:r>
+      <w:proofErr w:type="spellEnd"/>
+      <w:r>
+        <w:rPr>
+          <w:sz w:val="28"/>
+          <w:szCs w:val="28"/>
+        </w:rPr>
+        <w:t xml:space="preserve"> testovaní. Toto vedie k opačnému efektu. Nevhodné </w:t>
+      </w:r>
+      <w:proofErr w:type="spellStart"/>
+      <w:r>
+        <w:rPr>
+          <w:sz w:val="28"/>
+          <w:szCs w:val="28"/>
+        </w:rPr>
+        <w:t>unit</w:t>
+      </w:r>
+      <w:proofErr w:type="spellEnd"/>
+      <w:r>
+        <w:rPr>
+          <w:sz w:val="28"/>
+          <w:szCs w:val="28"/>
+        </w:rPr>
+        <w:t xml:space="preserve"> testovanie má za následky vysoké náklady na opravu defektov v neskorších fázach vývoja. Ak sa </w:t>
+      </w:r>
+      <w:proofErr w:type="spellStart"/>
+      <w:r>
+        <w:rPr>
+          <w:sz w:val="28"/>
+          <w:szCs w:val="28"/>
+        </w:rPr>
+        <w:t>unit</w:t>
+      </w:r>
+      <w:proofErr w:type="spellEnd"/>
+      <w:r>
+        <w:rPr>
+          <w:sz w:val="28"/>
+          <w:szCs w:val="28"/>
+        </w:rPr>
+        <w:t xml:space="preserve"> testovanie vykoná na začiatku vývoja, potom to v konečnom dôsledku šetrí čas a peniaze.</w:t>
+      </w:r>
+    </w:p>
+    <w:p>
+      <w:pPr>
+        <w:pStyle w:val="Nadpis3urovne"/>
+      </w:pPr>
+      <w:r>
+        <w:lastRenderedPageBreak/>
+        <w:t xml:space="preserve">Ciele </w:t>
+      </w:r>
+      <w:proofErr w:type="spellStart"/>
+      <w:r>
+        <w:t>unit</w:t>
+      </w:r>
+      <w:proofErr w:type="spellEnd"/>
+      <w:r>
+        <w:t xml:space="preserve"> testovania</w:t>
+      </w:r>
+    </w:p>
+    <w:p>
+      <w:pPr>
+        <w:pStyle w:val="Odsekzoznamu"/>
+        <w:numPr>
+          <w:ilvl w:val="0"/>
+          <w:numId w:val="40"/>
+        </w:numPr>
+        <w:suppressAutoHyphens/>
+        <w:autoSpaceDN w:val="0"/>
+        <w:spacing w:line="256" w:lineRule="auto"/>
+        <w:rPr>
+          <w:sz w:val="28"/>
+          <w:szCs w:val="28"/>
+        </w:rPr>
+      </w:pPr>
+      <w:r>
+        <w:rPr>
+          <w:sz w:val="28"/>
+          <w:szCs w:val="28"/>
+        </w:rPr>
+        <w:t>Overenie presnosti častí kódu</w:t>
+      </w:r>
+    </w:p>
+    <w:p>
+      <w:pPr>
+        <w:pStyle w:val="Odsekzoznamu"/>
+        <w:numPr>
+          <w:ilvl w:val="0"/>
+          <w:numId w:val="40"/>
+        </w:numPr>
+        <w:suppressAutoHyphens/>
+        <w:autoSpaceDN w:val="0"/>
+        <w:spacing w:line="256" w:lineRule="auto"/>
+        <w:rPr>
+          <w:sz w:val="28"/>
+          <w:szCs w:val="28"/>
+        </w:rPr>
+      </w:pPr>
+      <w:r>
+        <w:rPr>
+          <w:sz w:val="28"/>
+          <w:szCs w:val="28"/>
+        </w:rPr>
+        <w:t>Dosiahnutie samostatných a nezávislých častí kódu</w:t>
+      </w:r>
+    </w:p>
+    <w:p>
+      <w:pPr>
+        <w:pStyle w:val="Odsekzoznamu"/>
+        <w:numPr>
+          <w:ilvl w:val="0"/>
+          <w:numId w:val="40"/>
+        </w:numPr>
+        <w:suppressAutoHyphens/>
+        <w:autoSpaceDN w:val="0"/>
+        <w:spacing w:line="256" w:lineRule="auto"/>
+        <w:rPr>
+          <w:sz w:val="28"/>
+          <w:szCs w:val="28"/>
+        </w:rPr>
+      </w:pPr>
+      <w:r>
+        <w:rPr>
+          <w:sz w:val="28"/>
+          <w:szCs w:val="28"/>
+        </w:rPr>
+        <w:t>Identifikovanie chýb na začiatku vývoja softvéru</w:t>
+      </w:r>
+    </w:p>
+    <w:p>
+      <w:pPr>
+        <w:pStyle w:val="Odsekzoznamu"/>
+        <w:numPr>
+          <w:ilvl w:val="0"/>
+          <w:numId w:val="40"/>
+        </w:numPr>
+        <w:suppressAutoHyphens/>
+        <w:autoSpaceDN w:val="0"/>
+        <w:spacing w:line="256" w:lineRule="auto"/>
+        <w:rPr>
+          <w:sz w:val="28"/>
+          <w:szCs w:val="28"/>
+        </w:rPr>
+      </w:pPr>
+      <w:r>
+        <w:rPr>
+          <w:sz w:val="28"/>
+          <w:szCs w:val="28"/>
+        </w:rPr>
+        <w:t>Zvýšenie porozumenia kódu programátorom</w:t>
+      </w:r>
+    </w:p>
+    <w:p>
+      <w:pPr>
+        <w:pStyle w:val="Odsekzoznamu"/>
+        <w:numPr>
+          <w:ilvl w:val="0"/>
+          <w:numId w:val="40"/>
+        </w:numPr>
+        <w:suppressAutoHyphens/>
+        <w:autoSpaceDN w:val="0"/>
+        <w:spacing w:line="256" w:lineRule="auto"/>
+        <w:rPr>
+          <w:sz w:val="28"/>
+          <w:szCs w:val="28"/>
+        </w:rPr>
+      </w:pPr>
+      <w:r>
+        <w:rPr>
+          <w:sz w:val="28"/>
+          <w:szCs w:val="28"/>
+        </w:rPr>
+        <w:t>J</w:t>
+      </w:r>
+      <w:r>
+        <w:rPr>
+          <w:sz w:val="28"/>
+          <w:szCs w:val="28"/>
+        </w:rPr>
+        <w:t>ednoduchšie vykonáva</w:t>
+      </w:r>
+      <w:r>
+        <w:rPr>
+          <w:sz w:val="28"/>
+          <w:szCs w:val="28"/>
+        </w:rPr>
+        <w:t>nie</w:t>
+      </w:r>
+      <w:r>
+        <w:rPr>
+          <w:sz w:val="28"/>
+          <w:szCs w:val="28"/>
+        </w:rPr>
+        <w:t xml:space="preserve"> zm</w:t>
+      </w:r>
+      <w:r>
+        <w:rPr>
+          <w:sz w:val="28"/>
+          <w:szCs w:val="28"/>
+        </w:rPr>
+        <w:t>ien v kóde</w:t>
+      </w:r>
+    </w:p>
+    <w:p>
+      <w:pPr>
+        <w:pStyle w:val="Odsekzoznamu"/>
+        <w:numPr>
+          <w:ilvl w:val="0"/>
+          <w:numId w:val="40"/>
+        </w:numPr>
+        <w:suppressAutoHyphens/>
+        <w:autoSpaceDN w:val="0"/>
+        <w:spacing w:line="256" w:lineRule="auto"/>
+        <w:rPr>
+          <w:sz w:val="28"/>
+          <w:szCs w:val="28"/>
+        </w:rPr>
+      </w:pPr>
+      <w:r>
+        <w:rPr>
+          <w:sz w:val="28"/>
+          <w:szCs w:val="28"/>
+        </w:rPr>
+        <w:t>Opakované používanie kódu</w:t>
+      </w:r>
+    </w:p>
+    <w:p>
+      <w:pPr>
+        <w:pStyle w:val="Nadpis3urovne"/>
+      </w:pPr>
+      <w:r>
+        <w:t xml:space="preserve">Výhody </w:t>
+      </w:r>
+      <w:proofErr w:type="spellStart"/>
+      <w:r>
+        <w:t>unit</w:t>
+      </w:r>
+      <w:proofErr w:type="spellEnd"/>
+      <w:r>
+        <w:t xml:space="preserve"> testovania</w:t>
+      </w:r>
+    </w:p>
+    <w:p>
+      <w:pPr>
+        <w:pStyle w:val="Odsekzoznamu"/>
+        <w:numPr>
+          <w:ilvl w:val="0"/>
+          <w:numId w:val="41"/>
+        </w:numPr>
+        <w:suppressAutoHyphens/>
+        <w:autoSpaceDN w:val="0"/>
+        <w:spacing w:line="256" w:lineRule="auto"/>
+        <w:rPr>
+          <w:sz w:val="28"/>
+          <w:szCs w:val="28"/>
+        </w:rPr>
+      </w:pPr>
+      <w:r>
+        <w:rPr>
+          <w:sz w:val="28"/>
+          <w:szCs w:val="28"/>
+        </w:rPr>
+        <w:t xml:space="preserve">Vývojári, ktorí chcú zistiť, aké funkcie poskytuje jednotka a ako ju používať, sa môžu pozrieť na </w:t>
+      </w:r>
+      <w:proofErr w:type="spellStart"/>
+      <w:r>
+        <w:rPr>
+          <w:sz w:val="28"/>
+          <w:szCs w:val="28"/>
+        </w:rPr>
+        <w:t>unit</w:t>
+      </w:r>
+      <w:proofErr w:type="spellEnd"/>
+      <w:r>
+        <w:rPr>
+          <w:sz w:val="28"/>
+          <w:szCs w:val="28"/>
+        </w:rPr>
+        <w:t xml:space="preserve"> testy, aby získali</w:t>
+      </w:r>
+      <w:r>
+        <w:rPr>
+          <w:sz w:val="28"/>
+          <w:szCs w:val="28"/>
+        </w:rPr>
+        <w:t xml:space="preserve"> jej</w:t>
+      </w:r>
+      <w:r>
+        <w:rPr>
+          <w:sz w:val="28"/>
+          <w:szCs w:val="28"/>
+        </w:rPr>
+        <w:t xml:space="preserve"> základné pochopeni</w:t>
+      </w:r>
+      <w:r>
+        <w:rPr>
+          <w:sz w:val="28"/>
+          <w:szCs w:val="28"/>
+        </w:rPr>
+        <w:t>e</w:t>
+      </w:r>
+    </w:p>
+    <w:p>
+      <w:pPr>
+        <w:pStyle w:val="Odsekzoznamu"/>
+        <w:numPr>
+          <w:ilvl w:val="0"/>
+          <w:numId w:val="41"/>
+        </w:numPr>
+        <w:suppressAutoHyphens/>
+        <w:autoSpaceDN w:val="0"/>
+        <w:spacing w:line="256" w:lineRule="auto"/>
+        <w:rPr>
+          <w:sz w:val="28"/>
+          <w:szCs w:val="28"/>
+        </w:rPr>
+      </w:pPr>
+      <w:proofErr w:type="spellStart"/>
+      <w:r>
+        <w:rPr>
+          <w:sz w:val="28"/>
+          <w:szCs w:val="28"/>
+        </w:rPr>
+        <w:t>Unit</w:t>
+      </w:r>
+      <w:proofErr w:type="spellEnd"/>
+      <w:r>
+        <w:rPr>
+          <w:sz w:val="28"/>
+          <w:szCs w:val="28"/>
+        </w:rPr>
+        <w:t xml:space="preserve"> testy umožňujú programátorovi neskôr </w:t>
+      </w:r>
+      <w:proofErr w:type="spellStart"/>
+      <w:r>
+        <w:rPr>
+          <w:sz w:val="28"/>
+          <w:szCs w:val="28"/>
+        </w:rPr>
+        <w:t>zrefaktorovať</w:t>
+      </w:r>
+      <w:proofErr w:type="spellEnd"/>
+      <w:r>
+        <w:rPr>
+          <w:sz w:val="28"/>
+          <w:szCs w:val="28"/>
+        </w:rPr>
+        <w:t xml:space="preserve"> kód a uistiť sa, že modul stále funguje správne (regresné testovanie). Postup spočíva v napísaní testovacích prípadov pre všetky funkcie a metódy, aby bolo možné kedykoľvek, keď zmena spôsobí poruchu túto poruchu rýchlo identifikovať a opraviť.</w:t>
+      </w:r>
+    </w:p>
+    <w:p>
+      <w:pPr>
+        <w:pStyle w:val="Odsekzoznamu"/>
+        <w:numPr>
+          <w:ilvl w:val="0"/>
+          <w:numId w:val="41"/>
+        </w:numPr>
+        <w:suppressAutoHyphens/>
+        <w:autoSpaceDN w:val="0"/>
+        <w:spacing w:line="256" w:lineRule="auto"/>
+        <w:rPr>
+          <w:sz w:val="28"/>
+          <w:szCs w:val="28"/>
+        </w:rPr>
+      </w:pPr>
+      <w:r>
+        <w:rPr>
+          <w:sz w:val="28"/>
+          <w:szCs w:val="28"/>
+        </w:rPr>
+        <w:t xml:space="preserve">Vzhľadom na modulárny charakter </w:t>
+      </w:r>
+      <w:proofErr w:type="spellStart"/>
+      <w:r>
+        <w:rPr>
+          <w:sz w:val="28"/>
+          <w:szCs w:val="28"/>
+        </w:rPr>
+        <w:t>unit</w:t>
+      </w:r>
+      <w:proofErr w:type="spellEnd"/>
+      <w:r>
+        <w:rPr>
+          <w:sz w:val="28"/>
+          <w:szCs w:val="28"/>
+        </w:rPr>
+        <w:t xml:space="preserve"> testov, môžeme testovať časti projektu bez toho, aby sme čakali na dokončenie ostatných</w:t>
+      </w:r>
+      <w:r>
+        <w:rPr>
+          <w:sz w:val="28"/>
+          <w:szCs w:val="28"/>
+        </w:rPr>
+        <w:t xml:space="preserve"> častí</w:t>
+      </w:r>
+      <w:r>
+        <w:rPr>
+          <w:sz w:val="28"/>
+          <w:szCs w:val="28"/>
+        </w:rPr>
+        <w:t>.</w:t>
+      </w:r>
+    </w:p>
+    <w:p>
+      <w:pPr>
+        <w:pStyle w:val="Nadpis3urovne"/>
+      </w:pPr>
+      <w:r>
+        <w:t xml:space="preserve">Nevýhody </w:t>
+      </w:r>
+      <w:proofErr w:type="spellStart"/>
+      <w:r>
+        <w:t>unit</w:t>
+      </w:r>
+      <w:proofErr w:type="spellEnd"/>
+      <w:r>
+        <w:t xml:space="preserve"> testovania</w:t>
+      </w:r>
+    </w:p>
+    <w:p>
+      <w:pPr>
+        <w:pStyle w:val="Odsekzoznamu"/>
+        <w:numPr>
+          <w:ilvl w:val="0"/>
+          <w:numId w:val="42"/>
+        </w:numPr>
+        <w:suppressAutoHyphens/>
+        <w:autoSpaceDN w:val="0"/>
+        <w:spacing w:line="256" w:lineRule="auto"/>
+        <w:rPr>
+          <w:sz w:val="28"/>
+          <w:szCs w:val="28"/>
+        </w:rPr>
+      </w:pPr>
+      <w:r>
+        <w:rPr>
+          <w:sz w:val="28"/>
+          <w:szCs w:val="28"/>
+        </w:rPr>
+        <w:t xml:space="preserve">Nedá sa očakávať, že </w:t>
+      </w:r>
+      <w:proofErr w:type="spellStart"/>
+      <w:r>
+        <w:rPr>
+          <w:sz w:val="28"/>
+          <w:szCs w:val="28"/>
+        </w:rPr>
+        <w:t>unit</w:t>
+      </w:r>
+      <w:proofErr w:type="spellEnd"/>
+      <w:r>
+        <w:rPr>
+          <w:sz w:val="28"/>
+          <w:szCs w:val="28"/>
+        </w:rPr>
+        <w:t xml:space="preserve"> testovanie zachytí každú chybu v programe. Nie je možné vyhodnotiť všetky cesty vykonávania programu ani v tých najtriviálnejších programoch</w:t>
+      </w:r>
+    </w:p>
+    <w:p>
+      <w:pPr>
+        <w:pStyle w:val="Odsekzoznamu"/>
+        <w:numPr>
+          <w:ilvl w:val="0"/>
+          <w:numId w:val="42"/>
+        </w:numPr>
+        <w:suppressAutoHyphens/>
+        <w:autoSpaceDN w:val="0"/>
+        <w:spacing w:line="256" w:lineRule="auto"/>
+        <w:rPr>
+          <w:sz w:val="28"/>
+          <w:szCs w:val="28"/>
+        </w:rPr>
+      </w:pPr>
+      <w:proofErr w:type="spellStart"/>
+      <w:r>
+        <w:rPr>
+          <w:sz w:val="28"/>
+          <w:szCs w:val="28"/>
+        </w:rPr>
+        <w:t>Unit</w:t>
+      </w:r>
+      <w:proofErr w:type="spellEnd"/>
+      <w:r>
+        <w:rPr>
+          <w:sz w:val="28"/>
+          <w:szCs w:val="28"/>
+        </w:rPr>
+        <w:t xml:space="preserve"> testovanie sa zo svojej podstaty zameriava na jednotk</w:t>
+      </w:r>
+      <w:r>
+        <w:rPr>
+          <w:sz w:val="28"/>
+          <w:szCs w:val="28"/>
+        </w:rPr>
+        <w:t>y</w:t>
+      </w:r>
+      <w:r>
+        <w:rPr>
+          <w:sz w:val="28"/>
+          <w:szCs w:val="28"/>
+        </w:rPr>
+        <w:t xml:space="preserve"> kódu. Preto nedokáže zachytiť chyby integrácie alebo rozsiahle systémové chyby.</w:t>
+      </w:r>
+    </w:p>
+    <w:p>
+      <w:pPr>
+        <w:pStyle w:val="Nadpis3urovne"/>
+      </w:pPr>
+      <w:r>
+        <w:t>Testom riadený vývoj</w:t>
+      </w:r>
+    </w:p>
+    <w:p>
+      <w:pPr>
+        <w:rPr>
+          <w:sz w:val="28"/>
+          <w:szCs w:val="28"/>
+        </w:rPr>
+      </w:pPr>
+      <w:proofErr w:type="spellStart"/>
+      <w:r>
+        <w:rPr>
+          <w:sz w:val="28"/>
+          <w:szCs w:val="28"/>
+        </w:rPr>
+        <w:t>Unit</w:t>
+      </w:r>
+      <w:proofErr w:type="spellEnd"/>
+      <w:r>
+        <w:rPr>
+          <w:sz w:val="28"/>
+          <w:szCs w:val="28"/>
+        </w:rPr>
+        <w:t xml:space="preserve"> testovanie v TDD (test </w:t>
+      </w:r>
+      <w:proofErr w:type="spellStart"/>
+      <w:r>
+        <w:rPr>
+          <w:sz w:val="28"/>
+          <w:szCs w:val="28"/>
+        </w:rPr>
+        <w:t>driven</w:t>
+      </w:r>
+      <w:proofErr w:type="spellEnd"/>
+      <w:r>
+        <w:rPr>
+          <w:sz w:val="28"/>
+          <w:szCs w:val="28"/>
+        </w:rPr>
+        <w:t xml:space="preserve"> </w:t>
+      </w:r>
+      <w:proofErr w:type="spellStart"/>
+      <w:r>
+        <w:rPr>
+          <w:sz w:val="28"/>
+          <w:szCs w:val="28"/>
+        </w:rPr>
+        <w:t>development</w:t>
+      </w:r>
+      <w:proofErr w:type="spellEnd"/>
+      <w:r>
+        <w:rPr>
+          <w:sz w:val="28"/>
+          <w:szCs w:val="28"/>
+        </w:rPr>
+        <w:t xml:space="preserve">) zahŕňa rozsiahle používanie testovacích </w:t>
+      </w:r>
+      <w:proofErr w:type="spellStart"/>
+      <w:r>
+        <w:rPr>
+          <w:sz w:val="28"/>
+          <w:szCs w:val="28"/>
+        </w:rPr>
+        <w:t>frameworkov</w:t>
+      </w:r>
+      <w:proofErr w:type="spellEnd"/>
+      <w:r>
+        <w:rPr>
+          <w:sz w:val="28"/>
+          <w:szCs w:val="28"/>
+        </w:rPr>
+        <w:t xml:space="preserve">. </w:t>
+      </w:r>
+      <w:proofErr w:type="spellStart"/>
+      <w:r>
+        <w:rPr>
+          <w:sz w:val="28"/>
+          <w:szCs w:val="28"/>
+        </w:rPr>
+        <w:t>Framework</w:t>
+      </w:r>
+      <w:proofErr w:type="spellEnd"/>
+      <w:r>
+        <w:rPr>
+          <w:sz w:val="28"/>
+          <w:szCs w:val="28"/>
+        </w:rPr>
+        <w:t xml:space="preserve"> pre </w:t>
+      </w:r>
+      <w:proofErr w:type="spellStart"/>
+      <w:r>
+        <w:rPr>
+          <w:sz w:val="28"/>
+          <w:szCs w:val="28"/>
+        </w:rPr>
+        <w:t>unit</w:t>
+      </w:r>
+      <w:proofErr w:type="spellEnd"/>
+      <w:r>
+        <w:rPr>
+          <w:sz w:val="28"/>
+          <w:szCs w:val="28"/>
+        </w:rPr>
+        <w:t xml:space="preserve"> testy sa používa pre vytvorenie automatizovaných </w:t>
+      </w:r>
+      <w:proofErr w:type="spellStart"/>
+      <w:r>
+        <w:rPr>
+          <w:sz w:val="28"/>
+          <w:szCs w:val="28"/>
+        </w:rPr>
+        <w:t>unit</w:t>
+      </w:r>
+      <w:proofErr w:type="spellEnd"/>
+      <w:r>
+        <w:rPr>
+          <w:sz w:val="28"/>
+          <w:szCs w:val="28"/>
+        </w:rPr>
+        <w:t xml:space="preserve"> testov. </w:t>
+      </w:r>
+      <w:r>
+        <w:rPr>
+          <w:sz w:val="28"/>
+          <w:szCs w:val="28"/>
+        </w:rPr>
+        <w:t xml:space="preserve">Tieto </w:t>
+      </w:r>
+      <w:proofErr w:type="spellStart"/>
+      <w:r>
+        <w:rPr>
+          <w:sz w:val="28"/>
+          <w:szCs w:val="28"/>
+        </w:rPr>
+        <w:t>f</w:t>
+      </w:r>
+      <w:r>
+        <w:rPr>
+          <w:sz w:val="28"/>
+          <w:szCs w:val="28"/>
+        </w:rPr>
+        <w:t>rameworky</w:t>
+      </w:r>
+      <w:proofErr w:type="spellEnd"/>
+      <w:r>
+        <w:rPr>
+          <w:sz w:val="28"/>
+          <w:szCs w:val="28"/>
+        </w:rPr>
+        <w:t xml:space="preserve"> </w:t>
+      </w:r>
+      <w:r>
+        <w:rPr>
+          <w:sz w:val="28"/>
+          <w:szCs w:val="28"/>
+        </w:rPr>
+        <w:t>nie sú jedinečné pre TDD, ale sú preň nevyhnutné.</w:t>
+      </w:r>
+    </w:p>
+    <w:p>
+      <w:pPr>
+        <w:rPr>
+          <w:sz w:val="28"/>
+          <w:szCs w:val="28"/>
+        </w:rPr>
+      </w:pPr>
+      <w:r>
+        <w:rPr>
+          <w:sz w:val="28"/>
+          <w:szCs w:val="28"/>
+        </w:rPr>
+        <w:t xml:space="preserve">Testom riadený vývoj </w:t>
+      </w:r>
+      <w:proofErr w:type="spellStart"/>
+      <w:r>
+        <w:rPr>
+          <w:sz w:val="28"/>
+          <w:szCs w:val="28"/>
+        </w:rPr>
+        <w:t>obnáša</w:t>
+      </w:r>
+      <w:proofErr w:type="spellEnd"/>
+      <w:r>
+        <w:rPr>
+          <w:sz w:val="28"/>
+          <w:szCs w:val="28"/>
+        </w:rPr>
+        <w:t>:</w:t>
+      </w:r>
+    </w:p>
+    <w:p>
+      <w:pPr>
+        <w:pStyle w:val="Odsekzoznamu"/>
+        <w:numPr>
+          <w:ilvl w:val="0"/>
+          <w:numId w:val="43"/>
+        </w:numPr>
+        <w:suppressAutoHyphens/>
+        <w:autoSpaceDN w:val="0"/>
+        <w:spacing w:line="256" w:lineRule="auto"/>
+        <w:rPr>
+          <w:sz w:val="28"/>
+          <w:szCs w:val="28"/>
+        </w:rPr>
+      </w:pPr>
+      <w:r>
+        <w:rPr>
+          <w:sz w:val="28"/>
+          <w:szCs w:val="28"/>
+        </w:rPr>
+        <w:lastRenderedPageBreak/>
+        <w:t>Testy sú napísané pred kódom</w:t>
+      </w:r>
+    </w:p>
+    <w:p>
+      <w:pPr>
+        <w:pStyle w:val="Odsekzoznamu"/>
+        <w:numPr>
+          <w:ilvl w:val="0"/>
+          <w:numId w:val="43"/>
+        </w:numPr>
+        <w:suppressAutoHyphens/>
+        <w:autoSpaceDN w:val="0"/>
+        <w:spacing w:line="256" w:lineRule="auto"/>
+        <w:rPr>
+          <w:sz w:val="28"/>
+          <w:szCs w:val="28"/>
+        </w:rPr>
+      </w:pPr>
+      <w:r>
+        <w:rPr>
+          <w:sz w:val="28"/>
+          <w:szCs w:val="28"/>
+        </w:rPr>
+        <w:t xml:space="preserve">Testy sa ťažko spoliehajú na </w:t>
+      </w:r>
+      <w:proofErr w:type="spellStart"/>
+      <w:r>
+        <w:rPr>
+          <w:sz w:val="28"/>
+          <w:szCs w:val="28"/>
+        </w:rPr>
+        <w:t>frameworky</w:t>
+      </w:r>
+      <w:proofErr w:type="spellEnd"/>
+    </w:p>
+    <w:p>
+      <w:pPr>
+        <w:pStyle w:val="Odsekzoznamu"/>
+        <w:numPr>
+          <w:ilvl w:val="0"/>
+          <w:numId w:val="43"/>
+        </w:numPr>
+        <w:suppressAutoHyphens/>
+        <w:autoSpaceDN w:val="0"/>
+        <w:spacing w:line="256" w:lineRule="auto"/>
+        <w:rPr>
+          <w:sz w:val="28"/>
+          <w:szCs w:val="28"/>
+        </w:rPr>
+      </w:pPr>
+      <w:r>
+        <w:rPr>
+          <w:sz w:val="28"/>
+          <w:szCs w:val="28"/>
+        </w:rPr>
+        <w:t>Všetky triedy softvér</w:t>
+      </w:r>
+      <w:r>
+        <w:rPr>
+          <w:sz w:val="28"/>
+          <w:szCs w:val="28"/>
+        </w:rPr>
+        <w:t>u</w:t>
+      </w:r>
+      <w:r>
+        <w:rPr>
+          <w:sz w:val="28"/>
+          <w:szCs w:val="28"/>
+        </w:rPr>
+        <w:t xml:space="preserve"> sú testované</w:t>
+      </w:r>
+    </w:p>
+    <w:p>
+      <w:pPr>
+        <w:pStyle w:val="Odsekzoznamu"/>
+        <w:numPr>
+          <w:ilvl w:val="0"/>
+          <w:numId w:val="43"/>
+        </w:numPr>
+        <w:suppressAutoHyphens/>
+        <w:autoSpaceDN w:val="0"/>
+        <w:spacing w:line="256" w:lineRule="auto"/>
+        <w:rPr>
+          <w:sz w:val="28"/>
+          <w:szCs w:val="28"/>
+        </w:rPr>
+      </w:pPr>
+      <w:r>
+        <w:rPr>
+          <w:sz w:val="28"/>
+          <w:szCs w:val="28"/>
+        </w:rPr>
+        <w:t>Je možná rýchla a jednoduchá integrácia</w:t>
+      </w:r>
+    </w:p>
+    <w:p>
+      <w:pPr>
+        <w:pStyle w:val="Nadpis3urovne"/>
+      </w:pPr>
+      <w:proofErr w:type="spellStart"/>
+      <w:r>
+        <w:t>Mockovanie</w:t>
+      </w:r>
+      <w:proofErr w:type="spellEnd"/>
+      <w:r>
+        <w:t xml:space="preserve"> objektov</w:t>
+      </w:r>
+    </w:p>
+    <w:p>
+      <w:pPr>
+        <w:rPr>
+          <w:sz w:val="28"/>
+          <w:szCs w:val="28"/>
+        </w:rPr>
+      </w:pPr>
+      <w:proofErr w:type="spellStart"/>
+      <w:r>
+        <w:rPr>
+          <w:sz w:val="28"/>
+          <w:szCs w:val="28"/>
+        </w:rPr>
+        <w:t>Unit</w:t>
+      </w:r>
+      <w:proofErr w:type="spellEnd"/>
+      <w:r>
+        <w:rPr>
+          <w:sz w:val="28"/>
+          <w:szCs w:val="28"/>
+        </w:rPr>
+        <w:t xml:space="preserve"> testovanie sa spolieha na vytváranie </w:t>
+      </w:r>
+      <w:proofErr w:type="spellStart"/>
+      <w:r>
+        <w:rPr>
+          <w:sz w:val="28"/>
+          <w:szCs w:val="28"/>
+        </w:rPr>
+        <w:t>mockovaných</w:t>
+      </w:r>
+      <w:proofErr w:type="spellEnd"/>
+      <w:r>
+        <w:rPr>
+          <w:sz w:val="28"/>
+          <w:szCs w:val="28"/>
+        </w:rPr>
+        <w:t xml:space="preserve"> objektov na testovanie častí kódu, ktoré ešte nie sú súčasťou kompletnej aplikácie. </w:t>
+      </w:r>
+      <w:proofErr w:type="spellStart"/>
+      <w:r>
+        <w:rPr>
+          <w:sz w:val="28"/>
+          <w:szCs w:val="28"/>
+        </w:rPr>
+        <w:t>Mockované</w:t>
+      </w:r>
+      <w:proofErr w:type="spellEnd"/>
+      <w:r>
+        <w:rPr>
+          <w:sz w:val="28"/>
+          <w:szCs w:val="28"/>
+        </w:rPr>
+        <w:t xml:space="preserve"> objekty dopĺňajú chýbajúce časti programu. Môžeme mať napríklad funkciu, ktorá potrebuje premenné alebo objekty, ktoré ešte nie sú vytvorené. Pri testovaní sa budú vytvárať vo forme </w:t>
+      </w:r>
+      <w:proofErr w:type="spellStart"/>
+      <w:r>
+        <w:rPr>
+          <w:sz w:val="28"/>
+          <w:szCs w:val="28"/>
+        </w:rPr>
+        <w:t>mockovaných</w:t>
+      </w:r>
+      <w:proofErr w:type="spellEnd"/>
+      <w:r>
+        <w:rPr>
+          <w:sz w:val="28"/>
+          <w:szCs w:val="28"/>
+        </w:rPr>
+        <w:t xml:space="preserve"> objektov vytvorených výlučne na účely testovania vykonaného v danej časti kódu.</w:t>
+      </w:r>
+    </w:p>
+    <w:p>
+      <w:pPr>
+        <w:pStyle w:val="Nadpis3urovne"/>
+      </w:pPr>
+      <w:r>
+        <w:t xml:space="preserve">Praktiky pri </w:t>
+      </w:r>
+      <w:proofErr w:type="spellStart"/>
+      <w:r>
+        <w:t>unit</w:t>
+      </w:r>
+      <w:proofErr w:type="spellEnd"/>
+      <w:r>
+        <w:t xml:space="preserve"> testovaní</w:t>
+      </w:r>
+    </w:p>
+    <w:p>
+      <w:pPr>
+        <w:pStyle w:val="Odsekzoznamu"/>
+        <w:numPr>
+          <w:ilvl w:val="0"/>
+          <w:numId w:val="44"/>
+        </w:numPr>
+        <w:suppressAutoHyphens/>
+        <w:autoSpaceDN w:val="0"/>
+        <w:spacing w:line="256" w:lineRule="auto"/>
+        <w:rPr>
+          <w:sz w:val="28"/>
+          <w:szCs w:val="28"/>
+        </w:rPr>
+      </w:pPr>
+      <w:r>
+        <w:rPr>
+          <w:sz w:val="28"/>
+          <w:szCs w:val="28"/>
+        </w:rPr>
+        <w:t>Návrh vhodných názvov testov</w:t>
+      </w:r>
+    </w:p>
+    <w:p>
+      <w:pPr>
+        <w:pStyle w:val="Odsekzoznamu"/>
+        <w:numPr>
+          <w:ilvl w:val="0"/>
+          <w:numId w:val="44"/>
+        </w:numPr>
+        <w:suppressAutoHyphens/>
+        <w:autoSpaceDN w:val="0"/>
+        <w:spacing w:line="256" w:lineRule="auto"/>
+        <w:rPr>
+          <w:sz w:val="28"/>
+          <w:szCs w:val="28"/>
+        </w:rPr>
+      </w:pPr>
+      <w:r>
+        <w:rPr>
+          <w:sz w:val="28"/>
+          <w:szCs w:val="28"/>
+        </w:rPr>
+        <w:t>Vytvorenie jednoduchých testov</w:t>
+      </w:r>
+    </w:p>
+    <w:p>
+      <w:pPr>
+        <w:pStyle w:val="Odsekzoznamu"/>
+        <w:numPr>
+          <w:ilvl w:val="0"/>
+          <w:numId w:val="44"/>
+        </w:numPr>
+        <w:suppressAutoHyphens/>
+        <w:autoSpaceDN w:val="0"/>
+        <w:spacing w:line="256" w:lineRule="auto"/>
+        <w:rPr>
+          <w:sz w:val="28"/>
+          <w:szCs w:val="28"/>
+        </w:rPr>
+      </w:pPr>
+      <w:r>
+        <w:rPr>
+          <w:sz w:val="28"/>
+          <w:szCs w:val="28"/>
+        </w:rPr>
+        <w:t>Vytvorenie deterministických testy</w:t>
+      </w:r>
+    </w:p>
+    <w:p>
+      <w:pPr>
+        <w:pStyle w:val="Odsekzoznamu"/>
+        <w:numPr>
+          <w:ilvl w:val="0"/>
+          <w:numId w:val="44"/>
+        </w:numPr>
+        <w:suppressAutoHyphens/>
+        <w:autoSpaceDN w:val="0"/>
+        <w:spacing w:line="256" w:lineRule="auto"/>
+        <w:rPr>
+          <w:sz w:val="28"/>
+          <w:szCs w:val="28"/>
+        </w:rPr>
+      </w:pPr>
+      <w:r>
+        <w:rPr>
+          <w:sz w:val="28"/>
+          <w:szCs w:val="28"/>
+        </w:rPr>
+        <w:t>V test</w:t>
+      </w:r>
+      <w:r>
+        <w:rPr>
+          <w:sz w:val="28"/>
+          <w:szCs w:val="28"/>
+        </w:rPr>
+        <w:t>e</w:t>
+      </w:r>
+      <w:r>
+        <w:rPr>
+          <w:sz w:val="28"/>
+          <w:szCs w:val="28"/>
+        </w:rPr>
+        <w:t xml:space="preserve"> sa venujeme jedinému prípadu použitia</w:t>
+      </w:r>
+    </w:p>
+    <w:p>
+      <w:pPr>
+        <w:pStyle w:val="Odsekzoznamu"/>
+        <w:numPr>
+          <w:ilvl w:val="0"/>
+          <w:numId w:val="44"/>
+        </w:numPr>
+        <w:suppressAutoHyphens/>
+        <w:autoSpaceDN w:val="0"/>
+        <w:spacing w:line="256" w:lineRule="auto"/>
+        <w:rPr>
+          <w:sz w:val="28"/>
+          <w:szCs w:val="28"/>
+        </w:rPr>
+      </w:pPr>
+      <w:r>
+        <w:rPr>
+          <w:sz w:val="28"/>
+          <w:szCs w:val="28"/>
+        </w:rPr>
+        <w:t>Zameranie sa na maximálne pokrytie testov</w:t>
+      </w:r>
+    </w:p>
+    <w:p>
+      <w:pPr>
+        <w:pStyle w:val="Odsekzoznamu"/>
+        <w:numPr>
+          <w:ilvl w:val="0"/>
+          <w:numId w:val="44"/>
+        </w:numPr>
+        <w:suppressAutoHyphens/>
+        <w:autoSpaceDN w:val="0"/>
+        <w:spacing w:line="256" w:lineRule="auto"/>
+        <w:rPr>
+          <w:sz w:val="28"/>
+          <w:szCs w:val="28"/>
+        </w:rPr>
+      </w:pPr>
+      <w:r>
+        <w:rPr>
+          <w:sz w:val="28"/>
+          <w:szCs w:val="28"/>
+        </w:rPr>
+        <w:t>Návrh testov aby boli čo najrýchlejšie</w:t>
+      </w:r>
+    </w:p>
+    <w:p>
+      <w:pPr>
+        <w:pStyle w:val="Odsekzoznamu"/>
+        <w:numPr>
+          <w:ilvl w:val="0"/>
+          <w:numId w:val="44"/>
+        </w:numPr>
+        <w:suppressAutoHyphens/>
+        <w:autoSpaceDN w:val="0"/>
+        <w:spacing w:line="256" w:lineRule="auto"/>
+        <w:rPr>
+          <w:sz w:val="28"/>
+          <w:szCs w:val="28"/>
+        </w:rPr>
+      </w:pPr>
+      <w:r>
+        <w:rPr>
+          <w:sz w:val="28"/>
+          <w:szCs w:val="28"/>
+        </w:rPr>
+        <w:t>Minimalizácia závislostí testov</w:t>
+      </w:r>
+    </w:p>
+    <w:p>
+      <w:pPr>
+        <w:pStyle w:val="Odsekzoznamu"/>
+        <w:numPr>
+          <w:ilvl w:val="0"/>
+          <w:numId w:val="44"/>
+        </w:numPr>
+        <w:suppressAutoHyphens/>
+        <w:autoSpaceDN w:val="0"/>
+        <w:spacing w:line="256" w:lineRule="auto"/>
+        <w:rPr>
+          <w:sz w:val="28"/>
+          <w:szCs w:val="28"/>
+        </w:rPr>
+      </w:pPr>
+      <w:r>
+        <w:rPr>
+          <w:sz w:val="28"/>
+          <w:szCs w:val="28"/>
+        </w:rPr>
+        <w:t>Automatizácia testov</w:t>
+      </w:r>
+    </w:p>
+    <w:p>
+      <w:pPr>
+        <w:pStyle w:val="Nadpis3urovne"/>
+      </w:pPr>
+      <w:r>
+        <w:t xml:space="preserve">Známe nástroje pre </w:t>
+      </w:r>
+      <w:proofErr w:type="spellStart"/>
+      <w:r>
+        <w:t>unit</w:t>
+      </w:r>
+      <w:proofErr w:type="spellEnd"/>
+      <w:r>
+        <w:t xml:space="preserve"> testovanie</w:t>
+      </w:r>
+    </w:p>
+    <w:p>
+      <w:pPr>
+        <w:pStyle w:val="Odsekzoznamu"/>
+        <w:numPr>
+          <w:ilvl w:val="0"/>
+          <w:numId w:val="45"/>
+        </w:numPr>
+        <w:suppressAutoHyphens/>
+        <w:autoSpaceDN w:val="0"/>
+        <w:spacing w:line="256" w:lineRule="auto"/>
+        <w:rPr>
+          <w:sz w:val="28"/>
+          <w:szCs w:val="28"/>
+        </w:rPr>
+      </w:pPr>
+      <w:proofErr w:type="spellStart"/>
+      <w:r>
+        <w:rPr>
+          <w:sz w:val="28"/>
+          <w:szCs w:val="28"/>
+        </w:rPr>
+        <w:t>JUnit</w:t>
+      </w:r>
+      <w:proofErr w:type="spellEnd"/>
+      <w:r>
+        <w:rPr>
+          <w:sz w:val="28"/>
+          <w:szCs w:val="28"/>
+        </w:rPr>
+        <w:t xml:space="preserve"> – testovací </w:t>
+      </w:r>
+      <w:proofErr w:type="spellStart"/>
+      <w:r>
+        <w:rPr>
+          <w:sz w:val="28"/>
+          <w:szCs w:val="28"/>
+        </w:rPr>
+        <w:t>framework</w:t>
+      </w:r>
+      <w:proofErr w:type="spellEnd"/>
+      <w:r>
+        <w:rPr>
+          <w:sz w:val="28"/>
+          <w:szCs w:val="28"/>
+        </w:rPr>
+        <w:t xml:space="preserve"> pre programovací jazyk Java</w:t>
+      </w:r>
+    </w:p>
+    <w:p>
+      <w:pPr>
+        <w:pStyle w:val="Odsekzoznamu"/>
+        <w:numPr>
+          <w:ilvl w:val="0"/>
+          <w:numId w:val="45"/>
+        </w:numPr>
+        <w:suppressAutoHyphens/>
+        <w:autoSpaceDN w:val="0"/>
+        <w:spacing w:line="256" w:lineRule="auto"/>
+        <w:rPr>
+          <w:sz w:val="28"/>
+          <w:szCs w:val="28"/>
+        </w:rPr>
+      </w:pPr>
+      <w:proofErr w:type="spellStart"/>
+      <w:r>
+        <w:rPr>
+          <w:sz w:val="28"/>
+          <w:szCs w:val="28"/>
+        </w:rPr>
+        <w:t>NUnit</w:t>
+      </w:r>
+      <w:proofErr w:type="spellEnd"/>
+      <w:r>
+        <w:rPr>
+          <w:sz w:val="28"/>
+          <w:szCs w:val="28"/>
+        </w:rPr>
+        <w:t xml:space="preserve"> – testovací </w:t>
+      </w:r>
+      <w:proofErr w:type="spellStart"/>
+      <w:r>
+        <w:rPr>
+          <w:sz w:val="28"/>
+          <w:szCs w:val="28"/>
+        </w:rPr>
+        <w:t>framework</w:t>
+      </w:r>
+      <w:proofErr w:type="spellEnd"/>
+      <w:r>
+        <w:rPr>
+          <w:sz w:val="28"/>
+          <w:szCs w:val="28"/>
+        </w:rPr>
+        <w:t xml:space="preserve"> pre všetky .Net jazyky</w:t>
+      </w:r>
+    </w:p>
+    <w:p>
+      <w:pPr>
+        <w:pStyle w:val="Odsekzoznamu"/>
+        <w:numPr>
+          <w:ilvl w:val="0"/>
+          <w:numId w:val="45"/>
+        </w:numPr>
+        <w:suppressAutoHyphens/>
+        <w:autoSpaceDN w:val="0"/>
+        <w:spacing w:line="256" w:lineRule="auto"/>
+        <w:rPr>
+          <w:sz w:val="28"/>
+          <w:szCs w:val="28"/>
+        </w:rPr>
+      </w:pPr>
+      <w:proofErr w:type="spellStart"/>
+      <w:r>
+        <w:rPr>
+          <w:sz w:val="28"/>
+          <w:szCs w:val="28"/>
+        </w:rPr>
+        <w:t>DBUnit</w:t>
+      </w:r>
+      <w:proofErr w:type="spellEnd"/>
+      <w:r>
+        <w:rPr>
+          <w:sz w:val="28"/>
+          <w:szCs w:val="28"/>
+        </w:rPr>
+        <w:t xml:space="preserve"> – </w:t>
+      </w:r>
+      <w:proofErr w:type="spellStart"/>
+      <w:r>
+        <w:rPr>
+          <w:sz w:val="28"/>
+          <w:szCs w:val="28"/>
+        </w:rPr>
+        <w:t>rozširenie</w:t>
+      </w:r>
+      <w:proofErr w:type="spellEnd"/>
+      <w:r>
+        <w:rPr>
+          <w:sz w:val="28"/>
+          <w:szCs w:val="28"/>
+        </w:rPr>
+        <w:t xml:space="preserve"> </w:t>
+      </w:r>
+      <w:proofErr w:type="spellStart"/>
+      <w:r>
+        <w:rPr>
+          <w:sz w:val="28"/>
+          <w:szCs w:val="28"/>
+        </w:rPr>
+        <w:t>JUnit</w:t>
+      </w:r>
+      <w:proofErr w:type="spellEnd"/>
+      <w:r>
+        <w:rPr>
+          <w:sz w:val="28"/>
+          <w:szCs w:val="28"/>
+        </w:rPr>
+        <w:t xml:space="preserve">, pre </w:t>
+      </w:r>
+      <w:proofErr w:type="spellStart"/>
+      <w:r>
+        <w:rPr>
+          <w:sz w:val="28"/>
+          <w:szCs w:val="28"/>
+        </w:rPr>
+        <w:t>veľke</w:t>
+      </w:r>
+      <w:proofErr w:type="spellEnd"/>
+      <w:r>
+        <w:rPr>
+          <w:sz w:val="28"/>
+          <w:szCs w:val="28"/>
+        </w:rPr>
+        <w:t xml:space="preserve"> </w:t>
+      </w:r>
+      <w:proofErr w:type="spellStart"/>
+      <w:r>
+        <w:rPr>
+          <w:sz w:val="28"/>
+          <w:szCs w:val="28"/>
+        </w:rPr>
+        <w:t>databázov</w:t>
+      </w:r>
+      <w:proofErr w:type="spellEnd"/>
+      <w:r>
+        <w:rPr>
+          <w:sz w:val="28"/>
+          <w:szCs w:val="28"/>
+        </w:rPr>
+        <w:t xml:space="preserve"> riadené projekty</w:t>
+      </w:r>
+    </w:p>
+    <w:p>
+      <w:pPr>
+        <w:pStyle w:val="Odsekzoznamu"/>
+        <w:numPr>
+          <w:ilvl w:val="0"/>
+          <w:numId w:val="45"/>
+        </w:numPr>
+        <w:suppressAutoHyphens/>
+        <w:autoSpaceDN w:val="0"/>
+        <w:spacing w:line="256" w:lineRule="auto"/>
+        <w:rPr>
+          <w:sz w:val="28"/>
+          <w:szCs w:val="28"/>
+        </w:rPr>
+      </w:pPr>
+      <w:proofErr w:type="spellStart"/>
+      <w:r>
+        <w:rPr>
+          <w:sz w:val="28"/>
+          <w:szCs w:val="28"/>
+        </w:rPr>
+        <w:t>HTMLUnit</w:t>
+      </w:r>
+      <w:proofErr w:type="spellEnd"/>
+      <w:r>
+        <w:rPr>
+          <w:sz w:val="28"/>
+          <w:szCs w:val="28"/>
+        </w:rPr>
+        <w:t xml:space="preserve"> – nástroj na testovanie, používa sa na testovanie web aplikácií</w:t>
+      </w:r>
+    </w:p>
+    <w:p>
+      <w:pPr>
+        <w:pStyle w:val="Odsekzoznamu"/>
+        <w:numPr>
+          <w:ilvl w:val="0"/>
+          <w:numId w:val="45"/>
+        </w:numPr>
+        <w:suppressAutoHyphens/>
+        <w:autoSpaceDN w:val="0"/>
+        <w:spacing w:line="256" w:lineRule="auto"/>
+        <w:rPr>
+          <w:sz w:val="28"/>
+          <w:szCs w:val="28"/>
+        </w:rPr>
+      </w:pPr>
+      <w:proofErr w:type="spellStart"/>
+      <w:r>
+        <w:rPr>
+          <w:sz w:val="28"/>
+          <w:szCs w:val="28"/>
+        </w:rPr>
+        <w:t>PHPUnit</w:t>
+      </w:r>
+      <w:proofErr w:type="spellEnd"/>
+      <w:r>
+        <w:rPr>
+          <w:sz w:val="28"/>
+          <w:szCs w:val="28"/>
+        </w:rPr>
+        <w:t xml:space="preserve"> – testovací </w:t>
+      </w:r>
+      <w:proofErr w:type="spellStart"/>
+      <w:r>
+        <w:rPr>
+          <w:sz w:val="28"/>
+          <w:szCs w:val="28"/>
+        </w:rPr>
+        <w:t>framework</w:t>
+      </w:r>
+      <w:proofErr w:type="spellEnd"/>
+      <w:r>
+        <w:rPr>
+          <w:sz w:val="28"/>
+          <w:szCs w:val="28"/>
+        </w:rPr>
+        <w:t xml:space="preserve"> pre programovací jazyk PHP</w:t>
+      </w:r>
+    </w:p>
+    <w:p>
+      <w:pPr>
+        <w:pStyle w:val="Odsekzoznamu"/>
+        <w:numPr>
+          <w:ilvl w:val="0"/>
+          <w:numId w:val="45"/>
+        </w:numPr>
+        <w:suppressAutoHyphens/>
+        <w:autoSpaceDN w:val="0"/>
+        <w:spacing w:line="256" w:lineRule="auto"/>
+        <w:rPr>
+          <w:sz w:val="28"/>
+          <w:szCs w:val="28"/>
+        </w:rPr>
+      </w:pPr>
+      <w:proofErr w:type="spellStart"/>
+      <w:r>
+        <w:rPr>
+          <w:sz w:val="28"/>
+          <w:szCs w:val="28"/>
+        </w:rPr>
+        <w:t>SimpleTest</w:t>
+      </w:r>
+      <w:proofErr w:type="spellEnd"/>
+      <w:r>
+        <w:rPr>
+          <w:sz w:val="28"/>
+          <w:szCs w:val="28"/>
+        </w:rPr>
+        <w:t xml:space="preserve"> – testovací </w:t>
+      </w:r>
+      <w:proofErr w:type="spellStart"/>
+      <w:r>
+        <w:rPr>
+          <w:sz w:val="28"/>
+          <w:szCs w:val="28"/>
+        </w:rPr>
+        <w:t>framework</w:t>
+      </w:r>
+      <w:proofErr w:type="spellEnd"/>
+      <w:r>
+        <w:rPr>
+          <w:sz w:val="28"/>
+          <w:szCs w:val="28"/>
+        </w:rPr>
+        <w:t xml:space="preserve"> pre programovací jazyk PHP</w:t>
+      </w:r>
+    </w:p>
+    <w:p>
+      <w:pPr>
+        <w:pStyle w:val="Odsekzoznamu"/>
+        <w:numPr>
+          <w:ilvl w:val="0"/>
+          <w:numId w:val="45"/>
+        </w:numPr>
+        <w:suppressAutoHyphens/>
+        <w:autoSpaceDN w:val="0"/>
+        <w:spacing w:line="256" w:lineRule="auto"/>
+        <w:rPr>
+          <w:sz w:val="28"/>
+          <w:szCs w:val="28"/>
+        </w:rPr>
+      </w:pPr>
+      <w:proofErr w:type="spellStart"/>
+      <w:r>
+        <w:rPr>
+          <w:sz w:val="28"/>
+          <w:szCs w:val="28"/>
+        </w:rPr>
+        <w:t>Embunit</w:t>
+      </w:r>
+      <w:proofErr w:type="spellEnd"/>
+      <w:r>
+        <w:rPr>
+          <w:sz w:val="28"/>
+          <w:szCs w:val="28"/>
+        </w:rPr>
+        <w:t xml:space="preserve"> – testovací nástroj pre programovací jazyk C a C++</w:t>
+      </w:r>
+    </w:p>
+    <w:p>
+      <w:pPr>
+        <w:pStyle w:val="Nadpis2urovne"/>
+      </w:pPr>
+      <w:r>
+        <w:lastRenderedPageBreak/>
+        <w:t xml:space="preserve">Príklad </w:t>
+      </w:r>
+      <w:proofErr w:type="spellStart"/>
+      <w:r>
+        <w:t>unit</w:t>
+      </w:r>
+      <w:proofErr w:type="spellEnd"/>
+      <w:r>
+        <w:t xml:space="preserve"> testovania v Jave</w:t>
+      </w:r>
+    </w:p>
+    <w:p>
+      <w:pPr>
+        <w:rPr>
+          <w:sz w:val="28"/>
+          <w:szCs w:val="28"/>
+        </w:rPr>
+      </w:pPr>
+      <w:r>
+        <w:rPr>
+          <w:sz w:val="28"/>
+          <w:szCs w:val="28"/>
+        </w:rPr>
+        <w:t xml:space="preserve">Pre ukážku </w:t>
+      </w:r>
+      <w:proofErr w:type="spellStart"/>
+      <w:r>
+        <w:rPr>
+          <w:sz w:val="28"/>
+          <w:szCs w:val="28"/>
+        </w:rPr>
+        <w:t>unit</w:t>
+      </w:r>
+      <w:proofErr w:type="spellEnd"/>
+      <w:r>
+        <w:rPr>
+          <w:sz w:val="28"/>
+          <w:szCs w:val="28"/>
+        </w:rPr>
+        <w:t xml:space="preserve"> testovania v jave použijem knižnicu </w:t>
+      </w:r>
+      <w:proofErr w:type="spellStart"/>
+      <w:r>
+        <w:rPr>
+          <w:sz w:val="28"/>
+          <w:szCs w:val="28"/>
+        </w:rPr>
+        <w:t>JUnit</w:t>
+      </w:r>
+      <w:proofErr w:type="spellEnd"/>
+      <w:r>
+        <w:rPr>
+          <w:sz w:val="28"/>
+          <w:szCs w:val="28"/>
+        </w:rPr>
+        <w:t xml:space="preserve"> 5. Je to najpoužívanejší </w:t>
+      </w:r>
+      <w:proofErr w:type="spellStart"/>
+      <w:r>
+        <w:rPr>
+          <w:sz w:val="28"/>
+          <w:szCs w:val="28"/>
+        </w:rPr>
+        <w:t>java</w:t>
+      </w:r>
+      <w:proofErr w:type="spellEnd"/>
+      <w:r>
+        <w:rPr>
+          <w:sz w:val="28"/>
+          <w:szCs w:val="28"/>
+        </w:rPr>
+        <w:t xml:space="preserve"> </w:t>
+      </w:r>
+      <w:proofErr w:type="spellStart"/>
+      <w:r>
+        <w:rPr>
+          <w:sz w:val="28"/>
+          <w:szCs w:val="28"/>
+        </w:rPr>
+        <w:t>framework</w:t>
+      </w:r>
+      <w:proofErr w:type="spellEnd"/>
+      <w:r>
+        <w:rPr>
+          <w:sz w:val="28"/>
+          <w:szCs w:val="28"/>
+        </w:rPr>
+        <w:t xml:space="preserve"> pre </w:t>
+      </w:r>
+      <w:proofErr w:type="spellStart"/>
+      <w:r>
+        <w:rPr>
+          <w:sz w:val="28"/>
+          <w:szCs w:val="28"/>
+        </w:rPr>
+        <w:t>unit</w:t>
+      </w:r>
+      <w:proofErr w:type="spellEnd"/>
+      <w:r>
+        <w:rPr>
+          <w:sz w:val="28"/>
+          <w:szCs w:val="28"/>
+        </w:rPr>
+        <w:t xml:space="preserve"> testovanie. Pravidlá spúšťania testov definujeme pomocou anotácií a samotné testy vyhodnocujeme pomocou funkcií z triedy </w:t>
+      </w:r>
+      <w:proofErr w:type="spellStart"/>
+      <w:r>
+        <w:rPr>
+          <w:sz w:val="28"/>
+          <w:szCs w:val="28"/>
+        </w:rPr>
+        <w:t>Assertions</w:t>
+      </w:r>
+      <w:proofErr w:type="spellEnd"/>
+      <w:r>
+        <w:rPr>
+          <w:sz w:val="28"/>
+          <w:szCs w:val="28"/>
+        </w:rPr>
+        <w:t>.</w:t>
+      </w:r>
+    </w:p>
+    <w:p>
+      <w:pPr>
+        <w:pStyle w:val="Nadpis3urovne"/>
+      </w:pPr>
+      <w:r>
+        <w:t xml:space="preserve">Najpoužívanejšie </w:t>
+      </w:r>
+      <w:proofErr w:type="spellStart"/>
+      <w:r>
+        <w:t>JUnit</w:t>
+      </w:r>
+      <w:proofErr w:type="spellEnd"/>
+      <w:r>
+        <w:t xml:space="preserve"> anotácie</w:t>
+      </w:r>
+    </w:p>
+    <w:p>
+      <w:pPr>
+        <w:pStyle w:val="Odsekzoznamu"/>
+        <w:numPr>
+          <w:ilvl w:val="0"/>
+          <w:numId w:val="45"/>
+        </w:numPr>
+        <w:suppressAutoHyphens/>
+        <w:autoSpaceDN w:val="0"/>
+        <w:spacing w:line="256" w:lineRule="auto"/>
+        <w:rPr>
+          <w:sz w:val="28"/>
+          <w:szCs w:val="28"/>
+        </w:rPr>
+      </w:pPr>
+      <w:r>
+        <w:rPr>
+          <w:sz w:val="28"/>
+          <w:szCs w:val="28"/>
+        </w:rPr>
+        <w:t>@Test – Táto anotácia označuje, že metóda je testovacia metóda.</w:t>
+      </w:r>
+    </w:p>
+    <w:p>
+      <w:pPr>
+        <w:pStyle w:val="Odsekzoznamu"/>
+        <w:numPr>
+          <w:ilvl w:val="0"/>
+          <w:numId w:val="45"/>
+        </w:numPr>
+        <w:suppressAutoHyphens/>
+        <w:autoSpaceDN w:val="0"/>
+        <w:spacing w:line="256" w:lineRule="auto"/>
+        <w:rPr>
+          <w:sz w:val="28"/>
+          <w:szCs w:val="28"/>
+        </w:rPr>
+      </w:pPr>
+      <w:r>
+        <w:rPr>
+          <w:sz w:val="28"/>
+          <w:szCs w:val="28"/>
+        </w:rPr>
+        <w:t xml:space="preserve">@ParametrizedTest - </w:t>
+      </w:r>
+      <w:proofErr w:type="spellStart"/>
+      <w:r>
+        <w:rPr>
+          <w:sz w:val="28"/>
+          <w:szCs w:val="28"/>
+        </w:rPr>
+        <w:t>Parametrizované</w:t>
+      </w:r>
+      <w:proofErr w:type="spellEnd"/>
+      <w:r>
+        <w:rPr>
+          <w:sz w:val="28"/>
+          <w:szCs w:val="28"/>
+        </w:rPr>
+        <w:t xml:space="preserve"> testy umožňujú spustiť test viackrát s rôznymi argumentami. Okrem toho je nutné deklarovať aspoň jeden zdroj, ktorý bude poskytovať argumenty pre každé volanie testu a potom tieto argumenty použiť v testovacej metóde.</w:t>
+      </w:r>
+    </w:p>
+    <w:p>
+      <w:pPr>
+        <w:pStyle w:val="Odsekzoznamu"/>
+        <w:numPr>
+          <w:ilvl w:val="0"/>
+          <w:numId w:val="45"/>
+        </w:numPr>
+        <w:suppressAutoHyphens/>
+        <w:autoSpaceDN w:val="0"/>
+        <w:spacing w:line="256" w:lineRule="auto"/>
+        <w:rPr>
+          <w:sz w:val="28"/>
+          <w:szCs w:val="28"/>
+        </w:rPr>
+      </w:pPr>
+      <w:r>
+        <w:rPr>
+          <w:sz w:val="28"/>
+          <w:szCs w:val="28"/>
+        </w:rPr>
+        <w:t xml:space="preserve">@ValueSource – Anotácia </w:t>
+      </w:r>
+      <w:proofErr w:type="spellStart"/>
+      <w:r>
+        <w:rPr>
+          <w:sz w:val="28"/>
+          <w:szCs w:val="28"/>
+        </w:rPr>
+        <w:t>špecifikukuje</w:t>
+      </w:r>
+      <w:proofErr w:type="spellEnd"/>
+      <w:r>
+        <w:rPr>
+          <w:sz w:val="28"/>
+          <w:szCs w:val="28"/>
+        </w:rPr>
+        <w:t xml:space="preserve"> zdroj argumentov pre </w:t>
+      </w:r>
+      <w:proofErr w:type="spellStart"/>
+      <w:r>
+        <w:rPr>
+          <w:sz w:val="28"/>
+          <w:szCs w:val="28"/>
+        </w:rPr>
+        <w:t>parametrizované</w:t>
+      </w:r>
+      <w:proofErr w:type="spellEnd"/>
+      <w:r>
+        <w:rPr>
+          <w:sz w:val="28"/>
+          <w:szCs w:val="28"/>
+        </w:rPr>
+        <w:t xml:space="preserve"> testy.</w:t>
+      </w:r>
+    </w:p>
+    <w:p>
+      <w:pPr>
+        <w:pStyle w:val="Odsekzoznamu"/>
+        <w:numPr>
+          <w:ilvl w:val="0"/>
+          <w:numId w:val="45"/>
+        </w:numPr>
+        <w:suppressAutoHyphens/>
+        <w:autoSpaceDN w:val="0"/>
+        <w:spacing w:line="256" w:lineRule="auto"/>
+        <w:rPr>
+          <w:sz w:val="28"/>
+          <w:szCs w:val="28"/>
+        </w:rPr>
+      </w:pPr>
+      <w:r>
+        <w:rPr>
+          <w:sz w:val="28"/>
+          <w:szCs w:val="28"/>
+        </w:rPr>
+        <w:t>@RepeatedTest - Zopakujte test špecifikovaním celkového počtu požadovaných opakovaní.</w:t>
+      </w:r>
+    </w:p>
+    <w:p>
+      <w:pPr>
+        <w:pStyle w:val="Odsekzoznamu"/>
+        <w:numPr>
+          <w:ilvl w:val="0"/>
+          <w:numId w:val="45"/>
+        </w:numPr>
+        <w:suppressAutoHyphens/>
+        <w:autoSpaceDN w:val="0"/>
+        <w:spacing w:line="256" w:lineRule="auto"/>
+        <w:rPr>
+          <w:sz w:val="28"/>
+          <w:szCs w:val="28"/>
+        </w:rPr>
+      </w:pPr>
+      <w:r>
+        <w:rPr>
+          <w:sz w:val="28"/>
+          <w:szCs w:val="28"/>
+          <w:lang w:val="en-US"/>
+        </w:rPr>
+        <w:t xml:space="preserve">@DisplayName - </w:t>
+      </w:r>
+      <w:proofErr w:type="spellStart"/>
+      <w:r>
+        <w:rPr>
+          <w:sz w:val="28"/>
+          <w:szCs w:val="28"/>
+          <w:lang w:val="en-US"/>
+        </w:rPr>
+        <w:t>Testovacie</w:t>
+      </w:r>
+      <w:proofErr w:type="spellEnd"/>
+      <w:r>
+        <w:rPr>
+          <w:sz w:val="28"/>
+          <w:szCs w:val="28"/>
+          <w:lang w:val="en-US"/>
+        </w:rPr>
+        <w:t xml:space="preserve"> </w:t>
+      </w:r>
+      <w:proofErr w:type="spellStart"/>
+      <w:r>
+        <w:rPr>
+          <w:sz w:val="28"/>
+          <w:szCs w:val="28"/>
+          <w:lang w:val="en-US"/>
+        </w:rPr>
+        <w:t>triedy</w:t>
+      </w:r>
+      <w:proofErr w:type="spellEnd"/>
+      <w:r>
+        <w:rPr>
+          <w:sz w:val="28"/>
+          <w:szCs w:val="28"/>
+          <w:lang w:val="en-US"/>
+        </w:rPr>
+        <w:t xml:space="preserve"> a </w:t>
+      </w:r>
+      <w:proofErr w:type="spellStart"/>
+      <w:r>
+        <w:rPr>
+          <w:sz w:val="28"/>
+          <w:szCs w:val="28"/>
+          <w:lang w:val="en-US"/>
+        </w:rPr>
+        <w:t>testovacie</w:t>
+      </w:r>
+      <w:proofErr w:type="spellEnd"/>
+      <w:r>
+        <w:rPr>
+          <w:sz w:val="28"/>
+          <w:szCs w:val="28"/>
+          <w:lang w:val="en-US"/>
+        </w:rPr>
+        <w:t xml:space="preserve"> </w:t>
+      </w:r>
+      <w:proofErr w:type="spellStart"/>
+      <w:r>
+        <w:rPr>
+          <w:sz w:val="28"/>
+          <w:szCs w:val="28"/>
+          <w:lang w:val="en-US"/>
+        </w:rPr>
+        <w:t>metódy</w:t>
+      </w:r>
+      <w:proofErr w:type="spellEnd"/>
+      <w:r>
+        <w:rPr>
+          <w:sz w:val="28"/>
+          <w:szCs w:val="28"/>
+          <w:lang w:val="en-US"/>
+        </w:rPr>
+        <w:t xml:space="preserve"> </w:t>
+      </w:r>
+      <w:proofErr w:type="spellStart"/>
+      <w:r>
+        <w:rPr>
+          <w:sz w:val="28"/>
+          <w:szCs w:val="28"/>
+          <w:lang w:val="en-US"/>
+        </w:rPr>
+        <w:t>môžu</w:t>
+      </w:r>
+      <w:proofErr w:type="spellEnd"/>
+      <w:r>
+        <w:rPr>
+          <w:sz w:val="28"/>
+          <w:szCs w:val="28"/>
+          <w:lang w:val="en-US"/>
+        </w:rPr>
+        <w:t xml:space="preserve"> </w:t>
+      </w:r>
+      <w:proofErr w:type="spellStart"/>
+      <w:r>
+        <w:rPr>
+          <w:sz w:val="28"/>
+          <w:szCs w:val="28"/>
+          <w:lang w:val="en-US"/>
+        </w:rPr>
+        <w:t>deklarovať</w:t>
+      </w:r>
+      <w:proofErr w:type="spellEnd"/>
+      <w:r>
+        <w:rPr>
+          <w:sz w:val="28"/>
+          <w:szCs w:val="28"/>
+          <w:lang w:val="en-US"/>
+        </w:rPr>
+        <w:t xml:space="preserve"> </w:t>
+      </w:r>
+      <w:proofErr w:type="spellStart"/>
+      <w:r>
+        <w:rPr>
+          <w:sz w:val="28"/>
+          <w:szCs w:val="28"/>
+          <w:lang w:val="en-US"/>
+        </w:rPr>
+        <w:t>vlastné</w:t>
+      </w:r>
+      <w:proofErr w:type="spellEnd"/>
+      <w:r>
+        <w:rPr>
+          <w:sz w:val="28"/>
+          <w:szCs w:val="28"/>
+          <w:lang w:val="en-US"/>
+        </w:rPr>
+        <w:t xml:space="preserve"> </w:t>
+      </w:r>
+      <w:proofErr w:type="spellStart"/>
+      <w:r>
+        <w:rPr>
+          <w:sz w:val="28"/>
+          <w:szCs w:val="28"/>
+          <w:lang w:val="en-US"/>
+        </w:rPr>
+        <w:t>názvy</w:t>
+      </w:r>
+      <w:proofErr w:type="spellEnd"/>
+      <w:r>
+        <w:rPr>
+          <w:sz w:val="28"/>
+          <w:szCs w:val="28"/>
+          <w:lang w:val="en-US"/>
+        </w:rPr>
+        <w:t xml:space="preserve">, </w:t>
+      </w:r>
+      <w:proofErr w:type="spellStart"/>
+      <w:r>
+        <w:rPr>
+          <w:sz w:val="28"/>
+          <w:szCs w:val="28"/>
+          <w:lang w:val="en-US"/>
+        </w:rPr>
+        <w:t>ktoré</w:t>
+      </w:r>
+      <w:proofErr w:type="spellEnd"/>
+      <w:r>
+        <w:rPr>
+          <w:sz w:val="28"/>
+          <w:szCs w:val="28"/>
+          <w:lang w:val="en-US"/>
+        </w:rPr>
+        <w:t xml:space="preserve"> </w:t>
+      </w:r>
+      <w:proofErr w:type="spellStart"/>
+      <w:r>
+        <w:rPr>
+          <w:sz w:val="28"/>
+          <w:szCs w:val="28"/>
+          <w:lang w:val="en-US"/>
+        </w:rPr>
+        <w:t>budú</w:t>
+      </w:r>
+      <w:proofErr w:type="spellEnd"/>
+      <w:r>
+        <w:rPr>
+          <w:sz w:val="28"/>
+          <w:szCs w:val="28"/>
+          <w:lang w:val="en-US"/>
+        </w:rPr>
+        <w:t xml:space="preserve"> </w:t>
+      </w:r>
+      <w:proofErr w:type="spellStart"/>
+      <w:r>
+        <w:rPr>
+          <w:sz w:val="28"/>
+          <w:szCs w:val="28"/>
+          <w:lang w:val="en-US"/>
+        </w:rPr>
+        <w:t>zobrazované</w:t>
+      </w:r>
+      <w:proofErr w:type="spellEnd"/>
+      <w:r>
+        <w:rPr>
+          <w:sz w:val="28"/>
+          <w:szCs w:val="28"/>
+          <w:lang w:val="en-US"/>
+        </w:rPr>
+        <w:t xml:space="preserve"> test </w:t>
+      </w:r>
+      <w:proofErr w:type="spellStart"/>
+      <w:r>
+        <w:rPr>
+          <w:sz w:val="28"/>
+          <w:szCs w:val="28"/>
+          <w:lang w:val="en-US"/>
+        </w:rPr>
+        <w:t>runnermi</w:t>
+      </w:r>
+      <w:proofErr w:type="spellEnd"/>
+      <w:r>
+        <w:rPr>
+          <w:sz w:val="28"/>
+          <w:szCs w:val="28"/>
+          <w:lang w:val="en-US"/>
+        </w:rPr>
+        <w:t xml:space="preserve"> a v test </w:t>
+      </w:r>
+      <w:proofErr w:type="spellStart"/>
+      <w:r>
+        <w:rPr>
+          <w:sz w:val="28"/>
+          <w:szCs w:val="28"/>
+          <w:lang w:val="en-US"/>
+        </w:rPr>
+        <w:t>reportoch</w:t>
+      </w:r>
+      <w:proofErr w:type="spellEnd"/>
+      <w:r>
+        <w:rPr>
+          <w:sz w:val="28"/>
+          <w:szCs w:val="28"/>
+          <w:lang w:val="en-US"/>
+        </w:rPr>
+        <w:t>.</w:t>
+      </w:r>
+    </w:p>
+    <w:p>
+      <w:pPr>
+        <w:pStyle w:val="Odsekzoznamu"/>
+        <w:numPr>
+          <w:ilvl w:val="0"/>
+          <w:numId w:val="45"/>
+        </w:numPr>
+        <w:suppressAutoHyphens/>
+        <w:autoSpaceDN w:val="0"/>
+        <w:spacing w:line="256" w:lineRule="auto"/>
+        <w:rPr>
+          <w:sz w:val="28"/>
+          <w:szCs w:val="28"/>
+        </w:rPr>
+      </w:pPr>
+      <w:r>
+        <w:rPr>
+          <w:sz w:val="28"/>
+          <w:szCs w:val="28"/>
+          <w:lang w:val="en-US"/>
+        </w:rPr>
+        <w:t xml:space="preserve">@BeforeEach - </w:t>
+      </w:r>
+      <w:proofErr w:type="spellStart"/>
+      <w:r>
+        <w:rPr>
+          <w:sz w:val="28"/>
+          <w:szCs w:val="28"/>
+          <w:lang w:val="en-US"/>
+        </w:rPr>
+        <w:t>Označuje</w:t>
+      </w:r>
+      <w:proofErr w:type="spellEnd"/>
+      <w:r>
+        <w:rPr>
+          <w:sz w:val="28"/>
+          <w:szCs w:val="28"/>
+          <w:lang w:val="en-US"/>
+        </w:rPr>
+        <w:t xml:space="preserve">, </w:t>
+      </w:r>
+      <w:proofErr w:type="spellStart"/>
+      <w:r>
+        <w:rPr>
+          <w:sz w:val="28"/>
+          <w:szCs w:val="28"/>
+          <w:lang w:val="en-US"/>
+        </w:rPr>
+        <w:t>že</w:t>
+      </w:r>
+      <w:proofErr w:type="spellEnd"/>
+      <w:r>
+        <w:rPr>
+          <w:sz w:val="28"/>
+          <w:szCs w:val="28"/>
+          <w:lang w:val="en-US"/>
+        </w:rPr>
+        <w:t xml:space="preserve"> </w:t>
+      </w:r>
+      <w:proofErr w:type="spellStart"/>
+      <w:r>
+        <w:rPr>
+          <w:sz w:val="28"/>
+          <w:szCs w:val="28"/>
+          <w:lang w:val="en-US"/>
+        </w:rPr>
+        <w:t>anotovaná</w:t>
+      </w:r>
+      <w:proofErr w:type="spellEnd"/>
+      <w:r>
+        <w:rPr>
+          <w:sz w:val="28"/>
+          <w:szCs w:val="28"/>
+          <w:lang w:val="en-US"/>
+        </w:rPr>
+        <w:t xml:space="preserve"> </w:t>
+      </w:r>
+      <w:proofErr w:type="spellStart"/>
+      <w:r>
+        <w:rPr>
+          <w:sz w:val="28"/>
+          <w:szCs w:val="28"/>
+          <w:lang w:val="en-US"/>
+        </w:rPr>
+        <w:t>metóda</w:t>
+      </w:r>
+      <w:proofErr w:type="spellEnd"/>
+      <w:r>
+        <w:rPr>
+          <w:sz w:val="28"/>
+          <w:szCs w:val="28"/>
+          <w:lang w:val="en-US"/>
+        </w:rPr>
+        <w:t xml:space="preserve"> by </w:t>
+      </w:r>
+      <w:proofErr w:type="spellStart"/>
+      <w:r>
+        <w:rPr>
+          <w:sz w:val="28"/>
+          <w:szCs w:val="28"/>
+          <w:lang w:val="en-US"/>
+        </w:rPr>
+        <w:t>sa</w:t>
+      </w:r>
+      <w:proofErr w:type="spellEnd"/>
+      <w:r>
+        <w:rPr>
+          <w:sz w:val="28"/>
+          <w:szCs w:val="28"/>
+          <w:lang w:val="en-US"/>
+        </w:rPr>
+        <w:t xml:space="preserve"> mala </w:t>
+      </w:r>
+      <w:proofErr w:type="spellStart"/>
+      <w:r>
+        <w:rPr>
+          <w:sz w:val="28"/>
+          <w:szCs w:val="28"/>
+          <w:lang w:val="en-US"/>
+        </w:rPr>
+        <w:t>vykonať</w:t>
+      </w:r>
+      <w:proofErr w:type="spellEnd"/>
+      <w:r>
+        <w:rPr>
+          <w:sz w:val="28"/>
+          <w:szCs w:val="28"/>
+          <w:lang w:val="en-US"/>
+        </w:rPr>
+        <w:t xml:space="preserve"> pred </w:t>
+      </w:r>
+      <w:proofErr w:type="spellStart"/>
+      <w:r>
+        <w:rPr>
+          <w:sz w:val="28"/>
+          <w:szCs w:val="28"/>
+          <w:lang w:val="en-US"/>
+        </w:rPr>
+        <w:t>každou</w:t>
+      </w:r>
+      <w:proofErr w:type="spellEnd"/>
+      <w:r>
+        <w:rPr>
+          <w:sz w:val="28"/>
+          <w:szCs w:val="28"/>
+          <w:lang w:val="en-US"/>
+        </w:rPr>
+        <w:t xml:space="preserve"> </w:t>
+      </w:r>
+      <w:proofErr w:type="spellStart"/>
+      <w:r>
+        <w:rPr>
+          <w:sz w:val="28"/>
+          <w:szCs w:val="28"/>
+          <w:lang w:val="en-US"/>
+        </w:rPr>
+        <w:t>testovacou</w:t>
+      </w:r>
+      <w:proofErr w:type="spellEnd"/>
+      <w:r>
+        <w:rPr>
+          <w:sz w:val="28"/>
+          <w:szCs w:val="28"/>
+          <w:lang w:val="en-US"/>
+        </w:rPr>
+        <w:t xml:space="preserve"> </w:t>
+      </w:r>
+      <w:proofErr w:type="spellStart"/>
+      <w:r>
+        <w:rPr>
+          <w:sz w:val="28"/>
+          <w:szCs w:val="28"/>
+          <w:lang w:val="en-US"/>
+        </w:rPr>
+        <w:t>metódou</w:t>
+      </w:r>
+      <w:proofErr w:type="spellEnd"/>
+      <w:r>
+        <w:rPr>
+          <w:sz w:val="28"/>
+          <w:szCs w:val="28"/>
+          <w:lang w:val="en-US"/>
+        </w:rPr>
+        <w:t>.</w:t>
+      </w:r>
+    </w:p>
+    <w:p>
+      <w:pPr>
+        <w:pStyle w:val="Odsekzoznamu"/>
+        <w:numPr>
+          <w:ilvl w:val="0"/>
+          <w:numId w:val="45"/>
+        </w:numPr>
+        <w:suppressAutoHyphens/>
+        <w:autoSpaceDN w:val="0"/>
+        <w:spacing w:line="256" w:lineRule="auto"/>
+        <w:rPr>
+          <w:sz w:val="28"/>
+          <w:szCs w:val="28"/>
+        </w:rPr>
+      </w:pPr>
+      <w:r>
+        <w:rPr>
+          <w:sz w:val="28"/>
+          <w:szCs w:val="28"/>
+          <w:lang w:val="en-US"/>
+        </w:rPr>
+        <w:t xml:space="preserve">@AfterEach - </w:t>
+      </w:r>
+      <w:proofErr w:type="spellStart"/>
+      <w:r>
+        <w:rPr>
+          <w:sz w:val="28"/>
+          <w:szCs w:val="28"/>
+          <w:lang w:val="en-US"/>
+        </w:rPr>
+        <w:t>Označuje</w:t>
+      </w:r>
+      <w:proofErr w:type="spellEnd"/>
+      <w:r>
+        <w:rPr>
+          <w:sz w:val="28"/>
+          <w:szCs w:val="28"/>
+          <w:lang w:val="en-US"/>
+        </w:rPr>
+        <w:t xml:space="preserve">, </w:t>
+      </w:r>
+      <w:proofErr w:type="spellStart"/>
+      <w:r>
+        <w:rPr>
+          <w:sz w:val="28"/>
+          <w:szCs w:val="28"/>
+          <w:lang w:val="en-US"/>
+        </w:rPr>
+        <w:t>že</w:t>
+      </w:r>
+      <w:proofErr w:type="spellEnd"/>
+      <w:r>
+        <w:rPr>
+          <w:sz w:val="28"/>
+          <w:szCs w:val="28"/>
+          <w:lang w:val="en-US"/>
+        </w:rPr>
+        <w:t xml:space="preserve"> </w:t>
+      </w:r>
+      <w:proofErr w:type="spellStart"/>
+      <w:r>
+        <w:rPr>
+          <w:sz w:val="28"/>
+          <w:szCs w:val="28"/>
+          <w:lang w:val="en-US"/>
+        </w:rPr>
+        <w:t>anotovaná</w:t>
+      </w:r>
+      <w:proofErr w:type="spellEnd"/>
+      <w:r>
+        <w:rPr>
+          <w:sz w:val="28"/>
+          <w:szCs w:val="28"/>
+          <w:lang w:val="en-US"/>
+        </w:rPr>
+        <w:t xml:space="preserve"> </w:t>
+      </w:r>
+      <w:proofErr w:type="spellStart"/>
+      <w:r>
+        <w:rPr>
+          <w:sz w:val="28"/>
+          <w:szCs w:val="28"/>
+          <w:lang w:val="en-US"/>
+        </w:rPr>
+        <w:t>metóda</w:t>
+      </w:r>
+      <w:proofErr w:type="spellEnd"/>
+      <w:r>
+        <w:rPr>
+          <w:sz w:val="28"/>
+          <w:szCs w:val="28"/>
+          <w:lang w:val="en-US"/>
+        </w:rPr>
+        <w:t xml:space="preserve"> by </w:t>
+      </w:r>
+      <w:proofErr w:type="spellStart"/>
+      <w:r>
+        <w:rPr>
+          <w:sz w:val="28"/>
+          <w:szCs w:val="28"/>
+          <w:lang w:val="en-US"/>
+        </w:rPr>
+        <w:t>sa</w:t>
+      </w:r>
+      <w:proofErr w:type="spellEnd"/>
+      <w:r>
+        <w:rPr>
+          <w:sz w:val="28"/>
+          <w:szCs w:val="28"/>
+          <w:lang w:val="en-US"/>
+        </w:rPr>
+        <w:t xml:space="preserve"> mala </w:t>
+      </w:r>
+      <w:proofErr w:type="spellStart"/>
+      <w:r>
+        <w:rPr>
+          <w:sz w:val="28"/>
+          <w:szCs w:val="28"/>
+          <w:lang w:val="en-US"/>
+        </w:rPr>
+        <w:t>vykonať</w:t>
+      </w:r>
+      <w:proofErr w:type="spellEnd"/>
+      <w:r>
+        <w:rPr>
+          <w:sz w:val="28"/>
+          <w:szCs w:val="28"/>
+          <w:lang w:val="en-US"/>
+        </w:rPr>
+        <w:t xml:space="preserve"> po </w:t>
+      </w:r>
+      <w:proofErr w:type="spellStart"/>
+      <w:r>
+        <w:rPr>
+          <w:sz w:val="28"/>
+          <w:szCs w:val="28"/>
+          <w:lang w:val="en-US"/>
+        </w:rPr>
+        <w:t>každej</w:t>
+      </w:r>
+      <w:proofErr w:type="spellEnd"/>
+      <w:r>
+        <w:rPr>
+          <w:sz w:val="28"/>
+          <w:szCs w:val="28"/>
+          <w:lang w:val="en-US"/>
+        </w:rPr>
+        <w:t xml:space="preserve"> </w:t>
+      </w:r>
+      <w:proofErr w:type="spellStart"/>
+      <w:r>
+        <w:rPr>
+          <w:sz w:val="28"/>
+          <w:szCs w:val="28"/>
+          <w:lang w:val="en-US"/>
+        </w:rPr>
+        <w:t>testovacej</w:t>
+      </w:r>
+      <w:proofErr w:type="spellEnd"/>
+      <w:r>
+        <w:rPr>
+          <w:sz w:val="28"/>
+          <w:szCs w:val="28"/>
+          <w:lang w:val="en-US"/>
+        </w:rPr>
+        <w:t xml:space="preserve"> </w:t>
+      </w:r>
+      <w:proofErr w:type="spellStart"/>
+      <w:r>
+        <w:rPr>
+          <w:sz w:val="28"/>
+          <w:szCs w:val="28"/>
+          <w:lang w:val="en-US"/>
+        </w:rPr>
+        <w:t>metóde</w:t>
+      </w:r>
+      <w:proofErr w:type="spellEnd"/>
+      <w:r>
+        <w:rPr>
+          <w:sz w:val="28"/>
+          <w:szCs w:val="28"/>
+          <w:lang w:val="en-US"/>
+        </w:rPr>
+        <w:t>.</w:t>
+      </w:r>
+    </w:p>
+    <w:p>
+      <w:pPr>
+        <w:pStyle w:val="Odsekzoznamu"/>
+        <w:numPr>
+          <w:ilvl w:val="0"/>
+          <w:numId w:val="45"/>
+        </w:numPr>
+        <w:suppressAutoHyphens/>
+        <w:autoSpaceDN w:val="0"/>
+        <w:spacing w:line="256" w:lineRule="auto"/>
+        <w:rPr>
+          <w:sz w:val="28"/>
+          <w:szCs w:val="28"/>
+        </w:rPr>
+      </w:pPr>
+      <w:r>
+        <w:rPr>
+          <w:sz w:val="28"/>
+          <w:szCs w:val="28"/>
+        </w:rPr>
+        <w:t>@BeforeAll - Táto anotácia označuje metódu, ktorá sa vykoná raz pred všetkými testami</w:t>
+      </w:r>
+    </w:p>
+    <w:p>
+      <w:pPr>
+        <w:pStyle w:val="Odsekzoznamu"/>
+        <w:numPr>
+          <w:ilvl w:val="0"/>
+          <w:numId w:val="45"/>
+        </w:numPr>
+        <w:suppressAutoHyphens/>
+        <w:autoSpaceDN w:val="0"/>
+        <w:spacing w:line="256" w:lineRule="auto"/>
+        <w:rPr>
+          <w:sz w:val="28"/>
+          <w:szCs w:val="28"/>
+        </w:rPr>
+      </w:pPr>
+      <w:r>
+        <w:rPr>
+          <w:sz w:val="28"/>
+          <w:szCs w:val="28"/>
+        </w:rPr>
+        <w:t>@AfterAll - Táto anotácia označuje metódu, ktorá sa vykoná raz po všetkých testoch</w:t>
+      </w:r>
+    </w:p>
+    <w:p>
+      <w:pPr>
+        <w:pStyle w:val="Odsekzoznamu"/>
+        <w:numPr>
+          <w:ilvl w:val="0"/>
+          <w:numId w:val="45"/>
+        </w:numPr>
+        <w:suppressAutoHyphens/>
+        <w:autoSpaceDN w:val="0"/>
+        <w:spacing w:line="256" w:lineRule="auto"/>
+        <w:rPr>
+          <w:sz w:val="28"/>
+          <w:szCs w:val="28"/>
+        </w:rPr>
+      </w:pPr>
+      <w:r>
+        <w:rPr>
+          <w:sz w:val="28"/>
+          <w:szCs w:val="28"/>
+          <w:lang w:val="en-US"/>
+        </w:rPr>
+        <w:t>@Tag</w:t>
+      </w:r>
+      <w:r>
+        <w:rPr>
+          <w:sz w:val="28"/>
+          <w:szCs w:val="28"/>
+        </w:rPr>
+        <w:t xml:space="preserve"> - Túto anotáciu môžeme použiť na deklarovanie tagov pre testy či už na úrovni triedy alebo metódy. Testy potom môžeme pomocou nich filtrovať.</w:t>
+      </w:r>
+    </w:p>
+    <w:p>
+      <w:pPr>
+        <w:pStyle w:val="Odsekzoznamu"/>
+        <w:numPr>
+          <w:ilvl w:val="0"/>
+          <w:numId w:val="45"/>
+        </w:numPr>
+        <w:suppressAutoHyphens/>
+        <w:autoSpaceDN w:val="0"/>
+        <w:spacing w:line="256" w:lineRule="auto"/>
+        <w:rPr>
+          <w:sz w:val="28"/>
+          <w:szCs w:val="28"/>
+        </w:rPr>
+      </w:pPr>
+      <w:r>
+        <w:rPr>
+          <w:sz w:val="28"/>
+          <w:szCs w:val="28"/>
+        </w:rPr>
+        <w:t>@Disabled - Anotácia sa používa na zakázanie alebo preskočenie testov na úrovni triedy alebo metódy. Pri deklarácii na úrovni triedy sa preskočia všetky metódy @test. Keď použijeme anotáciu na úrovni metódy, preskočí sa iba anotovaná metóda.</w:t>
+      </w:r>
+    </w:p>
+    <w:p>
+      <w:pPr>
+        <w:pStyle w:val="Nadpis3urovne"/>
+      </w:pPr>
+      <w:r>
+        <w:lastRenderedPageBreak/>
+        <w:t>Najpoužívanejšie metódy z tr</w:t>
+      </w:r>
+      <w:r>
+        <w:t>ie</w:t>
+      </w:r>
+      <w:r>
+        <w:t xml:space="preserve">dy </w:t>
+      </w:r>
+      <w:proofErr w:type="spellStart"/>
+      <w:r>
+        <w:t>Assertions</w:t>
+      </w:r>
+      <w:proofErr w:type="spellEnd"/>
+    </w:p>
+    <w:p>
+      <w:pPr>
+        <w:pStyle w:val="Odsekzoznamu"/>
+        <w:numPr>
+          <w:ilvl w:val="0"/>
+          <w:numId w:val="50"/>
+        </w:numPr>
+        <w:suppressAutoHyphens/>
+        <w:autoSpaceDN w:val="0"/>
+        <w:spacing w:line="256" w:lineRule="auto"/>
+        <w:rPr>
+          <w:sz w:val="28"/>
+          <w:szCs w:val="28"/>
+        </w:rPr>
+      </w:pPr>
+      <w:proofErr w:type="spellStart"/>
+      <w:r>
+        <w:rPr>
+          <w:sz w:val="28"/>
+          <w:szCs w:val="28"/>
+        </w:rPr>
+        <w:t>assertTrue</w:t>
+      </w:r>
+      <w:proofErr w:type="spellEnd"/>
+      <w:r>
+        <w:rPr>
+          <w:sz w:val="28"/>
+          <w:szCs w:val="28"/>
+        </w:rPr>
+        <w:t xml:space="preserve"> </w:t>
+      </w:r>
+      <w:r>
+        <w:rPr>
+          <w:sz w:val="28"/>
+          <w:szCs w:val="28"/>
+          <w:lang w:val="en-US"/>
+        </w:rPr>
+        <w:t>– Over</w:t>
+      </w:r>
+      <w:r>
+        <w:rPr>
+          <w:sz w:val="28"/>
+          <w:szCs w:val="28"/>
+        </w:rPr>
+        <w:t>í</w:t>
+      </w:r>
+      <w:r>
+        <w:rPr>
+          <w:rFonts w:ascii="Segoe UI" w:hAnsi="Segoe UI" w:cs="Segoe UI"/>
+          <w:color w:val="22222A"/>
+          <w:sz w:val="28"/>
+          <w:szCs w:val="28"/>
+          <w:shd w:val="clear" w:color="auto" w:fill="FFFFFF"/>
+        </w:rPr>
+        <w:t xml:space="preserve"> podmienku či je pravdivá</w:t>
+      </w:r>
+    </w:p>
+    <w:p>
+      <w:pPr>
+        <w:pStyle w:val="Odsekzoznamu"/>
+        <w:numPr>
+          <w:ilvl w:val="0"/>
+          <w:numId w:val="50"/>
+        </w:numPr>
+        <w:suppressAutoHyphens/>
+        <w:autoSpaceDN w:val="0"/>
+        <w:spacing w:line="256" w:lineRule="auto"/>
+        <w:rPr>
+          <w:sz w:val="28"/>
+          <w:szCs w:val="28"/>
+        </w:rPr>
+      </w:pPr>
+      <w:proofErr w:type="spellStart"/>
+      <w:r>
+        <w:rPr>
+          <w:sz w:val="28"/>
+          <w:szCs w:val="28"/>
+        </w:rPr>
+        <w:t>assertFalse</w:t>
+      </w:r>
+      <w:proofErr w:type="spellEnd"/>
+      <w:r>
+        <w:rPr>
+          <w:sz w:val="28"/>
+          <w:szCs w:val="28"/>
+        </w:rPr>
+        <w:t xml:space="preserve"> - O</w:t>
+      </w:r>
+      <w:r>
+        <w:rPr>
+          <w:rFonts w:ascii="Segoe UI" w:hAnsi="Segoe UI" w:cs="Segoe UI"/>
+          <w:color w:val="22222A"/>
+          <w:sz w:val="28"/>
+          <w:szCs w:val="28"/>
+          <w:shd w:val="clear" w:color="auto" w:fill="FFFFFF"/>
+        </w:rPr>
+        <w:t xml:space="preserve">pačná metóda k </w:t>
+      </w:r>
+      <w:proofErr w:type="spellStart"/>
+      <w:r>
+        <w:rPr>
+          <w:rFonts w:ascii="Segoe UI" w:hAnsi="Segoe UI" w:cs="Segoe UI"/>
+          <w:color w:val="22222A"/>
+          <w:sz w:val="28"/>
+          <w:szCs w:val="28"/>
+          <w:shd w:val="clear" w:color="auto" w:fill="FFFFFF"/>
+        </w:rPr>
+        <w:t>assertTrue</w:t>
+      </w:r>
+      <w:proofErr w:type="spellEnd"/>
+    </w:p>
+    <w:p>
+      <w:pPr>
+        <w:pStyle w:val="Odsekzoznamu"/>
+        <w:numPr>
+          <w:ilvl w:val="0"/>
+          <w:numId w:val="50"/>
+        </w:numPr>
+        <w:suppressAutoHyphens/>
+        <w:autoSpaceDN w:val="0"/>
+        <w:spacing w:line="256" w:lineRule="auto"/>
+        <w:rPr>
+          <w:sz w:val="28"/>
+          <w:szCs w:val="28"/>
+        </w:rPr>
+      </w:pPr>
+      <w:proofErr w:type="spellStart"/>
+      <w:r>
+        <w:rPr>
+          <w:sz w:val="28"/>
+          <w:szCs w:val="28"/>
+        </w:rPr>
+        <w:t>assertNull</w:t>
+      </w:r>
+      <w:proofErr w:type="spellEnd"/>
+      <w:r>
+        <w:rPr>
+          <w:sz w:val="28"/>
+          <w:szCs w:val="28"/>
+        </w:rPr>
+        <w:t xml:space="preserve"> – Overí či hodnota je </w:t>
+      </w:r>
+      <w:proofErr w:type="spellStart"/>
+      <w:r>
+        <w:rPr>
+          <w:sz w:val="28"/>
+          <w:szCs w:val="28"/>
+        </w:rPr>
+        <w:t>null</w:t>
+      </w:r>
+      <w:proofErr w:type="spellEnd"/>
+    </w:p>
+    <w:p>
+      <w:pPr>
+        <w:pStyle w:val="Odsekzoznamu"/>
+        <w:numPr>
+          <w:ilvl w:val="0"/>
+          <w:numId w:val="50"/>
+        </w:numPr>
+        <w:suppressAutoHyphens/>
+        <w:autoSpaceDN w:val="0"/>
+        <w:spacing w:line="256" w:lineRule="auto"/>
+        <w:rPr>
+          <w:sz w:val="28"/>
+          <w:szCs w:val="28"/>
+        </w:rPr>
+      </w:pPr>
+      <w:proofErr w:type="spellStart"/>
+      <w:r>
+        <w:rPr>
+          <w:sz w:val="28"/>
+          <w:szCs w:val="28"/>
+        </w:rPr>
+        <w:t>assertNotNull</w:t>
+      </w:r>
+      <w:proofErr w:type="spellEnd"/>
+      <w:r>
+        <w:rPr>
+          <w:sz w:val="28"/>
+          <w:szCs w:val="28"/>
+        </w:rPr>
+        <w:t xml:space="preserve"> – Opačná metóda k </w:t>
+      </w:r>
+      <w:proofErr w:type="spellStart"/>
+      <w:r>
+        <w:rPr>
+          <w:sz w:val="28"/>
+          <w:szCs w:val="28"/>
+        </w:rPr>
+        <w:t>assertNull</w:t>
+      </w:r>
+      <w:proofErr w:type="spellEnd"/>
+    </w:p>
+    <w:p>
+      <w:pPr>
+        <w:pStyle w:val="Odsekzoznamu"/>
+        <w:numPr>
+          <w:ilvl w:val="0"/>
+          <w:numId w:val="50"/>
+        </w:numPr>
+        <w:suppressAutoHyphens/>
+        <w:autoSpaceDN w:val="0"/>
+        <w:spacing w:line="256" w:lineRule="auto"/>
+        <w:rPr>
+          <w:sz w:val="28"/>
+          <w:szCs w:val="28"/>
+        </w:rPr>
+      </w:pPr>
+      <w:proofErr w:type="spellStart"/>
+      <w:r>
+        <w:rPr>
+          <w:sz w:val="28"/>
+          <w:szCs w:val="28"/>
+        </w:rPr>
+        <w:t>assertEquals</w:t>
+      </w:r>
+      <w:proofErr w:type="spellEnd"/>
+      <w:r>
+        <w:rPr>
+          <w:sz w:val="28"/>
+          <w:szCs w:val="28"/>
+        </w:rPr>
+        <w:t xml:space="preserve"> – Overí, či dva parametre sú rovnaké</w:t>
+      </w:r>
+    </w:p>
+    <w:p>
+      <w:pPr>
+        <w:pStyle w:val="Odsekzoznamu"/>
+        <w:numPr>
+          <w:ilvl w:val="0"/>
+          <w:numId w:val="50"/>
+        </w:numPr>
+        <w:suppressAutoHyphens/>
+        <w:autoSpaceDN w:val="0"/>
+        <w:spacing w:line="256" w:lineRule="auto"/>
+        <w:rPr>
+          <w:sz w:val="28"/>
+          <w:szCs w:val="28"/>
+        </w:rPr>
+      </w:pPr>
+      <w:proofErr w:type="spellStart"/>
+      <w:r>
+        <w:rPr>
+          <w:sz w:val="28"/>
+          <w:szCs w:val="28"/>
+        </w:rPr>
+        <w:t>assertNotEquals</w:t>
+      </w:r>
+      <w:proofErr w:type="spellEnd"/>
+      <w:r>
+        <w:rPr>
+          <w:sz w:val="28"/>
+          <w:szCs w:val="28"/>
+        </w:rPr>
+        <w:t xml:space="preserve"> – Opačná metóda k </w:t>
+      </w:r>
+      <w:proofErr w:type="spellStart"/>
+      <w:r>
+        <w:rPr>
+          <w:sz w:val="28"/>
+          <w:szCs w:val="28"/>
+        </w:rPr>
+        <w:t>assertEquals</w:t>
+      </w:r>
+      <w:proofErr w:type="spellEnd"/>
+    </w:p>
+    <w:p>
+      <w:pPr>
+        <w:pStyle w:val="Odsekzoznamu"/>
+        <w:numPr>
+          <w:ilvl w:val="0"/>
+          <w:numId w:val="50"/>
+        </w:numPr>
+        <w:suppressAutoHyphens/>
+        <w:autoSpaceDN w:val="0"/>
+        <w:spacing w:line="256" w:lineRule="auto"/>
+        <w:rPr>
+          <w:sz w:val="28"/>
+          <w:szCs w:val="28"/>
+        </w:rPr>
+      </w:pPr>
+      <w:proofErr w:type="spellStart"/>
+      <w:r>
+        <w:rPr>
+          <w:sz w:val="28"/>
+          <w:szCs w:val="28"/>
+        </w:rPr>
+        <w:t>assertSame</w:t>
+      </w:r>
+      <w:proofErr w:type="spellEnd"/>
+      <w:r>
+        <w:rPr>
+          <w:sz w:val="28"/>
+          <w:szCs w:val="28"/>
+        </w:rPr>
+        <w:t xml:space="preserve"> – Overí, či hodnoty dvoch parametrov </w:t>
+      </w:r>
+      <w:proofErr w:type="spellStart"/>
+      <w:r>
+        <w:rPr>
+          <w:sz w:val="28"/>
+          <w:szCs w:val="28"/>
+        </w:rPr>
+        <w:t>referencujú</w:t>
+      </w:r>
+      <w:proofErr w:type="spellEnd"/>
+      <w:r>
+        <w:rPr>
+          <w:sz w:val="28"/>
+          <w:szCs w:val="28"/>
+        </w:rPr>
+        <w:t xml:space="preserve"> rovnaký objekt</w:t>
+      </w:r>
+    </w:p>
+    <w:p>
+      <w:pPr>
+        <w:pStyle w:val="Odsekzoznamu"/>
+        <w:numPr>
+          <w:ilvl w:val="0"/>
+          <w:numId w:val="50"/>
+        </w:numPr>
+        <w:suppressAutoHyphens/>
+        <w:autoSpaceDN w:val="0"/>
+        <w:spacing w:line="256" w:lineRule="auto"/>
+        <w:rPr>
+          <w:sz w:val="28"/>
+          <w:szCs w:val="28"/>
+        </w:rPr>
+      </w:pPr>
+      <w:proofErr w:type="spellStart"/>
+      <w:r>
+        <w:rPr>
+          <w:sz w:val="28"/>
+          <w:szCs w:val="28"/>
+        </w:rPr>
+        <w:t>assertNotSame</w:t>
+      </w:r>
+      <w:proofErr w:type="spellEnd"/>
+      <w:r>
+        <w:rPr>
+          <w:sz w:val="28"/>
+          <w:szCs w:val="28"/>
+        </w:rPr>
+        <w:t xml:space="preserve"> – Opačná metóda k </w:t>
+      </w:r>
+      <w:proofErr w:type="spellStart"/>
+      <w:r>
+        <w:rPr>
+          <w:sz w:val="28"/>
+          <w:szCs w:val="28"/>
+        </w:rPr>
+        <w:t>assertSame</w:t>
+      </w:r>
+      <w:proofErr w:type="spellEnd"/>
+    </w:p>
+    <w:p>
+      <w:pPr>
+        <w:pStyle w:val="Odsekzoznamu"/>
+        <w:numPr>
+          <w:ilvl w:val="0"/>
+          <w:numId w:val="50"/>
+        </w:numPr>
+        <w:suppressAutoHyphens/>
+        <w:autoSpaceDN w:val="0"/>
+        <w:spacing w:line="256" w:lineRule="auto"/>
+        <w:rPr>
+          <w:sz w:val="28"/>
+          <w:szCs w:val="28"/>
+        </w:rPr>
+      </w:pPr>
+      <w:proofErr w:type="spellStart"/>
+      <w:r>
+        <w:rPr>
+          <w:sz w:val="28"/>
+          <w:szCs w:val="28"/>
+        </w:rPr>
+        <w:t>assertLinesMatch</w:t>
+      </w:r>
+      <w:proofErr w:type="spellEnd"/>
+      <w:r>
+        <w:rPr>
+          <w:sz w:val="28"/>
+          <w:szCs w:val="28"/>
+        </w:rPr>
+        <w:t xml:space="preserve"> – Overí, či dva listy </w:t>
+      </w:r>
+      <w:proofErr w:type="spellStart"/>
+      <w:r>
+        <w:rPr>
+          <w:sz w:val="28"/>
+          <w:szCs w:val="28"/>
+        </w:rPr>
+        <w:t>stringov</w:t>
+      </w:r>
+      <w:proofErr w:type="spellEnd"/>
+      <w:r>
+        <w:rPr>
+          <w:sz w:val="28"/>
+          <w:szCs w:val="28"/>
+        </w:rPr>
+        <w:t xml:space="preserve"> sú rovnaké</w:t>
+      </w:r>
+    </w:p>
+    <w:p>
+      <w:pPr>
+        <w:pStyle w:val="Odsekzoznamu"/>
+        <w:numPr>
+          <w:ilvl w:val="0"/>
+          <w:numId w:val="50"/>
+        </w:numPr>
+        <w:suppressAutoHyphens/>
+        <w:autoSpaceDN w:val="0"/>
+        <w:spacing w:line="256" w:lineRule="auto"/>
+        <w:rPr>
+          <w:sz w:val="28"/>
+          <w:szCs w:val="28"/>
+        </w:rPr>
+      </w:pPr>
+      <w:proofErr w:type="spellStart"/>
+      <w:r>
+        <w:rPr>
+          <w:sz w:val="28"/>
+          <w:szCs w:val="28"/>
+        </w:rPr>
+        <w:t>assertArrayEquals</w:t>
+      </w:r>
+      <w:proofErr w:type="spellEnd"/>
+      <w:r>
+        <w:rPr>
+          <w:sz w:val="28"/>
+          <w:szCs w:val="28"/>
+        </w:rPr>
+        <w:t xml:space="preserve"> – Overí, či dve polia sú rovnaké</w:t>
+      </w:r>
+    </w:p>
+    <w:p>
+      <w:pPr>
+        <w:pStyle w:val="Odsekzoznamu"/>
+        <w:numPr>
+          <w:ilvl w:val="0"/>
+          <w:numId w:val="50"/>
+        </w:numPr>
+        <w:suppressAutoHyphens/>
+        <w:autoSpaceDN w:val="0"/>
+        <w:spacing w:line="256" w:lineRule="auto"/>
+        <w:rPr>
+          <w:sz w:val="28"/>
+          <w:szCs w:val="28"/>
+        </w:rPr>
+      </w:pPr>
+      <w:proofErr w:type="spellStart"/>
+      <w:r>
+        <w:rPr>
+          <w:sz w:val="28"/>
+          <w:szCs w:val="28"/>
+        </w:rPr>
+        <w:t>assertIterableEquals</w:t>
+      </w:r>
+      <w:proofErr w:type="spellEnd"/>
+      <w:r>
+        <w:rPr>
+          <w:sz w:val="28"/>
+          <w:szCs w:val="28"/>
+        </w:rPr>
+        <w:t xml:space="preserve"> – Overí, či dva </w:t>
+      </w:r>
+      <w:proofErr w:type="spellStart"/>
+      <w:r>
+        <w:rPr>
+          <w:sz w:val="28"/>
+          <w:szCs w:val="28"/>
+        </w:rPr>
+        <w:t>iterable</w:t>
+      </w:r>
+      <w:proofErr w:type="spellEnd"/>
+      <w:r>
+        <w:rPr>
+          <w:sz w:val="28"/>
+          <w:szCs w:val="28"/>
+        </w:rPr>
+        <w:t xml:space="preserve"> sú rovnaké</w:t>
+      </w:r>
+    </w:p>
+    <w:p>
+      <w:pPr>
+        <w:pStyle w:val="Odsekzoznamu"/>
+        <w:numPr>
+          <w:ilvl w:val="0"/>
+          <w:numId w:val="50"/>
+        </w:numPr>
+        <w:suppressAutoHyphens/>
+        <w:autoSpaceDN w:val="0"/>
+        <w:spacing w:line="256" w:lineRule="auto"/>
+        <w:rPr>
+          <w:sz w:val="28"/>
+          <w:szCs w:val="28"/>
+        </w:rPr>
+      </w:pPr>
+      <w:proofErr w:type="spellStart"/>
+      <w:r>
+        <w:rPr>
+          <w:sz w:val="28"/>
+          <w:szCs w:val="28"/>
+        </w:rPr>
+        <w:t>assertThrows</w:t>
+      </w:r>
+      <w:proofErr w:type="spellEnd"/>
+      <w:r>
+        <w:rPr>
+          <w:sz w:val="28"/>
+          <w:szCs w:val="28"/>
+        </w:rPr>
+        <w:t xml:space="preserve"> – Overí, či funkcia na vstupe vyhodí správnu výnimku</w:t>
+      </w:r>
+    </w:p>
+    <w:p>
+      <w:pPr>
+        <w:pStyle w:val="Odsekzoznamu"/>
+        <w:numPr>
+          <w:ilvl w:val="0"/>
+          <w:numId w:val="50"/>
+        </w:numPr>
+        <w:suppressAutoHyphens/>
+        <w:autoSpaceDN w:val="0"/>
+        <w:spacing w:line="256" w:lineRule="auto"/>
+        <w:rPr>
+          <w:sz w:val="28"/>
+          <w:szCs w:val="28"/>
+        </w:rPr>
+      </w:pPr>
+      <w:proofErr w:type="spellStart"/>
+      <w:r>
+        <w:rPr>
+          <w:sz w:val="28"/>
+          <w:szCs w:val="28"/>
+        </w:rPr>
+        <w:t>assertDoesNotThrow</w:t>
+      </w:r>
+      <w:proofErr w:type="spellEnd"/>
+      <w:r>
+        <w:rPr>
+          <w:sz w:val="28"/>
+          <w:szCs w:val="28"/>
+        </w:rPr>
+        <w:t xml:space="preserve"> – Opačná metóda k </w:t>
+      </w:r>
+      <w:proofErr w:type="spellStart"/>
+      <w:r>
+        <w:rPr>
+          <w:sz w:val="28"/>
+          <w:szCs w:val="28"/>
+        </w:rPr>
+        <w:t>assertThrows</w:t>
+      </w:r>
+      <w:proofErr w:type="spellEnd"/>
+    </w:p>
+    <w:p>
+      <w:pPr>
+        <w:pStyle w:val="Odsekzoznamu"/>
+        <w:numPr>
+          <w:ilvl w:val="0"/>
+          <w:numId w:val="50"/>
+        </w:numPr>
+        <w:suppressAutoHyphens/>
+        <w:autoSpaceDN w:val="0"/>
+        <w:spacing w:line="256" w:lineRule="auto"/>
+        <w:rPr>
+          <w:sz w:val="28"/>
+          <w:szCs w:val="28"/>
+        </w:rPr>
+      </w:pPr>
+      <w:proofErr w:type="spellStart"/>
+      <w:r>
+        <w:rPr>
+          <w:sz w:val="28"/>
+          <w:szCs w:val="28"/>
+        </w:rPr>
+        <w:t>assertTimeout</w:t>
+      </w:r>
+      <w:proofErr w:type="spellEnd"/>
+      <w:r>
+        <w:rPr>
+          <w:sz w:val="28"/>
+          <w:szCs w:val="28"/>
+        </w:rPr>
+        <w:t xml:space="preserve"> – Overí, či vstupná funkcia skončí pred špecifikovaným </w:t>
+      </w:r>
+      <w:proofErr w:type="spellStart"/>
+      <w:r>
+        <w:rPr>
+          <w:sz w:val="28"/>
+          <w:szCs w:val="28"/>
+        </w:rPr>
+        <w:t>timeoutom</w:t>
+      </w:r>
+      <w:proofErr w:type="spellEnd"/>
+    </w:p>
+    <w:p>
+      <w:pPr>
+        <w:pStyle w:val="Odsekzoznamu"/>
+        <w:numPr>
+          <w:ilvl w:val="0"/>
+          <w:numId w:val="50"/>
+        </w:numPr>
+        <w:suppressAutoHyphens/>
+        <w:autoSpaceDN w:val="0"/>
+        <w:spacing w:line="256" w:lineRule="auto"/>
+        <w:rPr>
+          <w:sz w:val="28"/>
+          <w:szCs w:val="28"/>
+        </w:rPr>
+      </w:pPr>
+      <w:proofErr w:type="spellStart"/>
+      <w:r>
+        <w:rPr>
+          <w:sz w:val="28"/>
+          <w:szCs w:val="28"/>
+        </w:rPr>
+        <w:t>assertAll</w:t>
+      </w:r>
+      <w:proofErr w:type="spellEnd"/>
+      <w:r>
+        <w:rPr>
+          <w:sz w:val="28"/>
+          <w:szCs w:val="28"/>
+        </w:rPr>
+        <w:t xml:space="preserve"> – Táto funkcia umožňuje vytvorenie skupinových </w:t>
+      </w:r>
+      <w:proofErr w:type="spellStart"/>
+      <w:r>
+        <w:rPr>
+          <w:sz w:val="28"/>
+          <w:szCs w:val="28"/>
+        </w:rPr>
+        <w:t>asertions</w:t>
+      </w:r>
+      <w:proofErr w:type="spellEnd"/>
+      <w:r>
+        <w:rPr>
+          <w:sz w:val="28"/>
+          <w:szCs w:val="28"/>
+        </w:rPr>
+        <w:t xml:space="preserve">, kde sa spustí každá </w:t>
+      </w:r>
+      <w:proofErr w:type="spellStart"/>
+      <w:r>
+        <w:rPr>
+          <w:sz w:val="28"/>
+          <w:szCs w:val="28"/>
+        </w:rPr>
+        <w:t>assertion</w:t>
+      </w:r>
+      <w:proofErr w:type="spellEnd"/>
+      <w:r>
+        <w:rPr>
+          <w:sz w:val="28"/>
+          <w:szCs w:val="28"/>
+        </w:rPr>
+        <w:t xml:space="preserve"> a ich zlyhania sú hlásené spoločne.</w:t>
+      </w:r>
+    </w:p>
+    <w:p>
+      <w:pPr>
+        <w:pStyle w:val="Odsekzoznamu"/>
+        <w:numPr>
+          <w:ilvl w:val="0"/>
+          <w:numId w:val="50"/>
+        </w:numPr>
+        <w:suppressAutoHyphens/>
+        <w:autoSpaceDN w:val="0"/>
+        <w:spacing w:line="256" w:lineRule="auto"/>
+        <w:rPr>
+          <w:sz w:val="28"/>
+          <w:szCs w:val="28"/>
+        </w:rPr>
+      </w:pPr>
+      <w:proofErr w:type="spellStart"/>
+      <w:r>
+        <w:rPr>
+          <w:sz w:val="28"/>
+          <w:szCs w:val="28"/>
+        </w:rPr>
+        <w:t>fail</w:t>
+      </w:r>
+      <w:proofErr w:type="spellEnd"/>
+      <w:r>
+        <w:rPr>
+          <w:sz w:val="28"/>
+          <w:szCs w:val="28"/>
+        </w:rPr>
+        <w:t xml:space="preserve"> – táto metóda spôsobí zlyhanie testu</w:t>
+      </w:r>
+    </w:p>
+    <w:p>
+      <w:pPr>
+        <w:pStyle w:val="Nadpis3urovne"/>
+      </w:pPr>
+      <w:r>
+        <w:t>Testovanie</w:t>
+      </w:r>
+    </w:p>
+    <w:p>
+      <w:pPr>
         <w:pStyle w:val="Zakladny"/>
       </w:pPr>
+      <w:r>
+        <w:t xml:space="preserve">V triede </w:t>
+      </w:r>
+      <w:proofErr w:type="spellStart"/>
+      <w:r>
+        <w:t>Calculator</w:t>
+      </w:r>
+      <w:proofErr w:type="spellEnd"/>
+      <w:r>
+        <w:t xml:space="preserve"> sa nachádzajú statické metódy, ktoré </w:t>
+      </w:r>
+      <w:r>
+        <w:t>počítajú</w:t>
+      </w:r>
+      <w:r>
+        <w:t xml:space="preserve"> prvočísla. </w:t>
+      </w:r>
+      <w:r>
+        <w:t>Niektoré metódy majú chybnú implementáciu, pre ukážku funkcionality testov.</w:t>
+      </w:r>
     </w:p>
     <w:p>
       <w:pPr>
         <w:pStyle w:val="Zakladny"/>
-      </w:pPr>
-    </w:p>
-    <w:p>
-      <w:pPr>
+        <w:ind w:firstLine="0"/>
+      </w:pPr>
+      <w:r>
+        <w:t>Nasledujúce obrázky obsahujú vytvorené ukážkové testy a ich výsledky.</w:t>
+      </w:r>
+    </w:p>
+    <w:p>
+      <w:pPr>
+        <w:pStyle w:val="Zakladny"/>
+        <w:ind w:firstLine="0"/>
+        <w:jc w:val="center"/>
+      </w:pPr>
+      <w:r>
+        <w:lastRenderedPageBreak/>
+        <w:drawing>
+          <wp:inline distT="0" distB="0" distL="0" distR="0" wp14:anchorId="1E2196AD" wp14:editId="794BF298">
+            <wp:extent cx="5579745" cy="6865620"/>
+            <wp:effectExtent l="0" t="0" r="1905" b="0"/>
+            <wp:docPr id="9" name="Obrázok 9" descr="Obrázok, na ktorom je text&#10;&#10;Automaticky generovaný popis"/>
+            <wp:cNvGraphicFramePr>
+              <a:graphicFrameLocks xmlns:a="http://schemas.openxmlformats.org/drawingml/2006/main" noChangeAspect="1"/>
+            </wp:cNvGraphicFramePr>
+            <a:graphic xmlns:a="http://schemas.openxmlformats.org/drawingml/2006/main">
+              <a:graphicData uri="http://schemas.openxmlformats.org/drawingml/2006/picture">
+                <pic:pic xmlns:pic="http://schemas.openxmlformats.org/drawingml/2006/picture">
+                  <pic:nvPicPr>
+                    <pic:cNvPr id="9" name="Obrázok 9" descr="Obrázok, na ktorom je text&#10;&#10;Automaticky generovaný popis"/>
+                    <pic:cNvPicPr/>
+                  </pic:nvPicPr>
+                  <pic:blipFill>
+                    <a:blip r:embed="rId13"/>
+                    <a:stretch>
+                      <a:fillRect/>
+                    </a:stretch>
+                  </pic:blipFill>
+                  <pic:spPr>
+                    <a:xfrm>
+                      <a:off x="0" y="0"/>
+                      <a:ext cx="5579745" cy="6865620"/>
+                    </a:xfrm>
+                    <a:prstGeom prst="rect">
+                      <a:avLst/>
+                    </a:prstGeom>
+                  </pic:spPr>
+                </pic:pic>
+              </a:graphicData>
+            </a:graphic>
+          </wp:inline>
+        </w:drawing>
+      </w:r>
+    </w:p>
+    <w:p>
+      <w:pPr>
+        <w:jc w:val="center"/>
         <w:rPr>
           <w:rFonts w:ascii="Times New Roman" w:hAnsi="Times New Roman" w:cs="Times New Roman"/>
           <w:sz w:val="28"/>
@@ -1829,6 +5434,44 @@
       </w:pPr>
       <w:r>
         <w:br w:type="page"/>
+      </w:r>
+      <w:r>
+        <w:lastRenderedPageBreak/>
+        <w:drawing>
+          <wp:inline distT="0" distB="0" distL="0" distR="0" wp14:anchorId="67AB9AAE" wp14:editId="56EED99F">
+            <wp:extent cx="2886478" cy="4601217"/>
+            <wp:effectExtent l="0" t="0" r="9525" b="8890"/>
+            <wp:docPr id="10" name="Obrázok 10" descr="Obrázok, na ktorom je text, elektronika, snímka obrazovky&#10;&#10;Automaticky generovaný popis"/>
+            <wp:cNvGraphicFramePr>
+              <a:graphicFrameLocks xmlns:a="http://schemas.openxmlformats.org/drawingml/2006/main" noChangeAspect="1"/>
+            </wp:cNvGraphicFramePr>
+            <a:graphic xmlns:a="http://schemas.openxmlformats.org/drawingml/2006/main">
+              <a:graphicData uri="http://schemas.openxmlformats.org/drawingml/2006/picture">
+                <pic:pic xmlns:pic="http://schemas.openxmlformats.org/drawingml/2006/picture">
+                  <pic:nvPicPr>
+                    <pic:cNvPr id="10" name="Obrázok 10" descr="Obrázok, na ktorom je text, elektronika, snímka obrazovky&#10;&#10;Automaticky generovaný popis"/>
+                    <pic:cNvPicPr/>
+                  </pic:nvPicPr>
+                  <pic:blipFill>
+                    <a:blip r:embed="rId14"/>
+                    <a:stretch>
+                      <a:fillRect/>
+                    </a:stretch>
+                  </pic:blipFill>
+                  <pic:spPr>
+                    <a:xfrm>
+                      <a:off x="0" y="0"/>
+                      <a:ext cx="2886478" cy="4601217"/>
+                    </a:xfrm>
+                    <a:prstGeom prst="rect">
+                      <a:avLst/>
+                    </a:prstGeom>
+                  </pic:spPr>
+                </pic:pic>
+              </a:graphicData>
+            </a:graphic>
+          </wp:inline>
+        </w:drawing>
       </w:r>
     </w:p>
     <w:p>
@@ -2027,7 +5670,7 @@
                     <pic:cNvPicPr/>
                   </pic:nvPicPr>
                   <pic:blipFill>
-                    <a:blip r:embed="rId12"/>
+                    <a:blip r:embed="rId15"/>
                     <a:stretch>
                       <a:fillRect/>
                     </a:stretch>
@@ -2156,7 +5799,7 @@
                     <pic:cNvPicPr/>
                   </pic:nvPicPr>
                   <pic:blipFill>
-                    <a:blip r:embed="rId13"/>
+                    <a:blip r:embed="rId16"/>
                     <a:stretch>
                       <a:fillRect/>
                     </a:stretch>
@@ -2349,7 +5992,7 @@
                           <pic:cNvPicPr/>
                         </pic:nvPicPr>
                         <pic:blipFill>
-                          <a:blip r:embed="rId14"/>
+                          <a:blip r:embed="rId17"/>
                           <a:stretch>
                             <a:fillRect/>
                           </a:stretch>
@@ -2435,7 +6078,7 @@
                           <pic:cNvPicPr/>
                         </pic:nvPicPr>
                         <pic:blipFill>
-                          <a:blip r:embed="rId15"/>
+                          <a:blip r:embed="rId18"/>
                           <a:stretch>
                             <a:fillRect/>
                           </a:stretch>
@@ -2678,7 +6321,7 @@
                     <pic:cNvPicPr/>
                   </pic:nvPicPr>
                   <pic:blipFill>
-                    <a:blip r:embed="rId16"/>
+                    <a:blip r:embed="rId19"/>
                     <a:stretch>
                       <a:fillRect/>
                     </a:stretch>
@@ -2724,7 +6367,7 @@
                     <pic:cNvPicPr/>
                   </pic:nvPicPr>
                   <pic:blipFill>
-                    <a:blip r:embed="rId17"/>
+                    <a:blip r:embed="rId20"/>
                     <a:stretch>
                       <a:fillRect/>
                     </a:stretch>
@@ -2906,7 +6549,7 @@
     </w:sdt>
     <w:p/>
     <w:sectPr>
-      <w:footerReference w:type="default" r:id="rId18"/>
+      <w:footerReference w:type="default" r:id="rId21"/>
       <w:pgSz w:w="11906" w:h="16838" w:code="9"/>
       <w:pgMar w:top="1701" w:right="1418" w:bottom="1701" w:left="1701" w:header="709" w:footer="709" w:gutter="0"/>
       <w:pgNumType w:start="1"/>
@@ -4126,6 +7769,119 @@
     </w:lvl>
   </w:abstractNum>
   <w:abstractNum w:abstractNumId="8" w15:restartNumberingAfterBreak="0">
+    <w:nsid w:val="19784036"/>
+    <w:multiLevelType w:val="hybridMultilevel"/>
+    <w:tmpl w:val="2A9E4138"/>
+    <w:lvl w:ilvl="0" w:tplc="041B0001">
+      <w:start w:val="1"/>
+      <w:numFmt w:val="bullet"/>
+      <w:lvlText w:val=""/>
+      <w:lvlJc w:val="left"/>
+      <w:pPr>
+        <w:ind w:left="720" w:hanging="360"/>
+      </w:pPr>
+      <w:rPr>
+        <w:rFonts w:ascii="Symbol" w:hAnsi="Symbol" w:hint="default"/>
+      </w:rPr>
+    </w:lvl>
+    <w:lvl w:ilvl="1" w:tplc="041B0003" w:tentative="1">
+      <w:start w:val="1"/>
+      <w:numFmt w:val="bullet"/>
+      <w:lvlText w:val="o"/>
+      <w:lvlJc w:val="left"/>
+      <w:pPr>
+        <w:ind w:left="1440" w:hanging="360"/>
+      </w:pPr>
+      <w:rPr>
+        <w:rFonts w:ascii="Courier New" w:hAnsi="Courier New" w:cs="Courier New" w:hint="default"/>
+      </w:rPr>
+    </w:lvl>
+    <w:lvl w:ilvl="2" w:tplc="041B0005" w:tentative="1">
+      <w:start w:val="1"/>
+      <w:numFmt w:val="bullet"/>
+      <w:lvlText w:val=""/>
+      <w:lvlJc w:val="left"/>
+      <w:pPr>
+        <w:ind w:left="2160" w:hanging="360"/>
+      </w:pPr>
+      <w:rPr>
+        <w:rFonts w:ascii="Wingdings" w:hAnsi="Wingdings" w:hint="default"/>
+      </w:rPr>
+    </w:lvl>
+    <w:lvl w:ilvl="3" w:tplc="041B0001" w:tentative="1">
+      <w:start w:val="1"/>
+      <w:numFmt w:val="bullet"/>
+      <w:lvlText w:val=""/>
+      <w:lvlJc w:val="left"/>
+      <w:pPr>
+        <w:ind w:left="2880" w:hanging="360"/>
+      </w:pPr>
+      <w:rPr>
+        <w:rFonts w:ascii="Symbol" w:hAnsi="Symbol" w:hint="default"/>
+      </w:rPr>
+    </w:lvl>
+    <w:lvl w:ilvl="4" w:tplc="041B0003" w:tentative="1">
+      <w:start w:val="1"/>
+      <w:numFmt w:val="bullet"/>
+      <w:lvlText w:val="o"/>
+      <w:lvlJc w:val="left"/>
+      <w:pPr>
+        <w:ind w:left="3600" w:hanging="360"/>
+      </w:pPr>
+      <w:rPr>
+        <w:rFonts w:ascii="Courier New" w:hAnsi="Courier New" w:cs="Courier New" w:hint="default"/>
+      </w:rPr>
+    </w:lvl>
+    <w:lvl w:ilvl="5" w:tplc="041B0005" w:tentative="1">
+      <w:start w:val="1"/>
+      <w:numFmt w:val="bullet"/>
+      <w:lvlText w:val=""/>
+      <w:lvlJc w:val="left"/>
+      <w:pPr>
+        <w:ind w:left="4320" w:hanging="360"/>
+      </w:pPr>
+      <w:rPr>
+        <w:rFonts w:ascii="Wingdings" w:hAnsi="Wingdings" w:hint="default"/>
+      </w:rPr>
+    </w:lvl>
+    <w:lvl w:ilvl="6" w:tplc="041B0001" w:tentative="1">
+      <w:start w:val="1"/>
+      <w:numFmt w:val="bullet"/>
+      <w:lvlText w:val=""/>
+      <w:lvlJc w:val="left"/>
+      <w:pPr>
+        <w:ind w:left="5040" w:hanging="360"/>
+      </w:pPr>
+      <w:rPr>
+        <w:rFonts w:ascii="Symbol" w:hAnsi="Symbol" w:hint="default"/>
+      </w:rPr>
+    </w:lvl>
+    <w:lvl w:ilvl="7" w:tplc="041B0003" w:tentative="1">
+      <w:start w:val="1"/>
+      <w:numFmt w:val="bullet"/>
+      <w:lvlText w:val="o"/>
+      <w:lvlJc w:val="left"/>
+      <w:pPr>
+        <w:ind w:left="5760" w:hanging="360"/>
+      </w:pPr>
+      <w:rPr>
+        <w:rFonts w:ascii="Courier New" w:hAnsi="Courier New" w:cs="Courier New" w:hint="default"/>
+      </w:rPr>
+    </w:lvl>
+    <w:lvl w:ilvl="8" w:tplc="041B0005" w:tentative="1">
+      <w:start w:val="1"/>
+      <w:numFmt w:val="bullet"/>
+      <w:lvlText w:val=""/>
+      <w:lvlJc w:val="left"/>
+      <w:pPr>
+        <w:ind w:left="6480" w:hanging="360"/>
+      </w:pPr>
+      <w:rPr>
+        <w:rFonts w:ascii="Wingdings" w:hAnsi="Wingdings" w:hint="default"/>
+      </w:rPr>
+    </w:lvl>
+  </w:abstractNum>
+  <w:abstractNum w:abstractNumId="9" w15:restartNumberingAfterBreak="0">
     <w:nsid w:val="1A236138"/>
     <w:multiLevelType w:val="multilevel"/>
     <w:tmpl w:val="FBCE97EC"/>
@@ -4241,7 +7997,7 @@
       </w:rPr>
     </w:lvl>
   </w:abstractNum>
-  <w:abstractNum w:abstractNumId="9" w15:restartNumberingAfterBreak="0">
+  <w:abstractNum w:abstractNumId="10" w15:restartNumberingAfterBreak="0">
     <w:nsid w:val="1CB56FEC"/>
     <w:multiLevelType w:val="hybridMultilevel"/>
     <w:tmpl w:val="5784B59A"/>
@@ -4354,7 +8110,7 @@
       </w:rPr>
     </w:lvl>
   </w:abstractNum>
-  <w:abstractNum w:abstractNumId="10" w15:restartNumberingAfterBreak="0">
+  <w:abstractNum w:abstractNumId="11" w15:restartNumberingAfterBreak="0">
     <w:nsid w:val="1ED34ADF"/>
     <w:multiLevelType w:val="hybridMultilevel"/>
     <w:tmpl w:val="2446E3F6"/>
@@ -4440,7 +8196,7 @@
       </w:pPr>
     </w:lvl>
   </w:abstractNum>
-  <w:abstractNum w:abstractNumId="11" w15:restartNumberingAfterBreak="0">
+  <w:abstractNum w:abstractNumId="12" w15:restartNumberingAfterBreak="0">
     <w:nsid w:val="1F8A38B1"/>
     <w:multiLevelType w:val="hybridMultilevel"/>
     <w:tmpl w:val="5922C56E"/>
@@ -4526,7 +8282,7 @@
       </w:pPr>
     </w:lvl>
   </w:abstractNum>
-  <w:abstractNum w:abstractNumId="12" w15:restartNumberingAfterBreak="0">
+  <w:abstractNum w:abstractNumId="13" w15:restartNumberingAfterBreak="0">
     <w:nsid w:val="20505B37"/>
     <w:multiLevelType w:val="hybridMultilevel"/>
     <w:tmpl w:val="36A23910"/>
@@ -4637,7 +8393,7 @@
       </w:rPr>
     </w:lvl>
   </w:abstractNum>
-  <w:abstractNum w:abstractNumId="13" w15:restartNumberingAfterBreak="0">
+  <w:abstractNum w:abstractNumId="14" w15:restartNumberingAfterBreak="0">
     <w:nsid w:val="21270E81"/>
     <w:multiLevelType w:val="hybridMultilevel"/>
     <w:tmpl w:val="4162B9AE"/>
@@ -4723,7 +8479,7 @@
       </w:pPr>
     </w:lvl>
   </w:abstractNum>
-  <w:abstractNum w:abstractNumId="14" w15:restartNumberingAfterBreak="0">
+  <w:abstractNum w:abstractNumId="15" w15:restartNumberingAfterBreak="0">
     <w:nsid w:val="2898107F"/>
     <w:multiLevelType w:val="hybridMultilevel"/>
     <w:tmpl w:val="250A5F5A"/>
@@ -4809,7 +8565,7 @@
       </w:pPr>
     </w:lvl>
   </w:abstractNum>
-  <w:abstractNum w:abstractNumId="15" w15:restartNumberingAfterBreak="0">
+  <w:abstractNum w:abstractNumId="16" w15:restartNumberingAfterBreak="0">
     <w:nsid w:val="2A3622AF"/>
     <w:multiLevelType w:val="hybridMultilevel"/>
     <w:tmpl w:val="AB440314"/>
@@ -4895,7 +8651,7 @@
       </w:pPr>
     </w:lvl>
   </w:abstractNum>
-  <w:abstractNum w:abstractNumId="16" w15:restartNumberingAfterBreak="0">
+  <w:abstractNum w:abstractNumId="17" w15:restartNumberingAfterBreak="0">
     <w:nsid w:val="2D2D51CE"/>
     <w:multiLevelType w:val="hybridMultilevel"/>
     <w:tmpl w:val="9FE47D70"/>
@@ -5008,7 +8764,7 @@
       </w:rPr>
     </w:lvl>
   </w:abstractNum>
-  <w:abstractNum w:abstractNumId="17" w15:restartNumberingAfterBreak="0">
+  <w:abstractNum w:abstractNumId="18" w15:restartNumberingAfterBreak="0">
     <w:nsid w:val="2D9D24EF"/>
     <w:multiLevelType w:val="hybridMultilevel"/>
     <w:tmpl w:val="658289D6"/>
@@ -5094,7 +8850,120 @@
       </w:pPr>
     </w:lvl>
   </w:abstractNum>
-  <w:abstractNum w:abstractNumId="18" w15:restartNumberingAfterBreak="0">
+  <w:abstractNum w:abstractNumId="19" w15:restartNumberingAfterBreak="0">
+    <w:nsid w:val="2FE0688B"/>
+    <w:multiLevelType w:val="hybridMultilevel"/>
+    <w:tmpl w:val="DFD4546E"/>
+    <w:lvl w:ilvl="0" w:tplc="041B0001">
+      <w:start w:val="1"/>
+      <w:numFmt w:val="bullet"/>
+      <w:lvlText w:val=""/>
+      <w:lvlJc w:val="left"/>
+      <w:pPr>
+        <w:ind w:left="720" w:hanging="360"/>
+      </w:pPr>
+      <w:rPr>
+        <w:rFonts w:ascii="Symbol" w:hAnsi="Symbol" w:hint="default"/>
+      </w:rPr>
+    </w:lvl>
+    <w:lvl w:ilvl="1" w:tplc="041B0003" w:tentative="1">
+      <w:start w:val="1"/>
+      <w:numFmt w:val="bullet"/>
+      <w:lvlText w:val="o"/>
+      <w:lvlJc w:val="left"/>
+      <w:pPr>
+        <w:ind w:left="1440" w:hanging="360"/>
+      </w:pPr>
+      <w:rPr>
+        <w:rFonts w:ascii="Courier New" w:hAnsi="Courier New" w:cs="Courier New" w:hint="default"/>
+      </w:rPr>
+    </w:lvl>
+    <w:lvl w:ilvl="2" w:tplc="041B0005" w:tentative="1">
+      <w:start w:val="1"/>
+      <w:numFmt w:val="bullet"/>
+      <w:lvlText w:val=""/>
+      <w:lvlJc w:val="left"/>
+      <w:pPr>
+        <w:ind w:left="2160" w:hanging="360"/>
+      </w:pPr>
+      <w:rPr>
+        <w:rFonts w:ascii="Wingdings" w:hAnsi="Wingdings" w:hint="default"/>
+      </w:rPr>
+    </w:lvl>
+    <w:lvl w:ilvl="3" w:tplc="041B0001" w:tentative="1">
+      <w:start w:val="1"/>
+      <w:numFmt w:val="bullet"/>
+      <w:lvlText w:val=""/>
+      <w:lvlJc w:val="left"/>
+      <w:pPr>
+        <w:ind w:left="2880" w:hanging="360"/>
+      </w:pPr>
+      <w:rPr>
+        <w:rFonts w:ascii="Symbol" w:hAnsi="Symbol" w:hint="default"/>
+      </w:rPr>
+    </w:lvl>
+    <w:lvl w:ilvl="4" w:tplc="041B0003" w:tentative="1">
+      <w:start w:val="1"/>
+      <w:numFmt w:val="bullet"/>
+      <w:lvlText w:val="o"/>
+      <w:lvlJc w:val="left"/>
+      <w:pPr>
+        <w:ind w:left="3600" w:hanging="360"/>
+      </w:pPr>
+      <w:rPr>
+        <w:rFonts w:ascii="Courier New" w:hAnsi="Courier New" w:cs="Courier New" w:hint="default"/>
+      </w:rPr>
+    </w:lvl>
+    <w:lvl w:ilvl="5" w:tplc="041B0005" w:tentative="1">
+      <w:start w:val="1"/>
+      <w:numFmt w:val="bullet"/>
+      <w:lvlText w:val=""/>
+      <w:lvlJc w:val="left"/>
+      <w:pPr>
+        <w:ind w:left="4320" w:hanging="360"/>
+      </w:pPr>
+      <w:rPr>
+        <w:rFonts w:ascii="Wingdings" w:hAnsi="Wingdings" w:hint="default"/>
+      </w:rPr>
+    </w:lvl>
+    <w:lvl w:ilvl="6" w:tplc="041B0001" w:tentative="1">
+      <w:start w:val="1"/>
+      <w:numFmt w:val="bullet"/>
+      <w:lvlText w:val=""/>
+      <w:lvlJc w:val="left"/>
+      <w:pPr>
+        <w:ind w:left="5040" w:hanging="360"/>
+      </w:pPr>
+      <w:rPr>
+        <w:rFonts w:ascii="Symbol" w:hAnsi="Symbol" w:hint="default"/>
+      </w:rPr>
+    </w:lvl>
+    <w:lvl w:ilvl="7" w:tplc="041B0003" w:tentative="1">
+      <w:start w:val="1"/>
+      <w:numFmt w:val="bullet"/>
+      <w:lvlText w:val="o"/>
+      <w:lvlJc w:val="left"/>
+      <w:pPr>
+        <w:ind w:left="5760" w:hanging="360"/>
+      </w:pPr>
+      <w:rPr>
+        <w:rFonts w:ascii="Courier New" w:hAnsi="Courier New" w:cs="Courier New" w:hint="default"/>
+      </w:rPr>
+    </w:lvl>
+    <w:lvl w:ilvl="8" w:tplc="041B0005" w:tentative="1">
+      <w:start w:val="1"/>
+      <w:numFmt w:val="bullet"/>
+      <w:lvlText w:val=""/>
+      <w:lvlJc w:val="left"/>
+      <w:pPr>
+        <w:ind w:left="6480" w:hanging="360"/>
+      </w:pPr>
+      <w:rPr>
+        <w:rFonts w:ascii="Wingdings" w:hAnsi="Wingdings" w:hint="default"/>
+      </w:rPr>
+    </w:lvl>
+  </w:abstractNum>
+  <w:abstractNum w:abstractNumId="20" w15:restartNumberingAfterBreak="0">
     <w:nsid w:val="304B752D"/>
     <w:multiLevelType w:val="multilevel"/>
     <w:tmpl w:val="041B001F"/>
@@ -5180,7 +9049,7 @@
       </w:pPr>
     </w:lvl>
   </w:abstractNum>
-  <w:abstractNum w:abstractNumId="19" w15:restartNumberingAfterBreak="0">
+  <w:abstractNum w:abstractNumId="21" w15:restartNumberingAfterBreak="0">
     <w:nsid w:val="329114D3"/>
     <w:multiLevelType w:val="hybridMultilevel"/>
     <w:tmpl w:val="7A6AB724"/>
@@ -5266,7 +9135,7 @@
       </w:pPr>
     </w:lvl>
   </w:abstractNum>
-  <w:abstractNum w:abstractNumId="20" w15:restartNumberingAfterBreak="0">
+  <w:abstractNum w:abstractNumId="22" w15:restartNumberingAfterBreak="0">
     <w:nsid w:val="3521040C"/>
     <w:multiLevelType w:val="hybridMultilevel"/>
     <w:tmpl w:val="1DC2DF56"/>
@@ -5379,10 +9248,123 @@
       </w:rPr>
     </w:lvl>
   </w:abstractNum>
-  <w:abstractNum w:abstractNumId="21" w15:restartNumberingAfterBreak="0">
+  <w:abstractNum w:abstractNumId="23" w15:restartNumberingAfterBreak="0">
+    <w:nsid w:val="3AC71914"/>
+    <w:multiLevelType w:val="hybridMultilevel"/>
+    <w:tmpl w:val="997474C6"/>
+    <w:lvl w:ilvl="0" w:tplc="041B0001">
+      <w:start w:val="1"/>
+      <w:numFmt w:val="bullet"/>
+      <w:lvlText w:val=""/>
+      <w:lvlJc w:val="left"/>
+      <w:pPr>
+        <w:ind w:left="720" w:hanging="360"/>
+      </w:pPr>
+      <w:rPr>
+        <w:rFonts w:ascii="Symbol" w:hAnsi="Symbol" w:hint="default"/>
+      </w:rPr>
+    </w:lvl>
+    <w:lvl w:ilvl="1" w:tplc="041B0003" w:tentative="1">
+      <w:start w:val="1"/>
+      <w:numFmt w:val="bullet"/>
+      <w:lvlText w:val="o"/>
+      <w:lvlJc w:val="left"/>
+      <w:pPr>
+        <w:ind w:left="1440" w:hanging="360"/>
+      </w:pPr>
+      <w:rPr>
+        <w:rFonts w:ascii="Courier New" w:hAnsi="Courier New" w:cs="Courier New" w:hint="default"/>
+      </w:rPr>
+    </w:lvl>
+    <w:lvl w:ilvl="2" w:tplc="041B0005" w:tentative="1">
+      <w:start w:val="1"/>
+      <w:numFmt w:val="bullet"/>
+      <w:lvlText w:val=""/>
+      <w:lvlJc w:val="left"/>
+      <w:pPr>
+        <w:ind w:left="2160" w:hanging="360"/>
+      </w:pPr>
+      <w:rPr>
+        <w:rFonts w:ascii="Wingdings" w:hAnsi="Wingdings" w:hint="default"/>
+      </w:rPr>
+    </w:lvl>
+    <w:lvl w:ilvl="3" w:tplc="041B0001" w:tentative="1">
+      <w:start w:val="1"/>
+      <w:numFmt w:val="bullet"/>
+      <w:lvlText w:val=""/>
+      <w:lvlJc w:val="left"/>
+      <w:pPr>
+        <w:ind w:left="2880" w:hanging="360"/>
+      </w:pPr>
+      <w:rPr>
+        <w:rFonts w:ascii="Symbol" w:hAnsi="Symbol" w:hint="default"/>
+      </w:rPr>
+    </w:lvl>
+    <w:lvl w:ilvl="4" w:tplc="041B0003" w:tentative="1">
+      <w:start w:val="1"/>
+      <w:numFmt w:val="bullet"/>
+      <w:lvlText w:val="o"/>
+      <w:lvlJc w:val="left"/>
+      <w:pPr>
+        <w:ind w:left="3600" w:hanging="360"/>
+      </w:pPr>
+      <w:rPr>
+        <w:rFonts w:ascii="Courier New" w:hAnsi="Courier New" w:cs="Courier New" w:hint="default"/>
+      </w:rPr>
+    </w:lvl>
+    <w:lvl w:ilvl="5" w:tplc="041B0005" w:tentative="1">
+      <w:start w:val="1"/>
+      <w:numFmt w:val="bullet"/>
+      <w:lvlText w:val=""/>
+      <w:lvlJc w:val="left"/>
+      <w:pPr>
+        <w:ind w:left="4320" w:hanging="360"/>
+      </w:pPr>
+      <w:rPr>
+        <w:rFonts w:ascii="Wingdings" w:hAnsi="Wingdings" w:hint="default"/>
+      </w:rPr>
+    </w:lvl>
+    <w:lvl w:ilvl="6" w:tplc="041B0001" w:tentative="1">
+      <w:start w:val="1"/>
+      <w:numFmt w:val="bullet"/>
+      <w:lvlText w:val=""/>
+      <w:lvlJc w:val="left"/>
+      <w:pPr>
+        <w:ind w:left="5040" w:hanging="360"/>
+      </w:pPr>
+      <w:rPr>
+        <w:rFonts w:ascii="Symbol" w:hAnsi="Symbol" w:hint="default"/>
+      </w:rPr>
+    </w:lvl>
+    <w:lvl w:ilvl="7" w:tplc="041B0003" w:tentative="1">
+      <w:start w:val="1"/>
+      <w:numFmt w:val="bullet"/>
+      <w:lvlText w:val="o"/>
+      <w:lvlJc w:val="left"/>
+      <w:pPr>
+        <w:ind w:left="5760" w:hanging="360"/>
+      </w:pPr>
+      <w:rPr>
+        <w:rFonts w:ascii="Courier New" w:hAnsi="Courier New" w:cs="Courier New" w:hint="default"/>
+      </w:rPr>
+    </w:lvl>
+    <w:lvl w:ilvl="8" w:tplc="041B0005" w:tentative="1">
+      <w:start w:val="1"/>
+      <w:numFmt w:val="bullet"/>
+      <w:lvlText w:val=""/>
+      <w:lvlJc w:val="left"/>
+      <w:pPr>
+        <w:ind w:left="6480" w:hanging="360"/>
+      </w:pPr>
+      <w:rPr>
+        <w:rFonts w:ascii="Wingdings" w:hAnsi="Wingdings" w:hint="default"/>
+      </w:rPr>
+    </w:lvl>
+  </w:abstractNum>
+  <w:abstractNum w:abstractNumId="24" w15:restartNumberingAfterBreak="0">
     <w:nsid w:val="3D6B616B"/>
     <w:multiLevelType w:val="multilevel"/>
-    <w:tmpl w:val="7124104E"/>
+    <w:tmpl w:val="0ADCD5B6"/>
     <w:lvl w:ilvl="0">
       <w:start w:val="1"/>
       <w:numFmt w:val="decimal"/>
@@ -5406,6 +9388,9 @@
       <w:pPr>
         <w:ind w:left="340" w:hanging="340"/>
       </w:pPr>
+      <w:rPr>
+        <w:rFonts w:hint="default"/>
+      </w:rPr>
     </w:lvl>
     <w:lvl w:ilvl="2">
       <w:start w:val="1"/>
@@ -5495,7 +9480,120 @@
       </w:rPr>
     </w:lvl>
   </w:abstractNum>
-  <w:abstractNum w:abstractNumId="22" w15:restartNumberingAfterBreak="0">
+  <w:abstractNum w:abstractNumId="25" w15:restartNumberingAfterBreak="0">
+    <w:nsid w:val="4C824D69"/>
+    <w:multiLevelType w:val="hybridMultilevel"/>
+    <w:tmpl w:val="0576BBC6"/>
+    <w:lvl w:ilvl="0" w:tplc="041B0001">
+      <w:start w:val="1"/>
+      <w:numFmt w:val="bullet"/>
+      <w:lvlText w:val=""/>
+      <w:lvlJc w:val="left"/>
+      <w:pPr>
+        <w:ind w:left="720" w:hanging="360"/>
+      </w:pPr>
+      <w:rPr>
+        <w:rFonts w:ascii="Symbol" w:hAnsi="Symbol" w:hint="default"/>
+      </w:rPr>
+    </w:lvl>
+    <w:lvl w:ilvl="1" w:tplc="041B0003" w:tentative="1">
+      <w:start w:val="1"/>
+      <w:numFmt w:val="bullet"/>
+      <w:lvlText w:val="o"/>
+      <w:lvlJc w:val="left"/>
+      <w:pPr>
+        <w:ind w:left="1440" w:hanging="360"/>
+      </w:pPr>
+      <w:rPr>
+        <w:rFonts w:ascii="Courier New" w:hAnsi="Courier New" w:cs="Courier New" w:hint="default"/>
+      </w:rPr>
+    </w:lvl>
+    <w:lvl w:ilvl="2" w:tplc="041B0005" w:tentative="1">
+      <w:start w:val="1"/>
+      <w:numFmt w:val="bullet"/>
+      <w:lvlText w:val=""/>
+      <w:lvlJc w:val="left"/>
+      <w:pPr>
+        <w:ind w:left="2160" w:hanging="360"/>
+      </w:pPr>
+      <w:rPr>
+        <w:rFonts w:ascii="Wingdings" w:hAnsi="Wingdings" w:hint="default"/>
+      </w:rPr>
+    </w:lvl>
+    <w:lvl w:ilvl="3" w:tplc="041B0001" w:tentative="1">
+      <w:start w:val="1"/>
+      <w:numFmt w:val="bullet"/>
+      <w:lvlText w:val=""/>
+      <w:lvlJc w:val="left"/>
+      <w:pPr>
+        <w:ind w:left="2880" w:hanging="360"/>
+      </w:pPr>
+      <w:rPr>
+        <w:rFonts w:ascii="Symbol" w:hAnsi="Symbol" w:hint="default"/>
+      </w:rPr>
+    </w:lvl>
+    <w:lvl w:ilvl="4" w:tplc="041B0003" w:tentative="1">
+      <w:start w:val="1"/>
+      <w:numFmt w:val="bullet"/>
+      <w:lvlText w:val="o"/>
+      <w:lvlJc w:val="left"/>
+      <w:pPr>
+        <w:ind w:left="3600" w:hanging="360"/>
+      </w:pPr>
+      <w:rPr>
+        <w:rFonts w:ascii="Courier New" w:hAnsi="Courier New" w:cs="Courier New" w:hint="default"/>
+      </w:rPr>
+    </w:lvl>
+    <w:lvl w:ilvl="5" w:tplc="041B0005" w:tentative="1">
+      <w:start w:val="1"/>
+      <w:numFmt w:val="bullet"/>
+      <w:lvlText w:val=""/>
+      <w:lvlJc w:val="left"/>
+      <w:pPr>
+        <w:ind w:left="4320" w:hanging="360"/>
+      </w:pPr>
+      <w:rPr>
+        <w:rFonts w:ascii="Wingdings" w:hAnsi="Wingdings" w:hint="default"/>
+      </w:rPr>
+    </w:lvl>
+    <w:lvl w:ilvl="6" w:tplc="041B0001" w:tentative="1">
+      <w:start w:val="1"/>
+      <w:numFmt w:val="bullet"/>
+      <w:lvlText w:val=""/>
+      <w:lvlJc w:val="left"/>
+      <w:pPr>
+        <w:ind w:left="5040" w:hanging="360"/>
+      </w:pPr>
+      <w:rPr>
+        <w:rFonts w:ascii="Symbol" w:hAnsi="Symbol" w:hint="default"/>
+      </w:rPr>
+    </w:lvl>
+    <w:lvl w:ilvl="7" w:tplc="041B0003" w:tentative="1">
+      <w:start w:val="1"/>
+      <w:numFmt w:val="bullet"/>
+      <w:lvlText w:val="o"/>
+      <w:lvlJc w:val="left"/>
+      <w:pPr>
+        <w:ind w:left="5760" w:hanging="360"/>
+      </w:pPr>
+      <w:rPr>
+        <w:rFonts w:ascii="Courier New" w:hAnsi="Courier New" w:cs="Courier New" w:hint="default"/>
+      </w:rPr>
+    </w:lvl>
+    <w:lvl w:ilvl="8" w:tplc="041B0005" w:tentative="1">
+      <w:start w:val="1"/>
+      <w:numFmt w:val="bullet"/>
+      <w:lvlText w:val=""/>
+      <w:lvlJc w:val="left"/>
+      <w:pPr>
+        <w:ind w:left="6480" w:hanging="360"/>
+      </w:pPr>
+      <w:rPr>
+        <w:rFonts w:ascii="Wingdings" w:hAnsi="Wingdings" w:hint="default"/>
+      </w:rPr>
+    </w:lvl>
+  </w:abstractNum>
+  <w:abstractNum w:abstractNumId="26" w15:restartNumberingAfterBreak="0">
     <w:nsid w:val="4E217BFD"/>
     <w:multiLevelType w:val="hybridMultilevel"/>
     <w:tmpl w:val="7FA43C4E"/>
@@ -5608,7 +9706,7 @@
       </w:rPr>
     </w:lvl>
   </w:abstractNum>
-  <w:abstractNum w:abstractNumId="23" w15:restartNumberingAfterBreak="0">
+  <w:abstractNum w:abstractNumId="27" w15:restartNumberingAfterBreak="0">
     <w:nsid w:val="4E350D11"/>
     <w:multiLevelType w:val="hybridMultilevel"/>
     <w:tmpl w:val="BBCC0958"/>
@@ -5721,7 +9819,120 @@
       </w:rPr>
     </w:lvl>
   </w:abstractNum>
-  <w:abstractNum w:abstractNumId="24" w15:restartNumberingAfterBreak="0">
+  <w:abstractNum w:abstractNumId="28" w15:restartNumberingAfterBreak="0">
+    <w:nsid w:val="57BD3A3C"/>
+    <w:multiLevelType w:val="hybridMultilevel"/>
+    <w:tmpl w:val="A7F00F76"/>
+    <w:lvl w:ilvl="0" w:tplc="041B0001">
+      <w:start w:val="1"/>
+      <w:numFmt w:val="bullet"/>
+      <w:lvlText w:val=""/>
+      <w:lvlJc w:val="left"/>
+      <w:pPr>
+        <w:ind w:left="720" w:hanging="360"/>
+      </w:pPr>
+      <w:rPr>
+        <w:rFonts w:ascii="Symbol" w:hAnsi="Symbol" w:hint="default"/>
+      </w:rPr>
+    </w:lvl>
+    <w:lvl w:ilvl="1" w:tplc="041B0003" w:tentative="1">
+      <w:start w:val="1"/>
+      <w:numFmt w:val="bullet"/>
+      <w:lvlText w:val="o"/>
+      <w:lvlJc w:val="left"/>
+      <w:pPr>
+        <w:ind w:left="1440" w:hanging="360"/>
+      </w:pPr>
+      <w:rPr>
+        <w:rFonts w:ascii="Courier New" w:hAnsi="Courier New" w:cs="Courier New" w:hint="default"/>
+      </w:rPr>
+    </w:lvl>
+    <w:lvl w:ilvl="2" w:tplc="041B0005" w:tentative="1">
+      <w:start w:val="1"/>
+      <w:numFmt w:val="bullet"/>
+      <w:lvlText w:val=""/>
+      <w:lvlJc w:val="left"/>
+      <w:pPr>
+        <w:ind w:left="2160" w:hanging="360"/>
+      </w:pPr>
+      <w:rPr>
+        <w:rFonts w:ascii="Wingdings" w:hAnsi="Wingdings" w:hint="default"/>
+      </w:rPr>
+    </w:lvl>
+    <w:lvl w:ilvl="3" w:tplc="041B0001" w:tentative="1">
+      <w:start w:val="1"/>
+      <w:numFmt w:val="bullet"/>
+      <w:lvlText w:val=""/>
+      <w:lvlJc w:val="left"/>
+      <w:pPr>
+        <w:ind w:left="2880" w:hanging="360"/>
+      </w:pPr>
+      <w:rPr>
+        <w:rFonts w:ascii="Symbol" w:hAnsi="Symbol" w:hint="default"/>
+      </w:rPr>
+    </w:lvl>
+    <w:lvl w:ilvl="4" w:tplc="041B0003" w:tentative="1">
+      <w:start w:val="1"/>
+      <w:numFmt w:val="bullet"/>
+      <w:lvlText w:val="o"/>
+      <w:lvlJc w:val="left"/>
+      <w:pPr>
+        <w:ind w:left="3600" w:hanging="360"/>
+      </w:pPr>
+      <w:rPr>
+        <w:rFonts w:ascii="Courier New" w:hAnsi="Courier New" w:cs="Courier New" w:hint="default"/>
+      </w:rPr>
+    </w:lvl>
+    <w:lvl w:ilvl="5" w:tplc="041B0005" w:tentative="1">
+      <w:start w:val="1"/>
+      <w:numFmt w:val="bullet"/>
+      <w:lvlText w:val=""/>
+      <w:lvlJc w:val="left"/>
+      <w:pPr>
+        <w:ind w:left="4320" w:hanging="360"/>
+      </w:pPr>
+      <w:rPr>
+        <w:rFonts w:ascii="Wingdings" w:hAnsi="Wingdings" w:hint="default"/>
+      </w:rPr>
+    </w:lvl>
+    <w:lvl w:ilvl="6" w:tplc="041B0001" w:tentative="1">
+      <w:start w:val="1"/>
+      <w:numFmt w:val="bullet"/>
+      <w:lvlText w:val=""/>
+      <w:lvlJc w:val="left"/>
+      <w:pPr>
+        <w:ind w:left="5040" w:hanging="360"/>
+      </w:pPr>
+      <w:rPr>
+        <w:rFonts w:ascii="Symbol" w:hAnsi="Symbol" w:hint="default"/>
+      </w:rPr>
+    </w:lvl>
+    <w:lvl w:ilvl="7" w:tplc="041B0003" w:tentative="1">
+      <w:start w:val="1"/>
+      <w:numFmt w:val="bullet"/>
+      <w:lvlText w:val="o"/>
+      <w:lvlJc w:val="left"/>
+      <w:pPr>
+        <w:ind w:left="5760" w:hanging="360"/>
+      </w:pPr>
+      <w:rPr>
+        <w:rFonts w:ascii="Courier New" w:hAnsi="Courier New" w:cs="Courier New" w:hint="default"/>
+      </w:rPr>
+    </w:lvl>
+    <w:lvl w:ilvl="8" w:tplc="041B0005" w:tentative="1">
+      <w:start w:val="1"/>
+      <w:numFmt w:val="bullet"/>
+      <w:lvlText w:val=""/>
+      <w:lvlJc w:val="left"/>
+      <w:pPr>
+        <w:ind w:left="6480" w:hanging="360"/>
+      </w:pPr>
+      <w:rPr>
+        <w:rFonts w:ascii="Wingdings" w:hAnsi="Wingdings" w:hint="default"/>
+      </w:rPr>
+    </w:lvl>
+  </w:abstractNum>
+  <w:abstractNum w:abstractNumId="29" w15:restartNumberingAfterBreak="0">
     <w:nsid w:val="5C027966"/>
     <w:multiLevelType w:val="hybridMultilevel"/>
     <w:tmpl w:val="134EF33C"/>
@@ -5833,7 +10044,7 @@
       </w:rPr>
     </w:lvl>
   </w:abstractNum>
-  <w:abstractNum w:abstractNumId="25" w15:restartNumberingAfterBreak="0">
+  <w:abstractNum w:abstractNumId="30" w15:restartNumberingAfterBreak="0">
     <w:nsid w:val="5C14376B"/>
     <w:multiLevelType w:val="multilevel"/>
     <w:tmpl w:val="2C922866"/>
@@ -5928,7 +10139,7 @@
       </w:pPr>
     </w:lvl>
   </w:abstractNum>
-  <w:abstractNum w:abstractNumId="26" w15:restartNumberingAfterBreak="0">
+  <w:abstractNum w:abstractNumId="31" w15:restartNumberingAfterBreak="0">
     <w:nsid w:val="6451367D"/>
     <w:multiLevelType w:val="multilevel"/>
     <w:tmpl w:val="FD484CD4"/>
@@ -6044,7 +10255,7 @@
       </w:rPr>
     </w:lvl>
   </w:abstractNum>
-  <w:abstractNum w:abstractNumId="27" w15:restartNumberingAfterBreak="0">
+  <w:abstractNum w:abstractNumId="32" w15:restartNumberingAfterBreak="0">
     <w:nsid w:val="68DA4382"/>
     <w:multiLevelType w:val="hybridMultilevel"/>
     <w:tmpl w:val="AAC49EB2"/>
@@ -6156,7 +10367,7 @@
       </w:rPr>
     </w:lvl>
   </w:abstractNum>
-  <w:abstractNum w:abstractNumId="28" w15:restartNumberingAfterBreak="0">
+  <w:abstractNum w:abstractNumId="33" w15:restartNumberingAfterBreak="0">
     <w:nsid w:val="6C181DA9"/>
     <w:multiLevelType w:val="multilevel"/>
     <w:tmpl w:val="FBCE97EC"/>
@@ -6272,7 +10483,233 @@
       </w:rPr>
     </w:lvl>
   </w:abstractNum>
-  <w:abstractNum w:abstractNumId="29" w15:restartNumberingAfterBreak="0">
+  <w:abstractNum w:abstractNumId="34" w15:restartNumberingAfterBreak="0">
+    <w:nsid w:val="705132E7"/>
+    <w:multiLevelType w:val="hybridMultilevel"/>
+    <w:tmpl w:val="1B70E524"/>
+    <w:lvl w:ilvl="0" w:tplc="041B0001">
+      <w:start w:val="1"/>
+      <w:numFmt w:val="bullet"/>
+      <w:lvlText w:val=""/>
+      <w:lvlJc w:val="left"/>
+      <w:pPr>
+        <w:ind w:left="720" w:hanging="360"/>
+      </w:pPr>
+      <w:rPr>
+        <w:rFonts w:ascii="Symbol" w:hAnsi="Symbol" w:hint="default"/>
+      </w:rPr>
+    </w:lvl>
+    <w:lvl w:ilvl="1" w:tplc="041B0003" w:tentative="1">
+      <w:start w:val="1"/>
+      <w:numFmt w:val="bullet"/>
+      <w:lvlText w:val="o"/>
+      <w:lvlJc w:val="left"/>
+      <w:pPr>
+        <w:ind w:left="1440" w:hanging="360"/>
+      </w:pPr>
+      <w:rPr>
+        <w:rFonts w:ascii="Courier New" w:hAnsi="Courier New" w:cs="Courier New" w:hint="default"/>
+      </w:rPr>
+    </w:lvl>
+    <w:lvl w:ilvl="2" w:tplc="041B0005" w:tentative="1">
+      <w:start w:val="1"/>
+      <w:numFmt w:val="bullet"/>
+      <w:lvlText w:val=""/>
+      <w:lvlJc w:val="left"/>
+      <w:pPr>
+        <w:ind w:left="2160" w:hanging="360"/>
+      </w:pPr>
+      <w:rPr>
+        <w:rFonts w:ascii="Wingdings" w:hAnsi="Wingdings" w:hint="default"/>
+      </w:rPr>
+    </w:lvl>
+    <w:lvl w:ilvl="3" w:tplc="041B0001" w:tentative="1">
+      <w:start w:val="1"/>
+      <w:numFmt w:val="bullet"/>
+      <w:lvlText w:val=""/>
+      <w:lvlJc w:val="left"/>
+      <w:pPr>
+        <w:ind w:left="2880" w:hanging="360"/>
+      </w:pPr>
+      <w:rPr>
+        <w:rFonts w:ascii="Symbol" w:hAnsi="Symbol" w:hint="default"/>
+      </w:rPr>
+    </w:lvl>
+    <w:lvl w:ilvl="4" w:tplc="041B0003" w:tentative="1">
+      <w:start w:val="1"/>
+      <w:numFmt w:val="bullet"/>
+      <w:lvlText w:val="o"/>
+      <w:lvlJc w:val="left"/>
+      <w:pPr>
+        <w:ind w:left="3600" w:hanging="360"/>
+      </w:pPr>
+      <w:rPr>
+        <w:rFonts w:ascii="Courier New" w:hAnsi="Courier New" w:cs="Courier New" w:hint="default"/>
+      </w:rPr>
+    </w:lvl>
+    <w:lvl w:ilvl="5" w:tplc="041B0005" w:tentative="1">
+      <w:start w:val="1"/>
+      <w:numFmt w:val="bullet"/>
+      <w:lvlText w:val=""/>
+      <w:lvlJc w:val="left"/>
+      <w:pPr>
+        <w:ind w:left="4320" w:hanging="360"/>
+      </w:pPr>
+      <w:rPr>
+        <w:rFonts w:ascii="Wingdings" w:hAnsi="Wingdings" w:hint="default"/>
+      </w:rPr>
+    </w:lvl>
+    <w:lvl w:ilvl="6" w:tplc="041B0001" w:tentative="1">
+      <w:start w:val="1"/>
+      <w:numFmt w:val="bullet"/>
+      <w:lvlText w:val=""/>
+      <w:lvlJc w:val="left"/>
+      <w:pPr>
+        <w:ind w:left="5040" w:hanging="360"/>
+      </w:pPr>
+      <w:rPr>
+        <w:rFonts w:ascii="Symbol" w:hAnsi="Symbol" w:hint="default"/>
+      </w:rPr>
+    </w:lvl>
+    <w:lvl w:ilvl="7" w:tplc="041B0003" w:tentative="1">
+      <w:start w:val="1"/>
+      <w:numFmt w:val="bullet"/>
+      <w:lvlText w:val="o"/>
+      <w:lvlJc w:val="left"/>
+      <w:pPr>
+        <w:ind w:left="5760" w:hanging="360"/>
+      </w:pPr>
+      <w:rPr>
+        <w:rFonts w:ascii="Courier New" w:hAnsi="Courier New" w:cs="Courier New" w:hint="default"/>
+      </w:rPr>
+    </w:lvl>
+    <w:lvl w:ilvl="8" w:tplc="041B0005" w:tentative="1">
+      <w:start w:val="1"/>
+      <w:numFmt w:val="bullet"/>
+      <w:lvlText w:val=""/>
+      <w:lvlJc w:val="left"/>
+      <w:pPr>
+        <w:ind w:left="6480" w:hanging="360"/>
+      </w:pPr>
+      <w:rPr>
+        <w:rFonts w:ascii="Wingdings" w:hAnsi="Wingdings" w:hint="default"/>
+      </w:rPr>
+    </w:lvl>
+  </w:abstractNum>
+  <w:abstractNum w:abstractNumId="35" w15:restartNumberingAfterBreak="0">
+    <w:nsid w:val="71BB5973"/>
+    <w:multiLevelType w:val="hybridMultilevel"/>
+    <w:tmpl w:val="C7DAADE4"/>
+    <w:lvl w:ilvl="0" w:tplc="041B0001">
+      <w:start w:val="1"/>
+      <w:numFmt w:val="bullet"/>
+      <w:lvlText w:val=""/>
+      <w:lvlJc w:val="left"/>
+      <w:pPr>
+        <w:ind w:left="720" w:hanging="360"/>
+      </w:pPr>
+      <w:rPr>
+        <w:rFonts w:ascii="Symbol" w:hAnsi="Symbol" w:hint="default"/>
+      </w:rPr>
+    </w:lvl>
+    <w:lvl w:ilvl="1" w:tplc="041B0003" w:tentative="1">
+      <w:start w:val="1"/>
+      <w:numFmt w:val="bullet"/>
+      <w:lvlText w:val="o"/>
+      <w:lvlJc w:val="left"/>
+      <w:pPr>
+        <w:ind w:left="1440" w:hanging="360"/>
+      </w:pPr>
+      <w:rPr>
+        <w:rFonts w:ascii="Courier New" w:hAnsi="Courier New" w:cs="Courier New" w:hint="default"/>
+      </w:rPr>
+    </w:lvl>
+    <w:lvl w:ilvl="2" w:tplc="041B0005" w:tentative="1">
+      <w:start w:val="1"/>
+      <w:numFmt w:val="bullet"/>
+      <w:lvlText w:val=""/>
+      <w:lvlJc w:val="left"/>
+      <w:pPr>
+        <w:ind w:left="2160" w:hanging="360"/>
+      </w:pPr>
+      <w:rPr>
+        <w:rFonts w:ascii="Wingdings" w:hAnsi="Wingdings" w:hint="default"/>
+      </w:rPr>
+    </w:lvl>
+    <w:lvl w:ilvl="3" w:tplc="041B0001" w:tentative="1">
+      <w:start w:val="1"/>
+      <w:numFmt w:val="bullet"/>
+      <w:lvlText w:val=""/>
+      <w:lvlJc w:val="left"/>
+      <w:pPr>
+        <w:ind w:left="2880" w:hanging="360"/>
+      </w:pPr>
+      <w:rPr>
+        <w:rFonts w:ascii="Symbol" w:hAnsi="Symbol" w:hint="default"/>
+      </w:rPr>
+    </w:lvl>
+    <w:lvl w:ilvl="4" w:tplc="041B0003" w:tentative="1">
+      <w:start w:val="1"/>
+      <w:numFmt w:val="bullet"/>
+      <w:lvlText w:val="o"/>
+      <w:lvlJc w:val="left"/>
+      <w:pPr>
+        <w:ind w:left="3600" w:hanging="360"/>
+      </w:pPr>
+      <w:rPr>
+        <w:rFonts w:ascii="Courier New" w:hAnsi="Courier New" w:cs="Courier New" w:hint="default"/>
+      </w:rPr>
+    </w:lvl>
+    <w:lvl w:ilvl="5" w:tplc="041B0005" w:tentative="1">
+      <w:start w:val="1"/>
+      <w:numFmt w:val="bullet"/>
+      <w:lvlText w:val=""/>
+      <w:lvlJc w:val="left"/>
+      <w:pPr>
+        <w:ind w:left="4320" w:hanging="360"/>
+      </w:pPr>
+      <w:rPr>
+        <w:rFonts w:ascii="Wingdings" w:hAnsi="Wingdings" w:hint="default"/>
+      </w:rPr>
+    </w:lvl>
+    <w:lvl w:ilvl="6" w:tplc="041B0001" w:tentative="1">
+      <w:start w:val="1"/>
+      <w:numFmt w:val="bullet"/>
+      <w:lvlText w:val=""/>
+      <w:lvlJc w:val="left"/>
+      <w:pPr>
+        <w:ind w:left="5040" w:hanging="360"/>
+      </w:pPr>
+      <w:rPr>
+        <w:rFonts w:ascii="Symbol" w:hAnsi="Symbol" w:hint="default"/>
+      </w:rPr>
+    </w:lvl>
+    <w:lvl w:ilvl="7" w:tplc="041B0003" w:tentative="1">
+      <w:start w:val="1"/>
+      <w:numFmt w:val="bullet"/>
+      <w:lvlText w:val="o"/>
+      <w:lvlJc w:val="left"/>
+      <w:pPr>
+        <w:ind w:left="5760" w:hanging="360"/>
+      </w:pPr>
+      <w:rPr>
+        <w:rFonts w:ascii="Courier New" w:hAnsi="Courier New" w:cs="Courier New" w:hint="default"/>
+      </w:rPr>
+    </w:lvl>
+    <w:lvl w:ilvl="8" w:tplc="041B0005" w:tentative="1">
+      <w:start w:val="1"/>
+      <w:numFmt w:val="bullet"/>
+      <w:lvlText w:val=""/>
+      <w:lvlJc w:val="left"/>
+      <w:pPr>
+        <w:ind w:left="6480" w:hanging="360"/>
+      </w:pPr>
+      <w:rPr>
+        <w:rFonts w:ascii="Wingdings" w:hAnsi="Wingdings" w:hint="default"/>
+      </w:rPr>
+    </w:lvl>
+  </w:abstractNum>
+  <w:abstractNum w:abstractNumId="36" w15:restartNumberingAfterBreak="0">
     <w:nsid w:val="731E1D50"/>
     <w:multiLevelType w:val="hybridMultilevel"/>
     <w:tmpl w:val="1294320A"/>
@@ -6383,7 +10820,7 @@
       </w:rPr>
     </w:lvl>
   </w:abstractNum>
-  <w:abstractNum w:abstractNumId="30" w15:restartNumberingAfterBreak="0">
+  <w:abstractNum w:abstractNumId="37" w15:restartNumberingAfterBreak="0">
     <w:nsid w:val="73C05200"/>
     <w:multiLevelType w:val="hybridMultilevel"/>
     <w:tmpl w:val="D59087A6"/>
@@ -6469,7 +10906,7 @@
       </w:pPr>
     </w:lvl>
   </w:abstractNum>
-  <w:abstractNum w:abstractNumId="31" w15:restartNumberingAfterBreak="0">
+  <w:abstractNum w:abstractNumId="38" w15:restartNumberingAfterBreak="0">
     <w:nsid w:val="79435AB4"/>
     <w:multiLevelType w:val="hybridMultilevel"/>
     <w:tmpl w:val="CA548A36"/>
@@ -6582,7 +11019,7 @@
       </w:rPr>
     </w:lvl>
   </w:abstractNum>
-  <w:abstractNum w:abstractNumId="32" w15:restartNumberingAfterBreak="0">
+  <w:abstractNum w:abstractNumId="39" w15:restartNumberingAfterBreak="0">
     <w:nsid w:val="7B42550A"/>
     <w:multiLevelType w:val="hybridMultilevel"/>
     <w:tmpl w:val="48AE991A"/>
@@ -6694,7 +11131,7 @@
       </w:rPr>
     </w:lvl>
   </w:abstractNum>
-  <w:abstractNum w:abstractNumId="33" w15:restartNumberingAfterBreak="0">
+  <w:abstractNum w:abstractNumId="40" w15:restartNumberingAfterBreak="0">
     <w:nsid w:val="7F0708B1"/>
     <w:multiLevelType w:val="hybridMultilevel"/>
     <w:tmpl w:val="9050C49E"/>
@@ -6807,7 +11244,7 @@
       </w:rPr>
     </w:lvl>
   </w:abstractNum>
-  <w:abstractNum w:abstractNumId="34" w15:restartNumberingAfterBreak="0">
+  <w:abstractNum w:abstractNumId="41" w15:restartNumberingAfterBreak="0">
     <w:nsid w:val="7F3D0E9A"/>
     <w:multiLevelType w:val="multilevel"/>
     <w:tmpl w:val="01B87284"/>
@@ -6924,19 +11361,19 @@
     </w:lvl>
   </w:abstractNum>
   <w:num w:numId="1" w16cid:durableId="1575629775">
-    <w:abstractNumId w:val="25"/>
+    <w:abstractNumId w:val="30"/>
   </w:num>
   <w:num w:numId="2" w16cid:durableId="1907835990">
-    <w:abstractNumId w:val="21"/>
+    <w:abstractNumId w:val="24"/>
   </w:num>
   <w:num w:numId="3" w16cid:durableId="522474878">
-    <w:abstractNumId w:val="12"/>
+    <w:abstractNumId w:val="13"/>
   </w:num>
   <w:num w:numId="4" w16cid:durableId="262035252">
-    <w:abstractNumId w:val="34"/>
+    <w:abstractNumId w:val="41"/>
   </w:num>
   <w:num w:numId="5" w16cid:durableId="7370961">
-    <w:abstractNumId w:val="21"/>
+    <w:abstractNumId w:val="24"/>
     <w:lvlOverride w:ilvl="0">
       <w:startOverride w:val="3"/>
     </w:lvlOverride>
@@ -6966,22 +11403,22 @@
     </w:lvlOverride>
   </w:num>
   <w:num w:numId="6" w16cid:durableId="1582718496">
-    <w:abstractNumId w:val="28"/>
+    <w:abstractNumId w:val="33"/>
   </w:num>
   <w:num w:numId="7" w16cid:durableId="23092393">
-    <w:abstractNumId w:val="8"/>
+    <w:abstractNumId w:val="9"/>
   </w:num>
   <w:num w:numId="8" w16cid:durableId="1877349421">
     <w:abstractNumId w:val="5"/>
   </w:num>
   <w:num w:numId="9" w16cid:durableId="1680960310">
-    <w:abstractNumId w:val="26"/>
+    <w:abstractNumId w:val="31"/>
   </w:num>
   <w:num w:numId="10" w16cid:durableId="1460150620">
     <w:abstractNumId w:val="1"/>
   </w:num>
   <w:num w:numId="11" w16cid:durableId="372191283">
-    <w:abstractNumId w:val="21"/>
+    <w:abstractNumId w:val="24"/>
     <w:lvlOverride w:ilvl="0">
       <w:startOverride w:val="4"/>
     </w:lvlOverride>
@@ -7011,10 +11448,10 @@
     </w:lvlOverride>
   </w:num>
   <w:num w:numId="12" w16cid:durableId="1755391575">
-    <w:abstractNumId w:val="32"/>
+    <w:abstractNumId w:val="39"/>
   </w:num>
   <w:num w:numId="13" w16cid:durableId="2090468279">
-    <w:abstractNumId w:val="29"/>
+    <w:abstractNumId w:val="36"/>
   </w:num>
   <w:num w:numId="14" w16cid:durableId="2095590977">
     <w:abstractNumId w:val="2"/>
@@ -7023,55 +11460,55 @@
     <w:abstractNumId w:val="4"/>
   </w:num>
   <w:num w:numId="16" w16cid:durableId="1366519579">
-    <w:abstractNumId w:val="24"/>
+    <w:abstractNumId w:val="29"/>
   </w:num>
   <w:num w:numId="17" w16cid:durableId="1939556709">
-    <w:abstractNumId w:val="27"/>
+    <w:abstractNumId w:val="32"/>
   </w:num>
   <w:num w:numId="18" w16cid:durableId="1335306702">
     <w:abstractNumId w:val="0"/>
   </w:num>
   <w:num w:numId="19" w16cid:durableId="842163613">
-    <w:abstractNumId w:val="10"/>
+    <w:abstractNumId w:val="11"/>
   </w:num>
   <w:num w:numId="20" w16cid:durableId="312881027">
     <w:abstractNumId w:val="6"/>
   </w:num>
   <w:num w:numId="21" w16cid:durableId="455218716">
-    <w:abstractNumId w:val="19"/>
+    <w:abstractNumId w:val="21"/>
   </w:num>
   <w:num w:numId="22" w16cid:durableId="1008214613">
-    <w:abstractNumId w:val="33"/>
+    <w:abstractNumId w:val="40"/>
   </w:num>
   <w:num w:numId="23" w16cid:durableId="1165322999">
-    <w:abstractNumId w:val="23"/>
+    <w:abstractNumId w:val="27"/>
   </w:num>
   <w:num w:numId="24" w16cid:durableId="1663855404">
     <w:abstractNumId w:val="7"/>
   </w:num>
   <w:num w:numId="25" w16cid:durableId="552927450">
+    <w:abstractNumId w:val="26"/>
+  </w:num>
+  <w:num w:numId="26" w16cid:durableId="1430351134">
+    <w:abstractNumId w:val="18"/>
+  </w:num>
+  <w:num w:numId="27" w16cid:durableId="965887131">
+    <w:abstractNumId w:val="14"/>
+  </w:num>
+  <w:num w:numId="28" w16cid:durableId="1371027451">
+    <w:abstractNumId w:val="10"/>
+  </w:num>
+  <w:num w:numId="29" w16cid:durableId="1481506900">
     <w:abstractNumId w:val="22"/>
   </w:num>
-  <w:num w:numId="26" w16cid:durableId="1430351134">
+  <w:num w:numId="30" w16cid:durableId="1726248577">
+    <w:abstractNumId w:val="37"/>
+  </w:num>
+  <w:num w:numId="31" w16cid:durableId="409616790">
     <w:abstractNumId w:val="17"/>
   </w:num>
-  <w:num w:numId="27" w16cid:durableId="965887131">
-    <w:abstractNumId w:val="13"/>
-  </w:num>
-  <w:num w:numId="28" w16cid:durableId="1371027451">
-    <w:abstractNumId w:val="9"/>
-  </w:num>
-  <w:num w:numId="29" w16cid:durableId="1481506900">
-    <w:abstractNumId w:val="20"/>
-  </w:num>
-  <w:num w:numId="30" w16cid:durableId="1726248577">
-    <w:abstractNumId w:val="30"/>
-  </w:num>
-  <w:num w:numId="31" w16cid:durableId="409616790">
-    <w:abstractNumId w:val="16"/>
-  </w:num>
   <w:num w:numId="32" w16cid:durableId="1187447905">
-    <w:abstractNumId w:val="21"/>
+    <w:abstractNumId w:val="24"/>
     <w:lvlOverride w:ilvl="0">
       <w:startOverride w:val="1"/>
     </w:lvlOverride>
@@ -7101,22 +11538,166 @@
     </w:lvlOverride>
   </w:num>
   <w:num w:numId="33" w16cid:durableId="970020903">
-    <w:abstractNumId w:val="15"/>
+    <w:abstractNumId w:val="16"/>
   </w:num>
   <w:num w:numId="34" w16cid:durableId="261383262">
     <w:abstractNumId w:val="3"/>
   </w:num>
   <w:num w:numId="35" w16cid:durableId="1939287266">
-    <w:abstractNumId w:val="11"/>
+    <w:abstractNumId w:val="12"/>
   </w:num>
   <w:num w:numId="36" w16cid:durableId="326634583">
-    <w:abstractNumId w:val="14"/>
+    <w:abstractNumId w:val="15"/>
   </w:num>
   <w:num w:numId="37" w16cid:durableId="913321504">
-    <w:abstractNumId w:val="18"/>
+    <w:abstractNumId w:val="20"/>
   </w:num>
   <w:num w:numId="38" w16cid:durableId="1369529643">
-    <w:abstractNumId w:val="31"/>
+    <w:abstractNumId w:val="38"/>
+  </w:num>
+  <w:num w:numId="39" w16cid:durableId="722948126">
+    <w:abstractNumId w:val="24"/>
+    <w:lvlOverride w:ilvl="0">
+      <w:startOverride w:val="1"/>
+    </w:lvlOverride>
+    <w:lvlOverride w:ilvl="1">
+      <w:startOverride w:val="1"/>
+    </w:lvlOverride>
+    <w:lvlOverride w:ilvl="2">
+      <w:startOverride w:val="1"/>
+    </w:lvlOverride>
+    <w:lvlOverride w:ilvl="3">
+      <w:startOverride w:val="1"/>
+    </w:lvlOverride>
+    <w:lvlOverride w:ilvl="4">
+      <w:startOverride w:val="1"/>
+    </w:lvlOverride>
+    <w:lvlOverride w:ilvl="5">
+      <w:startOverride w:val="1"/>
+    </w:lvlOverride>
+    <w:lvlOverride w:ilvl="6">
+      <w:startOverride w:val="1"/>
+    </w:lvlOverride>
+    <w:lvlOverride w:ilvl="7">
+      <w:startOverride w:val="1"/>
+    </w:lvlOverride>
+    <w:lvlOverride w:ilvl="8">
+      <w:startOverride w:val="1"/>
+    </w:lvlOverride>
+  </w:num>
+  <w:num w:numId="40" w16cid:durableId="1977374520">
+    <w:abstractNumId w:val="25"/>
+  </w:num>
+  <w:num w:numId="41" w16cid:durableId="1249120998">
+    <w:abstractNumId w:val="34"/>
+  </w:num>
+  <w:num w:numId="42" w16cid:durableId="1626739193">
+    <w:abstractNumId w:val="19"/>
+  </w:num>
+  <w:num w:numId="43" w16cid:durableId="87312408">
+    <w:abstractNumId w:val="28"/>
+  </w:num>
+  <w:num w:numId="44" w16cid:durableId="752046005">
+    <w:abstractNumId w:val="35"/>
+  </w:num>
+  <w:num w:numId="45" w16cid:durableId="1640644916">
+    <w:abstractNumId w:val="8"/>
+  </w:num>
+  <w:num w:numId="46" w16cid:durableId="440106173">
+    <w:abstractNumId w:val="24"/>
+    <w:lvlOverride w:ilvl="0">
+      <w:startOverride w:val="1"/>
+    </w:lvlOverride>
+    <w:lvlOverride w:ilvl="1">
+      <w:startOverride w:val="1"/>
+    </w:lvlOverride>
+    <w:lvlOverride w:ilvl="2">
+      <w:startOverride w:val="1"/>
+    </w:lvlOverride>
+    <w:lvlOverride w:ilvl="3">
+      <w:startOverride w:val="1"/>
+    </w:lvlOverride>
+    <w:lvlOverride w:ilvl="4">
+      <w:startOverride w:val="1"/>
+    </w:lvlOverride>
+    <w:lvlOverride w:ilvl="5">
+      <w:startOverride w:val="1"/>
+    </w:lvlOverride>
+    <w:lvlOverride w:ilvl="6">
+      <w:startOverride w:val="1"/>
+    </w:lvlOverride>
+    <w:lvlOverride w:ilvl="7">
+      <w:startOverride w:val="1"/>
+    </w:lvlOverride>
+    <w:lvlOverride w:ilvl="8">
+      <w:startOverride w:val="1"/>
+    </w:lvlOverride>
+  </w:num>
+  <w:num w:numId="47" w16cid:durableId="1856770737">
+    <w:abstractNumId w:val="24"/>
+  </w:num>
+  <w:num w:numId="48" w16cid:durableId="1513763408">
+    <w:abstractNumId w:val="24"/>
+    <w:lvlOverride w:ilvl="0">
+      <w:startOverride w:val="2"/>
+    </w:lvlOverride>
+    <w:lvlOverride w:ilvl="1">
+      <w:startOverride w:val="3"/>
+    </w:lvlOverride>
+    <w:lvlOverride w:ilvl="2">
+      <w:startOverride w:val="1"/>
+    </w:lvlOverride>
+    <w:lvlOverride w:ilvl="3">
+      <w:startOverride w:val="1"/>
+    </w:lvlOverride>
+    <w:lvlOverride w:ilvl="4">
+      <w:startOverride w:val="1"/>
+    </w:lvlOverride>
+    <w:lvlOverride w:ilvl="5">
+      <w:startOverride w:val="1"/>
+    </w:lvlOverride>
+    <w:lvlOverride w:ilvl="6">
+      <w:startOverride w:val="1"/>
+    </w:lvlOverride>
+    <w:lvlOverride w:ilvl="7">
+      <w:startOverride w:val="1"/>
+    </w:lvlOverride>
+    <w:lvlOverride w:ilvl="8">
+      <w:startOverride w:val="1"/>
+    </w:lvlOverride>
+  </w:num>
+  <w:num w:numId="49" w16cid:durableId="1731928685">
+    <w:abstractNumId w:val="24"/>
+    <w:lvlOverride w:ilvl="0">
+      <w:startOverride w:val="2"/>
+    </w:lvlOverride>
+    <w:lvlOverride w:ilvl="1">
+      <w:startOverride w:val="3"/>
+    </w:lvlOverride>
+    <w:lvlOverride w:ilvl="2">
+      <w:startOverride w:val="1"/>
+    </w:lvlOverride>
+    <w:lvlOverride w:ilvl="3">
+      <w:startOverride w:val="1"/>
+    </w:lvlOverride>
+    <w:lvlOverride w:ilvl="4">
+      <w:startOverride w:val="1"/>
+    </w:lvlOverride>
+    <w:lvlOverride w:ilvl="5">
+      <w:startOverride w:val="1"/>
+    </w:lvlOverride>
+    <w:lvlOverride w:ilvl="6">
+      <w:startOverride w:val="1"/>
+    </w:lvlOverride>
+    <w:lvlOverride w:ilvl="7">
+      <w:startOverride w:val="1"/>
+    </w:lvlOverride>
+    <w:lvlOverride w:ilvl="8">
+      <w:startOverride w:val="1"/>
+    </w:lvlOverride>
+  </w:num>
+  <w:num w:numId="50" w16cid:durableId="1851094850">
+    <w:abstractNumId w:val="23"/>
   </w:num>
   <w:numIdMacAtCleanup w:val="11"/>
 </w:numbering>
@@ -7820,7 +12401,7 @@
       <w:keepLines/>
       <w:pageBreakBefore/>
       <w:numPr>
-        <w:numId w:val="2"/>
+        <w:numId w:val="47"/>
       </w:numPr>
       <w:spacing w:after="320" w:line="240" w:lineRule="auto"/>
       <w:outlineLvl w:val="0"/>
@@ -7849,7 +12430,7 @@
     <w:link w:val="Nadpis2urovneChar"/>
     <w:autoRedefine/>
     <w:qFormat/>
-    <w:rsid w:val="00E86E1E"/>
+    <w:rsid w:val="00655516"/>
     <w:pPr>
       <w:keepNext/>
       <w:keepLines/>
@@ -7890,7 +12471,7 @@
       <w:keepLines/>
       <w:numPr>
         <w:ilvl w:val="2"/>
-        <w:numId w:val="2"/>
+        <w:numId w:val="47"/>
       </w:numPr>
       <w:spacing w:before="280" w:after="280" w:line="240" w:lineRule="auto"/>
       <w:outlineLvl w:val="2"/>
@@ -7906,7 +12487,7 @@
     <w:name w:val="Nadpis 2.urovne Char"/>
     <w:basedOn w:val="Predvolenpsmoodseku"/>
     <w:link w:val="Nadpis2urovne"/>
-    <w:rsid w:val="00E86E1E"/>
+    <w:rsid w:val="00655516"/>
     <w:rPr>
       <w:rFonts w:ascii="Times New Roman" w:hAnsi="Times New Roman" w:cs="Times New Roman"/>
       <w:b/>
@@ -9029,6 +13610,13 @@
     <w:pitch w:val="variable"/>
     <w:sig w:usb0="E1002EFF" w:usb1="C000605B" w:usb2="00000029" w:usb3="00000000" w:csb0="000101FF" w:csb1="00000000"/>
   </w:font>
+  <w:font w:name="Segoe UI">
+    <w:panose1 w:val="020B0502040204020203"/>
+    <w:charset w:val="EE"/>
+    <w:family w:val="swiss"/>
+    <w:pitch w:val="variable"/>
+    <w:sig w:usb0="E4002EFF" w:usb1="C000E47F" w:usb2="00000009" w:usb3="00000000" w:csb0="000001FF" w:csb1="00000000"/>
+  </w:font>
 </w:fonts>
 </file>
 
@@ -9549,6 +14137,7 @@
     <w:rsid w:val="00AA17B7"/>
     <w:rsid w:val="00AB2DB0"/>
     <w:rsid w:val="00AE6BBF"/>
+    <w:rsid w:val="00AF300C"/>
     <w:rsid w:val="00AF391D"/>
     <w:rsid w:val="00B1306E"/>
     <w:rsid w:val="00B13A0C"/>

--- a/dokumentacia.docx
+++ b/dokumentacia.docx
@@ -1805,6 +1805,9 @@
         </w:rPr>
       </w:pPr>
       <w:r>
+        <w:rPr>
+          <w:noProof/>
+        </w:rPr>
         <w:lastRenderedPageBreak/>
         <w:drawing>
           <wp:inline distT="0" distB="0" distL="0" distR="0" wp14:anchorId="46BE9E75" wp14:editId="3B79F664">
@@ -1881,7 +1884,7 @@
         <w:pStyle w:val="Nadpis2urovne"/>
         <w:numPr>
           <w:ilvl w:val="1"/>
-          <w:numId w:val="46"/>
+          <w:numId w:val="16"/>
         </w:numPr>
       </w:pPr>
       <w:r>
@@ -2191,7 +2194,7 @@
         <w:pStyle w:val="Odsekzoznamu"/>
         <w:numPr>
           <w:ilvl w:val="0"/>
-          <w:numId w:val="40"/>
+          <w:numId w:val="10"/>
         </w:numPr>
         <w:suppressAutoHyphens/>
         <w:autoSpaceDN w:val="0"/>
@@ -2214,7 +2217,7 @@
         <w:pStyle w:val="Odsekzoznamu"/>
         <w:numPr>
           <w:ilvl w:val="0"/>
-          <w:numId w:val="40"/>
+          <w:numId w:val="10"/>
         </w:numPr>
         <w:suppressAutoHyphens/>
         <w:autoSpaceDN w:val="0"/>
@@ -2237,7 +2240,7 @@
         <w:pStyle w:val="Odsekzoznamu"/>
         <w:numPr>
           <w:ilvl w:val="0"/>
-          <w:numId w:val="40"/>
+          <w:numId w:val="10"/>
         </w:numPr>
         <w:suppressAutoHyphens/>
         <w:autoSpaceDN w:val="0"/>
@@ -2260,7 +2263,7 @@
         <w:pStyle w:val="Odsekzoznamu"/>
         <w:numPr>
           <w:ilvl w:val="0"/>
-          <w:numId w:val="40"/>
+          <w:numId w:val="10"/>
         </w:numPr>
         <w:suppressAutoHyphens/>
         <w:autoSpaceDN w:val="0"/>
@@ -2283,7 +2286,7 @@
         <w:pStyle w:val="Odsekzoznamu"/>
         <w:numPr>
           <w:ilvl w:val="0"/>
-          <w:numId w:val="40"/>
+          <w:numId w:val="10"/>
         </w:numPr>
         <w:suppressAutoHyphens/>
         <w:autoSpaceDN w:val="0"/>
@@ -2334,7 +2337,7 @@
         <w:pStyle w:val="Odsekzoznamu"/>
         <w:numPr>
           <w:ilvl w:val="0"/>
-          <w:numId w:val="40"/>
+          <w:numId w:val="10"/>
         </w:numPr>
         <w:suppressAutoHyphens/>
         <w:autoSpaceDN w:val="0"/>
@@ -2373,7 +2376,7 @@
         <w:pStyle w:val="Odsekzoznamu"/>
         <w:numPr>
           <w:ilvl w:val="0"/>
-          <w:numId w:val="41"/>
+          <w:numId w:val="11"/>
         </w:numPr>
         <w:suppressAutoHyphens/>
         <w:autoSpaceDN w:val="0"/>
@@ -2433,7 +2436,7 @@
         <w:pStyle w:val="Odsekzoznamu"/>
         <w:numPr>
           <w:ilvl w:val="0"/>
-          <w:numId w:val="41"/>
+          <w:numId w:val="11"/>
         </w:numPr>
         <w:suppressAutoHyphens/>
         <w:autoSpaceDN w:val="0"/>
@@ -2481,7 +2484,7 @@
         <w:pStyle w:val="Odsekzoznamu"/>
         <w:numPr>
           <w:ilvl w:val="0"/>
-          <w:numId w:val="41"/>
+          <w:numId w:val="11"/>
         </w:numPr>
         <w:suppressAutoHyphens/>
         <w:autoSpaceDN w:val="0"/>
@@ -2550,7 +2553,7 @@
         <w:pStyle w:val="Odsekzoznamu"/>
         <w:numPr>
           <w:ilvl w:val="0"/>
-          <w:numId w:val="42"/>
+          <w:numId w:val="12"/>
         </w:numPr>
         <w:suppressAutoHyphens/>
         <w:autoSpaceDN w:val="0"/>
@@ -2589,7 +2592,7 @@
         <w:pStyle w:val="Odsekzoznamu"/>
         <w:numPr>
           <w:ilvl w:val="0"/>
-          <w:numId w:val="42"/>
+          <w:numId w:val="12"/>
         </w:numPr>
         <w:suppressAutoHyphens/>
         <w:autoSpaceDN w:val="0"/>
@@ -2831,7 +2834,7 @@
         <w:pStyle w:val="Odsekzoznamu"/>
         <w:numPr>
           <w:ilvl w:val="0"/>
-          <w:numId w:val="43"/>
+          <w:numId w:val="13"/>
         </w:numPr>
         <w:suppressAutoHyphens/>
         <w:autoSpaceDN w:val="0"/>
@@ -2855,7 +2858,7 @@
         <w:pStyle w:val="Odsekzoznamu"/>
         <w:numPr>
           <w:ilvl w:val="0"/>
-          <w:numId w:val="43"/>
+          <w:numId w:val="13"/>
         </w:numPr>
         <w:suppressAutoHyphens/>
         <w:autoSpaceDN w:val="0"/>
@@ -2887,7 +2890,7 @@
         <w:pStyle w:val="Odsekzoznamu"/>
         <w:numPr>
           <w:ilvl w:val="0"/>
-          <w:numId w:val="43"/>
+          <w:numId w:val="13"/>
         </w:numPr>
         <w:suppressAutoHyphens/>
         <w:autoSpaceDN w:val="0"/>
@@ -2924,7 +2927,7 @@
         <w:pStyle w:val="Odsekzoznamu"/>
         <w:numPr>
           <w:ilvl w:val="0"/>
-          <w:numId w:val="43"/>
+          <w:numId w:val="13"/>
         </w:numPr>
         <w:suppressAutoHyphens/>
         <w:autoSpaceDN w:val="0"/>
@@ -3048,7 +3051,7 @@
         <w:pStyle w:val="Odsekzoznamu"/>
         <w:numPr>
           <w:ilvl w:val="0"/>
-          <w:numId w:val="44"/>
+          <w:numId w:val="14"/>
         </w:numPr>
         <w:suppressAutoHyphens/>
         <w:autoSpaceDN w:val="0"/>
@@ -3071,7 +3074,7 @@
         <w:pStyle w:val="Odsekzoznamu"/>
         <w:numPr>
           <w:ilvl w:val="0"/>
-          <w:numId w:val="44"/>
+          <w:numId w:val="14"/>
         </w:numPr>
         <w:suppressAutoHyphens/>
         <w:autoSpaceDN w:val="0"/>
@@ -3094,7 +3097,7 @@
         <w:pStyle w:val="Odsekzoznamu"/>
         <w:numPr>
           <w:ilvl w:val="0"/>
-          <w:numId w:val="44"/>
+          <w:numId w:val="14"/>
         </w:numPr>
         <w:suppressAutoHyphens/>
         <w:autoSpaceDN w:val="0"/>
@@ -3117,7 +3120,7 @@
         <w:pStyle w:val="Odsekzoznamu"/>
         <w:numPr>
           <w:ilvl w:val="0"/>
-          <w:numId w:val="44"/>
+          <w:numId w:val="14"/>
         </w:numPr>
         <w:suppressAutoHyphens/>
         <w:autoSpaceDN w:val="0"/>
@@ -3154,7 +3157,7 @@
         <w:pStyle w:val="Odsekzoznamu"/>
         <w:numPr>
           <w:ilvl w:val="0"/>
-          <w:numId w:val="44"/>
+          <w:numId w:val="14"/>
         </w:numPr>
         <w:suppressAutoHyphens/>
         <w:autoSpaceDN w:val="0"/>
@@ -3177,7 +3180,7 @@
         <w:pStyle w:val="Odsekzoznamu"/>
         <w:numPr>
           <w:ilvl w:val="0"/>
-          <w:numId w:val="44"/>
+          <w:numId w:val="14"/>
         </w:numPr>
         <w:suppressAutoHyphens/>
         <w:autoSpaceDN w:val="0"/>
@@ -3200,7 +3203,7 @@
         <w:pStyle w:val="Odsekzoznamu"/>
         <w:numPr>
           <w:ilvl w:val="0"/>
-          <w:numId w:val="44"/>
+          <w:numId w:val="14"/>
         </w:numPr>
         <w:suppressAutoHyphens/>
         <w:autoSpaceDN w:val="0"/>
@@ -3223,7 +3226,7 @@
         <w:pStyle w:val="Odsekzoznamu"/>
         <w:numPr>
           <w:ilvl w:val="0"/>
-          <w:numId w:val="44"/>
+          <w:numId w:val="14"/>
         </w:numPr>
         <w:suppressAutoHyphens/>
         <w:autoSpaceDN w:val="0"/>
@@ -3262,7 +3265,7 @@
         <w:pStyle w:val="Odsekzoznamu"/>
         <w:numPr>
           <w:ilvl w:val="0"/>
-          <w:numId w:val="45"/>
+          <w:numId w:val="15"/>
         </w:numPr>
         <w:suppressAutoHyphens/>
         <w:autoSpaceDN w:val="0"/>
@@ -3310,7 +3313,7 @@
         <w:pStyle w:val="Odsekzoznamu"/>
         <w:numPr>
           <w:ilvl w:val="0"/>
-          <w:numId w:val="45"/>
+          <w:numId w:val="15"/>
         </w:numPr>
         <w:suppressAutoHyphens/>
         <w:autoSpaceDN w:val="0"/>
@@ -3358,7 +3361,7 @@
         <w:pStyle w:val="Odsekzoznamu"/>
         <w:numPr>
           <w:ilvl w:val="0"/>
-          <w:numId w:val="45"/>
+          <w:numId w:val="15"/>
         </w:numPr>
         <w:suppressAutoHyphens/>
         <w:autoSpaceDN w:val="0"/>
@@ -3454,7 +3457,7 @@
         <w:pStyle w:val="Odsekzoznamu"/>
         <w:numPr>
           <w:ilvl w:val="0"/>
-          <w:numId w:val="45"/>
+          <w:numId w:val="15"/>
         </w:numPr>
         <w:suppressAutoHyphens/>
         <w:autoSpaceDN w:val="0"/>
@@ -3486,7 +3489,7 @@
         <w:pStyle w:val="Odsekzoznamu"/>
         <w:numPr>
           <w:ilvl w:val="0"/>
-          <w:numId w:val="45"/>
+          <w:numId w:val="15"/>
         </w:numPr>
         <w:suppressAutoHyphens/>
         <w:autoSpaceDN w:val="0"/>
@@ -3534,7 +3537,7 @@
         <w:pStyle w:val="Odsekzoznamu"/>
         <w:numPr>
           <w:ilvl w:val="0"/>
-          <w:numId w:val="45"/>
+          <w:numId w:val="15"/>
         </w:numPr>
         <w:suppressAutoHyphens/>
         <w:autoSpaceDN w:val="0"/>
@@ -3582,7 +3585,7 @@
         <w:pStyle w:val="Odsekzoznamu"/>
         <w:numPr>
           <w:ilvl w:val="0"/>
-          <w:numId w:val="45"/>
+          <w:numId w:val="15"/>
         </w:numPr>
         <w:suppressAutoHyphens/>
         <w:autoSpaceDN w:val="0"/>
@@ -3758,7 +3761,7 @@
         <w:pStyle w:val="Odsekzoznamu"/>
         <w:numPr>
           <w:ilvl w:val="0"/>
-          <w:numId w:val="45"/>
+          <w:numId w:val="15"/>
         </w:numPr>
         <w:suppressAutoHyphens/>
         <w:autoSpaceDN w:val="0"/>
@@ -3781,7 +3784,7 @@
         <w:pStyle w:val="Odsekzoznamu"/>
         <w:numPr>
           <w:ilvl w:val="0"/>
-          <w:numId w:val="45"/>
+          <w:numId w:val="15"/>
         </w:numPr>
         <w:suppressAutoHyphens/>
         <w:autoSpaceDN w:val="0"/>
@@ -3820,7 +3823,7 @@
         <w:pStyle w:val="Odsekzoznamu"/>
         <w:numPr>
           <w:ilvl w:val="0"/>
-          <w:numId w:val="45"/>
+          <w:numId w:val="15"/>
         </w:numPr>
         <w:suppressAutoHyphens/>
         <w:autoSpaceDN w:val="0"/>
@@ -3875,7 +3878,7 @@
         <w:pStyle w:val="Odsekzoznamu"/>
         <w:numPr>
           <w:ilvl w:val="0"/>
-          <w:numId w:val="45"/>
+          <w:numId w:val="15"/>
         </w:numPr>
         <w:suppressAutoHyphens/>
         <w:autoSpaceDN w:val="0"/>
@@ -3898,7 +3901,7 @@
         <w:pStyle w:val="Odsekzoznamu"/>
         <w:numPr>
           <w:ilvl w:val="0"/>
-          <w:numId w:val="45"/>
+          <w:numId w:val="15"/>
         </w:numPr>
         <w:suppressAutoHyphens/>
         <w:autoSpaceDN w:val="0"/>
@@ -4156,7 +4159,7 @@
         <w:pStyle w:val="Odsekzoznamu"/>
         <w:numPr>
           <w:ilvl w:val="0"/>
-          <w:numId w:val="45"/>
+          <w:numId w:val="15"/>
         </w:numPr>
         <w:suppressAutoHyphens/>
         <w:autoSpaceDN w:val="0"/>
@@ -4342,7 +4345,7 @@
         <w:pStyle w:val="Odsekzoznamu"/>
         <w:numPr>
           <w:ilvl w:val="0"/>
-          <w:numId w:val="45"/>
+          <w:numId w:val="15"/>
         </w:numPr>
         <w:suppressAutoHyphens/>
         <w:autoSpaceDN w:val="0"/>
@@ -4528,7 +4531,7 @@
         <w:pStyle w:val="Odsekzoznamu"/>
         <w:numPr>
           <w:ilvl w:val="0"/>
-          <w:numId w:val="45"/>
+          <w:numId w:val="15"/>
         </w:numPr>
         <w:suppressAutoHyphens/>
         <w:autoSpaceDN w:val="0"/>
@@ -4551,7 +4554,7 @@
         <w:pStyle w:val="Odsekzoznamu"/>
         <w:numPr>
           <w:ilvl w:val="0"/>
-          <w:numId w:val="45"/>
+          <w:numId w:val="15"/>
         </w:numPr>
         <w:suppressAutoHyphens/>
         <w:autoSpaceDN w:val="0"/>
@@ -4574,7 +4577,7 @@
         <w:pStyle w:val="Odsekzoznamu"/>
         <w:numPr>
           <w:ilvl w:val="0"/>
-          <w:numId w:val="45"/>
+          <w:numId w:val="15"/>
         </w:numPr>
         <w:suppressAutoHyphens/>
         <w:autoSpaceDN w:val="0"/>
@@ -4605,7 +4608,7 @@
         <w:pStyle w:val="Odsekzoznamu"/>
         <w:numPr>
           <w:ilvl w:val="0"/>
-          <w:numId w:val="45"/>
+          <w:numId w:val="15"/>
         </w:numPr>
         <w:suppressAutoHyphens/>
         <w:autoSpaceDN w:val="0"/>
@@ -4648,7 +4651,7 @@
         <w:pStyle w:val="Odsekzoznamu"/>
         <w:numPr>
           <w:ilvl w:val="0"/>
-          <w:numId w:val="50"/>
+          <w:numId w:val="18"/>
         </w:numPr>
         <w:suppressAutoHyphens/>
         <w:autoSpaceDN w:val="0"/>
@@ -4705,7 +4708,7 @@
         <w:pStyle w:val="Odsekzoznamu"/>
         <w:numPr>
           <w:ilvl w:val="0"/>
-          <w:numId w:val="50"/>
+          <w:numId w:val="18"/>
         </w:numPr>
         <w:suppressAutoHyphens/>
         <w:autoSpaceDN w:val="0"/>
@@ -4759,7 +4762,7 @@
         <w:pStyle w:val="Odsekzoznamu"/>
         <w:numPr>
           <w:ilvl w:val="0"/>
-          <w:numId w:val="50"/>
+          <w:numId w:val="18"/>
         </w:numPr>
         <w:suppressAutoHyphens/>
         <w:autoSpaceDN w:val="0"/>
@@ -4800,7 +4803,7 @@
         <w:pStyle w:val="Odsekzoznamu"/>
         <w:numPr>
           <w:ilvl w:val="0"/>
-          <w:numId w:val="50"/>
+          <w:numId w:val="18"/>
         </w:numPr>
         <w:suppressAutoHyphens/>
         <w:autoSpaceDN w:val="0"/>
@@ -4841,7 +4844,7 @@
         <w:pStyle w:val="Odsekzoznamu"/>
         <w:numPr>
           <w:ilvl w:val="0"/>
-          <w:numId w:val="50"/>
+          <w:numId w:val="18"/>
         </w:numPr>
         <w:suppressAutoHyphens/>
         <w:autoSpaceDN w:val="0"/>
@@ -4873,7 +4876,7 @@
         <w:pStyle w:val="Odsekzoznamu"/>
         <w:numPr>
           <w:ilvl w:val="0"/>
-          <w:numId w:val="50"/>
+          <w:numId w:val="18"/>
         </w:numPr>
         <w:suppressAutoHyphens/>
         <w:autoSpaceDN w:val="0"/>
@@ -4914,7 +4917,7 @@
         <w:pStyle w:val="Odsekzoznamu"/>
         <w:numPr>
           <w:ilvl w:val="0"/>
-          <w:numId w:val="50"/>
+          <w:numId w:val="18"/>
         </w:numPr>
         <w:suppressAutoHyphens/>
         <w:autoSpaceDN w:val="0"/>
@@ -4962,7 +4965,7 @@
         <w:pStyle w:val="Odsekzoznamu"/>
         <w:numPr>
           <w:ilvl w:val="0"/>
-          <w:numId w:val="50"/>
+          <w:numId w:val="18"/>
         </w:numPr>
         <w:suppressAutoHyphens/>
         <w:autoSpaceDN w:val="0"/>
@@ -5003,7 +5006,7 @@
         <w:pStyle w:val="Odsekzoznamu"/>
         <w:numPr>
           <w:ilvl w:val="0"/>
-          <w:numId w:val="50"/>
+          <w:numId w:val="18"/>
         </w:numPr>
         <w:suppressAutoHyphens/>
         <w:autoSpaceDN w:val="0"/>
@@ -5051,7 +5054,7 @@
         <w:pStyle w:val="Odsekzoznamu"/>
         <w:numPr>
           <w:ilvl w:val="0"/>
-          <w:numId w:val="50"/>
+          <w:numId w:val="18"/>
         </w:numPr>
         <w:suppressAutoHyphens/>
         <w:autoSpaceDN w:val="0"/>
@@ -5083,7 +5086,7 @@
         <w:pStyle w:val="Odsekzoznamu"/>
         <w:numPr>
           <w:ilvl w:val="0"/>
-          <w:numId w:val="50"/>
+          <w:numId w:val="18"/>
         </w:numPr>
         <w:suppressAutoHyphens/>
         <w:autoSpaceDN w:val="0"/>
@@ -5131,7 +5134,7 @@
         <w:pStyle w:val="Odsekzoznamu"/>
         <w:numPr>
           <w:ilvl w:val="0"/>
-          <w:numId w:val="50"/>
+          <w:numId w:val="18"/>
         </w:numPr>
         <w:suppressAutoHyphens/>
         <w:autoSpaceDN w:val="0"/>
@@ -5163,7 +5166,7 @@
         <w:pStyle w:val="Odsekzoznamu"/>
         <w:numPr>
           <w:ilvl w:val="0"/>
-          <w:numId w:val="50"/>
+          <w:numId w:val="18"/>
         </w:numPr>
         <w:suppressAutoHyphens/>
         <w:autoSpaceDN w:val="0"/>
@@ -5204,7 +5207,7 @@
         <w:pStyle w:val="Odsekzoznamu"/>
         <w:numPr>
           <w:ilvl w:val="0"/>
-          <w:numId w:val="50"/>
+          <w:numId w:val="18"/>
         </w:numPr>
         <w:suppressAutoHyphens/>
         <w:autoSpaceDN w:val="0"/>
@@ -5245,7 +5248,7 @@
         <w:pStyle w:val="Odsekzoznamu"/>
         <w:numPr>
           <w:ilvl w:val="0"/>
-          <w:numId w:val="50"/>
+          <w:numId w:val="18"/>
         </w:numPr>
         <w:suppressAutoHyphens/>
         <w:autoSpaceDN w:val="0"/>
@@ -5309,7 +5312,7 @@
         <w:pStyle w:val="Odsekzoznamu"/>
         <w:numPr>
           <w:ilvl w:val="0"/>
-          <w:numId w:val="50"/>
+          <w:numId w:val="18"/>
         </w:numPr>
         <w:suppressAutoHyphens/>
         <w:autoSpaceDN w:val="0"/>
@@ -5385,6 +5388,9 @@
         <w:jc w:val="center"/>
       </w:pPr>
       <w:r>
+        <w:rPr>
+          <w:noProof/>
+        </w:rPr>
         <w:lastRenderedPageBreak/>
         <w:drawing>
           <wp:inline distT="0" distB="0" distL="0" distR="0" wp14:anchorId="1E2196AD" wp14:editId="794BF298">
@@ -5436,6 +5442,9 @@
         <w:br w:type="page"/>
       </w:r>
       <w:r>
+        <w:rPr>
+          <w:noProof/>
+        </w:rPr>
         <w:lastRenderedPageBreak/>
         <w:drawing>
           <wp:inline distT="0" distB="0" distL="0" distR="0" wp14:anchorId="67AB9AAE" wp14:editId="56EED99F">
@@ -6175,7 +6184,7 @@
         <w:pStyle w:val="Zakladny"/>
         <w:numPr>
           <w:ilvl w:val="0"/>
-          <w:numId w:val="38"/>
+          <w:numId w:val="9"/>
         </w:numPr>
       </w:pPr>
       <w:r>
@@ -6187,7 +6196,7 @@
         <w:pStyle w:val="Zakladny"/>
         <w:numPr>
           <w:ilvl w:val="0"/>
-          <w:numId w:val="38"/>
+          <w:numId w:val="9"/>
         </w:numPr>
       </w:pPr>
       <w:proofErr w:type="spellStart"/>
@@ -6204,7 +6213,7 @@
         <w:pStyle w:val="Zakladny"/>
         <w:numPr>
           <w:ilvl w:val="1"/>
-          <w:numId w:val="38"/>
+          <w:numId w:val="9"/>
         </w:numPr>
       </w:pPr>
       <w:r>
@@ -6216,7 +6225,7 @@
         <w:pStyle w:val="Zakladny"/>
         <w:numPr>
           <w:ilvl w:val="1"/>
-          <w:numId w:val="38"/>
+          <w:numId w:val="9"/>
         </w:numPr>
       </w:pPr>
       <w:r>
@@ -6244,7 +6253,7 @@
         <w:pStyle w:val="Zakladny"/>
         <w:numPr>
           <w:ilvl w:val="0"/>
-          <w:numId w:val="38"/>
+          <w:numId w:val="9"/>
         </w:numPr>
       </w:pPr>
       <w:proofErr w:type="spellStart"/>
@@ -6261,7 +6270,7 @@
         <w:pStyle w:val="Zakladny"/>
         <w:numPr>
           <w:ilvl w:val="0"/>
-          <w:numId w:val="38"/>
+          <w:numId w:val="9"/>
         </w:numPr>
       </w:pPr>
       <w:proofErr w:type="spellStart"/>
@@ -6504,52 +6513,63 @@
       </w:sdtPr>
       <w:sdtContent>
         <w:p>
-          <w:r>
-            <w:rPr>
-              <w:rFonts w:eastAsiaTheme="minorEastAsia" w:cs="Times New Roman"/>
-              <w:sz w:val="24"/>
-              <w:szCs w:val="3276"/>
-              <w:lang w:eastAsia="sk-SK"/>
-            </w:rPr>
-            <w:fldChar w:fldCharType="begin"/>
-          </w:r>
-          <w:r>
-            <w:instrText>BIBLIOGRAPHY</w:instrText>
-          </w:r>
-          <w:r>
-            <w:rPr>
-              <w:rFonts w:eastAsiaTheme="minorEastAsia" w:cs="Times New Roman"/>
-              <w:sz w:val="24"/>
-              <w:szCs w:val="3276"/>
-              <w:lang w:eastAsia="sk-SK"/>
-            </w:rPr>
-            <w:fldChar w:fldCharType="separate"/>
-          </w:r>
-          <w:r>
-            <w:rPr>
-              <w:rFonts w:eastAsiaTheme="minorEastAsia" w:cs="Times New Roman"/>
-              <w:b/>
-              <w:bCs/>
-              <w:noProof/>
-              <w:sz w:val="24"/>
-              <w:szCs w:val="3276"/>
-              <w:lang w:val="en-US" w:eastAsia="sk-SK"/>
-            </w:rPr>
-            <w:t>There are no sources in the current document.</w:t>
-          </w:r>
-          <w:r>
-            <w:rPr>
-              <w:b/>
-              <w:bCs/>
-            </w:rPr>
-            <w:fldChar w:fldCharType="end"/>
-          </w:r>
+          <w:pPr>
+            <w:ind w:left="360"/>
+          </w:pPr>
+          <w:hyperlink r:id="rId21" w:history="1">
+            <w:r>
+              <w:rPr>
+                <w:rStyle w:val="Hypertextovprepojenie"/>
+              </w:rPr>
+              <w:t>https://www.guru99.com/unit-testing-guide.html</w:t>
+            </w:r>
+          </w:hyperlink>
         </w:p>
+        <w:p>
+          <w:pPr>
+            <w:ind w:left="360"/>
+          </w:pPr>
+          <w:hyperlink r:id="rId22" w:history="1">
+            <w:r>
+              <w:rPr>
+                <w:rStyle w:val="Hypertextovprepojenie"/>
+              </w:rPr>
+              <w:t>https://www.spiceworks.com/tech/devops/articles/what-is-unit-testing/</w:t>
+            </w:r>
+          </w:hyperlink>
+        </w:p>
+        <w:p>
+          <w:pPr>
+            <w:ind w:left="360"/>
+          </w:pPr>
+          <w:hyperlink r:id="rId23" w:history="1">
+            <w:r>
+              <w:rPr>
+                <w:rStyle w:val="Hypertextovprepojenie"/>
+              </w:rPr>
+              <w:t>https://devqa.io/junit-5-annotations/</w:t>
+            </w:r>
+          </w:hyperlink>
+        </w:p>
+        <w:p>
+          <w:pPr>
+            <w:ind w:left="360"/>
+          </w:pPr>
+          <w:hyperlink r:id="rId24" w:history="1">
+            <w:r>
+              <w:rPr>
+                <w:rStyle w:val="Hypertextovprepojenie"/>
+              </w:rPr>
+              <w:t>https://www.appsdeveloperblog.com/an-overview-of-junit5-assertions-with-examples/</w:t>
+            </w:r>
+          </w:hyperlink>
+        </w:p>
+        <w:p/>
       </w:sdtContent>
     </w:sdt>
     <w:p/>
     <w:sectPr>
-      <w:footerReference w:type="default" r:id="rId21"/>
+      <w:footerReference w:type="default" r:id="rId25"/>
       <w:pgSz w:w="11906" w:h="16838" w:code="9"/>
       <w:pgMar w:top="1701" w:right="1418" w:bottom="1701" w:left="1701" w:header="709" w:footer="709" w:gutter="0"/>
       <w:pgNumType w:start="1"/>
@@ -7020,92 +7040,6 @@
 <file path=word/numbering.xml><?xml version="1.0" encoding="utf-8"?>
 <w:numbering xmlns:wpc="http://schemas.microsoft.com/office/word/2010/wordprocessingCanvas" xmlns:cx="http://schemas.microsoft.com/office/drawing/2014/chartex" xmlns:cx1="http://schemas.microsoft.com/office/drawing/2015/9/8/chartex" xmlns:cx2="http://schemas.microsoft.com/office/drawing/2015/10/21/chartex" xmlns:cx3="http://schemas.microsoft.com/office/drawing/2016/5/9/chartex" xmlns:cx4="http://schemas.microsoft.com/office/drawing/2016/5/10/chartex" xmlns:cx5="http://schemas.microsoft.com/office/drawing/2016/5/11/chartex" xmlns:cx6="http://schemas.microsoft.com/office/drawing/2016/5/12/chartex" xmlns:cx7="http://schemas.microsoft.com/office/drawing/2016/5/13/chartex" xmlns:cx8="http://schemas.microsoft.com/office/drawing/2016/5/14/chartex" xmlns:mc="http://schemas.openxmlformats.org/markup-compatibility/2006" xmlns:aink="http://schemas.microsoft.com/office/drawing/2016/ink" xmlns:am3d="http://schemas.microsoft.com/office/drawing/2017/model3d" xmlns:o="urn:schemas-microsoft-com:office:office" xmlns:oel="http://schemas.microsoft.com/office/2019/extlst" xmlns:r="http://schemas.openxmlformats.org/officeDocument/2006/relationships" xmlns:m="http://schemas.openxmlformats.org/officeDocument/2006/math" xmlns:v="urn:schemas-microsoft-com:vml" xmlns:wp14="http://schemas.microsoft.com/office/word/2010/wordprocessingDrawing" xmlns:wp="http://schemas.openxmlformats.org/drawingml/2006/wordprocessingDrawing" xmlns:w10="urn:schemas-microsoft-com:office:word" xmlns:w="http://schemas.openxmlformats.org/wordprocessingml/2006/main" xmlns:w14="http://schemas.microsoft.com/office/word/2010/wordml" xmlns:w15="http://schemas.microsoft.com/office/word/2012/wordml" xmlns:w16cex="http://schemas.microsoft.com/office/word/2018/wordml/cex" xmlns:w16cid="http://schemas.microsoft.com/office/word/2016/wordml/cid" xmlns:w16="http://schemas.microsoft.com/office/word/2018/wordml" xmlns:w16sdtdh="http://schemas.microsoft.com/office/word/2020/wordml/sdtdatahash" xmlns:w16se="http://schemas.microsoft.com/office/word/2015/wordml/symex" xmlns:wpg="http://schemas.microsoft.com/office/word/2010/wordprocessingGroup" xmlns:wpi="http://schemas.microsoft.com/office/word/2010/wordprocessingInk" xmlns:wne="http://schemas.microsoft.com/office/word/2006/wordml" xmlns:wps="http://schemas.microsoft.com/office/word/2010/wordprocessingShape" mc:Ignorable="w14 w15 w16se w16cid w16 w16cex w16sdtdh wp14">
   <w:abstractNum w:abstractNumId="0" w15:restartNumberingAfterBreak="0">
-    <w:nsid w:val="02B8042C"/>
-    <w:multiLevelType w:val="hybridMultilevel"/>
-    <w:tmpl w:val="6AA6BDFC"/>
-    <w:lvl w:ilvl="0" w:tplc="041B000F">
-      <w:start w:val="1"/>
-      <w:numFmt w:val="decimal"/>
-      <w:lvlText w:val="%1."/>
-      <w:lvlJc w:val="left"/>
-      <w:pPr>
-        <w:ind w:left="1004" w:hanging="360"/>
-      </w:pPr>
-    </w:lvl>
-    <w:lvl w:ilvl="1" w:tplc="041B0019" w:tentative="1">
-      <w:start w:val="1"/>
-      <w:numFmt w:val="lowerLetter"/>
-      <w:lvlText w:val="%2."/>
-      <w:lvlJc w:val="left"/>
-      <w:pPr>
-        <w:ind w:left="1724" w:hanging="360"/>
-      </w:pPr>
-    </w:lvl>
-    <w:lvl w:ilvl="2" w:tplc="041B001B" w:tentative="1">
-      <w:start w:val="1"/>
-      <w:numFmt w:val="lowerRoman"/>
-      <w:lvlText w:val="%3."/>
-      <w:lvlJc w:val="right"/>
-      <w:pPr>
-        <w:ind w:left="2444" w:hanging="180"/>
-      </w:pPr>
-    </w:lvl>
-    <w:lvl w:ilvl="3" w:tplc="041B000F" w:tentative="1">
-      <w:start w:val="1"/>
-      <w:numFmt w:val="decimal"/>
-      <w:lvlText w:val="%4."/>
-      <w:lvlJc w:val="left"/>
-      <w:pPr>
-        <w:ind w:left="3164" w:hanging="360"/>
-      </w:pPr>
-    </w:lvl>
-    <w:lvl w:ilvl="4" w:tplc="041B0019" w:tentative="1">
-      <w:start w:val="1"/>
-      <w:numFmt w:val="lowerLetter"/>
-      <w:lvlText w:val="%5."/>
-      <w:lvlJc w:val="left"/>
-      <w:pPr>
-        <w:ind w:left="3884" w:hanging="360"/>
-      </w:pPr>
-    </w:lvl>
-    <w:lvl w:ilvl="5" w:tplc="041B001B" w:tentative="1">
-      <w:start w:val="1"/>
-      <w:numFmt w:val="lowerRoman"/>
-      <w:lvlText w:val="%6."/>
-      <w:lvlJc w:val="right"/>
-      <w:pPr>
-        <w:ind w:left="4604" w:hanging="180"/>
-      </w:pPr>
-    </w:lvl>
-    <w:lvl w:ilvl="6" w:tplc="041B000F" w:tentative="1">
-      <w:start w:val="1"/>
-      <w:numFmt w:val="decimal"/>
-      <w:lvlText w:val="%7."/>
-      <w:lvlJc w:val="left"/>
-      <w:pPr>
-        <w:ind w:left="5324" w:hanging="360"/>
-      </w:pPr>
-    </w:lvl>
-    <w:lvl w:ilvl="7" w:tplc="041B0019" w:tentative="1">
-      <w:start w:val="1"/>
-      <w:numFmt w:val="lowerLetter"/>
-      <w:lvlText w:val="%8."/>
-      <w:lvlJc w:val="left"/>
-      <w:pPr>
-        <w:ind w:left="6044" w:hanging="360"/>
-      </w:pPr>
-    </w:lvl>
-    <w:lvl w:ilvl="8" w:tplc="041B001B" w:tentative="1">
-      <w:start w:val="1"/>
-      <w:numFmt w:val="lowerRoman"/>
-      <w:lvlText w:val="%9."/>
-      <w:lvlJc w:val="right"/>
-      <w:pPr>
-        <w:ind w:left="6764" w:hanging="180"/>
-      </w:pPr>
-    </w:lvl>
-  </w:abstractNum>
-  <w:abstractNum w:abstractNumId="1" w15:restartNumberingAfterBreak="0">
     <w:nsid w:val="042D70D2"/>
     <w:multiLevelType w:val="multilevel"/>
     <w:tmpl w:val="0809001D"/>
@@ -7192,265 +7126,7 @@
       </w:pPr>
     </w:lvl>
   </w:abstractNum>
-  <w:abstractNum w:abstractNumId="2" w15:restartNumberingAfterBreak="0">
-    <w:nsid w:val="07155430"/>
-    <w:multiLevelType w:val="hybridMultilevel"/>
-    <w:tmpl w:val="052E0036"/>
-    <w:lvl w:ilvl="0" w:tplc="041B000F">
-      <w:start w:val="1"/>
-      <w:numFmt w:val="decimal"/>
-      <w:lvlText w:val="%1."/>
-      <w:lvlJc w:val="left"/>
-      <w:pPr>
-        <w:ind w:left="1004" w:hanging="360"/>
-      </w:pPr>
-    </w:lvl>
-    <w:lvl w:ilvl="1" w:tplc="041B0019" w:tentative="1">
-      <w:start w:val="1"/>
-      <w:numFmt w:val="lowerLetter"/>
-      <w:lvlText w:val="%2."/>
-      <w:lvlJc w:val="left"/>
-      <w:pPr>
-        <w:ind w:left="1724" w:hanging="360"/>
-      </w:pPr>
-    </w:lvl>
-    <w:lvl w:ilvl="2" w:tplc="041B001B" w:tentative="1">
-      <w:start w:val="1"/>
-      <w:numFmt w:val="lowerRoman"/>
-      <w:lvlText w:val="%3."/>
-      <w:lvlJc w:val="right"/>
-      <w:pPr>
-        <w:ind w:left="2444" w:hanging="180"/>
-      </w:pPr>
-    </w:lvl>
-    <w:lvl w:ilvl="3" w:tplc="041B000F" w:tentative="1">
-      <w:start w:val="1"/>
-      <w:numFmt w:val="decimal"/>
-      <w:lvlText w:val="%4."/>
-      <w:lvlJc w:val="left"/>
-      <w:pPr>
-        <w:ind w:left="3164" w:hanging="360"/>
-      </w:pPr>
-    </w:lvl>
-    <w:lvl w:ilvl="4" w:tplc="041B0019" w:tentative="1">
-      <w:start w:val="1"/>
-      <w:numFmt w:val="lowerLetter"/>
-      <w:lvlText w:val="%5."/>
-      <w:lvlJc w:val="left"/>
-      <w:pPr>
-        <w:ind w:left="3884" w:hanging="360"/>
-      </w:pPr>
-    </w:lvl>
-    <w:lvl w:ilvl="5" w:tplc="041B001B" w:tentative="1">
-      <w:start w:val="1"/>
-      <w:numFmt w:val="lowerRoman"/>
-      <w:lvlText w:val="%6."/>
-      <w:lvlJc w:val="right"/>
-      <w:pPr>
-        <w:ind w:left="4604" w:hanging="180"/>
-      </w:pPr>
-    </w:lvl>
-    <w:lvl w:ilvl="6" w:tplc="041B000F" w:tentative="1">
-      <w:start w:val="1"/>
-      <w:numFmt w:val="decimal"/>
-      <w:lvlText w:val="%7."/>
-      <w:lvlJc w:val="left"/>
-      <w:pPr>
-        <w:ind w:left="5324" w:hanging="360"/>
-      </w:pPr>
-    </w:lvl>
-    <w:lvl w:ilvl="7" w:tplc="041B0019" w:tentative="1">
-      <w:start w:val="1"/>
-      <w:numFmt w:val="lowerLetter"/>
-      <w:lvlText w:val="%8."/>
-      <w:lvlJc w:val="left"/>
-      <w:pPr>
-        <w:ind w:left="6044" w:hanging="360"/>
-      </w:pPr>
-    </w:lvl>
-    <w:lvl w:ilvl="8" w:tplc="041B001B" w:tentative="1">
-      <w:start w:val="1"/>
-      <w:numFmt w:val="lowerRoman"/>
-      <w:lvlText w:val="%9."/>
-      <w:lvlJc w:val="right"/>
-      <w:pPr>
-        <w:ind w:left="6764" w:hanging="180"/>
-      </w:pPr>
-    </w:lvl>
-  </w:abstractNum>
-  <w:abstractNum w:abstractNumId="3" w15:restartNumberingAfterBreak="0">
-    <w:nsid w:val="07FC7CFF"/>
-    <w:multiLevelType w:val="multilevel"/>
-    <w:tmpl w:val="0409001D"/>
-    <w:lvl w:ilvl="0">
-      <w:start w:val="1"/>
-      <w:numFmt w:val="decimal"/>
-      <w:lvlText w:val="%1)"/>
-      <w:lvlJc w:val="left"/>
-      <w:pPr>
-        <w:ind w:left="360" w:hanging="360"/>
-      </w:pPr>
-    </w:lvl>
-    <w:lvl w:ilvl="1">
-      <w:start w:val="1"/>
-      <w:numFmt w:val="lowerLetter"/>
-      <w:lvlText w:val="%2)"/>
-      <w:lvlJc w:val="left"/>
-      <w:pPr>
-        <w:ind w:left="720" w:hanging="360"/>
-      </w:pPr>
-    </w:lvl>
-    <w:lvl w:ilvl="2">
-      <w:start w:val="1"/>
-      <w:numFmt w:val="lowerRoman"/>
-      <w:lvlText w:val="%3)"/>
-      <w:lvlJc w:val="left"/>
-      <w:pPr>
-        <w:ind w:left="1080" w:hanging="360"/>
-      </w:pPr>
-    </w:lvl>
-    <w:lvl w:ilvl="3">
-      <w:start w:val="1"/>
-      <w:numFmt w:val="decimal"/>
-      <w:lvlText w:val="(%4)"/>
-      <w:lvlJc w:val="left"/>
-      <w:pPr>
-        <w:ind w:left="1440" w:hanging="360"/>
-      </w:pPr>
-    </w:lvl>
-    <w:lvl w:ilvl="4">
-      <w:start w:val="1"/>
-      <w:numFmt w:val="lowerLetter"/>
-      <w:lvlText w:val="(%5)"/>
-      <w:lvlJc w:val="left"/>
-      <w:pPr>
-        <w:ind w:left="1800" w:hanging="360"/>
-      </w:pPr>
-    </w:lvl>
-    <w:lvl w:ilvl="5">
-      <w:start w:val="1"/>
-      <w:numFmt w:val="lowerRoman"/>
-      <w:lvlText w:val="(%6)"/>
-      <w:lvlJc w:val="left"/>
-      <w:pPr>
-        <w:ind w:left="2160" w:hanging="360"/>
-      </w:pPr>
-    </w:lvl>
-    <w:lvl w:ilvl="6">
-      <w:start w:val="1"/>
-      <w:numFmt w:val="decimal"/>
-      <w:lvlText w:val="%7."/>
-      <w:lvlJc w:val="left"/>
-      <w:pPr>
-        <w:ind w:left="2520" w:hanging="360"/>
-      </w:pPr>
-    </w:lvl>
-    <w:lvl w:ilvl="7">
-      <w:start w:val="1"/>
-      <w:numFmt w:val="lowerLetter"/>
-      <w:lvlText w:val="%8."/>
-      <w:lvlJc w:val="left"/>
-      <w:pPr>
-        <w:ind w:left="2880" w:hanging="360"/>
-      </w:pPr>
-    </w:lvl>
-    <w:lvl w:ilvl="8">
-      <w:start w:val="1"/>
-      <w:numFmt w:val="lowerRoman"/>
-      <w:lvlText w:val="%9."/>
-      <w:lvlJc w:val="left"/>
-      <w:pPr>
-        <w:ind w:left="3240" w:hanging="360"/>
-      </w:pPr>
-    </w:lvl>
-  </w:abstractNum>
-  <w:abstractNum w:abstractNumId="4" w15:restartNumberingAfterBreak="0">
-    <w:nsid w:val="0B5C6FCC"/>
-    <w:multiLevelType w:val="hybridMultilevel"/>
-    <w:tmpl w:val="6D8E6E2A"/>
-    <w:lvl w:ilvl="0" w:tplc="041B000F">
-      <w:start w:val="1"/>
-      <w:numFmt w:val="decimal"/>
-      <w:lvlText w:val="%1."/>
-      <w:lvlJc w:val="left"/>
-      <w:pPr>
-        <w:ind w:left="1004" w:hanging="360"/>
-      </w:pPr>
-    </w:lvl>
-    <w:lvl w:ilvl="1" w:tplc="041B0019" w:tentative="1">
-      <w:start w:val="1"/>
-      <w:numFmt w:val="lowerLetter"/>
-      <w:lvlText w:val="%2."/>
-      <w:lvlJc w:val="left"/>
-      <w:pPr>
-        <w:ind w:left="1724" w:hanging="360"/>
-      </w:pPr>
-    </w:lvl>
-    <w:lvl w:ilvl="2" w:tplc="041B001B" w:tentative="1">
-      <w:start w:val="1"/>
-      <w:numFmt w:val="lowerRoman"/>
-      <w:lvlText w:val="%3."/>
-      <w:lvlJc w:val="right"/>
-      <w:pPr>
-        <w:ind w:left="2444" w:hanging="180"/>
-      </w:pPr>
-    </w:lvl>
-    <w:lvl w:ilvl="3" w:tplc="041B000F" w:tentative="1">
-      <w:start w:val="1"/>
-      <w:numFmt w:val="decimal"/>
-      <w:lvlText w:val="%4."/>
-      <w:lvlJc w:val="left"/>
-      <w:pPr>
-        <w:ind w:left="3164" w:hanging="360"/>
-      </w:pPr>
-    </w:lvl>
-    <w:lvl w:ilvl="4" w:tplc="041B0019" w:tentative="1">
-      <w:start w:val="1"/>
-      <w:numFmt w:val="lowerLetter"/>
-      <w:lvlText w:val="%5."/>
-      <w:lvlJc w:val="left"/>
-      <w:pPr>
-        <w:ind w:left="3884" w:hanging="360"/>
-      </w:pPr>
-    </w:lvl>
-    <w:lvl w:ilvl="5" w:tplc="041B001B" w:tentative="1">
-      <w:start w:val="1"/>
-      <w:numFmt w:val="lowerRoman"/>
-      <w:lvlText w:val="%6."/>
-      <w:lvlJc w:val="right"/>
-      <w:pPr>
-        <w:ind w:left="4604" w:hanging="180"/>
-      </w:pPr>
-    </w:lvl>
-    <w:lvl w:ilvl="6" w:tplc="041B000F" w:tentative="1">
-      <w:start w:val="1"/>
-      <w:numFmt w:val="decimal"/>
-      <w:lvlText w:val="%7."/>
-      <w:lvlJc w:val="left"/>
-      <w:pPr>
-        <w:ind w:left="5324" w:hanging="360"/>
-      </w:pPr>
-    </w:lvl>
-    <w:lvl w:ilvl="7" w:tplc="041B0019" w:tentative="1">
-      <w:start w:val="1"/>
-      <w:numFmt w:val="lowerLetter"/>
-      <w:lvlText w:val="%8."/>
-      <w:lvlJc w:val="left"/>
-      <w:pPr>
-        <w:ind w:left="6044" w:hanging="360"/>
-      </w:pPr>
-    </w:lvl>
-    <w:lvl w:ilvl="8" w:tplc="041B001B" w:tentative="1">
-      <w:start w:val="1"/>
-      <w:numFmt w:val="lowerRoman"/>
-      <w:lvlText w:val="%9."/>
-      <w:lvlJc w:val="right"/>
-      <w:pPr>
-        <w:ind w:left="6764" w:hanging="180"/>
-      </w:pPr>
-    </w:lvl>
-  </w:abstractNum>
-  <w:abstractNum w:abstractNumId="5" w15:restartNumberingAfterBreak="0">
+  <w:abstractNum w:abstractNumId="1" w15:restartNumberingAfterBreak="0">
     <w:nsid w:val="0E004BBF"/>
     <w:multiLevelType w:val="multilevel"/>
     <w:tmpl w:val="DFEE27C6"/>
@@ -7566,209 +7242,7 @@
       </w:rPr>
     </w:lvl>
   </w:abstractNum>
-  <w:abstractNum w:abstractNumId="6" w15:restartNumberingAfterBreak="0">
-    <w:nsid w:val="104021CA"/>
-    <w:multiLevelType w:val="hybridMultilevel"/>
-    <w:tmpl w:val="D2EE7192"/>
-    <w:lvl w:ilvl="0" w:tplc="92C28C7C">
-      <w:start w:val="1"/>
-      <w:numFmt w:val="decimal"/>
-      <w:lvlText w:val="%1."/>
-      <w:lvlJc w:val="left"/>
-      <w:pPr>
-        <w:ind w:left="704" w:hanging="420"/>
-      </w:pPr>
-      <w:rPr>
-        <w:rFonts w:hint="default"/>
-      </w:rPr>
-    </w:lvl>
-    <w:lvl w:ilvl="1" w:tplc="041B0019" w:tentative="1">
-      <w:start w:val="1"/>
-      <w:numFmt w:val="lowerLetter"/>
-      <w:lvlText w:val="%2."/>
-      <w:lvlJc w:val="left"/>
-      <w:pPr>
-        <w:ind w:left="1364" w:hanging="360"/>
-      </w:pPr>
-    </w:lvl>
-    <w:lvl w:ilvl="2" w:tplc="041B001B" w:tentative="1">
-      <w:start w:val="1"/>
-      <w:numFmt w:val="lowerRoman"/>
-      <w:lvlText w:val="%3."/>
-      <w:lvlJc w:val="right"/>
-      <w:pPr>
-        <w:ind w:left="2084" w:hanging="180"/>
-      </w:pPr>
-    </w:lvl>
-    <w:lvl w:ilvl="3" w:tplc="041B000F" w:tentative="1">
-      <w:start w:val="1"/>
-      <w:numFmt w:val="decimal"/>
-      <w:lvlText w:val="%4."/>
-      <w:lvlJc w:val="left"/>
-      <w:pPr>
-        <w:ind w:left="2804" w:hanging="360"/>
-      </w:pPr>
-    </w:lvl>
-    <w:lvl w:ilvl="4" w:tplc="041B0019" w:tentative="1">
-      <w:start w:val="1"/>
-      <w:numFmt w:val="lowerLetter"/>
-      <w:lvlText w:val="%5."/>
-      <w:lvlJc w:val="left"/>
-      <w:pPr>
-        <w:ind w:left="3524" w:hanging="360"/>
-      </w:pPr>
-    </w:lvl>
-    <w:lvl w:ilvl="5" w:tplc="041B001B" w:tentative="1">
-      <w:start w:val="1"/>
-      <w:numFmt w:val="lowerRoman"/>
-      <w:lvlText w:val="%6."/>
-      <w:lvlJc w:val="right"/>
-      <w:pPr>
-        <w:ind w:left="4244" w:hanging="180"/>
-      </w:pPr>
-    </w:lvl>
-    <w:lvl w:ilvl="6" w:tplc="041B000F" w:tentative="1">
-      <w:start w:val="1"/>
-      <w:numFmt w:val="decimal"/>
-      <w:lvlText w:val="%7."/>
-      <w:lvlJc w:val="left"/>
-      <w:pPr>
-        <w:ind w:left="4964" w:hanging="360"/>
-      </w:pPr>
-    </w:lvl>
-    <w:lvl w:ilvl="7" w:tplc="041B0019" w:tentative="1">
-      <w:start w:val="1"/>
-      <w:numFmt w:val="lowerLetter"/>
-      <w:lvlText w:val="%8."/>
-      <w:lvlJc w:val="left"/>
-      <w:pPr>
-        <w:ind w:left="5684" w:hanging="360"/>
-      </w:pPr>
-    </w:lvl>
-    <w:lvl w:ilvl="8" w:tplc="041B001B" w:tentative="1">
-      <w:start w:val="1"/>
-      <w:numFmt w:val="lowerRoman"/>
-      <w:lvlText w:val="%9."/>
-      <w:lvlJc w:val="right"/>
-      <w:pPr>
-        <w:ind w:left="6404" w:hanging="180"/>
-      </w:pPr>
-    </w:lvl>
-  </w:abstractNum>
-  <w:abstractNum w:abstractNumId="7" w15:restartNumberingAfterBreak="0">
-    <w:nsid w:val="137C3016"/>
-    <w:multiLevelType w:val="hybridMultilevel"/>
-    <w:tmpl w:val="480EA16A"/>
-    <w:lvl w:ilvl="0" w:tplc="E072FC08">
-      <w:start w:val="1"/>
-      <w:numFmt w:val="bullet"/>
-      <w:lvlText w:val=""/>
-      <w:lvlJc w:val="left"/>
-      <w:pPr>
-        <w:ind w:left="2832" w:hanging="360"/>
-      </w:pPr>
-      <w:rPr>
-        <w:rFonts w:ascii="Symbol" w:hAnsi="Symbol" w:hint="default"/>
-      </w:rPr>
-    </w:lvl>
-    <w:lvl w:ilvl="1" w:tplc="041B0003" w:tentative="1">
-      <w:start w:val="1"/>
-      <w:numFmt w:val="bullet"/>
-      <w:lvlText w:val="o"/>
-      <w:lvlJc w:val="left"/>
-      <w:pPr>
-        <w:ind w:left="2144" w:hanging="360"/>
-      </w:pPr>
-      <w:rPr>
-        <w:rFonts w:ascii="Courier New" w:hAnsi="Courier New" w:cs="Courier New" w:hint="default"/>
-      </w:rPr>
-    </w:lvl>
-    <w:lvl w:ilvl="2" w:tplc="041B0005" w:tentative="1">
-      <w:start w:val="1"/>
-      <w:numFmt w:val="bullet"/>
-      <w:lvlText w:val=""/>
-      <w:lvlJc w:val="left"/>
-      <w:pPr>
-        <w:ind w:left="2864" w:hanging="360"/>
-      </w:pPr>
-      <w:rPr>
-        <w:rFonts w:ascii="Wingdings" w:hAnsi="Wingdings" w:hint="default"/>
-      </w:rPr>
-    </w:lvl>
-    <w:lvl w:ilvl="3" w:tplc="041B0001" w:tentative="1">
-      <w:start w:val="1"/>
-      <w:numFmt w:val="bullet"/>
-      <w:lvlText w:val=""/>
-      <w:lvlJc w:val="left"/>
-      <w:pPr>
-        <w:ind w:left="3584" w:hanging="360"/>
-      </w:pPr>
-      <w:rPr>
-        <w:rFonts w:ascii="Symbol" w:hAnsi="Symbol" w:hint="default"/>
-      </w:rPr>
-    </w:lvl>
-    <w:lvl w:ilvl="4" w:tplc="041B0003" w:tentative="1">
-      <w:start w:val="1"/>
-      <w:numFmt w:val="bullet"/>
-      <w:lvlText w:val="o"/>
-      <w:lvlJc w:val="left"/>
-      <w:pPr>
-        <w:ind w:left="4304" w:hanging="360"/>
-      </w:pPr>
-      <w:rPr>
-        <w:rFonts w:ascii="Courier New" w:hAnsi="Courier New" w:cs="Courier New" w:hint="default"/>
-      </w:rPr>
-    </w:lvl>
-    <w:lvl w:ilvl="5" w:tplc="041B0005" w:tentative="1">
-      <w:start w:val="1"/>
-      <w:numFmt w:val="bullet"/>
-      <w:lvlText w:val=""/>
-      <w:lvlJc w:val="left"/>
-      <w:pPr>
-        <w:ind w:left="5024" w:hanging="360"/>
-      </w:pPr>
-      <w:rPr>
-        <w:rFonts w:ascii="Wingdings" w:hAnsi="Wingdings" w:hint="default"/>
-      </w:rPr>
-    </w:lvl>
-    <w:lvl w:ilvl="6" w:tplc="041B0001" w:tentative="1">
-      <w:start w:val="1"/>
-      <w:numFmt w:val="bullet"/>
-      <w:lvlText w:val=""/>
-      <w:lvlJc w:val="left"/>
-      <w:pPr>
-        <w:ind w:left="5744" w:hanging="360"/>
-      </w:pPr>
-      <w:rPr>
-        <w:rFonts w:ascii="Symbol" w:hAnsi="Symbol" w:hint="default"/>
-      </w:rPr>
-    </w:lvl>
-    <w:lvl w:ilvl="7" w:tplc="041B0003" w:tentative="1">
-      <w:start w:val="1"/>
-      <w:numFmt w:val="bullet"/>
-      <w:lvlText w:val="o"/>
-      <w:lvlJc w:val="left"/>
-      <w:pPr>
-        <w:ind w:left="6464" w:hanging="360"/>
-      </w:pPr>
-      <w:rPr>
-        <w:rFonts w:ascii="Courier New" w:hAnsi="Courier New" w:cs="Courier New" w:hint="default"/>
-      </w:rPr>
-    </w:lvl>
-    <w:lvl w:ilvl="8" w:tplc="041B0005" w:tentative="1">
-      <w:start w:val="1"/>
-      <w:numFmt w:val="bullet"/>
-      <w:lvlText w:val=""/>
-      <w:lvlJc w:val="left"/>
-      <w:pPr>
-        <w:ind w:left="7184" w:hanging="360"/>
-      </w:pPr>
-      <w:rPr>
-        <w:rFonts w:ascii="Wingdings" w:hAnsi="Wingdings" w:hint="default"/>
-      </w:rPr>
-    </w:lvl>
-  </w:abstractNum>
-  <w:abstractNum w:abstractNumId="8" w15:restartNumberingAfterBreak="0">
+  <w:abstractNum w:abstractNumId="2" w15:restartNumberingAfterBreak="0">
     <w:nsid w:val="19784036"/>
     <w:multiLevelType w:val="hybridMultilevel"/>
     <w:tmpl w:val="2A9E4138"/>
@@ -7881,7 +7355,7 @@
       </w:rPr>
     </w:lvl>
   </w:abstractNum>
-  <w:abstractNum w:abstractNumId="9" w15:restartNumberingAfterBreak="0">
+  <w:abstractNum w:abstractNumId="3" w15:restartNumberingAfterBreak="0">
     <w:nsid w:val="1A236138"/>
     <w:multiLevelType w:val="multilevel"/>
     <w:tmpl w:val="FBCE97EC"/>
@@ -7997,860 +7471,7 @@
       </w:rPr>
     </w:lvl>
   </w:abstractNum>
-  <w:abstractNum w:abstractNumId="10" w15:restartNumberingAfterBreak="0">
-    <w:nsid w:val="1CB56FEC"/>
-    <w:multiLevelType w:val="hybridMultilevel"/>
-    <w:tmpl w:val="5784B59A"/>
-    <w:lvl w:ilvl="0" w:tplc="D0969DD4">
-      <w:start w:val="1"/>
-      <w:numFmt w:val="bullet"/>
-      <w:lvlText w:val=""/>
-      <w:lvlJc w:val="left"/>
-      <w:pPr>
-        <w:ind w:left="4952" w:hanging="360"/>
-      </w:pPr>
-      <w:rPr>
-        <w:rFonts w:ascii="Symbol" w:hAnsi="Symbol" w:hint="default"/>
-      </w:rPr>
-    </w:lvl>
-    <w:lvl w:ilvl="1" w:tplc="562EA65A">
-      <w:start w:val="1"/>
-      <w:numFmt w:val="bullet"/>
-      <w:lvlText w:val="o"/>
-      <w:lvlJc w:val="left"/>
-      <w:pPr>
-        <w:ind w:left="2856" w:hanging="360"/>
-      </w:pPr>
-      <w:rPr>
-        <w:rFonts w:ascii="Courier New" w:hAnsi="Courier New" w:cs="Courier New" w:hint="default"/>
-      </w:rPr>
-    </w:lvl>
-    <w:lvl w:ilvl="2" w:tplc="041B0005" w:tentative="1">
-      <w:start w:val="1"/>
-      <w:numFmt w:val="bullet"/>
-      <w:lvlText w:val=""/>
-      <w:lvlJc w:val="left"/>
-      <w:pPr>
-        <w:ind w:left="3576" w:hanging="360"/>
-      </w:pPr>
-      <w:rPr>
-        <w:rFonts w:ascii="Wingdings" w:hAnsi="Wingdings" w:hint="default"/>
-      </w:rPr>
-    </w:lvl>
-    <w:lvl w:ilvl="3" w:tplc="041B0001" w:tentative="1">
-      <w:start w:val="1"/>
-      <w:numFmt w:val="bullet"/>
-      <w:lvlText w:val=""/>
-      <w:lvlJc w:val="left"/>
-      <w:pPr>
-        <w:ind w:left="4296" w:hanging="360"/>
-      </w:pPr>
-      <w:rPr>
-        <w:rFonts w:ascii="Symbol" w:hAnsi="Symbol" w:hint="default"/>
-      </w:rPr>
-    </w:lvl>
-    <w:lvl w:ilvl="4" w:tplc="041B0003" w:tentative="1">
-      <w:start w:val="1"/>
-      <w:numFmt w:val="bullet"/>
-      <w:lvlText w:val="o"/>
-      <w:lvlJc w:val="left"/>
-      <w:pPr>
-        <w:ind w:left="5016" w:hanging="360"/>
-      </w:pPr>
-      <w:rPr>
-        <w:rFonts w:ascii="Courier New" w:hAnsi="Courier New" w:cs="Courier New" w:hint="default"/>
-      </w:rPr>
-    </w:lvl>
-    <w:lvl w:ilvl="5" w:tplc="041B0005" w:tentative="1">
-      <w:start w:val="1"/>
-      <w:numFmt w:val="bullet"/>
-      <w:lvlText w:val=""/>
-      <w:lvlJc w:val="left"/>
-      <w:pPr>
-        <w:ind w:left="5736" w:hanging="360"/>
-      </w:pPr>
-      <w:rPr>
-        <w:rFonts w:ascii="Wingdings" w:hAnsi="Wingdings" w:hint="default"/>
-      </w:rPr>
-    </w:lvl>
-    <w:lvl w:ilvl="6" w:tplc="041B0001" w:tentative="1">
-      <w:start w:val="1"/>
-      <w:numFmt w:val="bullet"/>
-      <w:lvlText w:val=""/>
-      <w:lvlJc w:val="left"/>
-      <w:pPr>
-        <w:ind w:left="6456" w:hanging="360"/>
-      </w:pPr>
-      <w:rPr>
-        <w:rFonts w:ascii="Symbol" w:hAnsi="Symbol" w:hint="default"/>
-      </w:rPr>
-    </w:lvl>
-    <w:lvl w:ilvl="7" w:tplc="041B0003" w:tentative="1">
-      <w:start w:val="1"/>
-      <w:numFmt w:val="bullet"/>
-      <w:lvlText w:val="o"/>
-      <w:lvlJc w:val="left"/>
-      <w:pPr>
-        <w:ind w:left="7176" w:hanging="360"/>
-      </w:pPr>
-      <w:rPr>
-        <w:rFonts w:ascii="Courier New" w:hAnsi="Courier New" w:cs="Courier New" w:hint="default"/>
-      </w:rPr>
-    </w:lvl>
-    <w:lvl w:ilvl="8" w:tplc="041B0005" w:tentative="1">
-      <w:start w:val="1"/>
-      <w:numFmt w:val="bullet"/>
-      <w:lvlText w:val=""/>
-      <w:lvlJc w:val="left"/>
-      <w:pPr>
-        <w:ind w:left="7896" w:hanging="360"/>
-      </w:pPr>
-      <w:rPr>
-        <w:rFonts w:ascii="Wingdings" w:hAnsi="Wingdings" w:hint="default"/>
-      </w:rPr>
-    </w:lvl>
-  </w:abstractNum>
-  <w:abstractNum w:abstractNumId="11" w15:restartNumberingAfterBreak="0">
-    <w:nsid w:val="1ED34ADF"/>
-    <w:multiLevelType w:val="hybridMultilevel"/>
-    <w:tmpl w:val="2446E3F6"/>
-    <w:lvl w:ilvl="0" w:tplc="041B000F">
-      <w:start w:val="1"/>
-      <w:numFmt w:val="decimal"/>
-      <w:lvlText w:val="%1."/>
-      <w:lvlJc w:val="left"/>
-      <w:pPr>
-        <w:ind w:left="1004" w:hanging="360"/>
-      </w:pPr>
-    </w:lvl>
-    <w:lvl w:ilvl="1" w:tplc="041B0019" w:tentative="1">
-      <w:start w:val="1"/>
-      <w:numFmt w:val="lowerLetter"/>
-      <w:lvlText w:val="%2."/>
-      <w:lvlJc w:val="left"/>
-      <w:pPr>
-        <w:ind w:left="1724" w:hanging="360"/>
-      </w:pPr>
-    </w:lvl>
-    <w:lvl w:ilvl="2" w:tplc="041B001B" w:tentative="1">
-      <w:start w:val="1"/>
-      <w:numFmt w:val="lowerRoman"/>
-      <w:lvlText w:val="%3."/>
-      <w:lvlJc w:val="right"/>
-      <w:pPr>
-        <w:ind w:left="2444" w:hanging="180"/>
-      </w:pPr>
-    </w:lvl>
-    <w:lvl w:ilvl="3" w:tplc="041B000F" w:tentative="1">
-      <w:start w:val="1"/>
-      <w:numFmt w:val="decimal"/>
-      <w:lvlText w:val="%4."/>
-      <w:lvlJc w:val="left"/>
-      <w:pPr>
-        <w:ind w:left="3164" w:hanging="360"/>
-      </w:pPr>
-    </w:lvl>
-    <w:lvl w:ilvl="4" w:tplc="041B0019" w:tentative="1">
-      <w:start w:val="1"/>
-      <w:numFmt w:val="lowerLetter"/>
-      <w:lvlText w:val="%5."/>
-      <w:lvlJc w:val="left"/>
-      <w:pPr>
-        <w:ind w:left="3884" w:hanging="360"/>
-      </w:pPr>
-    </w:lvl>
-    <w:lvl w:ilvl="5" w:tplc="041B001B" w:tentative="1">
-      <w:start w:val="1"/>
-      <w:numFmt w:val="lowerRoman"/>
-      <w:lvlText w:val="%6."/>
-      <w:lvlJc w:val="right"/>
-      <w:pPr>
-        <w:ind w:left="4604" w:hanging="180"/>
-      </w:pPr>
-    </w:lvl>
-    <w:lvl w:ilvl="6" w:tplc="041B000F" w:tentative="1">
-      <w:start w:val="1"/>
-      <w:numFmt w:val="decimal"/>
-      <w:lvlText w:val="%7."/>
-      <w:lvlJc w:val="left"/>
-      <w:pPr>
-        <w:ind w:left="5324" w:hanging="360"/>
-      </w:pPr>
-    </w:lvl>
-    <w:lvl w:ilvl="7" w:tplc="041B0019" w:tentative="1">
-      <w:start w:val="1"/>
-      <w:numFmt w:val="lowerLetter"/>
-      <w:lvlText w:val="%8."/>
-      <w:lvlJc w:val="left"/>
-      <w:pPr>
-        <w:ind w:left="6044" w:hanging="360"/>
-      </w:pPr>
-    </w:lvl>
-    <w:lvl w:ilvl="8" w:tplc="041B001B" w:tentative="1">
-      <w:start w:val="1"/>
-      <w:numFmt w:val="lowerRoman"/>
-      <w:lvlText w:val="%9."/>
-      <w:lvlJc w:val="right"/>
-      <w:pPr>
-        <w:ind w:left="6764" w:hanging="180"/>
-      </w:pPr>
-    </w:lvl>
-  </w:abstractNum>
-  <w:abstractNum w:abstractNumId="12" w15:restartNumberingAfterBreak="0">
-    <w:nsid w:val="1F8A38B1"/>
-    <w:multiLevelType w:val="hybridMultilevel"/>
-    <w:tmpl w:val="5922C56E"/>
-    <w:lvl w:ilvl="0" w:tplc="041B000F">
-      <w:start w:val="1"/>
-      <w:numFmt w:val="decimal"/>
-      <w:lvlText w:val="%1."/>
-      <w:lvlJc w:val="left"/>
-      <w:pPr>
-        <w:ind w:left="1004" w:hanging="360"/>
-      </w:pPr>
-    </w:lvl>
-    <w:lvl w:ilvl="1" w:tplc="041B0019" w:tentative="1">
-      <w:start w:val="1"/>
-      <w:numFmt w:val="lowerLetter"/>
-      <w:lvlText w:val="%2."/>
-      <w:lvlJc w:val="left"/>
-      <w:pPr>
-        <w:ind w:left="1724" w:hanging="360"/>
-      </w:pPr>
-    </w:lvl>
-    <w:lvl w:ilvl="2" w:tplc="041B001B" w:tentative="1">
-      <w:start w:val="1"/>
-      <w:numFmt w:val="lowerRoman"/>
-      <w:lvlText w:val="%3."/>
-      <w:lvlJc w:val="right"/>
-      <w:pPr>
-        <w:ind w:left="2444" w:hanging="180"/>
-      </w:pPr>
-    </w:lvl>
-    <w:lvl w:ilvl="3" w:tplc="041B000F" w:tentative="1">
-      <w:start w:val="1"/>
-      <w:numFmt w:val="decimal"/>
-      <w:lvlText w:val="%4."/>
-      <w:lvlJc w:val="left"/>
-      <w:pPr>
-        <w:ind w:left="3164" w:hanging="360"/>
-      </w:pPr>
-    </w:lvl>
-    <w:lvl w:ilvl="4" w:tplc="041B0019" w:tentative="1">
-      <w:start w:val="1"/>
-      <w:numFmt w:val="lowerLetter"/>
-      <w:lvlText w:val="%5."/>
-      <w:lvlJc w:val="left"/>
-      <w:pPr>
-        <w:ind w:left="3884" w:hanging="360"/>
-      </w:pPr>
-    </w:lvl>
-    <w:lvl w:ilvl="5" w:tplc="041B001B" w:tentative="1">
-      <w:start w:val="1"/>
-      <w:numFmt w:val="lowerRoman"/>
-      <w:lvlText w:val="%6."/>
-      <w:lvlJc w:val="right"/>
-      <w:pPr>
-        <w:ind w:left="4604" w:hanging="180"/>
-      </w:pPr>
-    </w:lvl>
-    <w:lvl w:ilvl="6" w:tplc="041B000F" w:tentative="1">
-      <w:start w:val="1"/>
-      <w:numFmt w:val="decimal"/>
-      <w:lvlText w:val="%7."/>
-      <w:lvlJc w:val="left"/>
-      <w:pPr>
-        <w:ind w:left="5324" w:hanging="360"/>
-      </w:pPr>
-    </w:lvl>
-    <w:lvl w:ilvl="7" w:tplc="041B0019" w:tentative="1">
-      <w:start w:val="1"/>
-      <w:numFmt w:val="lowerLetter"/>
-      <w:lvlText w:val="%8."/>
-      <w:lvlJc w:val="left"/>
-      <w:pPr>
-        <w:ind w:left="6044" w:hanging="360"/>
-      </w:pPr>
-    </w:lvl>
-    <w:lvl w:ilvl="8" w:tplc="041B001B" w:tentative="1">
-      <w:start w:val="1"/>
-      <w:numFmt w:val="lowerRoman"/>
-      <w:lvlText w:val="%9."/>
-      <w:lvlJc w:val="right"/>
-      <w:pPr>
-        <w:ind w:left="6764" w:hanging="180"/>
-      </w:pPr>
-    </w:lvl>
-  </w:abstractNum>
-  <w:abstractNum w:abstractNumId="13" w15:restartNumberingAfterBreak="0">
-    <w:nsid w:val="20505B37"/>
-    <w:multiLevelType w:val="hybridMultilevel"/>
-    <w:tmpl w:val="36A23910"/>
-    <w:lvl w:ilvl="0" w:tplc="802A2A18">
-      <w:numFmt w:val="bullet"/>
-      <w:lvlText w:val="-"/>
-      <w:lvlJc w:val="left"/>
-      <w:pPr>
-        <w:ind w:left="644" w:hanging="360"/>
-      </w:pPr>
-      <w:rPr>
-        <w:rFonts w:ascii="Times New Roman" w:eastAsiaTheme="minorHAnsi" w:hAnsi="Times New Roman" w:cs="Times New Roman" w:hint="default"/>
-      </w:rPr>
-    </w:lvl>
-    <w:lvl w:ilvl="1" w:tplc="90D6063A">
-      <w:numFmt w:val="bullet"/>
-      <w:lvlText w:val="•"/>
-      <w:lvlJc w:val="left"/>
-      <w:pPr>
-        <w:ind w:left="1424" w:hanging="420"/>
-      </w:pPr>
-      <w:rPr>
-        <w:rFonts w:ascii="Times New Roman" w:eastAsiaTheme="minorHAnsi" w:hAnsi="Times New Roman" w:cs="Times New Roman" w:hint="default"/>
-      </w:rPr>
-    </w:lvl>
-    <w:lvl w:ilvl="2" w:tplc="08090005" w:tentative="1">
-      <w:start w:val="1"/>
-      <w:numFmt w:val="bullet"/>
-      <w:lvlText w:val=""/>
-      <w:lvlJc w:val="left"/>
-      <w:pPr>
-        <w:ind w:left="2084" w:hanging="360"/>
-      </w:pPr>
-      <w:rPr>
-        <w:rFonts w:ascii="Wingdings" w:hAnsi="Wingdings" w:hint="default"/>
-      </w:rPr>
-    </w:lvl>
-    <w:lvl w:ilvl="3" w:tplc="08090001" w:tentative="1">
-      <w:start w:val="1"/>
-      <w:numFmt w:val="bullet"/>
-      <w:lvlText w:val=""/>
-      <w:lvlJc w:val="left"/>
-      <w:pPr>
-        <w:ind w:left="2804" w:hanging="360"/>
-      </w:pPr>
-      <w:rPr>
-        <w:rFonts w:ascii="Symbol" w:hAnsi="Symbol" w:hint="default"/>
-      </w:rPr>
-    </w:lvl>
-    <w:lvl w:ilvl="4" w:tplc="08090003" w:tentative="1">
-      <w:start w:val="1"/>
-      <w:numFmt w:val="bullet"/>
-      <w:lvlText w:val="o"/>
-      <w:lvlJc w:val="left"/>
-      <w:pPr>
-        <w:ind w:left="3524" w:hanging="360"/>
-      </w:pPr>
-      <w:rPr>
-        <w:rFonts w:ascii="Courier New" w:hAnsi="Courier New" w:cs="Courier New" w:hint="default"/>
-      </w:rPr>
-    </w:lvl>
-    <w:lvl w:ilvl="5" w:tplc="08090005" w:tentative="1">
-      <w:start w:val="1"/>
-      <w:numFmt w:val="bullet"/>
-      <w:lvlText w:val=""/>
-      <w:lvlJc w:val="left"/>
-      <w:pPr>
-        <w:ind w:left="4244" w:hanging="360"/>
-      </w:pPr>
-      <w:rPr>
-        <w:rFonts w:ascii="Wingdings" w:hAnsi="Wingdings" w:hint="default"/>
-      </w:rPr>
-    </w:lvl>
-    <w:lvl w:ilvl="6" w:tplc="08090001" w:tentative="1">
-      <w:start w:val="1"/>
-      <w:numFmt w:val="bullet"/>
-      <w:lvlText w:val=""/>
-      <w:lvlJc w:val="left"/>
-      <w:pPr>
-        <w:ind w:left="4964" w:hanging="360"/>
-      </w:pPr>
-      <w:rPr>
-        <w:rFonts w:ascii="Symbol" w:hAnsi="Symbol" w:hint="default"/>
-      </w:rPr>
-    </w:lvl>
-    <w:lvl w:ilvl="7" w:tplc="08090003" w:tentative="1">
-      <w:start w:val="1"/>
-      <w:numFmt w:val="bullet"/>
-      <w:lvlText w:val="o"/>
-      <w:lvlJc w:val="left"/>
-      <w:pPr>
-        <w:ind w:left="5684" w:hanging="360"/>
-      </w:pPr>
-      <w:rPr>
-        <w:rFonts w:ascii="Courier New" w:hAnsi="Courier New" w:cs="Courier New" w:hint="default"/>
-      </w:rPr>
-    </w:lvl>
-    <w:lvl w:ilvl="8" w:tplc="08090005" w:tentative="1">
-      <w:start w:val="1"/>
-      <w:numFmt w:val="bullet"/>
-      <w:lvlText w:val=""/>
-      <w:lvlJc w:val="left"/>
-      <w:pPr>
-        <w:ind w:left="6404" w:hanging="360"/>
-      </w:pPr>
-      <w:rPr>
-        <w:rFonts w:ascii="Wingdings" w:hAnsi="Wingdings" w:hint="default"/>
-      </w:rPr>
-    </w:lvl>
-  </w:abstractNum>
-  <w:abstractNum w:abstractNumId="14" w15:restartNumberingAfterBreak="0">
-    <w:nsid w:val="21270E81"/>
-    <w:multiLevelType w:val="hybridMultilevel"/>
-    <w:tmpl w:val="4162B9AE"/>
-    <w:lvl w:ilvl="0" w:tplc="DCEA955A">
-      <w:start w:val="1"/>
-      <w:numFmt w:val="decimal"/>
-      <w:lvlText w:val="%1."/>
-      <w:lvlJc w:val="left"/>
-      <w:pPr>
-        <w:ind w:left="2412" w:hanging="360"/>
-      </w:pPr>
-    </w:lvl>
-    <w:lvl w:ilvl="1" w:tplc="041B0019" w:tentative="1">
-      <w:start w:val="1"/>
-      <w:numFmt w:val="lowerLetter"/>
-      <w:lvlText w:val="%2."/>
-      <w:lvlJc w:val="left"/>
-      <w:pPr>
-        <w:ind w:left="2144" w:hanging="360"/>
-      </w:pPr>
-    </w:lvl>
-    <w:lvl w:ilvl="2" w:tplc="041B001B" w:tentative="1">
-      <w:start w:val="1"/>
-      <w:numFmt w:val="lowerRoman"/>
-      <w:lvlText w:val="%3."/>
-      <w:lvlJc w:val="right"/>
-      <w:pPr>
-        <w:ind w:left="2864" w:hanging="180"/>
-      </w:pPr>
-    </w:lvl>
-    <w:lvl w:ilvl="3" w:tplc="041B000F" w:tentative="1">
-      <w:start w:val="1"/>
-      <w:numFmt w:val="decimal"/>
-      <w:lvlText w:val="%4."/>
-      <w:lvlJc w:val="left"/>
-      <w:pPr>
-        <w:ind w:left="3584" w:hanging="360"/>
-      </w:pPr>
-    </w:lvl>
-    <w:lvl w:ilvl="4" w:tplc="041B0019" w:tentative="1">
-      <w:start w:val="1"/>
-      <w:numFmt w:val="lowerLetter"/>
-      <w:lvlText w:val="%5."/>
-      <w:lvlJc w:val="left"/>
-      <w:pPr>
-        <w:ind w:left="4304" w:hanging="360"/>
-      </w:pPr>
-    </w:lvl>
-    <w:lvl w:ilvl="5" w:tplc="041B001B" w:tentative="1">
-      <w:start w:val="1"/>
-      <w:numFmt w:val="lowerRoman"/>
-      <w:lvlText w:val="%6."/>
-      <w:lvlJc w:val="right"/>
-      <w:pPr>
-        <w:ind w:left="5024" w:hanging="180"/>
-      </w:pPr>
-    </w:lvl>
-    <w:lvl w:ilvl="6" w:tplc="041B000F" w:tentative="1">
-      <w:start w:val="1"/>
-      <w:numFmt w:val="decimal"/>
-      <w:lvlText w:val="%7."/>
-      <w:lvlJc w:val="left"/>
-      <w:pPr>
-        <w:ind w:left="5744" w:hanging="360"/>
-      </w:pPr>
-    </w:lvl>
-    <w:lvl w:ilvl="7" w:tplc="041B0019" w:tentative="1">
-      <w:start w:val="1"/>
-      <w:numFmt w:val="lowerLetter"/>
-      <w:lvlText w:val="%8."/>
-      <w:lvlJc w:val="left"/>
-      <w:pPr>
-        <w:ind w:left="6464" w:hanging="360"/>
-      </w:pPr>
-    </w:lvl>
-    <w:lvl w:ilvl="8" w:tplc="041B001B" w:tentative="1">
-      <w:start w:val="1"/>
-      <w:numFmt w:val="lowerRoman"/>
-      <w:lvlText w:val="%9."/>
-      <w:lvlJc w:val="right"/>
-      <w:pPr>
-        <w:ind w:left="7184" w:hanging="180"/>
-      </w:pPr>
-    </w:lvl>
-  </w:abstractNum>
-  <w:abstractNum w:abstractNumId="15" w15:restartNumberingAfterBreak="0">
-    <w:nsid w:val="2898107F"/>
-    <w:multiLevelType w:val="hybridMultilevel"/>
-    <w:tmpl w:val="250A5F5A"/>
-    <w:lvl w:ilvl="0" w:tplc="041B000F">
-      <w:start w:val="1"/>
-      <w:numFmt w:val="decimal"/>
-      <w:lvlText w:val="%1."/>
-      <w:lvlJc w:val="left"/>
-      <w:pPr>
-        <w:ind w:left="360" w:hanging="360"/>
-      </w:pPr>
-    </w:lvl>
-    <w:lvl w:ilvl="1" w:tplc="041B0019" w:tentative="1">
-      <w:start w:val="1"/>
-      <w:numFmt w:val="lowerLetter"/>
-      <w:lvlText w:val="%2."/>
-      <w:lvlJc w:val="left"/>
-      <w:pPr>
-        <w:ind w:left="1080" w:hanging="360"/>
-      </w:pPr>
-    </w:lvl>
-    <w:lvl w:ilvl="2" w:tplc="041B001B" w:tentative="1">
-      <w:start w:val="1"/>
-      <w:numFmt w:val="lowerRoman"/>
-      <w:lvlText w:val="%3."/>
-      <w:lvlJc w:val="right"/>
-      <w:pPr>
-        <w:ind w:left="1800" w:hanging="180"/>
-      </w:pPr>
-    </w:lvl>
-    <w:lvl w:ilvl="3" w:tplc="041B000F" w:tentative="1">
-      <w:start w:val="1"/>
-      <w:numFmt w:val="decimal"/>
-      <w:lvlText w:val="%4."/>
-      <w:lvlJc w:val="left"/>
-      <w:pPr>
-        <w:ind w:left="2520" w:hanging="360"/>
-      </w:pPr>
-    </w:lvl>
-    <w:lvl w:ilvl="4" w:tplc="041B0019" w:tentative="1">
-      <w:start w:val="1"/>
-      <w:numFmt w:val="lowerLetter"/>
-      <w:lvlText w:val="%5."/>
-      <w:lvlJc w:val="left"/>
-      <w:pPr>
-        <w:ind w:left="3240" w:hanging="360"/>
-      </w:pPr>
-    </w:lvl>
-    <w:lvl w:ilvl="5" w:tplc="041B001B" w:tentative="1">
-      <w:start w:val="1"/>
-      <w:numFmt w:val="lowerRoman"/>
-      <w:lvlText w:val="%6."/>
-      <w:lvlJc w:val="right"/>
-      <w:pPr>
-        <w:ind w:left="3960" w:hanging="180"/>
-      </w:pPr>
-    </w:lvl>
-    <w:lvl w:ilvl="6" w:tplc="041B000F" w:tentative="1">
-      <w:start w:val="1"/>
-      <w:numFmt w:val="decimal"/>
-      <w:lvlText w:val="%7."/>
-      <w:lvlJc w:val="left"/>
-      <w:pPr>
-        <w:ind w:left="4680" w:hanging="360"/>
-      </w:pPr>
-    </w:lvl>
-    <w:lvl w:ilvl="7" w:tplc="041B0019" w:tentative="1">
-      <w:start w:val="1"/>
-      <w:numFmt w:val="lowerLetter"/>
-      <w:lvlText w:val="%8."/>
-      <w:lvlJc w:val="left"/>
-      <w:pPr>
-        <w:ind w:left="5400" w:hanging="360"/>
-      </w:pPr>
-    </w:lvl>
-    <w:lvl w:ilvl="8" w:tplc="041B001B" w:tentative="1">
-      <w:start w:val="1"/>
-      <w:numFmt w:val="lowerRoman"/>
-      <w:lvlText w:val="%9."/>
-      <w:lvlJc w:val="right"/>
-      <w:pPr>
-        <w:ind w:left="6120" w:hanging="180"/>
-      </w:pPr>
-    </w:lvl>
-  </w:abstractNum>
-  <w:abstractNum w:abstractNumId="16" w15:restartNumberingAfterBreak="0">
-    <w:nsid w:val="2A3622AF"/>
-    <w:multiLevelType w:val="hybridMultilevel"/>
-    <w:tmpl w:val="AB440314"/>
-    <w:lvl w:ilvl="0" w:tplc="041B000F">
-      <w:start w:val="1"/>
-      <w:numFmt w:val="decimal"/>
-      <w:lvlText w:val="%1."/>
-      <w:lvlJc w:val="left"/>
-      <w:pPr>
-        <w:ind w:left="1004" w:hanging="360"/>
-      </w:pPr>
-    </w:lvl>
-    <w:lvl w:ilvl="1" w:tplc="041B0019" w:tentative="1">
-      <w:start w:val="1"/>
-      <w:numFmt w:val="lowerLetter"/>
-      <w:lvlText w:val="%2."/>
-      <w:lvlJc w:val="left"/>
-      <w:pPr>
-        <w:ind w:left="1724" w:hanging="360"/>
-      </w:pPr>
-    </w:lvl>
-    <w:lvl w:ilvl="2" w:tplc="041B001B" w:tentative="1">
-      <w:start w:val="1"/>
-      <w:numFmt w:val="lowerRoman"/>
-      <w:lvlText w:val="%3."/>
-      <w:lvlJc w:val="right"/>
-      <w:pPr>
-        <w:ind w:left="2444" w:hanging="180"/>
-      </w:pPr>
-    </w:lvl>
-    <w:lvl w:ilvl="3" w:tplc="041B000F" w:tentative="1">
-      <w:start w:val="1"/>
-      <w:numFmt w:val="decimal"/>
-      <w:lvlText w:val="%4."/>
-      <w:lvlJc w:val="left"/>
-      <w:pPr>
-        <w:ind w:left="3164" w:hanging="360"/>
-      </w:pPr>
-    </w:lvl>
-    <w:lvl w:ilvl="4" w:tplc="041B0019" w:tentative="1">
-      <w:start w:val="1"/>
-      <w:numFmt w:val="lowerLetter"/>
-      <w:lvlText w:val="%5."/>
-      <w:lvlJc w:val="left"/>
-      <w:pPr>
-        <w:ind w:left="3884" w:hanging="360"/>
-      </w:pPr>
-    </w:lvl>
-    <w:lvl w:ilvl="5" w:tplc="041B001B" w:tentative="1">
-      <w:start w:val="1"/>
-      <w:numFmt w:val="lowerRoman"/>
-      <w:lvlText w:val="%6."/>
-      <w:lvlJc w:val="right"/>
-      <w:pPr>
-        <w:ind w:left="4604" w:hanging="180"/>
-      </w:pPr>
-    </w:lvl>
-    <w:lvl w:ilvl="6" w:tplc="041B000F" w:tentative="1">
-      <w:start w:val="1"/>
-      <w:numFmt w:val="decimal"/>
-      <w:lvlText w:val="%7."/>
-      <w:lvlJc w:val="left"/>
-      <w:pPr>
-        <w:ind w:left="5324" w:hanging="360"/>
-      </w:pPr>
-    </w:lvl>
-    <w:lvl w:ilvl="7" w:tplc="041B0019" w:tentative="1">
-      <w:start w:val="1"/>
-      <w:numFmt w:val="lowerLetter"/>
-      <w:lvlText w:val="%8."/>
-      <w:lvlJc w:val="left"/>
-      <w:pPr>
-        <w:ind w:left="6044" w:hanging="360"/>
-      </w:pPr>
-    </w:lvl>
-    <w:lvl w:ilvl="8" w:tplc="041B001B" w:tentative="1">
-      <w:start w:val="1"/>
-      <w:numFmt w:val="lowerRoman"/>
-      <w:lvlText w:val="%9."/>
-      <w:lvlJc w:val="right"/>
-      <w:pPr>
-        <w:ind w:left="6764" w:hanging="180"/>
-      </w:pPr>
-    </w:lvl>
-  </w:abstractNum>
-  <w:abstractNum w:abstractNumId="17" w15:restartNumberingAfterBreak="0">
-    <w:nsid w:val="2D2D51CE"/>
-    <w:multiLevelType w:val="hybridMultilevel"/>
-    <w:tmpl w:val="9FE47D70"/>
-    <w:lvl w:ilvl="0" w:tplc="D7C2DF84">
-      <w:start w:val="1"/>
-      <w:numFmt w:val="bullet"/>
-      <w:lvlText w:val=""/>
-      <w:lvlJc w:val="left"/>
-      <w:pPr>
-        <w:ind w:left="3536" w:hanging="360"/>
-      </w:pPr>
-      <w:rPr>
-        <w:rFonts w:ascii="Symbol" w:hAnsi="Symbol" w:hint="default"/>
-      </w:rPr>
-    </w:lvl>
-    <w:lvl w:ilvl="1" w:tplc="041B0003" w:tentative="1">
-      <w:start w:val="1"/>
-      <w:numFmt w:val="bullet"/>
-      <w:lvlText w:val="o"/>
-      <w:lvlJc w:val="left"/>
-      <w:pPr>
-        <w:ind w:left="1440" w:hanging="360"/>
-      </w:pPr>
-      <w:rPr>
-        <w:rFonts w:ascii="Courier New" w:hAnsi="Courier New" w:cs="Courier New" w:hint="default"/>
-      </w:rPr>
-    </w:lvl>
-    <w:lvl w:ilvl="2" w:tplc="041B0005" w:tentative="1">
-      <w:start w:val="1"/>
-      <w:numFmt w:val="bullet"/>
-      <w:lvlText w:val=""/>
-      <w:lvlJc w:val="left"/>
-      <w:pPr>
-        <w:ind w:left="2160" w:hanging="360"/>
-      </w:pPr>
-      <w:rPr>
-        <w:rFonts w:ascii="Wingdings" w:hAnsi="Wingdings" w:hint="default"/>
-      </w:rPr>
-    </w:lvl>
-    <w:lvl w:ilvl="3" w:tplc="041B0001" w:tentative="1">
-      <w:start w:val="1"/>
-      <w:numFmt w:val="bullet"/>
-      <w:lvlText w:val=""/>
-      <w:lvlJc w:val="left"/>
-      <w:pPr>
-        <w:ind w:left="2880" w:hanging="360"/>
-      </w:pPr>
-      <w:rPr>
-        <w:rFonts w:ascii="Symbol" w:hAnsi="Symbol" w:hint="default"/>
-      </w:rPr>
-    </w:lvl>
-    <w:lvl w:ilvl="4" w:tplc="041B0003" w:tentative="1">
-      <w:start w:val="1"/>
-      <w:numFmt w:val="bullet"/>
-      <w:lvlText w:val="o"/>
-      <w:lvlJc w:val="left"/>
-      <w:pPr>
-        <w:ind w:left="3600" w:hanging="360"/>
-      </w:pPr>
-      <w:rPr>
-        <w:rFonts w:ascii="Courier New" w:hAnsi="Courier New" w:cs="Courier New" w:hint="default"/>
-      </w:rPr>
-    </w:lvl>
-    <w:lvl w:ilvl="5" w:tplc="041B0005" w:tentative="1">
-      <w:start w:val="1"/>
-      <w:numFmt w:val="bullet"/>
-      <w:lvlText w:val=""/>
-      <w:lvlJc w:val="left"/>
-      <w:pPr>
-        <w:ind w:left="4320" w:hanging="360"/>
-      </w:pPr>
-      <w:rPr>
-        <w:rFonts w:ascii="Wingdings" w:hAnsi="Wingdings" w:hint="default"/>
-      </w:rPr>
-    </w:lvl>
-    <w:lvl w:ilvl="6" w:tplc="041B0001" w:tentative="1">
-      <w:start w:val="1"/>
-      <w:numFmt w:val="bullet"/>
-      <w:lvlText w:val=""/>
-      <w:lvlJc w:val="left"/>
-      <w:pPr>
-        <w:ind w:left="5040" w:hanging="360"/>
-      </w:pPr>
-      <w:rPr>
-        <w:rFonts w:ascii="Symbol" w:hAnsi="Symbol" w:hint="default"/>
-      </w:rPr>
-    </w:lvl>
-    <w:lvl w:ilvl="7" w:tplc="041B0003" w:tentative="1">
-      <w:start w:val="1"/>
-      <w:numFmt w:val="bullet"/>
-      <w:lvlText w:val="o"/>
-      <w:lvlJc w:val="left"/>
-      <w:pPr>
-        <w:ind w:left="5760" w:hanging="360"/>
-      </w:pPr>
-      <w:rPr>
-        <w:rFonts w:ascii="Courier New" w:hAnsi="Courier New" w:cs="Courier New" w:hint="default"/>
-      </w:rPr>
-    </w:lvl>
-    <w:lvl w:ilvl="8" w:tplc="041B0005" w:tentative="1">
-      <w:start w:val="1"/>
-      <w:numFmt w:val="bullet"/>
-      <w:lvlText w:val=""/>
-      <w:lvlJc w:val="left"/>
-      <w:pPr>
-        <w:ind w:left="6480" w:hanging="360"/>
-      </w:pPr>
-      <w:rPr>
-        <w:rFonts w:ascii="Wingdings" w:hAnsi="Wingdings" w:hint="default"/>
-      </w:rPr>
-    </w:lvl>
-  </w:abstractNum>
-  <w:abstractNum w:abstractNumId="18" w15:restartNumberingAfterBreak="0">
-    <w:nsid w:val="2D9D24EF"/>
-    <w:multiLevelType w:val="hybridMultilevel"/>
-    <w:tmpl w:val="658289D6"/>
-    <w:lvl w:ilvl="0" w:tplc="687A8EC6">
-      <w:start w:val="1"/>
-      <w:numFmt w:val="decimal"/>
-      <w:lvlText w:val="%1."/>
-      <w:lvlJc w:val="left"/>
-      <w:pPr>
-        <w:ind w:left="1708" w:hanging="360"/>
-      </w:pPr>
-    </w:lvl>
-    <w:lvl w:ilvl="1" w:tplc="041B0019" w:tentative="1">
-      <w:start w:val="1"/>
-      <w:numFmt w:val="lowerLetter"/>
-      <w:lvlText w:val="%2."/>
-      <w:lvlJc w:val="left"/>
-      <w:pPr>
-        <w:ind w:left="2144" w:hanging="360"/>
-      </w:pPr>
-    </w:lvl>
-    <w:lvl w:ilvl="2" w:tplc="041B001B" w:tentative="1">
-      <w:start w:val="1"/>
-      <w:numFmt w:val="lowerRoman"/>
-      <w:lvlText w:val="%3."/>
-      <w:lvlJc w:val="right"/>
-      <w:pPr>
-        <w:ind w:left="2864" w:hanging="180"/>
-      </w:pPr>
-    </w:lvl>
-    <w:lvl w:ilvl="3" w:tplc="041B000F" w:tentative="1">
-      <w:start w:val="1"/>
-      <w:numFmt w:val="decimal"/>
-      <w:lvlText w:val="%4."/>
-      <w:lvlJc w:val="left"/>
-      <w:pPr>
-        <w:ind w:left="3584" w:hanging="360"/>
-      </w:pPr>
-    </w:lvl>
-    <w:lvl w:ilvl="4" w:tplc="041B0019" w:tentative="1">
-      <w:start w:val="1"/>
-      <w:numFmt w:val="lowerLetter"/>
-      <w:lvlText w:val="%5."/>
-      <w:lvlJc w:val="left"/>
-      <w:pPr>
-        <w:ind w:left="4304" w:hanging="360"/>
-      </w:pPr>
-    </w:lvl>
-    <w:lvl w:ilvl="5" w:tplc="041B001B" w:tentative="1">
-      <w:start w:val="1"/>
-      <w:numFmt w:val="lowerRoman"/>
-      <w:lvlText w:val="%6."/>
-      <w:lvlJc w:val="right"/>
-      <w:pPr>
-        <w:ind w:left="5024" w:hanging="180"/>
-      </w:pPr>
-    </w:lvl>
-    <w:lvl w:ilvl="6" w:tplc="041B000F" w:tentative="1">
-      <w:start w:val="1"/>
-      <w:numFmt w:val="decimal"/>
-      <w:lvlText w:val="%7."/>
-      <w:lvlJc w:val="left"/>
-      <w:pPr>
-        <w:ind w:left="5744" w:hanging="360"/>
-      </w:pPr>
-    </w:lvl>
-    <w:lvl w:ilvl="7" w:tplc="041B0019" w:tentative="1">
-      <w:start w:val="1"/>
-      <w:numFmt w:val="lowerLetter"/>
-      <w:lvlText w:val="%8."/>
-      <w:lvlJc w:val="left"/>
-      <w:pPr>
-        <w:ind w:left="6464" w:hanging="360"/>
-      </w:pPr>
-    </w:lvl>
-    <w:lvl w:ilvl="8" w:tplc="041B001B" w:tentative="1">
-      <w:start w:val="1"/>
-      <w:numFmt w:val="lowerRoman"/>
-      <w:lvlText w:val="%9."/>
-      <w:lvlJc w:val="right"/>
-      <w:pPr>
-        <w:ind w:left="7184" w:hanging="180"/>
-      </w:pPr>
-    </w:lvl>
-  </w:abstractNum>
-  <w:abstractNum w:abstractNumId="19" w15:restartNumberingAfterBreak="0">
+  <w:abstractNum w:abstractNumId="4" w15:restartNumberingAfterBreak="0">
     <w:nsid w:val="2FE0688B"/>
     <w:multiLevelType w:val="hybridMultilevel"/>
     <w:tmpl w:val="DFD4546E"/>
@@ -8963,292 +7584,7 @@
       </w:rPr>
     </w:lvl>
   </w:abstractNum>
-  <w:abstractNum w:abstractNumId="20" w15:restartNumberingAfterBreak="0">
-    <w:nsid w:val="304B752D"/>
-    <w:multiLevelType w:val="multilevel"/>
-    <w:tmpl w:val="041B001F"/>
-    <w:lvl w:ilvl="0">
-      <w:start w:val="1"/>
-      <w:numFmt w:val="decimal"/>
-      <w:lvlText w:val="%1."/>
-      <w:lvlJc w:val="left"/>
-      <w:pPr>
-        <w:ind w:left="360" w:hanging="360"/>
-      </w:pPr>
-    </w:lvl>
-    <w:lvl w:ilvl="1">
-      <w:start w:val="1"/>
-      <w:numFmt w:val="decimal"/>
-      <w:lvlText w:val="%1.%2."/>
-      <w:lvlJc w:val="left"/>
-      <w:pPr>
-        <w:ind w:left="792" w:hanging="432"/>
-      </w:pPr>
-    </w:lvl>
-    <w:lvl w:ilvl="2">
-      <w:start w:val="1"/>
-      <w:numFmt w:val="decimal"/>
-      <w:lvlText w:val="%1.%2.%3."/>
-      <w:lvlJc w:val="left"/>
-      <w:pPr>
-        <w:ind w:left="1224" w:hanging="504"/>
-      </w:pPr>
-    </w:lvl>
-    <w:lvl w:ilvl="3">
-      <w:start w:val="1"/>
-      <w:numFmt w:val="decimal"/>
-      <w:lvlText w:val="%1.%2.%3.%4."/>
-      <w:lvlJc w:val="left"/>
-      <w:pPr>
-        <w:ind w:left="1728" w:hanging="648"/>
-      </w:pPr>
-    </w:lvl>
-    <w:lvl w:ilvl="4">
-      <w:start w:val="1"/>
-      <w:numFmt w:val="decimal"/>
-      <w:lvlText w:val="%1.%2.%3.%4.%5."/>
-      <w:lvlJc w:val="left"/>
-      <w:pPr>
-        <w:ind w:left="2232" w:hanging="792"/>
-      </w:pPr>
-    </w:lvl>
-    <w:lvl w:ilvl="5">
-      <w:start w:val="1"/>
-      <w:numFmt w:val="decimal"/>
-      <w:lvlText w:val="%1.%2.%3.%4.%5.%6."/>
-      <w:lvlJc w:val="left"/>
-      <w:pPr>
-        <w:ind w:left="2736" w:hanging="936"/>
-      </w:pPr>
-    </w:lvl>
-    <w:lvl w:ilvl="6">
-      <w:start w:val="1"/>
-      <w:numFmt w:val="decimal"/>
-      <w:lvlText w:val="%1.%2.%3.%4.%5.%6.%7."/>
-      <w:lvlJc w:val="left"/>
-      <w:pPr>
-        <w:ind w:left="3240" w:hanging="1080"/>
-      </w:pPr>
-    </w:lvl>
-    <w:lvl w:ilvl="7">
-      <w:start w:val="1"/>
-      <w:numFmt w:val="decimal"/>
-      <w:lvlText w:val="%1.%2.%3.%4.%5.%6.%7.%8."/>
-      <w:lvlJc w:val="left"/>
-      <w:pPr>
-        <w:ind w:left="3744" w:hanging="1224"/>
-      </w:pPr>
-    </w:lvl>
-    <w:lvl w:ilvl="8">
-      <w:start w:val="1"/>
-      <w:numFmt w:val="decimal"/>
-      <w:lvlText w:val="%1.%2.%3.%4.%5.%6.%7.%8.%9."/>
-      <w:lvlJc w:val="left"/>
-      <w:pPr>
-        <w:ind w:left="4320" w:hanging="1440"/>
-      </w:pPr>
-    </w:lvl>
-  </w:abstractNum>
-  <w:abstractNum w:abstractNumId="21" w15:restartNumberingAfterBreak="0">
-    <w:nsid w:val="329114D3"/>
-    <w:multiLevelType w:val="hybridMultilevel"/>
-    <w:tmpl w:val="7A6AB724"/>
-    <w:lvl w:ilvl="0" w:tplc="70C80CC2">
-      <w:start w:val="1"/>
-      <w:numFmt w:val="decimal"/>
-      <w:lvlText w:val="%1."/>
-      <w:lvlJc w:val="left"/>
-      <w:pPr>
-        <w:ind w:left="1004" w:hanging="360"/>
-      </w:pPr>
-    </w:lvl>
-    <w:lvl w:ilvl="1" w:tplc="041B0019" w:tentative="1">
-      <w:start w:val="1"/>
-      <w:numFmt w:val="lowerLetter"/>
-      <w:lvlText w:val="%2."/>
-      <w:lvlJc w:val="left"/>
-      <w:pPr>
-        <w:ind w:left="1724" w:hanging="360"/>
-      </w:pPr>
-    </w:lvl>
-    <w:lvl w:ilvl="2" w:tplc="041B001B" w:tentative="1">
-      <w:start w:val="1"/>
-      <w:numFmt w:val="lowerRoman"/>
-      <w:lvlText w:val="%3."/>
-      <w:lvlJc w:val="right"/>
-      <w:pPr>
-        <w:ind w:left="2444" w:hanging="180"/>
-      </w:pPr>
-    </w:lvl>
-    <w:lvl w:ilvl="3" w:tplc="041B000F" w:tentative="1">
-      <w:start w:val="1"/>
-      <w:numFmt w:val="decimal"/>
-      <w:lvlText w:val="%4."/>
-      <w:lvlJc w:val="left"/>
-      <w:pPr>
-        <w:ind w:left="3164" w:hanging="360"/>
-      </w:pPr>
-    </w:lvl>
-    <w:lvl w:ilvl="4" w:tplc="041B0019" w:tentative="1">
-      <w:start w:val="1"/>
-      <w:numFmt w:val="lowerLetter"/>
-      <w:lvlText w:val="%5."/>
-      <w:lvlJc w:val="left"/>
-      <w:pPr>
-        <w:ind w:left="3884" w:hanging="360"/>
-      </w:pPr>
-    </w:lvl>
-    <w:lvl w:ilvl="5" w:tplc="041B001B" w:tentative="1">
-      <w:start w:val="1"/>
-      <w:numFmt w:val="lowerRoman"/>
-      <w:lvlText w:val="%6."/>
-      <w:lvlJc w:val="right"/>
-      <w:pPr>
-        <w:ind w:left="4604" w:hanging="180"/>
-      </w:pPr>
-    </w:lvl>
-    <w:lvl w:ilvl="6" w:tplc="041B000F" w:tentative="1">
-      <w:start w:val="1"/>
-      <w:numFmt w:val="decimal"/>
-      <w:lvlText w:val="%7."/>
-      <w:lvlJc w:val="left"/>
-      <w:pPr>
-        <w:ind w:left="5324" w:hanging="360"/>
-      </w:pPr>
-    </w:lvl>
-    <w:lvl w:ilvl="7" w:tplc="041B0019" w:tentative="1">
-      <w:start w:val="1"/>
-      <w:numFmt w:val="lowerLetter"/>
-      <w:lvlText w:val="%8."/>
-      <w:lvlJc w:val="left"/>
-      <w:pPr>
-        <w:ind w:left="6044" w:hanging="360"/>
-      </w:pPr>
-    </w:lvl>
-    <w:lvl w:ilvl="8" w:tplc="041B001B" w:tentative="1">
-      <w:start w:val="1"/>
-      <w:numFmt w:val="lowerRoman"/>
-      <w:lvlText w:val="%9."/>
-      <w:lvlJc w:val="right"/>
-      <w:pPr>
-        <w:ind w:left="6764" w:hanging="180"/>
-      </w:pPr>
-    </w:lvl>
-  </w:abstractNum>
-  <w:abstractNum w:abstractNumId="22" w15:restartNumberingAfterBreak="0">
-    <w:nsid w:val="3521040C"/>
-    <w:multiLevelType w:val="hybridMultilevel"/>
-    <w:tmpl w:val="1DC2DF56"/>
-    <w:lvl w:ilvl="0" w:tplc="9B84C1FC">
-      <w:start w:val="1"/>
-      <w:numFmt w:val="bullet"/>
-      <w:lvlText w:val=""/>
-      <w:lvlJc w:val="left"/>
-      <w:pPr>
-        <w:ind w:left="3536" w:hanging="360"/>
-      </w:pPr>
-      <w:rPr>
-        <w:rFonts w:ascii="Symbol" w:hAnsi="Symbol" w:hint="default"/>
-      </w:rPr>
-    </w:lvl>
-    <w:lvl w:ilvl="1" w:tplc="041B0003" w:tentative="1">
-      <w:start w:val="1"/>
-      <w:numFmt w:val="bullet"/>
-      <w:lvlText w:val="o"/>
-      <w:lvlJc w:val="left"/>
-      <w:pPr>
-        <w:ind w:left="1440" w:hanging="360"/>
-      </w:pPr>
-      <w:rPr>
-        <w:rFonts w:ascii="Courier New" w:hAnsi="Courier New" w:cs="Courier New" w:hint="default"/>
-      </w:rPr>
-    </w:lvl>
-    <w:lvl w:ilvl="2" w:tplc="041B0005" w:tentative="1">
-      <w:start w:val="1"/>
-      <w:numFmt w:val="bullet"/>
-      <w:lvlText w:val=""/>
-      <w:lvlJc w:val="left"/>
-      <w:pPr>
-        <w:ind w:left="2160" w:hanging="360"/>
-      </w:pPr>
-      <w:rPr>
-        <w:rFonts w:ascii="Wingdings" w:hAnsi="Wingdings" w:hint="default"/>
-      </w:rPr>
-    </w:lvl>
-    <w:lvl w:ilvl="3" w:tplc="041B0001" w:tentative="1">
-      <w:start w:val="1"/>
-      <w:numFmt w:val="bullet"/>
-      <w:lvlText w:val=""/>
-      <w:lvlJc w:val="left"/>
-      <w:pPr>
-        <w:ind w:left="2880" w:hanging="360"/>
-      </w:pPr>
-      <w:rPr>
-        <w:rFonts w:ascii="Symbol" w:hAnsi="Symbol" w:hint="default"/>
-      </w:rPr>
-    </w:lvl>
-    <w:lvl w:ilvl="4" w:tplc="041B0003" w:tentative="1">
-      <w:start w:val="1"/>
-      <w:numFmt w:val="bullet"/>
-      <w:lvlText w:val="o"/>
-      <w:lvlJc w:val="left"/>
-      <w:pPr>
-        <w:ind w:left="3600" w:hanging="360"/>
-      </w:pPr>
-      <w:rPr>
-        <w:rFonts w:ascii="Courier New" w:hAnsi="Courier New" w:cs="Courier New" w:hint="default"/>
-      </w:rPr>
-    </w:lvl>
-    <w:lvl w:ilvl="5" w:tplc="041B0005" w:tentative="1">
-      <w:start w:val="1"/>
-      <w:numFmt w:val="bullet"/>
-      <w:lvlText w:val=""/>
-      <w:lvlJc w:val="left"/>
-      <w:pPr>
-        <w:ind w:left="4320" w:hanging="360"/>
-      </w:pPr>
-      <w:rPr>
-        <w:rFonts w:ascii="Wingdings" w:hAnsi="Wingdings" w:hint="default"/>
-      </w:rPr>
-    </w:lvl>
-    <w:lvl w:ilvl="6" w:tplc="041B0001" w:tentative="1">
-      <w:start w:val="1"/>
-      <w:numFmt w:val="bullet"/>
-      <w:lvlText w:val=""/>
-      <w:lvlJc w:val="left"/>
-      <w:pPr>
-        <w:ind w:left="5040" w:hanging="360"/>
-      </w:pPr>
-      <w:rPr>
-        <w:rFonts w:ascii="Symbol" w:hAnsi="Symbol" w:hint="default"/>
-      </w:rPr>
-    </w:lvl>
-    <w:lvl w:ilvl="7" w:tplc="041B0003" w:tentative="1">
-      <w:start w:val="1"/>
-      <w:numFmt w:val="bullet"/>
-      <w:lvlText w:val="o"/>
-      <w:lvlJc w:val="left"/>
-      <w:pPr>
-        <w:ind w:left="5760" w:hanging="360"/>
-      </w:pPr>
-      <w:rPr>
-        <w:rFonts w:ascii="Courier New" w:hAnsi="Courier New" w:cs="Courier New" w:hint="default"/>
-      </w:rPr>
-    </w:lvl>
-    <w:lvl w:ilvl="8" w:tplc="041B0005" w:tentative="1">
-      <w:start w:val="1"/>
-      <w:numFmt w:val="bullet"/>
-      <w:lvlText w:val=""/>
-      <w:lvlJc w:val="left"/>
-      <w:pPr>
-        <w:ind w:left="6480" w:hanging="360"/>
-      </w:pPr>
-      <w:rPr>
-        <w:rFonts w:ascii="Wingdings" w:hAnsi="Wingdings" w:hint="default"/>
-      </w:rPr>
-    </w:lvl>
-  </w:abstractNum>
-  <w:abstractNum w:abstractNumId="23" w15:restartNumberingAfterBreak="0">
+  <w:abstractNum w:abstractNumId="5" w15:restartNumberingAfterBreak="0">
     <w:nsid w:val="3AC71914"/>
     <w:multiLevelType w:val="hybridMultilevel"/>
     <w:tmpl w:val="997474C6"/>
@@ -9361,7 +7697,7 @@
       </w:rPr>
     </w:lvl>
   </w:abstractNum>
-  <w:abstractNum w:abstractNumId="24" w15:restartNumberingAfterBreak="0">
+  <w:abstractNum w:abstractNumId="6" w15:restartNumberingAfterBreak="0">
     <w:nsid w:val="3D6B616B"/>
     <w:multiLevelType w:val="multilevel"/>
     <w:tmpl w:val="0ADCD5B6"/>
@@ -9480,7 +7816,7 @@
       </w:rPr>
     </w:lvl>
   </w:abstractNum>
-  <w:abstractNum w:abstractNumId="25" w15:restartNumberingAfterBreak="0">
+  <w:abstractNum w:abstractNumId="7" w15:restartNumberingAfterBreak="0">
     <w:nsid w:val="4C824D69"/>
     <w:multiLevelType w:val="hybridMultilevel"/>
     <w:tmpl w:val="0576BBC6"/>
@@ -9593,233 +7929,7 @@
       </w:rPr>
     </w:lvl>
   </w:abstractNum>
-  <w:abstractNum w:abstractNumId="26" w15:restartNumberingAfterBreak="0">
-    <w:nsid w:val="4E217BFD"/>
-    <w:multiLevelType w:val="hybridMultilevel"/>
-    <w:tmpl w:val="7FA43C4E"/>
-    <w:lvl w:ilvl="0" w:tplc="D0969DD4">
-      <w:start w:val="1"/>
-      <w:numFmt w:val="bullet"/>
-      <w:lvlText w:val=""/>
-      <w:lvlJc w:val="left"/>
-      <w:pPr>
-        <w:ind w:left="3536" w:hanging="360"/>
-      </w:pPr>
-      <w:rPr>
-        <w:rFonts w:ascii="Symbol" w:hAnsi="Symbol" w:hint="default"/>
-      </w:rPr>
-    </w:lvl>
-    <w:lvl w:ilvl="1" w:tplc="041B0003" w:tentative="1">
-      <w:start w:val="1"/>
-      <w:numFmt w:val="bullet"/>
-      <w:lvlText w:val="o"/>
-      <w:lvlJc w:val="left"/>
-      <w:pPr>
-        <w:ind w:left="2144" w:hanging="360"/>
-      </w:pPr>
-      <w:rPr>
-        <w:rFonts w:ascii="Courier New" w:hAnsi="Courier New" w:cs="Courier New" w:hint="default"/>
-      </w:rPr>
-    </w:lvl>
-    <w:lvl w:ilvl="2" w:tplc="041B0005" w:tentative="1">
-      <w:start w:val="1"/>
-      <w:numFmt w:val="bullet"/>
-      <w:lvlText w:val=""/>
-      <w:lvlJc w:val="left"/>
-      <w:pPr>
-        <w:ind w:left="2864" w:hanging="360"/>
-      </w:pPr>
-      <w:rPr>
-        <w:rFonts w:ascii="Wingdings" w:hAnsi="Wingdings" w:hint="default"/>
-      </w:rPr>
-    </w:lvl>
-    <w:lvl w:ilvl="3" w:tplc="041B0001" w:tentative="1">
-      <w:start w:val="1"/>
-      <w:numFmt w:val="bullet"/>
-      <w:lvlText w:val=""/>
-      <w:lvlJc w:val="left"/>
-      <w:pPr>
-        <w:ind w:left="3584" w:hanging="360"/>
-      </w:pPr>
-      <w:rPr>
-        <w:rFonts w:ascii="Symbol" w:hAnsi="Symbol" w:hint="default"/>
-      </w:rPr>
-    </w:lvl>
-    <w:lvl w:ilvl="4" w:tplc="041B0003" w:tentative="1">
-      <w:start w:val="1"/>
-      <w:numFmt w:val="bullet"/>
-      <w:lvlText w:val="o"/>
-      <w:lvlJc w:val="left"/>
-      <w:pPr>
-        <w:ind w:left="4304" w:hanging="360"/>
-      </w:pPr>
-      <w:rPr>
-        <w:rFonts w:ascii="Courier New" w:hAnsi="Courier New" w:cs="Courier New" w:hint="default"/>
-      </w:rPr>
-    </w:lvl>
-    <w:lvl w:ilvl="5" w:tplc="041B0005" w:tentative="1">
-      <w:start w:val="1"/>
-      <w:numFmt w:val="bullet"/>
-      <w:lvlText w:val=""/>
-      <w:lvlJc w:val="left"/>
-      <w:pPr>
-        <w:ind w:left="5024" w:hanging="360"/>
-      </w:pPr>
-      <w:rPr>
-        <w:rFonts w:ascii="Wingdings" w:hAnsi="Wingdings" w:hint="default"/>
-      </w:rPr>
-    </w:lvl>
-    <w:lvl w:ilvl="6" w:tplc="041B0001" w:tentative="1">
-      <w:start w:val="1"/>
-      <w:numFmt w:val="bullet"/>
-      <w:lvlText w:val=""/>
-      <w:lvlJc w:val="left"/>
-      <w:pPr>
-        <w:ind w:left="5744" w:hanging="360"/>
-      </w:pPr>
-      <w:rPr>
-        <w:rFonts w:ascii="Symbol" w:hAnsi="Symbol" w:hint="default"/>
-      </w:rPr>
-    </w:lvl>
-    <w:lvl w:ilvl="7" w:tplc="041B0003" w:tentative="1">
-      <w:start w:val="1"/>
-      <w:numFmt w:val="bullet"/>
-      <w:lvlText w:val="o"/>
-      <w:lvlJc w:val="left"/>
-      <w:pPr>
-        <w:ind w:left="6464" w:hanging="360"/>
-      </w:pPr>
-      <w:rPr>
-        <w:rFonts w:ascii="Courier New" w:hAnsi="Courier New" w:cs="Courier New" w:hint="default"/>
-      </w:rPr>
-    </w:lvl>
-    <w:lvl w:ilvl="8" w:tplc="041B0005" w:tentative="1">
-      <w:start w:val="1"/>
-      <w:numFmt w:val="bullet"/>
-      <w:lvlText w:val=""/>
-      <w:lvlJc w:val="left"/>
-      <w:pPr>
-        <w:ind w:left="7184" w:hanging="360"/>
-      </w:pPr>
-      <w:rPr>
-        <w:rFonts w:ascii="Wingdings" w:hAnsi="Wingdings" w:hint="default"/>
-      </w:rPr>
-    </w:lvl>
-  </w:abstractNum>
-  <w:abstractNum w:abstractNumId="27" w15:restartNumberingAfterBreak="0">
-    <w:nsid w:val="4E350D11"/>
-    <w:multiLevelType w:val="hybridMultilevel"/>
-    <w:tmpl w:val="BBCC0958"/>
-    <w:lvl w:ilvl="0" w:tplc="D4C40F26">
-      <w:start w:val="1"/>
-      <w:numFmt w:val="bullet"/>
-      <w:lvlText w:val=""/>
-      <w:lvlJc w:val="left"/>
-      <w:pPr>
-        <w:ind w:left="2128" w:hanging="360"/>
-      </w:pPr>
-      <w:rPr>
-        <w:rFonts w:ascii="Symbol" w:hAnsi="Symbol" w:hint="default"/>
-      </w:rPr>
-    </w:lvl>
-    <w:lvl w:ilvl="1" w:tplc="041B0003" w:tentative="1">
-      <w:start w:val="1"/>
-      <w:numFmt w:val="bullet"/>
-      <w:lvlText w:val="o"/>
-      <w:lvlJc w:val="left"/>
-      <w:pPr>
-        <w:ind w:left="2144" w:hanging="360"/>
-      </w:pPr>
-      <w:rPr>
-        <w:rFonts w:ascii="Courier New" w:hAnsi="Courier New" w:cs="Courier New" w:hint="default"/>
-      </w:rPr>
-    </w:lvl>
-    <w:lvl w:ilvl="2" w:tplc="041B0005" w:tentative="1">
-      <w:start w:val="1"/>
-      <w:numFmt w:val="bullet"/>
-      <w:lvlText w:val=""/>
-      <w:lvlJc w:val="left"/>
-      <w:pPr>
-        <w:ind w:left="2864" w:hanging="360"/>
-      </w:pPr>
-      <w:rPr>
-        <w:rFonts w:ascii="Wingdings" w:hAnsi="Wingdings" w:hint="default"/>
-      </w:rPr>
-    </w:lvl>
-    <w:lvl w:ilvl="3" w:tplc="041B0001" w:tentative="1">
-      <w:start w:val="1"/>
-      <w:numFmt w:val="bullet"/>
-      <w:lvlText w:val=""/>
-      <w:lvlJc w:val="left"/>
-      <w:pPr>
-        <w:ind w:left="3584" w:hanging="360"/>
-      </w:pPr>
-      <w:rPr>
-        <w:rFonts w:ascii="Symbol" w:hAnsi="Symbol" w:hint="default"/>
-      </w:rPr>
-    </w:lvl>
-    <w:lvl w:ilvl="4" w:tplc="041B0003" w:tentative="1">
-      <w:start w:val="1"/>
-      <w:numFmt w:val="bullet"/>
-      <w:lvlText w:val="o"/>
-      <w:lvlJc w:val="left"/>
-      <w:pPr>
-        <w:ind w:left="4304" w:hanging="360"/>
-      </w:pPr>
-      <w:rPr>
-        <w:rFonts w:ascii="Courier New" w:hAnsi="Courier New" w:cs="Courier New" w:hint="default"/>
-      </w:rPr>
-    </w:lvl>
-    <w:lvl w:ilvl="5" w:tplc="041B0005" w:tentative="1">
-      <w:start w:val="1"/>
-      <w:numFmt w:val="bullet"/>
-      <w:lvlText w:val=""/>
-      <w:lvlJc w:val="left"/>
-      <w:pPr>
-        <w:ind w:left="5024" w:hanging="360"/>
-      </w:pPr>
-      <w:rPr>
-        <w:rFonts w:ascii="Wingdings" w:hAnsi="Wingdings" w:hint="default"/>
-      </w:rPr>
-    </w:lvl>
-    <w:lvl w:ilvl="6" w:tplc="041B0001" w:tentative="1">
-      <w:start w:val="1"/>
-      <w:numFmt w:val="bullet"/>
-      <w:lvlText w:val=""/>
-      <w:lvlJc w:val="left"/>
-      <w:pPr>
-        <w:ind w:left="5744" w:hanging="360"/>
-      </w:pPr>
-      <w:rPr>
-        <w:rFonts w:ascii="Symbol" w:hAnsi="Symbol" w:hint="default"/>
-      </w:rPr>
-    </w:lvl>
-    <w:lvl w:ilvl="7" w:tplc="041B0003" w:tentative="1">
-      <w:start w:val="1"/>
-      <w:numFmt w:val="bullet"/>
-      <w:lvlText w:val="o"/>
-      <w:lvlJc w:val="left"/>
-      <w:pPr>
-        <w:ind w:left="6464" w:hanging="360"/>
-      </w:pPr>
-      <w:rPr>
-        <w:rFonts w:ascii="Courier New" w:hAnsi="Courier New" w:cs="Courier New" w:hint="default"/>
-      </w:rPr>
-    </w:lvl>
-    <w:lvl w:ilvl="8" w:tplc="041B0005" w:tentative="1">
-      <w:start w:val="1"/>
-      <w:numFmt w:val="bullet"/>
-      <w:lvlText w:val=""/>
-      <w:lvlJc w:val="left"/>
-      <w:pPr>
-        <w:ind w:left="7184" w:hanging="360"/>
-      </w:pPr>
-      <w:rPr>
-        <w:rFonts w:ascii="Wingdings" w:hAnsi="Wingdings" w:hint="default"/>
-      </w:rPr>
-    </w:lvl>
-  </w:abstractNum>
-  <w:abstractNum w:abstractNumId="28" w15:restartNumberingAfterBreak="0">
+  <w:abstractNum w:abstractNumId="8" w15:restartNumberingAfterBreak="0">
     <w:nsid w:val="57BD3A3C"/>
     <w:multiLevelType w:val="hybridMultilevel"/>
     <w:tmpl w:val="A7F00F76"/>
@@ -9932,119 +8042,7 @@
       </w:rPr>
     </w:lvl>
   </w:abstractNum>
-  <w:abstractNum w:abstractNumId="29" w15:restartNumberingAfterBreak="0">
-    <w:nsid w:val="5C027966"/>
-    <w:multiLevelType w:val="hybridMultilevel"/>
-    <w:tmpl w:val="134EF33C"/>
-    <w:lvl w:ilvl="0" w:tplc="802A2A18">
-      <w:numFmt w:val="bullet"/>
-      <w:lvlText w:val="-"/>
-      <w:lvlJc w:val="left"/>
-      <w:pPr>
-        <w:ind w:left="644" w:hanging="360"/>
-      </w:pPr>
-      <w:rPr>
-        <w:rFonts w:ascii="Times New Roman" w:eastAsiaTheme="minorHAnsi" w:hAnsi="Times New Roman" w:cs="Times New Roman" w:hint="default"/>
-      </w:rPr>
-    </w:lvl>
-    <w:lvl w:ilvl="1" w:tplc="041B0003" w:tentative="1">
-      <w:start w:val="1"/>
-      <w:numFmt w:val="bullet"/>
-      <w:lvlText w:val="o"/>
-      <w:lvlJc w:val="left"/>
-      <w:pPr>
-        <w:ind w:left="1364" w:hanging="360"/>
-      </w:pPr>
-      <w:rPr>
-        <w:rFonts w:ascii="Courier New" w:hAnsi="Courier New" w:cs="Courier New" w:hint="default"/>
-      </w:rPr>
-    </w:lvl>
-    <w:lvl w:ilvl="2" w:tplc="041B0005" w:tentative="1">
-      <w:start w:val="1"/>
-      <w:numFmt w:val="bullet"/>
-      <w:lvlText w:val=""/>
-      <w:lvlJc w:val="left"/>
-      <w:pPr>
-        <w:ind w:left="2084" w:hanging="360"/>
-      </w:pPr>
-      <w:rPr>
-        <w:rFonts w:ascii="Wingdings" w:hAnsi="Wingdings" w:hint="default"/>
-      </w:rPr>
-    </w:lvl>
-    <w:lvl w:ilvl="3" w:tplc="041B0001" w:tentative="1">
-      <w:start w:val="1"/>
-      <w:numFmt w:val="bullet"/>
-      <w:lvlText w:val=""/>
-      <w:lvlJc w:val="left"/>
-      <w:pPr>
-        <w:ind w:left="2804" w:hanging="360"/>
-      </w:pPr>
-      <w:rPr>
-        <w:rFonts w:ascii="Symbol" w:hAnsi="Symbol" w:hint="default"/>
-      </w:rPr>
-    </w:lvl>
-    <w:lvl w:ilvl="4" w:tplc="041B0003" w:tentative="1">
-      <w:start w:val="1"/>
-      <w:numFmt w:val="bullet"/>
-      <w:lvlText w:val="o"/>
-      <w:lvlJc w:val="left"/>
-      <w:pPr>
-        <w:ind w:left="3524" w:hanging="360"/>
-      </w:pPr>
-      <w:rPr>
-        <w:rFonts w:ascii="Courier New" w:hAnsi="Courier New" w:cs="Courier New" w:hint="default"/>
-      </w:rPr>
-    </w:lvl>
-    <w:lvl w:ilvl="5" w:tplc="041B0005" w:tentative="1">
-      <w:start w:val="1"/>
-      <w:numFmt w:val="bullet"/>
-      <w:lvlText w:val=""/>
-      <w:lvlJc w:val="left"/>
-      <w:pPr>
-        <w:ind w:left="4244" w:hanging="360"/>
-      </w:pPr>
-      <w:rPr>
-        <w:rFonts w:ascii="Wingdings" w:hAnsi="Wingdings" w:hint="default"/>
-      </w:rPr>
-    </w:lvl>
-    <w:lvl w:ilvl="6" w:tplc="041B0001" w:tentative="1">
-      <w:start w:val="1"/>
-      <w:numFmt w:val="bullet"/>
-      <w:lvlText w:val=""/>
-      <w:lvlJc w:val="left"/>
-      <w:pPr>
-        <w:ind w:left="4964" w:hanging="360"/>
-      </w:pPr>
-      <w:rPr>
-        <w:rFonts w:ascii="Symbol" w:hAnsi="Symbol" w:hint="default"/>
-      </w:rPr>
-    </w:lvl>
-    <w:lvl w:ilvl="7" w:tplc="041B0003" w:tentative="1">
-      <w:start w:val="1"/>
-      <w:numFmt w:val="bullet"/>
-      <w:lvlText w:val="o"/>
-      <w:lvlJc w:val="left"/>
-      <w:pPr>
-        <w:ind w:left="5684" w:hanging="360"/>
-      </w:pPr>
-      <w:rPr>
-        <w:rFonts w:ascii="Courier New" w:hAnsi="Courier New" w:cs="Courier New" w:hint="default"/>
-      </w:rPr>
-    </w:lvl>
-    <w:lvl w:ilvl="8" w:tplc="041B0005" w:tentative="1">
-      <w:start w:val="1"/>
-      <w:numFmt w:val="bullet"/>
-      <w:lvlText w:val=""/>
-      <w:lvlJc w:val="left"/>
-      <w:pPr>
-        <w:ind w:left="6404" w:hanging="360"/>
-      </w:pPr>
-      <w:rPr>
-        <w:rFonts w:ascii="Wingdings" w:hAnsi="Wingdings" w:hint="default"/>
-      </w:rPr>
-    </w:lvl>
-  </w:abstractNum>
-  <w:abstractNum w:abstractNumId="30" w15:restartNumberingAfterBreak="0">
+  <w:abstractNum w:abstractNumId="9" w15:restartNumberingAfterBreak="0">
     <w:nsid w:val="5C14376B"/>
     <w:multiLevelType w:val="multilevel"/>
     <w:tmpl w:val="2C922866"/>
@@ -10139,7 +8137,7 @@
       </w:pPr>
     </w:lvl>
   </w:abstractNum>
-  <w:abstractNum w:abstractNumId="31" w15:restartNumberingAfterBreak="0">
+  <w:abstractNum w:abstractNumId="10" w15:restartNumberingAfterBreak="0">
     <w:nsid w:val="6451367D"/>
     <w:multiLevelType w:val="multilevel"/>
     <w:tmpl w:val="FD484CD4"/>
@@ -10255,119 +8253,7 @@
       </w:rPr>
     </w:lvl>
   </w:abstractNum>
-  <w:abstractNum w:abstractNumId="32" w15:restartNumberingAfterBreak="0">
-    <w:nsid w:val="68DA4382"/>
-    <w:multiLevelType w:val="hybridMultilevel"/>
-    <w:tmpl w:val="AAC49EB2"/>
-    <w:lvl w:ilvl="0" w:tplc="802A2A18">
-      <w:numFmt w:val="bullet"/>
-      <w:lvlText w:val="-"/>
-      <w:lvlJc w:val="left"/>
-      <w:pPr>
-        <w:ind w:left="644" w:hanging="360"/>
-      </w:pPr>
-      <w:rPr>
-        <w:rFonts w:ascii="Times New Roman" w:eastAsiaTheme="minorHAnsi" w:hAnsi="Times New Roman" w:cs="Times New Roman" w:hint="default"/>
-      </w:rPr>
-    </w:lvl>
-    <w:lvl w:ilvl="1" w:tplc="041B0003" w:tentative="1">
-      <w:start w:val="1"/>
-      <w:numFmt w:val="bullet"/>
-      <w:lvlText w:val="o"/>
-      <w:lvlJc w:val="left"/>
-      <w:pPr>
-        <w:ind w:left="1364" w:hanging="360"/>
-      </w:pPr>
-      <w:rPr>
-        <w:rFonts w:ascii="Courier New" w:hAnsi="Courier New" w:cs="Courier New" w:hint="default"/>
-      </w:rPr>
-    </w:lvl>
-    <w:lvl w:ilvl="2" w:tplc="041B0005" w:tentative="1">
-      <w:start w:val="1"/>
-      <w:numFmt w:val="bullet"/>
-      <w:lvlText w:val=""/>
-      <w:lvlJc w:val="left"/>
-      <w:pPr>
-        <w:ind w:left="2084" w:hanging="360"/>
-      </w:pPr>
-      <w:rPr>
-        <w:rFonts w:ascii="Wingdings" w:hAnsi="Wingdings" w:hint="default"/>
-      </w:rPr>
-    </w:lvl>
-    <w:lvl w:ilvl="3" w:tplc="041B0001" w:tentative="1">
-      <w:start w:val="1"/>
-      <w:numFmt w:val="bullet"/>
-      <w:lvlText w:val=""/>
-      <w:lvlJc w:val="left"/>
-      <w:pPr>
-        <w:ind w:left="2804" w:hanging="360"/>
-      </w:pPr>
-      <w:rPr>
-        <w:rFonts w:ascii="Symbol" w:hAnsi="Symbol" w:hint="default"/>
-      </w:rPr>
-    </w:lvl>
-    <w:lvl w:ilvl="4" w:tplc="041B0003" w:tentative="1">
-      <w:start w:val="1"/>
-      <w:numFmt w:val="bullet"/>
-      <w:lvlText w:val="o"/>
-      <w:lvlJc w:val="left"/>
-      <w:pPr>
-        <w:ind w:left="3524" w:hanging="360"/>
-      </w:pPr>
-      <w:rPr>
-        <w:rFonts w:ascii="Courier New" w:hAnsi="Courier New" w:cs="Courier New" w:hint="default"/>
-      </w:rPr>
-    </w:lvl>
-    <w:lvl w:ilvl="5" w:tplc="041B0005" w:tentative="1">
-      <w:start w:val="1"/>
-      <w:numFmt w:val="bullet"/>
-      <w:lvlText w:val=""/>
-      <w:lvlJc w:val="left"/>
-      <w:pPr>
-        <w:ind w:left="4244" w:hanging="360"/>
-      </w:pPr>
-      <w:rPr>
-        <w:rFonts w:ascii="Wingdings" w:hAnsi="Wingdings" w:hint="default"/>
-      </w:rPr>
-    </w:lvl>
-    <w:lvl w:ilvl="6" w:tplc="041B0001" w:tentative="1">
-      <w:start w:val="1"/>
-      <w:numFmt w:val="bullet"/>
-      <w:lvlText w:val=""/>
-      <w:lvlJc w:val="left"/>
-      <w:pPr>
-        <w:ind w:left="4964" w:hanging="360"/>
-      </w:pPr>
-      <w:rPr>
-        <w:rFonts w:ascii="Symbol" w:hAnsi="Symbol" w:hint="default"/>
-      </w:rPr>
-    </w:lvl>
-    <w:lvl w:ilvl="7" w:tplc="041B0003" w:tentative="1">
-      <w:start w:val="1"/>
-      <w:numFmt w:val="bullet"/>
-      <w:lvlText w:val="o"/>
-      <w:lvlJc w:val="left"/>
-      <w:pPr>
-        <w:ind w:left="5684" w:hanging="360"/>
-      </w:pPr>
-      <w:rPr>
-        <w:rFonts w:ascii="Courier New" w:hAnsi="Courier New" w:cs="Courier New" w:hint="default"/>
-      </w:rPr>
-    </w:lvl>
-    <w:lvl w:ilvl="8" w:tplc="041B0005" w:tentative="1">
-      <w:start w:val="1"/>
-      <w:numFmt w:val="bullet"/>
-      <w:lvlText w:val=""/>
-      <w:lvlJc w:val="left"/>
-      <w:pPr>
-        <w:ind w:left="6404" w:hanging="360"/>
-      </w:pPr>
-      <w:rPr>
-        <w:rFonts w:ascii="Wingdings" w:hAnsi="Wingdings" w:hint="default"/>
-      </w:rPr>
-    </w:lvl>
-  </w:abstractNum>
-  <w:abstractNum w:abstractNumId="33" w15:restartNumberingAfterBreak="0">
+  <w:abstractNum w:abstractNumId="11" w15:restartNumberingAfterBreak="0">
     <w:nsid w:val="6C181DA9"/>
     <w:multiLevelType w:val="multilevel"/>
     <w:tmpl w:val="FBCE97EC"/>
@@ -10483,7 +8369,7 @@
       </w:rPr>
     </w:lvl>
   </w:abstractNum>
-  <w:abstractNum w:abstractNumId="34" w15:restartNumberingAfterBreak="0">
+  <w:abstractNum w:abstractNumId="12" w15:restartNumberingAfterBreak="0">
     <w:nsid w:val="705132E7"/>
     <w:multiLevelType w:val="hybridMultilevel"/>
     <w:tmpl w:val="1B70E524"/>
@@ -10596,7 +8482,7 @@
       </w:rPr>
     </w:lvl>
   </w:abstractNum>
-  <w:abstractNum w:abstractNumId="35" w15:restartNumberingAfterBreak="0">
+  <w:abstractNum w:abstractNumId="13" w15:restartNumberingAfterBreak="0">
     <w:nsid w:val="71BB5973"/>
     <w:multiLevelType w:val="hybridMultilevel"/>
     <w:tmpl w:val="C7DAADE4"/>
@@ -10709,204 +8595,7 @@
       </w:rPr>
     </w:lvl>
   </w:abstractNum>
-  <w:abstractNum w:abstractNumId="36" w15:restartNumberingAfterBreak="0">
-    <w:nsid w:val="731E1D50"/>
-    <w:multiLevelType w:val="hybridMultilevel"/>
-    <w:tmpl w:val="1294320A"/>
-    <w:lvl w:ilvl="0" w:tplc="FFFFFFFF">
-      <w:numFmt w:val="bullet"/>
-      <w:lvlText w:val="-"/>
-      <w:lvlJc w:val="left"/>
-      <w:pPr>
-        <w:ind w:left="644" w:hanging="360"/>
-      </w:pPr>
-      <w:rPr>
-        <w:rFonts w:ascii="Times New Roman" w:eastAsiaTheme="minorHAnsi" w:hAnsi="Times New Roman" w:cs="Times New Roman" w:hint="default"/>
-      </w:rPr>
-    </w:lvl>
-    <w:lvl w:ilvl="1" w:tplc="802A2A18">
-      <w:numFmt w:val="bullet"/>
-      <w:lvlText w:val="-"/>
-      <w:lvlJc w:val="left"/>
-      <w:pPr>
-        <w:ind w:left="360" w:hanging="360"/>
-      </w:pPr>
-      <w:rPr>
-        <w:rFonts w:ascii="Times New Roman" w:eastAsiaTheme="minorHAnsi" w:hAnsi="Times New Roman" w:cs="Times New Roman" w:hint="default"/>
-      </w:rPr>
-    </w:lvl>
-    <w:lvl w:ilvl="2" w:tplc="FFFFFFFF">
-      <w:start w:val="1"/>
-      <w:numFmt w:val="bullet"/>
-      <w:lvlText w:val=""/>
-      <w:lvlJc w:val="left"/>
-      <w:pPr>
-        <w:ind w:left="2084" w:hanging="360"/>
-      </w:pPr>
-      <w:rPr>
-        <w:rFonts w:ascii="Wingdings" w:hAnsi="Wingdings" w:hint="default"/>
-      </w:rPr>
-    </w:lvl>
-    <w:lvl w:ilvl="3" w:tplc="FFFFFFFF">
-      <w:start w:val="1"/>
-      <w:numFmt w:val="bullet"/>
-      <w:lvlText w:val=""/>
-      <w:lvlJc w:val="left"/>
-      <w:pPr>
-        <w:ind w:left="2804" w:hanging="360"/>
-      </w:pPr>
-      <w:rPr>
-        <w:rFonts w:ascii="Symbol" w:hAnsi="Symbol" w:hint="default"/>
-      </w:rPr>
-    </w:lvl>
-    <w:lvl w:ilvl="4" w:tplc="FFFFFFFF" w:tentative="1">
-      <w:start w:val="1"/>
-      <w:numFmt w:val="bullet"/>
-      <w:lvlText w:val="o"/>
-      <w:lvlJc w:val="left"/>
-      <w:pPr>
-        <w:ind w:left="3524" w:hanging="360"/>
-      </w:pPr>
-      <w:rPr>
-        <w:rFonts w:ascii="Courier New" w:hAnsi="Courier New" w:cs="Courier New" w:hint="default"/>
-      </w:rPr>
-    </w:lvl>
-    <w:lvl w:ilvl="5" w:tplc="FFFFFFFF" w:tentative="1">
-      <w:start w:val="1"/>
-      <w:numFmt w:val="bullet"/>
-      <w:lvlText w:val=""/>
-      <w:lvlJc w:val="left"/>
-      <w:pPr>
-        <w:ind w:left="4244" w:hanging="360"/>
-      </w:pPr>
-      <w:rPr>
-        <w:rFonts w:ascii="Wingdings" w:hAnsi="Wingdings" w:hint="default"/>
-      </w:rPr>
-    </w:lvl>
-    <w:lvl w:ilvl="6" w:tplc="FFFFFFFF" w:tentative="1">
-      <w:start w:val="1"/>
-      <w:numFmt w:val="bullet"/>
-      <w:lvlText w:val=""/>
-      <w:lvlJc w:val="left"/>
-      <w:pPr>
-        <w:ind w:left="4964" w:hanging="360"/>
-      </w:pPr>
-      <w:rPr>
-        <w:rFonts w:ascii="Symbol" w:hAnsi="Symbol" w:hint="default"/>
-      </w:rPr>
-    </w:lvl>
-    <w:lvl w:ilvl="7" w:tplc="FFFFFFFF" w:tentative="1">
-      <w:start w:val="1"/>
-      <w:numFmt w:val="bullet"/>
-      <w:lvlText w:val="o"/>
-      <w:lvlJc w:val="left"/>
-      <w:pPr>
-        <w:ind w:left="5684" w:hanging="360"/>
-      </w:pPr>
-      <w:rPr>
-        <w:rFonts w:ascii="Courier New" w:hAnsi="Courier New" w:cs="Courier New" w:hint="default"/>
-      </w:rPr>
-    </w:lvl>
-    <w:lvl w:ilvl="8" w:tplc="FFFFFFFF" w:tentative="1">
-      <w:start w:val="1"/>
-      <w:numFmt w:val="bullet"/>
-      <w:lvlText w:val=""/>
-      <w:lvlJc w:val="left"/>
-      <w:pPr>
-        <w:ind w:left="6404" w:hanging="360"/>
-      </w:pPr>
-      <w:rPr>
-        <w:rFonts w:ascii="Wingdings" w:hAnsi="Wingdings" w:hint="default"/>
-      </w:rPr>
-    </w:lvl>
-  </w:abstractNum>
-  <w:abstractNum w:abstractNumId="37" w15:restartNumberingAfterBreak="0">
-    <w:nsid w:val="73C05200"/>
-    <w:multiLevelType w:val="hybridMultilevel"/>
-    <w:tmpl w:val="D59087A6"/>
-    <w:lvl w:ilvl="0" w:tplc="8E50244A">
-      <w:start w:val="1"/>
-      <w:numFmt w:val="decimal"/>
-      <w:lvlText w:val="%1."/>
-      <w:lvlJc w:val="left"/>
-      <w:pPr>
-        <w:ind w:left="2412" w:hanging="360"/>
-      </w:pPr>
-    </w:lvl>
-    <w:lvl w:ilvl="1" w:tplc="041B0019" w:tentative="1">
-      <w:start w:val="1"/>
-      <w:numFmt w:val="lowerLetter"/>
-      <w:lvlText w:val="%2."/>
-      <w:lvlJc w:val="left"/>
-      <w:pPr>
-        <w:ind w:left="1440" w:hanging="360"/>
-      </w:pPr>
-    </w:lvl>
-    <w:lvl w:ilvl="2" w:tplc="041B001B" w:tentative="1">
-      <w:start w:val="1"/>
-      <w:numFmt w:val="lowerRoman"/>
-      <w:lvlText w:val="%3."/>
-      <w:lvlJc w:val="right"/>
-      <w:pPr>
-        <w:ind w:left="2160" w:hanging="180"/>
-      </w:pPr>
-    </w:lvl>
-    <w:lvl w:ilvl="3" w:tplc="041B000F" w:tentative="1">
-      <w:start w:val="1"/>
-      <w:numFmt w:val="decimal"/>
-      <w:lvlText w:val="%4."/>
-      <w:lvlJc w:val="left"/>
-      <w:pPr>
-        <w:ind w:left="2880" w:hanging="360"/>
-      </w:pPr>
-    </w:lvl>
-    <w:lvl w:ilvl="4" w:tplc="041B0019" w:tentative="1">
-      <w:start w:val="1"/>
-      <w:numFmt w:val="lowerLetter"/>
-      <w:lvlText w:val="%5."/>
-      <w:lvlJc w:val="left"/>
-      <w:pPr>
-        <w:ind w:left="3600" w:hanging="360"/>
-      </w:pPr>
-    </w:lvl>
-    <w:lvl w:ilvl="5" w:tplc="041B001B" w:tentative="1">
-      <w:start w:val="1"/>
-      <w:numFmt w:val="lowerRoman"/>
-      <w:lvlText w:val="%6."/>
-      <w:lvlJc w:val="right"/>
-      <w:pPr>
-        <w:ind w:left="4320" w:hanging="180"/>
-      </w:pPr>
-    </w:lvl>
-    <w:lvl w:ilvl="6" w:tplc="041B000F" w:tentative="1">
-      <w:start w:val="1"/>
-      <w:numFmt w:val="decimal"/>
-      <w:lvlText w:val="%7."/>
-      <w:lvlJc w:val="left"/>
-      <w:pPr>
-        <w:ind w:left="5040" w:hanging="360"/>
-      </w:pPr>
-    </w:lvl>
-    <w:lvl w:ilvl="7" w:tplc="041B0019" w:tentative="1">
-      <w:start w:val="1"/>
-      <w:numFmt w:val="lowerLetter"/>
-      <w:lvlText w:val="%8."/>
-      <w:lvlJc w:val="left"/>
-      <w:pPr>
-        <w:ind w:left="5760" w:hanging="360"/>
-      </w:pPr>
-    </w:lvl>
-    <w:lvl w:ilvl="8" w:tplc="041B001B" w:tentative="1">
-      <w:start w:val="1"/>
-      <w:numFmt w:val="lowerRoman"/>
-      <w:lvlText w:val="%9."/>
-      <w:lvlJc w:val="right"/>
-      <w:pPr>
-        <w:ind w:left="6480" w:hanging="180"/>
-      </w:pPr>
-    </w:lvl>
-  </w:abstractNum>
-  <w:abstractNum w:abstractNumId="38" w15:restartNumberingAfterBreak="0">
+  <w:abstractNum w:abstractNumId="14" w15:restartNumberingAfterBreak="0">
     <w:nsid w:val="79435AB4"/>
     <w:multiLevelType w:val="hybridMultilevel"/>
     <w:tmpl w:val="CA548A36"/>
@@ -11019,232 +8708,7 @@
       </w:rPr>
     </w:lvl>
   </w:abstractNum>
-  <w:abstractNum w:abstractNumId="39" w15:restartNumberingAfterBreak="0">
-    <w:nsid w:val="7B42550A"/>
-    <w:multiLevelType w:val="hybridMultilevel"/>
-    <w:tmpl w:val="48AE991A"/>
-    <w:lvl w:ilvl="0" w:tplc="802A2A18">
-      <w:numFmt w:val="bullet"/>
-      <w:lvlText w:val="-"/>
-      <w:lvlJc w:val="left"/>
-      <w:pPr>
-        <w:ind w:left="928" w:hanging="360"/>
-      </w:pPr>
-      <w:rPr>
-        <w:rFonts w:ascii="Times New Roman" w:eastAsiaTheme="minorHAnsi" w:hAnsi="Times New Roman" w:cs="Times New Roman" w:hint="default"/>
-      </w:rPr>
-    </w:lvl>
-    <w:lvl w:ilvl="1" w:tplc="041B0003" w:tentative="1">
-      <w:start w:val="1"/>
-      <w:numFmt w:val="bullet"/>
-      <w:lvlText w:val="o"/>
-      <w:lvlJc w:val="left"/>
-      <w:pPr>
-        <w:ind w:left="1724" w:hanging="360"/>
-      </w:pPr>
-      <w:rPr>
-        <w:rFonts w:ascii="Courier New" w:hAnsi="Courier New" w:cs="Courier New" w:hint="default"/>
-      </w:rPr>
-    </w:lvl>
-    <w:lvl w:ilvl="2" w:tplc="041B0005" w:tentative="1">
-      <w:start w:val="1"/>
-      <w:numFmt w:val="bullet"/>
-      <w:lvlText w:val=""/>
-      <w:lvlJc w:val="left"/>
-      <w:pPr>
-        <w:ind w:left="2444" w:hanging="360"/>
-      </w:pPr>
-      <w:rPr>
-        <w:rFonts w:ascii="Wingdings" w:hAnsi="Wingdings" w:hint="default"/>
-      </w:rPr>
-    </w:lvl>
-    <w:lvl w:ilvl="3" w:tplc="041B0001" w:tentative="1">
-      <w:start w:val="1"/>
-      <w:numFmt w:val="bullet"/>
-      <w:lvlText w:val=""/>
-      <w:lvlJc w:val="left"/>
-      <w:pPr>
-        <w:ind w:left="3164" w:hanging="360"/>
-      </w:pPr>
-      <w:rPr>
-        <w:rFonts w:ascii="Symbol" w:hAnsi="Symbol" w:hint="default"/>
-      </w:rPr>
-    </w:lvl>
-    <w:lvl w:ilvl="4" w:tplc="041B0003" w:tentative="1">
-      <w:start w:val="1"/>
-      <w:numFmt w:val="bullet"/>
-      <w:lvlText w:val="o"/>
-      <w:lvlJc w:val="left"/>
-      <w:pPr>
-        <w:ind w:left="3884" w:hanging="360"/>
-      </w:pPr>
-      <w:rPr>
-        <w:rFonts w:ascii="Courier New" w:hAnsi="Courier New" w:cs="Courier New" w:hint="default"/>
-      </w:rPr>
-    </w:lvl>
-    <w:lvl w:ilvl="5" w:tplc="041B0005" w:tentative="1">
-      <w:start w:val="1"/>
-      <w:numFmt w:val="bullet"/>
-      <w:lvlText w:val=""/>
-      <w:lvlJc w:val="left"/>
-      <w:pPr>
-        <w:ind w:left="4604" w:hanging="360"/>
-      </w:pPr>
-      <w:rPr>
-        <w:rFonts w:ascii="Wingdings" w:hAnsi="Wingdings" w:hint="default"/>
-      </w:rPr>
-    </w:lvl>
-    <w:lvl w:ilvl="6" w:tplc="041B0001" w:tentative="1">
-      <w:start w:val="1"/>
-      <w:numFmt w:val="bullet"/>
-      <w:lvlText w:val=""/>
-      <w:lvlJc w:val="left"/>
-      <w:pPr>
-        <w:ind w:left="5324" w:hanging="360"/>
-      </w:pPr>
-      <w:rPr>
-        <w:rFonts w:ascii="Symbol" w:hAnsi="Symbol" w:hint="default"/>
-      </w:rPr>
-    </w:lvl>
-    <w:lvl w:ilvl="7" w:tplc="041B0003" w:tentative="1">
-      <w:start w:val="1"/>
-      <w:numFmt w:val="bullet"/>
-      <w:lvlText w:val="o"/>
-      <w:lvlJc w:val="left"/>
-      <w:pPr>
-        <w:ind w:left="6044" w:hanging="360"/>
-      </w:pPr>
-      <w:rPr>
-        <w:rFonts w:ascii="Courier New" w:hAnsi="Courier New" w:cs="Courier New" w:hint="default"/>
-      </w:rPr>
-    </w:lvl>
-    <w:lvl w:ilvl="8" w:tplc="041B0005" w:tentative="1">
-      <w:start w:val="1"/>
-      <w:numFmt w:val="bullet"/>
-      <w:lvlText w:val=""/>
-      <w:lvlJc w:val="left"/>
-      <w:pPr>
-        <w:ind w:left="6764" w:hanging="360"/>
-      </w:pPr>
-      <w:rPr>
-        <w:rFonts w:ascii="Wingdings" w:hAnsi="Wingdings" w:hint="default"/>
-      </w:rPr>
-    </w:lvl>
-  </w:abstractNum>
-  <w:abstractNum w:abstractNumId="40" w15:restartNumberingAfterBreak="0">
-    <w:nsid w:val="7F0708B1"/>
-    <w:multiLevelType w:val="hybridMultilevel"/>
-    <w:tmpl w:val="9050C49E"/>
-    <w:lvl w:ilvl="0" w:tplc="8EE09062">
-      <w:start w:val="1"/>
-      <w:numFmt w:val="bullet"/>
-      <w:lvlText w:val=""/>
-      <w:lvlJc w:val="left"/>
-      <w:pPr>
-        <w:ind w:left="1424" w:hanging="360"/>
-      </w:pPr>
-      <w:rPr>
-        <w:rFonts w:ascii="Symbol" w:hAnsi="Symbol" w:hint="default"/>
-      </w:rPr>
-    </w:lvl>
-    <w:lvl w:ilvl="1" w:tplc="041B0003" w:tentative="1">
-      <w:start w:val="1"/>
-      <w:numFmt w:val="bullet"/>
-      <w:lvlText w:val="o"/>
-      <w:lvlJc w:val="left"/>
-      <w:pPr>
-        <w:ind w:left="2144" w:hanging="360"/>
-      </w:pPr>
-      <w:rPr>
-        <w:rFonts w:ascii="Courier New" w:hAnsi="Courier New" w:cs="Courier New" w:hint="default"/>
-      </w:rPr>
-    </w:lvl>
-    <w:lvl w:ilvl="2" w:tplc="041B0005" w:tentative="1">
-      <w:start w:val="1"/>
-      <w:numFmt w:val="bullet"/>
-      <w:lvlText w:val=""/>
-      <w:lvlJc w:val="left"/>
-      <w:pPr>
-        <w:ind w:left="2864" w:hanging="360"/>
-      </w:pPr>
-      <w:rPr>
-        <w:rFonts w:ascii="Wingdings" w:hAnsi="Wingdings" w:hint="default"/>
-      </w:rPr>
-    </w:lvl>
-    <w:lvl w:ilvl="3" w:tplc="041B0001" w:tentative="1">
-      <w:start w:val="1"/>
-      <w:numFmt w:val="bullet"/>
-      <w:lvlText w:val=""/>
-      <w:lvlJc w:val="left"/>
-      <w:pPr>
-        <w:ind w:left="3584" w:hanging="360"/>
-      </w:pPr>
-      <w:rPr>
-        <w:rFonts w:ascii="Symbol" w:hAnsi="Symbol" w:hint="default"/>
-      </w:rPr>
-    </w:lvl>
-    <w:lvl w:ilvl="4" w:tplc="041B0003" w:tentative="1">
-      <w:start w:val="1"/>
-      <w:numFmt w:val="bullet"/>
-      <w:lvlText w:val="o"/>
-      <w:lvlJc w:val="left"/>
-      <w:pPr>
-        <w:ind w:left="4304" w:hanging="360"/>
-      </w:pPr>
-      <w:rPr>
-        <w:rFonts w:ascii="Courier New" w:hAnsi="Courier New" w:cs="Courier New" w:hint="default"/>
-      </w:rPr>
-    </w:lvl>
-    <w:lvl w:ilvl="5" w:tplc="041B0005" w:tentative="1">
-      <w:start w:val="1"/>
-      <w:numFmt w:val="bullet"/>
-      <w:lvlText w:val=""/>
-      <w:lvlJc w:val="left"/>
-      <w:pPr>
-        <w:ind w:left="5024" w:hanging="360"/>
-      </w:pPr>
-      <w:rPr>
-        <w:rFonts w:ascii="Wingdings" w:hAnsi="Wingdings" w:hint="default"/>
-      </w:rPr>
-    </w:lvl>
-    <w:lvl w:ilvl="6" w:tplc="041B0001" w:tentative="1">
-      <w:start w:val="1"/>
-      <w:numFmt w:val="bullet"/>
-      <w:lvlText w:val=""/>
-      <w:lvlJc w:val="left"/>
-      <w:pPr>
-        <w:ind w:left="5744" w:hanging="360"/>
-      </w:pPr>
-      <w:rPr>
-        <w:rFonts w:ascii="Symbol" w:hAnsi="Symbol" w:hint="default"/>
-      </w:rPr>
-    </w:lvl>
-    <w:lvl w:ilvl="7" w:tplc="041B0003" w:tentative="1">
-      <w:start w:val="1"/>
-      <w:numFmt w:val="bullet"/>
-      <w:lvlText w:val="o"/>
-      <w:lvlJc w:val="left"/>
-      <w:pPr>
-        <w:ind w:left="6464" w:hanging="360"/>
-      </w:pPr>
-      <w:rPr>
-        <w:rFonts w:ascii="Courier New" w:hAnsi="Courier New" w:cs="Courier New" w:hint="default"/>
-      </w:rPr>
-    </w:lvl>
-    <w:lvl w:ilvl="8" w:tplc="041B0005" w:tentative="1">
-      <w:start w:val="1"/>
-      <w:numFmt w:val="bullet"/>
-      <w:lvlText w:val=""/>
-      <w:lvlJc w:val="left"/>
-      <w:pPr>
-        <w:ind w:left="7184" w:hanging="360"/>
-      </w:pPr>
-      <w:rPr>
-        <w:rFonts w:ascii="Wingdings" w:hAnsi="Wingdings" w:hint="default"/>
-      </w:rPr>
-    </w:lvl>
-  </w:abstractNum>
-  <w:abstractNum w:abstractNumId="41" w15:restartNumberingAfterBreak="0">
+  <w:abstractNum w:abstractNumId="15" w15:restartNumberingAfterBreak="0">
     <w:nsid w:val="7F3D0E9A"/>
     <w:multiLevelType w:val="multilevel"/>
     <w:tmpl w:val="01B87284"/>
@@ -11361,154 +8825,52 @@
     </w:lvl>
   </w:abstractNum>
   <w:num w:numId="1" w16cid:durableId="1575629775">
-    <w:abstractNumId w:val="30"/>
+    <w:abstractNumId w:val="9"/>
   </w:num>
   <w:num w:numId="2" w16cid:durableId="1907835990">
-    <w:abstractNumId w:val="24"/>
+    <w:abstractNumId w:val="6"/>
   </w:num>
-  <w:num w:numId="3" w16cid:durableId="522474878">
+  <w:num w:numId="3" w16cid:durableId="262035252">
+    <w:abstractNumId w:val="15"/>
+  </w:num>
+  <w:num w:numId="4" w16cid:durableId="1582718496">
+    <w:abstractNumId w:val="11"/>
+  </w:num>
+  <w:num w:numId="5" w16cid:durableId="23092393">
+    <w:abstractNumId w:val="3"/>
+  </w:num>
+  <w:num w:numId="6" w16cid:durableId="1877349421">
+    <w:abstractNumId w:val="1"/>
+  </w:num>
+  <w:num w:numId="7" w16cid:durableId="1680960310">
+    <w:abstractNumId w:val="10"/>
+  </w:num>
+  <w:num w:numId="8" w16cid:durableId="1460150620">
+    <w:abstractNumId w:val="0"/>
+  </w:num>
+  <w:num w:numId="9" w16cid:durableId="1369529643">
+    <w:abstractNumId w:val="14"/>
+  </w:num>
+  <w:num w:numId="10" w16cid:durableId="1977374520">
+    <w:abstractNumId w:val="7"/>
+  </w:num>
+  <w:num w:numId="11" w16cid:durableId="1249120998">
+    <w:abstractNumId w:val="12"/>
+  </w:num>
+  <w:num w:numId="12" w16cid:durableId="1626739193">
+    <w:abstractNumId w:val="4"/>
+  </w:num>
+  <w:num w:numId="13" w16cid:durableId="87312408">
+    <w:abstractNumId w:val="8"/>
+  </w:num>
+  <w:num w:numId="14" w16cid:durableId="752046005">
     <w:abstractNumId w:val="13"/>
   </w:num>
-  <w:num w:numId="4" w16cid:durableId="262035252">
-    <w:abstractNumId w:val="41"/>
-  </w:num>
-  <w:num w:numId="5" w16cid:durableId="7370961">
-    <w:abstractNumId w:val="24"/>
-    <w:lvlOverride w:ilvl="0">
-      <w:startOverride w:val="3"/>
-    </w:lvlOverride>
-    <w:lvlOverride w:ilvl="1">
-      <w:startOverride w:val="1"/>
-    </w:lvlOverride>
-    <w:lvlOverride w:ilvl="2">
-      <w:startOverride w:val="1"/>
-    </w:lvlOverride>
-    <w:lvlOverride w:ilvl="3">
-      <w:startOverride w:val="1"/>
-    </w:lvlOverride>
-    <w:lvlOverride w:ilvl="4">
-      <w:startOverride w:val="1"/>
-    </w:lvlOverride>
-    <w:lvlOverride w:ilvl="5">
-      <w:startOverride w:val="1"/>
-    </w:lvlOverride>
-    <w:lvlOverride w:ilvl="6">
-      <w:startOverride w:val="1"/>
-    </w:lvlOverride>
-    <w:lvlOverride w:ilvl="7">
-      <w:startOverride w:val="1"/>
-    </w:lvlOverride>
-    <w:lvlOverride w:ilvl="8">
-      <w:startOverride w:val="1"/>
-    </w:lvlOverride>
-  </w:num>
-  <w:num w:numId="6" w16cid:durableId="1582718496">
-    <w:abstractNumId w:val="33"/>
-  </w:num>
-  <w:num w:numId="7" w16cid:durableId="23092393">
-    <w:abstractNumId w:val="9"/>
-  </w:num>
-  <w:num w:numId="8" w16cid:durableId="1877349421">
-    <w:abstractNumId w:val="5"/>
-  </w:num>
-  <w:num w:numId="9" w16cid:durableId="1680960310">
-    <w:abstractNumId w:val="31"/>
-  </w:num>
-  <w:num w:numId="10" w16cid:durableId="1460150620">
-    <w:abstractNumId w:val="1"/>
-  </w:num>
-  <w:num w:numId="11" w16cid:durableId="372191283">
-    <w:abstractNumId w:val="24"/>
-    <w:lvlOverride w:ilvl="0">
-      <w:startOverride w:val="4"/>
-    </w:lvlOverride>
-    <w:lvlOverride w:ilvl="1">
-      <w:startOverride w:val="1"/>
-    </w:lvlOverride>
-    <w:lvlOverride w:ilvl="2">
-      <w:startOverride w:val="1"/>
-    </w:lvlOverride>
-    <w:lvlOverride w:ilvl="3">
-      <w:startOverride w:val="1"/>
-    </w:lvlOverride>
-    <w:lvlOverride w:ilvl="4">
-      <w:startOverride w:val="1"/>
-    </w:lvlOverride>
-    <w:lvlOverride w:ilvl="5">
-      <w:startOverride w:val="1"/>
-    </w:lvlOverride>
-    <w:lvlOverride w:ilvl="6">
-      <w:startOverride w:val="1"/>
-    </w:lvlOverride>
-    <w:lvlOverride w:ilvl="7">
-      <w:startOverride w:val="1"/>
-    </w:lvlOverride>
-    <w:lvlOverride w:ilvl="8">
-      <w:startOverride w:val="1"/>
-    </w:lvlOverride>
-  </w:num>
-  <w:num w:numId="12" w16cid:durableId="1755391575">
-    <w:abstractNumId w:val="39"/>
-  </w:num>
-  <w:num w:numId="13" w16cid:durableId="2090468279">
-    <w:abstractNumId w:val="36"/>
-  </w:num>
-  <w:num w:numId="14" w16cid:durableId="2095590977">
+  <w:num w:numId="15" w16cid:durableId="1640644916">
     <w:abstractNumId w:val="2"/>
   </w:num>
-  <w:num w:numId="15" w16cid:durableId="820536725">
-    <w:abstractNumId w:val="4"/>
-  </w:num>
-  <w:num w:numId="16" w16cid:durableId="1366519579">
-    <w:abstractNumId w:val="29"/>
-  </w:num>
-  <w:num w:numId="17" w16cid:durableId="1939556709">
-    <w:abstractNumId w:val="32"/>
-  </w:num>
-  <w:num w:numId="18" w16cid:durableId="1335306702">
-    <w:abstractNumId w:val="0"/>
-  </w:num>
-  <w:num w:numId="19" w16cid:durableId="842163613">
-    <w:abstractNumId w:val="11"/>
-  </w:num>
-  <w:num w:numId="20" w16cid:durableId="312881027">
+  <w:num w:numId="16" w16cid:durableId="440106173">
     <w:abstractNumId w:val="6"/>
-  </w:num>
-  <w:num w:numId="21" w16cid:durableId="455218716">
-    <w:abstractNumId w:val="21"/>
-  </w:num>
-  <w:num w:numId="22" w16cid:durableId="1008214613">
-    <w:abstractNumId w:val="40"/>
-  </w:num>
-  <w:num w:numId="23" w16cid:durableId="1165322999">
-    <w:abstractNumId w:val="27"/>
-  </w:num>
-  <w:num w:numId="24" w16cid:durableId="1663855404">
-    <w:abstractNumId w:val="7"/>
-  </w:num>
-  <w:num w:numId="25" w16cid:durableId="552927450">
-    <w:abstractNumId w:val="26"/>
-  </w:num>
-  <w:num w:numId="26" w16cid:durableId="1430351134">
-    <w:abstractNumId w:val="18"/>
-  </w:num>
-  <w:num w:numId="27" w16cid:durableId="965887131">
-    <w:abstractNumId w:val="14"/>
-  </w:num>
-  <w:num w:numId="28" w16cid:durableId="1371027451">
-    <w:abstractNumId w:val="10"/>
-  </w:num>
-  <w:num w:numId="29" w16cid:durableId="1481506900">
-    <w:abstractNumId w:val="22"/>
-  </w:num>
-  <w:num w:numId="30" w16cid:durableId="1726248577">
-    <w:abstractNumId w:val="37"/>
-  </w:num>
-  <w:num w:numId="31" w16cid:durableId="409616790">
-    <w:abstractNumId w:val="17"/>
-  </w:num>
-  <w:num w:numId="32" w16cid:durableId="1187447905">
-    <w:abstractNumId w:val="24"/>
     <w:lvlOverride w:ilvl="0">
       <w:startOverride w:val="1"/>
     </w:lvlOverride>
@@ -11537,169 +8899,13 @@
       <w:startOverride w:val="1"/>
     </w:lvlOverride>
   </w:num>
-  <w:num w:numId="33" w16cid:durableId="970020903">
-    <w:abstractNumId w:val="16"/>
+  <w:num w:numId="17" w16cid:durableId="1856770737">
+    <w:abstractNumId w:val="6"/>
   </w:num>
-  <w:num w:numId="34" w16cid:durableId="261383262">
-    <w:abstractNumId w:val="3"/>
+  <w:num w:numId="18" w16cid:durableId="1851094850">
+    <w:abstractNumId w:val="5"/>
   </w:num>
-  <w:num w:numId="35" w16cid:durableId="1939287266">
-    <w:abstractNumId w:val="12"/>
-  </w:num>
-  <w:num w:numId="36" w16cid:durableId="326634583">
-    <w:abstractNumId w:val="15"/>
-  </w:num>
-  <w:num w:numId="37" w16cid:durableId="913321504">
-    <w:abstractNumId w:val="20"/>
-  </w:num>
-  <w:num w:numId="38" w16cid:durableId="1369529643">
-    <w:abstractNumId w:val="38"/>
-  </w:num>
-  <w:num w:numId="39" w16cid:durableId="722948126">
-    <w:abstractNumId w:val="24"/>
-    <w:lvlOverride w:ilvl="0">
-      <w:startOverride w:val="1"/>
-    </w:lvlOverride>
-    <w:lvlOverride w:ilvl="1">
-      <w:startOverride w:val="1"/>
-    </w:lvlOverride>
-    <w:lvlOverride w:ilvl="2">
-      <w:startOverride w:val="1"/>
-    </w:lvlOverride>
-    <w:lvlOverride w:ilvl="3">
-      <w:startOverride w:val="1"/>
-    </w:lvlOverride>
-    <w:lvlOverride w:ilvl="4">
-      <w:startOverride w:val="1"/>
-    </w:lvlOverride>
-    <w:lvlOverride w:ilvl="5">
-      <w:startOverride w:val="1"/>
-    </w:lvlOverride>
-    <w:lvlOverride w:ilvl="6">
-      <w:startOverride w:val="1"/>
-    </w:lvlOverride>
-    <w:lvlOverride w:ilvl="7">
-      <w:startOverride w:val="1"/>
-    </w:lvlOverride>
-    <w:lvlOverride w:ilvl="8">
-      <w:startOverride w:val="1"/>
-    </w:lvlOverride>
-  </w:num>
-  <w:num w:numId="40" w16cid:durableId="1977374520">
-    <w:abstractNumId w:val="25"/>
-  </w:num>
-  <w:num w:numId="41" w16cid:durableId="1249120998">
-    <w:abstractNumId w:val="34"/>
-  </w:num>
-  <w:num w:numId="42" w16cid:durableId="1626739193">
-    <w:abstractNumId w:val="19"/>
-  </w:num>
-  <w:num w:numId="43" w16cid:durableId="87312408">
-    <w:abstractNumId w:val="28"/>
-  </w:num>
-  <w:num w:numId="44" w16cid:durableId="752046005">
-    <w:abstractNumId w:val="35"/>
-  </w:num>
-  <w:num w:numId="45" w16cid:durableId="1640644916">
-    <w:abstractNumId w:val="8"/>
-  </w:num>
-  <w:num w:numId="46" w16cid:durableId="440106173">
-    <w:abstractNumId w:val="24"/>
-    <w:lvlOverride w:ilvl="0">
-      <w:startOverride w:val="1"/>
-    </w:lvlOverride>
-    <w:lvlOverride w:ilvl="1">
-      <w:startOverride w:val="1"/>
-    </w:lvlOverride>
-    <w:lvlOverride w:ilvl="2">
-      <w:startOverride w:val="1"/>
-    </w:lvlOverride>
-    <w:lvlOverride w:ilvl="3">
-      <w:startOverride w:val="1"/>
-    </w:lvlOverride>
-    <w:lvlOverride w:ilvl="4">
-      <w:startOverride w:val="1"/>
-    </w:lvlOverride>
-    <w:lvlOverride w:ilvl="5">
-      <w:startOverride w:val="1"/>
-    </w:lvlOverride>
-    <w:lvlOverride w:ilvl="6">
-      <w:startOverride w:val="1"/>
-    </w:lvlOverride>
-    <w:lvlOverride w:ilvl="7">
-      <w:startOverride w:val="1"/>
-    </w:lvlOverride>
-    <w:lvlOverride w:ilvl="8">
-      <w:startOverride w:val="1"/>
-    </w:lvlOverride>
-  </w:num>
-  <w:num w:numId="47" w16cid:durableId="1856770737">
-    <w:abstractNumId w:val="24"/>
-  </w:num>
-  <w:num w:numId="48" w16cid:durableId="1513763408">
-    <w:abstractNumId w:val="24"/>
-    <w:lvlOverride w:ilvl="0">
-      <w:startOverride w:val="2"/>
-    </w:lvlOverride>
-    <w:lvlOverride w:ilvl="1">
-      <w:startOverride w:val="3"/>
-    </w:lvlOverride>
-    <w:lvlOverride w:ilvl="2">
-      <w:startOverride w:val="1"/>
-    </w:lvlOverride>
-    <w:lvlOverride w:ilvl="3">
-      <w:startOverride w:val="1"/>
-    </w:lvlOverride>
-    <w:lvlOverride w:ilvl="4">
-      <w:startOverride w:val="1"/>
-    </w:lvlOverride>
-    <w:lvlOverride w:ilvl="5">
-      <w:startOverride w:val="1"/>
-    </w:lvlOverride>
-    <w:lvlOverride w:ilvl="6">
-      <w:startOverride w:val="1"/>
-    </w:lvlOverride>
-    <w:lvlOverride w:ilvl="7">
-      <w:startOverride w:val="1"/>
-    </w:lvlOverride>
-    <w:lvlOverride w:ilvl="8">
-      <w:startOverride w:val="1"/>
-    </w:lvlOverride>
-  </w:num>
-  <w:num w:numId="49" w16cid:durableId="1731928685">
-    <w:abstractNumId w:val="24"/>
-    <w:lvlOverride w:ilvl="0">
-      <w:startOverride w:val="2"/>
-    </w:lvlOverride>
-    <w:lvlOverride w:ilvl="1">
-      <w:startOverride w:val="3"/>
-    </w:lvlOverride>
-    <w:lvlOverride w:ilvl="2">
-      <w:startOverride w:val="1"/>
-    </w:lvlOverride>
-    <w:lvlOverride w:ilvl="3">
-      <w:startOverride w:val="1"/>
-    </w:lvlOverride>
-    <w:lvlOverride w:ilvl="4">
-      <w:startOverride w:val="1"/>
-    </w:lvlOverride>
-    <w:lvlOverride w:ilvl="5">
-      <w:startOverride w:val="1"/>
-    </w:lvlOverride>
-    <w:lvlOverride w:ilvl="6">
-      <w:startOverride w:val="1"/>
-    </w:lvlOverride>
-    <w:lvlOverride w:ilvl="7">
-      <w:startOverride w:val="1"/>
-    </w:lvlOverride>
-    <w:lvlOverride w:ilvl="8">
-      <w:startOverride w:val="1"/>
-    </w:lvlOverride>
-  </w:num>
-  <w:num w:numId="50" w16cid:durableId="1851094850">
-    <w:abstractNumId w:val="23"/>
-  </w:num>
-  <w:numIdMacAtCleanup w:val="11"/>
+  <w:numIdMacAtCleanup w:val="18"/>
 </w:numbering>
 </file>
 
@@ -12338,7 +9544,6 @@
   <w:style w:type="character" w:default="1" w:styleId="Predvolenpsmoodseku">
     <w:name w:val="Default Paragraph Font"/>
     <w:uiPriority w:val="1"/>
-    <w:semiHidden/>
     <w:unhideWhenUsed/>
   </w:style>
   <w:style w:type="table" w:default="1" w:styleId="Normlnatabuka">
@@ -12401,7 +9606,7 @@
       <w:keepLines/>
       <w:pageBreakBefore/>
       <w:numPr>
-        <w:numId w:val="47"/>
+        <w:numId w:val="17"/>
       </w:numPr>
       <w:spacing w:after="320" w:line="240" w:lineRule="auto"/>
       <w:outlineLvl w:val="0"/>
@@ -12471,7 +9676,7 @@
       <w:keepLines/>
       <w:numPr>
         <w:ilvl w:val="2"/>
-        <w:numId w:val="47"/>
+        <w:numId w:val="17"/>
       </w:numPr>
       <w:spacing w:before="280" w:after="280" w:line="240" w:lineRule="auto"/>
       <w:outlineLvl w:val="2"/>
@@ -13220,7 +10425,7 @@
     <w:rsid w:val="003D4D3E"/>
     <w:pPr>
       <w:numPr>
-        <w:numId w:val="4"/>
+        <w:numId w:val="3"/>
       </w:numPr>
     </w:pPr>
   </w:style>
@@ -13230,7 +10435,7 @@
     <w:rsid w:val="003D4D3E"/>
     <w:pPr>
       <w:numPr>
-        <w:numId w:val="6"/>
+        <w:numId w:val="4"/>
       </w:numPr>
     </w:pPr>
   </w:style>
@@ -13240,7 +10445,7 @@
     <w:rsid w:val="003D4D3E"/>
     <w:pPr>
       <w:numPr>
-        <w:numId w:val="7"/>
+        <w:numId w:val="5"/>
       </w:numPr>
     </w:pPr>
   </w:style>
@@ -13250,7 +10455,7 @@
     <w:rsid w:val="00F04DDB"/>
     <w:pPr>
       <w:numPr>
-        <w:numId w:val="8"/>
+        <w:numId w:val="6"/>
       </w:numPr>
     </w:pPr>
   </w:style>
@@ -13260,7 +10465,7 @@
     <w:rsid w:val="00F04DDB"/>
     <w:pPr>
       <w:numPr>
-        <w:numId w:val="9"/>
+        <w:numId w:val="7"/>
       </w:numPr>
     </w:pPr>
   </w:style>
@@ -13270,7 +10475,7 @@
     <w:rsid w:val="00F04DDB"/>
     <w:pPr>
       <w:numPr>
-        <w:numId w:val="10"/>
+        <w:numId w:val="8"/>
       </w:numPr>
     </w:pPr>
   </w:style>
@@ -14174,6 +11379,7 @@
     <w:rsid w:val="00EE105E"/>
     <w:rsid w:val="00F45D20"/>
     <w:rsid w:val="00F63A24"/>
+    <w:rsid w:val="00FA45E3"/>
     <w:rsid w:val="00FB3B6E"/>
     <w:rsid w:val="00FC0CC5"/>
   </w:rsids>
@@ -15436,28 +12642,28 @@
 </file>
 
 <file path=customXml/item1.xml><?xml version="1.0" encoding="utf-8"?>
+<b:Sources xmlns:b="http://schemas.openxmlformats.org/officeDocument/2006/bibliography" xmlns="http://schemas.openxmlformats.org/officeDocument/2006/bibliography" SelectedStyle="\ISO690.XSL" StyleName="ISO 690 - First Element and Date" Version="1987"/>
+</file>
+
+<file path=customXml/item2.xml><?xml version="1.0" encoding="utf-8"?>
 <tns:customPropertyEditors xmlns:tns="http://schemas.microsoft.com/office/2006/customDocumentInformationPanel">
   <tns:showOnOpen>false</tns:showOnOpen>
   <tns:defaultPropertyEditorNamespace>Standard properties</tns:defaultPropertyEditorNamespace>
 </tns:customPropertyEditors>
 </file>
 
-<file path=customXml/item2.xml><?xml version="1.0" encoding="utf-8"?>
-<b:Sources xmlns:b="http://schemas.openxmlformats.org/officeDocument/2006/bibliography" xmlns="http://schemas.openxmlformats.org/officeDocument/2006/bibliography" SelectedStyle="\ISO690.XSL" StyleName="ISO 690 - First Element and Date" Version="1987"/>
+<file path=customXml/itemProps1.xml><?xml version="1.0" encoding="utf-8"?>
+<ds:datastoreItem xmlns:ds="http://schemas.openxmlformats.org/officeDocument/2006/customXml" ds:itemID="{8C9D463A-FE72-42E1-9E08-BBD53809420C}">
+  <ds:schemaRefs>
+    <ds:schemaRef ds:uri="http://schemas.openxmlformats.org/officeDocument/2006/bibliography"/>
+  </ds:schemaRefs>
+</ds:datastoreItem>
 </file>
 
-<file path=customXml/itemProps1.xml><?xml version="1.0" encoding="utf-8"?>
+<file path=customXml/itemProps2.xml><?xml version="1.0" encoding="utf-8"?>
 <ds:datastoreItem xmlns:ds="http://schemas.openxmlformats.org/officeDocument/2006/customXml" ds:itemID="{75EDBFD0-BBAC-4566-9C67-CE4E0F2888F6}">
   <ds:schemaRefs>
     <ds:schemaRef ds:uri="http://schemas.microsoft.com/office/2006/customDocumentInformationPanel"/>
   </ds:schemaRefs>
 </ds:datastoreItem>
-</file>
-
-<file path=customXml/itemProps2.xml><?xml version="1.0" encoding="utf-8"?>
-<ds:datastoreItem xmlns:ds="http://schemas.openxmlformats.org/officeDocument/2006/customXml" ds:itemID="{8C9D463A-FE72-42E1-9E08-BBD53809420C}">
-  <ds:schemaRefs>
-    <ds:schemaRef ds:uri="http://schemas.openxmlformats.org/officeDocument/2006/bibliography"/>
-  </ds:schemaRefs>
-</ds:datastoreItem>
 </file>
--- a/dokumentacia.docx
+++ b/dokumentacia.docx
@@ -504,18 +504,22 @@
           <w:r>
             <w:fldChar w:fldCharType="separate"/>
           </w:r>
-          <w:hyperlink w:anchor="_Toc121966583" w:history="1">
+          <w:hyperlink w:anchor="_Toc121984697" w:history="1">
             <w:r>
               <w:rPr>
                 <w:rStyle w:val="Hyperlink"/>
                 <w:noProof/>
               </w:rPr>
-              <w:t>Zoznam skratiek a značiek</w:t>
-            </w:r>
-            <w:r>
-              <w:rPr>
-                <w:noProof/>
-                <w:webHidden/>
+              <w:t>Úvod</w:t>
+            </w:r>
+            <w:r>
+              <w:rPr>
+                <w:rFonts w:asciiTheme="minorHAnsi" w:hAnsiTheme="minorHAnsi" w:cstheme="minorBidi"/>
+                <w:b w:val="0"/>
+                <w:noProof/>
+                <w:sz w:val="22"/>
+                <w:szCs w:val="22"/>
+                <w:lang w:val="en-US"/>
               </w:rPr>
               <w:tab/>
             </w:r>
@@ -524,6 +528,13 @@
                 <w:noProof/>
                 <w:webHidden/>
               </w:rPr>
+              <w:tab/>
+            </w:r>
+            <w:r>
+              <w:rPr>
+                <w:noProof/>
+                <w:webHidden/>
+              </w:rPr>
               <w:fldChar w:fldCharType="begin"/>
             </w:r>
             <w:r>
@@ -531,7 +542,7 @@
                 <w:noProof/>
                 <w:webHidden/>
               </w:rPr>
-              <w:instrText xml:space="preserve"> PAGEREF _Toc121966583 \h </w:instrText>
+              <w:instrText xml:space="preserve"> PAGEREF _Toc121984697 \h </w:instrText>
             </w:r>
             <w:r>
               <w:rPr>
@@ -551,7 +562,7 @@
                 <w:noProof/>
                 <w:webHidden/>
               </w:rPr>
-              <w:t>3</w:t>
+              <w:t>1</w:t>
             </w:r>
             <w:r>
               <w:rPr>
@@ -574,13 +585,13 @@
               <w:lang w:val="en-US"/>
             </w:rPr>
           </w:pPr>
-          <w:hyperlink w:anchor="_Toc121966584" w:history="1">
+          <w:hyperlink w:anchor="_Toc121984698" w:history="1">
             <w:r>
               <w:rPr>
                 <w:rStyle w:val="Hyperlink"/>
                 <w:noProof/>
               </w:rPr>
-              <w:t>Úvod</w:t>
+              <w:t>1</w:t>
             </w:r>
             <w:r>
               <w:rPr>
@@ -595,6 +606,13 @@
             </w:r>
             <w:r>
               <w:rPr>
+                <w:rStyle w:val="Hyperlink"/>
+                <w:noProof/>
+              </w:rPr>
+              <w:t>Technická špecifikácia</w:t>
+            </w:r>
+            <w:r>
+              <w:rPr>
                 <w:noProof/>
                 <w:webHidden/>
               </w:rPr>
@@ -612,7 +630,7 @@
                 <w:noProof/>
                 <w:webHidden/>
               </w:rPr>
-              <w:instrText xml:space="preserve"> PAGEREF _Toc121966584 \h </w:instrText>
+              <w:instrText xml:space="preserve"> PAGEREF _Toc121984698 \h </w:instrText>
             </w:r>
             <w:r>
               <w:rPr>
@@ -632,7 +650,259 @@
                 <w:noProof/>
                 <w:webHidden/>
               </w:rPr>
-              <w:t>1</w:t>
+              <w:t>2</w:t>
+            </w:r>
+            <w:r>
+              <w:rPr>
+                <w:noProof/>
+                <w:webHidden/>
+              </w:rPr>
+              <w:fldChar w:fldCharType="end"/>
+            </w:r>
+          </w:hyperlink>
+        </w:p>
+        <w:p>
+          <w:pPr>
+            <w:pStyle w:val="TOC2"/>
+            <w:tabs>
+              <w:tab w:val="left" w:pos="851"/>
+              <w:tab w:val="right" w:leader="dot" w:pos="8777"/>
+            </w:tabs>
+            <w:rPr>
+              <w:rFonts w:asciiTheme="minorHAnsi" w:hAnsiTheme="minorHAnsi" w:cstheme="minorBidi"/>
+              <w:noProof/>
+            </w:rPr>
+          </w:pPr>
+          <w:hyperlink w:anchor="_Toc121984699" w:history="1">
+            <w:r>
+              <w:rPr>
+                <w:rStyle w:val="Hyperlink"/>
+                <w:noProof/>
+              </w:rPr>
+              <w:t>1.1</w:t>
+            </w:r>
+            <w:r>
+              <w:rPr>
+                <w:rFonts w:asciiTheme="minorHAnsi" w:hAnsiTheme="minorHAnsi" w:cstheme="minorBidi"/>
+                <w:noProof/>
+              </w:rPr>
+              <w:tab/>
+            </w:r>
+            <w:r>
+              <w:rPr>
+                <w:rStyle w:val="Hyperlink"/>
+                <w:noProof/>
+              </w:rPr>
+              <w:t>Informácie o kóde softvéru</w:t>
+            </w:r>
+            <w:r>
+              <w:rPr>
+                <w:noProof/>
+                <w:webHidden/>
+              </w:rPr>
+              <w:tab/>
+            </w:r>
+            <w:r>
+              <w:rPr>
+                <w:noProof/>
+                <w:webHidden/>
+              </w:rPr>
+              <w:fldChar w:fldCharType="begin"/>
+            </w:r>
+            <w:r>
+              <w:rPr>
+                <w:noProof/>
+                <w:webHidden/>
+              </w:rPr>
+              <w:instrText xml:space="preserve"> PAGEREF _Toc121984699 \h </w:instrText>
+            </w:r>
+            <w:r>
+              <w:rPr>
+                <w:noProof/>
+                <w:webHidden/>
+              </w:rPr>
+            </w:r>
+            <w:r>
+              <w:rPr>
+                <w:noProof/>
+                <w:webHidden/>
+              </w:rPr>
+              <w:fldChar w:fldCharType="separate"/>
+            </w:r>
+            <w:r>
+              <w:rPr>
+                <w:noProof/>
+                <w:webHidden/>
+              </w:rPr>
+              <w:t>2</w:t>
+            </w:r>
+            <w:r>
+              <w:rPr>
+                <w:noProof/>
+                <w:webHidden/>
+              </w:rPr>
+              <w:fldChar w:fldCharType="end"/>
+            </w:r>
+          </w:hyperlink>
+        </w:p>
+        <w:p>
+          <w:pPr>
+            <w:pStyle w:val="TOC2"/>
+            <w:tabs>
+              <w:tab w:val="left" w:pos="851"/>
+              <w:tab w:val="right" w:leader="dot" w:pos="8777"/>
+            </w:tabs>
+            <w:rPr>
+              <w:rFonts w:asciiTheme="minorHAnsi" w:hAnsiTheme="minorHAnsi" w:cstheme="minorBidi"/>
+              <w:noProof/>
+            </w:rPr>
+          </w:pPr>
+          <w:hyperlink w:anchor="_Toc121984700" w:history="1">
+            <w:r>
+              <w:rPr>
+                <w:rStyle w:val="Hyperlink"/>
+                <w:noProof/>
+              </w:rPr>
+              <w:t>1.2</w:t>
+            </w:r>
+            <w:r>
+              <w:rPr>
+                <w:rFonts w:asciiTheme="minorHAnsi" w:hAnsiTheme="minorHAnsi" w:cstheme="minorBidi"/>
+                <w:noProof/>
+              </w:rPr>
+              <w:tab/>
+            </w:r>
+            <w:r>
+              <w:rPr>
+                <w:rStyle w:val="Hyperlink"/>
+                <w:noProof/>
+              </w:rPr>
+              <w:t>Testovacie nástroje použité v ukážkach</w:t>
+            </w:r>
+            <w:r>
+              <w:rPr>
+                <w:noProof/>
+                <w:webHidden/>
+              </w:rPr>
+              <w:tab/>
+            </w:r>
+            <w:r>
+              <w:rPr>
+                <w:noProof/>
+                <w:webHidden/>
+              </w:rPr>
+              <w:fldChar w:fldCharType="begin"/>
+            </w:r>
+            <w:r>
+              <w:rPr>
+                <w:noProof/>
+                <w:webHidden/>
+              </w:rPr>
+              <w:instrText xml:space="preserve"> PAGEREF _Toc121984700 \h </w:instrText>
+            </w:r>
+            <w:r>
+              <w:rPr>
+                <w:noProof/>
+                <w:webHidden/>
+              </w:rPr>
+            </w:r>
+            <w:r>
+              <w:rPr>
+                <w:noProof/>
+                <w:webHidden/>
+              </w:rPr>
+              <w:fldChar w:fldCharType="separate"/>
+            </w:r>
+            <w:r>
+              <w:rPr>
+                <w:noProof/>
+                <w:webHidden/>
+              </w:rPr>
+              <w:t>2</w:t>
+            </w:r>
+            <w:r>
+              <w:rPr>
+                <w:noProof/>
+                <w:webHidden/>
+              </w:rPr>
+              <w:fldChar w:fldCharType="end"/>
+            </w:r>
+          </w:hyperlink>
+        </w:p>
+        <w:p>
+          <w:pPr>
+            <w:pStyle w:val="TOC2"/>
+            <w:tabs>
+              <w:tab w:val="left" w:pos="851"/>
+              <w:tab w:val="right" w:leader="dot" w:pos="8777"/>
+            </w:tabs>
+            <w:rPr>
+              <w:rFonts w:asciiTheme="minorHAnsi" w:hAnsiTheme="minorHAnsi" w:cstheme="minorBidi"/>
+              <w:noProof/>
+            </w:rPr>
+          </w:pPr>
+          <w:hyperlink w:anchor="_Toc121984701" w:history="1">
+            <w:r>
+              <w:rPr>
+                <w:rStyle w:val="Hyperlink"/>
+                <w:noProof/>
+              </w:rPr>
+              <w:t>1.3</w:t>
+            </w:r>
+            <w:r>
+              <w:rPr>
+                <w:rFonts w:asciiTheme="minorHAnsi" w:hAnsiTheme="minorHAnsi" w:cstheme="minorBidi"/>
+                <w:noProof/>
+              </w:rPr>
+              <w:tab/>
+            </w:r>
+            <w:r>
+              <w:rPr>
+                <w:rStyle w:val="Hyperlink"/>
+                <w:noProof/>
+              </w:rPr>
+              <w:t>Demo aplikácia</w:t>
+            </w:r>
+            <w:r>
+              <w:rPr>
+                <w:noProof/>
+                <w:webHidden/>
+              </w:rPr>
+              <w:tab/>
+            </w:r>
+            <w:r>
+              <w:rPr>
+                <w:noProof/>
+                <w:webHidden/>
+              </w:rPr>
+              <w:fldChar w:fldCharType="begin"/>
+            </w:r>
+            <w:r>
+              <w:rPr>
+                <w:noProof/>
+                <w:webHidden/>
+              </w:rPr>
+              <w:instrText xml:space="preserve"> PAGEREF _Toc121984701 \h </w:instrText>
+            </w:r>
+            <w:r>
+              <w:rPr>
+                <w:noProof/>
+                <w:webHidden/>
+              </w:rPr>
+            </w:r>
+            <w:r>
+              <w:rPr>
+                <w:noProof/>
+                <w:webHidden/>
+              </w:rPr>
+              <w:fldChar w:fldCharType="separate"/>
+            </w:r>
+            <w:r>
+              <w:rPr>
+                <w:noProof/>
+                <w:webHidden/>
+              </w:rPr>
+              <w:t>2</w:t>
             </w:r>
             <w:r>
               <w:rPr>
@@ -655,13 +925,13 @@
               <w:lang w:val="en-US"/>
             </w:rPr>
           </w:pPr>
-          <w:hyperlink w:anchor="_Toc121966585" w:history="1">
+          <w:hyperlink w:anchor="_Toc121984702" w:history="1">
             <w:r>
               <w:rPr>
                 <w:rStyle w:val="Hyperlink"/>
                 <w:noProof/>
               </w:rPr>
-              <w:t>1</w:t>
+              <w:t>2</w:t>
             </w:r>
             <w:r>
               <w:rPr>
@@ -679,7 +949,7 @@
                 <w:rStyle w:val="Hyperlink"/>
                 <w:noProof/>
               </w:rPr>
-              <w:t>Technická špecifikácia</w:t>
+              <w:t>Unit testy</w:t>
             </w:r>
             <w:r>
               <w:rPr>
@@ -700,7 +970,7 @@
                 <w:noProof/>
                 <w:webHidden/>
               </w:rPr>
-              <w:instrText xml:space="preserve"> PAGEREF _Toc121966585 \h </w:instrText>
+              <w:instrText xml:space="preserve"> PAGEREF _Toc121984702 \h </w:instrText>
             </w:r>
             <w:r>
               <w:rPr>
@@ -720,7 +990,7 @@
                 <w:noProof/>
                 <w:webHidden/>
               </w:rPr>
-              <w:t>2</w:t>
+              <w:t>4</w:t>
             </w:r>
             <w:r>
               <w:rPr>
@@ -743,13 +1013,13 @@
               <w:noProof/>
             </w:rPr>
           </w:pPr>
-          <w:hyperlink w:anchor="_Toc121966586" w:history="1">
+          <w:hyperlink w:anchor="_Toc121984703" w:history="1">
             <w:r>
               <w:rPr>
                 <w:rStyle w:val="Hyperlink"/>
                 <w:noProof/>
               </w:rPr>
-              <w:t>1.1</w:t>
+              <w:t>2.1</w:t>
             </w:r>
             <w:r>
               <w:rPr>
@@ -763,7 +1033,7 @@
                 <w:rStyle w:val="Hyperlink"/>
                 <w:noProof/>
               </w:rPr>
-              <w:t>Informácie o kóde softvéru</w:t>
+              <w:t>Teoretický úvod</w:t>
             </w:r>
             <w:r>
               <w:rPr>
@@ -784,7 +1054,7 @@
                 <w:noProof/>
                 <w:webHidden/>
               </w:rPr>
-              <w:instrText xml:space="preserve"> PAGEREF _Toc121966586 \h </w:instrText>
+              <w:instrText xml:space="preserve"> PAGEREF _Toc121984703 \h </w:instrText>
             </w:r>
             <w:r>
               <w:rPr>
@@ -804,7 +1074,595 @@
                 <w:noProof/>
                 <w:webHidden/>
               </w:rPr>
-              <w:t>2</w:t>
+              <w:t>4</w:t>
+            </w:r>
+            <w:r>
+              <w:rPr>
+                <w:noProof/>
+                <w:webHidden/>
+              </w:rPr>
+              <w:fldChar w:fldCharType="end"/>
+            </w:r>
+          </w:hyperlink>
+        </w:p>
+        <w:p>
+          <w:pPr>
+            <w:pStyle w:val="TOC3"/>
+            <w:tabs>
+              <w:tab w:val="left" w:pos="1540"/>
+              <w:tab w:val="right" w:leader="dot" w:pos="8777"/>
+            </w:tabs>
+            <w:rPr>
+              <w:rFonts w:asciiTheme="minorHAnsi" w:hAnsiTheme="minorHAnsi" w:cstheme="minorBidi"/>
+              <w:noProof/>
+            </w:rPr>
+          </w:pPr>
+          <w:hyperlink w:anchor="_Toc121984704" w:history="1">
+            <w:r>
+              <w:rPr>
+                <w:rStyle w:val="Hyperlink"/>
+                <w:noProof/>
+              </w:rPr>
+              <w:t>2.1.1</w:t>
+            </w:r>
+            <w:r>
+              <w:rPr>
+                <w:rFonts w:asciiTheme="minorHAnsi" w:hAnsiTheme="minorHAnsi" w:cstheme="minorBidi"/>
+                <w:noProof/>
+              </w:rPr>
+              <w:tab/>
+            </w:r>
+            <w:r>
+              <w:rPr>
+                <w:rStyle w:val="Hyperlink"/>
+                <w:noProof/>
+              </w:rPr>
+              <w:t>Ciele unit testovania</w:t>
+            </w:r>
+            <w:r>
+              <w:rPr>
+                <w:noProof/>
+                <w:webHidden/>
+              </w:rPr>
+              <w:tab/>
+            </w:r>
+            <w:r>
+              <w:rPr>
+                <w:noProof/>
+                <w:webHidden/>
+              </w:rPr>
+              <w:fldChar w:fldCharType="begin"/>
+            </w:r>
+            <w:r>
+              <w:rPr>
+                <w:noProof/>
+                <w:webHidden/>
+              </w:rPr>
+              <w:instrText xml:space="preserve"> PAGEREF _Toc121984704 \h </w:instrText>
+            </w:r>
+            <w:r>
+              <w:rPr>
+                <w:noProof/>
+                <w:webHidden/>
+              </w:rPr>
+            </w:r>
+            <w:r>
+              <w:rPr>
+                <w:noProof/>
+                <w:webHidden/>
+              </w:rPr>
+              <w:fldChar w:fldCharType="separate"/>
+            </w:r>
+            <w:r>
+              <w:rPr>
+                <w:noProof/>
+                <w:webHidden/>
+              </w:rPr>
+              <w:t>5</w:t>
+            </w:r>
+            <w:r>
+              <w:rPr>
+                <w:noProof/>
+                <w:webHidden/>
+              </w:rPr>
+              <w:fldChar w:fldCharType="end"/>
+            </w:r>
+          </w:hyperlink>
+        </w:p>
+        <w:p>
+          <w:pPr>
+            <w:pStyle w:val="TOC3"/>
+            <w:tabs>
+              <w:tab w:val="left" w:pos="1540"/>
+              <w:tab w:val="right" w:leader="dot" w:pos="8777"/>
+            </w:tabs>
+            <w:rPr>
+              <w:rFonts w:asciiTheme="minorHAnsi" w:hAnsiTheme="minorHAnsi" w:cstheme="minorBidi"/>
+              <w:noProof/>
+            </w:rPr>
+          </w:pPr>
+          <w:hyperlink w:anchor="_Toc121984705" w:history="1">
+            <w:r>
+              <w:rPr>
+                <w:rStyle w:val="Hyperlink"/>
+                <w:noProof/>
+              </w:rPr>
+              <w:t>2.1.2</w:t>
+            </w:r>
+            <w:r>
+              <w:rPr>
+                <w:rFonts w:asciiTheme="minorHAnsi" w:hAnsiTheme="minorHAnsi" w:cstheme="minorBidi"/>
+                <w:noProof/>
+              </w:rPr>
+              <w:tab/>
+            </w:r>
+            <w:r>
+              <w:rPr>
+                <w:rStyle w:val="Hyperlink"/>
+                <w:noProof/>
+              </w:rPr>
+              <w:t>Výhody unit testovania</w:t>
+            </w:r>
+            <w:r>
+              <w:rPr>
+                <w:noProof/>
+                <w:webHidden/>
+              </w:rPr>
+              <w:tab/>
+            </w:r>
+            <w:r>
+              <w:rPr>
+                <w:noProof/>
+                <w:webHidden/>
+              </w:rPr>
+              <w:fldChar w:fldCharType="begin"/>
+            </w:r>
+            <w:r>
+              <w:rPr>
+                <w:noProof/>
+                <w:webHidden/>
+              </w:rPr>
+              <w:instrText xml:space="preserve"> PAGEREF _Toc121984705 \h </w:instrText>
+            </w:r>
+            <w:r>
+              <w:rPr>
+                <w:noProof/>
+                <w:webHidden/>
+              </w:rPr>
+            </w:r>
+            <w:r>
+              <w:rPr>
+                <w:noProof/>
+                <w:webHidden/>
+              </w:rPr>
+              <w:fldChar w:fldCharType="separate"/>
+            </w:r>
+            <w:r>
+              <w:rPr>
+                <w:noProof/>
+                <w:webHidden/>
+              </w:rPr>
+              <w:t>5</w:t>
+            </w:r>
+            <w:r>
+              <w:rPr>
+                <w:noProof/>
+                <w:webHidden/>
+              </w:rPr>
+              <w:fldChar w:fldCharType="end"/>
+            </w:r>
+          </w:hyperlink>
+        </w:p>
+        <w:p>
+          <w:pPr>
+            <w:pStyle w:val="TOC3"/>
+            <w:tabs>
+              <w:tab w:val="left" w:pos="1540"/>
+              <w:tab w:val="right" w:leader="dot" w:pos="8777"/>
+            </w:tabs>
+            <w:rPr>
+              <w:rFonts w:asciiTheme="minorHAnsi" w:hAnsiTheme="minorHAnsi" w:cstheme="minorBidi"/>
+              <w:noProof/>
+            </w:rPr>
+          </w:pPr>
+          <w:hyperlink w:anchor="_Toc121984706" w:history="1">
+            <w:r>
+              <w:rPr>
+                <w:rStyle w:val="Hyperlink"/>
+                <w:noProof/>
+              </w:rPr>
+              <w:t>2.1.3</w:t>
+            </w:r>
+            <w:r>
+              <w:rPr>
+                <w:rFonts w:asciiTheme="minorHAnsi" w:hAnsiTheme="minorHAnsi" w:cstheme="minorBidi"/>
+                <w:noProof/>
+              </w:rPr>
+              <w:tab/>
+            </w:r>
+            <w:r>
+              <w:rPr>
+                <w:rStyle w:val="Hyperlink"/>
+                <w:noProof/>
+              </w:rPr>
+              <w:t>Nevýhody unit testovania</w:t>
+            </w:r>
+            <w:r>
+              <w:rPr>
+                <w:noProof/>
+                <w:webHidden/>
+              </w:rPr>
+              <w:tab/>
+            </w:r>
+            <w:r>
+              <w:rPr>
+                <w:noProof/>
+                <w:webHidden/>
+              </w:rPr>
+              <w:fldChar w:fldCharType="begin"/>
+            </w:r>
+            <w:r>
+              <w:rPr>
+                <w:noProof/>
+                <w:webHidden/>
+              </w:rPr>
+              <w:instrText xml:space="preserve"> PAGEREF _Toc121984706 \h </w:instrText>
+            </w:r>
+            <w:r>
+              <w:rPr>
+                <w:noProof/>
+                <w:webHidden/>
+              </w:rPr>
+            </w:r>
+            <w:r>
+              <w:rPr>
+                <w:noProof/>
+                <w:webHidden/>
+              </w:rPr>
+              <w:fldChar w:fldCharType="separate"/>
+            </w:r>
+            <w:r>
+              <w:rPr>
+                <w:noProof/>
+                <w:webHidden/>
+              </w:rPr>
+              <w:t>5</w:t>
+            </w:r>
+            <w:r>
+              <w:rPr>
+                <w:noProof/>
+                <w:webHidden/>
+              </w:rPr>
+              <w:fldChar w:fldCharType="end"/>
+            </w:r>
+          </w:hyperlink>
+        </w:p>
+        <w:p>
+          <w:pPr>
+            <w:pStyle w:val="TOC3"/>
+            <w:tabs>
+              <w:tab w:val="left" w:pos="1540"/>
+              <w:tab w:val="right" w:leader="dot" w:pos="8777"/>
+            </w:tabs>
+            <w:rPr>
+              <w:rFonts w:asciiTheme="minorHAnsi" w:hAnsiTheme="minorHAnsi" w:cstheme="minorBidi"/>
+              <w:noProof/>
+            </w:rPr>
+          </w:pPr>
+          <w:hyperlink w:anchor="_Toc121984707" w:history="1">
+            <w:r>
+              <w:rPr>
+                <w:rStyle w:val="Hyperlink"/>
+                <w:noProof/>
+              </w:rPr>
+              <w:t>2.1.4</w:t>
+            </w:r>
+            <w:r>
+              <w:rPr>
+                <w:rFonts w:asciiTheme="minorHAnsi" w:hAnsiTheme="minorHAnsi" w:cstheme="minorBidi"/>
+                <w:noProof/>
+              </w:rPr>
+              <w:tab/>
+            </w:r>
+            <w:r>
+              <w:rPr>
+                <w:rStyle w:val="Hyperlink"/>
+                <w:noProof/>
+              </w:rPr>
+              <w:t>Testom riadený vývoj</w:t>
+            </w:r>
+            <w:r>
+              <w:rPr>
+                <w:noProof/>
+                <w:webHidden/>
+              </w:rPr>
+              <w:tab/>
+            </w:r>
+            <w:r>
+              <w:rPr>
+                <w:noProof/>
+                <w:webHidden/>
+              </w:rPr>
+              <w:fldChar w:fldCharType="begin"/>
+            </w:r>
+            <w:r>
+              <w:rPr>
+                <w:noProof/>
+                <w:webHidden/>
+              </w:rPr>
+              <w:instrText xml:space="preserve"> PAGEREF _Toc121984707 \h </w:instrText>
+            </w:r>
+            <w:r>
+              <w:rPr>
+                <w:noProof/>
+                <w:webHidden/>
+              </w:rPr>
+            </w:r>
+            <w:r>
+              <w:rPr>
+                <w:noProof/>
+                <w:webHidden/>
+              </w:rPr>
+              <w:fldChar w:fldCharType="separate"/>
+            </w:r>
+            <w:r>
+              <w:rPr>
+                <w:noProof/>
+                <w:webHidden/>
+              </w:rPr>
+              <w:t>5</w:t>
+            </w:r>
+            <w:r>
+              <w:rPr>
+                <w:noProof/>
+                <w:webHidden/>
+              </w:rPr>
+              <w:fldChar w:fldCharType="end"/>
+            </w:r>
+          </w:hyperlink>
+        </w:p>
+        <w:p>
+          <w:pPr>
+            <w:pStyle w:val="TOC3"/>
+            <w:tabs>
+              <w:tab w:val="left" w:pos="1540"/>
+              <w:tab w:val="right" w:leader="dot" w:pos="8777"/>
+            </w:tabs>
+            <w:rPr>
+              <w:rFonts w:asciiTheme="minorHAnsi" w:hAnsiTheme="minorHAnsi" w:cstheme="minorBidi"/>
+              <w:noProof/>
+            </w:rPr>
+          </w:pPr>
+          <w:hyperlink w:anchor="_Toc121984708" w:history="1">
+            <w:r>
+              <w:rPr>
+                <w:rStyle w:val="Hyperlink"/>
+                <w:noProof/>
+              </w:rPr>
+              <w:t>2.1.5</w:t>
+            </w:r>
+            <w:r>
+              <w:rPr>
+                <w:rFonts w:asciiTheme="minorHAnsi" w:hAnsiTheme="minorHAnsi" w:cstheme="minorBidi"/>
+                <w:noProof/>
+              </w:rPr>
+              <w:tab/>
+            </w:r>
+            <w:r>
+              <w:rPr>
+                <w:rStyle w:val="Hyperlink"/>
+                <w:noProof/>
+              </w:rPr>
+              <w:t>Mockovanie objektov</w:t>
+            </w:r>
+            <w:r>
+              <w:rPr>
+                <w:noProof/>
+                <w:webHidden/>
+              </w:rPr>
+              <w:tab/>
+            </w:r>
+            <w:r>
+              <w:rPr>
+                <w:noProof/>
+                <w:webHidden/>
+              </w:rPr>
+              <w:fldChar w:fldCharType="begin"/>
+            </w:r>
+            <w:r>
+              <w:rPr>
+                <w:noProof/>
+                <w:webHidden/>
+              </w:rPr>
+              <w:instrText xml:space="preserve"> PAGEREF _Toc121984708 \h </w:instrText>
+            </w:r>
+            <w:r>
+              <w:rPr>
+                <w:noProof/>
+                <w:webHidden/>
+              </w:rPr>
+            </w:r>
+            <w:r>
+              <w:rPr>
+                <w:noProof/>
+                <w:webHidden/>
+              </w:rPr>
+              <w:fldChar w:fldCharType="separate"/>
+            </w:r>
+            <w:r>
+              <w:rPr>
+                <w:noProof/>
+                <w:webHidden/>
+              </w:rPr>
+              <w:t>6</w:t>
+            </w:r>
+            <w:r>
+              <w:rPr>
+                <w:noProof/>
+                <w:webHidden/>
+              </w:rPr>
+              <w:fldChar w:fldCharType="end"/>
+            </w:r>
+          </w:hyperlink>
+        </w:p>
+        <w:p>
+          <w:pPr>
+            <w:pStyle w:val="TOC3"/>
+            <w:tabs>
+              <w:tab w:val="left" w:pos="1540"/>
+              <w:tab w:val="right" w:leader="dot" w:pos="8777"/>
+            </w:tabs>
+            <w:rPr>
+              <w:rFonts w:asciiTheme="minorHAnsi" w:hAnsiTheme="minorHAnsi" w:cstheme="minorBidi"/>
+              <w:noProof/>
+            </w:rPr>
+          </w:pPr>
+          <w:hyperlink w:anchor="_Toc121984709" w:history="1">
+            <w:r>
+              <w:rPr>
+                <w:rStyle w:val="Hyperlink"/>
+                <w:noProof/>
+              </w:rPr>
+              <w:t>2.1.6</w:t>
+            </w:r>
+            <w:r>
+              <w:rPr>
+                <w:rFonts w:asciiTheme="minorHAnsi" w:hAnsiTheme="minorHAnsi" w:cstheme="minorBidi"/>
+                <w:noProof/>
+              </w:rPr>
+              <w:tab/>
+            </w:r>
+            <w:r>
+              <w:rPr>
+                <w:rStyle w:val="Hyperlink"/>
+                <w:noProof/>
+              </w:rPr>
+              <w:t>Praktiky pri unit testovaní</w:t>
+            </w:r>
+            <w:r>
+              <w:rPr>
+                <w:noProof/>
+                <w:webHidden/>
+              </w:rPr>
+              <w:tab/>
+            </w:r>
+            <w:r>
+              <w:rPr>
+                <w:noProof/>
+                <w:webHidden/>
+              </w:rPr>
+              <w:fldChar w:fldCharType="begin"/>
+            </w:r>
+            <w:r>
+              <w:rPr>
+                <w:noProof/>
+                <w:webHidden/>
+              </w:rPr>
+              <w:instrText xml:space="preserve"> PAGEREF _Toc121984709 \h </w:instrText>
+            </w:r>
+            <w:r>
+              <w:rPr>
+                <w:noProof/>
+                <w:webHidden/>
+              </w:rPr>
+            </w:r>
+            <w:r>
+              <w:rPr>
+                <w:noProof/>
+                <w:webHidden/>
+              </w:rPr>
+              <w:fldChar w:fldCharType="separate"/>
+            </w:r>
+            <w:r>
+              <w:rPr>
+                <w:noProof/>
+                <w:webHidden/>
+              </w:rPr>
+              <w:t>6</w:t>
+            </w:r>
+            <w:r>
+              <w:rPr>
+                <w:noProof/>
+                <w:webHidden/>
+              </w:rPr>
+              <w:fldChar w:fldCharType="end"/>
+            </w:r>
+          </w:hyperlink>
+        </w:p>
+        <w:p>
+          <w:pPr>
+            <w:pStyle w:val="TOC3"/>
+            <w:tabs>
+              <w:tab w:val="left" w:pos="1540"/>
+              <w:tab w:val="right" w:leader="dot" w:pos="8777"/>
+            </w:tabs>
+            <w:rPr>
+              <w:rFonts w:asciiTheme="minorHAnsi" w:hAnsiTheme="minorHAnsi" w:cstheme="minorBidi"/>
+              <w:noProof/>
+            </w:rPr>
+          </w:pPr>
+          <w:hyperlink w:anchor="_Toc121984710" w:history="1">
+            <w:r>
+              <w:rPr>
+                <w:rStyle w:val="Hyperlink"/>
+                <w:noProof/>
+              </w:rPr>
+              <w:t>2.1.7</w:t>
+            </w:r>
+            <w:r>
+              <w:rPr>
+                <w:rFonts w:asciiTheme="minorHAnsi" w:hAnsiTheme="minorHAnsi" w:cstheme="minorBidi"/>
+                <w:noProof/>
+              </w:rPr>
+              <w:tab/>
+            </w:r>
+            <w:r>
+              <w:rPr>
+                <w:rStyle w:val="Hyperlink"/>
+                <w:noProof/>
+              </w:rPr>
+              <w:t>Známe nástroje pre unit testovanie</w:t>
+            </w:r>
+            <w:r>
+              <w:rPr>
+                <w:noProof/>
+                <w:webHidden/>
+              </w:rPr>
+              <w:tab/>
+            </w:r>
+            <w:r>
+              <w:rPr>
+                <w:noProof/>
+                <w:webHidden/>
+              </w:rPr>
+              <w:fldChar w:fldCharType="begin"/>
+            </w:r>
+            <w:r>
+              <w:rPr>
+                <w:noProof/>
+                <w:webHidden/>
+              </w:rPr>
+              <w:instrText xml:space="preserve"> PAGEREF _Toc121984710 \h </w:instrText>
+            </w:r>
+            <w:r>
+              <w:rPr>
+                <w:noProof/>
+                <w:webHidden/>
+              </w:rPr>
+            </w:r>
+            <w:r>
+              <w:rPr>
+                <w:noProof/>
+                <w:webHidden/>
+              </w:rPr>
+              <w:fldChar w:fldCharType="separate"/>
+            </w:r>
+            <w:r>
+              <w:rPr>
+                <w:noProof/>
+                <w:webHidden/>
+              </w:rPr>
+              <w:t>6</w:t>
             </w:r>
             <w:r>
               <w:rPr>
@@ -827,13 +1685,13 @@
               <w:noProof/>
             </w:rPr>
           </w:pPr>
-          <w:hyperlink w:anchor="_Toc121966587" w:history="1">
+          <w:hyperlink w:anchor="_Toc121984711" w:history="1">
             <w:r>
               <w:rPr>
                 <w:rStyle w:val="Hyperlink"/>
                 <w:noProof/>
               </w:rPr>
-              <w:t>1.2</w:t>
+              <w:t>2.2</w:t>
             </w:r>
             <w:r>
               <w:rPr>
@@ -847,7 +1705,7 @@
                 <w:rStyle w:val="Hyperlink"/>
                 <w:noProof/>
               </w:rPr>
-              <w:t>Testovacie nástroje použité v ukážkach</w:t>
+              <w:t>Príklad unit testovania v Jave</w:t>
             </w:r>
             <w:r>
               <w:rPr>
@@ -868,7 +1726,7 @@
                 <w:noProof/>
                 <w:webHidden/>
               </w:rPr>
-              <w:instrText xml:space="preserve"> PAGEREF _Toc121966587 \h </w:instrText>
+              <w:instrText xml:space="preserve"> PAGEREF _Toc121984711 \h </w:instrText>
             </w:r>
             <w:r>
               <w:rPr>
@@ -888,7 +1746,347 @@
                 <w:noProof/>
                 <w:webHidden/>
               </w:rPr>
-              <w:t>2</w:t>
+              <w:t>7</w:t>
+            </w:r>
+            <w:r>
+              <w:rPr>
+                <w:noProof/>
+                <w:webHidden/>
+              </w:rPr>
+              <w:fldChar w:fldCharType="end"/>
+            </w:r>
+          </w:hyperlink>
+        </w:p>
+        <w:p>
+          <w:pPr>
+            <w:pStyle w:val="TOC3"/>
+            <w:tabs>
+              <w:tab w:val="left" w:pos="1540"/>
+              <w:tab w:val="right" w:leader="dot" w:pos="8777"/>
+            </w:tabs>
+            <w:rPr>
+              <w:rFonts w:asciiTheme="minorHAnsi" w:hAnsiTheme="minorHAnsi" w:cstheme="minorBidi"/>
+              <w:noProof/>
+            </w:rPr>
+          </w:pPr>
+          <w:hyperlink w:anchor="_Toc121984712" w:history="1">
+            <w:r>
+              <w:rPr>
+                <w:rStyle w:val="Hyperlink"/>
+                <w:noProof/>
+              </w:rPr>
+              <w:t>2.2.1</w:t>
+            </w:r>
+            <w:r>
+              <w:rPr>
+                <w:rFonts w:asciiTheme="minorHAnsi" w:hAnsiTheme="minorHAnsi" w:cstheme="minorBidi"/>
+                <w:noProof/>
+              </w:rPr>
+              <w:tab/>
+            </w:r>
+            <w:r>
+              <w:rPr>
+                <w:rStyle w:val="Hyperlink"/>
+                <w:noProof/>
+              </w:rPr>
+              <w:t>Najpoužívanejšie JUnit anotácie</w:t>
+            </w:r>
+            <w:r>
+              <w:rPr>
+                <w:noProof/>
+                <w:webHidden/>
+              </w:rPr>
+              <w:tab/>
+            </w:r>
+            <w:r>
+              <w:rPr>
+                <w:noProof/>
+                <w:webHidden/>
+              </w:rPr>
+              <w:fldChar w:fldCharType="begin"/>
+            </w:r>
+            <w:r>
+              <w:rPr>
+                <w:noProof/>
+                <w:webHidden/>
+              </w:rPr>
+              <w:instrText xml:space="preserve"> PAGEREF _Toc121984712 \h </w:instrText>
+            </w:r>
+            <w:r>
+              <w:rPr>
+                <w:noProof/>
+                <w:webHidden/>
+              </w:rPr>
+            </w:r>
+            <w:r>
+              <w:rPr>
+                <w:noProof/>
+                <w:webHidden/>
+              </w:rPr>
+              <w:fldChar w:fldCharType="separate"/>
+            </w:r>
+            <w:r>
+              <w:rPr>
+                <w:noProof/>
+                <w:webHidden/>
+              </w:rPr>
+              <w:t>7</w:t>
+            </w:r>
+            <w:r>
+              <w:rPr>
+                <w:noProof/>
+                <w:webHidden/>
+              </w:rPr>
+              <w:fldChar w:fldCharType="end"/>
+            </w:r>
+          </w:hyperlink>
+        </w:p>
+        <w:p>
+          <w:pPr>
+            <w:pStyle w:val="TOC3"/>
+            <w:tabs>
+              <w:tab w:val="left" w:pos="1540"/>
+              <w:tab w:val="right" w:leader="dot" w:pos="8777"/>
+            </w:tabs>
+            <w:rPr>
+              <w:rFonts w:asciiTheme="minorHAnsi" w:hAnsiTheme="minorHAnsi" w:cstheme="minorBidi"/>
+              <w:noProof/>
+            </w:rPr>
+          </w:pPr>
+          <w:hyperlink w:anchor="_Toc121984713" w:history="1">
+            <w:r>
+              <w:rPr>
+                <w:rStyle w:val="Hyperlink"/>
+                <w:noProof/>
+              </w:rPr>
+              <w:t>2.2.2</w:t>
+            </w:r>
+            <w:r>
+              <w:rPr>
+                <w:rFonts w:asciiTheme="minorHAnsi" w:hAnsiTheme="minorHAnsi" w:cstheme="minorBidi"/>
+                <w:noProof/>
+              </w:rPr>
+              <w:tab/>
+            </w:r>
+            <w:r>
+              <w:rPr>
+                <w:rStyle w:val="Hyperlink"/>
+                <w:noProof/>
+              </w:rPr>
+              <w:t>Najpoužívanejšie metódy z triedy Assertions</w:t>
+            </w:r>
+            <w:r>
+              <w:rPr>
+                <w:noProof/>
+                <w:webHidden/>
+              </w:rPr>
+              <w:tab/>
+            </w:r>
+            <w:r>
+              <w:rPr>
+                <w:noProof/>
+                <w:webHidden/>
+              </w:rPr>
+              <w:fldChar w:fldCharType="begin"/>
+            </w:r>
+            <w:r>
+              <w:rPr>
+                <w:noProof/>
+                <w:webHidden/>
+              </w:rPr>
+              <w:instrText xml:space="preserve"> PAGEREF _Toc121984713 \h </w:instrText>
+            </w:r>
+            <w:r>
+              <w:rPr>
+                <w:noProof/>
+                <w:webHidden/>
+              </w:rPr>
+            </w:r>
+            <w:r>
+              <w:rPr>
+                <w:noProof/>
+                <w:webHidden/>
+              </w:rPr>
+              <w:fldChar w:fldCharType="separate"/>
+            </w:r>
+            <w:r>
+              <w:rPr>
+                <w:noProof/>
+                <w:webHidden/>
+              </w:rPr>
+              <w:t>8</w:t>
+            </w:r>
+            <w:r>
+              <w:rPr>
+                <w:noProof/>
+                <w:webHidden/>
+              </w:rPr>
+              <w:fldChar w:fldCharType="end"/>
+            </w:r>
+          </w:hyperlink>
+        </w:p>
+        <w:p>
+          <w:pPr>
+            <w:pStyle w:val="TOC3"/>
+            <w:tabs>
+              <w:tab w:val="left" w:pos="1540"/>
+              <w:tab w:val="right" w:leader="dot" w:pos="8777"/>
+            </w:tabs>
+            <w:rPr>
+              <w:rFonts w:asciiTheme="minorHAnsi" w:hAnsiTheme="minorHAnsi" w:cstheme="minorBidi"/>
+              <w:noProof/>
+            </w:rPr>
+          </w:pPr>
+          <w:hyperlink w:anchor="_Toc121984714" w:history="1">
+            <w:r>
+              <w:rPr>
+                <w:rStyle w:val="Hyperlink"/>
+                <w:noProof/>
+              </w:rPr>
+              <w:t>2.2.3</w:t>
+            </w:r>
+            <w:r>
+              <w:rPr>
+                <w:rFonts w:asciiTheme="minorHAnsi" w:hAnsiTheme="minorHAnsi" w:cstheme="minorBidi"/>
+                <w:noProof/>
+              </w:rPr>
+              <w:tab/>
+            </w:r>
+            <w:r>
+              <w:rPr>
+                <w:rStyle w:val="Hyperlink"/>
+                <w:noProof/>
+              </w:rPr>
+              <w:t>Testovanie</w:t>
+            </w:r>
+            <w:r>
+              <w:rPr>
+                <w:noProof/>
+                <w:webHidden/>
+              </w:rPr>
+              <w:tab/>
+            </w:r>
+            <w:r>
+              <w:rPr>
+                <w:noProof/>
+                <w:webHidden/>
+              </w:rPr>
+              <w:fldChar w:fldCharType="begin"/>
+            </w:r>
+            <w:r>
+              <w:rPr>
+                <w:noProof/>
+                <w:webHidden/>
+              </w:rPr>
+              <w:instrText xml:space="preserve"> PAGEREF _Toc121984714 \h </w:instrText>
+            </w:r>
+            <w:r>
+              <w:rPr>
+                <w:noProof/>
+                <w:webHidden/>
+              </w:rPr>
+            </w:r>
+            <w:r>
+              <w:rPr>
+                <w:noProof/>
+                <w:webHidden/>
+              </w:rPr>
+              <w:fldChar w:fldCharType="separate"/>
+            </w:r>
+            <w:r>
+              <w:rPr>
+                <w:noProof/>
+                <w:webHidden/>
+              </w:rPr>
+              <w:t>8</w:t>
+            </w:r>
+            <w:r>
+              <w:rPr>
+                <w:noProof/>
+                <w:webHidden/>
+              </w:rPr>
+              <w:fldChar w:fldCharType="end"/>
+            </w:r>
+          </w:hyperlink>
+        </w:p>
+        <w:p>
+          <w:pPr>
+            <w:pStyle w:val="TOC1"/>
+            <w:rPr>
+              <w:rFonts w:asciiTheme="minorHAnsi" w:hAnsiTheme="minorHAnsi" w:cstheme="minorBidi"/>
+              <w:b w:val="0"/>
+              <w:noProof/>
+              <w:sz w:val="22"/>
+              <w:szCs w:val="22"/>
+              <w:lang w:val="en-US"/>
+            </w:rPr>
+          </w:pPr>
+          <w:hyperlink w:anchor="_Toc121984715" w:history="1">
+            <w:r>
+              <w:rPr>
+                <w:rStyle w:val="Hyperlink"/>
+                <w:noProof/>
+              </w:rPr>
+              <w:t>3</w:t>
+            </w:r>
+            <w:r>
+              <w:rPr>
+                <w:rFonts w:asciiTheme="minorHAnsi" w:hAnsiTheme="minorHAnsi" w:cstheme="minorBidi"/>
+                <w:b w:val="0"/>
+                <w:noProof/>
+                <w:sz w:val="22"/>
+                <w:szCs w:val="22"/>
+                <w:lang w:val="en-US"/>
+              </w:rPr>
+              <w:tab/>
+            </w:r>
+            <w:r>
+              <w:rPr>
+                <w:rStyle w:val="Hyperlink"/>
+                <w:noProof/>
+              </w:rPr>
+              <w:t>Integračné testy</w:t>
+            </w:r>
+            <w:r>
+              <w:rPr>
+                <w:noProof/>
+                <w:webHidden/>
+              </w:rPr>
+              <w:tab/>
+            </w:r>
+            <w:r>
+              <w:rPr>
+                <w:noProof/>
+                <w:webHidden/>
+              </w:rPr>
+              <w:fldChar w:fldCharType="begin"/>
+            </w:r>
+            <w:r>
+              <w:rPr>
+                <w:noProof/>
+                <w:webHidden/>
+              </w:rPr>
+              <w:instrText xml:space="preserve"> PAGEREF _Toc121984715 \h </w:instrText>
+            </w:r>
+            <w:r>
+              <w:rPr>
+                <w:noProof/>
+                <w:webHidden/>
+              </w:rPr>
+            </w:r>
+            <w:r>
+              <w:rPr>
+                <w:noProof/>
+                <w:webHidden/>
+              </w:rPr>
+              <w:fldChar w:fldCharType="separate"/>
+            </w:r>
+            <w:r>
+              <w:rPr>
+                <w:noProof/>
+                <w:webHidden/>
+              </w:rPr>
+              <w:t>11</w:t>
             </w:r>
             <w:r>
               <w:rPr>
@@ -911,13 +2109,13 @@
               <w:noProof/>
             </w:rPr>
           </w:pPr>
-          <w:hyperlink w:anchor="_Toc121966588" w:history="1">
+          <w:hyperlink w:anchor="_Toc121984716" w:history="1">
             <w:r>
               <w:rPr>
                 <w:rStyle w:val="Hyperlink"/>
                 <w:noProof/>
               </w:rPr>
-              <w:t>1.3</w:t>
+              <w:t>3.1</w:t>
             </w:r>
             <w:r>
               <w:rPr>
@@ -931,7 +2129,7 @@
                 <w:rStyle w:val="Hyperlink"/>
                 <w:noProof/>
               </w:rPr>
-              <w:t>Demo aplikácia</w:t>
+              <w:t>Konfigurácia</w:t>
             </w:r>
             <w:r>
               <w:rPr>
@@ -952,7 +2150,7 @@
                 <w:noProof/>
                 <w:webHidden/>
               </w:rPr>
-              <w:instrText xml:space="preserve"> PAGEREF _Toc121966588 \h </w:instrText>
+              <w:instrText xml:space="preserve"> PAGEREF _Toc121984716 \h </w:instrText>
             </w:r>
             <w:r>
               <w:rPr>
@@ -972,7 +2170,427 @@
                 <w:noProof/>
                 <w:webHidden/>
               </w:rPr>
-              <w:t>2</w:t>
+              <w:t>11</w:t>
+            </w:r>
+            <w:r>
+              <w:rPr>
+                <w:noProof/>
+                <w:webHidden/>
+              </w:rPr>
+              <w:fldChar w:fldCharType="end"/>
+            </w:r>
+          </w:hyperlink>
+        </w:p>
+        <w:p>
+          <w:pPr>
+            <w:pStyle w:val="TOC2"/>
+            <w:tabs>
+              <w:tab w:val="left" w:pos="851"/>
+              <w:tab w:val="right" w:leader="dot" w:pos="8777"/>
+            </w:tabs>
+            <w:rPr>
+              <w:rFonts w:asciiTheme="minorHAnsi" w:hAnsiTheme="minorHAnsi" w:cstheme="minorBidi"/>
+              <w:noProof/>
+            </w:rPr>
+          </w:pPr>
+          <w:hyperlink w:anchor="_Toc121984717" w:history="1">
+            <w:r>
+              <w:rPr>
+                <w:rStyle w:val="Hyperlink"/>
+                <w:noProof/>
+              </w:rPr>
+              <w:t>3.2</w:t>
+            </w:r>
+            <w:r>
+              <w:rPr>
+                <w:rFonts w:asciiTheme="minorHAnsi" w:hAnsiTheme="minorHAnsi" w:cstheme="minorBidi"/>
+                <w:noProof/>
+              </w:rPr>
+              <w:tab/>
+            </w:r>
+            <w:r>
+              <w:rPr>
+                <w:rStyle w:val="Hyperlink"/>
+                <w:noProof/>
+              </w:rPr>
+              <w:t>MockMvc</w:t>
+            </w:r>
+            <w:r>
+              <w:rPr>
+                <w:noProof/>
+                <w:webHidden/>
+              </w:rPr>
+              <w:tab/>
+            </w:r>
+            <w:r>
+              <w:rPr>
+                <w:noProof/>
+                <w:webHidden/>
+              </w:rPr>
+              <w:fldChar w:fldCharType="begin"/>
+            </w:r>
+            <w:r>
+              <w:rPr>
+                <w:noProof/>
+                <w:webHidden/>
+              </w:rPr>
+              <w:instrText xml:space="preserve"> PAGEREF _Toc121984717 \h </w:instrText>
+            </w:r>
+            <w:r>
+              <w:rPr>
+                <w:noProof/>
+                <w:webHidden/>
+              </w:rPr>
+            </w:r>
+            <w:r>
+              <w:rPr>
+                <w:noProof/>
+                <w:webHidden/>
+              </w:rPr>
+              <w:fldChar w:fldCharType="separate"/>
+            </w:r>
+            <w:r>
+              <w:rPr>
+                <w:noProof/>
+                <w:webHidden/>
+              </w:rPr>
+              <w:t>11</w:t>
+            </w:r>
+            <w:r>
+              <w:rPr>
+                <w:noProof/>
+                <w:webHidden/>
+              </w:rPr>
+              <w:fldChar w:fldCharType="end"/>
+            </w:r>
+          </w:hyperlink>
+        </w:p>
+        <w:p>
+          <w:pPr>
+            <w:pStyle w:val="TOC2"/>
+            <w:tabs>
+              <w:tab w:val="left" w:pos="851"/>
+              <w:tab w:val="right" w:leader="dot" w:pos="8777"/>
+            </w:tabs>
+            <w:rPr>
+              <w:rFonts w:asciiTheme="minorHAnsi" w:hAnsiTheme="minorHAnsi" w:cstheme="minorBidi"/>
+              <w:noProof/>
+            </w:rPr>
+          </w:pPr>
+          <w:hyperlink w:anchor="_Toc121984718" w:history="1">
+            <w:r>
+              <w:rPr>
+                <w:rStyle w:val="Hyperlink"/>
+                <w:noProof/>
+              </w:rPr>
+              <w:t>3.3</w:t>
+            </w:r>
+            <w:r>
+              <w:rPr>
+                <w:rFonts w:asciiTheme="minorHAnsi" w:hAnsiTheme="minorHAnsi" w:cstheme="minorBidi"/>
+                <w:noProof/>
+              </w:rPr>
+              <w:tab/>
+            </w:r>
+            <w:r>
+              <w:rPr>
+                <w:rStyle w:val="Hyperlink"/>
+                <w:noProof/>
+              </w:rPr>
+              <w:t>Testovanie</w:t>
+            </w:r>
+            <w:r>
+              <w:rPr>
+                <w:noProof/>
+                <w:webHidden/>
+              </w:rPr>
+              <w:tab/>
+            </w:r>
+            <w:r>
+              <w:rPr>
+                <w:noProof/>
+                <w:webHidden/>
+              </w:rPr>
+              <w:fldChar w:fldCharType="begin"/>
+            </w:r>
+            <w:r>
+              <w:rPr>
+                <w:noProof/>
+                <w:webHidden/>
+              </w:rPr>
+              <w:instrText xml:space="preserve"> PAGEREF _Toc121984718 \h </w:instrText>
+            </w:r>
+            <w:r>
+              <w:rPr>
+                <w:noProof/>
+                <w:webHidden/>
+              </w:rPr>
+            </w:r>
+            <w:r>
+              <w:rPr>
+                <w:noProof/>
+                <w:webHidden/>
+              </w:rPr>
+              <w:fldChar w:fldCharType="separate"/>
+            </w:r>
+            <w:r>
+              <w:rPr>
+                <w:noProof/>
+                <w:webHidden/>
+              </w:rPr>
+              <w:t>11</w:t>
+            </w:r>
+            <w:r>
+              <w:rPr>
+                <w:noProof/>
+                <w:webHidden/>
+              </w:rPr>
+              <w:fldChar w:fldCharType="end"/>
+            </w:r>
+          </w:hyperlink>
+        </w:p>
+        <w:p>
+          <w:pPr>
+            <w:pStyle w:val="TOC3"/>
+            <w:tabs>
+              <w:tab w:val="left" w:pos="1540"/>
+              <w:tab w:val="right" w:leader="dot" w:pos="8777"/>
+            </w:tabs>
+            <w:rPr>
+              <w:rFonts w:asciiTheme="minorHAnsi" w:hAnsiTheme="minorHAnsi" w:cstheme="minorBidi"/>
+              <w:noProof/>
+            </w:rPr>
+          </w:pPr>
+          <w:hyperlink w:anchor="_Toc121984719" w:history="1">
+            <w:r>
+              <w:rPr>
+                <w:rStyle w:val="Hyperlink"/>
+                <w:noProof/>
+              </w:rPr>
+              <w:t>3.3.1</w:t>
+            </w:r>
+            <w:r>
+              <w:rPr>
+                <w:rFonts w:asciiTheme="minorHAnsi" w:hAnsiTheme="minorHAnsi" w:cstheme="minorBidi"/>
+                <w:noProof/>
+              </w:rPr>
+              <w:tab/>
+            </w:r>
+            <w:r>
+              <w:rPr>
+                <w:rStyle w:val="Hyperlink"/>
+                <w:noProof/>
+              </w:rPr>
+              <w:t>Metódy</w:t>
+            </w:r>
+            <w:r>
+              <w:rPr>
+                <w:noProof/>
+                <w:webHidden/>
+              </w:rPr>
+              <w:tab/>
+            </w:r>
+            <w:r>
+              <w:rPr>
+                <w:noProof/>
+                <w:webHidden/>
+              </w:rPr>
+              <w:fldChar w:fldCharType="begin"/>
+            </w:r>
+            <w:r>
+              <w:rPr>
+                <w:noProof/>
+                <w:webHidden/>
+              </w:rPr>
+              <w:instrText xml:space="preserve"> PAGEREF _Toc121984719 \h </w:instrText>
+            </w:r>
+            <w:r>
+              <w:rPr>
+                <w:noProof/>
+                <w:webHidden/>
+              </w:rPr>
+            </w:r>
+            <w:r>
+              <w:rPr>
+                <w:noProof/>
+                <w:webHidden/>
+              </w:rPr>
+              <w:fldChar w:fldCharType="separate"/>
+            </w:r>
+            <w:r>
+              <w:rPr>
+                <w:noProof/>
+                <w:webHidden/>
+              </w:rPr>
+              <w:t>12</w:t>
+            </w:r>
+            <w:r>
+              <w:rPr>
+                <w:noProof/>
+                <w:webHidden/>
+              </w:rPr>
+              <w:fldChar w:fldCharType="end"/>
+            </w:r>
+          </w:hyperlink>
+        </w:p>
+        <w:p>
+          <w:pPr>
+            <w:pStyle w:val="TOC3"/>
+            <w:tabs>
+              <w:tab w:val="left" w:pos="1540"/>
+              <w:tab w:val="right" w:leader="dot" w:pos="8777"/>
+            </w:tabs>
+            <w:rPr>
+              <w:rFonts w:asciiTheme="minorHAnsi" w:hAnsiTheme="minorHAnsi" w:cstheme="minorBidi"/>
+              <w:noProof/>
+            </w:rPr>
+          </w:pPr>
+          <w:hyperlink w:anchor="_Toc121984720" w:history="1">
+            <w:r>
+              <w:rPr>
+                <w:rStyle w:val="Hyperlink"/>
+                <w:noProof/>
+              </w:rPr>
+              <w:t>3.3.2</w:t>
+            </w:r>
+            <w:r>
+              <w:rPr>
+                <w:rFonts w:asciiTheme="minorHAnsi" w:hAnsiTheme="minorHAnsi" w:cstheme="minorBidi"/>
+                <w:noProof/>
+              </w:rPr>
+              <w:tab/>
+            </w:r>
+            <w:r>
+              <w:rPr>
+                <w:rStyle w:val="Hyperlink"/>
+                <w:noProof/>
+              </w:rPr>
+              <w:t>Výstup</w:t>
+            </w:r>
+            <w:r>
+              <w:rPr>
+                <w:noProof/>
+                <w:webHidden/>
+              </w:rPr>
+              <w:tab/>
+            </w:r>
+            <w:r>
+              <w:rPr>
+                <w:noProof/>
+                <w:webHidden/>
+              </w:rPr>
+              <w:fldChar w:fldCharType="begin"/>
+            </w:r>
+            <w:r>
+              <w:rPr>
+                <w:noProof/>
+                <w:webHidden/>
+              </w:rPr>
+              <w:instrText xml:space="preserve"> PAGEREF _Toc121984720 \h </w:instrText>
+            </w:r>
+            <w:r>
+              <w:rPr>
+                <w:noProof/>
+                <w:webHidden/>
+              </w:rPr>
+            </w:r>
+            <w:r>
+              <w:rPr>
+                <w:noProof/>
+                <w:webHidden/>
+              </w:rPr>
+              <w:fldChar w:fldCharType="separate"/>
+            </w:r>
+            <w:r>
+              <w:rPr>
+                <w:noProof/>
+                <w:webHidden/>
+              </w:rPr>
+              <w:t>12</w:t>
+            </w:r>
+            <w:r>
+              <w:rPr>
+                <w:noProof/>
+                <w:webHidden/>
+              </w:rPr>
+              <w:fldChar w:fldCharType="end"/>
+            </w:r>
+          </w:hyperlink>
+        </w:p>
+        <w:p>
+          <w:pPr>
+            <w:pStyle w:val="TOC2"/>
+            <w:tabs>
+              <w:tab w:val="left" w:pos="851"/>
+              <w:tab w:val="right" w:leader="dot" w:pos="8777"/>
+            </w:tabs>
+            <w:rPr>
+              <w:rFonts w:asciiTheme="minorHAnsi" w:hAnsiTheme="minorHAnsi" w:cstheme="minorBidi"/>
+              <w:noProof/>
+            </w:rPr>
+          </w:pPr>
+          <w:hyperlink w:anchor="_Toc121984721" w:history="1">
+            <w:r>
+              <w:rPr>
+                <w:rStyle w:val="Hyperlink"/>
+                <w:noProof/>
+              </w:rPr>
+              <w:t>3.4</w:t>
+            </w:r>
+            <w:r>
+              <w:rPr>
+                <w:rFonts w:asciiTheme="minorHAnsi" w:hAnsiTheme="minorHAnsi" w:cstheme="minorBidi"/>
+                <w:noProof/>
+              </w:rPr>
+              <w:tab/>
+            </w:r>
+            <w:r>
+              <w:rPr>
+                <w:rStyle w:val="Hyperlink"/>
+                <w:noProof/>
+              </w:rPr>
+              <w:t>Testy</w:t>
+            </w:r>
+            <w:r>
+              <w:rPr>
+                <w:noProof/>
+                <w:webHidden/>
+              </w:rPr>
+              <w:tab/>
+            </w:r>
+            <w:r>
+              <w:rPr>
+                <w:noProof/>
+                <w:webHidden/>
+              </w:rPr>
+              <w:fldChar w:fldCharType="begin"/>
+            </w:r>
+            <w:r>
+              <w:rPr>
+                <w:noProof/>
+                <w:webHidden/>
+              </w:rPr>
+              <w:instrText xml:space="preserve"> PAGEREF _Toc121984721 \h </w:instrText>
+            </w:r>
+            <w:r>
+              <w:rPr>
+                <w:noProof/>
+                <w:webHidden/>
+              </w:rPr>
+            </w:r>
+            <w:r>
+              <w:rPr>
+                <w:noProof/>
+                <w:webHidden/>
+              </w:rPr>
+              <w:fldChar w:fldCharType="separate"/>
+            </w:r>
+            <w:r>
+              <w:rPr>
+                <w:noProof/>
+                <w:webHidden/>
+              </w:rPr>
+              <w:t>13</w:t>
             </w:r>
             <w:r>
               <w:rPr>
@@ -995,13 +2613,13 @@
               <w:lang w:val="en-US"/>
             </w:rPr>
           </w:pPr>
-          <w:hyperlink w:anchor="_Toc121966589" w:history="1">
+          <w:hyperlink w:anchor="_Toc121984722" w:history="1">
             <w:r>
               <w:rPr>
                 <w:rStyle w:val="Hyperlink"/>
                 <w:noProof/>
               </w:rPr>
-              <w:t>2</w:t>
+              <w:t>4</w:t>
             </w:r>
             <w:r>
               <w:rPr>
@@ -1019,7 +2637,7 @@
                 <w:rStyle w:val="Hyperlink"/>
                 <w:noProof/>
               </w:rPr>
-              <w:t>Unit testy</w:t>
+              <w:t>End-to-end testy</w:t>
             </w:r>
             <w:r>
               <w:rPr>
@@ -1040,7 +2658,7 @@
                 <w:noProof/>
                 <w:webHidden/>
               </w:rPr>
-              <w:instrText xml:space="preserve"> PAGEREF _Toc121966589 \h </w:instrText>
+              <w:instrText xml:space="preserve"> PAGEREF _Toc121984722 \h </w:instrText>
             </w:r>
             <w:r>
               <w:rPr>
@@ -1060,7 +2678,7 @@
                 <w:noProof/>
                 <w:webHidden/>
               </w:rPr>
-              <w:t>4</w:t>
+              <w:t>14</w:t>
             </w:r>
             <w:r>
               <w:rPr>
@@ -1083,13 +2701,13 @@
               <w:noProof/>
             </w:rPr>
           </w:pPr>
-          <w:hyperlink w:anchor="_Toc121966590" w:history="1">
+          <w:hyperlink w:anchor="_Toc121984723" w:history="1">
             <w:r>
               <w:rPr>
                 <w:rStyle w:val="Hyperlink"/>
                 <w:noProof/>
               </w:rPr>
-              <w:t>2.1</w:t>
+              <w:t>4.1</w:t>
             </w:r>
             <w:r>
               <w:rPr>
@@ -1103,7 +2721,7 @@
                 <w:rStyle w:val="Hyperlink"/>
                 <w:noProof/>
               </w:rPr>
-              <w:t>Teoretický úvod</w:t>
+              <w:t>Dostupné nástroje</w:t>
             </w:r>
             <w:r>
               <w:rPr>
@@ -1124,7 +2742,7 @@
                 <w:noProof/>
                 <w:webHidden/>
               </w:rPr>
-              <w:instrText xml:space="preserve"> PAGEREF _Toc121966590 \h </w:instrText>
+              <w:instrText xml:space="preserve"> PAGEREF _Toc121984723 \h </w:instrText>
             </w:r>
             <w:r>
               <w:rPr>
@@ -1144,7 +2762,175 @@
                 <w:noProof/>
                 <w:webHidden/>
               </w:rPr>
-              <w:t>4</w:t>
+              <w:t>14</w:t>
+            </w:r>
+            <w:r>
+              <w:rPr>
+                <w:noProof/>
+                <w:webHidden/>
+              </w:rPr>
+              <w:fldChar w:fldCharType="end"/>
+            </w:r>
+          </w:hyperlink>
+        </w:p>
+        <w:p>
+          <w:pPr>
+            <w:pStyle w:val="TOC2"/>
+            <w:tabs>
+              <w:tab w:val="left" w:pos="851"/>
+              <w:tab w:val="right" w:leader="dot" w:pos="8777"/>
+            </w:tabs>
+            <w:rPr>
+              <w:rFonts w:asciiTheme="minorHAnsi" w:hAnsiTheme="minorHAnsi" w:cstheme="minorBidi"/>
+              <w:noProof/>
+            </w:rPr>
+          </w:pPr>
+          <w:hyperlink w:anchor="_Toc121984724" w:history="1">
+            <w:r>
+              <w:rPr>
+                <w:rStyle w:val="Hyperlink"/>
+                <w:noProof/>
+              </w:rPr>
+              <w:t>4.2</w:t>
+            </w:r>
+            <w:r>
+              <w:rPr>
+                <w:rFonts w:asciiTheme="minorHAnsi" w:hAnsiTheme="minorHAnsi" w:cstheme="minorBidi"/>
+                <w:noProof/>
+              </w:rPr>
+              <w:tab/>
+            </w:r>
+            <w:r>
+              <w:rPr>
+                <w:rStyle w:val="Hyperlink"/>
+                <w:noProof/>
+              </w:rPr>
+              <w:t>CypressJS</w:t>
+            </w:r>
+            <w:r>
+              <w:rPr>
+                <w:noProof/>
+                <w:webHidden/>
+              </w:rPr>
+              <w:tab/>
+            </w:r>
+            <w:r>
+              <w:rPr>
+                <w:noProof/>
+                <w:webHidden/>
+              </w:rPr>
+              <w:fldChar w:fldCharType="begin"/>
+            </w:r>
+            <w:r>
+              <w:rPr>
+                <w:noProof/>
+                <w:webHidden/>
+              </w:rPr>
+              <w:instrText xml:space="preserve"> PAGEREF _Toc121984724 \h </w:instrText>
+            </w:r>
+            <w:r>
+              <w:rPr>
+                <w:noProof/>
+                <w:webHidden/>
+              </w:rPr>
+            </w:r>
+            <w:r>
+              <w:rPr>
+                <w:noProof/>
+                <w:webHidden/>
+              </w:rPr>
+              <w:fldChar w:fldCharType="separate"/>
+            </w:r>
+            <w:r>
+              <w:rPr>
+                <w:noProof/>
+                <w:webHidden/>
+              </w:rPr>
+              <w:t>15</w:t>
+            </w:r>
+            <w:r>
+              <w:rPr>
+                <w:noProof/>
+                <w:webHidden/>
+              </w:rPr>
+              <w:fldChar w:fldCharType="end"/>
+            </w:r>
+          </w:hyperlink>
+        </w:p>
+        <w:p>
+          <w:pPr>
+            <w:pStyle w:val="TOC2"/>
+            <w:tabs>
+              <w:tab w:val="left" w:pos="851"/>
+              <w:tab w:val="right" w:leader="dot" w:pos="8777"/>
+            </w:tabs>
+            <w:rPr>
+              <w:rFonts w:asciiTheme="minorHAnsi" w:hAnsiTheme="minorHAnsi" w:cstheme="minorBidi"/>
+              <w:noProof/>
+            </w:rPr>
+          </w:pPr>
+          <w:hyperlink w:anchor="_Toc121984725" w:history="1">
+            <w:r>
+              <w:rPr>
+                <w:rStyle w:val="Hyperlink"/>
+                <w:noProof/>
+              </w:rPr>
+              <w:t>4.3</w:t>
+            </w:r>
+            <w:r>
+              <w:rPr>
+                <w:rFonts w:asciiTheme="minorHAnsi" w:hAnsiTheme="minorHAnsi" w:cstheme="minorBidi"/>
+                <w:noProof/>
+              </w:rPr>
+              <w:tab/>
+            </w:r>
+            <w:r>
+              <w:rPr>
+                <w:rStyle w:val="Hyperlink"/>
+                <w:noProof/>
+              </w:rPr>
+              <w:t>Inštalácia a spustenie</w:t>
+            </w:r>
+            <w:r>
+              <w:rPr>
+                <w:noProof/>
+                <w:webHidden/>
+              </w:rPr>
+              <w:tab/>
+            </w:r>
+            <w:r>
+              <w:rPr>
+                <w:noProof/>
+                <w:webHidden/>
+              </w:rPr>
+              <w:fldChar w:fldCharType="begin"/>
+            </w:r>
+            <w:r>
+              <w:rPr>
+                <w:noProof/>
+                <w:webHidden/>
+              </w:rPr>
+              <w:instrText xml:space="preserve"> PAGEREF _Toc121984725 \h </w:instrText>
+            </w:r>
+            <w:r>
+              <w:rPr>
+                <w:noProof/>
+                <w:webHidden/>
+              </w:rPr>
+            </w:r>
+            <w:r>
+              <w:rPr>
+                <w:noProof/>
+                <w:webHidden/>
+              </w:rPr>
+              <w:fldChar w:fldCharType="separate"/>
+            </w:r>
+            <w:r>
+              <w:rPr>
+                <w:noProof/>
+                <w:webHidden/>
+              </w:rPr>
+              <w:t>15</w:t>
             </w:r>
             <w:r>
               <w:rPr>
@@ -1167,13 +2953,13 @@
               <w:noProof/>
             </w:rPr>
           </w:pPr>
-          <w:hyperlink w:anchor="_Toc121966591" w:history="1">
+          <w:hyperlink w:anchor="_Toc121984726" w:history="1">
             <w:r>
               <w:rPr>
                 <w:rStyle w:val="Hyperlink"/>
                 <w:noProof/>
               </w:rPr>
-              <w:t>2.1.1</w:t>
+              <w:t>4.3.1</w:t>
             </w:r>
             <w:r>
               <w:rPr>
@@ -1187,7 +2973,7 @@
                 <w:rStyle w:val="Hyperlink"/>
                 <w:noProof/>
               </w:rPr>
-              <w:t>Ciele unit testovania</w:t>
+              <w:t>Test Login</w:t>
             </w:r>
             <w:r>
               <w:rPr>
@@ -1208,7 +2994,7 @@
                 <w:noProof/>
                 <w:webHidden/>
               </w:rPr>
-              <w:instrText xml:space="preserve"> PAGEREF _Toc121966591 \h </w:instrText>
+              <w:instrText xml:space="preserve"> PAGEREF _Toc121984726 \h </w:instrText>
             </w:r>
             <w:r>
               <w:rPr>
@@ -1228,7 +3014,7 @@
                 <w:noProof/>
                 <w:webHidden/>
               </w:rPr>
-              <w:t>5</w:t>
+              <w:t>16</w:t>
             </w:r>
             <w:r>
               <w:rPr>
@@ -1251,13 +3037,13 @@
               <w:noProof/>
             </w:rPr>
           </w:pPr>
-          <w:hyperlink w:anchor="_Toc121966592" w:history="1">
+          <w:hyperlink w:anchor="_Toc121984727" w:history="1">
             <w:r>
               <w:rPr>
                 <w:rStyle w:val="Hyperlink"/>
                 <w:noProof/>
               </w:rPr>
-              <w:t>2.1.2</w:t>
+              <w:t>4.3.2</w:t>
             </w:r>
             <w:r>
               <w:rPr>
@@ -1271,7 +3057,7 @@
                 <w:rStyle w:val="Hyperlink"/>
                 <w:noProof/>
               </w:rPr>
-              <w:t>Výhody unit testovania</w:t>
+              <w:t>Rozhranie</w:t>
             </w:r>
             <w:r>
               <w:rPr>
@@ -1292,7 +3078,7 @@
                 <w:noProof/>
                 <w:webHidden/>
               </w:rPr>
-              <w:instrText xml:space="preserve"> PAGEREF _Toc121966592 \h </w:instrText>
+              <w:instrText xml:space="preserve"> PAGEREF _Toc121984727 \h </w:instrText>
             </w:r>
             <w:r>
               <w:rPr>
@@ -1312,7 +3098,179 @@
                 <w:noProof/>
                 <w:webHidden/>
               </w:rPr>
+              <w:t>17</w:t>
+            </w:r>
+            <w:r>
+              <w:rPr>
+                <w:noProof/>
+                <w:webHidden/>
+              </w:rPr>
+              <w:fldChar w:fldCharType="end"/>
+            </w:r>
+          </w:hyperlink>
+        </w:p>
+        <w:p>
+          <w:pPr>
+            <w:pStyle w:val="TOC1"/>
+            <w:rPr>
+              <w:rFonts w:asciiTheme="minorHAnsi" w:hAnsiTheme="minorHAnsi" w:cstheme="minorBidi"/>
+              <w:b w:val="0"/>
+              <w:noProof/>
+              <w:sz w:val="22"/>
+              <w:szCs w:val="22"/>
+              <w:lang w:val="en-US"/>
+            </w:rPr>
+          </w:pPr>
+          <w:hyperlink w:anchor="_Toc121984728" w:history="1">
+            <w:r>
+              <w:rPr>
+                <w:rStyle w:val="Hyperlink"/>
+                <w:noProof/>
+              </w:rPr>
               <w:t>5</w:t>
+            </w:r>
+            <w:r>
+              <w:rPr>
+                <w:rFonts w:asciiTheme="minorHAnsi" w:hAnsiTheme="minorHAnsi" w:cstheme="minorBidi"/>
+                <w:b w:val="0"/>
+                <w:noProof/>
+                <w:sz w:val="22"/>
+                <w:szCs w:val="22"/>
+                <w:lang w:val="en-US"/>
+              </w:rPr>
+              <w:tab/>
+            </w:r>
+            <w:r>
+              <w:rPr>
+                <w:rStyle w:val="Hyperlink"/>
+                <w:noProof/>
+              </w:rPr>
+              <w:t>Výkonnostné testy</w:t>
+            </w:r>
+            <w:r>
+              <w:rPr>
+                <w:noProof/>
+                <w:webHidden/>
+              </w:rPr>
+              <w:tab/>
+            </w:r>
+            <w:r>
+              <w:rPr>
+                <w:noProof/>
+                <w:webHidden/>
+              </w:rPr>
+              <w:fldChar w:fldCharType="begin"/>
+            </w:r>
+            <w:r>
+              <w:rPr>
+                <w:noProof/>
+                <w:webHidden/>
+              </w:rPr>
+              <w:instrText xml:space="preserve"> PAGEREF _Toc121984728 \h </w:instrText>
+            </w:r>
+            <w:r>
+              <w:rPr>
+                <w:noProof/>
+                <w:webHidden/>
+              </w:rPr>
+            </w:r>
+            <w:r>
+              <w:rPr>
+                <w:noProof/>
+                <w:webHidden/>
+              </w:rPr>
+              <w:fldChar w:fldCharType="separate"/>
+            </w:r>
+            <w:r>
+              <w:rPr>
+                <w:noProof/>
+                <w:webHidden/>
+              </w:rPr>
+              <w:t>18</w:t>
+            </w:r>
+            <w:r>
+              <w:rPr>
+                <w:noProof/>
+                <w:webHidden/>
+              </w:rPr>
+              <w:fldChar w:fldCharType="end"/>
+            </w:r>
+          </w:hyperlink>
+        </w:p>
+        <w:p>
+          <w:pPr>
+            <w:pStyle w:val="TOC2"/>
+            <w:tabs>
+              <w:tab w:val="left" w:pos="851"/>
+              <w:tab w:val="right" w:leader="dot" w:pos="8777"/>
+            </w:tabs>
+            <w:rPr>
+              <w:rFonts w:asciiTheme="minorHAnsi" w:hAnsiTheme="minorHAnsi" w:cstheme="minorBidi"/>
+              <w:noProof/>
+            </w:rPr>
+          </w:pPr>
+          <w:hyperlink w:anchor="_Toc121984729" w:history="1">
+            <w:r>
+              <w:rPr>
+                <w:rStyle w:val="Hyperlink"/>
+                <w:noProof/>
+              </w:rPr>
+              <w:t>5.1</w:t>
+            </w:r>
+            <w:r>
+              <w:rPr>
+                <w:rFonts w:asciiTheme="minorHAnsi" w:hAnsiTheme="minorHAnsi" w:cstheme="minorBidi"/>
+                <w:noProof/>
+              </w:rPr>
+              <w:tab/>
+            </w:r>
+            <w:r>
+              <w:rPr>
+                <w:rStyle w:val="Hyperlink"/>
+                <w:noProof/>
+              </w:rPr>
+              <w:t>Teoretický úvod</w:t>
+            </w:r>
+            <w:r>
+              <w:rPr>
+                <w:noProof/>
+                <w:webHidden/>
+              </w:rPr>
+              <w:tab/>
+            </w:r>
+            <w:r>
+              <w:rPr>
+                <w:noProof/>
+                <w:webHidden/>
+              </w:rPr>
+              <w:fldChar w:fldCharType="begin"/>
+            </w:r>
+            <w:r>
+              <w:rPr>
+                <w:noProof/>
+                <w:webHidden/>
+              </w:rPr>
+              <w:instrText xml:space="preserve"> PAGEREF _Toc121984729 \h </w:instrText>
+            </w:r>
+            <w:r>
+              <w:rPr>
+                <w:noProof/>
+                <w:webHidden/>
+              </w:rPr>
+            </w:r>
+            <w:r>
+              <w:rPr>
+                <w:noProof/>
+                <w:webHidden/>
+              </w:rPr>
+              <w:fldChar w:fldCharType="separate"/>
+            </w:r>
+            <w:r>
+              <w:rPr>
+                <w:noProof/>
+                <w:webHidden/>
+              </w:rPr>
+              <w:t>18</w:t>
             </w:r>
             <w:r>
               <w:rPr>
@@ -1335,13 +3293,13 @@
               <w:noProof/>
             </w:rPr>
           </w:pPr>
-          <w:hyperlink w:anchor="_Toc121966593" w:history="1">
+          <w:hyperlink w:anchor="_Toc121984730" w:history="1">
             <w:r>
               <w:rPr>
                 <w:rStyle w:val="Hyperlink"/>
                 <w:noProof/>
               </w:rPr>
-              <w:t>2.1.3</w:t>
+              <w:t>5.1.1</w:t>
             </w:r>
             <w:r>
               <w:rPr>
@@ -1355,7 +3313,7 @@
                 <w:rStyle w:val="Hyperlink"/>
                 <w:noProof/>
               </w:rPr>
-              <w:t>Nevýhody unit testovania</w:t>
+              <w:t>Definícia</w:t>
             </w:r>
             <w:r>
               <w:rPr>
@@ -1376,7 +3334,7 @@
                 <w:noProof/>
                 <w:webHidden/>
               </w:rPr>
-              <w:instrText xml:space="preserve"> PAGEREF _Toc121966593 \h </w:instrText>
+              <w:instrText xml:space="preserve"> PAGEREF _Toc121984730 \h </w:instrText>
             </w:r>
             <w:r>
               <w:rPr>
@@ -1396,7 +3354,7 @@
                 <w:noProof/>
                 <w:webHidden/>
               </w:rPr>
-              <w:t>5</w:t>
+              <w:t>18</w:t>
             </w:r>
             <w:r>
               <w:rPr>
@@ -1419,13 +3377,13 @@
               <w:noProof/>
             </w:rPr>
           </w:pPr>
-          <w:hyperlink w:anchor="_Toc121966594" w:history="1">
+          <w:hyperlink w:anchor="_Toc121984731" w:history="1">
             <w:r>
               <w:rPr>
                 <w:rStyle w:val="Hyperlink"/>
                 <w:noProof/>
               </w:rPr>
-              <w:t>2.1.4</w:t>
+              <w:t>5.1.2</w:t>
             </w:r>
             <w:r>
               <w:rPr>
@@ -1439,7 +3397,7 @@
                 <w:rStyle w:val="Hyperlink"/>
                 <w:noProof/>
               </w:rPr>
-              <w:t>Testom riadený vývoj</w:t>
+              <w:t>Využitie výkonnostných testov</w:t>
             </w:r>
             <w:r>
               <w:rPr>
@@ -1460,7 +3418,7 @@
                 <w:noProof/>
                 <w:webHidden/>
               </w:rPr>
-              <w:instrText xml:space="preserve"> PAGEREF _Toc121966594 \h </w:instrText>
+              <w:instrText xml:space="preserve"> PAGEREF _Toc121984731 \h </w:instrText>
             </w:r>
             <w:r>
               <w:rPr>
@@ -1480,7 +3438,7 @@
                 <w:noProof/>
                 <w:webHidden/>
               </w:rPr>
-              <w:t>5</w:t>
+              <w:t>18</w:t>
             </w:r>
             <w:r>
               <w:rPr>
@@ -1503,13 +3461,13 @@
               <w:noProof/>
             </w:rPr>
           </w:pPr>
-          <w:hyperlink w:anchor="_Toc121966595" w:history="1">
+          <w:hyperlink w:anchor="_Toc121984732" w:history="1">
             <w:r>
               <w:rPr>
                 <w:rStyle w:val="Hyperlink"/>
                 <w:noProof/>
               </w:rPr>
-              <w:t>2.1.5</w:t>
+              <w:t>5.1.3</w:t>
             </w:r>
             <w:r>
               <w:rPr>
@@ -1523,7 +3481,7 @@
                 <w:rStyle w:val="Hyperlink"/>
                 <w:noProof/>
               </w:rPr>
-              <w:t>Mockovanie objektov</w:t>
+              <w:t>Proces realizácie výkonnostných testov</w:t>
             </w:r>
             <w:r>
               <w:rPr>
@@ -1544,7 +3502,7 @@
                 <w:noProof/>
                 <w:webHidden/>
               </w:rPr>
-              <w:instrText xml:space="preserve"> PAGEREF _Toc121966595 \h </w:instrText>
+              <w:instrText xml:space="preserve"> PAGEREF _Toc121984732 \h </w:instrText>
             </w:r>
             <w:r>
               <w:rPr>
@@ -1564,7 +3522,7 @@
                 <w:noProof/>
                 <w:webHidden/>
               </w:rPr>
-              <w:t>6</w:t>
+              <w:t>19</w:t>
             </w:r>
             <w:r>
               <w:rPr>
@@ -1587,13 +3545,13 @@
               <w:noProof/>
             </w:rPr>
           </w:pPr>
-          <w:hyperlink w:anchor="_Toc121966596" w:history="1">
+          <w:hyperlink w:anchor="_Toc121984733" w:history="1">
             <w:r>
               <w:rPr>
                 <w:rStyle w:val="Hyperlink"/>
                 <w:noProof/>
               </w:rPr>
-              <w:t>2.1.6</w:t>
+              <w:t>5.1.4</w:t>
             </w:r>
             <w:r>
               <w:rPr>
@@ -1607,7 +3565,7 @@
                 <w:rStyle w:val="Hyperlink"/>
                 <w:noProof/>
               </w:rPr>
-              <w:t>Praktiky pri unit testovaní</w:t>
+              <w:t>Typy výkonnostných testov</w:t>
             </w:r>
             <w:r>
               <w:rPr>
@@ -1628,7 +3586,7 @@
                 <w:noProof/>
                 <w:webHidden/>
               </w:rPr>
-              <w:instrText xml:space="preserve"> PAGEREF _Toc121966596 \h </w:instrText>
+              <w:instrText xml:space="preserve"> PAGEREF _Toc121984733 \h </w:instrText>
             </w:r>
             <w:r>
               <w:rPr>
@@ -1648,7 +3606,7 @@
                 <w:noProof/>
                 <w:webHidden/>
               </w:rPr>
-              <w:t>6</w:t>
+              <w:t>19</w:t>
             </w:r>
             <w:r>
               <w:rPr>
@@ -1671,13 +3629,13 @@
               <w:noProof/>
             </w:rPr>
           </w:pPr>
-          <w:hyperlink w:anchor="_Toc121966597" w:history="1">
+          <w:hyperlink w:anchor="_Toc121984734" w:history="1">
             <w:r>
               <w:rPr>
                 <w:rStyle w:val="Hyperlink"/>
                 <w:noProof/>
               </w:rPr>
-              <w:t>2.1.7</w:t>
+              <w:t>5.1.5</w:t>
             </w:r>
             <w:r>
               <w:rPr>
@@ -1691,7 +3649,7 @@
                 <w:rStyle w:val="Hyperlink"/>
                 <w:noProof/>
               </w:rPr>
-              <w:t>Známe nástroje pre unit testovanie</w:t>
+              <w:t>Metriky sledované pri výkonnostných testoch</w:t>
             </w:r>
             <w:r>
               <w:rPr>
@@ -1712,7 +3670,7 @@
                 <w:noProof/>
                 <w:webHidden/>
               </w:rPr>
-              <w:instrText xml:space="preserve"> PAGEREF _Toc121966597 \h </w:instrText>
+              <w:instrText xml:space="preserve"> PAGEREF _Toc121984734 \h </w:instrText>
             </w:r>
             <w:r>
               <w:rPr>
@@ -1732,7 +3690,7 @@
                 <w:noProof/>
                 <w:webHidden/>
               </w:rPr>
-              <w:t>6</w:t>
+              <w:t>20</w:t>
             </w:r>
             <w:r>
               <w:rPr>
@@ -1755,13 +3713,13 @@
               <w:noProof/>
             </w:rPr>
           </w:pPr>
-          <w:hyperlink w:anchor="_Toc121966598" w:history="1">
+          <w:hyperlink w:anchor="_Toc121984735" w:history="1">
             <w:r>
               <w:rPr>
                 <w:rStyle w:val="Hyperlink"/>
                 <w:noProof/>
               </w:rPr>
-              <w:t>2.2</w:t>
+              <w:t>5.2</w:t>
             </w:r>
             <w:r>
               <w:rPr>
@@ -1775,7 +3733,7 @@
                 <w:rStyle w:val="Hyperlink"/>
                 <w:noProof/>
               </w:rPr>
-              <w:t>Príklad unit testovania v Jave</w:t>
+              <w:t>Príklad výkonnostného testu s využitím Apache JMeter</w:t>
             </w:r>
             <w:r>
               <w:rPr>
@@ -1796,7 +3754,7 @@
                 <w:noProof/>
                 <w:webHidden/>
               </w:rPr>
-              <w:instrText xml:space="preserve"> PAGEREF _Toc121966598 \h </w:instrText>
+              <w:instrText xml:space="preserve"> PAGEREF _Toc121984735 \h </w:instrText>
             </w:r>
             <w:r>
               <w:rPr>
@@ -1816,7 +3774,7 @@
                 <w:noProof/>
                 <w:webHidden/>
               </w:rPr>
-              <w:t>7</w:t>
+              <w:t>20</w:t>
             </w:r>
             <w:r>
               <w:rPr>
@@ -1839,13 +3797,13 @@
               <w:noProof/>
             </w:rPr>
           </w:pPr>
-          <w:hyperlink w:anchor="_Toc121966599" w:history="1">
+          <w:hyperlink w:anchor="_Toc121984736" w:history="1">
             <w:r>
               <w:rPr>
                 <w:rStyle w:val="Hyperlink"/>
                 <w:noProof/>
               </w:rPr>
-              <w:t>2.2.1</w:t>
+              <w:t>5.2.1</w:t>
             </w:r>
             <w:r>
               <w:rPr>
@@ -1859,7 +3817,7 @@
                 <w:rStyle w:val="Hyperlink"/>
                 <w:noProof/>
               </w:rPr>
-              <w:t>Najpoužívanejšie JUnit anotácie</w:t>
+              <w:t>Softvér JMeter</w:t>
             </w:r>
             <w:r>
               <w:rPr>
@@ -1880,7 +3838,7 @@
                 <w:noProof/>
                 <w:webHidden/>
               </w:rPr>
-              <w:instrText xml:space="preserve"> PAGEREF _Toc121966599 \h </w:instrText>
+              <w:instrText xml:space="preserve"> PAGEREF _Toc121984736 \h </w:instrText>
             </w:r>
             <w:r>
               <w:rPr>
@@ -1900,7 +3858,7 @@
                 <w:noProof/>
                 <w:webHidden/>
               </w:rPr>
-              <w:t>7</w:t>
+              <w:t>20</w:t>
             </w:r>
             <w:r>
               <w:rPr>
@@ -1923,13 +3881,13 @@
               <w:noProof/>
             </w:rPr>
           </w:pPr>
-          <w:hyperlink w:anchor="_Toc121966600" w:history="1">
+          <w:hyperlink w:anchor="_Toc121984737" w:history="1">
             <w:r>
               <w:rPr>
                 <w:rStyle w:val="Hyperlink"/>
                 <w:noProof/>
               </w:rPr>
-              <w:t>2.2.2</w:t>
+              <w:t>5.2.2</w:t>
             </w:r>
             <w:r>
               <w:rPr>
@@ -1943,7 +3901,7 @@
                 <w:rStyle w:val="Hyperlink"/>
                 <w:noProof/>
               </w:rPr>
-              <w:t>Najpoužívanejšie metódy z triedy Assertions</w:t>
+              <w:t>Proces realizácie testu</w:t>
             </w:r>
             <w:r>
               <w:rPr>
@@ -1964,7 +3922,7 @@
                 <w:noProof/>
                 <w:webHidden/>
               </w:rPr>
-              <w:instrText xml:space="preserve"> PAGEREF _Toc121966600 \h </w:instrText>
+              <w:instrText xml:space="preserve"> PAGEREF _Toc121984737 \h </w:instrText>
             </w:r>
             <w:r>
               <w:rPr>
@@ -1984,7 +3942,7 @@
                 <w:noProof/>
                 <w:webHidden/>
               </w:rPr>
-              <w:t>8</w:t>
+              <w:t>20</w:t>
             </w:r>
             <w:r>
               <w:rPr>
@@ -2007,13 +3965,13 @@
               <w:noProof/>
             </w:rPr>
           </w:pPr>
-          <w:hyperlink w:anchor="_Toc121966601" w:history="1">
+          <w:hyperlink w:anchor="_Toc121984738" w:history="1">
             <w:r>
               <w:rPr>
                 <w:rStyle w:val="Hyperlink"/>
                 <w:noProof/>
               </w:rPr>
-              <w:t>2.2.3</w:t>
+              <w:t>5.2.3</w:t>
             </w:r>
             <w:r>
               <w:rPr>
@@ -2027,7 +3985,7 @@
                 <w:rStyle w:val="Hyperlink"/>
                 <w:noProof/>
               </w:rPr>
-              <w:t>Testovanie</w:t>
+              <w:t>Testovacie plány použité v prezentácii</w:t>
             </w:r>
             <w:r>
               <w:rPr>
@@ -2048,7 +4006,7 @@
                 <w:noProof/>
                 <w:webHidden/>
               </w:rPr>
-              <w:instrText xml:space="preserve"> PAGEREF _Toc121966601 \h </w:instrText>
+              <w:instrText xml:space="preserve"> PAGEREF _Toc121984738 \h </w:instrText>
             </w:r>
             <w:r>
               <w:rPr>
@@ -2068,347 +4026,7 @@
                 <w:noProof/>
                 <w:webHidden/>
               </w:rPr>
-              <w:t>8</w:t>
-            </w:r>
-            <w:r>
-              <w:rPr>
-                <w:noProof/>
-                <w:webHidden/>
-              </w:rPr>
-              <w:fldChar w:fldCharType="end"/>
-            </w:r>
-          </w:hyperlink>
-        </w:p>
-        <w:p>
-          <w:pPr>
-            <w:pStyle w:val="TOC1"/>
-            <w:rPr>
-              <w:rFonts w:asciiTheme="minorHAnsi" w:hAnsiTheme="minorHAnsi" w:cstheme="minorBidi"/>
-              <w:b w:val="0"/>
-              <w:noProof/>
-              <w:sz w:val="22"/>
-              <w:szCs w:val="22"/>
-              <w:lang w:val="en-US"/>
-            </w:rPr>
-          </w:pPr>
-          <w:hyperlink w:anchor="_Toc121966602" w:history="1">
-            <w:r>
-              <w:rPr>
-                <w:rStyle w:val="Hyperlink"/>
-                <w:noProof/>
-              </w:rPr>
-              <w:t>3</w:t>
-            </w:r>
-            <w:r>
-              <w:rPr>
-                <w:rFonts w:asciiTheme="minorHAnsi" w:hAnsiTheme="minorHAnsi" w:cstheme="minorBidi"/>
-                <w:b w:val="0"/>
-                <w:noProof/>
-                <w:sz w:val="22"/>
-                <w:szCs w:val="22"/>
-                <w:lang w:val="en-US"/>
-              </w:rPr>
-              <w:tab/>
-            </w:r>
-            <w:r>
-              <w:rPr>
-                <w:rStyle w:val="Hyperlink"/>
-                <w:noProof/>
-              </w:rPr>
-              <w:t>Integračné testy</w:t>
-            </w:r>
-            <w:r>
-              <w:rPr>
-                <w:noProof/>
-                <w:webHidden/>
-              </w:rPr>
-              <w:tab/>
-            </w:r>
-            <w:r>
-              <w:rPr>
-                <w:noProof/>
-                <w:webHidden/>
-              </w:rPr>
-              <w:fldChar w:fldCharType="begin"/>
-            </w:r>
-            <w:r>
-              <w:rPr>
-                <w:noProof/>
-                <w:webHidden/>
-              </w:rPr>
-              <w:instrText xml:space="preserve"> PAGEREF _Toc121966602 \h </w:instrText>
-            </w:r>
-            <w:r>
-              <w:rPr>
-                <w:noProof/>
-                <w:webHidden/>
-              </w:rPr>
-            </w:r>
-            <w:r>
-              <w:rPr>
-                <w:noProof/>
-                <w:webHidden/>
-              </w:rPr>
-              <w:fldChar w:fldCharType="separate"/>
-            </w:r>
-            <w:r>
-              <w:rPr>
-                <w:noProof/>
-                <w:webHidden/>
-              </w:rPr>
-              <w:t>11</w:t>
-            </w:r>
-            <w:r>
-              <w:rPr>
-                <w:noProof/>
-                <w:webHidden/>
-              </w:rPr>
-              <w:fldChar w:fldCharType="end"/>
-            </w:r>
-          </w:hyperlink>
-        </w:p>
-        <w:p>
-          <w:pPr>
-            <w:pStyle w:val="TOC2"/>
-            <w:tabs>
-              <w:tab w:val="left" w:pos="851"/>
-              <w:tab w:val="right" w:leader="dot" w:pos="8777"/>
-            </w:tabs>
-            <w:rPr>
-              <w:rFonts w:asciiTheme="minorHAnsi" w:hAnsiTheme="minorHAnsi" w:cstheme="minorBidi"/>
-              <w:noProof/>
-            </w:rPr>
-          </w:pPr>
-          <w:hyperlink w:anchor="_Toc121966603" w:history="1">
-            <w:r>
-              <w:rPr>
-                <w:rStyle w:val="Hyperlink"/>
-                <w:noProof/>
-              </w:rPr>
-              <w:t>3.1</w:t>
-            </w:r>
-            <w:r>
-              <w:rPr>
-                <w:rFonts w:asciiTheme="minorHAnsi" w:hAnsiTheme="minorHAnsi" w:cstheme="minorBidi"/>
-                <w:noProof/>
-              </w:rPr>
-              <w:tab/>
-            </w:r>
-            <w:r>
-              <w:rPr>
-                <w:rStyle w:val="Hyperlink"/>
-                <w:noProof/>
-              </w:rPr>
-              <w:t>Konfigurácia</w:t>
-            </w:r>
-            <w:r>
-              <w:rPr>
-                <w:noProof/>
-                <w:webHidden/>
-              </w:rPr>
-              <w:tab/>
-            </w:r>
-            <w:r>
-              <w:rPr>
-                <w:noProof/>
-                <w:webHidden/>
-              </w:rPr>
-              <w:fldChar w:fldCharType="begin"/>
-            </w:r>
-            <w:r>
-              <w:rPr>
-                <w:noProof/>
-                <w:webHidden/>
-              </w:rPr>
-              <w:instrText xml:space="preserve"> PAGEREF _Toc121966603 \h </w:instrText>
-            </w:r>
-            <w:r>
-              <w:rPr>
-                <w:noProof/>
-                <w:webHidden/>
-              </w:rPr>
-            </w:r>
-            <w:r>
-              <w:rPr>
-                <w:noProof/>
-                <w:webHidden/>
-              </w:rPr>
-              <w:fldChar w:fldCharType="separate"/>
-            </w:r>
-            <w:r>
-              <w:rPr>
-                <w:noProof/>
-                <w:webHidden/>
-              </w:rPr>
-              <w:t>11</w:t>
-            </w:r>
-            <w:r>
-              <w:rPr>
-                <w:noProof/>
-                <w:webHidden/>
-              </w:rPr>
-              <w:fldChar w:fldCharType="end"/>
-            </w:r>
-          </w:hyperlink>
-        </w:p>
-        <w:p>
-          <w:pPr>
-            <w:pStyle w:val="TOC2"/>
-            <w:tabs>
-              <w:tab w:val="left" w:pos="851"/>
-              <w:tab w:val="right" w:leader="dot" w:pos="8777"/>
-            </w:tabs>
-            <w:rPr>
-              <w:rFonts w:asciiTheme="minorHAnsi" w:hAnsiTheme="minorHAnsi" w:cstheme="minorBidi"/>
-              <w:noProof/>
-            </w:rPr>
-          </w:pPr>
-          <w:hyperlink w:anchor="_Toc121966604" w:history="1">
-            <w:r>
-              <w:rPr>
-                <w:rStyle w:val="Hyperlink"/>
-                <w:noProof/>
-              </w:rPr>
-              <w:t>3.2</w:t>
-            </w:r>
-            <w:r>
-              <w:rPr>
-                <w:rFonts w:asciiTheme="minorHAnsi" w:hAnsiTheme="minorHAnsi" w:cstheme="minorBidi"/>
-                <w:noProof/>
-              </w:rPr>
-              <w:tab/>
-            </w:r>
-            <w:r>
-              <w:rPr>
-                <w:rStyle w:val="Hyperlink"/>
-                <w:noProof/>
-              </w:rPr>
-              <w:t>MockMvc</w:t>
-            </w:r>
-            <w:r>
-              <w:rPr>
-                <w:noProof/>
-                <w:webHidden/>
-              </w:rPr>
-              <w:tab/>
-            </w:r>
-            <w:r>
-              <w:rPr>
-                <w:noProof/>
-                <w:webHidden/>
-              </w:rPr>
-              <w:fldChar w:fldCharType="begin"/>
-            </w:r>
-            <w:r>
-              <w:rPr>
-                <w:noProof/>
-                <w:webHidden/>
-              </w:rPr>
-              <w:instrText xml:space="preserve"> PAGEREF _Toc121966604 \h </w:instrText>
-            </w:r>
-            <w:r>
-              <w:rPr>
-                <w:noProof/>
-                <w:webHidden/>
-              </w:rPr>
-            </w:r>
-            <w:r>
-              <w:rPr>
-                <w:noProof/>
-                <w:webHidden/>
-              </w:rPr>
-              <w:fldChar w:fldCharType="separate"/>
-            </w:r>
-            <w:r>
-              <w:rPr>
-                <w:noProof/>
-                <w:webHidden/>
-              </w:rPr>
-              <w:t>11</w:t>
-            </w:r>
-            <w:r>
-              <w:rPr>
-                <w:noProof/>
-                <w:webHidden/>
-              </w:rPr>
-              <w:fldChar w:fldCharType="end"/>
-            </w:r>
-          </w:hyperlink>
-        </w:p>
-        <w:p>
-          <w:pPr>
-            <w:pStyle w:val="TOC2"/>
-            <w:tabs>
-              <w:tab w:val="left" w:pos="851"/>
-              <w:tab w:val="right" w:leader="dot" w:pos="8777"/>
-            </w:tabs>
-            <w:rPr>
-              <w:rFonts w:asciiTheme="minorHAnsi" w:hAnsiTheme="minorHAnsi" w:cstheme="minorBidi"/>
-              <w:noProof/>
-            </w:rPr>
-          </w:pPr>
-          <w:hyperlink w:anchor="_Toc121966605" w:history="1">
-            <w:r>
-              <w:rPr>
-                <w:rStyle w:val="Hyperlink"/>
-                <w:noProof/>
-              </w:rPr>
-              <w:t>3.3</w:t>
-            </w:r>
-            <w:r>
-              <w:rPr>
-                <w:rFonts w:asciiTheme="minorHAnsi" w:hAnsiTheme="minorHAnsi" w:cstheme="minorBidi"/>
-                <w:noProof/>
-              </w:rPr>
-              <w:tab/>
-            </w:r>
-            <w:r>
-              <w:rPr>
-                <w:rStyle w:val="Hyperlink"/>
-                <w:noProof/>
-              </w:rPr>
-              <w:t>Testovanie</w:t>
-            </w:r>
-            <w:r>
-              <w:rPr>
-                <w:noProof/>
-                <w:webHidden/>
-              </w:rPr>
-              <w:tab/>
-            </w:r>
-            <w:r>
-              <w:rPr>
-                <w:noProof/>
-                <w:webHidden/>
-              </w:rPr>
-              <w:fldChar w:fldCharType="begin"/>
-            </w:r>
-            <w:r>
-              <w:rPr>
-                <w:noProof/>
-                <w:webHidden/>
-              </w:rPr>
-              <w:instrText xml:space="preserve"> PAGEREF _Toc121966605 \h </w:instrText>
-            </w:r>
-            <w:r>
-              <w:rPr>
-                <w:noProof/>
-                <w:webHidden/>
-              </w:rPr>
-            </w:r>
-            <w:r>
-              <w:rPr>
-                <w:noProof/>
-                <w:webHidden/>
-              </w:rPr>
-              <w:fldChar w:fldCharType="separate"/>
-            </w:r>
-            <w:r>
-              <w:rPr>
-                <w:noProof/>
-                <w:webHidden/>
-              </w:rPr>
-              <w:t>11</w:t>
+              <w:t>23</w:t>
             </w:r>
             <w:r>
               <w:rPr>
@@ -2431,13 +4049,13 @@
               <w:noProof/>
             </w:rPr>
           </w:pPr>
-          <w:hyperlink w:anchor="_Toc121966606" w:history="1">
+          <w:hyperlink w:anchor="_Toc121984739" w:history="1">
             <w:r>
               <w:rPr>
                 <w:rStyle w:val="Hyperlink"/>
                 <w:noProof/>
               </w:rPr>
-              <w:t>3.3.1</w:t>
+              <w:t>5.2.4</w:t>
             </w:r>
             <w:r>
               <w:rPr>
@@ -2451,7 +4069,7 @@
                 <w:rStyle w:val="Hyperlink"/>
                 <w:noProof/>
               </w:rPr>
-              <w:t>Metódy</w:t>
+              <w:t>Interpretácia výsledkov s použitím Summary Report listeneru</w:t>
             </w:r>
             <w:r>
               <w:rPr>
@@ -2472,7 +4090,7 @@
                 <w:noProof/>
                 <w:webHidden/>
               </w:rPr>
-              <w:instrText xml:space="preserve"> PAGEREF _Toc121966606 \h </w:instrText>
+              <w:instrText xml:space="preserve"> PAGEREF _Toc121984739 \h </w:instrText>
             </w:r>
             <w:r>
               <w:rPr>
@@ -2492,7 +4110,7 @@
                 <w:noProof/>
                 <w:webHidden/>
               </w:rPr>
-              <w:t>12</w:t>
+              <w:t>24</w:t>
             </w:r>
             <w:r>
               <w:rPr>
@@ -2515,13 +4133,13 @@
               <w:noProof/>
             </w:rPr>
           </w:pPr>
-          <w:hyperlink w:anchor="_Toc121966607" w:history="1">
+          <w:hyperlink w:anchor="_Toc121984740" w:history="1">
             <w:r>
               <w:rPr>
                 <w:rStyle w:val="Hyperlink"/>
                 <w:noProof/>
               </w:rPr>
-              <w:t>3.3.2</w:t>
+              <w:t>5.2.5</w:t>
             </w:r>
             <w:r>
               <w:rPr>
@@ -2535,7 +4153,7 @@
                 <w:rStyle w:val="Hyperlink"/>
                 <w:noProof/>
               </w:rPr>
-              <w:t>Výstup</w:t>
+              <w:t>Validácia testu</w:t>
             </w:r>
             <w:r>
               <w:rPr>
@@ -2556,7 +4174,7 @@
                 <w:noProof/>
                 <w:webHidden/>
               </w:rPr>
-              <w:instrText xml:space="preserve"> PAGEREF _Toc121966607 \h </w:instrText>
+              <w:instrText xml:space="preserve"> PAGEREF _Toc121984740 \h </w:instrText>
             </w:r>
             <w:r>
               <w:rPr>
@@ -2576,1378 +4194,7 @@
                 <w:noProof/>
                 <w:webHidden/>
               </w:rPr>
-              <w:t>12</w:t>
-            </w:r>
-            <w:r>
-              <w:rPr>
-                <w:noProof/>
-                <w:webHidden/>
-              </w:rPr>
-              <w:fldChar w:fldCharType="end"/>
-            </w:r>
-          </w:hyperlink>
-        </w:p>
-        <w:p>
-          <w:pPr>
-            <w:pStyle w:val="TOC2"/>
-            <w:tabs>
-              <w:tab w:val="left" w:pos="851"/>
-              <w:tab w:val="right" w:leader="dot" w:pos="8777"/>
-            </w:tabs>
-            <w:rPr>
-              <w:rFonts w:asciiTheme="minorHAnsi" w:hAnsiTheme="minorHAnsi" w:cstheme="minorBidi"/>
-              <w:noProof/>
-            </w:rPr>
-          </w:pPr>
-          <w:hyperlink w:anchor="_Toc121966608" w:history="1">
-            <w:r>
-              <w:rPr>
-                <w:rStyle w:val="Hyperlink"/>
-                <w:noProof/>
-              </w:rPr>
-              <w:t>3.4</w:t>
-            </w:r>
-            <w:r>
-              <w:rPr>
-                <w:rFonts w:asciiTheme="minorHAnsi" w:hAnsiTheme="minorHAnsi" w:cstheme="minorBidi"/>
-                <w:noProof/>
-              </w:rPr>
-              <w:tab/>
-            </w:r>
-            <w:r>
-              <w:rPr>
-                <w:rStyle w:val="Hyperlink"/>
-                <w:noProof/>
-              </w:rPr>
-              <w:t>Testy</w:t>
-            </w:r>
-            <w:r>
-              <w:rPr>
-                <w:noProof/>
-                <w:webHidden/>
-              </w:rPr>
-              <w:tab/>
-            </w:r>
-            <w:r>
-              <w:rPr>
-                <w:noProof/>
-                <w:webHidden/>
-              </w:rPr>
-              <w:fldChar w:fldCharType="begin"/>
-            </w:r>
-            <w:r>
-              <w:rPr>
-                <w:noProof/>
-                <w:webHidden/>
-              </w:rPr>
-              <w:instrText xml:space="preserve"> PAGEREF _Toc121966608 \h </w:instrText>
-            </w:r>
-            <w:r>
-              <w:rPr>
-                <w:noProof/>
-                <w:webHidden/>
-              </w:rPr>
-            </w:r>
-            <w:r>
-              <w:rPr>
-                <w:noProof/>
-                <w:webHidden/>
-              </w:rPr>
-              <w:fldChar w:fldCharType="separate"/>
-            </w:r>
-            <w:r>
-              <w:rPr>
-                <w:noProof/>
-                <w:webHidden/>
-              </w:rPr>
-              <w:t>13</w:t>
-            </w:r>
-            <w:r>
-              <w:rPr>
-                <w:noProof/>
-                <w:webHidden/>
-              </w:rPr>
-              <w:fldChar w:fldCharType="end"/>
-            </w:r>
-          </w:hyperlink>
-        </w:p>
-        <w:p>
-          <w:pPr>
-            <w:pStyle w:val="TOC2"/>
-            <w:tabs>
-              <w:tab w:val="right" w:leader="dot" w:pos="8777"/>
-            </w:tabs>
-            <w:rPr>
-              <w:rFonts w:asciiTheme="minorHAnsi" w:hAnsiTheme="minorHAnsi" w:cstheme="minorBidi"/>
-              <w:noProof/>
-            </w:rPr>
-          </w:pPr>
-          <w:hyperlink w:anchor="_Toc121966609" w:history="1">
-            <w:r>
-              <w:rPr>
-                <w:rStyle w:val="Hyperlink"/>
-                <w:noProof/>
-              </w:rPr>
-              <w:drawing>
-                <wp:inline distT="0" distB="0" distL="0" distR="0" wp14:anchorId="01A727E5" wp14:editId="04B22422">
-                  <wp:extent cx="5818006" cy="1333500"/>
-                  <wp:effectExtent l="0" t="0" r="0" b="0"/>
-                  <wp:docPr id="25" name="Obrázok 7"/>
-                  <wp:cNvGraphicFramePr>
-                    <a:graphicFrameLocks xmlns:a="http://schemas.openxmlformats.org/drawingml/2006/main" noChangeAspect="1"/>
-                  </wp:cNvGraphicFramePr>
-                  <a:graphic xmlns:a="http://schemas.openxmlformats.org/drawingml/2006/main">
-                    <a:graphicData uri="http://schemas.openxmlformats.org/drawingml/2006/picture">
-                      <pic:pic xmlns:pic="http://schemas.openxmlformats.org/drawingml/2006/picture">
-                        <pic:nvPicPr>
-                          <pic:cNvPr id="1" name=""/>
-                          <pic:cNvPicPr/>
-                        </pic:nvPicPr>
-                        <pic:blipFill>
-                          <a:blip r:embed="rId10"/>
-                          <a:stretch>
-                            <a:fillRect/>
-                          </a:stretch>
-                        </pic:blipFill>
-                        <pic:spPr>
-                          <a:xfrm>
-                            <a:off x="0" y="0"/>
-                            <a:ext cx="5823848" cy="1334839"/>
-                          </a:xfrm>
-                          <a:prstGeom prst="rect">
-                            <a:avLst/>
-                          </a:prstGeom>
-                        </pic:spPr>
-                      </pic:pic>
-                    </a:graphicData>
-                  </a:graphic>
-                </wp:inline>
-              </w:drawing>
-            </w:r>
-            <w:r>
-              <w:rPr>
-                <w:noProof/>
-                <w:webHidden/>
-              </w:rPr>
-              <w:tab/>
-            </w:r>
-            <w:r>
-              <w:rPr>
-                <w:noProof/>
-                <w:webHidden/>
-              </w:rPr>
-              <w:fldChar w:fldCharType="begin"/>
-            </w:r>
-            <w:r>
-              <w:rPr>
-                <w:noProof/>
-                <w:webHidden/>
-              </w:rPr>
-              <w:instrText xml:space="preserve"> PAGEREF _Toc121966609 \h </w:instrText>
-            </w:r>
-            <w:r>
-              <w:rPr>
-                <w:noProof/>
-                <w:webHidden/>
-              </w:rPr>
-            </w:r>
-            <w:r>
-              <w:rPr>
-                <w:noProof/>
-                <w:webHidden/>
-              </w:rPr>
-              <w:fldChar w:fldCharType="separate"/>
-            </w:r>
-            <w:r>
-              <w:rPr>
-                <w:noProof/>
-                <w:webHidden/>
-              </w:rPr>
-              <w:t>13</w:t>
-            </w:r>
-            <w:r>
-              <w:rPr>
-                <w:noProof/>
-                <w:webHidden/>
-              </w:rPr>
-              <w:fldChar w:fldCharType="end"/>
-            </w:r>
-          </w:hyperlink>
-        </w:p>
-        <w:p>
-          <w:pPr>
-            <w:pStyle w:val="TOC1"/>
-            <w:rPr>
-              <w:rFonts w:asciiTheme="minorHAnsi" w:hAnsiTheme="minorHAnsi" w:cstheme="minorBidi"/>
-              <w:b w:val="0"/>
-              <w:noProof/>
-              <w:sz w:val="22"/>
-              <w:szCs w:val="22"/>
-              <w:lang w:val="en-US"/>
-            </w:rPr>
-          </w:pPr>
-          <w:hyperlink w:anchor="_Toc121966610" w:history="1">
-            <w:r>
-              <w:rPr>
-                <w:rStyle w:val="Hyperlink"/>
-                <w:noProof/>
-              </w:rPr>
-              <w:t>4</w:t>
-            </w:r>
-            <w:r>
-              <w:rPr>
-                <w:rFonts w:asciiTheme="minorHAnsi" w:hAnsiTheme="minorHAnsi" w:cstheme="minorBidi"/>
-                <w:b w:val="0"/>
-                <w:noProof/>
-                <w:sz w:val="22"/>
-                <w:szCs w:val="22"/>
-                <w:lang w:val="en-US"/>
-              </w:rPr>
-              <w:tab/>
-            </w:r>
-            <w:r>
-              <w:rPr>
-                <w:rStyle w:val="Hyperlink"/>
-                <w:noProof/>
-              </w:rPr>
-              <w:t>End-to-end testy</w:t>
-            </w:r>
-            <w:r>
-              <w:rPr>
-                <w:noProof/>
-                <w:webHidden/>
-              </w:rPr>
-              <w:tab/>
-            </w:r>
-            <w:r>
-              <w:rPr>
-                <w:noProof/>
-                <w:webHidden/>
-              </w:rPr>
-              <w:fldChar w:fldCharType="begin"/>
-            </w:r>
-            <w:r>
-              <w:rPr>
-                <w:noProof/>
-                <w:webHidden/>
-              </w:rPr>
-              <w:instrText xml:space="preserve"> PAGEREF _Toc121966610 \h </w:instrText>
-            </w:r>
-            <w:r>
-              <w:rPr>
-                <w:noProof/>
-                <w:webHidden/>
-              </w:rPr>
-            </w:r>
-            <w:r>
-              <w:rPr>
-                <w:noProof/>
-                <w:webHidden/>
-              </w:rPr>
-              <w:fldChar w:fldCharType="separate"/>
-            </w:r>
-            <w:r>
-              <w:rPr>
-                <w:noProof/>
-                <w:webHidden/>
-              </w:rPr>
-              <w:t>14</w:t>
-            </w:r>
-            <w:r>
-              <w:rPr>
-                <w:noProof/>
-                <w:webHidden/>
-              </w:rPr>
-              <w:fldChar w:fldCharType="end"/>
-            </w:r>
-          </w:hyperlink>
-        </w:p>
-        <w:p>
-          <w:pPr>
-            <w:pStyle w:val="TOC1"/>
-            <w:rPr>
-              <w:rFonts w:asciiTheme="minorHAnsi" w:hAnsiTheme="minorHAnsi" w:cstheme="minorBidi"/>
-              <w:b w:val="0"/>
-              <w:noProof/>
-              <w:sz w:val="22"/>
-              <w:szCs w:val="22"/>
-              <w:lang w:val="en-US"/>
-            </w:rPr>
-          </w:pPr>
-          <w:hyperlink w:anchor="_Toc121966611" w:history="1">
-            <w:r>
-              <w:rPr>
-                <w:rStyle w:val="Hyperlink"/>
-                <w:noProof/>
-              </w:rPr>
-              <w:t>5</w:t>
-            </w:r>
-            <w:r>
-              <w:rPr>
-                <w:rFonts w:asciiTheme="minorHAnsi" w:hAnsiTheme="minorHAnsi" w:cstheme="minorBidi"/>
-                <w:b w:val="0"/>
-                <w:noProof/>
-                <w:sz w:val="22"/>
-                <w:szCs w:val="22"/>
-                <w:lang w:val="en-US"/>
-              </w:rPr>
-              <w:tab/>
-            </w:r>
-            <w:r>
-              <w:rPr>
-                <w:rStyle w:val="Hyperlink"/>
-                <w:noProof/>
-              </w:rPr>
-              <w:t>Výkonnostné testy</w:t>
-            </w:r>
-            <w:r>
-              <w:rPr>
-                <w:noProof/>
-                <w:webHidden/>
-              </w:rPr>
-              <w:tab/>
-            </w:r>
-            <w:r>
-              <w:rPr>
-                <w:noProof/>
-                <w:webHidden/>
-              </w:rPr>
-              <w:fldChar w:fldCharType="begin"/>
-            </w:r>
-            <w:r>
-              <w:rPr>
-                <w:noProof/>
-                <w:webHidden/>
-              </w:rPr>
-              <w:instrText xml:space="preserve"> PAGEREF _Toc121966611 \h </w:instrText>
-            </w:r>
-            <w:r>
-              <w:rPr>
-                <w:noProof/>
-                <w:webHidden/>
-              </w:rPr>
-            </w:r>
-            <w:r>
-              <w:rPr>
-                <w:noProof/>
-                <w:webHidden/>
-              </w:rPr>
-              <w:fldChar w:fldCharType="separate"/>
-            </w:r>
-            <w:r>
-              <w:rPr>
-                <w:noProof/>
-                <w:webHidden/>
-              </w:rPr>
-              <w:t>15</w:t>
-            </w:r>
-            <w:r>
-              <w:rPr>
-                <w:noProof/>
-                <w:webHidden/>
-              </w:rPr>
-              <w:fldChar w:fldCharType="end"/>
-            </w:r>
-          </w:hyperlink>
-        </w:p>
-        <w:p>
-          <w:pPr>
-            <w:pStyle w:val="TOC2"/>
-            <w:tabs>
-              <w:tab w:val="left" w:pos="851"/>
-              <w:tab w:val="right" w:leader="dot" w:pos="8777"/>
-            </w:tabs>
-            <w:rPr>
-              <w:rFonts w:asciiTheme="minorHAnsi" w:hAnsiTheme="minorHAnsi" w:cstheme="minorBidi"/>
-              <w:noProof/>
-            </w:rPr>
-          </w:pPr>
-          <w:hyperlink w:anchor="_Toc121966612" w:history="1">
-            <w:r>
-              <w:rPr>
-                <w:rStyle w:val="Hyperlink"/>
-                <w:noProof/>
-              </w:rPr>
-              <w:t>5.1</w:t>
-            </w:r>
-            <w:r>
-              <w:rPr>
-                <w:rFonts w:asciiTheme="minorHAnsi" w:hAnsiTheme="minorHAnsi" w:cstheme="minorBidi"/>
-                <w:noProof/>
-              </w:rPr>
-              <w:tab/>
-            </w:r>
-            <w:r>
-              <w:rPr>
-                <w:rStyle w:val="Hyperlink"/>
-                <w:noProof/>
-              </w:rPr>
-              <w:t>Teoretický úvod</w:t>
-            </w:r>
-            <w:r>
-              <w:rPr>
-                <w:noProof/>
-                <w:webHidden/>
-              </w:rPr>
-              <w:tab/>
-            </w:r>
-            <w:r>
-              <w:rPr>
-                <w:noProof/>
-                <w:webHidden/>
-              </w:rPr>
-              <w:fldChar w:fldCharType="begin"/>
-            </w:r>
-            <w:r>
-              <w:rPr>
-                <w:noProof/>
-                <w:webHidden/>
-              </w:rPr>
-              <w:instrText xml:space="preserve"> PAGEREF _Toc121966612 \h </w:instrText>
-            </w:r>
-            <w:r>
-              <w:rPr>
-                <w:noProof/>
-                <w:webHidden/>
-              </w:rPr>
-            </w:r>
-            <w:r>
-              <w:rPr>
-                <w:noProof/>
-                <w:webHidden/>
-              </w:rPr>
-              <w:fldChar w:fldCharType="separate"/>
-            </w:r>
-            <w:r>
-              <w:rPr>
-                <w:noProof/>
-                <w:webHidden/>
-              </w:rPr>
-              <w:t>15</w:t>
-            </w:r>
-            <w:r>
-              <w:rPr>
-                <w:noProof/>
-                <w:webHidden/>
-              </w:rPr>
-              <w:fldChar w:fldCharType="end"/>
-            </w:r>
-          </w:hyperlink>
-        </w:p>
-        <w:p>
-          <w:pPr>
-            <w:pStyle w:val="TOC3"/>
-            <w:tabs>
-              <w:tab w:val="left" w:pos="1540"/>
-              <w:tab w:val="right" w:leader="dot" w:pos="8777"/>
-            </w:tabs>
-            <w:rPr>
-              <w:rFonts w:asciiTheme="minorHAnsi" w:hAnsiTheme="minorHAnsi" w:cstheme="minorBidi"/>
-              <w:noProof/>
-            </w:rPr>
-          </w:pPr>
-          <w:hyperlink w:anchor="_Toc121966613" w:history="1">
-            <w:r>
-              <w:rPr>
-                <w:rStyle w:val="Hyperlink"/>
-                <w:noProof/>
-              </w:rPr>
-              <w:t>5.1.1</w:t>
-            </w:r>
-            <w:r>
-              <w:rPr>
-                <w:rFonts w:asciiTheme="minorHAnsi" w:hAnsiTheme="minorHAnsi" w:cstheme="minorBidi"/>
-                <w:noProof/>
-              </w:rPr>
-              <w:tab/>
-            </w:r>
-            <w:r>
-              <w:rPr>
-                <w:rStyle w:val="Hyperlink"/>
-                <w:noProof/>
-              </w:rPr>
-              <w:t>Definícia</w:t>
-            </w:r>
-            <w:r>
-              <w:rPr>
-                <w:noProof/>
-                <w:webHidden/>
-              </w:rPr>
-              <w:tab/>
-            </w:r>
-            <w:r>
-              <w:rPr>
-                <w:noProof/>
-                <w:webHidden/>
-              </w:rPr>
-              <w:fldChar w:fldCharType="begin"/>
-            </w:r>
-            <w:r>
-              <w:rPr>
-                <w:noProof/>
-                <w:webHidden/>
-              </w:rPr>
-              <w:instrText xml:space="preserve"> PAGEREF _Toc121966613 \h </w:instrText>
-            </w:r>
-            <w:r>
-              <w:rPr>
-                <w:noProof/>
-                <w:webHidden/>
-              </w:rPr>
-            </w:r>
-            <w:r>
-              <w:rPr>
-                <w:noProof/>
-                <w:webHidden/>
-              </w:rPr>
-              <w:fldChar w:fldCharType="separate"/>
-            </w:r>
-            <w:r>
-              <w:rPr>
-                <w:noProof/>
-                <w:webHidden/>
-              </w:rPr>
-              <w:t>15</w:t>
-            </w:r>
-            <w:r>
-              <w:rPr>
-                <w:noProof/>
-                <w:webHidden/>
-              </w:rPr>
-              <w:fldChar w:fldCharType="end"/>
-            </w:r>
-          </w:hyperlink>
-        </w:p>
-        <w:p>
-          <w:pPr>
-            <w:pStyle w:val="TOC3"/>
-            <w:tabs>
-              <w:tab w:val="left" w:pos="1540"/>
-              <w:tab w:val="right" w:leader="dot" w:pos="8777"/>
-            </w:tabs>
-            <w:rPr>
-              <w:rFonts w:asciiTheme="minorHAnsi" w:hAnsiTheme="minorHAnsi" w:cstheme="minorBidi"/>
-              <w:noProof/>
-            </w:rPr>
-          </w:pPr>
-          <w:hyperlink w:anchor="_Toc121966614" w:history="1">
-            <w:r>
-              <w:rPr>
-                <w:rStyle w:val="Hyperlink"/>
-                <w:noProof/>
-              </w:rPr>
-              <w:t>5.1.2</w:t>
-            </w:r>
-            <w:r>
-              <w:rPr>
-                <w:rFonts w:asciiTheme="minorHAnsi" w:hAnsiTheme="minorHAnsi" w:cstheme="minorBidi"/>
-                <w:noProof/>
-              </w:rPr>
-              <w:tab/>
-            </w:r>
-            <w:r>
-              <w:rPr>
-                <w:rStyle w:val="Hyperlink"/>
-                <w:noProof/>
-              </w:rPr>
-              <w:t>Využitie výkonnostných testov</w:t>
-            </w:r>
-            <w:r>
-              <w:rPr>
-                <w:noProof/>
-                <w:webHidden/>
-              </w:rPr>
-              <w:tab/>
-            </w:r>
-            <w:r>
-              <w:rPr>
-                <w:noProof/>
-                <w:webHidden/>
-              </w:rPr>
-              <w:fldChar w:fldCharType="begin"/>
-            </w:r>
-            <w:r>
-              <w:rPr>
-                <w:noProof/>
-                <w:webHidden/>
-              </w:rPr>
-              <w:instrText xml:space="preserve"> PAGEREF _Toc121966614 \h </w:instrText>
-            </w:r>
-            <w:r>
-              <w:rPr>
-                <w:noProof/>
-                <w:webHidden/>
-              </w:rPr>
-            </w:r>
-            <w:r>
-              <w:rPr>
-                <w:noProof/>
-                <w:webHidden/>
-              </w:rPr>
-              <w:fldChar w:fldCharType="separate"/>
-            </w:r>
-            <w:r>
-              <w:rPr>
-                <w:noProof/>
-                <w:webHidden/>
-              </w:rPr>
-              <w:t>15</w:t>
-            </w:r>
-            <w:r>
-              <w:rPr>
-                <w:noProof/>
-                <w:webHidden/>
-              </w:rPr>
-              <w:fldChar w:fldCharType="end"/>
-            </w:r>
-          </w:hyperlink>
-        </w:p>
-        <w:p>
-          <w:pPr>
-            <w:pStyle w:val="TOC3"/>
-            <w:tabs>
-              <w:tab w:val="left" w:pos="1540"/>
-              <w:tab w:val="right" w:leader="dot" w:pos="8777"/>
-            </w:tabs>
-            <w:rPr>
-              <w:rFonts w:asciiTheme="minorHAnsi" w:hAnsiTheme="minorHAnsi" w:cstheme="minorBidi"/>
-              <w:noProof/>
-            </w:rPr>
-          </w:pPr>
-          <w:hyperlink w:anchor="_Toc121966615" w:history="1">
-            <w:r>
-              <w:rPr>
-                <w:rStyle w:val="Hyperlink"/>
-                <w:noProof/>
-              </w:rPr>
-              <w:t>5.1.3</w:t>
-            </w:r>
-            <w:r>
-              <w:rPr>
-                <w:rFonts w:asciiTheme="minorHAnsi" w:hAnsiTheme="minorHAnsi" w:cstheme="minorBidi"/>
-                <w:noProof/>
-              </w:rPr>
-              <w:tab/>
-            </w:r>
-            <w:r>
-              <w:rPr>
-                <w:rStyle w:val="Hyperlink"/>
-                <w:noProof/>
-              </w:rPr>
-              <w:t>Proces realizácie výkonnostných testov</w:t>
-            </w:r>
-            <w:r>
-              <w:rPr>
-                <w:noProof/>
-                <w:webHidden/>
-              </w:rPr>
-              <w:tab/>
-            </w:r>
-            <w:r>
-              <w:rPr>
-                <w:noProof/>
-                <w:webHidden/>
-              </w:rPr>
-              <w:fldChar w:fldCharType="begin"/>
-            </w:r>
-            <w:r>
-              <w:rPr>
-                <w:noProof/>
-                <w:webHidden/>
-              </w:rPr>
-              <w:instrText xml:space="preserve"> PAGEREF _Toc121966615 \h </w:instrText>
-            </w:r>
-            <w:r>
-              <w:rPr>
-                <w:noProof/>
-                <w:webHidden/>
-              </w:rPr>
-            </w:r>
-            <w:r>
-              <w:rPr>
-                <w:noProof/>
-                <w:webHidden/>
-              </w:rPr>
-              <w:fldChar w:fldCharType="separate"/>
-            </w:r>
-            <w:r>
-              <w:rPr>
-                <w:noProof/>
-                <w:webHidden/>
-              </w:rPr>
-              <w:t>16</w:t>
-            </w:r>
-            <w:r>
-              <w:rPr>
-                <w:noProof/>
-                <w:webHidden/>
-              </w:rPr>
-              <w:fldChar w:fldCharType="end"/>
-            </w:r>
-          </w:hyperlink>
-        </w:p>
-        <w:p>
-          <w:pPr>
-            <w:pStyle w:val="TOC3"/>
-            <w:tabs>
-              <w:tab w:val="left" w:pos="1540"/>
-              <w:tab w:val="right" w:leader="dot" w:pos="8777"/>
-            </w:tabs>
-            <w:rPr>
-              <w:rFonts w:asciiTheme="minorHAnsi" w:hAnsiTheme="minorHAnsi" w:cstheme="minorBidi"/>
-              <w:noProof/>
-            </w:rPr>
-          </w:pPr>
-          <w:hyperlink w:anchor="_Toc121966616" w:history="1">
-            <w:r>
-              <w:rPr>
-                <w:rStyle w:val="Hyperlink"/>
-                <w:noProof/>
-              </w:rPr>
-              <w:t>5.1.4</w:t>
-            </w:r>
-            <w:r>
-              <w:rPr>
-                <w:rFonts w:asciiTheme="minorHAnsi" w:hAnsiTheme="minorHAnsi" w:cstheme="minorBidi"/>
-                <w:noProof/>
-              </w:rPr>
-              <w:tab/>
-            </w:r>
-            <w:r>
-              <w:rPr>
-                <w:rStyle w:val="Hyperlink"/>
-                <w:noProof/>
-              </w:rPr>
-              <w:t>Typy výkonnostných testov</w:t>
-            </w:r>
-            <w:r>
-              <w:rPr>
-                <w:noProof/>
-                <w:webHidden/>
-              </w:rPr>
-              <w:tab/>
-            </w:r>
-            <w:r>
-              <w:rPr>
-                <w:noProof/>
-                <w:webHidden/>
-              </w:rPr>
-              <w:fldChar w:fldCharType="begin"/>
-            </w:r>
-            <w:r>
-              <w:rPr>
-                <w:noProof/>
-                <w:webHidden/>
-              </w:rPr>
-              <w:instrText xml:space="preserve"> PAGEREF _Toc121966616 \h </w:instrText>
-            </w:r>
-            <w:r>
-              <w:rPr>
-                <w:noProof/>
-                <w:webHidden/>
-              </w:rPr>
-            </w:r>
-            <w:r>
-              <w:rPr>
-                <w:noProof/>
-                <w:webHidden/>
-              </w:rPr>
-              <w:fldChar w:fldCharType="separate"/>
-            </w:r>
-            <w:r>
-              <w:rPr>
-                <w:noProof/>
-                <w:webHidden/>
-              </w:rPr>
-              <w:t>16</w:t>
-            </w:r>
-            <w:r>
-              <w:rPr>
-                <w:noProof/>
-                <w:webHidden/>
-              </w:rPr>
-              <w:fldChar w:fldCharType="end"/>
-            </w:r>
-          </w:hyperlink>
-        </w:p>
-        <w:p>
-          <w:pPr>
-            <w:pStyle w:val="TOC3"/>
-            <w:tabs>
-              <w:tab w:val="left" w:pos="1540"/>
-              <w:tab w:val="right" w:leader="dot" w:pos="8777"/>
-            </w:tabs>
-            <w:rPr>
-              <w:rFonts w:asciiTheme="minorHAnsi" w:hAnsiTheme="minorHAnsi" w:cstheme="minorBidi"/>
-              <w:noProof/>
-            </w:rPr>
-          </w:pPr>
-          <w:hyperlink w:anchor="_Toc121966617" w:history="1">
-            <w:r>
-              <w:rPr>
-                <w:rStyle w:val="Hyperlink"/>
-                <w:noProof/>
-              </w:rPr>
-              <w:t>5.1.5</w:t>
-            </w:r>
-            <w:r>
-              <w:rPr>
-                <w:rFonts w:asciiTheme="minorHAnsi" w:hAnsiTheme="minorHAnsi" w:cstheme="minorBidi"/>
-                <w:noProof/>
-              </w:rPr>
-              <w:tab/>
-            </w:r>
-            <w:r>
-              <w:rPr>
-                <w:rStyle w:val="Hyperlink"/>
-                <w:noProof/>
-              </w:rPr>
-              <w:t>Metriky sledované pri výkonnostných testoch</w:t>
-            </w:r>
-            <w:r>
-              <w:rPr>
-                <w:noProof/>
-                <w:webHidden/>
-              </w:rPr>
-              <w:tab/>
-            </w:r>
-            <w:r>
-              <w:rPr>
-                <w:noProof/>
-                <w:webHidden/>
-              </w:rPr>
-              <w:fldChar w:fldCharType="begin"/>
-            </w:r>
-            <w:r>
-              <w:rPr>
-                <w:noProof/>
-                <w:webHidden/>
-              </w:rPr>
-              <w:instrText xml:space="preserve"> PAGEREF _Toc121966617 \h </w:instrText>
-            </w:r>
-            <w:r>
-              <w:rPr>
-                <w:noProof/>
-                <w:webHidden/>
-              </w:rPr>
-            </w:r>
-            <w:r>
-              <w:rPr>
-                <w:noProof/>
-                <w:webHidden/>
-              </w:rPr>
-              <w:fldChar w:fldCharType="separate"/>
-            </w:r>
-            <w:r>
-              <w:rPr>
-                <w:noProof/>
-                <w:webHidden/>
-              </w:rPr>
-              <w:t>17</w:t>
-            </w:r>
-            <w:r>
-              <w:rPr>
-                <w:noProof/>
-                <w:webHidden/>
-              </w:rPr>
-              <w:fldChar w:fldCharType="end"/>
-            </w:r>
-          </w:hyperlink>
-        </w:p>
-        <w:p>
-          <w:pPr>
-            <w:pStyle w:val="TOC2"/>
-            <w:tabs>
-              <w:tab w:val="left" w:pos="851"/>
-              <w:tab w:val="right" w:leader="dot" w:pos="8777"/>
-            </w:tabs>
-            <w:rPr>
-              <w:rFonts w:asciiTheme="minorHAnsi" w:hAnsiTheme="minorHAnsi" w:cstheme="minorBidi"/>
-              <w:noProof/>
-            </w:rPr>
-          </w:pPr>
-          <w:hyperlink w:anchor="_Toc121966618" w:history="1">
-            <w:r>
-              <w:rPr>
-                <w:rStyle w:val="Hyperlink"/>
-                <w:noProof/>
-              </w:rPr>
-              <w:t>5.2</w:t>
-            </w:r>
-            <w:r>
-              <w:rPr>
-                <w:rFonts w:asciiTheme="minorHAnsi" w:hAnsiTheme="minorHAnsi" w:cstheme="minorBidi"/>
-                <w:noProof/>
-              </w:rPr>
-              <w:tab/>
-            </w:r>
-            <w:r>
-              <w:rPr>
-                <w:rStyle w:val="Hyperlink"/>
-                <w:noProof/>
-              </w:rPr>
-              <w:t>Príklad výkonnostného testu s využitím Apache JMeter</w:t>
-            </w:r>
-            <w:r>
-              <w:rPr>
-                <w:noProof/>
-                <w:webHidden/>
-              </w:rPr>
-              <w:tab/>
-            </w:r>
-            <w:r>
-              <w:rPr>
-                <w:noProof/>
-                <w:webHidden/>
-              </w:rPr>
-              <w:fldChar w:fldCharType="begin"/>
-            </w:r>
-            <w:r>
-              <w:rPr>
-                <w:noProof/>
-                <w:webHidden/>
-              </w:rPr>
-              <w:instrText xml:space="preserve"> PAGEREF _Toc121966618 \h </w:instrText>
-            </w:r>
-            <w:r>
-              <w:rPr>
-                <w:noProof/>
-                <w:webHidden/>
-              </w:rPr>
-            </w:r>
-            <w:r>
-              <w:rPr>
-                <w:noProof/>
-                <w:webHidden/>
-              </w:rPr>
-              <w:fldChar w:fldCharType="separate"/>
-            </w:r>
-            <w:r>
-              <w:rPr>
-                <w:noProof/>
-                <w:webHidden/>
-              </w:rPr>
-              <w:t>17</w:t>
-            </w:r>
-            <w:r>
-              <w:rPr>
-                <w:noProof/>
-                <w:webHidden/>
-              </w:rPr>
-              <w:fldChar w:fldCharType="end"/>
-            </w:r>
-          </w:hyperlink>
-        </w:p>
-        <w:p>
-          <w:pPr>
-            <w:pStyle w:val="TOC3"/>
-            <w:tabs>
-              <w:tab w:val="left" w:pos="1540"/>
-              <w:tab w:val="right" w:leader="dot" w:pos="8777"/>
-            </w:tabs>
-            <w:rPr>
-              <w:rFonts w:asciiTheme="minorHAnsi" w:hAnsiTheme="minorHAnsi" w:cstheme="minorBidi"/>
-              <w:noProof/>
-            </w:rPr>
-          </w:pPr>
-          <w:hyperlink w:anchor="_Toc121966619" w:history="1">
-            <w:r>
-              <w:rPr>
-                <w:rStyle w:val="Hyperlink"/>
-                <w:noProof/>
-              </w:rPr>
-              <w:t>5.2.1</w:t>
-            </w:r>
-            <w:r>
-              <w:rPr>
-                <w:rFonts w:asciiTheme="minorHAnsi" w:hAnsiTheme="minorHAnsi" w:cstheme="minorBidi"/>
-                <w:noProof/>
-              </w:rPr>
-              <w:tab/>
-            </w:r>
-            <w:r>
-              <w:rPr>
-                <w:rStyle w:val="Hyperlink"/>
-                <w:noProof/>
-              </w:rPr>
-              <w:t>Softvér JMeter</w:t>
-            </w:r>
-            <w:r>
-              <w:rPr>
-                <w:noProof/>
-                <w:webHidden/>
-              </w:rPr>
-              <w:tab/>
-            </w:r>
-            <w:r>
-              <w:rPr>
-                <w:noProof/>
-                <w:webHidden/>
-              </w:rPr>
-              <w:fldChar w:fldCharType="begin"/>
-            </w:r>
-            <w:r>
-              <w:rPr>
-                <w:noProof/>
-                <w:webHidden/>
-              </w:rPr>
-              <w:instrText xml:space="preserve"> PAGEREF _Toc121966619 \h </w:instrText>
-            </w:r>
-            <w:r>
-              <w:rPr>
-                <w:noProof/>
-                <w:webHidden/>
-              </w:rPr>
-            </w:r>
-            <w:r>
-              <w:rPr>
-                <w:noProof/>
-                <w:webHidden/>
-              </w:rPr>
-              <w:fldChar w:fldCharType="separate"/>
-            </w:r>
-            <w:r>
-              <w:rPr>
-                <w:noProof/>
-                <w:webHidden/>
-              </w:rPr>
-              <w:t>17</w:t>
-            </w:r>
-            <w:r>
-              <w:rPr>
-                <w:noProof/>
-                <w:webHidden/>
-              </w:rPr>
-              <w:fldChar w:fldCharType="end"/>
-            </w:r>
-          </w:hyperlink>
-        </w:p>
-        <w:p>
-          <w:pPr>
-            <w:pStyle w:val="TOC3"/>
-            <w:tabs>
-              <w:tab w:val="left" w:pos="1540"/>
-              <w:tab w:val="right" w:leader="dot" w:pos="8777"/>
-            </w:tabs>
-            <w:rPr>
-              <w:rFonts w:asciiTheme="minorHAnsi" w:hAnsiTheme="minorHAnsi" w:cstheme="minorBidi"/>
-              <w:noProof/>
-            </w:rPr>
-          </w:pPr>
-          <w:hyperlink w:anchor="_Toc121966620" w:history="1">
-            <w:r>
-              <w:rPr>
-                <w:rStyle w:val="Hyperlink"/>
-                <w:noProof/>
-              </w:rPr>
-              <w:t>5.2.2</w:t>
-            </w:r>
-            <w:r>
-              <w:rPr>
-                <w:rFonts w:asciiTheme="minorHAnsi" w:hAnsiTheme="minorHAnsi" w:cstheme="minorBidi"/>
-                <w:noProof/>
-              </w:rPr>
-              <w:tab/>
-            </w:r>
-            <w:r>
-              <w:rPr>
-                <w:rStyle w:val="Hyperlink"/>
-                <w:noProof/>
-              </w:rPr>
-              <w:t>Proces realizácie testu</w:t>
-            </w:r>
-            <w:r>
-              <w:rPr>
-                <w:noProof/>
-                <w:webHidden/>
-              </w:rPr>
-              <w:tab/>
-            </w:r>
-            <w:r>
-              <w:rPr>
-                <w:noProof/>
-                <w:webHidden/>
-              </w:rPr>
-              <w:fldChar w:fldCharType="begin"/>
-            </w:r>
-            <w:r>
-              <w:rPr>
-                <w:noProof/>
-                <w:webHidden/>
-              </w:rPr>
-              <w:instrText xml:space="preserve"> PAGEREF _Toc121966620 \h </w:instrText>
-            </w:r>
-            <w:r>
-              <w:rPr>
-                <w:noProof/>
-                <w:webHidden/>
-              </w:rPr>
-            </w:r>
-            <w:r>
-              <w:rPr>
-                <w:noProof/>
-                <w:webHidden/>
-              </w:rPr>
-              <w:fldChar w:fldCharType="separate"/>
-            </w:r>
-            <w:r>
-              <w:rPr>
-                <w:noProof/>
-                <w:webHidden/>
-              </w:rPr>
-              <w:t>17</w:t>
-            </w:r>
-            <w:r>
-              <w:rPr>
-                <w:noProof/>
-                <w:webHidden/>
-              </w:rPr>
-              <w:fldChar w:fldCharType="end"/>
-            </w:r>
-          </w:hyperlink>
-        </w:p>
-        <w:p>
-          <w:pPr>
-            <w:pStyle w:val="TOC3"/>
-            <w:tabs>
-              <w:tab w:val="left" w:pos="1540"/>
-              <w:tab w:val="right" w:leader="dot" w:pos="8777"/>
-            </w:tabs>
-            <w:rPr>
-              <w:rFonts w:asciiTheme="minorHAnsi" w:hAnsiTheme="minorHAnsi" w:cstheme="minorBidi"/>
-              <w:noProof/>
-            </w:rPr>
-          </w:pPr>
-          <w:hyperlink w:anchor="_Toc121966621" w:history="1">
-            <w:r>
-              <w:rPr>
-                <w:rStyle w:val="Hyperlink"/>
-                <w:noProof/>
-              </w:rPr>
-              <w:t>5.2.3</w:t>
-            </w:r>
-            <w:r>
-              <w:rPr>
-                <w:rFonts w:asciiTheme="minorHAnsi" w:hAnsiTheme="minorHAnsi" w:cstheme="minorBidi"/>
-                <w:noProof/>
-              </w:rPr>
-              <w:tab/>
-            </w:r>
-            <w:r>
-              <w:rPr>
-                <w:rStyle w:val="Hyperlink"/>
-                <w:noProof/>
-              </w:rPr>
-              <w:t>Testovacie plány použité v prezentácii</w:t>
-            </w:r>
-            <w:r>
-              <w:rPr>
-                <w:noProof/>
-                <w:webHidden/>
-              </w:rPr>
-              <w:tab/>
-            </w:r>
-            <w:r>
-              <w:rPr>
-                <w:noProof/>
-                <w:webHidden/>
-              </w:rPr>
-              <w:fldChar w:fldCharType="begin"/>
-            </w:r>
-            <w:r>
-              <w:rPr>
-                <w:noProof/>
-                <w:webHidden/>
-              </w:rPr>
-              <w:instrText xml:space="preserve"> PAGEREF _Toc121966621 \h </w:instrText>
-            </w:r>
-            <w:r>
-              <w:rPr>
-                <w:noProof/>
-                <w:webHidden/>
-              </w:rPr>
-            </w:r>
-            <w:r>
-              <w:rPr>
-                <w:noProof/>
-                <w:webHidden/>
-              </w:rPr>
-              <w:fldChar w:fldCharType="separate"/>
-            </w:r>
-            <w:r>
-              <w:rPr>
-                <w:noProof/>
-                <w:webHidden/>
-              </w:rPr>
-              <w:t>20</w:t>
-            </w:r>
-            <w:r>
-              <w:rPr>
-                <w:noProof/>
-                <w:webHidden/>
-              </w:rPr>
-              <w:fldChar w:fldCharType="end"/>
-            </w:r>
-          </w:hyperlink>
-        </w:p>
-        <w:p>
-          <w:pPr>
-            <w:pStyle w:val="TOC3"/>
-            <w:tabs>
-              <w:tab w:val="left" w:pos="1540"/>
-              <w:tab w:val="right" w:leader="dot" w:pos="8777"/>
-            </w:tabs>
-            <w:rPr>
-              <w:rFonts w:asciiTheme="minorHAnsi" w:hAnsiTheme="minorHAnsi" w:cstheme="minorBidi"/>
-              <w:noProof/>
-            </w:rPr>
-          </w:pPr>
-          <w:hyperlink w:anchor="_Toc121966622" w:history="1">
-            <w:r>
-              <w:rPr>
-                <w:rStyle w:val="Hyperlink"/>
-                <w:noProof/>
-              </w:rPr>
-              <w:t>5.2.4</w:t>
-            </w:r>
-            <w:r>
-              <w:rPr>
-                <w:rFonts w:asciiTheme="minorHAnsi" w:hAnsiTheme="minorHAnsi" w:cstheme="minorBidi"/>
-                <w:noProof/>
-              </w:rPr>
-              <w:tab/>
-            </w:r>
-            <w:r>
-              <w:rPr>
-                <w:rStyle w:val="Hyperlink"/>
-                <w:noProof/>
-              </w:rPr>
-              <w:t>Interpretácia výsledkov s použitím Summary Report listeneru</w:t>
-            </w:r>
-            <w:r>
-              <w:rPr>
-                <w:noProof/>
-                <w:webHidden/>
-              </w:rPr>
-              <w:tab/>
-            </w:r>
-            <w:r>
-              <w:rPr>
-                <w:noProof/>
-                <w:webHidden/>
-              </w:rPr>
-              <w:fldChar w:fldCharType="begin"/>
-            </w:r>
-            <w:r>
-              <w:rPr>
-                <w:noProof/>
-                <w:webHidden/>
-              </w:rPr>
-              <w:instrText xml:space="preserve"> PAGEREF _Toc121966622 \h </w:instrText>
-            </w:r>
-            <w:r>
-              <w:rPr>
-                <w:noProof/>
-                <w:webHidden/>
-              </w:rPr>
-            </w:r>
-            <w:r>
-              <w:rPr>
-                <w:noProof/>
-                <w:webHidden/>
-              </w:rPr>
-              <w:fldChar w:fldCharType="separate"/>
-            </w:r>
-            <w:r>
-              <w:rPr>
-                <w:noProof/>
-                <w:webHidden/>
-              </w:rPr>
-              <w:t>21</w:t>
-            </w:r>
-            <w:r>
-              <w:rPr>
-                <w:noProof/>
-                <w:webHidden/>
-              </w:rPr>
-              <w:fldChar w:fldCharType="end"/>
-            </w:r>
-          </w:hyperlink>
-        </w:p>
-        <w:p>
-          <w:pPr>
-            <w:pStyle w:val="TOC3"/>
-            <w:tabs>
-              <w:tab w:val="left" w:pos="1540"/>
-              <w:tab w:val="right" w:leader="dot" w:pos="8777"/>
-            </w:tabs>
-            <w:rPr>
-              <w:rFonts w:asciiTheme="minorHAnsi" w:hAnsiTheme="minorHAnsi" w:cstheme="minorBidi"/>
-              <w:noProof/>
-            </w:rPr>
-          </w:pPr>
-          <w:hyperlink w:anchor="_Toc121966623" w:history="1">
-            <w:r>
-              <w:rPr>
-                <w:rStyle w:val="Hyperlink"/>
-                <w:noProof/>
-              </w:rPr>
-              <w:t>5.2.5</w:t>
-            </w:r>
-            <w:r>
-              <w:rPr>
-                <w:rFonts w:asciiTheme="minorHAnsi" w:hAnsiTheme="minorHAnsi" w:cstheme="minorBidi"/>
-                <w:noProof/>
-              </w:rPr>
-              <w:tab/>
-            </w:r>
-            <w:r>
-              <w:rPr>
-                <w:rStyle w:val="Hyperlink"/>
-                <w:noProof/>
-              </w:rPr>
-              <w:t>Validácia testu</w:t>
-            </w:r>
-            <w:r>
-              <w:rPr>
-                <w:noProof/>
-                <w:webHidden/>
-              </w:rPr>
-              <w:tab/>
-            </w:r>
-            <w:r>
-              <w:rPr>
-                <w:noProof/>
-                <w:webHidden/>
-              </w:rPr>
-              <w:fldChar w:fldCharType="begin"/>
-            </w:r>
-            <w:r>
-              <w:rPr>
-                <w:noProof/>
-                <w:webHidden/>
-              </w:rPr>
-              <w:instrText xml:space="preserve"> PAGEREF _Toc121966623 \h </w:instrText>
-            </w:r>
-            <w:r>
-              <w:rPr>
-                <w:noProof/>
-                <w:webHidden/>
-              </w:rPr>
-            </w:r>
-            <w:r>
-              <w:rPr>
-                <w:noProof/>
-                <w:webHidden/>
-              </w:rPr>
-              <w:fldChar w:fldCharType="separate"/>
-            </w:r>
-            <w:r>
-              <w:rPr>
-                <w:noProof/>
-                <w:webHidden/>
-              </w:rPr>
-              <w:t>21</w:t>
+              <w:t>24</w:t>
             </w:r>
             <w:r>
               <w:rPr>
@@ -3973,7 +4220,7 @@
               <w:lang w:val="en-US"/>
             </w:rPr>
           </w:pPr>
-          <w:hyperlink w:anchor="_Toc121966624" w:history="1">
+          <w:hyperlink w:anchor="_Toc121984741" w:history="1">
             <w:r>
               <w:rPr>
                 <w:rStyle w:val="Hyperlink"/>
@@ -4011,7 +4258,7 @@
                 <w:noProof/>
                 <w:webHidden/>
               </w:rPr>
-              <w:instrText xml:space="preserve"> PAGEREF _Toc121966624 \h </w:instrText>
+              <w:instrText xml:space="preserve"> PAGEREF _Toc121984741 \h </w:instrText>
             </w:r>
             <w:r>
               <w:rPr>
@@ -4031,7 +4278,7 @@
                 <w:noProof/>
                 <w:webHidden/>
               </w:rPr>
-              <w:t>23</w:t>
+              <w:t>26</w:t>
             </w:r>
             <w:r>
               <w:rPr>
@@ -4069,35 +4316,11 @@
         <w:br w:type="page"/>
       </w:r>
     </w:p>
-    <w:bookmarkStart w:id="0" w:name="_Toc121869355"/>
-    <w:bookmarkStart w:id="1" w:name="_Toc121870846"/>
-    <w:bookmarkStart w:id="2" w:name="_Toc121966583"/>
-    <w:p>
-      <w:pPr>
-        <w:pStyle w:val="Zoznambezcisel"/>
-      </w:pPr>
-      <w:sdt>
-        <w:sdtPr>
-          <w:id w:val="1309202895"/>
-          <w:placeholder>
-            <w:docPart w:val="E6569E52D2D840C19F39825989A857EC"/>
-          </w:placeholder>
-        </w:sdtPr>
-        <w:sdtContent>
-          <w:r>
-            <w:t>Zoznam skratiek a značiek</w:t>
-          </w:r>
-        </w:sdtContent>
-      </w:sdt>
-      <w:bookmarkEnd w:id="0"/>
-      <w:bookmarkEnd w:id="1"/>
-      <w:bookmarkEnd w:id="2"/>
-    </w:p>
     <w:p>
       <w:pPr>
         <w:pStyle w:val="Nadpisneslovan"/>
         <w:sectPr>
-          <w:footerReference w:type="default" r:id="rId11"/>
+          <w:footerReference w:type="default" r:id="rId10"/>
           <w:pgSz w:w="11906" w:h="16838" w:code="9"/>
           <w:pgMar w:top="1701" w:right="1418" w:bottom="1701" w:left="1701" w:header="709" w:footer="709" w:gutter="0"/>
           <w:pgNumType w:start="1"/>
@@ -4106,10 +4329,10 @@
           <w:docGrid w:linePitch="360"/>
         </w:sectPr>
       </w:pPr>
-      <w:bookmarkStart w:id="3" w:name="_Toc121869356"/>
-      <w:bookmarkStart w:id="4" w:name="_Toc121870847"/>
-    </w:p>
-    <w:bookmarkStart w:id="5" w:name="_Toc121966584"/>
+      <w:bookmarkStart w:id="0" w:name="_Toc121869356"/>
+      <w:bookmarkStart w:id="1" w:name="_Toc121870847"/>
+    </w:p>
+    <w:bookmarkStart w:id="2" w:name="_Toc121984697"/>
     <w:p>
       <w:pPr>
         <w:pStyle w:val="Nadpisneslovan"/>
@@ -4140,9 +4363,9 @@
           </w:r>
         </w:sdtContent>
       </w:sdt>
-      <w:bookmarkEnd w:id="3"/>
-      <w:bookmarkEnd w:id="4"/>
-      <w:bookmarkEnd w:id="5"/>
+      <w:bookmarkEnd w:id="0"/>
+      <w:bookmarkEnd w:id="1"/>
+      <w:bookmarkEnd w:id="2"/>
     </w:p>
     <w:p>
       <w:pPr>
@@ -4194,7 +4417,7 @@
           <w:sz w:val="28"/>
           <w:szCs w:val="28"/>
         </w:rPr>
-        <w:t xml:space="preserve"> úvod do vybraných typov automatizovaného testovania softvéru riešených v prezentácii </w:t>
+        <w:t xml:space="preserve"> úvod do vybraných typov automatizovaného testovania softvéru riešených v prezentácii na tému Automatizované testovanie </w:t>
       </w:r>
       <w:r>
         <w:rPr>
@@ -4202,8 +4425,9 @@
           <w:bCs/>
           <w:sz w:val="28"/>
           <w:szCs w:val="28"/>
-        </w:rPr>
-        <w:t xml:space="preserve">na tému Automatizované testovanie </w:t>
+          <w:lang w:val="en-US"/>
+        </w:rPr>
+        <w:t>(unit, integra</w:t>
       </w:r>
       <w:r>
         <w:rPr>
@@ -4211,9 +4435,8 @@
           <w:bCs/>
           <w:sz w:val="28"/>
           <w:szCs w:val="28"/>
-          <w:lang w:val="en-US"/>
-        </w:rPr>
-        <w:t>(unit, integra</w:t>
+        </w:rPr>
+        <w:t>čné, end-to-end a výkonnostné testy</w:t>
       </w:r>
       <w:r>
         <w:rPr>
@@ -4221,8 +4444,9 @@
           <w:bCs/>
           <w:sz w:val="28"/>
           <w:szCs w:val="28"/>
-        </w:rPr>
-        <w:t>čné, end-to-end a výkonnostné testy</w:t>
+          <w:lang w:val="en-US"/>
+        </w:rPr>
+        <w:t xml:space="preserve">), </w:t>
       </w:r>
       <w:r>
         <w:rPr>
@@ -4230,27 +4454,8 @@
           <w:bCs/>
           <w:sz w:val="28"/>
           <w:szCs w:val="28"/>
-          <w:lang w:val="en-US"/>
-        </w:rPr>
-        <w:t xml:space="preserve">), </w:t>
-      </w:r>
-      <w:r>
-        <w:rPr>
-          <w:rFonts w:ascii="Times New Roman" w:hAnsi="Times New Roman" w:cs="Times New Roman"/>
-          <w:bCs/>
-          <w:sz w:val="28"/>
-          <w:szCs w:val="28"/>
-        </w:rPr>
-        <w:t>ktorá bola odprezentovaná autormi v rámci semestrálneho zadania na predmete Architektúra softvérových systémov.</w:t>
-      </w:r>
-      <w:r>
-        <w:rPr>
-          <w:rFonts w:ascii="Times New Roman" w:hAnsi="Times New Roman" w:cs="Times New Roman"/>
-          <w:bCs/>
-          <w:sz w:val="28"/>
-          <w:szCs w:val="28"/>
-        </w:rPr>
-        <w:t xml:space="preserve"> Dokumentácia zároveň </w:t>
+        </w:rPr>
+        <w:t xml:space="preserve">ktorá bola odprezentovaná autormi v rámci semestrálneho zadania na predmete Architektúra softvérových systémov. Dokumentácia zároveň </w:t>
       </w:r>
       <w:r>
         <w:rPr>
@@ -4394,12 +4599,12 @@
       <w:pPr>
         <w:pStyle w:val="Nadpis1rovne"/>
       </w:pPr>
-      <w:bookmarkStart w:id="6" w:name="_Toc121966585"/>
+      <w:bookmarkStart w:id="3" w:name="_Toc121984698"/>
       <w:r>
         <w:lastRenderedPageBreak/>
         <w:t>Technická špecifikácia</w:t>
       </w:r>
-      <w:bookmarkEnd w:id="6"/>
+      <w:bookmarkEnd w:id="3"/>
     </w:p>
     <w:p>
       <w:pPr>
@@ -4410,11 +4615,11 @@
       <w:pPr>
         <w:pStyle w:val="Nadpis2urovne"/>
       </w:pPr>
-      <w:bookmarkStart w:id="7" w:name="_Toc121966586"/>
+      <w:bookmarkStart w:id="4" w:name="_Toc121984699"/>
       <w:r>
         <w:t>Informácie o kóde softvéru</w:t>
       </w:r>
-      <w:bookmarkEnd w:id="7"/>
+      <w:bookmarkEnd w:id="4"/>
     </w:p>
     <w:p>
       <w:pPr>
@@ -4431,6 +4636,9 @@
       </w:r>
       <w:r>
         <w:t>Java</w:t>
+      </w:r>
+      <w:r>
+        <w:t xml:space="preserve"> (Backend)</w:t>
       </w:r>
     </w:p>
     <w:p>
@@ -4475,7 +4683,7 @@
           <w:szCs w:val="24"/>
         </w:rPr>
       </w:pPr>
-      <w:hyperlink r:id="rId12" w:history="1">
+      <w:hyperlink r:id="rId11" w:history="1">
         <w:r>
           <w:rPr>
             <w:rStyle w:val="Hyperlink"/>
@@ -4495,11 +4703,11 @@
       <w:pPr>
         <w:pStyle w:val="Nadpis2urovne"/>
       </w:pPr>
-      <w:bookmarkStart w:id="8" w:name="_Toc121966587"/>
+      <w:bookmarkStart w:id="5" w:name="_Toc121984700"/>
       <w:r>
         <w:t>Testovacie nástroje použité v ukážkach</w:t>
       </w:r>
-      <w:bookmarkEnd w:id="8"/>
+      <w:bookmarkEnd w:id="5"/>
     </w:p>
     <w:p>
       <w:pPr>
@@ -4529,7 +4737,7 @@
       <w:pPr>
         <w:pStyle w:val="Zakladny"/>
       </w:pPr>
-      <w:bookmarkStart w:id="9" w:name="_Toc97398616"/>
+      <w:bookmarkStart w:id="6" w:name="_Toc97398616"/>
       <w:r>
         <w:t>Výkonnostné testy:</w:t>
       </w:r>
@@ -4548,11 +4756,16 @@
       <w:pPr>
         <w:pStyle w:val="Nadpis2urovne"/>
       </w:pPr>
-      <w:bookmarkStart w:id="10" w:name="_Toc121966588"/>
+      <w:bookmarkStart w:id="7" w:name="_Toc121984701"/>
       <w:r>
         <w:t>Demo aplikácia</w:t>
       </w:r>
-      <w:bookmarkEnd w:id="10"/>
+      <w:bookmarkEnd w:id="7"/>
+    </w:p>
+    <w:p>
+      <w:pPr>
+        <w:pStyle w:val="Zakladny"/>
+      </w:pPr>
     </w:p>
     <w:p>
       <w:pPr>
@@ -4600,7 +4813,7 @@
                     <pic:cNvPicPr/>
                   </pic:nvPicPr>
                   <pic:blipFill>
-                    <a:blip r:embed="rId13"/>
+                    <a:blip r:embed="rId12"/>
                     <a:stretch>
                       <a:fillRect/>
                     </a:stretch>
@@ -4642,12 +4855,12 @@
       <w:pPr>
         <w:pStyle w:val="Nadpis1rovne"/>
       </w:pPr>
-      <w:bookmarkStart w:id="11" w:name="_Toc121966589"/>
+      <w:bookmarkStart w:id="8" w:name="_Toc121984702"/>
       <w:r>
         <w:lastRenderedPageBreak/>
         <w:t>Unit testy</w:t>
       </w:r>
-      <w:bookmarkEnd w:id="11"/>
+      <w:bookmarkEnd w:id="8"/>
     </w:p>
     <w:p>
       <w:pPr>
@@ -4657,11 +4870,11 @@
           <w:numId w:val="16"/>
         </w:numPr>
       </w:pPr>
-      <w:bookmarkStart w:id="12" w:name="_Toc121966590"/>
+      <w:bookmarkStart w:id="9" w:name="_Toc121984703"/>
       <w:r>
         <w:t>Teoretický úvod</w:t>
       </w:r>
-      <w:bookmarkEnd w:id="12"/>
+      <w:bookmarkEnd w:id="9"/>
     </w:p>
     <w:p>
       <w:pPr>
@@ -4784,12 +4997,12 @@
       <w:pPr>
         <w:pStyle w:val="Nadpis3urovne"/>
       </w:pPr>
-      <w:bookmarkStart w:id="13" w:name="_Toc121966591"/>
+      <w:bookmarkStart w:id="10" w:name="_Toc121984704"/>
       <w:r>
         <w:lastRenderedPageBreak/>
         <w:t>Ciele unit testovania</w:t>
       </w:r>
-      <w:bookmarkEnd w:id="13"/>
+      <w:bookmarkEnd w:id="10"/>
     </w:p>
     <w:p>
       <w:pPr>
@@ -4961,11 +5174,11 @@
       <w:pPr>
         <w:pStyle w:val="Nadpis3urovne"/>
       </w:pPr>
-      <w:bookmarkStart w:id="14" w:name="_Toc121966592"/>
+      <w:bookmarkStart w:id="11" w:name="_Toc121984705"/>
       <w:r>
         <w:t>Výhody unit testovania</w:t>
       </w:r>
-      <w:bookmarkEnd w:id="14"/>
+      <w:bookmarkEnd w:id="11"/>
     </w:p>
     <w:p>
       <w:pPr>
@@ -5075,11 +5288,11 @@
       <w:pPr>
         <w:pStyle w:val="Nadpis3urovne"/>
       </w:pPr>
-      <w:bookmarkStart w:id="15" w:name="_Toc121966593"/>
+      <w:bookmarkStart w:id="12" w:name="_Toc121984706"/>
       <w:r>
         <w:t>Nevýhody unit testovania</w:t>
       </w:r>
-      <w:bookmarkEnd w:id="15"/>
+      <w:bookmarkEnd w:id="12"/>
     </w:p>
     <w:p>
       <w:pPr>
@@ -5145,11 +5358,11 @@
       <w:pPr>
         <w:pStyle w:val="Nadpis3urovne"/>
       </w:pPr>
-      <w:bookmarkStart w:id="16" w:name="_Toc121966594"/>
+      <w:bookmarkStart w:id="13" w:name="_Toc121984707"/>
       <w:r>
         <w:t>Testom riadený vývoj</w:t>
       </w:r>
-      <w:bookmarkEnd w:id="16"/>
+      <w:bookmarkEnd w:id="13"/>
     </w:p>
     <w:p>
       <w:pPr>
@@ -5320,11 +5533,11 @@
       <w:pPr>
         <w:pStyle w:val="Nadpis3urovne"/>
       </w:pPr>
-      <w:bookmarkStart w:id="17" w:name="_Toc121966595"/>
+      <w:bookmarkStart w:id="14" w:name="_Toc121984708"/>
       <w:r>
         <w:t>Mockovanie objektov</w:t>
       </w:r>
-      <w:bookmarkEnd w:id="17"/>
+      <w:bookmarkEnd w:id="14"/>
     </w:p>
     <w:p>
       <w:pPr>
@@ -5345,11 +5558,11 @@
       <w:pPr>
         <w:pStyle w:val="Nadpis3urovne"/>
       </w:pPr>
-      <w:bookmarkStart w:id="18" w:name="_Toc121966596"/>
+      <w:bookmarkStart w:id="15" w:name="_Toc121984709"/>
       <w:r>
         <w:t>Praktiky pri unit testovaní</w:t>
       </w:r>
-      <w:bookmarkEnd w:id="18"/>
+      <w:bookmarkEnd w:id="15"/>
     </w:p>
     <w:p>
       <w:pPr>
@@ -5553,11 +5766,11 @@
       <w:pPr>
         <w:pStyle w:val="Nadpis3urovne"/>
       </w:pPr>
-      <w:bookmarkStart w:id="19" w:name="_Toc121966597"/>
+      <w:bookmarkStart w:id="16" w:name="_Toc121984710"/>
       <w:r>
         <w:t>Známe nástroje pre unit testovanie</w:t>
       </w:r>
-      <w:bookmarkEnd w:id="19"/>
+      <w:bookmarkEnd w:id="16"/>
     </w:p>
     <w:p>
       <w:pPr>
@@ -5724,12 +5937,12 @@
       <w:pPr>
         <w:pStyle w:val="Nadpis2urovne"/>
       </w:pPr>
-      <w:bookmarkStart w:id="20" w:name="_Toc121966598"/>
+      <w:bookmarkStart w:id="17" w:name="_Toc121984711"/>
       <w:r>
         <w:lastRenderedPageBreak/>
         <w:t>Príklad unit testovania v Jave</w:t>
       </w:r>
-      <w:bookmarkEnd w:id="20"/>
+      <w:bookmarkEnd w:id="17"/>
     </w:p>
     <w:p>
       <w:pPr>
@@ -5750,11 +5963,11 @@
       <w:pPr>
         <w:pStyle w:val="Nadpis3urovne"/>
       </w:pPr>
-      <w:bookmarkStart w:id="21" w:name="_Toc121966599"/>
+      <w:bookmarkStart w:id="18" w:name="_Toc121984712"/>
       <w:r>
         <w:t>Najpoužívanejšie JUnit anotácie</w:t>
       </w:r>
-      <w:bookmarkEnd w:id="21"/>
+      <w:bookmarkEnd w:id="18"/>
     </w:p>
     <w:p>
       <w:pPr>
@@ -6582,7 +6795,7 @@
       <w:pPr>
         <w:pStyle w:val="Nadpis3urovne"/>
       </w:pPr>
-      <w:bookmarkStart w:id="22" w:name="_Toc121966600"/>
+      <w:bookmarkStart w:id="19" w:name="_Toc121984713"/>
       <w:r>
         <w:lastRenderedPageBreak/>
         <w:t>Najpoužívanejšie metódy z tr</w:t>
@@ -6593,7 +6806,7 @@
       <w:r>
         <w:t>dy Assertions</w:t>
       </w:r>
-      <w:bookmarkEnd w:id="22"/>
+      <w:bookmarkEnd w:id="19"/>
     </w:p>
     <w:p>
       <w:pPr>
@@ -7002,11 +7215,11 @@
       <w:pPr>
         <w:pStyle w:val="Nadpis3urovne"/>
       </w:pPr>
-      <w:bookmarkStart w:id="23" w:name="_Toc121966601"/>
+      <w:bookmarkStart w:id="20" w:name="_Toc121984714"/>
       <w:r>
         <w:t>Testovanie</w:t>
       </w:r>
-      <w:bookmarkEnd w:id="23"/>
+      <w:bookmarkEnd w:id="20"/>
     </w:p>
     <w:p>
       <w:pPr>
@@ -7061,7 +7274,7 @@
                     <pic:cNvPicPr/>
                   </pic:nvPicPr>
                   <pic:blipFill>
-                    <a:blip r:embed="rId14"/>
+                    <a:blip r:embed="rId13"/>
                     <a:stretch>
                       <a:fillRect/>
                     </a:stretch>
@@ -7115,7 +7328,7 @@
                     <pic:cNvPicPr/>
                   </pic:nvPicPr>
                   <pic:blipFill>
-                    <a:blip r:embed="rId15"/>
+                    <a:blip r:embed="rId14"/>
                     <a:stretch>
                       <a:fillRect/>
                     </a:stretch>
@@ -7140,12 +7353,12 @@
       <w:pPr>
         <w:pStyle w:val="Nadpis1rovne"/>
       </w:pPr>
-      <w:bookmarkStart w:id="24" w:name="_Toc121966602"/>
+      <w:bookmarkStart w:id="21" w:name="_Toc121984715"/>
       <w:r>
         <w:lastRenderedPageBreak/>
         <w:t>Integračné testy</w:t>
       </w:r>
-      <w:bookmarkEnd w:id="24"/>
+      <w:bookmarkEnd w:id="21"/>
     </w:p>
     <w:p>
       <w:pPr>
@@ -7166,7 +7379,7 @@
           <w:numId w:val="0"/>
         </w:numPr>
       </w:pPr>
-      <w:bookmarkStart w:id="25" w:name="_Toc121966603"/>
+      <w:bookmarkStart w:id="22" w:name="_Toc121984716"/>
       <w:r>
         <w:t>3.1</w:t>
       </w:r>
@@ -7174,7 +7387,7 @@
         <w:tab/>
         <w:t>Konfigurácia</w:t>
       </w:r>
-      <w:bookmarkEnd w:id="25"/>
+      <w:bookmarkEnd w:id="22"/>
     </w:p>
     <w:p>
       <w:pPr>
@@ -7259,6 +7472,117 @@
             <wp:extent cx="1724266" cy="409632"/>
             <wp:effectExtent l="0" t="0" r="9525" b="9525"/>
             <wp:docPr id="1" name="Obrázok 1"/>
+            <wp:cNvGraphicFramePr>
+              <a:graphicFrameLocks xmlns:a="http://schemas.openxmlformats.org/drawingml/2006/main" noChangeAspect="1"/>
+            </wp:cNvGraphicFramePr>
+            <a:graphic xmlns:a="http://schemas.openxmlformats.org/drawingml/2006/main">
+              <a:graphicData uri="http://schemas.openxmlformats.org/drawingml/2006/picture">
+                <pic:pic xmlns:pic="http://schemas.openxmlformats.org/drawingml/2006/picture">
+                  <pic:nvPicPr>
+                    <pic:cNvPr id="1" name=""/>
+                    <pic:cNvPicPr/>
+                  </pic:nvPicPr>
+                  <pic:blipFill>
+                    <a:blip r:embed="rId15"/>
+                    <a:stretch>
+                      <a:fillRect/>
+                    </a:stretch>
+                  </pic:blipFill>
+                  <pic:spPr>
+                    <a:xfrm>
+                      <a:off x="0" y="0"/>
+                      <a:ext cx="1724266" cy="409632"/>
+                    </a:xfrm>
+                    <a:prstGeom prst="rect">
+                      <a:avLst/>
+                    </a:prstGeom>
+                  </pic:spPr>
+                </pic:pic>
+              </a:graphicData>
+            </a:graphic>
+          </wp:inline>
+        </w:drawing>
+      </w:r>
+    </w:p>
+    <w:p>
+      <w:pPr>
+        <w:pStyle w:val="Nadpis2urovne"/>
+        <w:numPr>
+          <w:ilvl w:val="0"/>
+          <w:numId w:val="0"/>
+        </w:numPr>
+      </w:pPr>
+      <w:bookmarkStart w:id="23" w:name="_Toc121984717"/>
+      <w:r>
+        <w:t>3.2</w:t>
+      </w:r>
+      <w:r>
+        <w:tab/>
+        <w:t>MockMvc</w:t>
+      </w:r>
+      <w:bookmarkEnd w:id="23"/>
+    </w:p>
+    <w:p>
+      <w:pPr>
+        <w:pStyle w:val="Zakladny"/>
+      </w:pPr>
+      <w:r>
+        <w:t>Hlavný vstupný bod pre komunikáciu s aplikáciou. Vďaka MockMvc môžeme volať requesty bez toho aby sa musel spúšťať server.</w:t>
+      </w:r>
+    </w:p>
+    <w:p>
+      <w:pPr>
+        <w:pStyle w:val="ListParagraph"/>
+        <w:ind w:left="340"/>
+        <w:jc w:val="both"/>
+        <w:rPr>
+          <w:rFonts w:ascii="Times New Roman" w:hAnsi="Times New Roman" w:cs="Times New Roman"/>
+          <w:sz w:val="28"/>
+          <w:szCs w:val="28"/>
+        </w:rPr>
+      </w:pPr>
+      <w:r>
+        <w:tab/>
+      </w:r>
+      <w:r>
+        <w:tab/>
+      </w:r>
+      <w:r>
+        <w:tab/>
+      </w:r>
+      <w:r>
+        <w:tab/>
+      </w:r>
+      <w:r>
+        <w:tab/>
+      </w:r>
+      <w:r>
+        <w:tab/>
+      </w:r>
+      <w:r>
+        <w:tab/>
+      </w:r>
+    </w:p>
+    <w:p>
+      <w:pPr>
+        <w:pStyle w:val="ListParagraph"/>
+        <w:ind w:left="340"/>
+        <w:jc w:val="both"/>
+        <w:rPr>
+          <w:rFonts w:ascii="Times New Roman" w:hAnsi="Times New Roman" w:cs="Times New Roman"/>
+          <w:sz w:val="28"/>
+          <w:szCs w:val="28"/>
+        </w:rPr>
+      </w:pPr>
+      <w:r>
+        <w:rPr>
+          <w:noProof/>
+        </w:rPr>
+        <w:drawing>
+          <wp:inline distT="0" distB="0" distL="0" distR="0" wp14:anchorId="729686F5" wp14:editId="13C45447">
+            <wp:extent cx="1695687" cy="476316"/>
+            <wp:effectExtent l="0" t="0" r="0" b="0"/>
+            <wp:docPr id="5" name="Obrázok 5"/>
             <wp:cNvGraphicFramePr>
               <a:graphicFrameLocks xmlns:a="http://schemas.openxmlformats.org/drawingml/2006/main" noChangeAspect="1"/>
             </wp:cNvGraphicFramePr>
@@ -7278,117 +7602,6 @@
                   <pic:spPr>
                     <a:xfrm>
                       <a:off x="0" y="0"/>
-                      <a:ext cx="1724266" cy="409632"/>
-                    </a:xfrm>
-                    <a:prstGeom prst="rect">
-                      <a:avLst/>
-                    </a:prstGeom>
-                  </pic:spPr>
-                </pic:pic>
-              </a:graphicData>
-            </a:graphic>
-          </wp:inline>
-        </w:drawing>
-      </w:r>
-    </w:p>
-    <w:p>
-      <w:pPr>
-        <w:pStyle w:val="Nadpis2urovne"/>
-        <w:numPr>
-          <w:ilvl w:val="0"/>
-          <w:numId w:val="0"/>
-        </w:numPr>
-      </w:pPr>
-      <w:bookmarkStart w:id="26" w:name="_Toc121966604"/>
-      <w:r>
-        <w:t>3.2</w:t>
-      </w:r>
-      <w:r>
-        <w:tab/>
-        <w:t>MockMvc</w:t>
-      </w:r>
-      <w:bookmarkEnd w:id="26"/>
-    </w:p>
-    <w:p>
-      <w:pPr>
-        <w:pStyle w:val="Zakladny"/>
-      </w:pPr>
-      <w:r>
-        <w:t>Hlavný vstupný bod pre komunikáciu s aplikáciou. Vďaka MockMvc môžeme volať requesty bez toho aby sa musel spúšťať server.</w:t>
-      </w:r>
-    </w:p>
-    <w:p>
-      <w:pPr>
-        <w:pStyle w:val="ListParagraph"/>
-        <w:ind w:left="340"/>
-        <w:jc w:val="both"/>
-        <w:rPr>
-          <w:rFonts w:ascii="Times New Roman" w:hAnsi="Times New Roman" w:cs="Times New Roman"/>
-          <w:sz w:val="28"/>
-          <w:szCs w:val="28"/>
-        </w:rPr>
-      </w:pPr>
-      <w:r>
-        <w:tab/>
-      </w:r>
-      <w:r>
-        <w:tab/>
-      </w:r>
-      <w:r>
-        <w:tab/>
-      </w:r>
-      <w:r>
-        <w:tab/>
-      </w:r>
-      <w:r>
-        <w:tab/>
-      </w:r>
-      <w:r>
-        <w:tab/>
-      </w:r>
-      <w:r>
-        <w:tab/>
-      </w:r>
-    </w:p>
-    <w:p>
-      <w:pPr>
-        <w:pStyle w:val="ListParagraph"/>
-        <w:ind w:left="340"/>
-        <w:jc w:val="both"/>
-        <w:rPr>
-          <w:rFonts w:ascii="Times New Roman" w:hAnsi="Times New Roman" w:cs="Times New Roman"/>
-          <w:sz w:val="28"/>
-          <w:szCs w:val="28"/>
-        </w:rPr>
-      </w:pPr>
-      <w:r>
-        <w:rPr>
-          <w:noProof/>
-        </w:rPr>
-        <w:drawing>
-          <wp:inline distT="0" distB="0" distL="0" distR="0" wp14:anchorId="729686F5" wp14:editId="13C45447">
-            <wp:extent cx="1695687" cy="476316"/>
-            <wp:effectExtent l="0" t="0" r="0" b="0"/>
-            <wp:docPr id="5" name="Obrázok 5"/>
-            <wp:cNvGraphicFramePr>
-              <a:graphicFrameLocks xmlns:a="http://schemas.openxmlformats.org/drawingml/2006/main" noChangeAspect="1"/>
-            </wp:cNvGraphicFramePr>
-            <a:graphic xmlns:a="http://schemas.openxmlformats.org/drawingml/2006/main">
-              <a:graphicData uri="http://schemas.openxmlformats.org/drawingml/2006/picture">
-                <pic:pic xmlns:pic="http://schemas.openxmlformats.org/drawingml/2006/picture">
-                  <pic:nvPicPr>
-                    <pic:cNvPr id="1" name=""/>
-                    <pic:cNvPicPr/>
-                  </pic:nvPicPr>
-                  <pic:blipFill>
-                    <a:blip r:embed="rId17"/>
-                    <a:stretch>
-                      <a:fillRect/>
-                    </a:stretch>
-                  </pic:blipFill>
-                  <pic:spPr>
-                    <a:xfrm>
-                      <a:off x="0" y="0"/>
                       <a:ext cx="1695687" cy="476316"/>
                     </a:xfrm>
                     <a:prstGeom prst="rect">
@@ -7418,11 +7631,11 @@
       <w:pPr>
         <w:pStyle w:val="Nadpis2urovne"/>
       </w:pPr>
-      <w:bookmarkStart w:id="27" w:name="_Toc121966605"/>
+      <w:bookmarkStart w:id="24" w:name="_Toc121984718"/>
       <w:r>
         <w:t>Testovanie</w:t>
       </w:r>
-      <w:bookmarkEnd w:id="27"/>
+      <w:bookmarkEnd w:id="24"/>
     </w:p>
     <w:p>
       <w:pPr>
@@ -7437,12 +7650,12 @@
       <w:pPr>
         <w:pStyle w:val="Nadpis3urovne"/>
       </w:pPr>
-      <w:bookmarkStart w:id="28" w:name="_Toc121966606"/>
+      <w:bookmarkStart w:id="25" w:name="_Toc121984719"/>
       <w:r>
         <w:lastRenderedPageBreak/>
         <w:t>Metódy</w:t>
       </w:r>
-      <w:bookmarkEnd w:id="28"/>
+      <w:bookmarkEnd w:id="25"/>
     </w:p>
     <w:p>
       <w:pPr>
@@ -7549,7 +7762,7 @@
                           <pic:cNvPicPr/>
                         </pic:nvPicPr>
                         <pic:blipFill>
-                          <a:blip r:embed="rId18"/>
+                          <a:blip r:embed="rId17"/>
                           <a:stretch>
                             <a:fillRect/>
                           </a:stretch>
@@ -7635,7 +7848,7 @@
                           <pic:cNvPicPr/>
                         </pic:nvPicPr>
                         <pic:blipFill>
-                          <a:blip r:embed="rId19"/>
+                          <a:blip r:embed="rId18"/>
                           <a:stretch>
                             <a:fillRect/>
                           </a:stretch>
@@ -7673,11 +7886,11 @@
       <w:pPr>
         <w:pStyle w:val="Nadpis3urovne"/>
       </w:pPr>
-      <w:bookmarkStart w:id="29" w:name="_Toc121966607"/>
+      <w:bookmarkStart w:id="26" w:name="_Toc121984720"/>
       <w:r>
         <w:t>Výstup</w:t>
       </w:r>
-      <w:bookmarkEnd w:id="29"/>
+      <w:bookmarkEnd w:id="26"/>
     </w:p>
     <w:p>
       <w:pPr>
@@ -7773,7 +7986,7 @@
       <w:pPr>
         <w:pStyle w:val="Nadpis2urovne"/>
       </w:pPr>
-      <w:bookmarkStart w:id="30" w:name="_Toc121966608"/>
+      <w:bookmarkStart w:id="27" w:name="_Toc121984721"/>
       <w:r>
         <w:lastRenderedPageBreak/>
         <w:t>Test</w:t>
@@ -7781,17 +7994,13 @@
       <w:r>
         <w:t>y</w:t>
       </w:r>
-      <w:bookmarkEnd w:id="30"/>
-    </w:p>
-    <w:p>
-      <w:pPr>
-        <w:pStyle w:val="Nadpis2urovne"/>
-        <w:numPr>
-          <w:ilvl w:val="0"/>
-          <w:numId w:val="0"/>
-        </w:numPr>
-      </w:pPr>
-      <w:bookmarkStart w:id="31" w:name="_Toc121966609"/>
+      <w:bookmarkEnd w:id="27"/>
+    </w:p>
+    <w:p>
+      <w:pPr>
+        <w:pStyle w:val="Zakladny"/>
+        <w:ind w:firstLine="0"/>
+      </w:pPr>
       <w:r>
         <w:rPr>
           <w:noProof/>
@@ -7812,7 +8021,7 @@
                     <pic:cNvPicPr/>
                   </pic:nvPicPr>
                   <pic:blipFill>
-                    <a:blip r:embed="rId10"/>
+                    <a:blip r:embed="rId19"/>
                     <a:stretch>
                       <a:fillRect/>
                     </a:stretch>
@@ -7832,7 +8041,6 @@
           </wp:inline>
         </w:drawing>
       </w:r>
-      <w:bookmarkEnd w:id="31"/>
     </w:p>
     <w:p>
       <w:pPr>
@@ -7906,17 +8114,533 @@
       <w:pPr>
         <w:pStyle w:val="Nadpis1rovne"/>
       </w:pPr>
-      <w:bookmarkStart w:id="32" w:name="_Toc121966610"/>
+      <w:bookmarkStart w:id="28" w:name="_Toc121984722"/>
       <w:r>
         <w:lastRenderedPageBreak/>
         <w:t>End-to-end testy</w:t>
       </w:r>
+      <w:bookmarkEnd w:id="28"/>
+    </w:p>
+    <w:p>
+      <w:pPr>
+        <w:pStyle w:val="Zakladny"/>
+      </w:pPr>
+      <w:r>
+        <w:t>Softvérové systémy sú dnes zložité a prepojené mnohými podsystémami. Ak niektorý z podsystémov zlyhá, môže dôjsť k výpadku celého softvérového systému. Toto je veľké riziko a dá sa mu vyhnúť end-to-end testovaním. End-to-end testovanie je technika, ktorá testuje celý softvérový produkt od začiatku do konca, aby sa zabezpečilo, že tok aplikácie sa bude správať podľa očakávania. Hlavným účelom end-to-end testovania, je testovanie skúsenosti koncového používateľa simuláciou scenára skutočného používateľa a overením testovaného systému a jeho komponentov z hľadiska integrácie a integrity údajov</w:t>
+      </w:r>
+    </w:p>
+    <w:p>
+      <w:pPr>
+        <w:pStyle w:val="Zakladny"/>
+      </w:pPr>
+      <w:r>
+        <w:t>End-to-end testovanie je multi-disciplinárna činnosť, ktorá zahŕňa vývojárov, testerov, manažérov a používateľov. - Vývojári profitujú z toho, že väčšinu testovania a zabezpečovania kvality môžu presunúť na tím QA (quality assurance), čím uvoľnia vývojárom, ktorý následne môže implementovať a pridávať ďalšie funkcie do aplikácie. Pre testerov je jednoduchšie písať E2E testy, pretože sú založené na správaní používateľa, ktoré boli možné pozorovať počas testovania používateľnosti. E2E testovanie zjednodušuje zachytávanie problémov pred uvoľnením softvéru koncovým používateľom Identifikáciou dôležitosti pracovného toku pre používateľov v reálnom svete pomáha  manažérom, ktoré úlohy uprednostniť vo vývoji.</w:t>
+      </w:r>
+    </w:p>
+    <w:p>
+      <w:pPr>
+        <w:pStyle w:val="Nadpis2urovne"/>
+        <w:numPr>
+          <w:ilvl w:val="1"/>
+          <w:numId w:val="29"/>
+        </w:numPr>
+      </w:pPr>
+      <w:bookmarkStart w:id="29" w:name="_Toc121984723"/>
+      <w:r>
+        <w:t>Dostupné nástroje</w:t>
+      </w:r>
+      <w:bookmarkEnd w:id="29"/>
+    </w:p>
+    <w:p>
+      <w:pPr>
+        <w:pStyle w:val="Zakladny"/>
+        <w:numPr>
+          <w:ilvl w:val="0"/>
+          <w:numId w:val="27"/>
+        </w:numPr>
+      </w:pPr>
+      <w:r>
+        <w:t>Autify</w:t>
+      </w:r>
+    </w:p>
+    <w:p>
+      <w:pPr>
+        <w:pStyle w:val="Zakladny"/>
+        <w:numPr>
+          <w:ilvl w:val="0"/>
+          <w:numId w:val="27"/>
+        </w:numPr>
+      </w:pPr>
+      <w:r>
+        <w:t>testRigor</w:t>
+      </w:r>
+    </w:p>
+    <w:p>
+      <w:pPr>
+        <w:pStyle w:val="Zakladny"/>
+        <w:numPr>
+          <w:ilvl w:val="0"/>
+          <w:numId w:val="27"/>
+        </w:numPr>
+      </w:pPr>
+      <w:r>
+        <w:t>QA Wolf</w:t>
+      </w:r>
+    </w:p>
+    <w:p>
+      <w:pPr>
+        <w:pStyle w:val="Zakladny"/>
+        <w:numPr>
+          <w:ilvl w:val="0"/>
+          <w:numId w:val="27"/>
+        </w:numPr>
+      </w:pPr>
+      <w:r>
+        <w:t>SmartBear</w:t>
+      </w:r>
+    </w:p>
+    <w:p>
+      <w:pPr>
+        <w:pStyle w:val="Zakladny"/>
+        <w:numPr>
+          <w:ilvl w:val="0"/>
+          <w:numId w:val="27"/>
+        </w:numPr>
+      </w:pPr>
+      <w:r>
+        <w:rPr>
+          <w:b/>
+          <w:bCs/>
+        </w:rPr>
+        <w:t>Cypress</w:t>
+      </w:r>
+    </w:p>
+    <w:p>
+      <w:pPr>
+        <w:pStyle w:val="Nadpis2urovne"/>
+        <w:numPr>
+          <w:ilvl w:val="1"/>
+          <w:numId w:val="16"/>
+        </w:numPr>
+      </w:pPr>
+      <w:bookmarkStart w:id="30" w:name="_Toc121984724"/>
+      <w:r>
+        <w:lastRenderedPageBreak/>
+        <w:t>CypressJS</w:t>
+      </w:r>
+      <w:bookmarkEnd w:id="30"/>
+    </w:p>
+    <w:p>
+      <w:pPr>
+        <w:pStyle w:val="Zakladny"/>
+      </w:pPr>
+      <w:r>
+        <w:t xml:space="preserve">Je to JavaScriptová knižnica na testovanie UI front endov moderných webstránok. Cypress umožňuje písať rôzny typy testov ( E2E testy, test komponentov, integračné testy a Unit testy), vie otestovať všetko čo beží v prehliadači. </w:t>
+      </w:r>
+    </w:p>
+    <w:p>
+      <w:pPr>
+        <w:pStyle w:val="Nadpis2urovne"/>
+        <w:numPr>
+          <w:ilvl w:val="1"/>
+          <w:numId w:val="16"/>
+        </w:numPr>
+      </w:pPr>
+      <w:bookmarkStart w:id="31" w:name="_Toc121984725"/>
+      <w:r>
+        <w:t>Inštalácia a spustenie</w:t>
+      </w:r>
+      <w:bookmarkEnd w:id="31"/>
+    </w:p>
+    <w:p>
+      <w:pPr>
+        <w:pStyle w:val="Zakladny"/>
+      </w:pPr>
+      <w:r>
+        <w:rPr>
+          <w:noProof/>
+        </w:rPr>
+        <w:drawing>
+          <wp:anchor distT="0" distB="0" distL="114300" distR="114300" simplePos="0" relativeHeight="251661312" behindDoc="0" locked="0" layoutInCell="1" allowOverlap="1" wp14:anchorId="7D53A633" wp14:editId="3F785F63">
+            <wp:simplePos x="0" y="0"/>
+            <wp:positionH relativeFrom="column">
+              <wp:posOffset>1027430</wp:posOffset>
+            </wp:positionH>
+            <wp:positionV relativeFrom="paragraph">
+              <wp:posOffset>2599055</wp:posOffset>
+            </wp:positionV>
+            <wp:extent cx="3708400" cy="1054100"/>
+            <wp:effectExtent l="0" t="0" r="6350" b="0"/>
+            <wp:wrapTopAndBottom/>
+            <wp:docPr id="19" name="Picture 19" descr="Graphical user interface, application&#10;&#10;Description automatically generated"/>
+            <wp:cNvGraphicFramePr>
+              <a:graphicFrameLocks xmlns:a="http://schemas.openxmlformats.org/drawingml/2006/main" noChangeAspect="1"/>
+            </wp:cNvGraphicFramePr>
+            <a:graphic xmlns:a="http://schemas.openxmlformats.org/drawingml/2006/main">
+              <a:graphicData uri="http://schemas.openxmlformats.org/drawingml/2006/picture">
+                <pic:pic xmlns:pic="http://schemas.openxmlformats.org/drawingml/2006/picture">
+                  <pic:nvPicPr>
+                    <pic:cNvPr id="0" name="Picture 11" descr="Graphical user interface, application&#10;&#10;Description automatically generated"/>
+                    <pic:cNvPicPr>
+                      <a:picLocks noChangeAspect="1" noChangeArrowheads="1"/>
+                    </pic:cNvPicPr>
+                  </pic:nvPicPr>
+                  <pic:blipFill>
+                    <a:blip r:embed="rId21">
+                      <a:extLst>
+                        <a:ext uri="{28A0092B-C50C-407E-A947-70E740481C1C}">
+                          <a14:useLocalDpi xmlns:a14="http://schemas.microsoft.com/office/drawing/2010/main" val="0"/>
+                        </a:ext>
+                      </a:extLst>
+                    </a:blip>
+                    <a:srcRect/>
+                    <a:stretch>
+                      <a:fillRect/>
+                    </a:stretch>
+                  </pic:blipFill>
+                  <pic:spPr bwMode="auto">
+                    <a:xfrm>
+                      <a:off x="0" y="0"/>
+                      <a:ext cx="3708400" cy="1054100"/>
+                    </a:xfrm>
+                    <a:prstGeom prst="rect">
+                      <a:avLst/>
+                    </a:prstGeom>
+                    <a:noFill/>
+                  </pic:spPr>
+                </pic:pic>
+              </a:graphicData>
+            </a:graphic>
+            <wp14:sizeRelH relativeFrom="page">
+              <wp14:pctWidth>0</wp14:pctWidth>
+            </wp14:sizeRelH>
+            <wp14:sizeRelV relativeFrom="page">
+              <wp14:pctHeight>0</wp14:pctHeight>
+            </wp14:sizeRelV>
+          </wp:anchor>
+        </w:drawing>
+      </w:r>
+      <w:r>
+        <w:t>Na inštaláciu knižnice CypressJS je potrebné mať nainštalovaný NodeJS. Po nainštalovaní, vytvoríme priečinok, do ktorého stiahneme CypressJS. Predtým ako začneme sťahovať Cypress, musíme priečinok inicializovať príkazom „npm init“, preklikáme otázky a následným príkazom  stiahneme Cypress „</w:t>
+      </w:r>
+      <w:r>
+        <w:rPr>
+          <w:i/>
+          <w:iCs/>
+        </w:rPr>
+        <w:t>npm install cypress  --save-dev</w:t>
+      </w:r>
+      <w:r>
+        <w:t>“. V priečinku sa nám vygeneroval nový priečinok „cypress“ v tomto priečinku budeme písať príkazy na testovanie. Cypress treba spustiť. Na spustenie CypressJS potrebujeme pridať do súbora „package.json“ medzi „scripts“ jeden riadok viď na obrázku.</w:t>
+      </w:r>
+    </w:p>
+    <w:p>
+      <w:pPr>
+        <w:pStyle w:val="Zakladny"/>
+      </w:pPr>
+    </w:p>
+    <w:p>
+      <w:pPr>
+        <w:pStyle w:val="Zakladny"/>
+      </w:pPr>
+      <w:r>
+        <w:t xml:space="preserve">Teraz môžeme Cypress spustiť konzolovým príkazom „npm run e2e“. Zobrazí sa nám uvítacie okno Cypress-u. Máme tu voľbu medzi E2E testovaniu a test komponentov. Následne je možné si vybrať v akom prehliadači vykonávať testovanie. </w:t>
+      </w:r>
+    </w:p>
+    <w:p>
+      <w:pPr>
+        <w:pStyle w:val="Zakladny"/>
+      </w:pPr>
+    </w:p>
+    <w:p>
+      <w:pPr>
+        <w:pStyle w:val="Zakladny"/>
+      </w:pPr>
+    </w:p>
+    <w:p>
+      <w:pPr>
+        <w:pStyle w:val="Nadpis3urovne"/>
+        <w:numPr>
+          <w:ilvl w:val="2"/>
+          <w:numId w:val="16"/>
+        </w:numPr>
+      </w:pPr>
+      <w:bookmarkStart w:id="32" w:name="_Toc121984726"/>
+      <w:r>
+        <w:lastRenderedPageBreak/>
+        <w:t>Test Login</w:t>
+      </w:r>
       <w:bookmarkEnd w:id="32"/>
     </w:p>
     <w:p>
       <w:pPr>
         <w:pStyle w:val="Zakladny"/>
       </w:pPr>
+      <w:r>
+        <w:rPr>
+          <w:noProof/>
+        </w:rPr>
+        <w:drawing>
+          <wp:anchor distT="0" distB="0" distL="114300" distR="114300" simplePos="0" relativeHeight="251662336" behindDoc="0" locked="0" layoutInCell="1" allowOverlap="1" wp14:anchorId="0D1BEE2A" wp14:editId="392CFCD6">
+            <wp:simplePos x="0" y="0"/>
+            <wp:positionH relativeFrom="column">
+              <wp:posOffset>179705</wp:posOffset>
+            </wp:positionH>
+            <wp:positionV relativeFrom="paragraph">
+              <wp:posOffset>350520</wp:posOffset>
+            </wp:positionV>
+            <wp:extent cx="5579745" cy="2683510"/>
+            <wp:effectExtent l="0" t="0" r="1905" b="2540"/>
+            <wp:wrapTopAndBottom/>
+            <wp:docPr id="15" name="Picture 15" descr="A screenshot of a computer&#10;&#10;Description automatically generated with medium confidence"/>
+            <wp:cNvGraphicFramePr>
+              <a:graphicFrameLocks xmlns:a="http://schemas.openxmlformats.org/drawingml/2006/main" noChangeAspect="1"/>
+            </wp:cNvGraphicFramePr>
+            <a:graphic xmlns:a="http://schemas.openxmlformats.org/drawingml/2006/main">
+              <a:graphicData uri="http://schemas.openxmlformats.org/drawingml/2006/picture">
+                <pic:pic xmlns:pic="http://schemas.openxmlformats.org/drawingml/2006/picture">
+                  <pic:nvPicPr>
+                    <pic:cNvPr id="0" name="Picture 12" descr="A screenshot of a computer&#10;&#10;Description automatically generated with medium confidence"/>
+                    <pic:cNvPicPr>
+                      <a:picLocks noChangeAspect="1" noChangeArrowheads="1"/>
+                    </pic:cNvPicPr>
+                  </pic:nvPicPr>
+                  <pic:blipFill>
+                    <a:blip r:embed="rId22" cstate="print">
+                      <a:extLst>
+                        <a:ext uri="{28A0092B-C50C-407E-A947-70E740481C1C}">
+                          <a14:useLocalDpi xmlns:a14="http://schemas.microsoft.com/office/drawing/2010/main" val="0"/>
+                        </a:ext>
+                      </a:extLst>
+                    </a:blip>
+                    <a:srcRect/>
+                    <a:stretch>
+                      <a:fillRect/>
+                    </a:stretch>
+                  </pic:blipFill>
+                  <pic:spPr bwMode="auto">
+                    <a:xfrm>
+                      <a:off x="0" y="0"/>
+                      <a:ext cx="5579745" cy="2683510"/>
+                    </a:xfrm>
+                    <a:prstGeom prst="rect">
+                      <a:avLst/>
+                    </a:prstGeom>
+                    <a:noFill/>
+                  </pic:spPr>
+                </pic:pic>
+              </a:graphicData>
+            </a:graphic>
+            <wp14:sizeRelH relativeFrom="page">
+              <wp14:pctWidth>0</wp14:pctWidth>
+            </wp14:sizeRelH>
+            <wp14:sizeRelV relativeFrom="page">
+              <wp14:pctHeight>0</wp14:pctHeight>
+            </wp14:sizeRelV>
+          </wp:anchor>
+        </w:drawing>
+      </w:r>
+      <w:r>
+        <w:t xml:space="preserve">Kód testu pre prihlásenie môžeme vidieť na obrázku. </w:t>
+      </w:r>
+    </w:p>
+    <w:p>
+      <w:pPr>
+        <w:pStyle w:val="Zakladny"/>
+      </w:pPr>
+    </w:p>
+    <w:p>
+      <w:pPr>
+        <w:pStyle w:val="Zakladny"/>
+        <w:ind w:firstLine="0"/>
+      </w:pPr>
+      <w:r>
+        <w:rPr>
+          <w:b/>
+          <w:bCs/>
+        </w:rPr>
+        <w:t>It</w:t>
+      </w:r>
+      <w:r>
+        <w:t xml:space="preserve"> je Individuálny test, prijíma dva parametre, reťazec názov testu, callback funkcia, ktorá sa ma vykonať. Kroky, ktoré sme robili :</w:t>
+      </w:r>
+    </w:p>
+    <w:p>
+      <w:pPr>
+        <w:pStyle w:val="Zakladny"/>
+        <w:numPr>
+          <w:ilvl w:val="0"/>
+          <w:numId w:val="28"/>
+        </w:numPr>
+      </w:pPr>
+      <w:r>
+        <w:t>Navštívime stránku, ktorú chceme otestovať</w:t>
+      </w:r>
+    </w:p>
+    <w:p>
+      <w:pPr>
+        <w:pStyle w:val="Zakladny"/>
+        <w:numPr>
+          <w:ilvl w:val="0"/>
+          <w:numId w:val="28"/>
+        </w:numPr>
+      </w:pPr>
+      <w:r>
+        <w:t>Získame názov stránky v elemente &lt;title&gt; a pozrieme sa či obsahuje reťazec „Login“</w:t>
+      </w:r>
+    </w:p>
+    <w:p>
+      <w:pPr>
+        <w:pStyle w:val="Zakladny"/>
+        <w:numPr>
+          <w:ilvl w:val="0"/>
+          <w:numId w:val="28"/>
+        </w:numPr>
+      </w:pPr>
+      <w:r>
+        <w:t>Nájdeme vstupné polia pre email a password</w:t>
+      </w:r>
+    </w:p>
+    <w:p>
+      <w:pPr>
+        <w:pStyle w:val="Zakladny"/>
+        <w:numPr>
+          <w:ilvl w:val="0"/>
+          <w:numId w:val="28"/>
+        </w:numPr>
+      </w:pPr>
+      <w:r>
+        <w:t>Vyplníme polia hodnotami</w:t>
+      </w:r>
+    </w:p>
+    <w:p>
+      <w:pPr>
+        <w:pStyle w:val="Zakladny"/>
+        <w:numPr>
+          <w:ilvl w:val="0"/>
+          <w:numId w:val="28"/>
+        </w:numPr>
+      </w:pPr>
+      <w:r>
+        <w:t xml:space="preserve">Odošleme žiadosť o prihlásenie </w:t>
+      </w:r>
+    </w:p>
+    <w:p>
+      <w:pPr>
+        <w:pStyle w:val="Zakladny"/>
+      </w:pPr>
+    </w:p>
+    <w:p>
+      <w:pPr>
+        <w:pStyle w:val="Zakladny"/>
+      </w:pPr>
+    </w:p>
+    <w:p>
+      <w:pPr>
+        <w:pStyle w:val="Zakladny"/>
+      </w:pPr>
+    </w:p>
+    <w:p>
+      <w:pPr>
+        <w:pStyle w:val="Zakladny"/>
+      </w:pPr>
+    </w:p>
+    <w:p>
+      <w:pPr>
+        <w:pStyle w:val="Zakladny"/>
+      </w:pPr>
+    </w:p>
+    <w:p>
+      <w:pPr>
+        <w:pStyle w:val="Zakladny"/>
+      </w:pPr>
+    </w:p>
+    <w:p>
+      <w:pPr>
+        <w:pStyle w:val="Nadpis3urovne"/>
+        <w:numPr>
+          <w:ilvl w:val="2"/>
+          <w:numId w:val="16"/>
+        </w:numPr>
+      </w:pPr>
+      <w:bookmarkStart w:id="33" w:name="_Toc121984727"/>
+      <w:r>
+        <w:lastRenderedPageBreak/>
+        <w:t>Rozhranie</w:t>
+      </w:r>
+      <w:bookmarkEnd w:id="33"/>
+    </w:p>
+    <w:p>
+      <w:pPr>
+        <w:pStyle w:val="Zakladny"/>
+      </w:pPr>
+      <w:r>
+        <w:rPr>
+          <w:noProof/>
+        </w:rPr>
+        <w:drawing>
+          <wp:anchor distT="0" distB="0" distL="114300" distR="114300" simplePos="0" relativeHeight="251663360" behindDoc="0" locked="0" layoutInCell="1" allowOverlap="1" wp14:anchorId="038C69A6" wp14:editId="1917E8E5">
+            <wp:simplePos x="0" y="0"/>
+            <wp:positionH relativeFrom="column">
+              <wp:posOffset>139700</wp:posOffset>
+            </wp:positionH>
+            <wp:positionV relativeFrom="paragraph">
+              <wp:posOffset>1287780</wp:posOffset>
+            </wp:positionV>
+            <wp:extent cx="5579745" cy="2954020"/>
+            <wp:effectExtent l="0" t="0" r="1905" b="0"/>
+            <wp:wrapTopAndBottom/>
+            <wp:docPr id="13" name="Picture 13" descr="Graphical user interface, application&#10;&#10;Description automatically generated"/>
+            <wp:cNvGraphicFramePr>
+              <a:graphicFrameLocks xmlns:a="http://schemas.openxmlformats.org/drawingml/2006/main" noChangeAspect="1"/>
+            </wp:cNvGraphicFramePr>
+            <a:graphic xmlns:a="http://schemas.openxmlformats.org/drawingml/2006/main">
+              <a:graphicData uri="http://schemas.openxmlformats.org/drawingml/2006/picture">
+                <pic:pic xmlns:pic="http://schemas.openxmlformats.org/drawingml/2006/picture">
+                  <pic:nvPicPr>
+                    <pic:cNvPr id="0" name="Picture 13" descr="Graphical user interface, application&#10;&#10;Description automatically generated"/>
+                    <pic:cNvPicPr>
+                      <a:picLocks noChangeAspect="1" noChangeArrowheads="1"/>
+                    </pic:cNvPicPr>
+                  </pic:nvPicPr>
+                  <pic:blipFill>
+                    <a:blip r:embed="rId23" cstate="print">
+                      <a:extLst>
+                        <a:ext uri="{28A0092B-C50C-407E-A947-70E740481C1C}">
+                          <a14:useLocalDpi xmlns:a14="http://schemas.microsoft.com/office/drawing/2010/main" val="0"/>
+                        </a:ext>
+                      </a:extLst>
+                    </a:blip>
+                    <a:srcRect/>
+                    <a:stretch>
+                      <a:fillRect/>
+                    </a:stretch>
+                  </pic:blipFill>
+                  <pic:spPr bwMode="auto">
+                    <a:xfrm>
+                      <a:off x="0" y="0"/>
+                      <a:ext cx="5579745" cy="2954020"/>
+                    </a:xfrm>
+                    <a:prstGeom prst="rect">
+                      <a:avLst/>
+                    </a:prstGeom>
+                    <a:noFill/>
+                  </pic:spPr>
+                </pic:pic>
+              </a:graphicData>
+            </a:graphic>
+            <wp14:sizeRelH relativeFrom="page">
+              <wp14:pctWidth>0</wp14:pctWidth>
+            </wp14:sizeRelH>
+            <wp14:sizeRelV relativeFrom="page">
+              <wp14:pctHeight>0</wp14:pctHeight>
+            </wp14:sizeRelV>
+          </wp:anchor>
+        </w:drawing>
+      </w:r>
+      <w:r>
+        <w:t>Cypress rozhranie vyzerá nasledovne. Na ľavej strane vidíme testy, ktoré si vieme rozkliknúť, po rozkliknutí sa zobrazí postupnosť vykonávanie príkazov. Keď po tých príkazoch prechádzame myškou, tak na pravej strane, uvidíme snímky priebehu ako sa vykonávajú príkazy.</w:t>
+      </w:r>
     </w:p>
     <w:p>
       <w:pPr>
@@ -7926,20 +8650,17 @@
           <w:szCs w:val="28"/>
         </w:rPr>
       </w:pPr>
-      <w:r>
-        <w:br w:type="page"/>
-      </w:r>
     </w:p>
     <w:p>
       <w:pPr>
         <w:pStyle w:val="Nadpis1rovne"/>
       </w:pPr>
-      <w:bookmarkStart w:id="33" w:name="_Toc121966611"/>
+      <w:bookmarkStart w:id="34" w:name="_Toc121984728"/>
       <w:r>
         <w:lastRenderedPageBreak/>
         <w:t>Výkonnostné testy</w:t>
       </w:r>
-      <w:bookmarkEnd w:id="33"/>
+      <w:bookmarkEnd w:id="34"/>
     </w:p>
     <w:p>
       <w:pPr>
@@ -7949,21 +8670,21 @@
           <w:numId w:val="19"/>
         </w:numPr>
       </w:pPr>
-      <w:bookmarkStart w:id="34" w:name="_Toc121966612"/>
+      <w:bookmarkStart w:id="35" w:name="_Toc121984729"/>
       <w:r>
         <w:t>Teoretický úvod</w:t>
       </w:r>
-      <w:bookmarkEnd w:id="34"/>
+      <w:bookmarkEnd w:id="35"/>
     </w:p>
     <w:p>
       <w:pPr>
         <w:pStyle w:val="Nadpis3urovne"/>
       </w:pPr>
-      <w:bookmarkStart w:id="35" w:name="_Toc121966613"/>
+      <w:bookmarkStart w:id="36" w:name="_Toc121984730"/>
       <w:r>
         <w:t>Definícia</w:t>
       </w:r>
-      <w:bookmarkEnd w:id="35"/>
+      <w:bookmarkEnd w:id="36"/>
     </w:p>
     <w:p>
       <w:pPr>
@@ -8191,11 +8912,11 @@
       <w:pPr>
         <w:pStyle w:val="Nadpis3urovne"/>
       </w:pPr>
-      <w:bookmarkStart w:id="36" w:name="_Toc121966614"/>
+      <w:bookmarkStart w:id="37" w:name="_Toc121984731"/>
       <w:r>
         <w:t>Využitie výkonnostných testov</w:t>
       </w:r>
-      <w:bookmarkEnd w:id="36"/>
+      <w:bookmarkEnd w:id="37"/>
     </w:p>
     <w:p>
       <w:pPr>
@@ -8328,12 +9049,12 @@
       <w:pPr>
         <w:pStyle w:val="Nadpis3urovne"/>
       </w:pPr>
-      <w:bookmarkStart w:id="37" w:name="_Toc121966615"/>
+      <w:bookmarkStart w:id="38" w:name="_Toc121984732"/>
       <w:r>
         <w:lastRenderedPageBreak/>
         <w:t>Proces realizácie výkonnostných testov</w:t>
       </w:r>
-      <w:bookmarkEnd w:id="37"/>
+      <w:bookmarkEnd w:id="38"/>
     </w:p>
     <w:p>
       <w:pPr>
@@ -8360,7 +9081,7 @@
                     <pic:cNvPicPr/>
                   </pic:nvPicPr>
                   <pic:blipFill>
-                    <a:blip r:embed="rId21"/>
+                    <a:blip r:embed="rId24"/>
                     <a:stretch>
                       <a:fillRect/>
                     </a:stretch>
@@ -8389,61 +9110,51 @@
       <w:r>
         <w:t xml:space="preserve">Obrázok </w:t>
       </w:r>
+      <w:fldSimple w:instr=" SEQ Obrázok \* ARABIC ">
+        <w:r>
+          <w:rPr>
+            <w:noProof/>
+          </w:rPr>
+          <w:t>1</w:t>
+        </w:r>
+      </w:fldSimple>
+      <w:r>
+        <w:t xml:space="preserve">: Schéma procesu realizácie výkonnostných testov. Prevzaté z </w:t>
+      </w:r>
       <w:r>
         <w:fldChar w:fldCharType="begin"/>
       </w:r>
       <w:r>
-        <w:instrText xml:space="preserve"> SEQ Obrázok \* ARABIC </w:instrText>
+        <w:instrText xml:space="preserve"> HYPERLINK "</w:instrText>
+      </w:r>
+      <w:r>
+        <w:instrText>https://www.guru99.com/performance-testing.html</w:instrText>
+      </w:r>
+      <w:r>
+        <w:instrText xml:space="preserve">" </w:instrText>
       </w:r>
       <w:r>
         <w:fldChar w:fldCharType="separate"/>
       </w:r>
       <w:r>
         <w:rPr>
-          <w:noProof/>
-        </w:rPr>
-        <w:t>1</w:t>
+          <w:rStyle w:val="Hyperlink"/>
+        </w:rPr>
+        <w:t>https://www.guru99.com/performance-testing.html</w:t>
       </w:r>
       <w:r>
         <w:fldChar w:fldCharType="end"/>
       </w:r>
-      <w:r>
-        <w:t xml:space="preserve">: Schéma procesu realizácie výkonnostných testov. Prevzaté z </w:t>
-      </w:r>
-      <w:r>
-        <w:fldChar w:fldCharType="begin"/>
-      </w:r>
-      <w:r>
-        <w:instrText xml:space="preserve"> HYPERLINK "</w:instrText>
-      </w:r>
-      <w:r>
-        <w:instrText>https://www.guru99.com/performance-testing.html</w:instrText>
-      </w:r>
-      <w:r>
-        <w:instrText xml:space="preserve">" </w:instrText>
-      </w:r>
-      <w:r>
-        <w:fldChar w:fldCharType="separate"/>
-      </w:r>
-      <w:r>
-        <w:rPr>
-          <w:rStyle w:val="Hyperlink"/>
-        </w:rPr>
-        <w:t>https://www.guru99.com/performance-testing.html</w:t>
-      </w:r>
-      <w:r>
-        <w:fldChar w:fldCharType="end"/>
-      </w:r>
     </w:p>
     <w:p>
       <w:pPr>
         <w:pStyle w:val="Nadpis3urovne"/>
       </w:pPr>
-      <w:bookmarkStart w:id="38" w:name="_Toc121966616"/>
+      <w:bookmarkStart w:id="39" w:name="_Toc121984733"/>
       <w:r>
         <w:t>Typy výkonnostných testov</w:t>
       </w:r>
-      <w:bookmarkEnd w:id="38"/>
+      <w:bookmarkEnd w:id="39"/>
     </w:p>
     <w:p>
       <w:pPr>
@@ -8523,6 +9234,9 @@
         <w:keepNext/>
       </w:pPr>
       <w:r>
+        <w:rPr>
+          <w:noProof/>
+        </w:rPr>
         <w:drawing>
           <wp:inline distT="0" distB="0" distL="0" distR="0" wp14:anchorId="4A331F76" wp14:editId="72839624">
             <wp:extent cx="5579745" cy="3363595"/>
@@ -8553,7 +9267,7 @@
                     </pic:cNvPicPr>
                   </pic:nvPicPr>
                   <pic:blipFill>
-                    <a:blip r:embed="rId22">
+                    <a:blip r:embed="rId25">
                       <a:extLst>
                         <a:ext uri="{28A0092B-C50C-407E-A947-70E740481C1C}">
                           <a14:useLocalDpi xmlns:a14="http://schemas.microsoft.com/office/drawing/2010/main" val="0"/>
@@ -8588,52 +9302,42 @@
       <w:r>
         <w:t xml:space="preserve">Obrázok </w:t>
       </w:r>
+      <w:fldSimple w:instr=" SEQ Obrázok \* ARABIC ">
+        <w:r>
+          <w:rPr>
+            <w:noProof/>
+          </w:rPr>
+          <w:t>2</w:t>
+        </w:r>
+      </w:fldSimple>
+      <w:r>
+        <w:t xml:space="preserve">: Porovnanie typov výkonnostných testov pomocou grafu závislosti počtu virtuálnych používateľov (threads) na testovacom čase. Obrázok prevzatý z </w:t>
+      </w:r>
       <w:r>
         <w:fldChar w:fldCharType="begin"/>
       </w:r>
       <w:r>
-        <w:instrText xml:space="preserve"> SEQ Obrázok \* ARABIC </w:instrText>
+        <w:instrText xml:space="preserve"> HYPERLINK "</w:instrText>
+      </w:r>
+      <w:r>
+        <w:instrText>https://abstracta.us/blog/performance-testing/types-performance-tests/</w:instrText>
+      </w:r>
+      <w:r>
+        <w:instrText xml:space="preserve">" </w:instrText>
       </w:r>
       <w:r>
         <w:fldChar w:fldCharType="separate"/>
       </w:r>
       <w:r>
         <w:rPr>
-          <w:noProof/>
-        </w:rPr>
-        <w:t>2</w:t>
+          <w:rStyle w:val="Hyperlink"/>
+        </w:rPr>
+        <w:t>https://abstracta.us/blog/performance-testing/types-performance-tests/</w:t>
       </w:r>
       <w:r>
         <w:fldChar w:fldCharType="end"/>
       </w:r>
       <w:r>
-        <w:t xml:space="preserve">: Porovnanie typov výkonnostných testov pomocou grafu závislosti počtu virtuálnych používateľov (threads) na testovacom čase. Obrázok prevzatý z </w:t>
-      </w:r>
-      <w:r>
-        <w:fldChar w:fldCharType="begin"/>
-      </w:r>
-      <w:r>
-        <w:instrText xml:space="preserve"> HYPERLINK "</w:instrText>
-      </w:r>
-      <w:r>
-        <w:instrText>https://abstracta.us/blog/performance-testing/types-performance-tests/</w:instrText>
-      </w:r>
-      <w:r>
-        <w:instrText xml:space="preserve">" </w:instrText>
-      </w:r>
-      <w:r>
-        <w:fldChar w:fldCharType="separate"/>
-      </w:r>
-      <w:r>
-        <w:rPr>
-          <w:rStyle w:val="Hyperlink"/>
-        </w:rPr>
-        <w:t>https://abstracta.us/blog/performance-testing/types-performance-tests/</w:t>
-      </w:r>
-      <w:r>
-        <w:fldChar w:fldCharType="end"/>
-      </w:r>
-      <w:r>
         <w:t>.</w:t>
       </w:r>
     </w:p>
@@ -8641,12 +9345,12 @@
       <w:pPr>
         <w:pStyle w:val="Nadpis3urovne"/>
       </w:pPr>
-      <w:bookmarkStart w:id="39" w:name="_Toc121966617"/>
+      <w:bookmarkStart w:id="40" w:name="_Toc121984734"/>
       <w:r>
         <w:lastRenderedPageBreak/>
         <w:t>Metriky sledované pri výkonnostných testoch</w:t>
       </w:r>
-      <w:bookmarkEnd w:id="39"/>
+      <w:bookmarkEnd w:id="40"/>
     </w:p>
     <w:p>
       <w:pPr>
@@ -8832,21 +9536,21 @@
       <w:pPr>
         <w:pStyle w:val="Nadpis2urovne"/>
       </w:pPr>
-      <w:bookmarkStart w:id="40" w:name="_Toc121966618"/>
+      <w:bookmarkStart w:id="41" w:name="_Toc121984735"/>
       <w:r>
         <w:t>Príklad výkonnostného testu s využitím Apache JMeter</w:t>
       </w:r>
-      <w:bookmarkEnd w:id="40"/>
+      <w:bookmarkEnd w:id="41"/>
     </w:p>
     <w:p>
       <w:pPr>
         <w:pStyle w:val="Nadpis3urovne"/>
       </w:pPr>
-      <w:bookmarkStart w:id="41" w:name="_Toc121966619"/>
+      <w:bookmarkStart w:id="42" w:name="_Toc121984736"/>
       <w:r>
         <w:t>Softvér JMeter</w:t>
       </w:r>
-      <w:bookmarkEnd w:id="41"/>
+      <w:bookmarkEnd w:id="42"/>
     </w:p>
     <w:p>
       <w:pPr>
@@ -8855,18 +9559,12 @@
       <w:r>
         <w:t xml:space="preserve">JMeter je open-source nástroj pre výkonnostné testovanie najmä webových klient-server aplikácii, ktorý je dostupný v čase publikácie tohto dokumentu na stiahnutie na adrese </w:t>
       </w:r>
-      <w:hyperlink r:id="rId23" w:history="1">
+      <w:hyperlink r:id="rId26" w:history="1">
         <w:r>
           <w:rPr>
             <w:rStyle w:val="Hyperlink"/>
           </w:rPr>
-          <w:t>https://jmeter.apache.org/download_jmet</w:t>
-        </w:r>
-        <w:r>
-          <w:rPr>
-            <w:rStyle w:val="Hyperlink"/>
-          </w:rPr>
-          <w:t>er.cgi</w:t>
+          <w:t>https://jmeter.apache.org/download_jmeter.cgi</w:t>
         </w:r>
       </w:hyperlink>
       <w:r>
@@ -8885,11 +9583,11 @@
       <w:pPr>
         <w:pStyle w:val="Nadpis3urovne"/>
       </w:pPr>
-      <w:bookmarkStart w:id="42" w:name="_Toc121966620"/>
+      <w:bookmarkStart w:id="43" w:name="_Toc121984737"/>
       <w:r>
         <w:t>Proces realizácie testu</w:t>
       </w:r>
-      <w:bookmarkEnd w:id="42"/>
+      <w:bookmarkEnd w:id="43"/>
     </w:p>
     <w:p>
       <w:pPr>
@@ -8972,7 +9670,7 @@
                     </pic:cNvPicPr>
                   </pic:nvPicPr>
                   <pic:blipFill>
-                    <a:blip r:embed="rId24"/>
+                    <a:blip r:embed="rId27"/>
                     <a:stretch>
                       <a:fillRect/>
                     </a:stretch>
@@ -9136,7 +9834,7 @@
                     </pic:cNvPicPr>
                   </pic:nvPicPr>
                   <pic:blipFill>
-                    <a:blip r:embed="rId25"/>
+                    <a:blip r:embed="rId28"/>
                     <a:stretch>
                       <a:fillRect/>
                     </a:stretch>
@@ -9247,7 +9945,7 @@
                     </pic:cNvPicPr>
                   </pic:nvPicPr>
                   <pic:blipFill>
-                    <a:blip r:embed="rId26"/>
+                    <a:blip r:embed="rId29"/>
                     <a:stretch>
                       <a:fillRect/>
                     </a:stretch>
@@ -9322,7 +10020,7 @@
                     </pic:cNvPicPr>
                   </pic:nvPicPr>
                   <pic:blipFill>
-                    <a:blip r:embed="rId27"/>
+                    <a:blip r:embed="rId30"/>
                     <a:stretch>
                       <a:fillRect/>
                     </a:stretch>
@@ -9379,6 +10077,9 @@
         <w:ind w:left="708" w:firstLine="0"/>
       </w:pPr>
       <w:r>
+        <w:rPr>
+          <w:noProof/>
+        </w:rPr>
         <w:lastRenderedPageBreak/>
         <w:drawing>
           <wp:inline distT="0" distB="0" distL="0" distR="0" wp14:anchorId="57823185" wp14:editId="4020745E">
@@ -9410,7 +10111,7 @@
                     </pic:cNvPicPr>
                   </pic:nvPicPr>
                   <pic:blipFill>
-                    <a:blip r:embed="rId28"/>
+                    <a:blip r:embed="rId31"/>
                     <a:stretch>
                       <a:fillRect/>
                     </a:stretch>
@@ -9531,6 +10232,9 @@
         <w:ind w:left="708" w:firstLine="0"/>
       </w:pPr>
       <w:r>
+        <w:rPr>
+          <w:noProof/>
+        </w:rPr>
         <w:drawing>
           <wp:inline distT="0" distB="0" distL="0" distR="0" wp14:anchorId="01B50F3E" wp14:editId="5BFD4C1D">
             <wp:extent cx="5579745" cy="3137535"/>
@@ -9561,7 +10265,7 @@
                     </pic:cNvPicPr>
                   </pic:nvPicPr>
                   <pic:blipFill>
-                    <a:blip r:embed="rId29"/>
+                    <a:blip r:embed="rId32"/>
                     <a:stretch>
                       <a:fillRect/>
                     </a:stretch>
@@ -9616,11 +10320,11 @@
       <w:pPr>
         <w:pStyle w:val="Nadpis3urovne"/>
       </w:pPr>
-      <w:bookmarkStart w:id="43" w:name="_Toc121966621"/>
+      <w:bookmarkStart w:id="44" w:name="_Toc121984738"/>
       <w:r>
         <w:t>Testovacie plány použité v prezentácii</w:t>
       </w:r>
-      <w:bookmarkEnd w:id="43"/>
+      <w:bookmarkEnd w:id="44"/>
     </w:p>
     <w:p>
       <w:pPr>
@@ -9862,11 +10566,11 @@
       <w:pPr>
         <w:pStyle w:val="Nadpis3urovne"/>
       </w:pPr>
-      <w:bookmarkStart w:id="44" w:name="_Toc121966622"/>
+      <w:bookmarkStart w:id="45" w:name="_Toc121984739"/>
       <w:r>
         <w:t>Interpretácia výsledkov s použitím Summary Report listeneru</w:t>
       </w:r>
-      <w:bookmarkEnd w:id="44"/>
+      <w:bookmarkEnd w:id="45"/>
     </w:p>
     <w:p>
       <w:pPr>
@@ -9892,7 +10596,7 @@
                     <pic:cNvPicPr/>
                   </pic:nvPicPr>
                   <pic:blipFill>
-                    <a:blip r:embed="rId30"/>
+                    <a:blip r:embed="rId33"/>
                     <a:stretch>
                       <a:fillRect/>
                     </a:stretch>
@@ -9974,11 +10678,11 @@
       <w:pPr>
         <w:pStyle w:val="Nadpis3urovne"/>
       </w:pPr>
-      <w:bookmarkStart w:id="45" w:name="_Toc121966623"/>
+      <w:bookmarkStart w:id="46" w:name="_Toc121984740"/>
       <w:r>
         <w:t>Validácia testu</w:t>
       </w:r>
-      <w:bookmarkEnd w:id="45"/>
+      <w:bookmarkEnd w:id="46"/>
     </w:p>
     <w:p>
       <w:pPr>
@@ -10064,10 +10768,10 @@
         <w:pStyle w:val="Zakladny"/>
       </w:pPr>
     </w:p>
-    <w:bookmarkEnd w:id="9" w:displacedByCustomXml="next"/>
-    <w:bookmarkStart w:id="46" w:name="_Toc121966624" w:displacedByCustomXml="next"/>
-    <w:bookmarkStart w:id="47" w:name="_Toc121870848" w:displacedByCustomXml="next"/>
-    <w:bookmarkStart w:id="48" w:name="_Toc121869357" w:displacedByCustomXml="next"/>
+    <w:bookmarkEnd w:id="6" w:displacedByCustomXml="next"/>
+    <w:bookmarkStart w:id="47" w:name="_Toc121984741" w:displacedByCustomXml="next"/>
+    <w:bookmarkStart w:id="48" w:name="_Toc121870848" w:displacedByCustomXml="next"/>
+    <w:bookmarkStart w:id="49" w:name="_Toc121869357" w:displacedByCustomXml="next"/>
     <w:sdt>
       <w:sdtPr>
         <w:id w:val="-1274239281"/>
@@ -10099,9 +10803,9 @@
         </w:p>
       </w:sdtContent>
     </w:sdt>
-    <w:bookmarkEnd w:id="46" w:displacedByCustomXml="prev"/>
     <w:bookmarkEnd w:id="47" w:displacedByCustomXml="prev"/>
     <w:bookmarkEnd w:id="48" w:displacedByCustomXml="prev"/>
+    <w:bookmarkEnd w:id="49" w:displacedByCustomXml="prev"/>
     <w:sdt>
       <w:sdtPr>
         <w:id w:val="-2096688718"/>
@@ -10112,7 +10816,7 @@
           <w:pPr>
             <w:ind w:left="360"/>
           </w:pPr>
-          <w:hyperlink r:id="rId31" w:history="1">
+          <w:hyperlink r:id="rId34" w:history="1">
             <w:r>
               <w:rPr>
                 <w:rStyle w:val="Hyperlink"/>
@@ -10125,7 +10829,7 @@
           <w:pPr>
             <w:ind w:left="360"/>
           </w:pPr>
-          <w:hyperlink r:id="rId32" w:history="1">
+          <w:hyperlink r:id="rId35" w:history="1">
             <w:r>
               <w:rPr>
                 <w:rStyle w:val="Hyperlink"/>
@@ -10138,7 +10842,7 @@
           <w:pPr>
             <w:ind w:left="360"/>
           </w:pPr>
-          <w:hyperlink r:id="rId33" w:history="1">
+          <w:hyperlink r:id="rId36" w:history="1">
             <w:r>
               <w:rPr>
                 <w:rStyle w:val="Hyperlink"/>
@@ -10154,7 +10858,7 @@
               <w:rStyle w:val="Hyperlink"/>
             </w:rPr>
           </w:pPr>
-          <w:hyperlink r:id="rId34" w:history="1">
+          <w:hyperlink r:id="rId37" w:history="1">
             <w:r>
               <w:rPr>
                 <w:rStyle w:val="Hyperlink"/>
@@ -10167,7 +10871,7 @@
           <w:pPr>
             <w:ind w:left="360"/>
           </w:pPr>
-          <w:hyperlink r:id="rId35" w:history="1">
+          <w:hyperlink r:id="rId38" w:history="1">
             <w:r>
               <w:rPr>
                 <w:rStyle w:val="Hyperlink"/>
@@ -10180,7 +10884,7 @@
           <w:pPr>
             <w:ind w:left="360"/>
           </w:pPr>
-          <w:hyperlink r:id="rId36" w:history="1">
+          <w:hyperlink r:id="rId39" w:history="1">
             <w:r>
               <w:rPr>
                 <w:rStyle w:val="Hyperlink"/>
@@ -10193,7 +10897,7 @@
           <w:pPr>
             <w:ind w:left="360"/>
           </w:pPr>
-          <w:hyperlink r:id="rId37" w:history="1">
+          <w:hyperlink r:id="rId40" w:history="1">
             <w:r>
               <w:rPr>
                 <w:rStyle w:val="Hyperlink"/>
@@ -10212,7 +10916,7 @@
     </w:sdt>
     <w:p/>
     <w:sectPr>
-      <w:footerReference w:type="default" r:id="rId38"/>
+      <w:footerReference w:type="default" r:id="rId41"/>
       <w:pgSz w:w="11906" w:h="16838" w:code="9"/>
       <w:pgMar w:top="1701" w:right="1418" w:bottom="1701" w:left="1701" w:header="709" w:footer="709" w:gutter="0"/>
       <w:pgNumType w:start="1"/>
@@ -10683,6 +11387,119 @@
 <file path=word/numbering.xml><?xml version="1.0" encoding="utf-8"?>
 <w:numbering xmlns:wpc="http://schemas.microsoft.com/office/word/2010/wordprocessingCanvas" xmlns:cx="http://schemas.microsoft.com/office/drawing/2014/chartex" xmlns:cx1="http://schemas.microsoft.com/office/drawing/2015/9/8/chartex" xmlns:cx2="http://schemas.microsoft.com/office/drawing/2015/10/21/chartex" xmlns:cx3="http://schemas.microsoft.com/office/drawing/2016/5/9/chartex" xmlns:cx4="http://schemas.microsoft.com/office/drawing/2016/5/10/chartex" xmlns:cx5="http://schemas.microsoft.com/office/drawing/2016/5/11/chartex" xmlns:cx6="http://schemas.microsoft.com/office/drawing/2016/5/12/chartex" xmlns:cx7="http://schemas.microsoft.com/office/drawing/2016/5/13/chartex" xmlns:cx8="http://schemas.microsoft.com/office/drawing/2016/5/14/chartex" xmlns:mc="http://schemas.openxmlformats.org/markup-compatibility/2006" xmlns:aink="http://schemas.microsoft.com/office/drawing/2016/ink" xmlns:am3d="http://schemas.microsoft.com/office/drawing/2017/model3d" xmlns:o="urn:schemas-microsoft-com:office:office" xmlns:oel="http://schemas.microsoft.com/office/2019/extlst" xmlns:r="http://schemas.openxmlformats.org/officeDocument/2006/relationships" xmlns:m="http://schemas.openxmlformats.org/officeDocument/2006/math" xmlns:v="urn:schemas-microsoft-com:vml" xmlns:wp14="http://schemas.microsoft.com/office/word/2010/wordprocessingDrawing" xmlns:wp="http://schemas.openxmlformats.org/drawingml/2006/wordprocessingDrawing" xmlns:w10="urn:schemas-microsoft-com:office:word" xmlns:w="http://schemas.openxmlformats.org/wordprocessingml/2006/main" xmlns:w14="http://schemas.microsoft.com/office/word/2010/wordml" xmlns:w15="http://schemas.microsoft.com/office/word/2012/wordml" xmlns:w16cex="http://schemas.microsoft.com/office/word/2018/wordml/cex" xmlns:w16cid="http://schemas.microsoft.com/office/word/2016/wordml/cid" xmlns:w16="http://schemas.microsoft.com/office/word/2018/wordml" xmlns:w16sdtdh="http://schemas.microsoft.com/office/word/2020/wordml/sdtdatahash" xmlns:w16se="http://schemas.microsoft.com/office/word/2015/wordml/symex" xmlns:wpg="http://schemas.microsoft.com/office/word/2010/wordprocessingGroup" xmlns:wpi="http://schemas.microsoft.com/office/word/2010/wordprocessingInk" xmlns:wne="http://schemas.microsoft.com/office/word/2006/wordml" xmlns:wps="http://schemas.microsoft.com/office/word/2010/wordprocessingShape" mc:Ignorable="w14 w15 w16se w16cid w16 w16cex w16sdtdh wp14">
   <w:abstractNum w:abstractNumId="0" w15:restartNumberingAfterBreak="0">
+    <w:nsid w:val="014E2E4D"/>
+    <w:multiLevelType w:val="hybridMultilevel"/>
+    <w:tmpl w:val="F20404E2"/>
+    <w:lvl w:ilvl="0" w:tplc="08090001">
+      <w:start w:val="1"/>
+      <w:numFmt w:val="bullet"/>
+      <w:lvlText w:val=""/>
+      <w:lvlJc w:val="left"/>
+      <w:pPr>
+        <w:ind w:left="1004" w:hanging="360"/>
+      </w:pPr>
+      <w:rPr>
+        <w:rFonts w:ascii="Symbol" w:hAnsi="Symbol" w:hint="default"/>
+      </w:rPr>
+    </w:lvl>
+    <w:lvl w:ilvl="1" w:tplc="08090003">
+      <w:start w:val="1"/>
+      <w:numFmt w:val="bullet"/>
+      <w:lvlText w:val="o"/>
+      <w:lvlJc w:val="left"/>
+      <w:pPr>
+        <w:ind w:left="1724" w:hanging="360"/>
+      </w:pPr>
+      <w:rPr>
+        <w:rFonts w:ascii="Courier New" w:hAnsi="Courier New" w:cs="Courier New" w:hint="default"/>
+      </w:rPr>
+    </w:lvl>
+    <w:lvl w:ilvl="2" w:tplc="08090005">
+      <w:start w:val="1"/>
+      <w:numFmt w:val="bullet"/>
+      <w:lvlText w:val=""/>
+      <w:lvlJc w:val="left"/>
+      <w:pPr>
+        <w:ind w:left="2444" w:hanging="360"/>
+      </w:pPr>
+      <w:rPr>
+        <w:rFonts w:ascii="Wingdings" w:hAnsi="Wingdings" w:hint="default"/>
+      </w:rPr>
+    </w:lvl>
+    <w:lvl w:ilvl="3" w:tplc="08090001">
+      <w:start w:val="1"/>
+      <w:numFmt w:val="bullet"/>
+      <w:lvlText w:val=""/>
+      <w:lvlJc w:val="left"/>
+      <w:pPr>
+        <w:ind w:left="3164" w:hanging="360"/>
+      </w:pPr>
+      <w:rPr>
+        <w:rFonts w:ascii="Symbol" w:hAnsi="Symbol" w:hint="default"/>
+      </w:rPr>
+    </w:lvl>
+    <w:lvl w:ilvl="4" w:tplc="08090003">
+      <w:start w:val="1"/>
+      <w:numFmt w:val="bullet"/>
+      <w:lvlText w:val="o"/>
+      <w:lvlJc w:val="left"/>
+      <w:pPr>
+        <w:ind w:left="3884" w:hanging="360"/>
+      </w:pPr>
+      <w:rPr>
+        <w:rFonts w:ascii="Courier New" w:hAnsi="Courier New" w:cs="Courier New" w:hint="default"/>
+      </w:rPr>
+    </w:lvl>
+    <w:lvl w:ilvl="5" w:tplc="08090005">
+      <w:start w:val="1"/>
+      <w:numFmt w:val="bullet"/>
+      <w:lvlText w:val=""/>
+      <w:lvlJc w:val="left"/>
+      <w:pPr>
+        <w:ind w:left="4604" w:hanging="360"/>
+      </w:pPr>
+      <w:rPr>
+        <w:rFonts w:ascii="Wingdings" w:hAnsi="Wingdings" w:hint="default"/>
+      </w:rPr>
+    </w:lvl>
+    <w:lvl w:ilvl="6" w:tplc="08090001">
+      <w:start w:val="1"/>
+      <w:numFmt w:val="bullet"/>
+      <w:lvlText w:val=""/>
+      <w:lvlJc w:val="left"/>
+      <w:pPr>
+        <w:ind w:left="5324" w:hanging="360"/>
+      </w:pPr>
+      <w:rPr>
+        <w:rFonts w:ascii="Symbol" w:hAnsi="Symbol" w:hint="default"/>
+      </w:rPr>
+    </w:lvl>
+    <w:lvl w:ilvl="7" w:tplc="08090003">
+      <w:start w:val="1"/>
+      <w:numFmt w:val="bullet"/>
+      <w:lvlText w:val="o"/>
+      <w:lvlJc w:val="left"/>
+      <w:pPr>
+        <w:ind w:left="6044" w:hanging="360"/>
+      </w:pPr>
+      <w:rPr>
+        <w:rFonts w:ascii="Courier New" w:hAnsi="Courier New" w:cs="Courier New" w:hint="default"/>
+      </w:rPr>
+    </w:lvl>
+    <w:lvl w:ilvl="8" w:tplc="08090005">
+      <w:start w:val="1"/>
+      <w:numFmt w:val="bullet"/>
+      <w:lvlText w:val=""/>
+      <w:lvlJc w:val="left"/>
+      <w:pPr>
+        <w:ind w:left="6764" w:hanging="360"/>
+      </w:pPr>
+      <w:rPr>
+        <w:rFonts w:ascii="Wingdings" w:hAnsi="Wingdings" w:hint="default"/>
+      </w:rPr>
+    </w:lvl>
+  </w:abstractNum>
+  <w:abstractNum w:abstractNumId="1" w15:restartNumberingAfterBreak="0">
     <w:nsid w:val="042D70D2"/>
     <w:multiLevelType w:val="multilevel"/>
     <w:tmpl w:val="0809001D"/>
@@ -10769,7 +11586,7 @@
       </w:pPr>
     </w:lvl>
   </w:abstractNum>
-  <w:abstractNum w:abstractNumId="1" w15:restartNumberingAfterBreak="0">
+  <w:abstractNum w:abstractNumId="2" w15:restartNumberingAfterBreak="0">
     <w:nsid w:val="0E004BBF"/>
     <w:multiLevelType w:val="multilevel"/>
     <w:tmpl w:val="DFEE27C6"/>
@@ -10885,7 +11702,7 @@
       </w:rPr>
     </w:lvl>
   </w:abstractNum>
-  <w:abstractNum w:abstractNumId="2" w15:restartNumberingAfterBreak="0">
+  <w:abstractNum w:abstractNumId="3" w15:restartNumberingAfterBreak="0">
     <w:nsid w:val="12F72EB8"/>
     <w:multiLevelType w:val="hybridMultilevel"/>
     <w:tmpl w:val="F774E534"/>
@@ -10998,7 +11815,7 @@
       </w:rPr>
     </w:lvl>
   </w:abstractNum>
-  <w:abstractNum w:abstractNumId="3" w15:restartNumberingAfterBreak="0">
+  <w:abstractNum w:abstractNumId="4" w15:restartNumberingAfterBreak="0">
     <w:nsid w:val="13606E1E"/>
     <w:multiLevelType w:val="hybridMultilevel"/>
     <w:tmpl w:val="70781DCA"/>
@@ -11111,7 +11928,7 @@
       </w:rPr>
     </w:lvl>
   </w:abstractNum>
-  <w:abstractNum w:abstractNumId="4" w15:restartNumberingAfterBreak="0">
+  <w:abstractNum w:abstractNumId="5" w15:restartNumberingAfterBreak="0">
     <w:nsid w:val="16F31B39"/>
     <w:multiLevelType w:val="hybridMultilevel"/>
     <w:tmpl w:val="0B9CB6F4"/>
@@ -11224,7 +12041,7 @@
       </w:rPr>
     </w:lvl>
   </w:abstractNum>
-  <w:abstractNum w:abstractNumId="5" w15:restartNumberingAfterBreak="0">
+  <w:abstractNum w:abstractNumId="6" w15:restartNumberingAfterBreak="0">
     <w:nsid w:val="17107EC3"/>
     <w:multiLevelType w:val="hybridMultilevel"/>
     <w:tmpl w:val="91BC7598"/>
@@ -11337,7 +12154,7 @@
       </w:rPr>
     </w:lvl>
   </w:abstractNum>
-  <w:abstractNum w:abstractNumId="6" w15:restartNumberingAfterBreak="0">
+  <w:abstractNum w:abstractNumId="7" w15:restartNumberingAfterBreak="0">
     <w:nsid w:val="19784036"/>
     <w:multiLevelType w:val="hybridMultilevel"/>
     <w:tmpl w:val="2A9E4138"/>
@@ -11450,7 +12267,7 @@
       </w:rPr>
     </w:lvl>
   </w:abstractNum>
-  <w:abstractNum w:abstractNumId="7" w15:restartNumberingAfterBreak="0">
+  <w:abstractNum w:abstractNumId="8" w15:restartNumberingAfterBreak="0">
     <w:nsid w:val="1A236138"/>
     <w:multiLevelType w:val="multilevel"/>
     <w:tmpl w:val="FBCE97EC"/>
@@ -11566,7 +12383,7 @@
       </w:rPr>
     </w:lvl>
   </w:abstractNum>
-  <w:abstractNum w:abstractNumId="8" w15:restartNumberingAfterBreak="0">
+  <w:abstractNum w:abstractNumId="9" w15:restartNumberingAfterBreak="0">
     <w:nsid w:val="2FE0688B"/>
     <w:multiLevelType w:val="hybridMultilevel"/>
     <w:tmpl w:val="DFD4546E"/>
@@ -11679,7 +12496,7 @@
       </w:rPr>
     </w:lvl>
   </w:abstractNum>
-  <w:abstractNum w:abstractNumId="9" w15:restartNumberingAfterBreak="0">
+  <w:abstractNum w:abstractNumId="10" w15:restartNumberingAfterBreak="0">
     <w:nsid w:val="3AC71914"/>
     <w:multiLevelType w:val="hybridMultilevel"/>
     <w:tmpl w:val="997474C6"/>
@@ -11792,10 +12609,10 @@
       </w:rPr>
     </w:lvl>
   </w:abstractNum>
-  <w:abstractNum w:abstractNumId="10" w15:restartNumberingAfterBreak="0">
+  <w:abstractNum w:abstractNumId="11" w15:restartNumberingAfterBreak="0">
     <w:nsid w:val="3D6B616B"/>
     <w:multiLevelType w:val="multilevel"/>
-    <w:tmpl w:val="E894F386"/>
+    <w:tmpl w:val="0EFE7F1E"/>
     <w:lvl w:ilvl="0">
       <w:start w:val="1"/>
       <w:numFmt w:val="decimal"/>
@@ -11911,7 +12728,7 @@
       </w:rPr>
     </w:lvl>
   </w:abstractNum>
-  <w:abstractNum w:abstractNumId="11" w15:restartNumberingAfterBreak="0">
+  <w:abstractNum w:abstractNumId="12" w15:restartNumberingAfterBreak="0">
     <w:nsid w:val="42A27B13"/>
     <w:multiLevelType w:val="hybridMultilevel"/>
     <w:tmpl w:val="38E87D24"/>
@@ -12000,7 +12817,7 @@
       </w:pPr>
     </w:lvl>
   </w:abstractNum>
-  <w:abstractNum w:abstractNumId="12" w15:restartNumberingAfterBreak="0">
+  <w:abstractNum w:abstractNumId="13" w15:restartNumberingAfterBreak="0">
     <w:nsid w:val="4C824D69"/>
     <w:multiLevelType w:val="hybridMultilevel"/>
     <w:tmpl w:val="0576BBC6"/>
@@ -12113,7 +12930,7 @@
       </w:rPr>
     </w:lvl>
   </w:abstractNum>
-  <w:abstractNum w:abstractNumId="13" w15:restartNumberingAfterBreak="0">
+  <w:abstractNum w:abstractNumId="14" w15:restartNumberingAfterBreak="0">
     <w:nsid w:val="57BD3A3C"/>
     <w:multiLevelType w:val="hybridMultilevel"/>
     <w:tmpl w:val="A7F00F76"/>
@@ -12226,7 +13043,7 @@
       </w:rPr>
     </w:lvl>
   </w:abstractNum>
-  <w:abstractNum w:abstractNumId="14" w15:restartNumberingAfterBreak="0">
+  <w:abstractNum w:abstractNumId="15" w15:restartNumberingAfterBreak="0">
     <w:nsid w:val="5C14376B"/>
     <w:multiLevelType w:val="multilevel"/>
     <w:tmpl w:val="2C922866"/>
@@ -12321,7 +13138,7 @@
       </w:pPr>
     </w:lvl>
   </w:abstractNum>
-  <w:abstractNum w:abstractNumId="15" w15:restartNumberingAfterBreak="0">
+  <w:abstractNum w:abstractNumId="16" w15:restartNumberingAfterBreak="0">
     <w:nsid w:val="6451367D"/>
     <w:multiLevelType w:val="multilevel"/>
     <w:tmpl w:val="FD484CD4"/>
@@ -12437,7 +13254,7 @@
       </w:rPr>
     </w:lvl>
   </w:abstractNum>
-  <w:abstractNum w:abstractNumId="16" w15:restartNumberingAfterBreak="0">
+  <w:abstractNum w:abstractNumId="17" w15:restartNumberingAfterBreak="0">
     <w:nsid w:val="6C181DA9"/>
     <w:multiLevelType w:val="multilevel"/>
     <w:tmpl w:val="FBCE97EC"/>
@@ -12553,7 +13370,93 @@
       </w:rPr>
     </w:lvl>
   </w:abstractNum>
-  <w:abstractNum w:abstractNumId="17" w15:restartNumberingAfterBreak="0">
+  <w:abstractNum w:abstractNumId="18" w15:restartNumberingAfterBreak="0">
+    <w:nsid w:val="6C182FD6"/>
+    <w:multiLevelType w:val="hybridMultilevel"/>
+    <w:tmpl w:val="CCCAD9B4"/>
+    <w:lvl w:ilvl="0" w:tplc="0809000F">
+      <w:start w:val="1"/>
+      <w:numFmt w:val="decimal"/>
+      <w:lvlText w:val="%1."/>
+      <w:lvlJc w:val="left"/>
+      <w:pPr>
+        <w:ind w:left="720" w:hanging="360"/>
+      </w:pPr>
+    </w:lvl>
+    <w:lvl w:ilvl="1" w:tplc="08090019">
+      <w:start w:val="1"/>
+      <w:numFmt w:val="lowerLetter"/>
+      <w:lvlText w:val="%2."/>
+      <w:lvlJc w:val="left"/>
+      <w:pPr>
+        <w:ind w:left="1440" w:hanging="360"/>
+      </w:pPr>
+    </w:lvl>
+    <w:lvl w:ilvl="2" w:tplc="0809001B">
+      <w:start w:val="1"/>
+      <w:numFmt w:val="lowerRoman"/>
+      <w:lvlText w:val="%3."/>
+      <w:lvlJc w:val="right"/>
+      <w:pPr>
+        <w:ind w:left="2160" w:hanging="180"/>
+      </w:pPr>
+    </w:lvl>
+    <w:lvl w:ilvl="3" w:tplc="0809000F">
+      <w:start w:val="1"/>
+      <w:numFmt w:val="decimal"/>
+      <w:lvlText w:val="%4."/>
+      <w:lvlJc w:val="left"/>
+      <w:pPr>
+        <w:ind w:left="2880" w:hanging="360"/>
+      </w:pPr>
+    </w:lvl>
+    <w:lvl w:ilvl="4" w:tplc="08090019">
+      <w:start w:val="1"/>
+      <w:numFmt w:val="lowerLetter"/>
+      <w:lvlText w:val="%5."/>
+      <w:lvlJc w:val="left"/>
+      <w:pPr>
+        <w:ind w:left="3600" w:hanging="360"/>
+      </w:pPr>
+    </w:lvl>
+    <w:lvl w:ilvl="5" w:tplc="0809001B">
+      <w:start w:val="1"/>
+      <w:numFmt w:val="lowerRoman"/>
+      <w:lvlText w:val="%6."/>
+      <w:lvlJc w:val="right"/>
+      <w:pPr>
+        <w:ind w:left="4320" w:hanging="180"/>
+      </w:pPr>
+    </w:lvl>
+    <w:lvl w:ilvl="6" w:tplc="0809000F">
+      <w:start w:val="1"/>
+      <w:numFmt w:val="decimal"/>
+      <w:lvlText w:val="%7."/>
+      <w:lvlJc w:val="left"/>
+      <w:pPr>
+        <w:ind w:left="5040" w:hanging="360"/>
+      </w:pPr>
+    </w:lvl>
+    <w:lvl w:ilvl="7" w:tplc="08090019">
+      <w:start w:val="1"/>
+      <w:numFmt w:val="lowerLetter"/>
+      <w:lvlText w:val="%8."/>
+      <w:lvlJc w:val="left"/>
+      <w:pPr>
+        <w:ind w:left="5760" w:hanging="360"/>
+      </w:pPr>
+    </w:lvl>
+    <w:lvl w:ilvl="8" w:tplc="0809001B">
+      <w:start w:val="1"/>
+      <w:numFmt w:val="lowerRoman"/>
+      <w:lvlText w:val="%9."/>
+      <w:lvlJc w:val="right"/>
+      <w:pPr>
+        <w:ind w:left="6480" w:hanging="180"/>
+      </w:pPr>
+    </w:lvl>
+  </w:abstractNum>
+  <w:abstractNum w:abstractNumId="19" w15:restartNumberingAfterBreak="0">
     <w:nsid w:val="705132E7"/>
     <w:multiLevelType w:val="hybridMultilevel"/>
     <w:tmpl w:val="1B70E524"/>
@@ -12666,7 +13569,7 @@
       </w:rPr>
     </w:lvl>
   </w:abstractNum>
-  <w:abstractNum w:abstractNumId="18" w15:restartNumberingAfterBreak="0">
+  <w:abstractNum w:abstractNumId="20" w15:restartNumberingAfterBreak="0">
     <w:nsid w:val="71BB5973"/>
     <w:multiLevelType w:val="hybridMultilevel"/>
     <w:tmpl w:val="C7DAADE4"/>
@@ -12779,7 +13682,7 @@
       </w:rPr>
     </w:lvl>
   </w:abstractNum>
-  <w:abstractNum w:abstractNumId="19" w15:restartNumberingAfterBreak="0">
+  <w:abstractNum w:abstractNumId="21" w15:restartNumberingAfterBreak="0">
     <w:nsid w:val="76A2012F"/>
     <w:multiLevelType w:val="hybridMultilevel"/>
     <w:tmpl w:val="14348F0E"/>
@@ -12892,7 +13795,7 @@
       </w:rPr>
     </w:lvl>
   </w:abstractNum>
-  <w:abstractNum w:abstractNumId="20" w15:restartNumberingAfterBreak="0">
+  <w:abstractNum w:abstractNumId="22" w15:restartNumberingAfterBreak="0">
     <w:nsid w:val="79435AB4"/>
     <w:multiLevelType w:val="hybridMultilevel"/>
     <w:tmpl w:val="CA548A36"/>
@@ -13005,7 +13908,7 @@
       </w:rPr>
     </w:lvl>
   </w:abstractNum>
-  <w:abstractNum w:abstractNumId="21" w15:restartNumberingAfterBreak="0">
+  <w:abstractNum w:abstractNumId="23" w15:restartNumberingAfterBreak="0">
     <w:nsid w:val="7A7F2788"/>
     <w:multiLevelType w:val="hybridMultilevel"/>
     <w:tmpl w:val="751E6608"/>
@@ -13118,7 +14021,7 @@
       </w:rPr>
     </w:lvl>
   </w:abstractNum>
-  <w:abstractNum w:abstractNumId="22" w15:restartNumberingAfterBreak="0">
+  <w:abstractNum w:abstractNumId="24" w15:restartNumberingAfterBreak="0">
     <w:nsid w:val="7F3D0E9A"/>
     <w:multiLevelType w:val="multilevel"/>
     <w:tmpl w:val="01B87284"/>
@@ -13235,52 +14138,52 @@
     </w:lvl>
   </w:abstractNum>
   <w:num w:numId="1" w16cid:durableId="1575629775">
+    <w:abstractNumId w:val="15"/>
+  </w:num>
+  <w:num w:numId="2" w16cid:durableId="1907835990">
+    <w:abstractNumId w:val="11"/>
+  </w:num>
+  <w:num w:numId="3" w16cid:durableId="262035252">
+    <w:abstractNumId w:val="24"/>
+  </w:num>
+  <w:num w:numId="4" w16cid:durableId="1582718496">
+    <w:abstractNumId w:val="17"/>
+  </w:num>
+  <w:num w:numId="5" w16cid:durableId="23092393">
+    <w:abstractNumId w:val="8"/>
+  </w:num>
+  <w:num w:numId="6" w16cid:durableId="1877349421">
+    <w:abstractNumId w:val="2"/>
+  </w:num>
+  <w:num w:numId="7" w16cid:durableId="1680960310">
+    <w:abstractNumId w:val="16"/>
+  </w:num>
+  <w:num w:numId="8" w16cid:durableId="1460150620">
+    <w:abstractNumId w:val="1"/>
+  </w:num>
+  <w:num w:numId="9" w16cid:durableId="1369529643">
+    <w:abstractNumId w:val="22"/>
+  </w:num>
+  <w:num w:numId="10" w16cid:durableId="1977374520">
+    <w:abstractNumId w:val="13"/>
+  </w:num>
+  <w:num w:numId="11" w16cid:durableId="1249120998">
+    <w:abstractNumId w:val="19"/>
+  </w:num>
+  <w:num w:numId="12" w16cid:durableId="1626739193">
+    <w:abstractNumId w:val="9"/>
+  </w:num>
+  <w:num w:numId="13" w16cid:durableId="87312408">
     <w:abstractNumId w:val="14"/>
   </w:num>
-  <w:num w:numId="2" w16cid:durableId="1907835990">
-    <w:abstractNumId w:val="10"/>
+  <w:num w:numId="14" w16cid:durableId="752046005">
+    <w:abstractNumId w:val="20"/>
   </w:num>
-  <w:num w:numId="3" w16cid:durableId="262035252">
-    <w:abstractNumId w:val="22"/>
-  </w:num>
-  <w:num w:numId="4" w16cid:durableId="1582718496">
-    <w:abstractNumId w:val="16"/>
-  </w:num>
-  <w:num w:numId="5" w16cid:durableId="23092393">
+  <w:num w:numId="15" w16cid:durableId="1640644916">
     <w:abstractNumId w:val="7"/>
   </w:num>
-  <w:num w:numId="6" w16cid:durableId="1877349421">
-    <w:abstractNumId w:val="1"/>
-  </w:num>
-  <w:num w:numId="7" w16cid:durableId="1680960310">
-    <w:abstractNumId w:val="15"/>
-  </w:num>
-  <w:num w:numId="8" w16cid:durableId="1460150620">
-    <w:abstractNumId w:val="0"/>
-  </w:num>
-  <w:num w:numId="9" w16cid:durableId="1369529643">
-    <w:abstractNumId w:val="20"/>
-  </w:num>
-  <w:num w:numId="10" w16cid:durableId="1977374520">
-    <w:abstractNumId w:val="12"/>
-  </w:num>
-  <w:num w:numId="11" w16cid:durableId="1249120998">
-    <w:abstractNumId w:val="17"/>
-  </w:num>
-  <w:num w:numId="12" w16cid:durableId="1626739193">
-    <w:abstractNumId w:val="8"/>
-  </w:num>
-  <w:num w:numId="13" w16cid:durableId="87312408">
-    <w:abstractNumId w:val="13"/>
-  </w:num>
-  <w:num w:numId="14" w16cid:durableId="752046005">
-    <w:abstractNumId w:val="18"/>
-  </w:num>
-  <w:num w:numId="15" w16cid:durableId="1640644916">
-    <w:abstractNumId w:val="6"/>
-  </w:num>
   <w:num w:numId="16" w16cid:durableId="440106173">
-    <w:abstractNumId w:val="10"/>
+    <w:abstractNumId w:val="11"/>
     <w:lvlOverride w:ilvl="0">
       <w:startOverride w:val="1"/>
     </w:lvlOverride>
@@ -13310,13 +14213,13 @@
     </w:lvlOverride>
   </w:num>
   <w:num w:numId="17" w16cid:durableId="1856770737">
+    <w:abstractNumId w:val="11"/>
+  </w:num>
+  <w:num w:numId="18" w16cid:durableId="1851094850">
     <w:abstractNumId w:val="10"/>
   </w:num>
-  <w:num w:numId="18" w16cid:durableId="1851094850">
-    <w:abstractNumId w:val="9"/>
-  </w:num>
   <w:num w:numId="19" w16cid:durableId="711072557">
-    <w:abstractNumId w:val="10"/>
+    <w:abstractNumId w:val="11"/>
     <w:lvlOverride w:ilvl="0">
       <w:startOverride w:val="1"/>
     </w:lvlOverride>
@@ -13346,25 +14249,97 @@
     </w:lvlOverride>
   </w:num>
   <w:num w:numId="20" w16cid:durableId="333531721">
+    <w:abstractNumId w:val="5"/>
+  </w:num>
+  <w:num w:numId="21" w16cid:durableId="245265255">
+    <w:abstractNumId w:val="21"/>
+  </w:num>
+  <w:num w:numId="22" w16cid:durableId="1778016281">
+    <w:abstractNumId w:val="23"/>
+  </w:num>
+  <w:num w:numId="23" w16cid:durableId="298654641">
     <w:abstractNumId w:val="4"/>
   </w:num>
-  <w:num w:numId="21" w16cid:durableId="245265255">
-    <w:abstractNumId w:val="19"/>
+  <w:num w:numId="24" w16cid:durableId="826633264">
+    <w:abstractNumId w:val="12"/>
   </w:num>
-  <w:num w:numId="22" w16cid:durableId="1778016281">
-    <w:abstractNumId w:val="21"/>
+  <w:num w:numId="25" w16cid:durableId="2026982408">
+    <w:abstractNumId w:val="6"/>
   </w:num>
-  <w:num w:numId="23" w16cid:durableId="298654641">
+  <w:num w:numId="26" w16cid:durableId="517083907">
     <w:abstractNumId w:val="3"/>
   </w:num>
-  <w:num w:numId="24" w16cid:durableId="826633264">
+  <w:num w:numId="27" w16cid:durableId="1764763824">
+    <w:abstractNumId w:val="0"/>
+    <w:lvlOverride w:ilvl="0"/>
+    <w:lvlOverride w:ilvl="1"/>
+    <w:lvlOverride w:ilvl="2"/>
+    <w:lvlOverride w:ilvl="3"/>
+    <w:lvlOverride w:ilvl="4"/>
+    <w:lvlOverride w:ilvl="5"/>
+    <w:lvlOverride w:ilvl="6"/>
+    <w:lvlOverride w:ilvl="7"/>
+    <w:lvlOverride w:ilvl="8"/>
+  </w:num>
+  <w:num w:numId="28" w16cid:durableId="2022471322">
+    <w:abstractNumId w:val="18"/>
+    <w:lvlOverride w:ilvl="0">
+      <w:startOverride w:val="1"/>
+    </w:lvlOverride>
+    <w:lvlOverride w:ilvl="1">
+      <w:startOverride w:val="1"/>
+    </w:lvlOverride>
+    <w:lvlOverride w:ilvl="2">
+      <w:startOverride w:val="1"/>
+    </w:lvlOverride>
+    <w:lvlOverride w:ilvl="3">
+      <w:startOverride w:val="1"/>
+    </w:lvlOverride>
+    <w:lvlOverride w:ilvl="4">
+      <w:startOverride w:val="1"/>
+    </w:lvlOverride>
+    <w:lvlOverride w:ilvl="5">
+      <w:startOverride w:val="1"/>
+    </w:lvlOverride>
+    <w:lvlOverride w:ilvl="6">
+      <w:startOverride w:val="1"/>
+    </w:lvlOverride>
+    <w:lvlOverride w:ilvl="7">
+      <w:startOverride w:val="1"/>
+    </w:lvlOverride>
+    <w:lvlOverride w:ilvl="8">
+      <w:startOverride w:val="1"/>
+    </w:lvlOverride>
+  </w:num>
+  <w:num w:numId="29" w16cid:durableId="90200459">
     <w:abstractNumId w:val="11"/>
-  </w:num>
-  <w:num w:numId="25" w16cid:durableId="2026982408">
-    <w:abstractNumId w:val="5"/>
-  </w:num>
-  <w:num w:numId="26" w16cid:durableId="517083907">
-    <w:abstractNumId w:val="2"/>
+    <w:lvlOverride w:ilvl="0">
+      <w:startOverride w:val="1"/>
+    </w:lvlOverride>
+    <w:lvlOverride w:ilvl="1">
+      <w:startOverride w:val="1"/>
+    </w:lvlOverride>
+    <w:lvlOverride w:ilvl="2">
+      <w:startOverride w:val="1"/>
+    </w:lvlOverride>
+    <w:lvlOverride w:ilvl="3">
+      <w:startOverride w:val="1"/>
+    </w:lvlOverride>
+    <w:lvlOverride w:ilvl="4">
+      <w:startOverride w:val="1"/>
+    </w:lvlOverride>
+    <w:lvlOverride w:ilvl="5">
+      <w:startOverride w:val="1"/>
+    </w:lvlOverride>
+    <w:lvlOverride w:ilvl="6">
+      <w:startOverride w:val="1"/>
+    </w:lvlOverride>
+    <w:lvlOverride w:ilvl="7">
+      <w:startOverride w:val="1"/>
+    </w:lvlOverride>
+    <w:lvlOverride w:ilvl="8">
+      <w:startOverride w:val="1"/>
+    </w:lvlOverride>
   </w:num>
   <w:numIdMacAtCleanup w:val="18"/>
 </w:numbering>
@@ -14005,6 +14980,7 @@
   <w:style w:type="character" w:default="1" w:styleId="DefaultParagraphFont">
     <w:name w:val="Default Paragraph Font"/>
     <w:uiPriority w:val="1"/>
+    <w:semiHidden/>
     <w:unhideWhenUsed/>
   </w:style>
   <w:style w:type="table" w:default="1" w:styleId="TableNormal">
@@ -14096,7 +15072,7 @@
     <w:link w:val="Nadpis2urovneChar"/>
     <w:autoRedefine/>
     <w:qFormat/>
-    <w:rsid w:val="00697B5D"/>
+    <w:rsid w:val="00F41B3B"/>
     <w:pPr>
       <w:keepNext/>
       <w:keepLines/>
@@ -14153,7 +15129,7 @@
     <w:name w:val="Nadpis 2.urovne Char"/>
     <w:basedOn w:val="DefaultParagraphFont"/>
     <w:link w:val="Nadpis2urovne"/>
-    <w:rsid w:val="00697B5D"/>
+    <w:rsid w:val="00F41B3B"/>
     <w:rPr>
       <w:rFonts w:ascii="Times New Roman" w:hAnsi="Times New Roman" w:cs="Times New Roman"/>
       <w:b/>
@@ -15088,35 +16064,6 @@
     </w:docPart>
     <w:docPart>
       <w:docPartPr>
-        <w:name w:val="E6569E52D2D840C19F39825989A857EC"/>
-        <w:category>
-          <w:name w:val="Všeobecné"/>
-          <w:gallery w:val="placeholder"/>
-        </w:category>
-        <w:types>
-          <w:type w:val="bbPlcHdr"/>
-        </w:types>
-        <w:behaviors>
-          <w:behavior w:val="content"/>
-        </w:behaviors>
-        <w:guid w:val="{B0900150-C231-43B4-87C1-98E90C5078BE}"/>
-      </w:docPartPr>
-      <w:docPartBody>
-        <w:p>
-          <w:pPr>
-            <w:pStyle w:val="Nadpisneslovan"/>
-          </w:pPr>
-          <w:r>
-            <w:rPr>
-              <w:rStyle w:val="Heading3Char"/>
-            </w:rPr>
-            <w:t>Click here to enter text.</w:t>
-          </w:r>
-        </w:p>
-      </w:docPartBody>
-    </w:docPart>
-    <w:docPart>
-      <w:docPartPr>
         <w:name w:val="A7783CA88F4A47A2BD7820F01D357D5F"/>
         <w:category>
           <w:name w:val="Všeobecné"/>
@@ -15220,19 +16167,19 @@
 
 <file path=word/glossary/fontTable.xml><?xml version="1.0" encoding="utf-8"?>
 <w:fonts xmlns:mc="http://schemas.openxmlformats.org/markup-compatibility/2006" xmlns:r="http://schemas.openxmlformats.org/officeDocument/2006/relationships" xmlns:w="http://schemas.openxmlformats.org/wordprocessingml/2006/main" xmlns:w14="http://schemas.microsoft.com/office/word/2010/wordml" xmlns:w15="http://schemas.microsoft.com/office/word/2012/wordml" xmlns:w16cex="http://schemas.microsoft.com/office/word/2018/wordml/cex" xmlns:w16cid="http://schemas.microsoft.com/office/word/2016/wordml/cid" xmlns:w16="http://schemas.microsoft.com/office/word/2018/wordml" xmlns:w16sdtdh="http://schemas.microsoft.com/office/word/2020/wordml/sdtdatahash" xmlns:w16se="http://schemas.microsoft.com/office/word/2015/wordml/symex" mc:Ignorable="w14 w15 w16se w16cid w16 w16cex w16sdtdh">
+  <w:font w:name="Symbol">
+    <w:panose1 w:val="05050102010706020507"/>
+    <w:charset w:val="02"/>
+    <w:family w:val="roman"/>
+    <w:pitch w:val="variable"/>
+    <w:sig w:usb0="00000000" w:usb1="10000000" w:usb2="00000000" w:usb3="00000000" w:csb0="80000000" w:csb1="00000000"/>
+  </w:font>
   <w:font w:name="Times New Roman">
     <w:panose1 w:val="02020603050405020304"/>
     <w:charset w:val="00"/>
     <w:family w:val="roman"/>
     <w:pitch w:val="variable"/>
     <w:sig w:usb0="E0002EFF" w:usb1="C000785B" w:usb2="00000009" w:usb3="00000000" w:csb0="000001FF" w:csb1="00000000"/>
-  </w:font>
-  <w:font w:name="Symbol">
-    <w:panose1 w:val="05050102010706020507"/>
-    <w:charset w:val="02"/>
-    <w:family w:val="roman"/>
-    <w:pitch w:val="variable"/>
-    <w:sig w:usb0="00000000" w:usb1="10000000" w:usb2="00000000" w:usb3="00000000" w:csb0="80000000" w:csb1="00000000"/>
   </w:font>
   <w:font w:name="Courier New">
     <w:panose1 w:val="02070309020205020404"/>
@@ -15760,6 +16707,7 @@
     <w:rsid w:val="00474B20"/>
     <w:rsid w:val="004A2FC9"/>
     <w:rsid w:val="004A4A88"/>
+    <w:rsid w:val="004B0944"/>
     <w:rsid w:val="004F7143"/>
     <w:rsid w:val="00521100"/>
     <w:rsid w:val="00522509"/>

--- a/dokumentacia.docx
+++ b/dokumentacia.docx
@@ -475,7 +475,7 @@
       <w:sdtContent>
         <w:p>
           <w:pPr>
-            <w:pStyle w:val="TOCHeading"/>
+            <w:pStyle w:val="Hlavikaobsahu"/>
             <w:numPr>
               <w:ilvl w:val="0"/>
               <w:numId w:val="0"/>
@@ -485,7 +485,7 @@
         </w:p>
         <w:p>
           <w:pPr>
-            <w:pStyle w:val="TOC1"/>
+            <w:pStyle w:val="Obsah1"/>
             <w:rPr>
               <w:rFonts w:asciiTheme="minorHAnsi" w:hAnsiTheme="minorHAnsi" w:cstheme="minorBidi"/>
               <w:b w:val="0"/>
@@ -507,7 +507,7 @@
           <w:hyperlink w:anchor="_Toc121984697" w:history="1">
             <w:r>
               <w:rPr>
-                <w:rStyle w:val="Hyperlink"/>
+                <w:rStyle w:val="Hypertextovprepojenie"/>
                 <w:noProof/>
               </w:rPr>
               <w:t>Úvod</w:t>
@@ -575,7 +575,7 @@
         </w:p>
         <w:p>
           <w:pPr>
-            <w:pStyle w:val="TOC1"/>
+            <w:pStyle w:val="Obsah1"/>
             <w:rPr>
               <w:rFonts w:asciiTheme="minorHAnsi" w:hAnsiTheme="minorHAnsi" w:cstheme="minorBidi"/>
               <w:b w:val="0"/>
@@ -588,7 +588,7 @@
           <w:hyperlink w:anchor="_Toc121984698" w:history="1">
             <w:r>
               <w:rPr>
-                <w:rStyle w:val="Hyperlink"/>
+                <w:rStyle w:val="Hypertextovprepojenie"/>
                 <w:noProof/>
               </w:rPr>
               <w:t>1</w:t>
@@ -606,7 +606,7 @@
             </w:r>
             <w:r>
               <w:rPr>
-                <w:rStyle w:val="Hyperlink"/>
+                <w:rStyle w:val="Hypertextovprepojenie"/>
                 <w:noProof/>
               </w:rPr>
               <w:t>Technická špecifikácia</w:t>
@@ -663,7 +663,7 @@
         </w:p>
         <w:p>
           <w:pPr>
-            <w:pStyle w:val="TOC2"/>
+            <w:pStyle w:val="Obsah2"/>
             <w:tabs>
               <w:tab w:val="left" w:pos="851"/>
               <w:tab w:val="right" w:leader="dot" w:pos="8777"/>
@@ -676,7 +676,7 @@
           <w:hyperlink w:anchor="_Toc121984699" w:history="1">
             <w:r>
               <w:rPr>
-                <w:rStyle w:val="Hyperlink"/>
+                <w:rStyle w:val="Hypertextovprepojenie"/>
                 <w:noProof/>
               </w:rPr>
               <w:t>1.1</w:t>
@@ -690,7 +690,7 @@
             </w:r>
             <w:r>
               <w:rPr>
-                <w:rStyle w:val="Hyperlink"/>
+                <w:rStyle w:val="Hypertextovprepojenie"/>
                 <w:noProof/>
               </w:rPr>
               <w:t>Informácie o kóde softvéru</w:t>
@@ -747,7 +747,7 @@
         </w:p>
         <w:p>
           <w:pPr>
-            <w:pStyle w:val="TOC2"/>
+            <w:pStyle w:val="Obsah2"/>
             <w:tabs>
               <w:tab w:val="left" w:pos="851"/>
               <w:tab w:val="right" w:leader="dot" w:pos="8777"/>
@@ -760,7 +760,7 @@
           <w:hyperlink w:anchor="_Toc121984700" w:history="1">
             <w:r>
               <w:rPr>
-                <w:rStyle w:val="Hyperlink"/>
+                <w:rStyle w:val="Hypertextovprepojenie"/>
                 <w:noProof/>
               </w:rPr>
               <w:t>1.2</w:t>
@@ -774,7 +774,7 @@
             </w:r>
             <w:r>
               <w:rPr>
-                <w:rStyle w:val="Hyperlink"/>
+                <w:rStyle w:val="Hypertextovprepojenie"/>
                 <w:noProof/>
               </w:rPr>
               <w:t>Testovacie nástroje použité v ukážkach</w:t>
@@ -831,7 +831,7 @@
         </w:p>
         <w:p>
           <w:pPr>
-            <w:pStyle w:val="TOC2"/>
+            <w:pStyle w:val="Obsah2"/>
             <w:tabs>
               <w:tab w:val="left" w:pos="851"/>
               <w:tab w:val="right" w:leader="dot" w:pos="8777"/>
@@ -844,7 +844,7 @@
           <w:hyperlink w:anchor="_Toc121984701" w:history="1">
             <w:r>
               <w:rPr>
-                <w:rStyle w:val="Hyperlink"/>
+                <w:rStyle w:val="Hypertextovprepojenie"/>
                 <w:noProof/>
               </w:rPr>
               <w:t>1.3</w:t>
@@ -858,7 +858,7 @@
             </w:r>
             <w:r>
               <w:rPr>
-                <w:rStyle w:val="Hyperlink"/>
+                <w:rStyle w:val="Hypertextovprepojenie"/>
                 <w:noProof/>
               </w:rPr>
               <w:t>Demo aplikácia</w:t>
@@ -915,7 +915,7 @@
         </w:p>
         <w:p>
           <w:pPr>
-            <w:pStyle w:val="TOC1"/>
+            <w:pStyle w:val="Obsah1"/>
             <w:rPr>
               <w:rFonts w:asciiTheme="minorHAnsi" w:hAnsiTheme="minorHAnsi" w:cstheme="minorBidi"/>
               <w:b w:val="0"/>
@@ -928,7 +928,7 @@
           <w:hyperlink w:anchor="_Toc121984702" w:history="1">
             <w:r>
               <w:rPr>
-                <w:rStyle w:val="Hyperlink"/>
+                <w:rStyle w:val="Hypertextovprepojenie"/>
                 <w:noProof/>
               </w:rPr>
               <w:t>2</w:t>
@@ -946,7 +946,7 @@
             </w:r>
             <w:r>
               <w:rPr>
-                <w:rStyle w:val="Hyperlink"/>
+                <w:rStyle w:val="Hypertextovprepojenie"/>
                 <w:noProof/>
               </w:rPr>
               <w:t>Unit testy</w:t>
@@ -1003,7 +1003,7 @@
         </w:p>
         <w:p>
           <w:pPr>
-            <w:pStyle w:val="TOC2"/>
+            <w:pStyle w:val="Obsah2"/>
             <w:tabs>
               <w:tab w:val="left" w:pos="851"/>
               <w:tab w:val="right" w:leader="dot" w:pos="8777"/>
@@ -1016,7 +1016,7 @@
           <w:hyperlink w:anchor="_Toc121984703" w:history="1">
             <w:r>
               <w:rPr>
-                <w:rStyle w:val="Hyperlink"/>
+                <w:rStyle w:val="Hypertextovprepojenie"/>
                 <w:noProof/>
               </w:rPr>
               <w:t>2.1</w:t>
@@ -1030,7 +1030,7 @@
             </w:r>
             <w:r>
               <w:rPr>
-                <w:rStyle w:val="Hyperlink"/>
+                <w:rStyle w:val="Hypertextovprepojenie"/>
                 <w:noProof/>
               </w:rPr>
               <w:t>Teoretický úvod</w:t>
@@ -1087,7 +1087,7 @@
         </w:p>
         <w:p>
           <w:pPr>
-            <w:pStyle w:val="TOC3"/>
+            <w:pStyle w:val="Obsah3"/>
             <w:tabs>
               <w:tab w:val="left" w:pos="1540"/>
               <w:tab w:val="right" w:leader="dot" w:pos="8777"/>
@@ -1100,7 +1100,7 @@
           <w:hyperlink w:anchor="_Toc121984704" w:history="1">
             <w:r>
               <w:rPr>
-                <w:rStyle w:val="Hyperlink"/>
+                <w:rStyle w:val="Hypertextovprepojenie"/>
                 <w:noProof/>
               </w:rPr>
               <w:t>2.1.1</w:t>
@@ -1114,7 +1114,7 @@
             </w:r>
             <w:r>
               <w:rPr>
-                <w:rStyle w:val="Hyperlink"/>
+                <w:rStyle w:val="Hypertextovprepojenie"/>
                 <w:noProof/>
               </w:rPr>
               <w:t>Ciele unit testovania</w:t>
@@ -1171,7 +1171,7 @@
         </w:p>
         <w:p>
           <w:pPr>
-            <w:pStyle w:val="TOC3"/>
+            <w:pStyle w:val="Obsah3"/>
             <w:tabs>
               <w:tab w:val="left" w:pos="1540"/>
               <w:tab w:val="right" w:leader="dot" w:pos="8777"/>
@@ -1184,7 +1184,7 @@
           <w:hyperlink w:anchor="_Toc121984705" w:history="1">
             <w:r>
               <w:rPr>
-                <w:rStyle w:val="Hyperlink"/>
+                <w:rStyle w:val="Hypertextovprepojenie"/>
                 <w:noProof/>
               </w:rPr>
               <w:t>2.1.2</w:t>
@@ -1198,7 +1198,7 @@
             </w:r>
             <w:r>
               <w:rPr>
-                <w:rStyle w:val="Hyperlink"/>
+                <w:rStyle w:val="Hypertextovprepojenie"/>
                 <w:noProof/>
               </w:rPr>
               <w:t>Výhody unit testovania</w:t>
@@ -1255,7 +1255,7 @@
         </w:p>
         <w:p>
           <w:pPr>
-            <w:pStyle w:val="TOC3"/>
+            <w:pStyle w:val="Obsah3"/>
             <w:tabs>
               <w:tab w:val="left" w:pos="1540"/>
               <w:tab w:val="right" w:leader="dot" w:pos="8777"/>
@@ -1268,7 +1268,7 @@
           <w:hyperlink w:anchor="_Toc121984706" w:history="1">
             <w:r>
               <w:rPr>
-                <w:rStyle w:val="Hyperlink"/>
+                <w:rStyle w:val="Hypertextovprepojenie"/>
                 <w:noProof/>
               </w:rPr>
               <w:t>2.1.3</w:t>
@@ -1282,7 +1282,7 @@
             </w:r>
             <w:r>
               <w:rPr>
-                <w:rStyle w:val="Hyperlink"/>
+                <w:rStyle w:val="Hypertextovprepojenie"/>
                 <w:noProof/>
               </w:rPr>
               <w:t>Nevýhody unit testovania</w:t>
@@ -1339,7 +1339,7 @@
         </w:p>
         <w:p>
           <w:pPr>
-            <w:pStyle w:val="TOC3"/>
+            <w:pStyle w:val="Obsah3"/>
             <w:tabs>
               <w:tab w:val="left" w:pos="1540"/>
               <w:tab w:val="right" w:leader="dot" w:pos="8777"/>
@@ -1352,7 +1352,7 @@
           <w:hyperlink w:anchor="_Toc121984707" w:history="1">
             <w:r>
               <w:rPr>
-                <w:rStyle w:val="Hyperlink"/>
+                <w:rStyle w:val="Hypertextovprepojenie"/>
                 <w:noProof/>
               </w:rPr>
               <w:t>2.1.4</w:t>
@@ -1366,7 +1366,7 @@
             </w:r>
             <w:r>
               <w:rPr>
-                <w:rStyle w:val="Hyperlink"/>
+                <w:rStyle w:val="Hypertextovprepojenie"/>
                 <w:noProof/>
               </w:rPr>
               <w:t>Testom riadený vývoj</w:t>
@@ -1423,7 +1423,7 @@
         </w:p>
         <w:p>
           <w:pPr>
-            <w:pStyle w:val="TOC3"/>
+            <w:pStyle w:val="Obsah3"/>
             <w:tabs>
               <w:tab w:val="left" w:pos="1540"/>
               <w:tab w:val="right" w:leader="dot" w:pos="8777"/>
@@ -1436,7 +1436,7 @@
           <w:hyperlink w:anchor="_Toc121984708" w:history="1">
             <w:r>
               <w:rPr>
-                <w:rStyle w:val="Hyperlink"/>
+                <w:rStyle w:val="Hypertextovprepojenie"/>
                 <w:noProof/>
               </w:rPr>
               <w:t>2.1.5</w:t>
@@ -1450,7 +1450,7 @@
             </w:r>
             <w:r>
               <w:rPr>
-                <w:rStyle w:val="Hyperlink"/>
+                <w:rStyle w:val="Hypertextovprepojenie"/>
                 <w:noProof/>
               </w:rPr>
               <w:t>Mockovanie objektov</w:t>
@@ -1507,7 +1507,7 @@
         </w:p>
         <w:p>
           <w:pPr>
-            <w:pStyle w:val="TOC3"/>
+            <w:pStyle w:val="Obsah3"/>
             <w:tabs>
               <w:tab w:val="left" w:pos="1540"/>
               <w:tab w:val="right" w:leader="dot" w:pos="8777"/>
@@ -1520,7 +1520,7 @@
           <w:hyperlink w:anchor="_Toc121984709" w:history="1">
             <w:r>
               <w:rPr>
-                <w:rStyle w:val="Hyperlink"/>
+                <w:rStyle w:val="Hypertextovprepojenie"/>
                 <w:noProof/>
               </w:rPr>
               <w:t>2.1.6</w:t>
@@ -1534,7 +1534,7 @@
             </w:r>
             <w:r>
               <w:rPr>
-                <w:rStyle w:val="Hyperlink"/>
+                <w:rStyle w:val="Hypertextovprepojenie"/>
                 <w:noProof/>
               </w:rPr>
               <w:t>Praktiky pri unit testovaní</w:t>
@@ -1591,7 +1591,7 @@
         </w:p>
         <w:p>
           <w:pPr>
-            <w:pStyle w:val="TOC3"/>
+            <w:pStyle w:val="Obsah3"/>
             <w:tabs>
               <w:tab w:val="left" w:pos="1540"/>
               <w:tab w:val="right" w:leader="dot" w:pos="8777"/>
@@ -1604,7 +1604,7 @@
           <w:hyperlink w:anchor="_Toc121984710" w:history="1">
             <w:r>
               <w:rPr>
-                <w:rStyle w:val="Hyperlink"/>
+                <w:rStyle w:val="Hypertextovprepojenie"/>
                 <w:noProof/>
               </w:rPr>
               <w:t>2.1.7</w:t>
@@ -1618,7 +1618,7 @@
             </w:r>
             <w:r>
               <w:rPr>
-                <w:rStyle w:val="Hyperlink"/>
+                <w:rStyle w:val="Hypertextovprepojenie"/>
                 <w:noProof/>
               </w:rPr>
               <w:t>Známe nástroje pre unit testovanie</w:t>
@@ -1675,7 +1675,7 @@
         </w:p>
         <w:p>
           <w:pPr>
-            <w:pStyle w:val="TOC2"/>
+            <w:pStyle w:val="Obsah2"/>
             <w:tabs>
               <w:tab w:val="left" w:pos="851"/>
               <w:tab w:val="right" w:leader="dot" w:pos="8777"/>
@@ -1688,7 +1688,7 @@
           <w:hyperlink w:anchor="_Toc121984711" w:history="1">
             <w:r>
               <w:rPr>
-                <w:rStyle w:val="Hyperlink"/>
+                <w:rStyle w:val="Hypertextovprepojenie"/>
                 <w:noProof/>
               </w:rPr>
               <w:t>2.2</w:t>
@@ -1702,7 +1702,7 @@
             </w:r>
             <w:r>
               <w:rPr>
-                <w:rStyle w:val="Hyperlink"/>
+                <w:rStyle w:val="Hypertextovprepojenie"/>
                 <w:noProof/>
               </w:rPr>
               <w:t>Príklad unit testovania v Jave</w:t>
@@ -1759,7 +1759,7 @@
         </w:p>
         <w:p>
           <w:pPr>
-            <w:pStyle w:val="TOC3"/>
+            <w:pStyle w:val="Obsah3"/>
             <w:tabs>
               <w:tab w:val="left" w:pos="1540"/>
               <w:tab w:val="right" w:leader="dot" w:pos="8777"/>
@@ -1772,7 +1772,7 @@
           <w:hyperlink w:anchor="_Toc121984712" w:history="1">
             <w:r>
               <w:rPr>
-                <w:rStyle w:val="Hyperlink"/>
+                <w:rStyle w:val="Hypertextovprepojenie"/>
                 <w:noProof/>
               </w:rPr>
               <w:t>2.2.1</w:t>
@@ -1786,7 +1786,7 @@
             </w:r>
             <w:r>
               <w:rPr>
-                <w:rStyle w:val="Hyperlink"/>
+                <w:rStyle w:val="Hypertextovprepojenie"/>
                 <w:noProof/>
               </w:rPr>
               <w:t>Najpoužívanejšie JUnit anotácie</w:t>
@@ -1843,7 +1843,7 @@
         </w:p>
         <w:p>
           <w:pPr>
-            <w:pStyle w:val="TOC3"/>
+            <w:pStyle w:val="Obsah3"/>
             <w:tabs>
               <w:tab w:val="left" w:pos="1540"/>
               <w:tab w:val="right" w:leader="dot" w:pos="8777"/>
@@ -1856,7 +1856,7 @@
           <w:hyperlink w:anchor="_Toc121984713" w:history="1">
             <w:r>
               <w:rPr>
-                <w:rStyle w:val="Hyperlink"/>
+                <w:rStyle w:val="Hypertextovprepojenie"/>
                 <w:noProof/>
               </w:rPr>
               <w:t>2.2.2</w:t>
@@ -1870,7 +1870,7 @@
             </w:r>
             <w:r>
               <w:rPr>
-                <w:rStyle w:val="Hyperlink"/>
+                <w:rStyle w:val="Hypertextovprepojenie"/>
                 <w:noProof/>
               </w:rPr>
               <w:t>Najpoužívanejšie metódy z triedy Assertions</w:t>
@@ -1927,7 +1927,7 @@
         </w:p>
         <w:p>
           <w:pPr>
-            <w:pStyle w:val="TOC3"/>
+            <w:pStyle w:val="Obsah3"/>
             <w:tabs>
               <w:tab w:val="left" w:pos="1540"/>
               <w:tab w:val="right" w:leader="dot" w:pos="8777"/>
@@ -1940,7 +1940,7 @@
           <w:hyperlink w:anchor="_Toc121984714" w:history="1">
             <w:r>
               <w:rPr>
-                <w:rStyle w:val="Hyperlink"/>
+                <w:rStyle w:val="Hypertextovprepojenie"/>
                 <w:noProof/>
               </w:rPr>
               <w:t>2.2.3</w:t>
@@ -1954,7 +1954,7 @@
             </w:r>
             <w:r>
               <w:rPr>
-                <w:rStyle w:val="Hyperlink"/>
+                <w:rStyle w:val="Hypertextovprepojenie"/>
                 <w:noProof/>
               </w:rPr>
               <w:t>Testovanie</w:t>
@@ -2011,7 +2011,7 @@
         </w:p>
         <w:p>
           <w:pPr>
-            <w:pStyle w:val="TOC1"/>
+            <w:pStyle w:val="Obsah1"/>
             <w:rPr>
               <w:rFonts w:asciiTheme="minorHAnsi" w:hAnsiTheme="minorHAnsi" w:cstheme="minorBidi"/>
               <w:b w:val="0"/>
@@ -2024,7 +2024,7 @@
           <w:hyperlink w:anchor="_Toc121984715" w:history="1">
             <w:r>
               <w:rPr>
-                <w:rStyle w:val="Hyperlink"/>
+                <w:rStyle w:val="Hypertextovprepojenie"/>
                 <w:noProof/>
               </w:rPr>
               <w:t>3</w:t>
@@ -2042,7 +2042,7 @@
             </w:r>
             <w:r>
               <w:rPr>
-                <w:rStyle w:val="Hyperlink"/>
+                <w:rStyle w:val="Hypertextovprepojenie"/>
                 <w:noProof/>
               </w:rPr>
               <w:t>Integračné testy</w:t>
@@ -2099,7 +2099,7 @@
         </w:p>
         <w:p>
           <w:pPr>
-            <w:pStyle w:val="TOC2"/>
+            <w:pStyle w:val="Obsah2"/>
             <w:tabs>
               <w:tab w:val="left" w:pos="851"/>
               <w:tab w:val="right" w:leader="dot" w:pos="8777"/>
@@ -2112,7 +2112,7 @@
           <w:hyperlink w:anchor="_Toc121984716" w:history="1">
             <w:r>
               <w:rPr>
-                <w:rStyle w:val="Hyperlink"/>
+                <w:rStyle w:val="Hypertextovprepojenie"/>
                 <w:noProof/>
               </w:rPr>
               <w:t>3.1</w:t>
@@ -2126,7 +2126,7 @@
             </w:r>
             <w:r>
               <w:rPr>
-                <w:rStyle w:val="Hyperlink"/>
+                <w:rStyle w:val="Hypertextovprepojenie"/>
                 <w:noProof/>
               </w:rPr>
               <w:t>Konfigurácia</w:t>
@@ -2183,7 +2183,7 @@
         </w:p>
         <w:p>
           <w:pPr>
-            <w:pStyle w:val="TOC2"/>
+            <w:pStyle w:val="Obsah2"/>
             <w:tabs>
               <w:tab w:val="left" w:pos="851"/>
               <w:tab w:val="right" w:leader="dot" w:pos="8777"/>
@@ -2196,7 +2196,7 @@
           <w:hyperlink w:anchor="_Toc121984717" w:history="1">
             <w:r>
               <w:rPr>
-                <w:rStyle w:val="Hyperlink"/>
+                <w:rStyle w:val="Hypertextovprepojenie"/>
                 <w:noProof/>
               </w:rPr>
               <w:t>3.2</w:t>
@@ -2210,7 +2210,7 @@
             </w:r>
             <w:r>
               <w:rPr>
-                <w:rStyle w:val="Hyperlink"/>
+                <w:rStyle w:val="Hypertextovprepojenie"/>
                 <w:noProof/>
               </w:rPr>
               <w:t>MockMvc</w:t>
@@ -2267,7 +2267,7 @@
         </w:p>
         <w:p>
           <w:pPr>
-            <w:pStyle w:val="TOC2"/>
+            <w:pStyle w:val="Obsah2"/>
             <w:tabs>
               <w:tab w:val="left" w:pos="851"/>
               <w:tab w:val="right" w:leader="dot" w:pos="8777"/>
@@ -2280,7 +2280,7 @@
           <w:hyperlink w:anchor="_Toc121984718" w:history="1">
             <w:r>
               <w:rPr>
-                <w:rStyle w:val="Hyperlink"/>
+                <w:rStyle w:val="Hypertextovprepojenie"/>
                 <w:noProof/>
               </w:rPr>
               <w:t>3.3</w:t>
@@ -2294,7 +2294,7 @@
             </w:r>
             <w:r>
               <w:rPr>
-                <w:rStyle w:val="Hyperlink"/>
+                <w:rStyle w:val="Hypertextovprepojenie"/>
                 <w:noProof/>
               </w:rPr>
               <w:t>Testovanie</w:t>
@@ -2351,7 +2351,7 @@
         </w:p>
         <w:p>
           <w:pPr>
-            <w:pStyle w:val="TOC3"/>
+            <w:pStyle w:val="Obsah3"/>
             <w:tabs>
               <w:tab w:val="left" w:pos="1540"/>
               <w:tab w:val="right" w:leader="dot" w:pos="8777"/>
@@ -2364,7 +2364,7 @@
           <w:hyperlink w:anchor="_Toc121984719" w:history="1">
             <w:r>
               <w:rPr>
-                <w:rStyle w:val="Hyperlink"/>
+                <w:rStyle w:val="Hypertextovprepojenie"/>
                 <w:noProof/>
               </w:rPr>
               <w:t>3.3.1</w:t>
@@ -2378,7 +2378,7 @@
             </w:r>
             <w:r>
               <w:rPr>
-                <w:rStyle w:val="Hyperlink"/>
+                <w:rStyle w:val="Hypertextovprepojenie"/>
                 <w:noProof/>
               </w:rPr>
               <w:t>Metódy</w:t>
@@ -2435,7 +2435,7 @@
         </w:p>
         <w:p>
           <w:pPr>
-            <w:pStyle w:val="TOC3"/>
+            <w:pStyle w:val="Obsah3"/>
             <w:tabs>
               <w:tab w:val="left" w:pos="1540"/>
               <w:tab w:val="right" w:leader="dot" w:pos="8777"/>
@@ -2448,7 +2448,7 @@
           <w:hyperlink w:anchor="_Toc121984720" w:history="1">
             <w:r>
               <w:rPr>
-                <w:rStyle w:val="Hyperlink"/>
+                <w:rStyle w:val="Hypertextovprepojenie"/>
                 <w:noProof/>
               </w:rPr>
               <w:t>3.3.2</w:t>
@@ -2462,7 +2462,7 @@
             </w:r>
             <w:r>
               <w:rPr>
-                <w:rStyle w:val="Hyperlink"/>
+                <w:rStyle w:val="Hypertextovprepojenie"/>
                 <w:noProof/>
               </w:rPr>
               <w:t>Výstup</w:t>
@@ -2519,7 +2519,7 @@
         </w:p>
         <w:p>
           <w:pPr>
-            <w:pStyle w:val="TOC2"/>
+            <w:pStyle w:val="Obsah2"/>
             <w:tabs>
               <w:tab w:val="left" w:pos="851"/>
               <w:tab w:val="right" w:leader="dot" w:pos="8777"/>
@@ -2532,7 +2532,7 @@
           <w:hyperlink w:anchor="_Toc121984721" w:history="1">
             <w:r>
               <w:rPr>
-                <w:rStyle w:val="Hyperlink"/>
+                <w:rStyle w:val="Hypertextovprepojenie"/>
                 <w:noProof/>
               </w:rPr>
               <w:t>3.4</w:t>
@@ -2546,7 +2546,7 @@
             </w:r>
             <w:r>
               <w:rPr>
-                <w:rStyle w:val="Hyperlink"/>
+                <w:rStyle w:val="Hypertextovprepojenie"/>
                 <w:noProof/>
               </w:rPr>
               <w:t>Testy</w:t>
@@ -2603,7 +2603,7 @@
         </w:p>
         <w:p>
           <w:pPr>
-            <w:pStyle w:val="TOC1"/>
+            <w:pStyle w:val="Obsah1"/>
             <w:rPr>
               <w:rFonts w:asciiTheme="minorHAnsi" w:hAnsiTheme="minorHAnsi" w:cstheme="minorBidi"/>
               <w:b w:val="0"/>
@@ -2616,7 +2616,7 @@
           <w:hyperlink w:anchor="_Toc121984722" w:history="1">
             <w:r>
               <w:rPr>
-                <w:rStyle w:val="Hyperlink"/>
+                <w:rStyle w:val="Hypertextovprepojenie"/>
                 <w:noProof/>
               </w:rPr>
               <w:t>4</w:t>
@@ -2634,7 +2634,7 @@
             </w:r>
             <w:r>
               <w:rPr>
-                <w:rStyle w:val="Hyperlink"/>
+                <w:rStyle w:val="Hypertextovprepojenie"/>
                 <w:noProof/>
               </w:rPr>
               <w:t>End-to-end testy</w:t>
@@ -2691,7 +2691,7 @@
         </w:p>
         <w:p>
           <w:pPr>
-            <w:pStyle w:val="TOC2"/>
+            <w:pStyle w:val="Obsah2"/>
             <w:tabs>
               <w:tab w:val="left" w:pos="851"/>
               <w:tab w:val="right" w:leader="dot" w:pos="8777"/>
@@ -2704,7 +2704,7 @@
           <w:hyperlink w:anchor="_Toc121984723" w:history="1">
             <w:r>
               <w:rPr>
-                <w:rStyle w:val="Hyperlink"/>
+                <w:rStyle w:val="Hypertextovprepojenie"/>
                 <w:noProof/>
               </w:rPr>
               <w:t>4.1</w:t>
@@ -2718,7 +2718,7 @@
             </w:r>
             <w:r>
               <w:rPr>
-                <w:rStyle w:val="Hyperlink"/>
+                <w:rStyle w:val="Hypertextovprepojenie"/>
                 <w:noProof/>
               </w:rPr>
               <w:t>Dostupné nástroje</w:t>
@@ -2775,7 +2775,7 @@
         </w:p>
         <w:p>
           <w:pPr>
-            <w:pStyle w:val="TOC2"/>
+            <w:pStyle w:val="Obsah2"/>
             <w:tabs>
               <w:tab w:val="left" w:pos="851"/>
               <w:tab w:val="right" w:leader="dot" w:pos="8777"/>
@@ -2788,7 +2788,7 @@
           <w:hyperlink w:anchor="_Toc121984724" w:history="1">
             <w:r>
               <w:rPr>
-                <w:rStyle w:val="Hyperlink"/>
+                <w:rStyle w:val="Hypertextovprepojenie"/>
                 <w:noProof/>
               </w:rPr>
               <w:t>4.2</w:t>
@@ -2802,7 +2802,7 @@
             </w:r>
             <w:r>
               <w:rPr>
-                <w:rStyle w:val="Hyperlink"/>
+                <w:rStyle w:val="Hypertextovprepojenie"/>
                 <w:noProof/>
               </w:rPr>
               <w:t>CypressJS</w:t>
@@ -2859,7 +2859,7 @@
         </w:p>
         <w:p>
           <w:pPr>
-            <w:pStyle w:val="TOC2"/>
+            <w:pStyle w:val="Obsah2"/>
             <w:tabs>
               <w:tab w:val="left" w:pos="851"/>
               <w:tab w:val="right" w:leader="dot" w:pos="8777"/>
@@ -2872,7 +2872,7 @@
           <w:hyperlink w:anchor="_Toc121984725" w:history="1">
             <w:r>
               <w:rPr>
-                <w:rStyle w:val="Hyperlink"/>
+                <w:rStyle w:val="Hypertextovprepojenie"/>
                 <w:noProof/>
               </w:rPr>
               <w:t>4.3</w:t>
@@ -2886,7 +2886,7 @@
             </w:r>
             <w:r>
               <w:rPr>
-                <w:rStyle w:val="Hyperlink"/>
+                <w:rStyle w:val="Hypertextovprepojenie"/>
                 <w:noProof/>
               </w:rPr>
               <w:t>Inštalácia a spustenie</w:t>
@@ -2943,7 +2943,7 @@
         </w:p>
         <w:p>
           <w:pPr>
-            <w:pStyle w:val="TOC3"/>
+            <w:pStyle w:val="Obsah3"/>
             <w:tabs>
               <w:tab w:val="left" w:pos="1540"/>
               <w:tab w:val="right" w:leader="dot" w:pos="8777"/>
@@ -2956,7 +2956,7 @@
           <w:hyperlink w:anchor="_Toc121984726" w:history="1">
             <w:r>
               <w:rPr>
-                <w:rStyle w:val="Hyperlink"/>
+                <w:rStyle w:val="Hypertextovprepojenie"/>
                 <w:noProof/>
               </w:rPr>
               <w:t>4.3.1</w:t>
@@ -2970,7 +2970,7 @@
             </w:r>
             <w:r>
               <w:rPr>
-                <w:rStyle w:val="Hyperlink"/>
+                <w:rStyle w:val="Hypertextovprepojenie"/>
                 <w:noProof/>
               </w:rPr>
               <w:t>Test Login</w:t>
@@ -3027,7 +3027,7 @@
         </w:p>
         <w:p>
           <w:pPr>
-            <w:pStyle w:val="TOC3"/>
+            <w:pStyle w:val="Obsah3"/>
             <w:tabs>
               <w:tab w:val="left" w:pos="1540"/>
               <w:tab w:val="right" w:leader="dot" w:pos="8777"/>
@@ -3040,7 +3040,7 @@
           <w:hyperlink w:anchor="_Toc121984727" w:history="1">
             <w:r>
               <w:rPr>
-                <w:rStyle w:val="Hyperlink"/>
+                <w:rStyle w:val="Hypertextovprepojenie"/>
                 <w:noProof/>
               </w:rPr>
               <w:t>4.3.2</w:t>
@@ -3054,7 +3054,7 @@
             </w:r>
             <w:r>
               <w:rPr>
-                <w:rStyle w:val="Hyperlink"/>
+                <w:rStyle w:val="Hypertextovprepojenie"/>
                 <w:noProof/>
               </w:rPr>
               <w:t>Rozhranie</w:t>
@@ -3111,7 +3111,7 @@
         </w:p>
         <w:p>
           <w:pPr>
-            <w:pStyle w:val="TOC1"/>
+            <w:pStyle w:val="Obsah1"/>
             <w:rPr>
               <w:rFonts w:asciiTheme="minorHAnsi" w:hAnsiTheme="minorHAnsi" w:cstheme="minorBidi"/>
               <w:b w:val="0"/>
@@ -3124,7 +3124,7 @@
           <w:hyperlink w:anchor="_Toc121984728" w:history="1">
             <w:r>
               <w:rPr>
-                <w:rStyle w:val="Hyperlink"/>
+                <w:rStyle w:val="Hypertextovprepojenie"/>
                 <w:noProof/>
               </w:rPr>
               <w:t>5</w:t>
@@ -3142,7 +3142,7 @@
             </w:r>
             <w:r>
               <w:rPr>
-                <w:rStyle w:val="Hyperlink"/>
+                <w:rStyle w:val="Hypertextovprepojenie"/>
                 <w:noProof/>
               </w:rPr>
               <w:t>Výkonnostné testy</w:t>
@@ -3199,7 +3199,7 @@
         </w:p>
         <w:p>
           <w:pPr>
-            <w:pStyle w:val="TOC2"/>
+            <w:pStyle w:val="Obsah2"/>
             <w:tabs>
               <w:tab w:val="left" w:pos="851"/>
               <w:tab w:val="right" w:leader="dot" w:pos="8777"/>
@@ -3212,7 +3212,7 @@
           <w:hyperlink w:anchor="_Toc121984729" w:history="1">
             <w:r>
               <w:rPr>
-                <w:rStyle w:val="Hyperlink"/>
+                <w:rStyle w:val="Hypertextovprepojenie"/>
                 <w:noProof/>
               </w:rPr>
               <w:t>5.1</w:t>
@@ -3226,7 +3226,7 @@
             </w:r>
             <w:r>
               <w:rPr>
-                <w:rStyle w:val="Hyperlink"/>
+                <w:rStyle w:val="Hypertextovprepojenie"/>
                 <w:noProof/>
               </w:rPr>
               <w:t>Teoretický úvod</w:t>
@@ -3283,7 +3283,7 @@
         </w:p>
         <w:p>
           <w:pPr>
-            <w:pStyle w:val="TOC3"/>
+            <w:pStyle w:val="Obsah3"/>
             <w:tabs>
               <w:tab w:val="left" w:pos="1540"/>
               <w:tab w:val="right" w:leader="dot" w:pos="8777"/>
@@ -3296,7 +3296,7 @@
           <w:hyperlink w:anchor="_Toc121984730" w:history="1">
             <w:r>
               <w:rPr>
-                <w:rStyle w:val="Hyperlink"/>
+                <w:rStyle w:val="Hypertextovprepojenie"/>
                 <w:noProof/>
               </w:rPr>
               <w:t>5.1.1</w:t>
@@ -3310,7 +3310,7 @@
             </w:r>
             <w:r>
               <w:rPr>
-                <w:rStyle w:val="Hyperlink"/>
+                <w:rStyle w:val="Hypertextovprepojenie"/>
                 <w:noProof/>
               </w:rPr>
               <w:t>Definícia</w:t>
@@ -3367,7 +3367,7 @@
         </w:p>
         <w:p>
           <w:pPr>
-            <w:pStyle w:val="TOC3"/>
+            <w:pStyle w:val="Obsah3"/>
             <w:tabs>
               <w:tab w:val="left" w:pos="1540"/>
               <w:tab w:val="right" w:leader="dot" w:pos="8777"/>
@@ -3380,7 +3380,7 @@
           <w:hyperlink w:anchor="_Toc121984731" w:history="1">
             <w:r>
               <w:rPr>
-                <w:rStyle w:val="Hyperlink"/>
+                <w:rStyle w:val="Hypertextovprepojenie"/>
                 <w:noProof/>
               </w:rPr>
               <w:t>5.1.2</w:t>
@@ -3394,7 +3394,7 @@
             </w:r>
             <w:r>
               <w:rPr>
-                <w:rStyle w:val="Hyperlink"/>
+                <w:rStyle w:val="Hypertextovprepojenie"/>
                 <w:noProof/>
               </w:rPr>
               <w:t>Využitie výkonnostných testov</w:t>
@@ -3451,7 +3451,7 @@
         </w:p>
         <w:p>
           <w:pPr>
-            <w:pStyle w:val="TOC3"/>
+            <w:pStyle w:val="Obsah3"/>
             <w:tabs>
               <w:tab w:val="left" w:pos="1540"/>
               <w:tab w:val="right" w:leader="dot" w:pos="8777"/>
@@ -3464,7 +3464,7 @@
           <w:hyperlink w:anchor="_Toc121984732" w:history="1">
             <w:r>
               <w:rPr>
-                <w:rStyle w:val="Hyperlink"/>
+                <w:rStyle w:val="Hypertextovprepojenie"/>
                 <w:noProof/>
               </w:rPr>
               <w:t>5.1.3</w:t>
@@ -3478,7 +3478,7 @@
             </w:r>
             <w:r>
               <w:rPr>
-                <w:rStyle w:val="Hyperlink"/>
+                <w:rStyle w:val="Hypertextovprepojenie"/>
                 <w:noProof/>
               </w:rPr>
               <w:t>Proces realizácie výkonnostných testov</w:t>
@@ -3535,7 +3535,7 @@
         </w:p>
         <w:p>
           <w:pPr>
-            <w:pStyle w:val="TOC3"/>
+            <w:pStyle w:val="Obsah3"/>
             <w:tabs>
               <w:tab w:val="left" w:pos="1540"/>
               <w:tab w:val="right" w:leader="dot" w:pos="8777"/>
@@ -3548,7 +3548,7 @@
           <w:hyperlink w:anchor="_Toc121984733" w:history="1">
             <w:r>
               <w:rPr>
-                <w:rStyle w:val="Hyperlink"/>
+                <w:rStyle w:val="Hypertextovprepojenie"/>
                 <w:noProof/>
               </w:rPr>
               <w:t>5.1.4</w:t>
@@ -3562,7 +3562,7 @@
             </w:r>
             <w:r>
               <w:rPr>
-                <w:rStyle w:val="Hyperlink"/>
+                <w:rStyle w:val="Hypertextovprepojenie"/>
                 <w:noProof/>
               </w:rPr>
               <w:t>Typy výkonnostných testov</w:t>
@@ -3619,7 +3619,7 @@
         </w:p>
         <w:p>
           <w:pPr>
-            <w:pStyle w:val="TOC3"/>
+            <w:pStyle w:val="Obsah3"/>
             <w:tabs>
               <w:tab w:val="left" w:pos="1540"/>
               <w:tab w:val="right" w:leader="dot" w:pos="8777"/>
@@ -3632,7 +3632,7 @@
           <w:hyperlink w:anchor="_Toc121984734" w:history="1">
             <w:r>
               <w:rPr>
-                <w:rStyle w:val="Hyperlink"/>
+                <w:rStyle w:val="Hypertextovprepojenie"/>
                 <w:noProof/>
               </w:rPr>
               <w:t>5.1.5</w:t>
@@ -3646,7 +3646,7 @@
             </w:r>
             <w:r>
               <w:rPr>
-                <w:rStyle w:val="Hyperlink"/>
+                <w:rStyle w:val="Hypertextovprepojenie"/>
                 <w:noProof/>
               </w:rPr>
               <w:t>Metriky sledované pri výkonnostných testoch</w:t>
@@ -3703,7 +3703,7 @@
         </w:p>
         <w:p>
           <w:pPr>
-            <w:pStyle w:val="TOC2"/>
+            <w:pStyle w:val="Obsah2"/>
             <w:tabs>
               <w:tab w:val="left" w:pos="851"/>
               <w:tab w:val="right" w:leader="dot" w:pos="8777"/>
@@ -3716,7 +3716,7 @@
           <w:hyperlink w:anchor="_Toc121984735" w:history="1">
             <w:r>
               <w:rPr>
-                <w:rStyle w:val="Hyperlink"/>
+                <w:rStyle w:val="Hypertextovprepojenie"/>
                 <w:noProof/>
               </w:rPr>
               <w:t>5.2</w:t>
@@ -3730,7 +3730,7 @@
             </w:r>
             <w:r>
               <w:rPr>
-                <w:rStyle w:val="Hyperlink"/>
+                <w:rStyle w:val="Hypertextovprepojenie"/>
                 <w:noProof/>
               </w:rPr>
               <w:t>Príklad výkonnostného testu s využitím Apache JMeter</w:t>
@@ -3787,7 +3787,7 @@
         </w:p>
         <w:p>
           <w:pPr>
-            <w:pStyle w:val="TOC3"/>
+            <w:pStyle w:val="Obsah3"/>
             <w:tabs>
               <w:tab w:val="left" w:pos="1540"/>
               <w:tab w:val="right" w:leader="dot" w:pos="8777"/>
@@ -3800,7 +3800,7 @@
           <w:hyperlink w:anchor="_Toc121984736" w:history="1">
             <w:r>
               <w:rPr>
-                <w:rStyle w:val="Hyperlink"/>
+                <w:rStyle w:val="Hypertextovprepojenie"/>
                 <w:noProof/>
               </w:rPr>
               <w:t>5.2.1</w:t>
@@ -3814,7 +3814,7 @@
             </w:r>
             <w:r>
               <w:rPr>
-                <w:rStyle w:val="Hyperlink"/>
+                <w:rStyle w:val="Hypertextovprepojenie"/>
                 <w:noProof/>
               </w:rPr>
               <w:t>Softvér JMeter</w:t>
@@ -3871,7 +3871,7 @@
         </w:p>
         <w:p>
           <w:pPr>
-            <w:pStyle w:val="TOC3"/>
+            <w:pStyle w:val="Obsah3"/>
             <w:tabs>
               <w:tab w:val="left" w:pos="1540"/>
               <w:tab w:val="right" w:leader="dot" w:pos="8777"/>
@@ -3884,7 +3884,7 @@
           <w:hyperlink w:anchor="_Toc121984737" w:history="1">
             <w:r>
               <w:rPr>
-                <w:rStyle w:val="Hyperlink"/>
+                <w:rStyle w:val="Hypertextovprepojenie"/>
                 <w:noProof/>
               </w:rPr>
               <w:t>5.2.2</w:t>
@@ -3898,7 +3898,7 @@
             </w:r>
             <w:r>
               <w:rPr>
-                <w:rStyle w:val="Hyperlink"/>
+                <w:rStyle w:val="Hypertextovprepojenie"/>
                 <w:noProof/>
               </w:rPr>
               <w:t>Proces realizácie testu</w:t>
@@ -3955,7 +3955,7 @@
         </w:p>
         <w:p>
           <w:pPr>
-            <w:pStyle w:val="TOC3"/>
+            <w:pStyle w:val="Obsah3"/>
             <w:tabs>
               <w:tab w:val="left" w:pos="1540"/>
               <w:tab w:val="right" w:leader="dot" w:pos="8777"/>
@@ -3968,7 +3968,7 @@
           <w:hyperlink w:anchor="_Toc121984738" w:history="1">
             <w:r>
               <w:rPr>
-                <w:rStyle w:val="Hyperlink"/>
+                <w:rStyle w:val="Hypertextovprepojenie"/>
                 <w:noProof/>
               </w:rPr>
               <w:t>5.2.3</w:t>
@@ -3982,7 +3982,7 @@
             </w:r>
             <w:r>
               <w:rPr>
-                <w:rStyle w:val="Hyperlink"/>
+                <w:rStyle w:val="Hypertextovprepojenie"/>
                 <w:noProof/>
               </w:rPr>
               <w:t>Testovacie plány použité v prezentácii</w:t>
@@ -4039,7 +4039,7 @@
         </w:p>
         <w:p>
           <w:pPr>
-            <w:pStyle w:val="TOC3"/>
+            <w:pStyle w:val="Obsah3"/>
             <w:tabs>
               <w:tab w:val="left" w:pos="1540"/>
               <w:tab w:val="right" w:leader="dot" w:pos="8777"/>
@@ -4052,7 +4052,7 @@
           <w:hyperlink w:anchor="_Toc121984739" w:history="1">
             <w:r>
               <w:rPr>
-                <w:rStyle w:val="Hyperlink"/>
+                <w:rStyle w:val="Hypertextovprepojenie"/>
                 <w:noProof/>
               </w:rPr>
               <w:t>5.2.4</w:t>
@@ -4066,7 +4066,7 @@
             </w:r>
             <w:r>
               <w:rPr>
-                <w:rStyle w:val="Hyperlink"/>
+                <w:rStyle w:val="Hypertextovprepojenie"/>
                 <w:noProof/>
               </w:rPr>
               <w:t>Interpretácia výsledkov s použitím Summary Report listeneru</w:t>
@@ -4123,7 +4123,7 @@
         </w:p>
         <w:p>
           <w:pPr>
-            <w:pStyle w:val="TOC3"/>
+            <w:pStyle w:val="Obsah3"/>
             <w:tabs>
               <w:tab w:val="left" w:pos="1540"/>
               <w:tab w:val="right" w:leader="dot" w:pos="8777"/>
@@ -4136,7 +4136,7 @@
           <w:hyperlink w:anchor="_Toc121984740" w:history="1">
             <w:r>
               <w:rPr>
-                <w:rStyle w:val="Hyperlink"/>
+                <w:rStyle w:val="Hypertextovprepojenie"/>
                 <w:noProof/>
               </w:rPr>
               <w:t>5.2.5</w:t>
@@ -4150,7 +4150,7 @@
             </w:r>
             <w:r>
               <w:rPr>
-                <w:rStyle w:val="Hyperlink"/>
+                <w:rStyle w:val="Hypertextovprepojenie"/>
                 <w:noProof/>
               </w:rPr>
               <w:t>Validácia testu</w:t>
@@ -4207,7 +4207,7 @@
         </w:p>
         <w:p>
           <w:pPr>
-            <w:pStyle w:val="TOC1"/>
+            <w:pStyle w:val="Obsah1"/>
             <w:tabs>
               <w:tab w:val="left" w:pos="3597"/>
             </w:tabs>
@@ -4223,7 +4223,7 @@
           <w:hyperlink w:anchor="_Toc121984741" w:history="1">
             <w:r>
               <w:rPr>
-                <w:rStyle w:val="Hyperlink"/>
+                <w:rStyle w:val="Hypertextovprepojenie"/>
                 <w:noProof/>
               </w:rPr>
               <w:t>Zoznam použitej literatúry</w:t>
@@ -4686,7 +4686,7 @@
       <w:hyperlink r:id="rId11" w:history="1">
         <w:r>
           <w:rPr>
-            <w:rStyle w:val="Hyperlink"/>
+            <w:rStyle w:val="Hypertextovprepojenie"/>
             <w:sz w:val="24"/>
             <w:szCs w:val="24"/>
           </w:rPr>
@@ -4766,16 +4766,17 @@
       <w:pPr>
         <w:pStyle w:val="Zakladny"/>
       </w:pPr>
-    </w:p>
-    <w:p>
-      <w:pPr>
-        <w:pStyle w:val="Zakladny"/>
-      </w:pPr>
       <w:r>
         <w:t xml:space="preserve">Jednotlivé typy testov </w:t>
       </w:r>
       <w:r>
-        <w:t>boli vykonané na originálnej</w:t>
+        <w:t xml:space="preserve">boli </w:t>
+      </w:r>
+      <w:r>
+        <w:t>vykonané</w:t>
+      </w:r>
+      <w:r>
+        <w:t xml:space="preserve"> na originálnej</w:t>
       </w:r>
       <w:r>
         <w:t xml:space="preserve"> demo aplikácii. </w:t>
@@ -4879,99 +4880,65 @@
     <w:p>
       <w:pPr>
         <w:rPr>
-          <w:sz w:val="28"/>
-          <w:szCs w:val="28"/>
-        </w:rPr>
-      </w:pPr>
-      <w:r>
-        <w:rPr>
-          <w:sz w:val="28"/>
-          <w:szCs w:val="28"/>
-        </w:rPr>
-        <w:t>Unit testovanie je typ testovania softvéru, pri ktorom sa testujú jednotlivé jednotky alebo komponent</w:t>
-      </w:r>
-      <w:r>
-        <w:rPr>
-          <w:sz w:val="28"/>
-          <w:szCs w:val="28"/>
-        </w:rPr>
-        <w:t>y</w:t>
-      </w:r>
-      <w:r>
-        <w:rPr>
-          <w:sz w:val="28"/>
-          <w:szCs w:val="28"/>
-        </w:rPr>
-        <w:t xml:space="preserve">. Účelom je overiť, či každá jednotka softvérového kódu funguje podľa očakávania. Unit testovanie sa vykonáva počas vývoja (počas fázy kódovania) aplikácie vývojármi. Unit testy izolujú časť kódu a overujú jeho správnosť. Jednotkami softvéru považujeme individuálne funkcie, metódy, procedúry, moduly alebo objekty. Testovanie softvéru začína ešte pred dokončením aplikácie. Týmto spôsobom sú chyby odhalené skôr, ako sa stratia v kódoch. </w:t>
-      </w:r>
-    </w:p>
-    <w:p>
-      <w:pPr>
-        <w:rPr>
-          <w:sz w:val="28"/>
-          <w:szCs w:val="28"/>
-        </w:rPr>
-      </w:pPr>
-      <w:r>
-        <w:rPr>
-          <w:sz w:val="28"/>
-          <w:szCs w:val="28"/>
-        </w:rPr>
-        <w:t xml:space="preserve">Unit testovanie je prvou vrstvou celého testovacieho procesu, ktorým musí softvér prejsť pred jeho spustením a vydaním. Toto predbežné testovanie často vykonáva tím vývojárov alebo softvérový inžinier, ktorý napísal kód softvéru. Vyššia úroveň povedomia o zložitosti programu zvyšuje šance na vykonanie dôkladnej práce. Inžinieri zabezpečenia kvality sú tiež vyškolení na vykonávanie unit testov. </w:t>
-      </w:r>
-      <w:r>
-        <w:rPr>
-          <w:sz w:val="28"/>
-          <w:szCs w:val="28"/>
-        </w:rPr>
-        <w:t>Tieto t</w:t>
-      </w:r>
-      <w:r>
-        <w:rPr>
-          <w:sz w:val="28"/>
-          <w:szCs w:val="28"/>
-        </w:rPr>
-        <w:t>esty je možné vykonávať manuálne, avšak zvyčajne sú automatizované. To zaisťuje že časti softvéru spĺňajú očakávania.</w:t>
-      </w:r>
-    </w:p>
-    <w:p>
-      <w:pPr>
-        <w:rPr>
-          <w:sz w:val="28"/>
-          <w:szCs w:val="28"/>
-        </w:rPr>
-      </w:pPr>
-      <w:r>
-        <w:rPr>
-          <w:sz w:val="28"/>
-          <w:szCs w:val="28"/>
-        </w:rPr>
-        <w:t xml:space="preserve">Unit testy tvoria základ, na ktorom sú postavené všetky ostatné testy. </w:t>
-      </w:r>
-      <w:r>
-        <w:rPr>
-          <w:sz w:val="28"/>
-          <w:szCs w:val="28"/>
-        </w:rPr>
-        <w:t>Ich presnosť a dôkladnosť</w:t>
-      </w:r>
-      <w:r>
-        <w:rPr>
-          <w:sz w:val="28"/>
-          <w:szCs w:val="28"/>
-        </w:rPr>
-        <w:t xml:space="preserve"> je významným faktorom softvérového vývoja. Ovplyvňujú, ako dobre sa dajú vykonať ostatné testy a tiež výkon softvéru ako celku.</w:t>
-      </w:r>
-    </w:p>
-    <w:p>
-      <w:pPr>
-        <w:rPr>
-          <w:sz w:val="28"/>
-          <w:szCs w:val="28"/>
-        </w:rPr>
-      </w:pPr>
-      <w:r>
-        <w:rPr>
+          <w:rFonts w:ascii="Times New Roman" w:hAnsi="Times New Roman" w:cs="Times New Roman"/>
+          <w:sz w:val="28"/>
+          <w:szCs w:val="28"/>
+        </w:rPr>
+      </w:pPr>
+      <w:r>
+        <w:rPr>
+          <w:rFonts w:ascii="Times New Roman" w:hAnsi="Times New Roman" w:cs="Times New Roman"/>
+          <w:sz w:val="28"/>
+          <w:szCs w:val="28"/>
+        </w:rPr>
+        <w:t xml:space="preserve">Unit testovanie je typ testovania softvéru, pri ktorom sa testujú jednotlivé jednotky alebo komponenty. Účelom je overiť, či každá jednotka softvérového kódu funguje podľa očakávania. Unit testovanie sa vykonáva počas vývoja (počas fázy kódovania) aplikácie vývojármi. Unit testy izolujú časť kódu a overujú jeho správnosť. Jednotkami softvéru považujeme individuálne funkcie, metódy, procedúry, moduly alebo objekty. Testovanie softvéru začína ešte pred dokončením aplikácie. Týmto spôsobom sú chyby odhalené skôr, ako sa stratia v kódoch. </w:t>
+      </w:r>
+    </w:p>
+    <w:p>
+      <w:pPr>
+        <w:rPr>
+          <w:rFonts w:ascii="Times New Roman" w:hAnsi="Times New Roman" w:cs="Times New Roman"/>
+          <w:sz w:val="28"/>
+          <w:szCs w:val="28"/>
+        </w:rPr>
+      </w:pPr>
+      <w:r>
+        <w:rPr>
+          <w:rFonts w:ascii="Times New Roman" w:hAnsi="Times New Roman" w:cs="Times New Roman"/>
+          <w:sz w:val="28"/>
+          <w:szCs w:val="28"/>
+        </w:rPr>
+        <w:t>Unit testovanie je prvou vrstvou celého testovacieho procesu, ktorým musí softvér prejsť pred jeho spustením a vydaním. Toto predbežné testovanie často vykonáva tím vývojárov alebo softvérový inžinier, ktorý napísal kód softvéru. Vyššia úroveň povedomia o zložitosti programu zvyšuje šance na vykonanie dôkladnej práce. Inžinieri zabezpečenia kvality sú tiež vyškolení na vykonávanie unit testov. Tieto testy je možné vykonávať manuálne, avšak zvyčajne sú automatizované. To zaisťuje že časti softvéru spĺňajú očakávania.</w:t>
+      </w:r>
+    </w:p>
+    <w:p>
+      <w:pPr>
+        <w:rPr>
+          <w:rFonts w:ascii="Times New Roman" w:hAnsi="Times New Roman" w:cs="Times New Roman"/>
+          <w:sz w:val="28"/>
+          <w:szCs w:val="28"/>
+        </w:rPr>
+      </w:pPr>
+      <w:r>
+        <w:rPr>
+          <w:rFonts w:ascii="Times New Roman" w:hAnsi="Times New Roman" w:cs="Times New Roman"/>
+          <w:sz w:val="28"/>
+          <w:szCs w:val="28"/>
+        </w:rPr>
+        <w:t>Unit testy tvoria základ, na ktorom sú postavené všetky ostatné testy. Ich presnosť a dôkladnosť je významným faktorom softvérového vývoja. Ovplyvňujú, ako dobre sa dajú vykonať ostatné testy a tiež výkon softvéru ako celku.</w:t>
+      </w:r>
+    </w:p>
+    <w:p>
+      <w:pPr>
+        <w:rPr>
+          <w:rFonts w:ascii="Times New Roman" w:hAnsi="Times New Roman" w:cs="Times New Roman"/>
+          <w:sz w:val="28"/>
+          <w:szCs w:val="28"/>
+        </w:rPr>
+      </w:pPr>
+      <w:r>
+        <w:rPr>
+          <w:rFonts w:ascii="Times New Roman" w:hAnsi="Times New Roman" w:cs="Times New Roman"/>
           <w:sz w:val="28"/>
           <w:szCs w:val="28"/>
         </w:rPr>
@@ -4981,12 +4948,14 @@
     <w:p>
       <w:pPr>
         <w:rPr>
-          <w:sz w:val="28"/>
-          <w:szCs w:val="28"/>
-        </w:rPr>
-      </w:pPr>
-      <w:r>
-        <w:rPr>
+          <w:rFonts w:ascii="Times New Roman" w:hAnsi="Times New Roman" w:cs="Times New Roman"/>
+          <w:sz w:val="28"/>
+          <w:szCs w:val="28"/>
+        </w:rPr>
+      </w:pPr>
+      <w:r>
+        <w:rPr>
+          <w:rFonts w:ascii="Times New Roman" w:hAnsi="Times New Roman" w:cs="Times New Roman"/>
           <w:sz w:val="28"/>
           <w:szCs w:val="28"/>
         </w:rPr>
@@ -4999,14 +4968,13 @@
       </w:pPr>
       <w:bookmarkStart w:id="10" w:name="_Toc121984704"/>
       <w:r>
-        <w:lastRenderedPageBreak/>
         <w:t>Ciele unit testovania</w:t>
       </w:r>
       <w:bookmarkEnd w:id="10"/>
     </w:p>
     <w:p>
       <w:pPr>
-        <w:pStyle w:val="ListParagraph"/>
+        <w:pStyle w:val="Odsekzoznamu"/>
         <w:numPr>
           <w:ilvl w:val="0"/>
           <w:numId w:val="10"/>
@@ -5015,12 +4983,14 @@
         <w:autoSpaceDN w:val="0"/>
         <w:spacing w:line="256" w:lineRule="auto"/>
         <w:rPr>
-          <w:sz w:val="28"/>
-          <w:szCs w:val="28"/>
-        </w:rPr>
-      </w:pPr>
-      <w:r>
-        <w:rPr>
+          <w:rFonts w:ascii="Times New Roman" w:hAnsi="Times New Roman" w:cs="Times New Roman"/>
+          <w:sz w:val="28"/>
+          <w:szCs w:val="28"/>
+        </w:rPr>
+      </w:pPr>
+      <w:r>
+        <w:rPr>
+          <w:rFonts w:ascii="Times New Roman" w:hAnsi="Times New Roman" w:cs="Times New Roman"/>
           <w:sz w:val="28"/>
           <w:szCs w:val="28"/>
         </w:rPr>
@@ -5029,7 +4999,7 @@
     </w:p>
     <w:p>
       <w:pPr>
-        <w:pStyle w:val="ListParagraph"/>
+        <w:pStyle w:val="Odsekzoznamu"/>
         <w:numPr>
           <w:ilvl w:val="0"/>
           <w:numId w:val="10"/>
@@ -5038,12 +5008,14 @@
         <w:autoSpaceDN w:val="0"/>
         <w:spacing w:line="256" w:lineRule="auto"/>
         <w:rPr>
-          <w:sz w:val="28"/>
-          <w:szCs w:val="28"/>
-        </w:rPr>
-      </w:pPr>
-      <w:r>
-        <w:rPr>
+          <w:rFonts w:ascii="Times New Roman" w:hAnsi="Times New Roman" w:cs="Times New Roman"/>
+          <w:sz w:val="28"/>
+          <w:szCs w:val="28"/>
+        </w:rPr>
+      </w:pPr>
+      <w:r>
+        <w:rPr>
+          <w:rFonts w:ascii="Times New Roman" w:hAnsi="Times New Roman" w:cs="Times New Roman"/>
           <w:sz w:val="28"/>
           <w:szCs w:val="28"/>
         </w:rPr>
@@ -5052,7 +5024,7 @@
     </w:p>
     <w:p>
       <w:pPr>
-        <w:pStyle w:val="ListParagraph"/>
+        <w:pStyle w:val="Odsekzoznamu"/>
         <w:numPr>
           <w:ilvl w:val="0"/>
           <w:numId w:val="10"/>
@@ -5061,21 +5033,24 @@
         <w:autoSpaceDN w:val="0"/>
         <w:spacing w:line="256" w:lineRule="auto"/>
         <w:rPr>
-          <w:sz w:val="28"/>
-          <w:szCs w:val="28"/>
-        </w:rPr>
-      </w:pPr>
-      <w:r>
-        <w:rPr>
-          <w:sz w:val="28"/>
-          <w:szCs w:val="28"/>
-        </w:rPr>
+          <w:rFonts w:ascii="Times New Roman" w:hAnsi="Times New Roman" w:cs="Times New Roman"/>
+          <w:sz w:val="28"/>
+          <w:szCs w:val="28"/>
+        </w:rPr>
+      </w:pPr>
+      <w:r>
+        <w:rPr>
+          <w:rFonts w:ascii="Times New Roman" w:hAnsi="Times New Roman" w:cs="Times New Roman"/>
+          <w:sz w:val="28"/>
+          <w:szCs w:val="28"/>
+        </w:rPr>
+        <w:lastRenderedPageBreak/>
         <w:t>Identifikovanie chýb na začiatku vývoja softvéru</w:t>
       </w:r>
     </w:p>
     <w:p>
       <w:pPr>
-        <w:pStyle w:val="ListParagraph"/>
+        <w:pStyle w:val="Odsekzoznamu"/>
         <w:numPr>
           <w:ilvl w:val="0"/>
           <w:numId w:val="10"/>
@@ -5084,12 +5059,14 @@
         <w:autoSpaceDN w:val="0"/>
         <w:spacing w:line="256" w:lineRule="auto"/>
         <w:rPr>
-          <w:sz w:val="28"/>
-          <w:szCs w:val="28"/>
-        </w:rPr>
-      </w:pPr>
-      <w:r>
-        <w:rPr>
+          <w:rFonts w:ascii="Times New Roman" w:hAnsi="Times New Roman" w:cs="Times New Roman"/>
+          <w:sz w:val="28"/>
+          <w:szCs w:val="28"/>
+        </w:rPr>
+      </w:pPr>
+      <w:r>
+        <w:rPr>
+          <w:rFonts w:ascii="Times New Roman" w:hAnsi="Times New Roman" w:cs="Times New Roman"/>
           <w:sz w:val="28"/>
           <w:szCs w:val="28"/>
         </w:rPr>
@@ -5098,7 +5075,7 @@
     </w:p>
     <w:p>
       <w:pPr>
-        <w:pStyle w:val="ListParagraph"/>
+        <w:pStyle w:val="Odsekzoznamu"/>
         <w:numPr>
           <w:ilvl w:val="0"/>
           <w:numId w:val="10"/>
@@ -5107,49 +5084,23 @@
         <w:autoSpaceDN w:val="0"/>
         <w:spacing w:line="256" w:lineRule="auto"/>
         <w:rPr>
-          <w:sz w:val="28"/>
-          <w:szCs w:val="28"/>
-        </w:rPr>
-      </w:pPr>
-      <w:r>
-        <w:rPr>
-          <w:sz w:val="28"/>
-          <w:szCs w:val="28"/>
-        </w:rPr>
-        <w:t>J</w:t>
-      </w:r>
-      <w:r>
-        <w:rPr>
-          <w:sz w:val="28"/>
-          <w:szCs w:val="28"/>
-        </w:rPr>
-        <w:t>ednoduchšie vykonáva</w:t>
-      </w:r>
-      <w:r>
-        <w:rPr>
-          <w:sz w:val="28"/>
-          <w:szCs w:val="28"/>
-        </w:rPr>
-        <w:t>nie</w:t>
-      </w:r>
-      <w:r>
-        <w:rPr>
-          <w:sz w:val="28"/>
-          <w:szCs w:val="28"/>
-        </w:rPr>
-        <w:t xml:space="preserve"> zm</w:t>
-      </w:r>
-      <w:r>
-        <w:rPr>
-          <w:sz w:val="28"/>
-          <w:szCs w:val="28"/>
-        </w:rPr>
-        <w:t>ien v kóde</w:t>
-      </w:r>
-    </w:p>
-    <w:p>
-      <w:pPr>
-        <w:pStyle w:val="ListParagraph"/>
+          <w:rFonts w:ascii="Times New Roman" w:hAnsi="Times New Roman" w:cs="Times New Roman"/>
+          <w:sz w:val="28"/>
+          <w:szCs w:val="28"/>
+        </w:rPr>
+      </w:pPr>
+      <w:r>
+        <w:rPr>
+          <w:rFonts w:ascii="Times New Roman" w:hAnsi="Times New Roman" w:cs="Times New Roman"/>
+          <w:sz w:val="28"/>
+          <w:szCs w:val="28"/>
+        </w:rPr>
+        <w:t>Jednoduchšie vykonávanie zmien v kóde</w:t>
+      </w:r>
+    </w:p>
+    <w:p>
+      <w:pPr>
+        <w:pStyle w:val="Odsekzoznamu"/>
         <w:numPr>
           <w:ilvl w:val="0"/>
           <w:numId w:val="10"/>
@@ -5158,12 +5109,14 @@
         <w:autoSpaceDN w:val="0"/>
         <w:spacing w:line="256" w:lineRule="auto"/>
         <w:rPr>
-          <w:sz w:val="28"/>
-          <w:szCs w:val="28"/>
-        </w:rPr>
-      </w:pPr>
-      <w:r>
-        <w:rPr>
+          <w:rFonts w:ascii="Times New Roman" w:hAnsi="Times New Roman" w:cs="Times New Roman"/>
+          <w:sz w:val="28"/>
+          <w:szCs w:val="28"/>
+        </w:rPr>
+      </w:pPr>
+      <w:r>
+        <w:rPr>
+          <w:rFonts w:ascii="Times New Roman" w:hAnsi="Times New Roman" w:cs="Times New Roman"/>
           <w:sz w:val="28"/>
           <w:szCs w:val="28"/>
         </w:rPr>
@@ -5182,7 +5135,7 @@
     </w:p>
     <w:p>
       <w:pPr>
-        <w:pStyle w:val="ListParagraph"/>
+        <w:pStyle w:val="Odsekzoznamu"/>
         <w:numPr>
           <w:ilvl w:val="0"/>
           <w:numId w:val="11"/>
@@ -5191,12 +5144,14 @@
         <w:autoSpaceDN w:val="0"/>
         <w:spacing w:line="256" w:lineRule="auto"/>
         <w:rPr>
-          <w:sz w:val="28"/>
-          <w:szCs w:val="28"/>
-        </w:rPr>
-      </w:pPr>
-      <w:r>
-        <w:rPr>
+          <w:rFonts w:ascii="Times New Roman" w:hAnsi="Times New Roman" w:cs="Times New Roman"/>
+          <w:sz w:val="28"/>
+          <w:szCs w:val="28"/>
+        </w:rPr>
+      </w:pPr>
+      <w:r>
+        <w:rPr>
+          <w:rFonts w:ascii="Times New Roman" w:hAnsi="Times New Roman" w:cs="Times New Roman"/>
           <w:sz w:val="28"/>
           <w:szCs w:val="28"/>
         </w:rPr>
@@ -5204,6 +5159,7 @@
       </w:r>
       <w:r>
         <w:rPr>
+          <w:rFonts w:ascii="Times New Roman" w:hAnsi="Times New Roman" w:cs="Times New Roman"/>
           <w:sz w:val="28"/>
           <w:szCs w:val="28"/>
         </w:rPr>
@@ -5211,6 +5167,7 @@
       </w:r>
       <w:r>
         <w:rPr>
+          <w:rFonts w:ascii="Times New Roman" w:hAnsi="Times New Roman" w:cs="Times New Roman"/>
           <w:sz w:val="28"/>
           <w:szCs w:val="28"/>
         </w:rPr>
@@ -5218,6 +5175,7 @@
       </w:r>
       <w:r>
         <w:rPr>
+          <w:rFonts w:ascii="Times New Roman" w:hAnsi="Times New Roman" w:cs="Times New Roman"/>
           <w:sz w:val="28"/>
           <w:szCs w:val="28"/>
         </w:rPr>
@@ -5226,7 +5184,7 @@
     </w:p>
     <w:p>
       <w:pPr>
-        <w:pStyle w:val="ListParagraph"/>
+        <w:pStyle w:val="Odsekzoznamu"/>
         <w:numPr>
           <w:ilvl w:val="0"/>
           <w:numId w:val="11"/>
@@ -5235,12 +5193,14 @@
         <w:autoSpaceDN w:val="0"/>
         <w:spacing w:line="256" w:lineRule="auto"/>
         <w:rPr>
-          <w:sz w:val="28"/>
-          <w:szCs w:val="28"/>
-        </w:rPr>
-      </w:pPr>
-      <w:r>
-        <w:rPr>
+          <w:rFonts w:ascii="Times New Roman" w:hAnsi="Times New Roman" w:cs="Times New Roman"/>
+          <w:sz w:val="28"/>
+          <w:szCs w:val="28"/>
+        </w:rPr>
+      </w:pPr>
+      <w:r>
+        <w:rPr>
+          <w:rFonts w:ascii="Times New Roman" w:hAnsi="Times New Roman" w:cs="Times New Roman"/>
           <w:sz w:val="28"/>
           <w:szCs w:val="28"/>
         </w:rPr>
@@ -5249,7 +5209,7 @@
     </w:p>
     <w:p>
       <w:pPr>
-        <w:pStyle w:val="ListParagraph"/>
+        <w:pStyle w:val="Odsekzoznamu"/>
         <w:numPr>
           <w:ilvl w:val="0"/>
           <w:numId w:val="11"/>
@@ -5258,12 +5218,14 @@
         <w:autoSpaceDN w:val="0"/>
         <w:spacing w:line="256" w:lineRule="auto"/>
         <w:rPr>
-          <w:sz w:val="28"/>
-          <w:szCs w:val="28"/>
-        </w:rPr>
-      </w:pPr>
-      <w:r>
-        <w:rPr>
+          <w:rFonts w:ascii="Times New Roman" w:hAnsi="Times New Roman" w:cs="Times New Roman"/>
+          <w:sz w:val="28"/>
+          <w:szCs w:val="28"/>
+        </w:rPr>
+      </w:pPr>
+      <w:r>
+        <w:rPr>
+          <w:rFonts w:ascii="Times New Roman" w:hAnsi="Times New Roman" w:cs="Times New Roman"/>
           <w:sz w:val="28"/>
           <w:szCs w:val="28"/>
         </w:rPr>
@@ -5271,6 +5233,7 @@
       </w:r>
       <w:r>
         <w:rPr>
+          <w:rFonts w:ascii="Times New Roman" w:hAnsi="Times New Roman" w:cs="Times New Roman"/>
           <w:sz w:val="28"/>
           <w:szCs w:val="28"/>
         </w:rPr>
@@ -5278,6 +5241,7 @@
       </w:r>
       <w:r>
         <w:rPr>
+          <w:rFonts w:ascii="Times New Roman" w:hAnsi="Times New Roman" w:cs="Times New Roman"/>
           <w:sz w:val="28"/>
           <w:szCs w:val="28"/>
         </w:rPr>
@@ -5296,7 +5260,7 @@
     </w:p>
     <w:p>
       <w:pPr>
-        <w:pStyle w:val="ListParagraph"/>
+        <w:pStyle w:val="Odsekzoznamu"/>
         <w:numPr>
           <w:ilvl w:val="0"/>
           <w:numId w:val="12"/>
@@ -5305,12 +5269,14 @@
         <w:autoSpaceDN w:val="0"/>
         <w:spacing w:line="256" w:lineRule="auto"/>
         <w:rPr>
-          <w:sz w:val="28"/>
-          <w:szCs w:val="28"/>
-        </w:rPr>
-      </w:pPr>
-      <w:r>
-        <w:rPr>
+          <w:rFonts w:ascii="Times New Roman" w:hAnsi="Times New Roman" w:cs="Times New Roman"/>
+          <w:sz w:val="28"/>
+          <w:szCs w:val="28"/>
+        </w:rPr>
+      </w:pPr>
+      <w:r>
+        <w:rPr>
+          <w:rFonts w:ascii="Times New Roman" w:hAnsi="Times New Roman" w:cs="Times New Roman"/>
           <w:sz w:val="28"/>
           <w:szCs w:val="28"/>
         </w:rPr>
@@ -5319,7 +5285,7 @@
     </w:p>
     <w:p>
       <w:pPr>
-        <w:pStyle w:val="ListParagraph"/>
+        <w:pStyle w:val="Odsekzoznamu"/>
         <w:numPr>
           <w:ilvl w:val="0"/>
           <w:numId w:val="12"/>
@@ -5328,12 +5294,14 @@
         <w:autoSpaceDN w:val="0"/>
         <w:spacing w:line="256" w:lineRule="auto"/>
         <w:rPr>
-          <w:sz w:val="28"/>
-          <w:szCs w:val="28"/>
-        </w:rPr>
-      </w:pPr>
-      <w:r>
-        <w:rPr>
+          <w:rFonts w:ascii="Times New Roman" w:hAnsi="Times New Roman" w:cs="Times New Roman"/>
+          <w:sz w:val="28"/>
+          <w:szCs w:val="28"/>
+        </w:rPr>
+      </w:pPr>
+      <w:r>
+        <w:rPr>
+          <w:rFonts w:ascii="Times New Roman" w:hAnsi="Times New Roman" w:cs="Times New Roman"/>
           <w:sz w:val="28"/>
           <w:szCs w:val="28"/>
         </w:rPr>
@@ -5341,6 +5309,7 @@
       </w:r>
       <w:r>
         <w:rPr>
+          <w:rFonts w:ascii="Times New Roman" w:hAnsi="Times New Roman" w:cs="Times New Roman"/>
           <w:sz w:val="28"/>
           <w:szCs w:val="28"/>
         </w:rPr>
@@ -5348,6 +5317,7 @@
       </w:r>
       <w:r>
         <w:rPr>
+          <w:rFonts w:ascii="Times New Roman" w:hAnsi="Times New Roman" w:cs="Times New Roman"/>
           <w:sz w:val="28"/>
           <w:szCs w:val="28"/>
         </w:rPr>
@@ -5367,55 +5337,31 @@
     <w:p>
       <w:pPr>
         <w:rPr>
-          <w:sz w:val="28"/>
-          <w:szCs w:val="28"/>
-        </w:rPr>
-      </w:pPr>
-      <w:r>
-        <w:rPr>
-          <w:sz w:val="28"/>
-          <w:szCs w:val="28"/>
-        </w:rPr>
-        <w:t xml:space="preserve">Unit testovanie v TDD (test driven development) zahŕňa rozsiahle používanie testovacích frameworkov. Framework pre unit testy sa používa pre vytvorenie automatizovaných unit testov. </w:t>
-      </w:r>
-      <w:r>
-        <w:rPr>
-          <w:sz w:val="28"/>
-          <w:szCs w:val="28"/>
-        </w:rPr>
-        <w:t>Tieto f</w:t>
-      </w:r>
-      <w:r>
-        <w:rPr>
-          <w:sz w:val="28"/>
-          <w:szCs w:val="28"/>
-        </w:rPr>
-        <w:t>rameworky</w:t>
-      </w:r>
-      <w:r>
-        <w:rPr>
-          <w:sz w:val="28"/>
-          <w:szCs w:val="28"/>
-        </w:rPr>
-        <w:t xml:space="preserve"> </w:t>
-      </w:r>
-      <w:r>
-        <w:rPr>
-          <w:sz w:val="28"/>
-          <w:szCs w:val="28"/>
-        </w:rPr>
-        <w:t>nie sú jedinečné pre TDD, ale sú preň nevyhnutné.</w:t>
-      </w:r>
-    </w:p>
-    <w:p>
-      <w:pPr>
-        <w:rPr>
-          <w:sz w:val="28"/>
-          <w:szCs w:val="28"/>
-        </w:rPr>
-      </w:pPr>
-      <w:r>
-        <w:rPr>
+          <w:rFonts w:ascii="Times New Roman" w:hAnsi="Times New Roman" w:cs="Times New Roman"/>
+          <w:sz w:val="28"/>
+          <w:szCs w:val="28"/>
+        </w:rPr>
+      </w:pPr>
+      <w:r>
+        <w:rPr>
+          <w:rFonts w:ascii="Times New Roman" w:hAnsi="Times New Roman" w:cs="Times New Roman"/>
+          <w:sz w:val="28"/>
+          <w:szCs w:val="28"/>
+        </w:rPr>
+        <w:t>Unit testovanie v TDD (test driven development) zahŕňa rozsiahle používanie testovacích frameworkov. Framework pre unit testy sa používa pre vytvorenie automatizovaných unit testov. Tieto frameworky nie sú jedinečné pre TDD, ale sú preň nevyhnutné.</w:t>
+      </w:r>
+    </w:p>
+    <w:p>
+      <w:pPr>
+        <w:rPr>
+          <w:rFonts w:ascii="Times New Roman" w:hAnsi="Times New Roman" w:cs="Times New Roman"/>
+          <w:sz w:val="28"/>
+          <w:szCs w:val="28"/>
+        </w:rPr>
+      </w:pPr>
+      <w:r>
+        <w:rPr>
+          <w:rFonts w:ascii="Times New Roman" w:hAnsi="Times New Roman" w:cs="Times New Roman"/>
           <w:sz w:val="28"/>
           <w:szCs w:val="28"/>
         </w:rPr>
@@ -5424,7 +5370,7 @@
     </w:p>
     <w:p>
       <w:pPr>
-        <w:pStyle w:val="ListParagraph"/>
+        <w:pStyle w:val="Odsekzoznamu"/>
         <w:numPr>
           <w:ilvl w:val="0"/>
           <w:numId w:val="13"/>
@@ -5433,22 +5379,23 @@
         <w:autoSpaceDN w:val="0"/>
         <w:spacing w:line="256" w:lineRule="auto"/>
         <w:rPr>
-          <w:sz w:val="28"/>
-          <w:szCs w:val="28"/>
-        </w:rPr>
-      </w:pPr>
-      <w:r>
-        <w:rPr>
-          <w:sz w:val="28"/>
-          <w:szCs w:val="28"/>
-        </w:rPr>
-        <w:lastRenderedPageBreak/>
+          <w:rFonts w:ascii="Times New Roman" w:hAnsi="Times New Roman" w:cs="Times New Roman"/>
+          <w:sz w:val="28"/>
+          <w:szCs w:val="28"/>
+        </w:rPr>
+      </w:pPr>
+      <w:r>
+        <w:rPr>
+          <w:rFonts w:ascii="Times New Roman" w:hAnsi="Times New Roman" w:cs="Times New Roman"/>
+          <w:sz w:val="28"/>
+          <w:szCs w:val="28"/>
+        </w:rPr>
         <w:t>Testy sú napísané pred kódom</w:t>
       </w:r>
     </w:p>
     <w:p>
       <w:pPr>
-        <w:pStyle w:val="ListParagraph"/>
+        <w:pStyle w:val="Odsekzoznamu"/>
         <w:numPr>
           <w:ilvl w:val="0"/>
           <w:numId w:val="13"/>
@@ -5457,12 +5404,14 @@
         <w:autoSpaceDN w:val="0"/>
         <w:spacing w:line="256" w:lineRule="auto"/>
         <w:rPr>
-          <w:sz w:val="28"/>
-          <w:szCs w:val="28"/>
-        </w:rPr>
-      </w:pPr>
-      <w:r>
-        <w:rPr>
+          <w:rFonts w:ascii="Times New Roman" w:hAnsi="Times New Roman" w:cs="Times New Roman"/>
+          <w:sz w:val="28"/>
+          <w:szCs w:val="28"/>
+        </w:rPr>
+      </w:pPr>
+      <w:r>
+        <w:rPr>
+          <w:rFonts w:ascii="Times New Roman" w:hAnsi="Times New Roman" w:cs="Times New Roman"/>
           <w:sz w:val="28"/>
           <w:szCs w:val="28"/>
         </w:rPr>
@@ -5471,7 +5420,7 @@
     </w:p>
     <w:p>
       <w:pPr>
-        <w:pStyle w:val="ListParagraph"/>
+        <w:pStyle w:val="Odsekzoznamu"/>
         <w:numPr>
           <w:ilvl w:val="0"/>
           <w:numId w:val="13"/>
@@ -5480,35 +5429,23 @@
         <w:autoSpaceDN w:val="0"/>
         <w:spacing w:line="256" w:lineRule="auto"/>
         <w:rPr>
-          <w:sz w:val="28"/>
-          <w:szCs w:val="28"/>
-        </w:rPr>
-      </w:pPr>
-      <w:r>
-        <w:rPr>
-          <w:sz w:val="28"/>
-          <w:szCs w:val="28"/>
-        </w:rPr>
-        <w:t>Všetky triedy softvér</w:t>
-      </w:r>
-      <w:r>
-        <w:rPr>
-          <w:sz w:val="28"/>
-          <w:szCs w:val="28"/>
-        </w:rPr>
-        <w:t>u</w:t>
-      </w:r>
-      <w:r>
-        <w:rPr>
-          <w:sz w:val="28"/>
-          <w:szCs w:val="28"/>
-        </w:rPr>
-        <w:t xml:space="preserve"> sú testované</w:t>
-      </w:r>
-    </w:p>
-    <w:p>
-      <w:pPr>
-        <w:pStyle w:val="ListParagraph"/>
+          <w:rFonts w:ascii="Times New Roman" w:hAnsi="Times New Roman" w:cs="Times New Roman"/>
+          <w:sz w:val="28"/>
+          <w:szCs w:val="28"/>
+        </w:rPr>
+      </w:pPr>
+      <w:r>
+        <w:rPr>
+          <w:rFonts w:ascii="Times New Roman" w:hAnsi="Times New Roman" w:cs="Times New Roman"/>
+          <w:sz w:val="28"/>
+          <w:szCs w:val="28"/>
+        </w:rPr>
+        <w:t>Všetky triedy softvéru sú testované</w:t>
+      </w:r>
+    </w:p>
+    <w:p>
+      <w:pPr>
+        <w:pStyle w:val="Odsekzoznamu"/>
         <w:numPr>
           <w:ilvl w:val="0"/>
           <w:numId w:val="13"/>
@@ -5517,12 +5454,14 @@
         <w:autoSpaceDN w:val="0"/>
         <w:spacing w:line="256" w:lineRule="auto"/>
         <w:rPr>
-          <w:sz w:val="28"/>
-          <w:szCs w:val="28"/>
-        </w:rPr>
-      </w:pPr>
-      <w:r>
-        <w:rPr>
+          <w:rFonts w:ascii="Times New Roman" w:hAnsi="Times New Roman" w:cs="Times New Roman"/>
+          <w:sz w:val="28"/>
+          <w:szCs w:val="28"/>
+        </w:rPr>
+      </w:pPr>
+      <w:r>
+        <w:rPr>
+          <w:rFonts w:ascii="Times New Roman" w:hAnsi="Times New Roman" w:cs="Times New Roman"/>
           <w:sz w:val="28"/>
           <w:szCs w:val="28"/>
         </w:rPr>
@@ -5535,6 +5474,7 @@
       </w:pPr>
       <w:bookmarkStart w:id="14" w:name="_Toc121984708"/>
       <w:r>
+        <w:lastRenderedPageBreak/>
         <w:t>Mockovanie objektov</w:t>
       </w:r>
       <w:bookmarkEnd w:id="14"/>
@@ -5542,12 +5482,14 @@
     <w:p>
       <w:pPr>
         <w:rPr>
-          <w:sz w:val="28"/>
-          <w:szCs w:val="28"/>
-        </w:rPr>
-      </w:pPr>
-      <w:r>
-        <w:rPr>
+          <w:rFonts w:ascii="Times New Roman" w:hAnsi="Times New Roman" w:cs="Times New Roman"/>
+          <w:sz w:val="28"/>
+          <w:szCs w:val="28"/>
+        </w:rPr>
+      </w:pPr>
+      <w:r>
+        <w:rPr>
+          <w:rFonts w:ascii="Times New Roman" w:hAnsi="Times New Roman" w:cs="Times New Roman"/>
           <w:sz w:val="28"/>
           <w:szCs w:val="28"/>
         </w:rPr>
@@ -5566,7 +5508,7 @@
     </w:p>
     <w:p>
       <w:pPr>
-        <w:pStyle w:val="ListParagraph"/>
+        <w:pStyle w:val="Odsekzoznamu"/>
         <w:numPr>
           <w:ilvl w:val="0"/>
           <w:numId w:val="14"/>
@@ -5575,12 +5517,14 @@
         <w:autoSpaceDN w:val="0"/>
         <w:spacing w:line="256" w:lineRule="auto"/>
         <w:rPr>
-          <w:sz w:val="28"/>
-          <w:szCs w:val="28"/>
-        </w:rPr>
-      </w:pPr>
-      <w:r>
-        <w:rPr>
+          <w:rFonts w:ascii="Times New Roman" w:hAnsi="Times New Roman" w:cs="Times New Roman"/>
+          <w:sz w:val="28"/>
+          <w:szCs w:val="28"/>
+        </w:rPr>
+      </w:pPr>
+      <w:r>
+        <w:rPr>
+          <w:rFonts w:ascii="Times New Roman" w:hAnsi="Times New Roman" w:cs="Times New Roman"/>
           <w:sz w:val="28"/>
           <w:szCs w:val="28"/>
         </w:rPr>
@@ -5589,7 +5533,7 @@
     </w:p>
     <w:p>
       <w:pPr>
-        <w:pStyle w:val="ListParagraph"/>
+        <w:pStyle w:val="Odsekzoznamu"/>
         <w:numPr>
           <w:ilvl w:val="0"/>
           <w:numId w:val="14"/>
@@ -5598,12 +5542,14 @@
         <w:autoSpaceDN w:val="0"/>
         <w:spacing w:line="256" w:lineRule="auto"/>
         <w:rPr>
-          <w:sz w:val="28"/>
-          <w:szCs w:val="28"/>
-        </w:rPr>
-      </w:pPr>
-      <w:r>
-        <w:rPr>
+          <w:rFonts w:ascii="Times New Roman" w:hAnsi="Times New Roman" w:cs="Times New Roman"/>
+          <w:sz w:val="28"/>
+          <w:szCs w:val="28"/>
+        </w:rPr>
+      </w:pPr>
+      <w:r>
+        <w:rPr>
+          <w:rFonts w:ascii="Times New Roman" w:hAnsi="Times New Roman" w:cs="Times New Roman"/>
           <w:sz w:val="28"/>
           <w:szCs w:val="28"/>
         </w:rPr>
@@ -5612,7 +5558,7 @@
     </w:p>
     <w:p>
       <w:pPr>
-        <w:pStyle w:val="ListParagraph"/>
+        <w:pStyle w:val="Odsekzoznamu"/>
         <w:numPr>
           <w:ilvl w:val="0"/>
           <w:numId w:val="14"/>
@@ -5621,12 +5567,14 @@
         <w:autoSpaceDN w:val="0"/>
         <w:spacing w:line="256" w:lineRule="auto"/>
         <w:rPr>
-          <w:sz w:val="28"/>
-          <w:szCs w:val="28"/>
-        </w:rPr>
-      </w:pPr>
-      <w:r>
-        <w:rPr>
+          <w:rFonts w:ascii="Times New Roman" w:hAnsi="Times New Roman" w:cs="Times New Roman"/>
+          <w:sz w:val="28"/>
+          <w:szCs w:val="28"/>
+        </w:rPr>
+      </w:pPr>
+      <w:r>
+        <w:rPr>
+          <w:rFonts w:ascii="Times New Roman" w:hAnsi="Times New Roman" w:cs="Times New Roman"/>
           <w:sz w:val="28"/>
           <w:szCs w:val="28"/>
         </w:rPr>
@@ -5635,7 +5583,7 @@
     </w:p>
     <w:p>
       <w:pPr>
-        <w:pStyle w:val="ListParagraph"/>
+        <w:pStyle w:val="Odsekzoznamu"/>
         <w:numPr>
           <w:ilvl w:val="0"/>
           <w:numId w:val="14"/>
@@ -5644,35 +5592,23 @@
         <w:autoSpaceDN w:val="0"/>
         <w:spacing w:line="256" w:lineRule="auto"/>
         <w:rPr>
-          <w:sz w:val="28"/>
-          <w:szCs w:val="28"/>
-        </w:rPr>
-      </w:pPr>
-      <w:r>
-        <w:rPr>
-          <w:sz w:val="28"/>
-          <w:szCs w:val="28"/>
-        </w:rPr>
-        <w:t>V test</w:t>
-      </w:r>
-      <w:r>
-        <w:rPr>
-          <w:sz w:val="28"/>
-          <w:szCs w:val="28"/>
-        </w:rPr>
-        <w:t>e</w:t>
-      </w:r>
-      <w:r>
-        <w:rPr>
-          <w:sz w:val="28"/>
-          <w:szCs w:val="28"/>
-        </w:rPr>
-        <w:t xml:space="preserve"> sa venujeme jedinému prípadu použitia</w:t>
-      </w:r>
-    </w:p>
-    <w:p>
-      <w:pPr>
-        <w:pStyle w:val="ListParagraph"/>
+          <w:rFonts w:ascii="Times New Roman" w:hAnsi="Times New Roman" w:cs="Times New Roman"/>
+          <w:sz w:val="28"/>
+          <w:szCs w:val="28"/>
+        </w:rPr>
+      </w:pPr>
+      <w:r>
+        <w:rPr>
+          <w:rFonts w:ascii="Times New Roman" w:hAnsi="Times New Roman" w:cs="Times New Roman"/>
+          <w:sz w:val="28"/>
+          <w:szCs w:val="28"/>
+        </w:rPr>
+        <w:t>V teste sa venujeme jedinému prípadu použitia</w:t>
+      </w:r>
+    </w:p>
+    <w:p>
+      <w:pPr>
+        <w:pStyle w:val="Odsekzoznamu"/>
         <w:numPr>
           <w:ilvl w:val="0"/>
           <w:numId w:val="14"/>
@@ -5681,12 +5617,14 @@
         <w:autoSpaceDN w:val="0"/>
         <w:spacing w:line="256" w:lineRule="auto"/>
         <w:rPr>
-          <w:sz w:val="28"/>
-          <w:szCs w:val="28"/>
-        </w:rPr>
-      </w:pPr>
-      <w:r>
-        <w:rPr>
+          <w:rFonts w:ascii="Times New Roman" w:hAnsi="Times New Roman" w:cs="Times New Roman"/>
+          <w:sz w:val="28"/>
+          <w:szCs w:val="28"/>
+        </w:rPr>
+      </w:pPr>
+      <w:r>
+        <w:rPr>
+          <w:rFonts w:ascii="Times New Roman" w:hAnsi="Times New Roman" w:cs="Times New Roman"/>
           <w:sz w:val="28"/>
           <w:szCs w:val="28"/>
         </w:rPr>
@@ -5695,7 +5633,7 @@
     </w:p>
     <w:p>
       <w:pPr>
-        <w:pStyle w:val="ListParagraph"/>
+        <w:pStyle w:val="Odsekzoznamu"/>
         <w:numPr>
           <w:ilvl w:val="0"/>
           <w:numId w:val="14"/>
@@ -5704,12 +5642,14 @@
         <w:autoSpaceDN w:val="0"/>
         <w:spacing w:line="256" w:lineRule="auto"/>
         <w:rPr>
-          <w:sz w:val="28"/>
-          <w:szCs w:val="28"/>
-        </w:rPr>
-      </w:pPr>
-      <w:r>
-        <w:rPr>
+          <w:rFonts w:ascii="Times New Roman" w:hAnsi="Times New Roman" w:cs="Times New Roman"/>
+          <w:sz w:val="28"/>
+          <w:szCs w:val="28"/>
+        </w:rPr>
+      </w:pPr>
+      <w:r>
+        <w:rPr>
+          <w:rFonts w:ascii="Times New Roman" w:hAnsi="Times New Roman" w:cs="Times New Roman"/>
           <w:sz w:val="28"/>
           <w:szCs w:val="28"/>
         </w:rPr>
@@ -5718,7 +5658,7 @@
     </w:p>
     <w:p>
       <w:pPr>
-        <w:pStyle w:val="ListParagraph"/>
+        <w:pStyle w:val="Odsekzoznamu"/>
         <w:numPr>
           <w:ilvl w:val="0"/>
           <w:numId w:val="14"/>
@@ -5727,12 +5667,14 @@
         <w:autoSpaceDN w:val="0"/>
         <w:spacing w:line="256" w:lineRule="auto"/>
         <w:rPr>
-          <w:sz w:val="28"/>
-          <w:szCs w:val="28"/>
-        </w:rPr>
-      </w:pPr>
-      <w:r>
-        <w:rPr>
+          <w:rFonts w:ascii="Times New Roman" w:hAnsi="Times New Roman" w:cs="Times New Roman"/>
+          <w:sz w:val="28"/>
+          <w:szCs w:val="28"/>
+        </w:rPr>
+      </w:pPr>
+      <w:r>
+        <w:rPr>
+          <w:rFonts w:ascii="Times New Roman" w:hAnsi="Times New Roman" w:cs="Times New Roman"/>
           <w:sz w:val="28"/>
           <w:szCs w:val="28"/>
         </w:rPr>
@@ -5741,7 +5683,7 @@
     </w:p>
     <w:p>
       <w:pPr>
-        <w:pStyle w:val="ListParagraph"/>
+        <w:pStyle w:val="Odsekzoznamu"/>
         <w:numPr>
           <w:ilvl w:val="0"/>
           <w:numId w:val="14"/>
@@ -5750,12 +5692,14 @@
         <w:autoSpaceDN w:val="0"/>
         <w:spacing w:line="256" w:lineRule="auto"/>
         <w:rPr>
-          <w:sz w:val="28"/>
-          <w:szCs w:val="28"/>
-        </w:rPr>
-      </w:pPr>
-      <w:r>
-        <w:rPr>
+          <w:rFonts w:ascii="Times New Roman" w:hAnsi="Times New Roman" w:cs="Times New Roman"/>
+          <w:sz w:val="28"/>
+          <w:szCs w:val="28"/>
+        </w:rPr>
+      </w:pPr>
+      <w:r>
+        <w:rPr>
+          <w:rFonts w:ascii="Times New Roman" w:hAnsi="Times New Roman" w:cs="Times New Roman"/>
           <w:sz w:val="28"/>
           <w:szCs w:val="28"/>
         </w:rPr>
@@ -5774,7 +5718,7 @@
     </w:p>
     <w:p>
       <w:pPr>
-        <w:pStyle w:val="ListParagraph"/>
+        <w:pStyle w:val="Odsekzoznamu"/>
         <w:numPr>
           <w:ilvl w:val="0"/>
           <w:numId w:val="15"/>
@@ -5783,12 +5727,14 @@
         <w:autoSpaceDN w:val="0"/>
         <w:spacing w:line="256" w:lineRule="auto"/>
         <w:rPr>
-          <w:sz w:val="28"/>
-          <w:szCs w:val="28"/>
-        </w:rPr>
-      </w:pPr>
-      <w:r>
-        <w:rPr>
+          <w:rFonts w:ascii="Times New Roman" w:hAnsi="Times New Roman" w:cs="Times New Roman"/>
+          <w:sz w:val="28"/>
+          <w:szCs w:val="28"/>
+        </w:rPr>
+      </w:pPr>
+      <w:r>
+        <w:rPr>
+          <w:rFonts w:ascii="Times New Roman" w:hAnsi="Times New Roman" w:cs="Times New Roman"/>
           <w:sz w:val="28"/>
           <w:szCs w:val="28"/>
         </w:rPr>
@@ -5797,7 +5743,7 @@
     </w:p>
     <w:p>
       <w:pPr>
-        <w:pStyle w:val="ListParagraph"/>
+        <w:pStyle w:val="Odsekzoznamu"/>
         <w:numPr>
           <w:ilvl w:val="0"/>
           <w:numId w:val="15"/>
@@ -5806,12 +5752,14 @@
         <w:autoSpaceDN w:val="0"/>
         <w:spacing w:line="256" w:lineRule="auto"/>
         <w:rPr>
-          <w:sz w:val="28"/>
-          <w:szCs w:val="28"/>
-        </w:rPr>
-      </w:pPr>
-      <w:r>
-        <w:rPr>
+          <w:rFonts w:ascii="Times New Roman" w:hAnsi="Times New Roman" w:cs="Times New Roman"/>
+          <w:sz w:val="28"/>
+          <w:szCs w:val="28"/>
+        </w:rPr>
+      </w:pPr>
+      <w:r>
+        <w:rPr>
+          <w:rFonts w:ascii="Times New Roman" w:hAnsi="Times New Roman" w:cs="Times New Roman"/>
           <w:sz w:val="28"/>
           <w:szCs w:val="28"/>
         </w:rPr>
@@ -5820,7 +5768,7 @@
     </w:p>
     <w:p>
       <w:pPr>
-        <w:pStyle w:val="ListParagraph"/>
+        <w:pStyle w:val="Odsekzoznamu"/>
         <w:numPr>
           <w:ilvl w:val="0"/>
           <w:numId w:val="15"/>
@@ -5829,12 +5777,14 @@
         <w:autoSpaceDN w:val="0"/>
         <w:spacing w:line="256" w:lineRule="auto"/>
         <w:rPr>
-          <w:sz w:val="28"/>
-          <w:szCs w:val="28"/>
-        </w:rPr>
-      </w:pPr>
-      <w:r>
-        <w:rPr>
+          <w:rFonts w:ascii="Times New Roman" w:hAnsi="Times New Roman" w:cs="Times New Roman"/>
+          <w:sz w:val="28"/>
+          <w:szCs w:val="28"/>
+        </w:rPr>
+      </w:pPr>
+      <w:r>
+        <w:rPr>
+          <w:rFonts w:ascii="Times New Roman" w:hAnsi="Times New Roman" w:cs="Times New Roman"/>
           <w:sz w:val="28"/>
           <w:szCs w:val="28"/>
         </w:rPr>
@@ -5843,7 +5793,7 @@
     </w:p>
     <w:p>
       <w:pPr>
-        <w:pStyle w:val="ListParagraph"/>
+        <w:pStyle w:val="Odsekzoznamu"/>
         <w:numPr>
           <w:ilvl w:val="0"/>
           <w:numId w:val="15"/>
@@ -5852,12 +5802,14 @@
         <w:autoSpaceDN w:val="0"/>
         <w:spacing w:line="256" w:lineRule="auto"/>
         <w:rPr>
-          <w:sz w:val="28"/>
-          <w:szCs w:val="28"/>
-        </w:rPr>
-      </w:pPr>
-      <w:r>
-        <w:rPr>
+          <w:rFonts w:ascii="Times New Roman" w:hAnsi="Times New Roman" w:cs="Times New Roman"/>
+          <w:sz w:val="28"/>
+          <w:szCs w:val="28"/>
+        </w:rPr>
+      </w:pPr>
+      <w:r>
+        <w:rPr>
+          <w:rFonts w:ascii="Times New Roman" w:hAnsi="Times New Roman" w:cs="Times New Roman"/>
           <w:sz w:val="28"/>
           <w:szCs w:val="28"/>
         </w:rPr>
@@ -5866,7 +5818,7 @@
     </w:p>
     <w:p>
       <w:pPr>
-        <w:pStyle w:val="ListParagraph"/>
+        <w:pStyle w:val="Odsekzoznamu"/>
         <w:numPr>
           <w:ilvl w:val="0"/>
           <w:numId w:val="15"/>
@@ -5875,12 +5827,14 @@
         <w:autoSpaceDN w:val="0"/>
         <w:spacing w:line="256" w:lineRule="auto"/>
         <w:rPr>
-          <w:sz w:val="28"/>
-          <w:szCs w:val="28"/>
-        </w:rPr>
-      </w:pPr>
-      <w:r>
-        <w:rPr>
+          <w:rFonts w:ascii="Times New Roman" w:hAnsi="Times New Roman" w:cs="Times New Roman"/>
+          <w:sz w:val="28"/>
+          <w:szCs w:val="28"/>
+        </w:rPr>
+      </w:pPr>
+      <w:r>
+        <w:rPr>
+          <w:rFonts w:ascii="Times New Roman" w:hAnsi="Times New Roman" w:cs="Times New Roman"/>
           <w:sz w:val="28"/>
           <w:szCs w:val="28"/>
         </w:rPr>
@@ -5889,7 +5843,7 @@
     </w:p>
     <w:p>
       <w:pPr>
-        <w:pStyle w:val="ListParagraph"/>
+        <w:pStyle w:val="Odsekzoznamu"/>
         <w:numPr>
           <w:ilvl w:val="0"/>
           <w:numId w:val="15"/>
@@ -5898,12 +5852,14 @@
         <w:autoSpaceDN w:val="0"/>
         <w:spacing w:line="256" w:lineRule="auto"/>
         <w:rPr>
-          <w:sz w:val="28"/>
-          <w:szCs w:val="28"/>
-        </w:rPr>
-      </w:pPr>
-      <w:r>
-        <w:rPr>
+          <w:rFonts w:ascii="Times New Roman" w:hAnsi="Times New Roman" w:cs="Times New Roman"/>
+          <w:sz w:val="28"/>
+          <w:szCs w:val="28"/>
+        </w:rPr>
+      </w:pPr>
+      <w:r>
+        <w:rPr>
+          <w:rFonts w:ascii="Times New Roman" w:hAnsi="Times New Roman" w:cs="Times New Roman"/>
           <w:sz w:val="28"/>
           <w:szCs w:val="28"/>
         </w:rPr>
@@ -5912,7 +5868,7 @@
     </w:p>
     <w:p>
       <w:pPr>
-        <w:pStyle w:val="ListParagraph"/>
+        <w:pStyle w:val="Odsekzoznamu"/>
         <w:numPr>
           <w:ilvl w:val="0"/>
           <w:numId w:val="15"/>
@@ -5921,12 +5877,14 @@
         <w:autoSpaceDN w:val="0"/>
         <w:spacing w:line="256" w:lineRule="auto"/>
         <w:rPr>
-          <w:sz w:val="28"/>
-          <w:szCs w:val="28"/>
-        </w:rPr>
-      </w:pPr>
-      <w:r>
-        <w:rPr>
+          <w:rFonts w:ascii="Times New Roman" w:hAnsi="Times New Roman" w:cs="Times New Roman"/>
+          <w:sz w:val="28"/>
+          <w:szCs w:val="28"/>
+        </w:rPr>
+      </w:pPr>
+      <w:r>
+        <w:rPr>
+          <w:rFonts w:ascii="Times New Roman" w:hAnsi="Times New Roman" w:cs="Times New Roman"/>
           <w:sz w:val="28"/>
           <w:szCs w:val="28"/>
         </w:rPr>
@@ -5939,39 +5897,41 @@
       </w:pPr>
       <w:bookmarkStart w:id="17" w:name="_Toc121984711"/>
       <w:r>
+        <w:t>Príklad unit testovania v Jave</w:t>
+      </w:r>
+      <w:bookmarkEnd w:id="17"/>
+    </w:p>
+    <w:p>
+      <w:pPr>
+        <w:rPr>
+          <w:rFonts w:ascii="Times New Roman" w:hAnsi="Times New Roman" w:cs="Times New Roman"/>
+          <w:sz w:val="28"/>
+          <w:szCs w:val="28"/>
+        </w:rPr>
+      </w:pPr>
+      <w:r>
+        <w:rPr>
+          <w:rFonts w:ascii="Times New Roman" w:hAnsi="Times New Roman" w:cs="Times New Roman"/>
+          <w:sz w:val="28"/>
+          <w:szCs w:val="28"/>
+        </w:rPr>
+        <w:t>Pre ukážku unit testovania v jave použijem knižnicu JUnit 5. Je to najpoužívanejší java framework pre unit testovanie. Pravidlá spúšťania testov definujeme pomocou anotácií a samotné testy vyhodnocujeme pomocou funkcií z triedy Assertions.</w:t>
+      </w:r>
+    </w:p>
+    <w:p>
+      <w:pPr>
+        <w:pStyle w:val="Nadpis3urovne"/>
+      </w:pPr>
+      <w:bookmarkStart w:id="18" w:name="_Toc121984712"/>
+      <w:r>
         <w:lastRenderedPageBreak/>
-        <w:t>Príklad unit testovania v Jave</w:t>
-      </w:r>
-      <w:bookmarkEnd w:id="17"/>
-    </w:p>
-    <w:p>
-      <w:pPr>
-        <w:rPr>
-          <w:sz w:val="28"/>
-          <w:szCs w:val="28"/>
-        </w:rPr>
-      </w:pPr>
-      <w:r>
-        <w:rPr>
-          <w:sz w:val="28"/>
-          <w:szCs w:val="28"/>
-        </w:rPr>
-        <w:t>Pre ukážku unit testovania v jave použijem knižnicu JUnit 5. Je to najpoužívanejší java framework pre unit testovanie. Pravidlá spúšťania testov definujeme pomocou anotácií a samotné testy vyhodnocujeme pomocou funkcií z triedy Assertions.</w:t>
-      </w:r>
-    </w:p>
-    <w:p>
-      <w:pPr>
-        <w:pStyle w:val="Nadpis3urovne"/>
-      </w:pPr>
-      <w:bookmarkStart w:id="18" w:name="_Toc121984712"/>
-      <w:r>
         <w:t>Najpoužívanejšie JUnit anotácie</w:t>
       </w:r>
       <w:bookmarkEnd w:id="18"/>
     </w:p>
     <w:p>
       <w:pPr>
-        <w:pStyle w:val="ListParagraph"/>
+        <w:pStyle w:val="Odsekzoznamu"/>
         <w:numPr>
           <w:ilvl w:val="0"/>
           <w:numId w:val="15"/>
@@ -5980,12 +5940,14 @@
         <w:autoSpaceDN w:val="0"/>
         <w:spacing w:line="256" w:lineRule="auto"/>
         <w:rPr>
-          <w:sz w:val="28"/>
-          <w:szCs w:val="28"/>
-        </w:rPr>
-      </w:pPr>
-      <w:r>
-        <w:rPr>
+          <w:rFonts w:ascii="Times New Roman" w:hAnsi="Times New Roman" w:cs="Times New Roman"/>
+          <w:sz w:val="28"/>
+          <w:szCs w:val="28"/>
+        </w:rPr>
+      </w:pPr>
+      <w:r>
+        <w:rPr>
+          <w:rFonts w:ascii="Times New Roman" w:hAnsi="Times New Roman" w:cs="Times New Roman"/>
           <w:sz w:val="28"/>
           <w:szCs w:val="28"/>
         </w:rPr>
@@ -5994,7 +5956,7 @@
     </w:p>
     <w:p>
       <w:pPr>
-        <w:pStyle w:val="ListParagraph"/>
+        <w:pStyle w:val="Odsekzoznamu"/>
         <w:numPr>
           <w:ilvl w:val="0"/>
           <w:numId w:val="15"/>
@@ -6003,12 +5965,14 @@
         <w:autoSpaceDN w:val="0"/>
         <w:spacing w:line="256" w:lineRule="auto"/>
         <w:rPr>
-          <w:sz w:val="28"/>
-          <w:szCs w:val="28"/>
-        </w:rPr>
-      </w:pPr>
-      <w:r>
-        <w:rPr>
+          <w:rFonts w:ascii="Times New Roman" w:hAnsi="Times New Roman" w:cs="Times New Roman"/>
+          <w:sz w:val="28"/>
+          <w:szCs w:val="28"/>
+        </w:rPr>
+      </w:pPr>
+      <w:r>
+        <w:rPr>
+          <w:rFonts w:ascii="Times New Roman" w:hAnsi="Times New Roman" w:cs="Times New Roman"/>
           <w:sz w:val="28"/>
           <w:szCs w:val="28"/>
         </w:rPr>
@@ -6017,7 +5981,7 @@
     </w:p>
     <w:p>
       <w:pPr>
-        <w:pStyle w:val="ListParagraph"/>
+        <w:pStyle w:val="Odsekzoznamu"/>
         <w:numPr>
           <w:ilvl w:val="0"/>
           <w:numId w:val="15"/>
@@ -6026,12 +5990,14 @@
         <w:autoSpaceDN w:val="0"/>
         <w:spacing w:line="256" w:lineRule="auto"/>
         <w:rPr>
-          <w:sz w:val="28"/>
-          <w:szCs w:val="28"/>
-        </w:rPr>
-      </w:pPr>
-      <w:r>
-        <w:rPr>
+          <w:rFonts w:ascii="Times New Roman" w:hAnsi="Times New Roman" w:cs="Times New Roman"/>
+          <w:sz w:val="28"/>
+          <w:szCs w:val="28"/>
+        </w:rPr>
+      </w:pPr>
+      <w:r>
+        <w:rPr>
+          <w:rFonts w:ascii="Times New Roman" w:hAnsi="Times New Roman" w:cs="Times New Roman"/>
           <w:sz w:val="28"/>
           <w:szCs w:val="28"/>
         </w:rPr>
@@ -6040,7 +6006,7 @@
     </w:p>
     <w:p>
       <w:pPr>
-        <w:pStyle w:val="ListParagraph"/>
+        <w:pStyle w:val="Odsekzoznamu"/>
         <w:numPr>
           <w:ilvl w:val="0"/>
           <w:numId w:val="15"/>
@@ -6049,12 +6015,14 @@
         <w:autoSpaceDN w:val="0"/>
         <w:spacing w:line="256" w:lineRule="auto"/>
         <w:rPr>
-          <w:sz w:val="28"/>
-          <w:szCs w:val="28"/>
-        </w:rPr>
-      </w:pPr>
-      <w:r>
-        <w:rPr>
+          <w:rFonts w:ascii="Times New Roman" w:hAnsi="Times New Roman" w:cs="Times New Roman"/>
+          <w:sz w:val="28"/>
+          <w:szCs w:val="28"/>
+        </w:rPr>
+      </w:pPr>
+      <w:r>
+        <w:rPr>
+          <w:rFonts w:ascii="Times New Roman" w:hAnsi="Times New Roman" w:cs="Times New Roman"/>
           <w:sz w:val="28"/>
           <w:szCs w:val="28"/>
         </w:rPr>
@@ -6063,7 +6031,7 @@
     </w:p>
     <w:p>
       <w:pPr>
-        <w:pStyle w:val="ListParagraph"/>
+        <w:pStyle w:val="Odsekzoznamu"/>
         <w:numPr>
           <w:ilvl w:val="0"/>
           <w:numId w:val="15"/>
@@ -6072,12 +6040,14 @@
         <w:autoSpaceDN w:val="0"/>
         <w:spacing w:line="256" w:lineRule="auto"/>
         <w:rPr>
-          <w:sz w:val="28"/>
-          <w:szCs w:val="28"/>
-        </w:rPr>
-      </w:pPr>
-      <w:r>
-        <w:rPr>
+          <w:rFonts w:ascii="Times New Roman" w:hAnsi="Times New Roman" w:cs="Times New Roman"/>
+          <w:sz w:val="28"/>
+          <w:szCs w:val="28"/>
+        </w:rPr>
+      </w:pPr>
+      <w:r>
+        <w:rPr>
+          <w:rFonts w:ascii="Times New Roman" w:hAnsi="Times New Roman" w:cs="Times New Roman"/>
           <w:sz w:val="28"/>
           <w:szCs w:val="28"/>
           <w:lang w:val="en-US"/>
@@ -6087,6 +6057,7 @@
       <w:proofErr w:type="spellStart"/>
       <w:r>
         <w:rPr>
+          <w:rFonts w:ascii="Times New Roman" w:hAnsi="Times New Roman" w:cs="Times New Roman"/>
           <w:sz w:val="28"/>
           <w:szCs w:val="28"/>
           <w:lang w:val="en-US"/>
@@ -6096,6 +6067,7 @@
       <w:proofErr w:type="spellEnd"/>
       <w:r>
         <w:rPr>
+          <w:rFonts w:ascii="Times New Roman" w:hAnsi="Times New Roman" w:cs="Times New Roman"/>
           <w:sz w:val="28"/>
           <w:szCs w:val="28"/>
           <w:lang w:val="en-US"/>
@@ -6105,6 +6077,7 @@
       <w:proofErr w:type="spellStart"/>
       <w:r>
         <w:rPr>
+          <w:rFonts w:ascii="Times New Roman" w:hAnsi="Times New Roman" w:cs="Times New Roman"/>
           <w:sz w:val="28"/>
           <w:szCs w:val="28"/>
           <w:lang w:val="en-US"/>
@@ -6114,6 +6087,7 @@
       <w:proofErr w:type="spellEnd"/>
       <w:r>
         <w:rPr>
+          <w:rFonts w:ascii="Times New Roman" w:hAnsi="Times New Roman" w:cs="Times New Roman"/>
           <w:sz w:val="28"/>
           <w:szCs w:val="28"/>
           <w:lang w:val="en-US"/>
@@ -6123,6 +6097,7 @@
       <w:proofErr w:type="spellStart"/>
       <w:r>
         <w:rPr>
+          <w:rFonts w:ascii="Times New Roman" w:hAnsi="Times New Roman" w:cs="Times New Roman"/>
           <w:sz w:val="28"/>
           <w:szCs w:val="28"/>
           <w:lang w:val="en-US"/>
@@ -6132,6 +6107,7 @@
       <w:proofErr w:type="spellEnd"/>
       <w:r>
         <w:rPr>
+          <w:rFonts w:ascii="Times New Roman" w:hAnsi="Times New Roman" w:cs="Times New Roman"/>
           <w:sz w:val="28"/>
           <w:szCs w:val="28"/>
           <w:lang w:val="en-US"/>
@@ -6141,6 +6117,7 @@
       <w:proofErr w:type="spellStart"/>
       <w:r>
         <w:rPr>
+          <w:rFonts w:ascii="Times New Roman" w:hAnsi="Times New Roman" w:cs="Times New Roman"/>
           <w:sz w:val="28"/>
           <w:szCs w:val="28"/>
           <w:lang w:val="en-US"/>
@@ -6150,6 +6127,7 @@
       <w:proofErr w:type="spellEnd"/>
       <w:r>
         <w:rPr>
+          <w:rFonts w:ascii="Times New Roman" w:hAnsi="Times New Roman" w:cs="Times New Roman"/>
           <w:sz w:val="28"/>
           <w:szCs w:val="28"/>
           <w:lang w:val="en-US"/>
@@ -6159,6 +6137,7 @@
       <w:proofErr w:type="spellStart"/>
       <w:r>
         <w:rPr>
+          <w:rFonts w:ascii="Times New Roman" w:hAnsi="Times New Roman" w:cs="Times New Roman"/>
           <w:sz w:val="28"/>
           <w:szCs w:val="28"/>
           <w:lang w:val="en-US"/>
@@ -6168,6 +6147,7 @@
       <w:proofErr w:type="spellEnd"/>
       <w:r>
         <w:rPr>
+          <w:rFonts w:ascii="Times New Roman" w:hAnsi="Times New Roman" w:cs="Times New Roman"/>
           <w:sz w:val="28"/>
           <w:szCs w:val="28"/>
           <w:lang w:val="en-US"/>
@@ -6177,6 +6157,7 @@
       <w:proofErr w:type="spellStart"/>
       <w:r>
         <w:rPr>
+          <w:rFonts w:ascii="Times New Roman" w:hAnsi="Times New Roman" w:cs="Times New Roman"/>
           <w:sz w:val="28"/>
           <w:szCs w:val="28"/>
           <w:lang w:val="en-US"/>
@@ -6186,6 +6167,7 @@
       <w:proofErr w:type="spellEnd"/>
       <w:r>
         <w:rPr>
+          <w:rFonts w:ascii="Times New Roman" w:hAnsi="Times New Roman" w:cs="Times New Roman"/>
           <w:sz w:val="28"/>
           <w:szCs w:val="28"/>
           <w:lang w:val="en-US"/>
@@ -6195,6 +6177,7 @@
       <w:proofErr w:type="spellStart"/>
       <w:r>
         <w:rPr>
+          <w:rFonts w:ascii="Times New Roman" w:hAnsi="Times New Roman" w:cs="Times New Roman"/>
           <w:sz w:val="28"/>
           <w:szCs w:val="28"/>
           <w:lang w:val="en-US"/>
@@ -6204,6 +6187,7 @@
       <w:proofErr w:type="spellEnd"/>
       <w:r>
         <w:rPr>
+          <w:rFonts w:ascii="Times New Roman" w:hAnsi="Times New Roman" w:cs="Times New Roman"/>
           <w:sz w:val="28"/>
           <w:szCs w:val="28"/>
           <w:lang w:val="en-US"/>
@@ -6213,6 +6197,7 @@
       <w:proofErr w:type="spellStart"/>
       <w:r>
         <w:rPr>
+          <w:rFonts w:ascii="Times New Roman" w:hAnsi="Times New Roman" w:cs="Times New Roman"/>
           <w:sz w:val="28"/>
           <w:szCs w:val="28"/>
           <w:lang w:val="en-US"/>
@@ -6222,6 +6207,7 @@
       <w:proofErr w:type="spellEnd"/>
       <w:r>
         <w:rPr>
+          <w:rFonts w:ascii="Times New Roman" w:hAnsi="Times New Roman" w:cs="Times New Roman"/>
           <w:sz w:val="28"/>
           <w:szCs w:val="28"/>
           <w:lang w:val="en-US"/>
@@ -6231,6 +6217,7 @@
       <w:proofErr w:type="spellStart"/>
       <w:r>
         <w:rPr>
+          <w:rFonts w:ascii="Times New Roman" w:hAnsi="Times New Roman" w:cs="Times New Roman"/>
           <w:sz w:val="28"/>
           <w:szCs w:val="28"/>
           <w:lang w:val="en-US"/>
@@ -6240,6 +6227,7 @@
       <w:proofErr w:type="spellEnd"/>
       <w:r>
         <w:rPr>
+          <w:rFonts w:ascii="Times New Roman" w:hAnsi="Times New Roman" w:cs="Times New Roman"/>
           <w:sz w:val="28"/>
           <w:szCs w:val="28"/>
           <w:lang w:val="en-US"/>
@@ -6249,6 +6237,7 @@
       <w:proofErr w:type="spellStart"/>
       <w:r>
         <w:rPr>
+          <w:rFonts w:ascii="Times New Roman" w:hAnsi="Times New Roman" w:cs="Times New Roman"/>
           <w:sz w:val="28"/>
           <w:szCs w:val="28"/>
           <w:lang w:val="en-US"/>
@@ -6258,6 +6247,7 @@
       <w:proofErr w:type="spellEnd"/>
       <w:r>
         <w:rPr>
+          <w:rFonts w:ascii="Times New Roman" w:hAnsi="Times New Roman" w:cs="Times New Roman"/>
           <w:sz w:val="28"/>
           <w:szCs w:val="28"/>
           <w:lang w:val="en-US"/>
@@ -6267,6 +6257,7 @@
       <w:proofErr w:type="spellStart"/>
       <w:r>
         <w:rPr>
+          <w:rFonts w:ascii="Times New Roman" w:hAnsi="Times New Roman" w:cs="Times New Roman"/>
           <w:sz w:val="28"/>
           <w:szCs w:val="28"/>
           <w:lang w:val="en-US"/>
@@ -6276,6 +6267,7 @@
       <w:proofErr w:type="spellEnd"/>
       <w:r>
         <w:rPr>
+          <w:rFonts w:ascii="Times New Roman" w:hAnsi="Times New Roman" w:cs="Times New Roman"/>
           <w:sz w:val="28"/>
           <w:szCs w:val="28"/>
           <w:lang w:val="en-US"/>
@@ -6285,6 +6277,7 @@
       <w:proofErr w:type="spellStart"/>
       <w:r>
         <w:rPr>
+          <w:rFonts w:ascii="Times New Roman" w:hAnsi="Times New Roman" w:cs="Times New Roman"/>
           <w:sz w:val="28"/>
           <w:szCs w:val="28"/>
           <w:lang w:val="en-US"/>
@@ -6294,6 +6287,7 @@
       <w:proofErr w:type="spellEnd"/>
       <w:r>
         <w:rPr>
+          <w:rFonts w:ascii="Times New Roman" w:hAnsi="Times New Roman" w:cs="Times New Roman"/>
           <w:sz w:val="28"/>
           <w:szCs w:val="28"/>
           <w:lang w:val="en-US"/>
@@ -6303,6 +6297,7 @@
       <w:proofErr w:type="spellStart"/>
       <w:r>
         <w:rPr>
+          <w:rFonts w:ascii="Times New Roman" w:hAnsi="Times New Roman" w:cs="Times New Roman"/>
           <w:sz w:val="28"/>
           <w:szCs w:val="28"/>
           <w:lang w:val="en-US"/>
@@ -6312,6 +6307,7 @@
       <w:proofErr w:type="spellEnd"/>
       <w:r>
         <w:rPr>
+          <w:rFonts w:ascii="Times New Roman" w:hAnsi="Times New Roman" w:cs="Times New Roman"/>
           <w:sz w:val="28"/>
           <w:szCs w:val="28"/>
           <w:lang w:val="en-US"/>
@@ -6321,7 +6317,7 @@
     </w:p>
     <w:p>
       <w:pPr>
-        <w:pStyle w:val="ListParagraph"/>
+        <w:pStyle w:val="Odsekzoznamu"/>
         <w:numPr>
           <w:ilvl w:val="0"/>
           <w:numId w:val="15"/>
@@ -6330,12 +6326,14 @@
         <w:autoSpaceDN w:val="0"/>
         <w:spacing w:line="256" w:lineRule="auto"/>
         <w:rPr>
-          <w:sz w:val="28"/>
-          <w:szCs w:val="28"/>
-        </w:rPr>
-      </w:pPr>
-      <w:r>
-        <w:rPr>
+          <w:rFonts w:ascii="Times New Roman" w:hAnsi="Times New Roman" w:cs="Times New Roman"/>
+          <w:sz w:val="28"/>
+          <w:szCs w:val="28"/>
+        </w:rPr>
+      </w:pPr>
+      <w:r>
+        <w:rPr>
+          <w:rFonts w:ascii="Times New Roman" w:hAnsi="Times New Roman" w:cs="Times New Roman"/>
           <w:sz w:val="28"/>
           <w:szCs w:val="28"/>
           <w:lang w:val="en-US"/>
@@ -6345,6 +6343,7 @@
       <w:proofErr w:type="spellStart"/>
       <w:r>
         <w:rPr>
+          <w:rFonts w:ascii="Times New Roman" w:hAnsi="Times New Roman" w:cs="Times New Roman"/>
           <w:sz w:val="28"/>
           <w:szCs w:val="28"/>
           <w:lang w:val="en-US"/>
@@ -6354,6 +6353,7 @@
       <w:proofErr w:type="spellEnd"/>
       <w:r>
         <w:rPr>
+          <w:rFonts w:ascii="Times New Roman" w:hAnsi="Times New Roman" w:cs="Times New Roman"/>
           <w:sz w:val="28"/>
           <w:szCs w:val="28"/>
           <w:lang w:val="en-US"/>
@@ -6363,6 +6363,7 @@
       <w:proofErr w:type="spellStart"/>
       <w:r>
         <w:rPr>
+          <w:rFonts w:ascii="Times New Roman" w:hAnsi="Times New Roman" w:cs="Times New Roman"/>
           <w:sz w:val="28"/>
           <w:szCs w:val="28"/>
           <w:lang w:val="en-US"/>
@@ -6372,6 +6373,7 @@
       <w:proofErr w:type="spellEnd"/>
       <w:r>
         <w:rPr>
+          <w:rFonts w:ascii="Times New Roman" w:hAnsi="Times New Roman" w:cs="Times New Roman"/>
           <w:sz w:val="28"/>
           <w:szCs w:val="28"/>
           <w:lang w:val="en-US"/>
@@ -6381,6 +6383,7 @@
       <w:proofErr w:type="spellStart"/>
       <w:r>
         <w:rPr>
+          <w:rFonts w:ascii="Times New Roman" w:hAnsi="Times New Roman" w:cs="Times New Roman"/>
           <w:sz w:val="28"/>
           <w:szCs w:val="28"/>
           <w:lang w:val="en-US"/>
@@ -6390,6 +6393,7 @@
       <w:proofErr w:type="spellEnd"/>
       <w:r>
         <w:rPr>
+          <w:rFonts w:ascii="Times New Roman" w:hAnsi="Times New Roman" w:cs="Times New Roman"/>
           <w:sz w:val="28"/>
           <w:szCs w:val="28"/>
           <w:lang w:val="en-US"/>
@@ -6399,6 +6403,7 @@
       <w:proofErr w:type="spellStart"/>
       <w:r>
         <w:rPr>
+          <w:rFonts w:ascii="Times New Roman" w:hAnsi="Times New Roman" w:cs="Times New Roman"/>
           <w:sz w:val="28"/>
           <w:szCs w:val="28"/>
           <w:lang w:val="en-US"/>
@@ -6408,6 +6413,7 @@
       <w:proofErr w:type="spellEnd"/>
       <w:r>
         <w:rPr>
+          <w:rFonts w:ascii="Times New Roman" w:hAnsi="Times New Roman" w:cs="Times New Roman"/>
           <w:sz w:val="28"/>
           <w:szCs w:val="28"/>
           <w:lang w:val="en-US"/>
@@ -6417,6 +6423,7 @@
       <w:proofErr w:type="spellStart"/>
       <w:r>
         <w:rPr>
+          <w:rFonts w:ascii="Times New Roman" w:hAnsi="Times New Roman" w:cs="Times New Roman"/>
           <w:sz w:val="28"/>
           <w:szCs w:val="28"/>
           <w:lang w:val="en-US"/>
@@ -6426,6 +6433,7 @@
       <w:proofErr w:type="spellEnd"/>
       <w:r>
         <w:rPr>
+          <w:rFonts w:ascii="Times New Roman" w:hAnsi="Times New Roman" w:cs="Times New Roman"/>
           <w:sz w:val="28"/>
           <w:szCs w:val="28"/>
           <w:lang w:val="en-US"/>
@@ -6435,6 +6443,7 @@
       <w:proofErr w:type="spellStart"/>
       <w:r>
         <w:rPr>
+          <w:rFonts w:ascii="Times New Roman" w:hAnsi="Times New Roman" w:cs="Times New Roman"/>
           <w:sz w:val="28"/>
           <w:szCs w:val="28"/>
           <w:lang w:val="en-US"/>
@@ -6444,6 +6453,7 @@
       <w:proofErr w:type="spellEnd"/>
       <w:r>
         <w:rPr>
+          <w:rFonts w:ascii="Times New Roman" w:hAnsi="Times New Roman" w:cs="Times New Roman"/>
           <w:sz w:val="28"/>
           <w:szCs w:val="28"/>
           <w:lang w:val="en-US"/>
@@ -6453,6 +6463,7 @@
       <w:proofErr w:type="spellStart"/>
       <w:r>
         <w:rPr>
+          <w:rFonts w:ascii="Times New Roman" w:hAnsi="Times New Roman" w:cs="Times New Roman"/>
           <w:sz w:val="28"/>
           <w:szCs w:val="28"/>
           <w:lang w:val="en-US"/>
@@ -6462,6 +6473,7 @@
       <w:proofErr w:type="spellEnd"/>
       <w:r>
         <w:rPr>
+          <w:rFonts w:ascii="Times New Roman" w:hAnsi="Times New Roman" w:cs="Times New Roman"/>
           <w:sz w:val="28"/>
           <w:szCs w:val="28"/>
           <w:lang w:val="en-US"/>
@@ -6471,6 +6483,7 @@
       <w:proofErr w:type="spellStart"/>
       <w:r>
         <w:rPr>
+          <w:rFonts w:ascii="Times New Roman" w:hAnsi="Times New Roman" w:cs="Times New Roman"/>
           <w:sz w:val="28"/>
           <w:szCs w:val="28"/>
           <w:lang w:val="en-US"/>
@@ -6480,6 +6493,7 @@
       <w:proofErr w:type="spellEnd"/>
       <w:r>
         <w:rPr>
+          <w:rFonts w:ascii="Times New Roman" w:hAnsi="Times New Roman" w:cs="Times New Roman"/>
           <w:sz w:val="28"/>
           <w:szCs w:val="28"/>
           <w:lang w:val="en-US"/>
@@ -6489,6 +6503,7 @@
       <w:proofErr w:type="spellStart"/>
       <w:r>
         <w:rPr>
+          <w:rFonts w:ascii="Times New Roman" w:hAnsi="Times New Roman" w:cs="Times New Roman"/>
           <w:sz w:val="28"/>
           <w:szCs w:val="28"/>
           <w:lang w:val="en-US"/>
@@ -6498,6 +6513,7 @@
       <w:proofErr w:type="spellEnd"/>
       <w:r>
         <w:rPr>
+          <w:rFonts w:ascii="Times New Roman" w:hAnsi="Times New Roman" w:cs="Times New Roman"/>
           <w:sz w:val="28"/>
           <w:szCs w:val="28"/>
           <w:lang w:val="en-US"/>
@@ -6507,7 +6523,7 @@
     </w:p>
     <w:p>
       <w:pPr>
-        <w:pStyle w:val="ListParagraph"/>
+        <w:pStyle w:val="Odsekzoznamu"/>
         <w:numPr>
           <w:ilvl w:val="0"/>
           <w:numId w:val="15"/>
@@ -6516,12 +6532,14 @@
         <w:autoSpaceDN w:val="0"/>
         <w:spacing w:line="256" w:lineRule="auto"/>
         <w:rPr>
-          <w:sz w:val="28"/>
-          <w:szCs w:val="28"/>
-        </w:rPr>
-      </w:pPr>
-      <w:r>
-        <w:rPr>
+          <w:rFonts w:ascii="Times New Roman" w:hAnsi="Times New Roman" w:cs="Times New Roman"/>
+          <w:sz w:val="28"/>
+          <w:szCs w:val="28"/>
+        </w:rPr>
+      </w:pPr>
+      <w:r>
+        <w:rPr>
+          <w:rFonts w:ascii="Times New Roman" w:hAnsi="Times New Roman" w:cs="Times New Roman"/>
           <w:sz w:val="28"/>
           <w:szCs w:val="28"/>
           <w:lang w:val="en-US"/>
@@ -6531,6 +6549,7 @@
       <w:proofErr w:type="spellStart"/>
       <w:r>
         <w:rPr>
+          <w:rFonts w:ascii="Times New Roman" w:hAnsi="Times New Roman" w:cs="Times New Roman"/>
           <w:sz w:val="28"/>
           <w:szCs w:val="28"/>
           <w:lang w:val="en-US"/>
@@ -6540,6 +6559,7 @@
       <w:proofErr w:type="spellEnd"/>
       <w:r>
         <w:rPr>
+          <w:rFonts w:ascii="Times New Roman" w:hAnsi="Times New Roman" w:cs="Times New Roman"/>
           <w:sz w:val="28"/>
           <w:szCs w:val="28"/>
           <w:lang w:val="en-US"/>
@@ -6549,6 +6569,7 @@
       <w:proofErr w:type="spellStart"/>
       <w:r>
         <w:rPr>
+          <w:rFonts w:ascii="Times New Roman" w:hAnsi="Times New Roman" w:cs="Times New Roman"/>
           <w:sz w:val="28"/>
           <w:szCs w:val="28"/>
           <w:lang w:val="en-US"/>
@@ -6558,6 +6579,7 @@
       <w:proofErr w:type="spellEnd"/>
       <w:r>
         <w:rPr>
+          <w:rFonts w:ascii="Times New Roman" w:hAnsi="Times New Roman" w:cs="Times New Roman"/>
           <w:sz w:val="28"/>
           <w:szCs w:val="28"/>
           <w:lang w:val="en-US"/>
@@ -6567,6 +6589,7 @@
       <w:proofErr w:type="spellStart"/>
       <w:r>
         <w:rPr>
+          <w:rFonts w:ascii="Times New Roman" w:hAnsi="Times New Roman" w:cs="Times New Roman"/>
           <w:sz w:val="28"/>
           <w:szCs w:val="28"/>
           <w:lang w:val="en-US"/>
@@ -6576,6 +6599,7 @@
       <w:proofErr w:type="spellEnd"/>
       <w:r>
         <w:rPr>
+          <w:rFonts w:ascii="Times New Roman" w:hAnsi="Times New Roman" w:cs="Times New Roman"/>
           <w:sz w:val="28"/>
           <w:szCs w:val="28"/>
           <w:lang w:val="en-US"/>
@@ -6585,6 +6609,7 @@
       <w:proofErr w:type="spellStart"/>
       <w:r>
         <w:rPr>
+          <w:rFonts w:ascii="Times New Roman" w:hAnsi="Times New Roman" w:cs="Times New Roman"/>
           <w:sz w:val="28"/>
           <w:szCs w:val="28"/>
           <w:lang w:val="en-US"/>
@@ -6594,6 +6619,7 @@
       <w:proofErr w:type="spellEnd"/>
       <w:r>
         <w:rPr>
+          <w:rFonts w:ascii="Times New Roman" w:hAnsi="Times New Roman" w:cs="Times New Roman"/>
           <w:sz w:val="28"/>
           <w:szCs w:val="28"/>
           <w:lang w:val="en-US"/>
@@ -6603,6 +6629,7 @@
       <w:proofErr w:type="spellStart"/>
       <w:r>
         <w:rPr>
+          <w:rFonts w:ascii="Times New Roman" w:hAnsi="Times New Roman" w:cs="Times New Roman"/>
           <w:sz w:val="28"/>
           <w:szCs w:val="28"/>
           <w:lang w:val="en-US"/>
@@ -6612,6 +6639,7 @@
       <w:proofErr w:type="spellEnd"/>
       <w:r>
         <w:rPr>
+          <w:rFonts w:ascii="Times New Roman" w:hAnsi="Times New Roman" w:cs="Times New Roman"/>
           <w:sz w:val="28"/>
           <w:szCs w:val="28"/>
           <w:lang w:val="en-US"/>
@@ -6621,6 +6649,7 @@
       <w:proofErr w:type="spellStart"/>
       <w:r>
         <w:rPr>
+          <w:rFonts w:ascii="Times New Roman" w:hAnsi="Times New Roman" w:cs="Times New Roman"/>
           <w:sz w:val="28"/>
           <w:szCs w:val="28"/>
           <w:lang w:val="en-US"/>
@@ -6630,6 +6659,7 @@
       <w:proofErr w:type="spellEnd"/>
       <w:r>
         <w:rPr>
+          <w:rFonts w:ascii="Times New Roman" w:hAnsi="Times New Roman" w:cs="Times New Roman"/>
           <w:sz w:val="28"/>
           <w:szCs w:val="28"/>
           <w:lang w:val="en-US"/>
@@ -6639,6 +6669,7 @@
       <w:proofErr w:type="spellStart"/>
       <w:r>
         <w:rPr>
+          <w:rFonts w:ascii="Times New Roman" w:hAnsi="Times New Roman" w:cs="Times New Roman"/>
           <w:sz w:val="28"/>
           <w:szCs w:val="28"/>
           <w:lang w:val="en-US"/>
@@ -6648,6 +6679,7 @@
       <w:proofErr w:type="spellEnd"/>
       <w:r>
         <w:rPr>
+          <w:rFonts w:ascii="Times New Roman" w:hAnsi="Times New Roman" w:cs="Times New Roman"/>
           <w:sz w:val="28"/>
           <w:szCs w:val="28"/>
           <w:lang w:val="en-US"/>
@@ -6657,6 +6689,7 @@
       <w:proofErr w:type="spellStart"/>
       <w:r>
         <w:rPr>
+          <w:rFonts w:ascii="Times New Roman" w:hAnsi="Times New Roman" w:cs="Times New Roman"/>
           <w:sz w:val="28"/>
           <w:szCs w:val="28"/>
           <w:lang w:val="en-US"/>
@@ -6666,6 +6699,7 @@
       <w:proofErr w:type="spellEnd"/>
       <w:r>
         <w:rPr>
+          <w:rFonts w:ascii="Times New Roman" w:hAnsi="Times New Roman" w:cs="Times New Roman"/>
           <w:sz w:val="28"/>
           <w:szCs w:val="28"/>
           <w:lang w:val="en-US"/>
@@ -6675,6 +6709,7 @@
       <w:proofErr w:type="spellStart"/>
       <w:r>
         <w:rPr>
+          <w:rFonts w:ascii="Times New Roman" w:hAnsi="Times New Roman" w:cs="Times New Roman"/>
           <w:sz w:val="28"/>
           <w:szCs w:val="28"/>
           <w:lang w:val="en-US"/>
@@ -6684,6 +6719,7 @@
       <w:proofErr w:type="spellEnd"/>
       <w:r>
         <w:rPr>
+          <w:rFonts w:ascii="Times New Roman" w:hAnsi="Times New Roman" w:cs="Times New Roman"/>
           <w:sz w:val="28"/>
           <w:szCs w:val="28"/>
           <w:lang w:val="en-US"/>
@@ -6693,7 +6729,7 @@
     </w:p>
     <w:p>
       <w:pPr>
-        <w:pStyle w:val="ListParagraph"/>
+        <w:pStyle w:val="Odsekzoznamu"/>
         <w:numPr>
           <w:ilvl w:val="0"/>
           <w:numId w:val="15"/>
@@ -6702,12 +6738,14 @@
         <w:autoSpaceDN w:val="0"/>
         <w:spacing w:line="256" w:lineRule="auto"/>
         <w:rPr>
-          <w:sz w:val="28"/>
-          <w:szCs w:val="28"/>
-        </w:rPr>
-      </w:pPr>
-      <w:r>
-        <w:rPr>
+          <w:rFonts w:ascii="Times New Roman" w:hAnsi="Times New Roman" w:cs="Times New Roman"/>
+          <w:sz w:val="28"/>
+          <w:szCs w:val="28"/>
+        </w:rPr>
+      </w:pPr>
+      <w:r>
+        <w:rPr>
+          <w:rFonts w:ascii="Times New Roman" w:hAnsi="Times New Roman" w:cs="Times New Roman"/>
           <w:sz w:val="28"/>
           <w:szCs w:val="28"/>
         </w:rPr>
@@ -6716,7 +6754,7 @@
     </w:p>
     <w:p>
       <w:pPr>
-        <w:pStyle w:val="ListParagraph"/>
+        <w:pStyle w:val="Odsekzoznamu"/>
         <w:numPr>
           <w:ilvl w:val="0"/>
           <w:numId w:val="15"/>
@@ -6725,12 +6763,14 @@
         <w:autoSpaceDN w:val="0"/>
         <w:spacing w:line="256" w:lineRule="auto"/>
         <w:rPr>
-          <w:sz w:val="28"/>
-          <w:szCs w:val="28"/>
-        </w:rPr>
-      </w:pPr>
-      <w:r>
-        <w:rPr>
+          <w:rFonts w:ascii="Times New Roman" w:hAnsi="Times New Roman" w:cs="Times New Roman"/>
+          <w:sz w:val="28"/>
+          <w:szCs w:val="28"/>
+        </w:rPr>
+      </w:pPr>
+      <w:r>
+        <w:rPr>
+          <w:rFonts w:ascii="Times New Roman" w:hAnsi="Times New Roman" w:cs="Times New Roman"/>
           <w:sz w:val="28"/>
           <w:szCs w:val="28"/>
         </w:rPr>
@@ -6739,7 +6779,7 @@
     </w:p>
     <w:p>
       <w:pPr>
-        <w:pStyle w:val="ListParagraph"/>
+        <w:pStyle w:val="Odsekzoznamu"/>
         <w:numPr>
           <w:ilvl w:val="0"/>
           <w:numId w:val="15"/>
@@ -6748,12 +6788,14 @@
         <w:autoSpaceDN w:val="0"/>
         <w:spacing w:line="256" w:lineRule="auto"/>
         <w:rPr>
-          <w:sz w:val="28"/>
-          <w:szCs w:val="28"/>
-        </w:rPr>
-      </w:pPr>
-      <w:r>
-        <w:rPr>
+          <w:rFonts w:ascii="Times New Roman" w:hAnsi="Times New Roman" w:cs="Times New Roman"/>
+          <w:sz w:val="28"/>
+          <w:szCs w:val="28"/>
+        </w:rPr>
+      </w:pPr>
+      <w:r>
+        <w:rPr>
+          <w:rFonts w:ascii="Times New Roman" w:hAnsi="Times New Roman" w:cs="Times New Roman"/>
           <w:sz w:val="28"/>
           <w:szCs w:val="28"/>
           <w:lang w:val="en-US"/>
@@ -6762,6 +6804,7 @@
       </w:r>
       <w:r>
         <w:rPr>
+          <w:rFonts w:ascii="Times New Roman" w:hAnsi="Times New Roman" w:cs="Times New Roman"/>
           <w:sz w:val="28"/>
           <w:szCs w:val="28"/>
         </w:rPr>
@@ -6770,7 +6813,7 @@
     </w:p>
     <w:p>
       <w:pPr>
-        <w:pStyle w:val="ListParagraph"/>
+        <w:pStyle w:val="Odsekzoznamu"/>
         <w:numPr>
           <w:ilvl w:val="0"/>
           <w:numId w:val="15"/>
@@ -6779,12 +6822,14 @@
         <w:autoSpaceDN w:val="0"/>
         <w:spacing w:line="256" w:lineRule="auto"/>
         <w:rPr>
-          <w:sz w:val="28"/>
-          <w:szCs w:val="28"/>
-        </w:rPr>
-      </w:pPr>
-      <w:r>
-        <w:rPr>
+          <w:rFonts w:ascii="Times New Roman" w:hAnsi="Times New Roman" w:cs="Times New Roman"/>
+          <w:sz w:val="28"/>
+          <w:szCs w:val="28"/>
+        </w:rPr>
+      </w:pPr>
+      <w:r>
+        <w:rPr>
+          <w:rFonts w:ascii="Times New Roman" w:hAnsi="Times New Roman" w:cs="Times New Roman"/>
           <w:sz w:val="28"/>
           <w:szCs w:val="28"/>
         </w:rPr>
@@ -6797,7 +6842,6 @@
       </w:pPr>
       <w:bookmarkStart w:id="19" w:name="_Toc121984713"/>
       <w:r>
-        <w:lastRenderedPageBreak/>
         <w:t>Najpoužívanejšie metódy z tr</w:t>
       </w:r>
       <w:r>
@@ -6810,7 +6854,7 @@
     </w:p>
     <w:p>
       <w:pPr>
-        <w:pStyle w:val="ListParagraph"/>
+        <w:pStyle w:val="Odsekzoznamu"/>
         <w:numPr>
           <w:ilvl w:val="0"/>
           <w:numId w:val="18"/>
@@ -6819,12 +6863,14 @@
         <w:autoSpaceDN w:val="0"/>
         <w:spacing w:line="256" w:lineRule="auto"/>
         <w:rPr>
-          <w:sz w:val="28"/>
-          <w:szCs w:val="28"/>
-        </w:rPr>
-      </w:pPr>
-      <w:r>
-        <w:rPr>
+          <w:rFonts w:ascii="Times New Roman" w:hAnsi="Times New Roman" w:cs="Times New Roman"/>
+          <w:sz w:val="28"/>
+          <w:szCs w:val="28"/>
+        </w:rPr>
+      </w:pPr>
+      <w:r>
+        <w:rPr>
+          <w:rFonts w:ascii="Times New Roman" w:hAnsi="Times New Roman" w:cs="Times New Roman"/>
           <w:sz w:val="28"/>
           <w:szCs w:val="28"/>
         </w:rPr>
@@ -6832,6 +6878,7 @@
       </w:r>
       <w:r>
         <w:rPr>
+          <w:rFonts w:ascii="Times New Roman" w:hAnsi="Times New Roman" w:cs="Times New Roman"/>
           <w:sz w:val="28"/>
           <w:szCs w:val="28"/>
           <w:lang w:val="en-US"/>
@@ -6840,6 +6887,7 @@
       </w:r>
       <w:r>
         <w:rPr>
+          <w:rFonts w:ascii="Times New Roman" w:hAnsi="Times New Roman" w:cs="Times New Roman"/>
           <w:sz w:val="28"/>
           <w:szCs w:val="28"/>
         </w:rPr>
@@ -6847,7 +6895,7 @@
       </w:r>
       <w:r>
         <w:rPr>
-          <w:rFonts w:ascii="Segoe UI" w:hAnsi="Segoe UI" w:cs="Segoe UI"/>
+          <w:rFonts w:ascii="Times New Roman" w:hAnsi="Times New Roman" w:cs="Times New Roman"/>
           <w:color w:val="22222A"/>
           <w:sz w:val="28"/>
           <w:szCs w:val="28"/>
@@ -6858,7 +6906,7 @@
     </w:p>
     <w:p>
       <w:pPr>
-        <w:pStyle w:val="ListParagraph"/>
+        <w:pStyle w:val="Odsekzoznamu"/>
         <w:numPr>
           <w:ilvl w:val="0"/>
           <w:numId w:val="18"/>
@@ -6867,12 +6915,14 @@
         <w:autoSpaceDN w:val="0"/>
         <w:spacing w:line="256" w:lineRule="auto"/>
         <w:rPr>
-          <w:sz w:val="28"/>
-          <w:szCs w:val="28"/>
-        </w:rPr>
-      </w:pPr>
-      <w:r>
-        <w:rPr>
+          <w:rFonts w:ascii="Times New Roman" w:hAnsi="Times New Roman" w:cs="Times New Roman"/>
+          <w:sz w:val="28"/>
+          <w:szCs w:val="28"/>
+        </w:rPr>
+      </w:pPr>
+      <w:r>
+        <w:rPr>
+          <w:rFonts w:ascii="Times New Roman" w:hAnsi="Times New Roman" w:cs="Times New Roman"/>
           <w:sz w:val="28"/>
           <w:szCs w:val="28"/>
         </w:rPr>
@@ -6880,7 +6930,7 @@
       </w:r>
       <w:r>
         <w:rPr>
-          <w:rFonts w:ascii="Segoe UI" w:hAnsi="Segoe UI" w:cs="Segoe UI"/>
+          <w:rFonts w:ascii="Times New Roman" w:hAnsi="Times New Roman" w:cs="Times New Roman"/>
           <w:color w:val="22222A"/>
           <w:sz w:val="28"/>
           <w:szCs w:val="28"/>
@@ -6891,7 +6941,7 @@
     </w:p>
     <w:p>
       <w:pPr>
-        <w:pStyle w:val="ListParagraph"/>
+        <w:pStyle w:val="Odsekzoznamu"/>
         <w:numPr>
           <w:ilvl w:val="0"/>
           <w:numId w:val="18"/>
@@ -6900,12 +6950,14 @@
         <w:autoSpaceDN w:val="0"/>
         <w:spacing w:line="256" w:lineRule="auto"/>
         <w:rPr>
-          <w:sz w:val="28"/>
-          <w:szCs w:val="28"/>
-        </w:rPr>
-      </w:pPr>
-      <w:r>
-        <w:rPr>
+          <w:rFonts w:ascii="Times New Roman" w:hAnsi="Times New Roman" w:cs="Times New Roman"/>
+          <w:sz w:val="28"/>
+          <w:szCs w:val="28"/>
+        </w:rPr>
+      </w:pPr>
+      <w:r>
+        <w:rPr>
+          <w:rFonts w:ascii="Times New Roman" w:hAnsi="Times New Roman" w:cs="Times New Roman"/>
           <w:sz w:val="28"/>
           <w:szCs w:val="28"/>
         </w:rPr>
@@ -6914,7 +6966,7 @@
     </w:p>
     <w:p>
       <w:pPr>
-        <w:pStyle w:val="ListParagraph"/>
+        <w:pStyle w:val="Odsekzoznamu"/>
         <w:numPr>
           <w:ilvl w:val="0"/>
           <w:numId w:val="18"/>
@@ -6923,12 +6975,14 @@
         <w:autoSpaceDN w:val="0"/>
         <w:spacing w:line="256" w:lineRule="auto"/>
         <w:rPr>
-          <w:sz w:val="28"/>
-          <w:szCs w:val="28"/>
-        </w:rPr>
-      </w:pPr>
-      <w:r>
-        <w:rPr>
+          <w:rFonts w:ascii="Times New Roman" w:hAnsi="Times New Roman" w:cs="Times New Roman"/>
+          <w:sz w:val="28"/>
+          <w:szCs w:val="28"/>
+        </w:rPr>
+      </w:pPr>
+      <w:r>
+        <w:rPr>
+          <w:rFonts w:ascii="Times New Roman" w:hAnsi="Times New Roman" w:cs="Times New Roman"/>
           <w:sz w:val="28"/>
           <w:szCs w:val="28"/>
         </w:rPr>
@@ -6937,7 +6991,7 @@
     </w:p>
     <w:p>
       <w:pPr>
-        <w:pStyle w:val="ListParagraph"/>
+        <w:pStyle w:val="Odsekzoznamu"/>
         <w:numPr>
           <w:ilvl w:val="0"/>
           <w:numId w:val="18"/>
@@ -6946,12 +7000,14 @@
         <w:autoSpaceDN w:val="0"/>
         <w:spacing w:line="256" w:lineRule="auto"/>
         <w:rPr>
-          <w:sz w:val="28"/>
-          <w:szCs w:val="28"/>
-        </w:rPr>
-      </w:pPr>
-      <w:r>
-        <w:rPr>
+          <w:rFonts w:ascii="Times New Roman" w:hAnsi="Times New Roman" w:cs="Times New Roman"/>
+          <w:sz w:val="28"/>
+          <w:szCs w:val="28"/>
+        </w:rPr>
+      </w:pPr>
+      <w:r>
+        <w:rPr>
+          <w:rFonts w:ascii="Times New Roman" w:hAnsi="Times New Roman" w:cs="Times New Roman"/>
           <w:sz w:val="28"/>
           <w:szCs w:val="28"/>
         </w:rPr>
@@ -6960,7 +7016,7 @@
     </w:p>
     <w:p>
       <w:pPr>
-        <w:pStyle w:val="ListParagraph"/>
+        <w:pStyle w:val="Odsekzoznamu"/>
         <w:numPr>
           <w:ilvl w:val="0"/>
           <w:numId w:val="18"/>
@@ -6969,12 +7025,14 @@
         <w:autoSpaceDN w:val="0"/>
         <w:spacing w:line="256" w:lineRule="auto"/>
         <w:rPr>
-          <w:sz w:val="28"/>
-          <w:szCs w:val="28"/>
-        </w:rPr>
-      </w:pPr>
-      <w:r>
-        <w:rPr>
+          <w:rFonts w:ascii="Times New Roman" w:hAnsi="Times New Roman" w:cs="Times New Roman"/>
+          <w:sz w:val="28"/>
+          <w:szCs w:val="28"/>
+        </w:rPr>
+      </w:pPr>
+      <w:r>
+        <w:rPr>
+          <w:rFonts w:ascii="Times New Roman" w:hAnsi="Times New Roman" w:cs="Times New Roman"/>
           <w:sz w:val="28"/>
           <w:szCs w:val="28"/>
         </w:rPr>
@@ -6983,7 +7041,7 @@
     </w:p>
     <w:p>
       <w:pPr>
-        <w:pStyle w:val="ListParagraph"/>
+        <w:pStyle w:val="Odsekzoznamu"/>
         <w:numPr>
           <w:ilvl w:val="0"/>
           <w:numId w:val="18"/>
@@ -6992,21 +7050,24 @@
         <w:autoSpaceDN w:val="0"/>
         <w:spacing w:line="256" w:lineRule="auto"/>
         <w:rPr>
-          <w:sz w:val="28"/>
-          <w:szCs w:val="28"/>
-        </w:rPr>
-      </w:pPr>
-      <w:r>
-        <w:rPr>
-          <w:sz w:val="28"/>
-          <w:szCs w:val="28"/>
-        </w:rPr>
+          <w:rFonts w:ascii="Times New Roman" w:hAnsi="Times New Roman" w:cs="Times New Roman"/>
+          <w:sz w:val="28"/>
+          <w:szCs w:val="28"/>
+        </w:rPr>
+      </w:pPr>
+      <w:r>
+        <w:rPr>
+          <w:rFonts w:ascii="Times New Roman" w:hAnsi="Times New Roman" w:cs="Times New Roman"/>
+          <w:sz w:val="28"/>
+          <w:szCs w:val="28"/>
+        </w:rPr>
+        <w:lastRenderedPageBreak/>
         <w:t>assertSame – Overí, či hodnoty dvoch parametrov referencujú rovnaký objekt</w:t>
       </w:r>
     </w:p>
     <w:p>
       <w:pPr>
-        <w:pStyle w:val="ListParagraph"/>
+        <w:pStyle w:val="Odsekzoznamu"/>
         <w:numPr>
           <w:ilvl w:val="0"/>
           <w:numId w:val="18"/>
@@ -7015,12 +7076,14 @@
         <w:autoSpaceDN w:val="0"/>
         <w:spacing w:line="256" w:lineRule="auto"/>
         <w:rPr>
-          <w:sz w:val="28"/>
-          <w:szCs w:val="28"/>
-        </w:rPr>
-      </w:pPr>
-      <w:r>
-        <w:rPr>
+          <w:rFonts w:ascii="Times New Roman" w:hAnsi="Times New Roman" w:cs="Times New Roman"/>
+          <w:sz w:val="28"/>
+          <w:szCs w:val="28"/>
+        </w:rPr>
+      </w:pPr>
+      <w:r>
+        <w:rPr>
+          <w:rFonts w:ascii="Times New Roman" w:hAnsi="Times New Roman" w:cs="Times New Roman"/>
           <w:sz w:val="28"/>
           <w:szCs w:val="28"/>
         </w:rPr>
@@ -7029,7 +7092,7 @@
     </w:p>
     <w:p>
       <w:pPr>
-        <w:pStyle w:val="ListParagraph"/>
+        <w:pStyle w:val="Odsekzoznamu"/>
         <w:numPr>
           <w:ilvl w:val="0"/>
           <w:numId w:val="18"/>
@@ -7038,12 +7101,14 @@
         <w:autoSpaceDN w:val="0"/>
         <w:spacing w:line="256" w:lineRule="auto"/>
         <w:rPr>
-          <w:sz w:val="28"/>
-          <w:szCs w:val="28"/>
-        </w:rPr>
-      </w:pPr>
-      <w:r>
-        <w:rPr>
+          <w:rFonts w:ascii="Times New Roman" w:hAnsi="Times New Roman" w:cs="Times New Roman"/>
+          <w:sz w:val="28"/>
+          <w:szCs w:val="28"/>
+        </w:rPr>
+      </w:pPr>
+      <w:r>
+        <w:rPr>
+          <w:rFonts w:ascii="Times New Roman" w:hAnsi="Times New Roman" w:cs="Times New Roman"/>
           <w:sz w:val="28"/>
           <w:szCs w:val="28"/>
         </w:rPr>
@@ -7052,7 +7117,7 @@
     </w:p>
     <w:p>
       <w:pPr>
-        <w:pStyle w:val="ListParagraph"/>
+        <w:pStyle w:val="Odsekzoznamu"/>
         <w:numPr>
           <w:ilvl w:val="0"/>
           <w:numId w:val="18"/>
@@ -7061,12 +7126,14 @@
         <w:autoSpaceDN w:val="0"/>
         <w:spacing w:line="256" w:lineRule="auto"/>
         <w:rPr>
-          <w:sz w:val="28"/>
-          <w:szCs w:val="28"/>
-        </w:rPr>
-      </w:pPr>
-      <w:r>
-        <w:rPr>
+          <w:rFonts w:ascii="Times New Roman" w:hAnsi="Times New Roman" w:cs="Times New Roman"/>
+          <w:sz w:val="28"/>
+          <w:szCs w:val="28"/>
+        </w:rPr>
+      </w:pPr>
+      <w:r>
+        <w:rPr>
+          <w:rFonts w:ascii="Times New Roman" w:hAnsi="Times New Roman" w:cs="Times New Roman"/>
           <w:sz w:val="28"/>
           <w:szCs w:val="28"/>
         </w:rPr>
@@ -7075,7 +7142,7 @@
     </w:p>
     <w:p>
       <w:pPr>
-        <w:pStyle w:val="ListParagraph"/>
+        <w:pStyle w:val="Odsekzoznamu"/>
         <w:numPr>
           <w:ilvl w:val="0"/>
           <w:numId w:val="18"/>
@@ -7084,12 +7151,14 @@
         <w:autoSpaceDN w:val="0"/>
         <w:spacing w:line="256" w:lineRule="auto"/>
         <w:rPr>
-          <w:sz w:val="28"/>
-          <w:szCs w:val="28"/>
-        </w:rPr>
-      </w:pPr>
-      <w:r>
-        <w:rPr>
+          <w:rFonts w:ascii="Times New Roman" w:hAnsi="Times New Roman" w:cs="Times New Roman"/>
+          <w:sz w:val="28"/>
+          <w:szCs w:val="28"/>
+        </w:rPr>
+      </w:pPr>
+      <w:r>
+        <w:rPr>
+          <w:rFonts w:ascii="Times New Roman" w:hAnsi="Times New Roman" w:cs="Times New Roman"/>
           <w:sz w:val="28"/>
           <w:szCs w:val="28"/>
         </w:rPr>
@@ -7098,7 +7167,7 @@
     </w:p>
     <w:p>
       <w:pPr>
-        <w:pStyle w:val="ListParagraph"/>
+        <w:pStyle w:val="Odsekzoznamu"/>
         <w:numPr>
           <w:ilvl w:val="0"/>
           <w:numId w:val="18"/>
@@ -7107,12 +7176,14 @@
         <w:autoSpaceDN w:val="0"/>
         <w:spacing w:line="256" w:lineRule="auto"/>
         <w:rPr>
-          <w:sz w:val="28"/>
-          <w:szCs w:val="28"/>
-        </w:rPr>
-      </w:pPr>
-      <w:r>
-        <w:rPr>
+          <w:rFonts w:ascii="Times New Roman" w:hAnsi="Times New Roman" w:cs="Times New Roman"/>
+          <w:sz w:val="28"/>
+          <w:szCs w:val="28"/>
+        </w:rPr>
+      </w:pPr>
+      <w:r>
+        <w:rPr>
+          <w:rFonts w:ascii="Times New Roman" w:hAnsi="Times New Roman" w:cs="Times New Roman"/>
           <w:sz w:val="28"/>
           <w:szCs w:val="28"/>
         </w:rPr>
@@ -7121,7 +7192,7 @@
     </w:p>
     <w:p>
       <w:pPr>
-        <w:pStyle w:val="ListParagraph"/>
+        <w:pStyle w:val="Odsekzoznamu"/>
         <w:numPr>
           <w:ilvl w:val="0"/>
           <w:numId w:val="18"/>
@@ -7130,12 +7201,14 @@
         <w:autoSpaceDN w:val="0"/>
         <w:spacing w:line="256" w:lineRule="auto"/>
         <w:rPr>
-          <w:sz w:val="28"/>
-          <w:szCs w:val="28"/>
-        </w:rPr>
-      </w:pPr>
-      <w:r>
-        <w:rPr>
+          <w:rFonts w:ascii="Times New Roman" w:hAnsi="Times New Roman" w:cs="Times New Roman"/>
+          <w:sz w:val="28"/>
+          <w:szCs w:val="28"/>
+        </w:rPr>
+      </w:pPr>
+      <w:r>
+        <w:rPr>
+          <w:rFonts w:ascii="Times New Roman" w:hAnsi="Times New Roman" w:cs="Times New Roman"/>
           <w:sz w:val="28"/>
           <w:szCs w:val="28"/>
         </w:rPr>
@@ -7144,7 +7217,7 @@
     </w:p>
     <w:p>
       <w:pPr>
-        <w:pStyle w:val="ListParagraph"/>
+        <w:pStyle w:val="Odsekzoznamu"/>
         <w:numPr>
           <w:ilvl w:val="0"/>
           <w:numId w:val="18"/>
@@ -7153,12 +7226,14 @@
         <w:autoSpaceDN w:val="0"/>
         <w:spacing w:line="256" w:lineRule="auto"/>
         <w:rPr>
-          <w:sz w:val="28"/>
-          <w:szCs w:val="28"/>
-        </w:rPr>
-      </w:pPr>
-      <w:r>
-        <w:rPr>
+          <w:rFonts w:ascii="Times New Roman" w:hAnsi="Times New Roman" w:cs="Times New Roman"/>
+          <w:sz w:val="28"/>
+          <w:szCs w:val="28"/>
+        </w:rPr>
+      </w:pPr>
+      <w:r>
+        <w:rPr>
+          <w:rFonts w:ascii="Times New Roman" w:hAnsi="Times New Roman" w:cs="Times New Roman"/>
           <w:sz w:val="28"/>
           <w:szCs w:val="28"/>
         </w:rPr>
@@ -7167,7 +7242,7 @@
     </w:p>
     <w:p>
       <w:pPr>
-        <w:pStyle w:val="ListParagraph"/>
+        <w:pStyle w:val="Odsekzoznamu"/>
         <w:numPr>
           <w:ilvl w:val="0"/>
           <w:numId w:val="18"/>
@@ -7176,12 +7251,14 @@
         <w:autoSpaceDN w:val="0"/>
         <w:spacing w:line="256" w:lineRule="auto"/>
         <w:rPr>
-          <w:sz w:val="28"/>
-          <w:szCs w:val="28"/>
-        </w:rPr>
-      </w:pPr>
-      <w:r>
-        <w:rPr>
+          <w:rFonts w:ascii="Times New Roman" w:hAnsi="Times New Roman" w:cs="Times New Roman"/>
+          <w:sz w:val="28"/>
+          <w:szCs w:val="28"/>
+        </w:rPr>
+      </w:pPr>
+      <w:r>
+        <w:rPr>
+          <w:rFonts w:ascii="Times New Roman" w:hAnsi="Times New Roman" w:cs="Times New Roman"/>
           <w:sz w:val="28"/>
           <w:szCs w:val="28"/>
         </w:rPr>
@@ -7190,7 +7267,7 @@
     </w:p>
     <w:p>
       <w:pPr>
-        <w:pStyle w:val="ListParagraph"/>
+        <w:pStyle w:val="Odsekzoznamu"/>
         <w:numPr>
           <w:ilvl w:val="0"/>
           <w:numId w:val="18"/>
@@ -7199,12 +7276,14 @@
         <w:autoSpaceDN w:val="0"/>
         <w:spacing w:line="256" w:lineRule="auto"/>
         <w:rPr>
-          <w:sz w:val="28"/>
-          <w:szCs w:val="28"/>
-        </w:rPr>
-      </w:pPr>
-      <w:r>
-        <w:rPr>
+          <w:rFonts w:ascii="Times New Roman" w:hAnsi="Times New Roman" w:cs="Times New Roman"/>
+          <w:sz w:val="28"/>
+          <w:szCs w:val="28"/>
+        </w:rPr>
+      </w:pPr>
+      <w:r>
+        <w:rPr>
+          <w:rFonts w:ascii="Times New Roman" w:hAnsi="Times New Roman" w:cs="Times New Roman"/>
           <w:sz w:val="28"/>
           <w:szCs w:val="28"/>
         </w:rPr>
@@ -7305,6 +7384,9 @@
         </w:rPr>
       </w:pPr>
       <w:r>
+        <w:rPr>
+          <w:rFonts w:ascii="Times New Roman" w:hAnsi="Times New Roman" w:cs="Times New Roman"/>
+        </w:rPr>
         <w:br w:type="page"/>
       </w:r>
       <w:r>
@@ -7451,8 +7533,18 @@
           <w:sz w:val="28"/>
           <w:szCs w:val="28"/>
         </w:rPr>
-        <w:t>é nakonfigurovanie MockMvc</w:t>
-      </w:r>
+        <w:t xml:space="preserve">é nakonfigurovanie </w:t>
+      </w:r>
+      <w:proofErr w:type="spellStart"/>
+      <w:r>
+        <w:rPr>
+          <w:rFonts w:ascii="Times New Roman" w:hAnsi="Times New Roman" w:cs="Times New Roman"/>
+          <w:sz w:val="28"/>
+          <w:szCs w:val="28"/>
+        </w:rPr>
+        <w:t>MockMvc</w:t>
+      </w:r>
+      <w:proofErr w:type="spellEnd"/>
     </w:p>
     <w:p>
       <w:pPr>
@@ -7532,7 +7624,7 @@
     </w:p>
     <w:p>
       <w:pPr>
-        <w:pStyle w:val="ListParagraph"/>
+        <w:pStyle w:val="Odsekzoznamu"/>
         <w:ind w:left="340"/>
         <w:jc w:val="both"/>
         <w:rPr>
@@ -7565,7 +7657,7 @@
     </w:p>
     <w:p>
       <w:pPr>
-        <w:pStyle w:val="ListParagraph"/>
+        <w:pStyle w:val="Odsekzoznamu"/>
         <w:ind w:left="340"/>
         <w:jc w:val="both"/>
         <w:rPr>
@@ -7617,7 +7709,7 @@
     </w:p>
     <w:p>
       <w:pPr>
-        <w:pStyle w:val="ListParagraph"/>
+        <w:pStyle w:val="Odsekzoznamu"/>
         <w:ind w:left="340"/>
         <w:jc w:val="both"/>
         <w:rPr>
@@ -7692,7 +7784,7 @@
     </w:p>
     <w:tbl>
       <w:tblPr>
-        <w:tblStyle w:val="PlainTable4"/>
+        <w:tblStyle w:val="Obyajntabuka4"/>
         <w:tblW w:w="0" w:type="auto"/>
         <w:tblLook w:val="04A0" w:firstRow="1" w:lastRow="0" w:firstColumn="1" w:lastColumn="0" w:noHBand="0" w:noVBand="1"/>
       </w:tblPr>
@@ -9104,7 +9196,7 @@
     </w:p>
     <w:p>
       <w:pPr>
-        <w:pStyle w:val="Caption"/>
+        <w:pStyle w:val="Popis"/>
         <w:jc w:val="both"/>
       </w:pPr>
       <w:r>
@@ -9121,30 +9213,14 @@
       <w:r>
         <w:t xml:space="preserve">: Schéma procesu realizácie výkonnostných testov. Prevzaté z </w:t>
       </w:r>
-      <w:r>
-        <w:fldChar w:fldCharType="begin"/>
-      </w:r>
-      <w:r>
-        <w:instrText xml:space="preserve"> HYPERLINK "</w:instrText>
-      </w:r>
-      <w:r>
-        <w:instrText>https://www.guru99.com/performance-testing.html</w:instrText>
-      </w:r>
-      <w:r>
-        <w:instrText xml:space="preserve">" </w:instrText>
-      </w:r>
-      <w:r>
-        <w:fldChar w:fldCharType="separate"/>
-      </w:r>
-      <w:r>
-        <w:rPr>
-          <w:rStyle w:val="Hyperlink"/>
-        </w:rPr>
-        <w:t>https://www.guru99.com/performance-testing.html</w:t>
-      </w:r>
-      <w:r>
-        <w:fldChar w:fldCharType="end"/>
-      </w:r>
+      <w:hyperlink r:id="rId25" w:history="1">
+        <w:r>
+          <w:rPr>
+            <w:rStyle w:val="Hypertextovprepojenie"/>
+          </w:rPr>
+          <w:t>https://www.guru99.com/performance-testing.html</w:t>
+        </w:r>
+      </w:hyperlink>
     </w:p>
     <w:p>
       <w:pPr>
@@ -9267,7 +9343,7 @@
                     </pic:cNvPicPr>
                   </pic:nvPicPr>
                   <pic:blipFill>
-                    <a:blip r:embed="rId25">
+                    <a:blip r:embed="rId26">
                       <a:extLst>
                         <a:ext uri="{28A0092B-C50C-407E-A947-70E740481C1C}">
                           <a14:useLocalDpi xmlns:a14="http://schemas.microsoft.com/office/drawing/2010/main" val="0"/>
@@ -9296,7 +9372,7 @@
     </w:p>
     <w:p>
       <w:pPr>
-        <w:pStyle w:val="Caption"/>
+        <w:pStyle w:val="Popis"/>
         <w:jc w:val="both"/>
       </w:pPr>
       <w:r>
@@ -9313,30 +9389,14 @@
       <w:r>
         <w:t xml:space="preserve">: Porovnanie typov výkonnostných testov pomocou grafu závislosti počtu virtuálnych používateľov (threads) na testovacom čase. Obrázok prevzatý z </w:t>
       </w:r>
-      <w:r>
-        <w:fldChar w:fldCharType="begin"/>
-      </w:r>
-      <w:r>
-        <w:instrText xml:space="preserve"> HYPERLINK "</w:instrText>
-      </w:r>
-      <w:r>
-        <w:instrText>https://abstracta.us/blog/performance-testing/types-performance-tests/</w:instrText>
-      </w:r>
-      <w:r>
-        <w:instrText xml:space="preserve">" </w:instrText>
-      </w:r>
-      <w:r>
-        <w:fldChar w:fldCharType="separate"/>
-      </w:r>
-      <w:r>
-        <w:rPr>
-          <w:rStyle w:val="Hyperlink"/>
-        </w:rPr>
-        <w:t>https://abstracta.us/blog/performance-testing/types-performance-tests/</w:t>
-      </w:r>
-      <w:r>
-        <w:fldChar w:fldCharType="end"/>
-      </w:r>
+      <w:hyperlink r:id="rId27" w:history="1">
+        <w:r>
+          <w:rPr>
+            <w:rStyle w:val="Hypertextovprepojenie"/>
+          </w:rPr>
+          <w:t>https://abstracta.us/blog/performance-testing/types-performance-tests/</w:t>
+        </w:r>
+      </w:hyperlink>
       <w:r>
         <w:t>.</w:t>
       </w:r>
@@ -9559,10 +9619,10 @@
       <w:r>
         <w:t xml:space="preserve">JMeter je open-source nástroj pre výkonnostné testovanie najmä webových klient-server aplikácii, ktorý je dostupný v čase publikácie tohto dokumentu na stiahnutie na adrese </w:t>
       </w:r>
-      <w:hyperlink r:id="rId26" w:history="1">
+      <w:hyperlink r:id="rId28" w:history="1">
         <w:r>
           <w:rPr>
-            <w:rStyle w:val="Hyperlink"/>
+            <w:rStyle w:val="Hypertextovprepojenie"/>
           </w:rPr>
           <w:t>https://jmeter.apache.org/download_jmeter.cgi</w:t>
         </w:r>
@@ -9670,7 +9730,7 @@
                     </pic:cNvPicPr>
                   </pic:nvPicPr>
                   <pic:blipFill>
-                    <a:blip r:embed="rId27"/>
+                    <a:blip r:embed="rId29"/>
                     <a:stretch>
                       <a:fillRect/>
                     </a:stretch>
@@ -9834,7 +9894,7 @@
                     </pic:cNvPicPr>
                   </pic:nvPicPr>
                   <pic:blipFill>
-                    <a:blip r:embed="rId28"/>
+                    <a:blip r:embed="rId30"/>
                     <a:stretch>
                       <a:fillRect/>
                     </a:stretch>
@@ -9894,9 +9954,12 @@
         </w:rPr>
         <w:t>dom</w:t>
       </w:r>
+      <w:r>
+        <w:t>éna</w:t>
+      </w:r>
       <w:proofErr w:type="spellEnd"/>
       <w:r>
-        <w:t>éna, port</w:t>
+        <w:t>, port</w:t>
       </w:r>
       <w:r>
         <w:rPr>
@@ -9945,7 +10008,7 @@
                     </pic:cNvPicPr>
                   </pic:nvPicPr>
                   <pic:blipFill>
-                    <a:blip r:embed="rId29"/>
+                    <a:blip r:embed="rId31"/>
                     <a:stretch>
                       <a:fillRect/>
                     </a:stretch>
@@ -10020,7 +10083,7 @@
                     </pic:cNvPicPr>
                   </pic:nvPicPr>
                   <pic:blipFill>
-                    <a:blip r:embed="rId30"/>
+                    <a:blip r:embed="rId32"/>
                     <a:stretch>
                       <a:fillRect/>
                     </a:stretch>
@@ -10111,7 +10174,7 @@
                     </pic:cNvPicPr>
                   </pic:nvPicPr>
                   <pic:blipFill>
-                    <a:blip r:embed="rId31"/>
+                    <a:blip r:embed="rId33"/>
                     <a:stretch>
                       <a:fillRect/>
                     </a:stretch>
@@ -10265,7 +10328,7 @@
                     </pic:cNvPicPr>
                   </pic:nvPicPr>
                   <pic:blipFill>
-                    <a:blip r:embed="rId32"/>
+                    <a:blip r:embed="rId34"/>
                     <a:stretch>
                       <a:fillRect/>
                     </a:stretch>
@@ -10334,8 +10397,29 @@
         <w:t xml:space="preserve">Testovacie plány sú dostupné v priloženom kóde na ceste </w:t>
       </w:r>
       <w:r>
-        <w:t>demo\src\main\resources</w:t>
-      </w:r>
+        <w:t>demo\</w:t>
+      </w:r>
+      <w:proofErr w:type="spellStart"/>
+      <w:r>
+        <w:t>src</w:t>
+      </w:r>
+      <w:proofErr w:type="spellEnd"/>
+      <w:r>
+        <w:t>\</w:t>
+      </w:r>
+      <w:proofErr w:type="spellStart"/>
+      <w:r>
+        <w:t>main</w:t>
+      </w:r>
+      <w:proofErr w:type="spellEnd"/>
+      <w:r>
+        <w:t>\</w:t>
+      </w:r>
+      <w:proofErr w:type="spellStart"/>
+      <w:r>
+        <w:t>resources</w:t>
+      </w:r>
+      <w:proofErr w:type="spellEnd"/>
       <w:r>
         <w:rPr>
           <w:lang w:val="en-US"/>
@@ -10436,9 +10520,12 @@
         </w:rPr>
         <w:t>postupn</w:t>
       </w:r>
+      <w:r>
+        <w:t>ého</w:t>
+      </w:r>
       <w:proofErr w:type="spellEnd"/>
       <w:r>
-        <w:t>ého zaťaženia – 10 sekúnd</w:t>
+        <w:t xml:space="preserve"> zaťaženia – 10 sekúnd</w:t>
       </w:r>
     </w:p>
     <w:p>
@@ -10596,7 +10683,7 @@
                     <pic:cNvPicPr/>
                   </pic:nvPicPr>
                   <pic:blipFill>
-                    <a:blip r:embed="rId33"/>
+                    <a:blip r:embed="rId35"/>
                     <a:stretch>
                       <a:fillRect/>
                     </a:stretch>
@@ -10657,9 +10744,12 @@
         </w:rPr>
         <w:t>na</w:t>
       </w:r>
+      <w:r>
+        <w:t>šom</w:t>
+      </w:r>
       <w:proofErr w:type="spellEnd"/>
       <w:r>
-        <w:t>šom prípade 5000</w:t>
+        <w:t xml:space="preserve"> prípade 5000</w:t>
       </w:r>
       <w:r>
         <w:rPr>
@@ -10743,9 +10833,12 @@
         </w:rPr>
         <w:t>mo</w:t>
       </w:r>
+      <w:r>
+        <w:t>žno</w:t>
+      </w:r>
       <w:proofErr w:type="spellEnd"/>
       <w:r>
-        <w:t>žno považovať za správny.</w:t>
+        <w:t xml:space="preserve"> považovať za správny.</w:t>
       </w:r>
     </w:p>
     <w:p>
@@ -10816,10 +10909,10 @@
           <w:pPr>
             <w:ind w:left="360"/>
           </w:pPr>
-          <w:hyperlink r:id="rId34" w:history="1">
-            <w:r>
-              <w:rPr>
-                <w:rStyle w:val="Hyperlink"/>
+          <w:hyperlink r:id="rId36" w:history="1">
+            <w:r>
+              <w:rPr>
+                <w:rStyle w:val="Hypertextovprepojenie"/>
               </w:rPr>
               <w:t>https://www.guru99.com/unit-testing-guide.html</w:t>
             </w:r>
@@ -10829,41 +10922,12 @@
           <w:pPr>
             <w:ind w:left="360"/>
           </w:pPr>
-          <w:hyperlink r:id="rId35" w:history="1">
-            <w:r>
-              <w:rPr>
-                <w:rStyle w:val="Hyperlink"/>
+          <w:hyperlink r:id="rId37" w:history="1">
+            <w:r>
+              <w:rPr>
+                <w:rStyle w:val="Hypertextovprepojenie"/>
               </w:rPr>
               <w:t>https://www.spiceworks.com/tech/devops/articles/what-is-unit-testing/</w:t>
-            </w:r>
-          </w:hyperlink>
-        </w:p>
-        <w:p>
-          <w:pPr>
-            <w:ind w:left="360"/>
-          </w:pPr>
-          <w:hyperlink r:id="rId36" w:history="1">
-            <w:r>
-              <w:rPr>
-                <w:rStyle w:val="Hyperlink"/>
-              </w:rPr>
-              <w:t>https://devqa.io/junit-5-annotations/</w:t>
-            </w:r>
-          </w:hyperlink>
-        </w:p>
-        <w:p>
-          <w:pPr>
-            <w:ind w:left="360"/>
-            <w:rPr>
-              <w:rStyle w:val="Hyperlink"/>
-            </w:rPr>
-          </w:pPr>
-          <w:hyperlink r:id="rId37" w:history="1">
-            <w:r>
-              <w:rPr>
-                <w:rStyle w:val="Hyperlink"/>
-              </w:rPr>
-              <w:t>https://www.appsdeveloperblog.com/an-overview-of-junit5-assertions-with-examples/</w:t>
             </w:r>
           </w:hyperlink>
         </w:p>
@@ -10874,22 +10938,25 @@
           <w:hyperlink r:id="rId38" w:history="1">
             <w:r>
               <w:rPr>
-                <w:rStyle w:val="Hyperlink"/>
-              </w:rPr>
-              <w:t>https://abstracta.us/blog/performance-testing/types-performance-tests/</w:t>
+                <w:rStyle w:val="Hypertextovprepojenie"/>
+              </w:rPr>
+              <w:t>https://devqa.io/junit-5-annotations/</w:t>
             </w:r>
           </w:hyperlink>
         </w:p>
         <w:p>
           <w:pPr>
             <w:ind w:left="360"/>
+            <w:rPr>
+              <w:rStyle w:val="Hypertextovprepojenie"/>
+            </w:rPr>
           </w:pPr>
           <w:hyperlink r:id="rId39" w:history="1">
             <w:r>
               <w:rPr>
-                <w:rStyle w:val="Hyperlink"/>
-              </w:rPr>
-              <w:t>https://www.guru99.com/performance-testing.html</w:t>
+                <w:rStyle w:val="Hypertextovprepojenie"/>
+              </w:rPr>
+              <w:t>https://www.appsdeveloperblog.com/an-overview-of-junit5-assertions-with-examples/</w:t>
             </w:r>
           </w:hyperlink>
         </w:p>
@@ -10900,7 +10967,33 @@
           <w:hyperlink r:id="rId40" w:history="1">
             <w:r>
               <w:rPr>
-                <w:rStyle w:val="Hyperlink"/>
+                <w:rStyle w:val="Hypertextovprepojenie"/>
+              </w:rPr>
+              <w:t>https://abstracta.us/blog/performance-testing/types-performance-tests/</w:t>
+            </w:r>
+          </w:hyperlink>
+        </w:p>
+        <w:p>
+          <w:pPr>
+            <w:ind w:left="360"/>
+          </w:pPr>
+          <w:hyperlink r:id="rId41" w:history="1">
+            <w:r>
+              <w:rPr>
+                <w:rStyle w:val="Hypertextovprepojenie"/>
+              </w:rPr>
+              <w:t>https://www.guru99.com/performance-testing.html</w:t>
+            </w:r>
+          </w:hyperlink>
+        </w:p>
+        <w:p>
+          <w:pPr>
+            <w:ind w:left="360"/>
+          </w:pPr>
+          <w:hyperlink r:id="rId42" w:history="1">
+            <w:r>
+              <w:rPr>
+                <w:rStyle w:val="Hypertextovprepojenie"/>
               </w:rPr>
               <w:t>https://jmeter.apache.org/</w:t>
             </w:r>
@@ -10916,7 +11009,7 @@
     </w:sdt>
     <w:p/>
     <w:sectPr>
-      <w:footerReference w:type="default" r:id="rId41"/>
+      <w:footerReference w:type="default" r:id="rId43"/>
       <w:pgSz w:w="11906" w:h="16838" w:code="9"/>
       <w:pgMar w:top="1701" w:right="1418" w:bottom="1701" w:left="1701" w:header="709" w:footer="709" w:gutter="0"/>
       <w:pgNumType w:start="1"/>
@@ -11020,7 +11113,7 @@
                           </w:sdtPr>
                           <w:sdtEndPr>
                             <w:rPr>
-                              <w:rStyle w:val="DefaultParagraphFont"/>
+                              <w:rStyle w:val="Predvolenpsmoodseku"/>
                               <w:b w:val="0"/>
                             </w:rPr>
                           </w:sdtEndPr>
@@ -11137,7 +11230,7 @@
                     </w:sdtPr>
                     <w:sdtEndPr>
                       <w:rPr>
-                        <w:rStyle w:val="DefaultParagraphFont"/>
+                        <w:rStyle w:val="Predvolenpsmoodseku"/>
                         <w:b w:val="0"/>
                       </w:rPr>
                     </w:sdtEndPr>
@@ -11284,7 +11377,7 @@
 <w:ftr xmlns:wpc="http://schemas.microsoft.com/office/word/2010/wordprocessingCanvas" xmlns:cx="http://schemas.microsoft.com/office/drawing/2014/chartex" xmlns:cx1="http://schemas.microsoft.com/office/drawing/2015/9/8/chartex" xmlns:cx2="http://schemas.microsoft.com/office/drawing/2015/10/21/chartex" xmlns:cx3="http://schemas.microsoft.com/office/drawing/2016/5/9/chartex" xmlns:cx4="http://schemas.microsoft.com/office/drawing/2016/5/10/chartex" xmlns:cx5="http://schemas.microsoft.com/office/drawing/2016/5/11/chartex" xmlns:cx6="http://schemas.microsoft.com/office/drawing/2016/5/12/chartex" xmlns:cx7="http://schemas.microsoft.com/office/drawing/2016/5/13/chartex" xmlns:cx8="http://schemas.microsoft.com/office/drawing/2016/5/14/chartex" xmlns:mc="http://schemas.openxmlformats.org/markup-compatibility/2006" xmlns:aink="http://schemas.microsoft.com/office/drawing/2016/ink" xmlns:am3d="http://schemas.microsoft.com/office/drawing/2017/model3d" xmlns:o="urn:schemas-microsoft-com:office:office" xmlns:oel="http://schemas.microsoft.com/office/2019/extlst" xmlns:r="http://schemas.openxmlformats.org/officeDocument/2006/relationships" xmlns:m="http://schemas.openxmlformats.org/officeDocument/2006/math" xmlns:v="urn:schemas-microsoft-com:vml" xmlns:wp14="http://schemas.microsoft.com/office/word/2010/wordprocessingDrawing" xmlns:wp="http://schemas.openxmlformats.org/drawingml/2006/wordprocessingDrawing" xmlns:w10="urn:schemas-microsoft-com:office:word" xmlns:w="http://schemas.openxmlformats.org/wordprocessingml/2006/main" xmlns:w14="http://schemas.microsoft.com/office/word/2010/wordml" xmlns:w15="http://schemas.microsoft.com/office/word/2012/wordml" xmlns:w16cex="http://schemas.microsoft.com/office/word/2018/wordml/cex" xmlns:w16cid="http://schemas.microsoft.com/office/word/2016/wordml/cid" xmlns:w16="http://schemas.microsoft.com/office/word/2018/wordml" xmlns:w16sdtdh="http://schemas.microsoft.com/office/word/2020/wordml/sdtdatahash" xmlns:w16se="http://schemas.microsoft.com/office/word/2015/wordml/symex" xmlns:wpg="http://schemas.microsoft.com/office/word/2010/wordprocessingGroup" xmlns:wpi="http://schemas.microsoft.com/office/word/2010/wordprocessingInk" xmlns:wne="http://schemas.microsoft.com/office/word/2006/wordml" xmlns:wps="http://schemas.microsoft.com/office/word/2010/wordprocessingShape" mc:Ignorable="w14 w15 w16se w16cid w16 w16cex w16sdtdh wp14">
   <w:p>
     <w:pPr>
-      <w:pStyle w:val="Footer"/>
+      <w:pStyle w:val="Pta"/>
       <w:rPr>
         <w:rStyle w:val="ObalChar"/>
         <w:rFonts w:asciiTheme="minorHAnsi" w:hAnsiTheme="minorHAnsi" w:cstheme="minorBidi"/>
@@ -11316,7 +11409,7 @@
     <w:sdtContent>
       <w:p>
         <w:pPr>
-          <w:pStyle w:val="Footer"/>
+          <w:pStyle w:val="Pta"/>
           <w:jc w:val="center"/>
         </w:pPr>
         <w:r>
@@ -11345,7 +11438,7 @@
   </w:sdt>
   <w:p>
     <w:pPr>
-      <w:pStyle w:val="Footer"/>
+      <w:pStyle w:val="Pta"/>
       <w:rPr>
         <w:rStyle w:val="ObalChar"/>
         <w:rFonts w:asciiTheme="minorHAnsi" w:hAnsiTheme="minorHAnsi" w:cstheme="minorBidi"/>
@@ -13050,7 +13143,7 @@
     <w:lvl w:ilvl="0">
       <w:start w:val="1"/>
       <w:numFmt w:val="decimal"/>
-      <w:pStyle w:val="Heading1"/>
+      <w:pStyle w:val="Nadpis1"/>
       <w:lvlText w:val="%1"/>
       <w:lvlJc w:val="left"/>
       <w:pPr>
@@ -13060,7 +13153,7 @@
     <w:lvl w:ilvl="1">
       <w:start w:val="1"/>
       <w:numFmt w:val="decimal"/>
-      <w:pStyle w:val="Heading2"/>
+      <w:pStyle w:val="Nadpis2"/>
       <w:lvlText w:val="%1.%2"/>
       <w:lvlJc w:val="left"/>
       <w:pPr>
@@ -13070,7 +13163,7 @@
     <w:lvl w:ilvl="2">
       <w:start w:val="1"/>
       <w:numFmt w:val="decimal"/>
-      <w:pStyle w:val="Heading3"/>
+      <w:pStyle w:val="Nadpis3"/>
       <w:lvlText w:val="%1.%2.%3"/>
       <w:lvlJc w:val="left"/>
       <w:pPr>
@@ -13080,7 +13173,7 @@
     <w:lvl w:ilvl="3">
       <w:start w:val="1"/>
       <w:numFmt w:val="decimal"/>
-      <w:pStyle w:val="Heading4"/>
+      <w:pStyle w:val="Nadpis4"/>
       <w:lvlText w:val="%1.%2.%3.%4"/>
       <w:lvlJc w:val="left"/>
       <w:pPr>
@@ -13090,7 +13183,7 @@
     <w:lvl w:ilvl="4">
       <w:start w:val="1"/>
       <w:numFmt w:val="decimal"/>
-      <w:pStyle w:val="Heading5"/>
+      <w:pStyle w:val="Nadpis5"/>
       <w:lvlText w:val="%1.%2.%3.%4.%5"/>
       <w:lvlJc w:val="left"/>
       <w:pPr>
@@ -13100,7 +13193,7 @@
     <w:lvl w:ilvl="5">
       <w:start w:val="1"/>
       <w:numFmt w:val="decimal"/>
-      <w:pStyle w:val="Heading6"/>
+      <w:pStyle w:val="Nadpis6"/>
       <w:lvlText w:val="%1.%2.%3.%4.%5.%6"/>
       <w:lvlJc w:val="left"/>
       <w:pPr>
@@ -13110,7 +13203,7 @@
     <w:lvl w:ilvl="6">
       <w:start w:val="1"/>
       <w:numFmt w:val="decimal"/>
-      <w:pStyle w:val="Heading7"/>
+      <w:pStyle w:val="Nadpis7"/>
       <w:lvlText w:val="%1.%2.%3.%4.%5.%6.%7"/>
       <w:lvlJc w:val="left"/>
       <w:pPr>
@@ -13120,7 +13213,7 @@
     <w:lvl w:ilvl="7">
       <w:start w:val="1"/>
       <w:numFmt w:val="decimal"/>
-      <w:pStyle w:val="Heading8"/>
+      <w:pStyle w:val="Nadpis8"/>
       <w:lvlText w:val="%1.%2.%3.%4.%5.%6.%7.%8"/>
       <w:lvlJc w:val="left"/>
       <w:pPr>
@@ -13130,7 +13223,7 @@
     <w:lvl w:ilvl="8">
       <w:start w:val="1"/>
       <w:numFmt w:val="decimal"/>
-      <w:pStyle w:val="Heading9"/>
+      <w:pStyle w:val="Nadpis9"/>
       <w:lvlText w:val="%1.%2.%3.%4.%5.%6.%7.%8.%9"/>
       <w:lvlJc w:val="left"/>
       <w:pPr>
@@ -14271,15 +14364,6 @@
   </w:num>
   <w:num w:numId="27" w16cid:durableId="1764763824">
     <w:abstractNumId w:val="0"/>
-    <w:lvlOverride w:ilvl="0"/>
-    <w:lvlOverride w:ilvl="1"/>
-    <w:lvlOverride w:ilvl="2"/>
-    <w:lvlOverride w:ilvl="3"/>
-    <w:lvlOverride w:ilvl="4"/>
-    <w:lvlOverride w:ilvl="5"/>
-    <w:lvlOverride w:ilvl="6"/>
-    <w:lvlOverride w:ilvl="7"/>
-    <w:lvlOverride w:ilvl="8"/>
   </w:num>
   <w:num w:numId="28" w16cid:durableId="2022471322">
     <w:abstractNumId w:val="18"/>
@@ -14740,15 +14824,15 @@
     <w:lsdException w:name="Unresolved Mention" w:semiHidden="1" w:unhideWhenUsed="1"/>
     <w:lsdException w:name="Smart Link" w:semiHidden="1" w:unhideWhenUsed="1"/>
   </w:latentStyles>
-  <w:style w:type="paragraph" w:default="1" w:styleId="Normal">
+  <w:style w:type="paragraph" w:default="1" w:styleId="Normlny">
     <w:name w:val="Normal"/>
     <w:rsid w:val="00B40CBA"/>
   </w:style>
-  <w:style w:type="paragraph" w:styleId="Heading1">
+  <w:style w:type="paragraph" w:styleId="Nadpis1">
     <w:name w:val="heading 1"/>
-    <w:basedOn w:val="Normal"/>
-    <w:next w:val="Normal"/>
-    <w:link w:val="Heading1Char"/>
+    <w:basedOn w:val="Normlny"/>
+    <w:next w:val="Normlny"/>
+    <w:link w:val="Nadpis1Char"/>
     <w:uiPriority w:val="9"/>
     <w:qFormat/>
     <w:rsid w:val="00D004AE"/>
@@ -14768,11 +14852,11 @@
       <w:szCs w:val="32"/>
     </w:rPr>
   </w:style>
-  <w:style w:type="paragraph" w:styleId="Heading2">
+  <w:style w:type="paragraph" w:styleId="Nadpis2">
     <w:name w:val="heading 2"/>
-    <w:basedOn w:val="Normal"/>
-    <w:next w:val="Normal"/>
-    <w:link w:val="Heading2Char"/>
+    <w:basedOn w:val="Normlny"/>
+    <w:next w:val="Normlny"/>
+    <w:link w:val="Nadpis2Char"/>
     <w:uiPriority w:val="9"/>
     <w:unhideWhenUsed/>
     <w:rsid w:val="00953762"/>
@@ -14793,11 +14877,11 @@
       <w:szCs w:val="26"/>
     </w:rPr>
   </w:style>
-  <w:style w:type="paragraph" w:styleId="Heading3">
+  <w:style w:type="paragraph" w:styleId="Nadpis3">
     <w:name w:val="heading 3"/>
-    <w:basedOn w:val="Normal"/>
-    <w:next w:val="Normal"/>
-    <w:link w:val="Heading3Char"/>
+    <w:basedOn w:val="Normlny"/>
+    <w:next w:val="Normlny"/>
+    <w:link w:val="Nadpis3Char"/>
     <w:uiPriority w:val="9"/>
     <w:unhideWhenUsed/>
     <w:rsid w:val="00953762"/>
@@ -14818,11 +14902,11 @@
       <w:szCs w:val="24"/>
     </w:rPr>
   </w:style>
-  <w:style w:type="paragraph" w:styleId="Heading4">
+  <w:style w:type="paragraph" w:styleId="Nadpis4">
     <w:name w:val="heading 4"/>
-    <w:basedOn w:val="Normal"/>
-    <w:next w:val="Normal"/>
-    <w:link w:val="Heading4Char"/>
+    <w:basedOn w:val="Normlny"/>
+    <w:next w:val="Normlny"/>
+    <w:link w:val="Nadpis4Char"/>
     <w:uiPriority w:val="9"/>
     <w:unhideWhenUsed/>
     <w:qFormat/>
@@ -14844,11 +14928,11 @@
       <w:color w:val="2E74B5" w:themeColor="accent1" w:themeShade="BF"/>
     </w:rPr>
   </w:style>
-  <w:style w:type="paragraph" w:styleId="Heading5">
+  <w:style w:type="paragraph" w:styleId="Nadpis5">
     <w:name w:val="heading 5"/>
-    <w:basedOn w:val="Normal"/>
-    <w:next w:val="Normal"/>
-    <w:link w:val="Heading5Char"/>
+    <w:basedOn w:val="Normlny"/>
+    <w:next w:val="Normlny"/>
+    <w:link w:val="Nadpis5Char"/>
     <w:uiPriority w:val="9"/>
     <w:semiHidden/>
     <w:unhideWhenUsed/>
@@ -14869,11 +14953,11 @@
       <w:color w:val="2E74B5" w:themeColor="accent1" w:themeShade="BF"/>
     </w:rPr>
   </w:style>
-  <w:style w:type="paragraph" w:styleId="Heading6">
+  <w:style w:type="paragraph" w:styleId="Nadpis6">
     <w:name w:val="heading 6"/>
-    <w:basedOn w:val="Normal"/>
-    <w:next w:val="Normal"/>
-    <w:link w:val="Heading6Char"/>
+    <w:basedOn w:val="Normlny"/>
+    <w:next w:val="Normlny"/>
+    <w:link w:val="Nadpis6Char"/>
     <w:uiPriority w:val="9"/>
     <w:semiHidden/>
     <w:unhideWhenUsed/>
@@ -14894,11 +14978,11 @@
       <w:color w:val="1F4D78" w:themeColor="accent1" w:themeShade="7F"/>
     </w:rPr>
   </w:style>
-  <w:style w:type="paragraph" w:styleId="Heading7">
+  <w:style w:type="paragraph" w:styleId="Nadpis7">
     <w:name w:val="heading 7"/>
-    <w:basedOn w:val="Normal"/>
-    <w:next w:val="Normal"/>
-    <w:link w:val="Heading7Char"/>
+    <w:basedOn w:val="Normlny"/>
+    <w:next w:val="Normlny"/>
+    <w:link w:val="Nadpis7Char"/>
     <w:uiPriority w:val="9"/>
     <w:semiHidden/>
     <w:unhideWhenUsed/>
@@ -14921,11 +15005,11 @@
       <w:color w:val="1F4D78" w:themeColor="accent1" w:themeShade="7F"/>
     </w:rPr>
   </w:style>
-  <w:style w:type="paragraph" w:styleId="Heading8">
+  <w:style w:type="paragraph" w:styleId="Nadpis8">
     <w:name w:val="heading 8"/>
-    <w:basedOn w:val="Normal"/>
-    <w:next w:val="Normal"/>
-    <w:link w:val="Heading8Char"/>
+    <w:basedOn w:val="Normlny"/>
+    <w:next w:val="Normlny"/>
+    <w:link w:val="Nadpis8Char"/>
     <w:uiPriority w:val="9"/>
     <w:semiHidden/>
     <w:unhideWhenUsed/>
@@ -14948,11 +15032,11 @@
       <w:szCs w:val="21"/>
     </w:rPr>
   </w:style>
-  <w:style w:type="paragraph" w:styleId="Heading9">
+  <w:style w:type="paragraph" w:styleId="Nadpis9">
     <w:name w:val="heading 9"/>
-    <w:basedOn w:val="Normal"/>
-    <w:next w:val="Normal"/>
-    <w:link w:val="Heading9Char"/>
+    <w:basedOn w:val="Normlny"/>
+    <w:next w:val="Normlny"/>
+    <w:link w:val="Nadpis9Char"/>
     <w:uiPriority w:val="9"/>
     <w:semiHidden/>
     <w:unhideWhenUsed/>
@@ -14977,13 +15061,13 @@
       <w:szCs w:val="21"/>
     </w:rPr>
   </w:style>
-  <w:style w:type="character" w:default="1" w:styleId="DefaultParagraphFont">
+  <w:style w:type="character" w:default="1" w:styleId="Predvolenpsmoodseku">
     <w:name w:val="Default Paragraph Font"/>
     <w:uiPriority w:val="1"/>
     <w:semiHidden/>
     <w:unhideWhenUsed/>
   </w:style>
-  <w:style w:type="table" w:default="1" w:styleId="TableNormal">
+  <w:style w:type="table" w:default="1" w:styleId="Normlnatabuka">
     <w:name w:val="Normal Table"/>
     <w:uiPriority w:val="99"/>
     <w:semiHidden/>
@@ -14998,15 +15082,15 @@
       </w:tblCellMar>
     </w:tblPr>
   </w:style>
-  <w:style w:type="numbering" w:default="1" w:styleId="NoList">
+  <w:style w:type="numbering" w:default="1" w:styleId="Bezzoznamu">
     <w:name w:val="No List"/>
     <w:uiPriority w:val="99"/>
     <w:semiHidden/>
     <w:unhideWhenUsed/>
   </w:style>
-  <w:style w:type="character" w:styleId="PlaceholderText">
+  <w:style w:type="character" w:styleId="Zstupntext">
     <w:name w:val="Placeholder Text"/>
-    <w:basedOn w:val="DefaultParagraphFont"/>
+    <w:basedOn w:val="Predvolenpsmoodseku"/>
     <w:uiPriority w:val="99"/>
     <w:semiHidden/>
     <w:rsid w:val="00642CC1"/>
@@ -15057,7 +15141,7 @@
   </w:style>
   <w:style w:type="character" w:customStyle="1" w:styleId="ZakladnyChar">
     <w:name w:val="Zakladny Char"/>
-    <w:basedOn w:val="DefaultParagraphFont"/>
+    <w:basedOn w:val="Predvolenpsmoodseku"/>
     <w:link w:val="Zakladny"/>
     <w:rsid w:val="00E86E1E"/>
     <w:rPr>
@@ -15092,7 +15176,7 @@
   </w:style>
   <w:style w:type="character" w:customStyle="1" w:styleId="Nadpis1rovneChar">
     <w:name w:val="Nadpis 1.úrovne Char"/>
-    <w:basedOn w:val="DefaultParagraphFont"/>
+    <w:basedOn w:val="Predvolenpsmoodseku"/>
     <w:link w:val="Nadpis1rovne"/>
     <w:rsid w:val="00E0262C"/>
     <w:rPr>
@@ -15127,7 +15211,7 @@
   </w:style>
   <w:style w:type="character" w:customStyle="1" w:styleId="Nadpis2urovneChar">
     <w:name w:val="Nadpis 2.urovne Char"/>
-    <w:basedOn w:val="DefaultParagraphFont"/>
+    <w:basedOn w:val="Predvolenpsmoodseku"/>
     <w:link w:val="Nadpis2urovne"/>
     <w:rsid w:val="00F41B3B"/>
     <w:rPr>
@@ -15157,7 +15241,7 @@
   </w:style>
   <w:style w:type="character" w:customStyle="1" w:styleId="Nadpis3urovneChar">
     <w:name w:val="Nadpis 3.urovne Char"/>
-    <w:basedOn w:val="DefaultParagraphFont"/>
+    <w:basedOn w:val="Predvolenpsmoodseku"/>
     <w:link w:val="Nadpis3urovne"/>
     <w:rsid w:val="00400127"/>
     <w:rPr>
@@ -15167,10 +15251,10 @@
       <w:szCs w:val="32"/>
     </w:rPr>
   </w:style>
-  <w:style w:type="paragraph" w:styleId="Header">
+  <w:style w:type="paragraph" w:styleId="Hlavika">
     <w:name w:val="header"/>
-    <w:basedOn w:val="Normal"/>
-    <w:link w:val="HeaderChar"/>
+    <w:basedOn w:val="Normlny"/>
+    <w:link w:val="HlavikaChar"/>
     <w:uiPriority w:val="99"/>
     <w:unhideWhenUsed/>
     <w:rsid w:val="00C546A9"/>
@@ -15184,7 +15268,7 @@
   </w:style>
   <w:style w:type="character" w:customStyle="1" w:styleId="ObalChar">
     <w:name w:val="Obal Char"/>
-    <w:basedOn w:val="DefaultParagraphFont"/>
+    <w:basedOn w:val="Predvolenpsmoodseku"/>
     <w:link w:val="Obal"/>
     <w:rsid w:val="00C546A9"/>
     <w:rPr>
@@ -15195,17 +15279,17 @@
       <w:szCs w:val="32"/>
     </w:rPr>
   </w:style>
-  <w:style w:type="character" w:customStyle="1" w:styleId="HeaderChar">
-    <w:name w:val="Header Char"/>
-    <w:basedOn w:val="DefaultParagraphFont"/>
-    <w:link w:val="Header"/>
+  <w:style w:type="character" w:customStyle="1" w:styleId="HlavikaChar">
+    <w:name w:val="Hlavička Char"/>
+    <w:basedOn w:val="Predvolenpsmoodseku"/>
+    <w:link w:val="Hlavika"/>
     <w:uiPriority w:val="99"/>
     <w:rsid w:val="00C546A9"/>
   </w:style>
-  <w:style w:type="paragraph" w:styleId="Footer">
+  <w:style w:type="paragraph" w:styleId="Pta">
     <w:name w:val="footer"/>
-    <w:basedOn w:val="Normal"/>
-    <w:link w:val="FooterChar"/>
+    <w:basedOn w:val="Normlny"/>
+    <w:link w:val="PtaChar"/>
     <w:uiPriority w:val="99"/>
     <w:unhideWhenUsed/>
     <w:rsid w:val="00C546A9"/>
@@ -15217,10 +15301,10 @@
       <w:spacing w:after="0" w:line="240" w:lineRule="auto"/>
     </w:pPr>
   </w:style>
-  <w:style w:type="character" w:customStyle="1" w:styleId="FooterChar">
-    <w:name w:val="Footer Char"/>
-    <w:basedOn w:val="DefaultParagraphFont"/>
-    <w:link w:val="Footer"/>
+  <w:style w:type="character" w:customStyle="1" w:styleId="PtaChar">
+    <w:name w:val="Päta Char"/>
+    <w:basedOn w:val="Predvolenpsmoodseku"/>
+    <w:link w:val="Pta"/>
     <w:uiPriority w:val="99"/>
     <w:rsid w:val="00C546A9"/>
   </w:style>
@@ -15251,7 +15335,7 @@
   </w:style>
   <w:style w:type="character" w:customStyle="1" w:styleId="obal2Char">
     <w:name w:val="obal 2 Char"/>
-    <w:basedOn w:val="DefaultParagraphFont"/>
+    <w:basedOn w:val="Predvolenpsmoodseku"/>
     <w:link w:val="obal2"/>
     <w:rsid w:val="00A555DC"/>
     <w:rPr>
@@ -15275,9 +15359,9 @@
       <w:szCs w:val="32"/>
     </w:rPr>
   </w:style>
-  <w:style w:type="table" w:styleId="TableGrid">
+  <w:style w:type="table" w:styleId="Mriekatabuky">
     <w:name w:val="Table Grid"/>
-    <w:basedOn w:val="TableNormal"/>
+    <w:basedOn w:val="Normlnatabuka"/>
     <w:uiPriority w:val="39"/>
     <w:rsid w:val="0061717F"/>
     <w:pPr>
@@ -15294,10 +15378,10 @@
       </w:tblBorders>
     </w:tblPr>
   </w:style>
-  <w:style w:type="paragraph" w:styleId="FootnoteText">
+  <w:style w:type="paragraph" w:styleId="Textpoznmkypodiarou">
     <w:name w:val="footnote text"/>
-    <w:basedOn w:val="Normal"/>
-    <w:link w:val="FootnoteTextChar"/>
+    <w:basedOn w:val="Normlny"/>
+    <w:link w:val="TextpoznmkypodiarouChar"/>
     <w:semiHidden/>
     <w:rsid w:val="005A315A"/>
     <w:pPr>
@@ -15310,10 +15394,10 @@
       <w:lang w:eastAsia="sk-SK"/>
     </w:rPr>
   </w:style>
-  <w:style w:type="character" w:customStyle="1" w:styleId="FootnoteTextChar">
-    <w:name w:val="Footnote Text Char"/>
-    <w:basedOn w:val="DefaultParagraphFont"/>
-    <w:link w:val="FootnoteText"/>
+  <w:style w:type="character" w:customStyle="1" w:styleId="TextpoznmkypodiarouChar">
+    <w:name w:val="Text poznámky pod čiarou Char"/>
+    <w:basedOn w:val="Predvolenpsmoodseku"/>
+    <w:link w:val="Textpoznmkypodiarou"/>
     <w:semiHidden/>
     <w:rsid w:val="005A315A"/>
     <w:rPr>
@@ -15323,10 +15407,10 @@
       <w:lang w:eastAsia="sk-SK"/>
     </w:rPr>
   </w:style>
-  <w:style w:type="paragraph" w:styleId="BodyText">
+  <w:style w:type="paragraph" w:styleId="Zkladntext">
     <w:name w:val="Body Text"/>
-    <w:basedOn w:val="Normal"/>
-    <w:link w:val="BodyTextChar"/>
+    <w:basedOn w:val="Normlny"/>
+    <w:link w:val="ZkladntextChar"/>
     <w:semiHidden/>
     <w:rsid w:val="005A315A"/>
     <w:pPr>
@@ -15339,10 +15423,10 @@
       <w:lang w:eastAsia="sk-SK"/>
     </w:rPr>
   </w:style>
-  <w:style w:type="character" w:customStyle="1" w:styleId="BodyTextChar">
-    <w:name w:val="Body Text Char"/>
-    <w:basedOn w:val="DefaultParagraphFont"/>
-    <w:link w:val="BodyText"/>
+  <w:style w:type="character" w:customStyle="1" w:styleId="ZkladntextChar">
+    <w:name w:val="Základný text Char"/>
+    <w:basedOn w:val="Predvolenpsmoodseku"/>
+    <w:link w:val="Zkladntext"/>
     <w:semiHidden/>
     <w:rsid w:val="005A315A"/>
     <w:rPr>
@@ -15352,10 +15436,10 @@
       <w:lang w:eastAsia="sk-SK"/>
     </w:rPr>
   </w:style>
-  <w:style w:type="character" w:customStyle="1" w:styleId="Heading1Char">
-    <w:name w:val="Heading 1 Char"/>
-    <w:basedOn w:val="DefaultParagraphFont"/>
-    <w:link w:val="Heading1"/>
+  <w:style w:type="character" w:customStyle="1" w:styleId="Nadpis1Char">
+    <w:name w:val="Nadpis 1 Char"/>
+    <w:basedOn w:val="Predvolenpsmoodseku"/>
+    <w:link w:val="Nadpis1"/>
     <w:uiPriority w:val="9"/>
     <w:rsid w:val="00D004AE"/>
     <w:rPr>
@@ -15365,10 +15449,10 @@
       <w:szCs w:val="32"/>
     </w:rPr>
   </w:style>
-  <w:style w:type="paragraph" w:styleId="TOCHeading">
+  <w:style w:type="paragraph" w:styleId="Hlavikaobsahu">
     <w:name w:val="TOC Heading"/>
-    <w:basedOn w:val="Heading1"/>
-    <w:next w:val="Normal"/>
+    <w:basedOn w:val="Nadpis1"/>
+    <w:next w:val="Normlny"/>
     <w:uiPriority w:val="39"/>
     <w:unhideWhenUsed/>
     <w:qFormat/>
@@ -15380,10 +15464,10 @@
       <w:lang w:val="en-US"/>
     </w:rPr>
   </w:style>
-  <w:style w:type="paragraph" w:styleId="TOC2">
+  <w:style w:type="paragraph" w:styleId="Obsah2">
     <w:name w:val="toc 2"/>
-    <w:basedOn w:val="Normal"/>
-    <w:next w:val="Normal"/>
+    <w:basedOn w:val="Normlny"/>
+    <w:next w:val="Normlny"/>
     <w:autoRedefine/>
     <w:uiPriority w:val="39"/>
     <w:unhideWhenUsed/>
@@ -15397,7 +15481,7 @@
       <w:lang w:val="en-US"/>
     </w:rPr>
   </w:style>
-  <w:style w:type="paragraph" w:styleId="TOC1">
+  <w:style w:type="paragraph" w:styleId="Obsah1">
     <w:name w:val="toc 1"/>
     <w:basedOn w:val="Zakladny"/>
     <w:next w:val="Zakladny"/>
@@ -15418,10 +15502,10 @@
       <w:b/>
     </w:rPr>
   </w:style>
-  <w:style w:type="paragraph" w:styleId="TOC3">
+  <w:style w:type="paragraph" w:styleId="Obsah3">
     <w:name w:val="toc 3"/>
-    <w:basedOn w:val="Normal"/>
-    <w:next w:val="Normal"/>
+    <w:basedOn w:val="Normlny"/>
+    <w:next w:val="Normlny"/>
     <w:autoRedefine/>
     <w:uiPriority w:val="39"/>
     <w:unhideWhenUsed/>
@@ -15435,10 +15519,10 @@
       <w:lang w:val="en-US"/>
     </w:rPr>
   </w:style>
-  <w:style w:type="paragraph" w:styleId="Caption">
+  <w:style w:type="paragraph" w:styleId="Popis">
     <w:name w:val="caption"/>
-    <w:basedOn w:val="Normal"/>
-    <w:next w:val="Normal"/>
+    <w:basedOn w:val="Normlny"/>
+    <w:next w:val="Normlny"/>
     <w:uiPriority w:val="35"/>
     <w:unhideWhenUsed/>
     <w:qFormat/>
@@ -15454,9 +15538,9 @@
       <w:szCs w:val="18"/>
     </w:rPr>
   </w:style>
-  <w:style w:type="paragraph" w:styleId="ListParagraph">
+  <w:style w:type="paragraph" w:styleId="Odsekzoznamu">
     <w:name w:val="List Paragraph"/>
-    <w:basedOn w:val="Normal"/>
+    <w:basedOn w:val="Normlny"/>
     <w:uiPriority w:val="34"/>
     <w:qFormat/>
     <w:rsid w:val="00713E60"/>
@@ -15465,10 +15549,10 @@
       <w:contextualSpacing/>
     </w:pPr>
   </w:style>
-  <w:style w:type="paragraph" w:styleId="Bibliography">
+  <w:style w:type="paragraph" w:styleId="Bibliografia">
     <w:name w:val="Bibliography"/>
-    <w:basedOn w:val="Normal"/>
-    <w:next w:val="Normal"/>
+    <w:basedOn w:val="Normlny"/>
+    <w:next w:val="Normlny"/>
     <w:uiPriority w:val="37"/>
     <w:unhideWhenUsed/>
     <w:rsid w:val="00270535"/>
@@ -15501,10 +15585,10 @@
       <w:szCs w:val="32"/>
     </w:rPr>
   </w:style>
-  <w:style w:type="character" w:customStyle="1" w:styleId="Heading2Char">
-    <w:name w:val="Heading 2 Char"/>
-    <w:basedOn w:val="DefaultParagraphFont"/>
-    <w:link w:val="Heading2"/>
+  <w:style w:type="character" w:customStyle="1" w:styleId="Nadpis2Char">
+    <w:name w:val="Nadpis 2 Char"/>
+    <w:basedOn w:val="Predvolenpsmoodseku"/>
+    <w:link w:val="Nadpis2"/>
     <w:uiPriority w:val="9"/>
     <w:rsid w:val="00953762"/>
     <w:rPr>
@@ -15514,10 +15598,10 @@
       <w:szCs w:val="26"/>
     </w:rPr>
   </w:style>
-  <w:style w:type="character" w:customStyle="1" w:styleId="Heading3Char">
-    <w:name w:val="Heading 3 Char"/>
-    <w:basedOn w:val="DefaultParagraphFont"/>
-    <w:link w:val="Heading3"/>
+  <w:style w:type="character" w:customStyle="1" w:styleId="Nadpis3Char">
+    <w:name w:val="Nadpis 3 Char"/>
+    <w:basedOn w:val="Predvolenpsmoodseku"/>
+    <w:link w:val="Nadpis3"/>
     <w:uiPriority w:val="9"/>
     <w:rsid w:val="00953762"/>
     <w:rPr>
@@ -15527,10 +15611,10 @@
       <w:szCs w:val="24"/>
     </w:rPr>
   </w:style>
-  <w:style w:type="character" w:customStyle="1" w:styleId="Heading4Char">
-    <w:name w:val="Heading 4 Char"/>
-    <w:basedOn w:val="DefaultParagraphFont"/>
-    <w:link w:val="Heading4"/>
+  <w:style w:type="character" w:customStyle="1" w:styleId="Nadpis4Char">
+    <w:name w:val="Nadpis 4 Char"/>
+    <w:basedOn w:val="Predvolenpsmoodseku"/>
+    <w:link w:val="Nadpis4"/>
     <w:uiPriority w:val="9"/>
     <w:rsid w:val="00953762"/>
     <w:rPr>
@@ -15540,10 +15624,10 @@
       <w:color w:val="2E74B5" w:themeColor="accent1" w:themeShade="BF"/>
     </w:rPr>
   </w:style>
-  <w:style w:type="character" w:customStyle="1" w:styleId="Heading5Char">
-    <w:name w:val="Heading 5 Char"/>
-    <w:basedOn w:val="DefaultParagraphFont"/>
-    <w:link w:val="Heading5"/>
+  <w:style w:type="character" w:customStyle="1" w:styleId="Nadpis5Char">
+    <w:name w:val="Nadpis 5 Char"/>
+    <w:basedOn w:val="Predvolenpsmoodseku"/>
+    <w:link w:val="Nadpis5"/>
     <w:uiPriority w:val="9"/>
     <w:semiHidden/>
     <w:rsid w:val="00953762"/>
@@ -15552,10 +15636,10 @@
       <w:color w:val="2E74B5" w:themeColor="accent1" w:themeShade="BF"/>
     </w:rPr>
   </w:style>
-  <w:style w:type="character" w:customStyle="1" w:styleId="Heading6Char">
-    <w:name w:val="Heading 6 Char"/>
-    <w:basedOn w:val="DefaultParagraphFont"/>
-    <w:link w:val="Heading6"/>
+  <w:style w:type="character" w:customStyle="1" w:styleId="Nadpis6Char">
+    <w:name w:val="Nadpis 6 Char"/>
+    <w:basedOn w:val="Predvolenpsmoodseku"/>
+    <w:link w:val="Nadpis6"/>
     <w:uiPriority w:val="9"/>
     <w:semiHidden/>
     <w:rsid w:val="00953762"/>
@@ -15564,10 +15648,10 @@
       <w:color w:val="1F4D78" w:themeColor="accent1" w:themeShade="7F"/>
     </w:rPr>
   </w:style>
-  <w:style w:type="character" w:customStyle="1" w:styleId="Heading7Char">
-    <w:name w:val="Heading 7 Char"/>
-    <w:basedOn w:val="DefaultParagraphFont"/>
-    <w:link w:val="Heading7"/>
+  <w:style w:type="character" w:customStyle="1" w:styleId="Nadpis7Char">
+    <w:name w:val="Nadpis 7 Char"/>
+    <w:basedOn w:val="Predvolenpsmoodseku"/>
+    <w:link w:val="Nadpis7"/>
     <w:uiPriority w:val="9"/>
     <w:semiHidden/>
     <w:rsid w:val="00953762"/>
@@ -15578,10 +15662,10 @@
       <w:color w:val="1F4D78" w:themeColor="accent1" w:themeShade="7F"/>
     </w:rPr>
   </w:style>
-  <w:style w:type="character" w:customStyle="1" w:styleId="Heading8Char">
-    <w:name w:val="Heading 8 Char"/>
-    <w:basedOn w:val="DefaultParagraphFont"/>
-    <w:link w:val="Heading8"/>
+  <w:style w:type="character" w:customStyle="1" w:styleId="Nadpis8Char">
+    <w:name w:val="Nadpis 8 Char"/>
+    <w:basedOn w:val="Predvolenpsmoodseku"/>
+    <w:link w:val="Nadpis8"/>
     <w:uiPriority w:val="9"/>
     <w:semiHidden/>
     <w:rsid w:val="00953762"/>
@@ -15592,10 +15676,10 @@
       <w:szCs w:val="21"/>
     </w:rPr>
   </w:style>
-  <w:style w:type="character" w:customStyle="1" w:styleId="Heading9Char">
-    <w:name w:val="Heading 9 Char"/>
-    <w:basedOn w:val="DefaultParagraphFont"/>
-    <w:link w:val="Heading9"/>
+  <w:style w:type="character" w:customStyle="1" w:styleId="Nadpis9Char">
+    <w:name w:val="Nadpis 9 Char"/>
+    <w:basedOn w:val="Predvolenpsmoodseku"/>
+    <w:link w:val="Nadpis9"/>
     <w:uiPriority w:val="9"/>
     <w:semiHidden/>
     <w:rsid w:val="00953762"/>
@@ -15608,9 +15692,9 @@
       <w:szCs w:val="21"/>
     </w:rPr>
   </w:style>
-  <w:style w:type="character" w:styleId="Hyperlink">
+  <w:style w:type="character" w:styleId="Hypertextovprepojenie">
     <w:name w:val="Hyperlink"/>
-    <w:basedOn w:val="DefaultParagraphFont"/>
+    <w:basedOn w:val="Predvolenpsmoodseku"/>
     <w:uiPriority w:val="99"/>
     <w:unhideWhenUsed/>
     <w:rsid w:val="00A00E25"/>
@@ -15654,7 +15738,7 @@
   </w:style>
   <w:style w:type="character" w:customStyle="1" w:styleId="NadpisneslovanChar">
     <w:name w:val="Nadpis nečíslovaný Char"/>
-    <w:basedOn w:val="DefaultParagraphFont"/>
+    <w:basedOn w:val="Predvolenpsmoodseku"/>
     <w:link w:val="Nadpisneslovan"/>
     <w:rsid w:val="00930181"/>
     <w:rPr>
@@ -15666,7 +15750,7 @@
   </w:style>
   <w:style w:type="character" w:customStyle="1" w:styleId="Nadpis1rovenChar">
     <w:name w:val="Nadpis 1.úroven Char"/>
-    <w:basedOn w:val="DefaultParagraphFont"/>
+    <w:basedOn w:val="Predvolenpsmoodseku"/>
     <w:link w:val="Nadpis1roven"/>
     <w:rsid w:val="00AB3AFF"/>
     <w:rPr>
@@ -15676,10 +15760,10 @@
       <w:szCs w:val="32"/>
     </w:rPr>
   </w:style>
-  <w:style w:type="paragraph" w:styleId="BalloonText">
+  <w:style w:type="paragraph" w:styleId="Textbubliny">
     <w:name w:val="Balloon Text"/>
-    <w:basedOn w:val="Normal"/>
-    <w:link w:val="BalloonTextChar"/>
+    <w:basedOn w:val="Normlny"/>
+    <w:link w:val="TextbublinyChar"/>
     <w:uiPriority w:val="99"/>
     <w:semiHidden/>
     <w:unhideWhenUsed/>
@@ -15693,10 +15777,10 @@
       <w:szCs w:val="16"/>
     </w:rPr>
   </w:style>
-  <w:style w:type="character" w:customStyle="1" w:styleId="BalloonTextChar">
-    <w:name w:val="Balloon Text Char"/>
-    <w:basedOn w:val="DefaultParagraphFont"/>
-    <w:link w:val="BalloonText"/>
+  <w:style w:type="character" w:customStyle="1" w:styleId="TextbublinyChar">
+    <w:name w:val="Text bubliny Char"/>
+    <w:basedOn w:val="Predvolenpsmoodseku"/>
+    <w:link w:val="Textbubliny"/>
     <w:uiPriority w:val="99"/>
     <w:semiHidden/>
     <w:rsid w:val="00B35510"/>
@@ -15706,10 +15790,10 @@
       <w:szCs w:val="16"/>
     </w:rPr>
   </w:style>
-  <w:style w:type="paragraph" w:styleId="TableofFigures">
+  <w:style w:type="paragraph" w:styleId="Zoznamobrzkov">
     <w:name w:val="table of figures"/>
-    <w:basedOn w:val="Normal"/>
-    <w:next w:val="Normal"/>
+    <w:basedOn w:val="Normlny"/>
+    <w:next w:val="Normlny"/>
     <w:uiPriority w:val="99"/>
     <w:unhideWhenUsed/>
     <w:rsid w:val="005B4CE1"/>
@@ -15719,12 +15803,12 @@
   </w:style>
   <w:style w:type="character" w:customStyle="1" w:styleId="ysmall28">
     <w:name w:val="ysmall28"/>
-    <w:basedOn w:val="DefaultParagraphFont"/>
+    <w:basedOn w:val="Predvolenpsmoodseku"/>
     <w:rsid w:val="00E12732"/>
   </w:style>
-  <w:style w:type="paragraph" w:styleId="NormalWeb">
+  <w:style w:type="paragraph" w:styleId="Normlnywebov">
     <w:name w:val="Normal (Web)"/>
-    <w:basedOn w:val="Normal"/>
+    <w:basedOn w:val="Normlny"/>
     <w:uiPriority w:val="99"/>
     <w:semiHidden/>
     <w:unhideWhenUsed/>
@@ -15739,9 +15823,9 @@
       <w:lang w:eastAsia="sk-SK"/>
     </w:rPr>
   </w:style>
-  <w:style w:type="character" w:styleId="UnresolvedMention">
+  <w:style w:type="character" w:styleId="Nevyrieenzmienka">
     <w:name w:val="Unresolved Mention"/>
-    <w:basedOn w:val="DefaultParagraphFont"/>
+    <w:basedOn w:val="Predvolenpsmoodseku"/>
     <w:uiPriority w:val="99"/>
     <w:semiHidden/>
     <w:unhideWhenUsed/>
@@ -15751,9 +15835,9 @@
       <w:shd w:val="clear" w:color="auto" w:fill="E1DFDD"/>
     </w:rPr>
   </w:style>
-  <w:style w:type="character" w:styleId="FollowedHyperlink">
+  <w:style w:type="character" w:styleId="PouitHypertextovPrepojenie">
     <w:name w:val="FollowedHyperlink"/>
-    <w:basedOn w:val="DefaultParagraphFont"/>
+    <w:basedOn w:val="Predvolenpsmoodseku"/>
     <w:uiPriority w:val="99"/>
     <w:semiHidden/>
     <w:unhideWhenUsed/>
@@ -15763,9 +15847,9 @@
       <w:u w:val="single"/>
     </w:rPr>
   </w:style>
-  <w:style w:type="character" w:styleId="CommentReference">
+  <w:style w:type="character" w:styleId="Odkaznakomentr">
     <w:name w:val="annotation reference"/>
-    <w:basedOn w:val="DefaultParagraphFont"/>
+    <w:basedOn w:val="Predvolenpsmoodseku"/>
     <w:uiPriority w:val="99"/>
     <w:semiHidden/>
     <w:unhideWhenUsed/>
@@ -15775,10 +15859,10 @@
       <w:szCs w:val="16"/>
     </w:rPr>
   </w:style>
-  <w:style w:type="paragraph" w:styleId="CommentText">
+  <w:style w:type="paragraph" w:styleId="Textkomentra">
     <w:name w:val="annotation text"/>
-    <w:basedOn w:val="Normal"/>
-    <w:link w:val="CommentTextChar"/>
+    <w:basedOn w:val="Normlny"/>
+    <w:link w:val="TextkomentraChar"/>
     <w:uiPriority w:val="99"/>
     <w:semiHidden/>
     <w:unhideWhenUsed/>
@@ -15791,10 +15875,10 @@
       <w:szCs w:val="20"/>
     </w:rPr>
   </w:style>
-  <w:style w:type="character" w:customStyle="1" w:styleId="CommentTextChar">
-    <w:name w:val="Comment Text Char"/>
-    <w:basedOn w:val="DefaultParagraphFont"/>
-    <w:link w:val="CommentText"/>
+  <w:style w:type="character" w:customStyle="1" w:styleId="TextkomentraChar">
+    <w:name w:val="Text komentára Char"/>
+    <w:basedOn w:val="Predvolenpsmoodseku"/>
+    <w:link w:val="Textkomentra"/>
     <w:uiPriority w:val="99"/>
     <w:semiHidden/>
     <w:rsid w:val="005C53ED"/>
@@ -15803,11 +15887,11 @@
       <w:szCs w:val="20"/>
     </w:rPr>
   </w:style>
-  <w:style w:type="paragraph" w:styleId="CommentSubject">
+  <w:style w:type="paragraph" w:styleId="Predmetkomentra">
     <w:name w:val="annotation subject"/>
-    <w:basedOn w:val="CommentText"/>
-    <w:next w:val="CommentText"/>
-    <w:link w:val="CommentSubjectChar"/>
+    <w:basedOn w:val="Textkomentra"/>
+    <w:next w:val="Textkomentra"/>
+    <w:link w:val="PredmetkomentraChar"/>
     <w:uiPriority w:val="99"/>
     <w:semiHidden/>
     <w:unhideWhenUsed/>
@@ -15817,10 +15901,10 @@
       <w:bCs/>
     </w:rPr>
   </w:style>
-  <w:style w:type="character" w:customStyle="1" w:styleId="CommentSubjectChar">
-    <w:name w:val="Comment Subject Char"/>
-    <w:basedOn w:val="CommentTextChar"/>
-    <w:link w:val="CommentSubject"/>
+  <w:style w:type="character" w:customStyle="1" w:styleId="PredmetkomentraChar">
+    <w:name w:val="Predmet komentára Char"/>
+    <w:basedOn w:val="TextkomentraChar"/>
+    <w:link w:val="Predmetkomentra"/>
     <w:uiPriority w:val="99"/>
     <w:semiHidden/>
     <w:rsid w:val="005C53ED"/>
@@ -15834,7 +15918,7 @@
   <w:style w:type="paragraph" w:customStyle="1" w:styleId="Nadpis4xx">
     <w:name w:val="Nadpis 4xx"/>
     <w:basedOn w:val="Nadpis3urovne"/>
-    <w:next w:val="Normal"/>
+    <w:next w:val="Normlny"/>
     <w:link w:val="Nadpis4xxChar"/>
     <w:qFormat/>
     <w:rsid w:val="00E635B0"/>
@@ -15916,9 +16000,9 @@
       </w:numPr>
     </w:pPr>
   </w:style>
-  <w:style w:type="character" w:styleId="Strong">
+  <w:style w:type="character" w:styleId="Vrazn">
     <w:name w:val="Strong"/>
-    <w:basedOn w:val="DefaultParagraphFont"/>
+    <w:basedOn w:val="Predvolenpsmoodseku"/>
     <w:uiPriority w:val="22"/>
     <w:qFormat/>
     <w:rsid w:val="000C2A6A"/>
@@ -15935,7 +16019,7 @@
   </w:style>
   <w:style w:type="paragraph" w:customStyle="1" w:styleId="Rovnica">
     <w:name w:val="Rovnica"/>
-    <w:basedOn w:val="TableofAuthorities"/>
+    <w:basedOn w:val="Zoznamcitci"/>
     <w:link w:val="RovnicaChar"/>
     <w:qFormat/>
     <w:rsid w:val="005C5D2C"/>
@@ -15955,10 +16039,10 @@
       <w:szCs w:val="32"/>
     </w:rPr>
   </w:style>
-  <w:style w:type="paragraph" w:styleId="TableofAuthorities">
+  <w:style w:type="paragraph" w:styleId="Zoznamcitci">
     <w:name w:val="table of authorities"/>
-    <w:basedOn w:val="Normal"/>
-    <w:next w:val="Normal"/>
+    <w:basedOn w:val="Normlny"/>
+    <w:next w:val="Normlny"/>
     <w:uiPriority w:val="99"/>
     <w:semiHidden/>
     <w:unhideWhenUsed/>
@@ -15968,7 +16052,7 @@
       <w:ind w:left="220" w:hanging="220"/>
     </w:pPr>
   </w:style>
-  <w:style w:type="paragraph" w:styleId="Revision">
+  <w:style w:type="paragraph" w:styleId="Revzia">
     <w:name w:val="Revision"/>
     <w:hidden/>
     <w:uiPriority w:val="99"/>
@@ -15978,9 +16062,9 @@
       <w:spacing w:after="0" w:line="240" w:lineRule="auto"/>
     </w:pPr>
   </w:style>
-  <w:style w:type="table" w:styleId="PlainTable4">
+  <w:style w:type="table" w:styleId="Obyajntabuka4">
     <w:name w:val="Plain Table 4"/>
-    <w:basedOn w:val="TableNormal"/>
+    <w:basedOn w:val="Normlnatabuka"/>
     <w:uiPriority w:val="44"/>
     <w:rsid w:val="006B2110"/>
     <w:pPr>
@@ -16176,14 +16260,14 @@
   </w:font>
   <w:font w:name="Times New Roman">
     <w:panose1 w:val="02020603050405020304"/>
-    <w:charset w:val="00"/>
+    <w:charset w:val="EE"/>
     <w:family w:val="roman"/>
     <w:pitch w:val="variable"/>
     <w:sig w:usb0="E0002EFF" w:usb1="C000785B" w:usb2="00000009" w:usb3="00000000" w:csb0="000001FF" w:csb1="00000000"/>
   </w:font>
   <w:font w:name="Courier New">
     <w:panose1 w:val="02070309020205020404"/>
-    <w:charset w:val="00"/>
+    <w:charset w:val="EE"/>
     <w:family w:val="modern"/>
     <w:pitch w:val="fixed"/>
     <w:sig w:usb0="E0002EFF" w:usb1="C0007843" w:usb2="00000009" w:usb3="00000000" w:csb0="000001FF" w:csb1="00000000"/>
@@ -16197,38 +16281,31 @@
   </w:font>
   <w:font w:name="Calibri">
     <w:panose1 w:val="020F0502020204030204"/>
-    <w:charset w:val="00"/>
+    <w:charset w:val="EE"/>
     <w:family w:val="swiss"/>
     <w:pitch w:val="variable"/>
     <w:sig w:usb0="E4002EFF" w:usb1="C000247B" w:usb2="00000009" w:usb3="00000000" w:csb0="000001FF" w:csb1="00000000"/>
   </w:font>
   <w:font w:name="Calibri Light">
     <w:panose1 w:val="020F0302020204030204"/>
-    <w:charset w:val="00"/>
+    <w:charset w:val="EE"/>
     <w:family w:val="swiss"/>
     <w:pitch w:val="variable"/>
     <w:sig w:usb0="E4002EFF" w:usb1="C000247B" w:usb2="00000009" w:usb3="00000000" w:csb0="000001FF" w:csb1="00000000"/>
   </w:font>
   <w:font w:name="Arial">
     <w:panose1 w:val="020B0604020202020204"/>
-    <w:charset w:val="00"/>
+    <w:charset w:val="EE"/>
     <w:family w:val="swiss"/>
     <w:pitch w:val="variable"/>
     <w:sig w:usb0="E0002EFF" w:usb1="C000785B" w:usb2="00000009" w:usb3="00000000" w:csb0="000001FF" w:csb1="00000000"/>
   </w:font>
   <w:font w:name="Tahoma">
     <w:panose1 w:val="020B0604030504040204"/>
-    <w:charset w:val="00"/>
+    <w:charset w:val="EE"/>
     <w:family w:val="swiss"/>
     <w:pitch w:val="variable"/>
     <w:sig w:usb0="E1002EFF" w:usb1="C000605B" w:usb2="00000029" w:usb3="00000000" w:csb0="000101FF" w:csb1="00000000"/>
-  </w:font>
-  <w:font w:name="Segoe UI">
-    <w:panose1 w:val="020B0502040204020203"/>
-    <w:charset w:val="00"/>
-    <w:family w:val="swiss"/>
-    <w:pitch w:val="variable"/>
-    <w:sig w:usb0="E4002EFF" w:usb1="C000E47F" w:usb2="00000009" w:usb3="00000000" w:csb0="000001FF" w:csb1="00000000"/>
   </w:font>
 </w:fonts>
 </file>
@@ -16558,7 +16635,7 @@
     <w:lvl w:ilvl="0">
       <w:start w:val="1"/>
       <w:numFmt w:val="decimal"/>
-      <w:pStyle w:val="Heading1"/>
+      <w:pStyle w:val="Nadpis1"/>
       <w:lvlText w:val="%1"/>
       <w:lvlJc w:val="left"/>
       <w:pPr>
@@ -16568,7 +16645,7 @@
     <w:lvl w:ilvl="1">
       <w:start w:val="1"/>
       <w:numFmt w:val="decimal"/>
-      <w:pStyle w:val="Heading2"/>
+      <w:pStyle w:val="Nadpis2"/>
       <w:lvlText w:val="%1.%2"/>
       <w:lvlJc w:val="left"/>
       <w:pPr>
@@ -16578,7 +16655,7 @@
     <w:lvl w:ilvl="2">
       <w:start w:val="1"/>
       <w:numFmt w:val="decimal"/>
-      <w:pStyle w:val="Heading3"/>
+      <w:pStyle w:val="Nadpis3"/>
       <w:lvlText w:val="%1.%2.%3"/>
       <w:lvlJc w:val="left"/>
       <w:pPr>
@@ -16588,7 +16665,7 @@
     <w:lvl w:ilvl="3">
       <w:start w:val="1"/>
       <w:numFmt w:val="decimal"/>
-      <w:pStyle w:val="Heading4"/>
+      <w:pStyle w:val="Nadpis4"/>
       <w:lvlText w:val="%1.%2.%3.%4"/>
       <w:lvlJc w:val="left"/>
       <w:pPr>
@@ -16598,7 +16675,7 @@
     <w:lvl w:ilvl="4">
       <w:start w:val="1"/>
       <w:numFmt w:val="decimal"/>
-      <w:pStyle w:val="Heading5"/>
+      <w:pStyle w:val="Nadpis5"/>
       <w:lvlText w:val="%1.%2.%3.%4.%5"/>
       <w:lvlJc w:val="left"/>
       <w:pPr>
@@ -16608,7 +16685,7 @@
     <w:lvl w:ilvl="5">
       <w:start w:val="1"/>
       <w:numFmt w:val="decimal"/>
-      <w:pStyle w:val="Heading6"/>
+      <w:pStyle w:val="Nadpis6"/>
       <w:lvlText w:val="%1.%2.%3.%4.%5.%6"/>
       <w:lvlJc w:val="left"/>
       <w:pPr>
@@ -16618,7 +16695,7 @@
     <w:lvl w:ilvl="6">
       <w:start w:val="1"/>
       <w:numFmt w:val="decimal"/>
-      <w:pStyle w:val="Heading7"/>
+      <w:pStyle w:val="Nadpis7"/>
       <w:lvlText w:val="%1.%2.%3.%4.%5.%6.%7"/>
       <w:lvlJc w:val="left"/>
       <w:pPr>
@@ -16628,7 +16705,7 @@
     <w:lvl w:ilvl="7">
       <w:start w:val="1"/>
       <w:numFmt w:val="decimal"/>
-      <w:pStyle w:val="Heading8"/>
+      <w:pStyle w:val="Nadpis8"/>
       <w:lvlText w:val="%1.%2.%3.%4.%5.%6.%7.%8"/>
       <w:lvlJc w:val="left"/>
       <w:pPr>
@@ -16638,7 +16715,7 @@
     <w:lvl w:ilvl="8">
       <w:start w:val="1"/>
       <w:numFmt w:val="decimal"/>
-      <w:pStyle w:val="Heading9"/>
+      <w:pStyle w:val="Nadpis9"/>
       <w:lvlText w:val="%1.%2.%3.%4.%5.%6.%7.%8.%9"/>
       <w:lvlJc w:val="left"/>
       <w:pPr>
@@ -16727,6 +16804,7 @@
     <w:rsid w:val="006C3133"/>
     <w:rsid w:val="006C58E8"/>
     <w:rsid w:val="006E4F91"/>
+    <w:rsid w:val="00716E47"/>
     <w:rsid w:val="00744EC5"/>
     <w:rsid w:val="00755282"/>
     <w:rsid w:val="007817ED"/>
@@ -16809,8 +16887,8 @@
   </m:mathPr>
   <w:themeFontLang w:val="sk-SK"/>
   <w:clrSchemeMapping w:bg1="light1" w:t1="dark1" w:bg2="light2" w:t2="dark2" w:accent1="accent1" w:accent2="accent2" w:accent3="accent3" w:accent4="accent4" w:accent5="accent5" w:accent6="accent6" w:hyperlink="hyperlink" w:followedHyperlink="followedHyperlink"/>
-  <w:decimalSymbol w:val="."/>
-  <w:listSeparator w:val=","/>
+  <w:decimalSymbol w:val=","/>
+  <w:listSeparator w:val=";"/>
   <w15:chartTrackingRefBased/>
 </w:settings>
 </file>
@@ -17210,15 +17288,15 @@
     <w:lsdException w:name="Unresolved Mention" w:semiHidden="1" w:unhideWhenUsed="1"/>
     <w:lsdException w:name="Smart Link" w:semiHidden="1" w:unhideWhenUsed="1"/>
   </w:latentStyles>
-  <w:style w:type="paragraph" w:default="1" w:styleId="Normal">
+  <w:style w:type="paragraph" w:default="1" w:styleId="Normlny">
     <w:name w:val="Normal"/>
     <w:qFormat/>
   </w:style>
-  <w:style w:type="paragraph" w:styleId="Heading1">
+  <w:style w:type="paragraph" w:styleId="Nadpis1">
     <w:name w:val="heading 1"/>
-    <w:basedOn w:val="Normal"/>
-    <w:next w:val="Normal"/>
-    <w:link w:val="Heading1Char"/>
+    <w:basedOn w:val="Normlny"/>
+    <w:next w:val="Normlny"/>
+    <w:link w:val="Nadpis1Char"/>
     <w:uiPriority w:val="9"/>
     <w:qFormat/>
     <w:rsid w:val="00607955"/>
@@ -17239,11 +17317,11 @@
       <w:lang w:eastAsia="en-US"/>
     </w:rPr>
   </w:style>
-  <w:style w:type="paragraph" w:styleId="Heading2">
+  <w:style w:type="paragraph" w:styleId="Nadpis2">
     <w:name w:val="heading 2"/>
-    <w:basedOn w:val="Normal"/>
-    <w:next w:val="Normal"/>
-    <w:link w:val="Heading2Char"/>
+    <w:basedOn w:val="Normlny"/>
+    <w:next w:val="Normlny"/>
+    <w:link w:val="Nadpis2Char"/>
     <w:uiPriority w:val="9"/>
     <w:unhideWhenUsed/>
     <w:rsid w:val="00607955"/>
@@ -17265,11 +17343,11 @@
       <w:lang w:eastAsia="en-US"/>
     </w:rPr>
   </w:style>
-  <w:style w:type="paragraph" w:styleId="Heading3">
+  <w:style w:type="paragraph" w:styleId="Nadpis3">
     <w:name w:val="heading 3"/>
-    <w:basedOn w:val="Normal"/>
-    <w:next w:val="Normal"/>
-    <w:link w:val="Heading3Char"/>
+    <w:basedOn w:val="Normlny"/>
+    <w:next w:val="Normlny"/>
+    <w:link w:val="Nadpis3Char"/>
     <w:uiPriority w:val="9"/>
     <w:unhideWhenUsed/>
     <w:rsid w:val="00607955"/>
@@ -17291,11 +17369,11 @@
       <w:lang w:eastAsia="en-US"/>
     </w:rPr>
   </w:style>
-  <w:style w:type="paragraph" w:styleId="Heading4">
+  <w:style w:type="paragraph" w:styleId="Nadpis4">
     <w:name w:val="heading 4"/>
-    <w:basedOn w:val="Normal"/>
-    <w:next w:val="Normal"/>
-    <w:link w:val="Heading4Char"/>
+    <w:basedOn w:val="Normlny"/>
+    <w:next w:val="Normlny"/>
+    <w:link w:val="Nadpis4Char"/>
     <w:uiPriority w:val="9"/>
     <w:unhideWhenUsed/>
     <w:qFormat/>
@@ -17318,11 +17396,11 @@
       <w:lang w:eastAsia="en-US"/>
     </w:rPr>
   </w:style>
-  <w:style w:type="paragraph" w:styleId="Heading5">
+  <w:style w:type="paragraph" w:styleId="Nadpis5">
     <w:name w:val="heading 5"/>
-    <w:basedOn w:val="Normal"/>
-    <w:next w:val="Normal"/>
-    <w:link w:val="Heading5Char"/>
+    <w:basedOn w:val="Normlny"/>
+    <w:next w:val="Normlny"/>
+    <w:link w:val="Nadpis5Char"/>
     <w:uiPriority w:val="9"/>
     <w:semiHidden/>
     <w:unhideWhenUsed/>
@@ -17344,11 +17422,11 @@
       <w:lang w:eastAsia="en-US"/>
     </w:rPr>
   </w:style>
-  <w:style w:type="paragraph" w:styleId="Heading6">
+  <w:style w:type="paragraph" w:styleId="Nadpis6">
     <w:name w:val="heading 6"/>
-    <w:basedOn w:val="Normal"/>
-    <w:next w:val="Normal"/>
-    <w:link w:val="Heading6Char"/>
+    <w:basedOn w:val="Normlny"/>
+    <w:next w:val="Normlny"/>
+    <w:link w:val="Nadpis6Char"/>
     <w:uiPriority w:val="9"/>
     <w:semiHidden/>
     <w:unhideWhenUsed/>
@@ -17370,11 +17448,11 @@
       <w:lang w:eastAsia="en-US"/>
     </w:rPr>
   </w:style>
-  <w:style w:type="paragraph" w:styleId="Heading7">
+  <w:style w:type="paragraph" w:styleId="Nadpis7">
     <w:name w:val="heading 7"/>
-    <w:basedOn w:val="Normal"/>
-    <w:next w:val="Normal"/>
-    <w:link w:val="Heading7Char"/>
+    <w:basedOn w:val="Normlny"/>
+    <w:next w:val="Normlny"/>
+    <w:link w:val="Nadpis7Char"/>
     <w:uiPriority w:val="9"/>
     <w:semiHidden/>
     <w:unhideWhenUsed/>
@@ -17398,11 +17476,11 @@
       <w:lang w:eastAsia="en-US"/>
     </w:rPr>
   </w:style>
-  <w:style w:type="paragraph" w:styleId="Heading8">
+  <w:style w:type="paragraph" w:styleId="Nadpis8">
     <w:name w:val="heading 8"/>
-    <w:basedOn w:val="Normal"/>
-    <w:next w:val="Normal"/>
-    <w:link w:val="Heading8Char"/>
+    <w:basedOn w:val="Normlny"/>
+    <w:next w:val="Normlny"/>
+    <w:link w:val="Nadpis8Char"/>
     <w:uiPriority w:val="9"/>
     <w:semiHidden/>
     <w:unhideWhenUsed/>
@@ -17426,11 +17504,11 @@
       <w:lang w:eastAsia="en-US"/>
     </w:rPr>
   </w:style>
-  <w:style w:type="paragraph" w:styleId="Heading9">
+  <w:style w:type="paragraph" w:styleId="Nadpis9">
     <w:name w:val="heading 9"/>
-    <w:basedOn w:val="Normal"/>
-    <w:next w:val="Normal"/>
-    <w:link w:val="Heading9Char"/>
+    <w:basedOn w:val="Normlny"/>
+    <w:next w:val="Normlny"/>
+    <w:link w:val="Nadpis9Char"/>
     <w:uiPriority w:val="9"/>
     <w:semiHidden/>
     <w:unhideWhenUsed/>
@@ -17456,13 +17534,13 @@
       <w:lang w:eastAsia="en-US"/>
     </w:rPr>
   </w:style>
-  <w:style w:type="character" w:default="1" w:styleId="DefaultParagraphFont">
+  <w:style w:type="character" w:default="1" w:styleId="Predvolenpsmoodseku">
     <w:name w:val="Default Paragraph Font"/>
     <w:uiPriority w:val="1"/>
     <w:semiHidden/>
     <w:unhideWhenUsed/>
   </w:style>
-  <w:style w:type="table" w:default="1" w:styleId="TableNormal">
+  <w:style w:type="table" w:default="1" w:styleId="Normlnatabuka">
     <w:name w:val="Normal Table"/>
     <w:uiPriority w:val="99"/>
     <w:semiHidden/>
@@ -17477,16 +17555,16 @@
       </w:tblCellMar>
     </w:tblPr>
   </w:style>
-  <w:style w:type="numbering" w:default="1" w:styleId="NoList">
+  <w:style w:type="numbering" w:default="1" w:styleId="Bezzoznamu">
     <w:name w:val="No List"/>
     <w:uiPriority w:val="99"/>
     <w:semiHidden/>
     <w:unhideWhenUsed/>
   </w:style>
-  <w:style w:type="character" w:customStyle="1" w:styleId="Heading1Char">
-    <w:name w:val="Heading 1 Char"/>
-    <w:basedOn w:val="DefaultParagraphFont"/>
-    <w:link w:val="Heading1"/>
+  <w:style w:type="character" w:customStyle="1" w:styleId="Nadpis1Char">
+    <w:name w:val="Nadpis 1 Char"/>
+    <w:basedOn w:val="Predvolenpsmoodseku"/>
+    <w:link w:val="Nadpis1"/>
     <w:uiPriority w:val="9"/>
     <w:rsid w:val="00F63A24"/>
     <w:rPr>
@@ -17497,10 +17575,10 @@
       <w:lang w:eastAsia="en-US"/>
     </w:rPr>
   </w:style>
-  <w:style w:type="character" w:customStyle="1" w:styleId="Heading2Char">
-    <w:name w:val="Heading 2 Char"/>
-    <w:basedOn w:val="DefaultParagraphFont"/>
-    <w:link w:val="Heading2"/>
+  <w:style w:type="character" w:customStyle="1" w:styleId="Nadpis2Char">
+    <w:name w:val="Nadpis 2 Char"/>
+    <w:basedOn w:val="Predvolenpsmoodseku"/>
+    <w:link w:val="Nadpis2"/>
     <w:uiPriority w:val="9"/>
     <w:rsid w:val="00F63A24"/>
     <w:rPr>
@@ -17511,10 +17589,10 @@
       <w:lang w:eastAsia="en-US"/>
     </w:rPr>
   </w:style>
-  <w:style w:type="character" w:customStyle="1" w:styleId="Heading3Char">
-    <w:name w:val="Heading 3 Char"/>
-    <w:basedOn w:val="DefaultParagraphFont"/>
-    <w:link w:val="Heading3"/>
+  <w:style w:type="character" w:customStyle="1" w:styleId="Nadpis3Char">
+    <w:name w:val="Nadpis 3 Char"/>
+    <w:basedOn w:val="Predvolenpsmoodseku"/>
+    <w:link w:val="Nadpis3"/>
     <w:uiPriority w:val="9"/>
     <w:rsid w:val="00607955"/>
     <w:rPr>
@@ -17525,10 +17603,10 @@
       <w:lang w:eastAsia="en-US"/>
     </w:rPr>
   </w:style>
-  <w:style w:type="character" w:customStyle="1" w:styleId="Heading4Char">
-    <w:name w:val="Heading 4 Char"/>
-    <w:basedOn w:val="DefaultParagraphFont"/>
-    <w:link w:val="Heading4"/>
+  <w:style w:type="character" w:customStyle="1" w:styleId="Nadpis4Char">
+    <w:name w:val="Nadpis 4 Char"/>
+    <w:basedOn w:val="Predvolenpsmoodseku"/>
+    <w:link w:val="Nadpis4"/>
     <w:uiPriority w:val="9"/>
     <w:rsid w:val="001F6E26"/>
     <w:rPr>
@@ -17539,10 +17617,10 @@
       <w:lang w:eastAsia="en-US"/>
     </w:rPr>
   </w:style>
-  <w:style w:type="character" w:customStyle="1" w:styleId="Heading5Char">
-    <w:name w:val="Heading 5 Char"/>
-    <w:basedOn w:val="DefaultParagraphFont"/>
-    <w:link w:val="Heading5"/>
+  <w:style w:type="character" w:customStyle="1" w:styleId="Nadpis5Char">
+    <w:name w:val="Nadpis 5 Char"/>
+    <w:basedOn w:val="Predvolenpsmoodseku"/>
+    <w:link w:val="Nadpis5"/>
     <w:uiPriority w:val="9"/>
     <w:semiHidden/>
     <w:rsid w:val="00F63A24"/>
@@ -17552,10 +17630,10 @@
       <w:lang w:eastAsia="en-US"/>
     </w:rPr>
   </w:style>
-  <w:style w:type="character" w:customStyle="1" w:styleId="Heading6Char">
-    <w:name w:val="Heading 6 Char"/>
-    <w:basedOn w:val="DefaultParagraphFont"/>
-    <w:link w:val="Heading6"/>
+  <w:style w:type="character" w:customStyle="1" w:styleId="Nadpis6Char">
+    <w:name w:val="Nadpis 6 Char"/>
+    <w:basedOn w:val="Predvolenpsmoodseku"/>
+    <w:link w:val="Nadpis6"/>
     <w:uiPriority w:val="9"/>
     <w:semiHidden/>
     <w:rsid w:val="00F63A24"/>
@@ -17565,10 +17643,10 @@
       <w:lang w:eastAsia="en-US"/>
     </w:rPr>
   </w:style>
-  <w:style w:type="character" w:customStyle="1" w:styleId="Heading7Char">
-    <w:name w:val="Heading 7 Char"/>
-    <w:basedOn w:val="DefaultParagraphFont"/>
-    <w:link w:val="Heading7"/>
+  <w:style w:type="character" w:customStyle="1" w:styleId="Nadpis7Char">
+    <w:name w:val="Nadpis 7 Char"/>
+    <w:basedOn w:val="Predvolenpsmoodseku"/>
+    <w:link w:val="Nadpis7"/>
     <w:uiPriority w:val="9"/>
     <w:semiHidden/>
     <w:rsid w:val="00F63A24"/>
@@ -17580,10 +17658,10 @@
       <w:lang w:eastAsia="en-US"/>
     </w:rPr>
   </w:style>
-  <w:style w:type="character" w:customStyle="1" w:styleId="Heading8Char">
-    <w:name w:val="Heading 8 Char"/>
-    <w:basedOn w:val="DefaultParagraphFont"/>
-    <w:link w:val="Heading8"/>
+  <w:style w:type="character" w:customStyle="1" w:styleId="Nadpis8Char">
+    <w:name w:val="Nadpis 8 Char"/>
+    <w:basedOn w:val="Predvolenpsmoodseku"/>
+    <w:link w:val="Nadpis8"/>
     <w:uiPriority w:val="9"/>
     <w:semiHidden/>
     <w:rsid w:val="00E46757"/>
@@ -17595,10 +17673,10 @@
       <w:lang w:eastAsia="en-US"/>
     </w:rPr>
   </w:style>
-  <w:style w:type="character" w:customStyle="1" w:styleId="Heading9Char">
-    <w:name w:val="Heading 9 Char"/>
-    <w:basedOn w:val="DefaultParagraphFont"/>
-    <w:link w:val="Heading9"/>
+  <w:style w:type="character" w:customStyle="1" w:styleId="Nadpis9Char">
+    <w:name w:val="Nadpis 9 Char"/>
+    <w:basedOn w:val="Predvolenpsmoodseku"/>
+    <w:link w:val="Nadpis9"/>
     <w:uiPriority w:val="9"/>
     <w:semiHidden/>
     <w:rsid w:val="00F63A24"/>
@@ -17612,9 +17690,9 @@
       <w:lang w:eastAsia="en-US"/>
     </w:rPr>
   </w:style>
-  <w:style w:type="character" w:styleId="PlaceholderText">
+  <w:style w:type="character" w:styleId="Zstupntext">
     <w:name w:val="Placeholder Text"/>
-    <w:basedOn w:val="DefaultParagraphFont"/>
+    <w:basedOn w:val="Predvolenpsmoodseku"/>
     <w:uiPriority w:val="99"/>
     <w:semiHidden/>
     <w:rsid w:val="00F45D20"/>
@@ -17624,7 +17702,6 @@
   </w:style>
   <w:style w:type="paragraph" w:customStyle="1" w:styleId="Nadpis1rovne">
     <w:name w:val="Nadpis 1.úrovne"/>
-    <w:next w:val="Zakladny"/>
     <w:link w:val="Nadpis1rovneChar"/>
     <w:autoRedefine/>
     <w:qFormat/>
@@ -17647,26 +17724,9 @@
       <w:lang w:eastAsia="en-US"/>
     </w:rPr>
   </w:style>
-  <w:style w:type="paragraph" w:customStyle="1" w:styleId="Zakladny">
-    <w:name w:val="Zakladny"/>
-    <w:autoRedefine/>
-    <w:qFormat/>
-    <w:rsid w:val="001F6E26"/>
-    <w:pPr>
-      <w:spacing w:after="0" w:line="360" w:lineRule="auto"/>
-      <w:ind w:firstLine="284"/>
-      <w:jc w:val="both"/>
-    </w:pPr>
-    <w:rPr>
-      <w:rFonts w:ascii="Times New Roman" w:eastAsiaTheme="minorHAnsi" w:hAnsi="Times New Roman" w:cs="Times New Roman"/>
-      <w:sz w:val="24"/>
-      <w:szCs w:val="32"/>
-      <w:lang w:eastAsia="en-US"/>
-    </w:rPr>
-  </w:style>
   <w:style w:type="character" w:customStyle="1" w:styleId="Nadpis1rovneChar">
     <w:name w:val="Nadpis 1.úrovne Char"/>
-    <w:basedOn w:val="DefaultParagraphFont"/>
+    <w:basedOn w:val="Predvolenpsmoodseku"/>
     <w:link w:val="Nadpis1rovne"/>
     <w:rsid w:val="00D109D8"/>
     <w:rPr>
@@ -17680,7 +17740,6 @@
   <w:style w:type="paragraph" w:customStyle="1" w:styleId="Nadpisneslovan">
     <w:name w:val="Nadpis nečíslovaný"/>
     <w:basedOn w:val="Nadpis1rovne"/>
-    <w:next w:val="Zakladny"/>
     <w:link w:val="NadpisneslovanChar"/>
     <w:qFormat/>
     <w:rsid w:val="00D109D8"/>
@@ -17692,7 +17751,7 @@
   </w:style>
   <w:style w:type="character" w:customStyle="1" w:styleId="NadpisneslovanChar">
     <w:name w:val="Nadpis nečíslovaný Char"/>
-    <w:basedOn w:val="DefaultParagraphFont"/>
+    <w:basedOn w:val="Predvolenpsmoodseku"/>
     <w:link w:val="Nadpisneslovan"/>
     <w:rsid w:val="00D109D8"/>
     <w:rPr>
@@ -17703,10 +17762,10 @@
       <w:lang w:eastAsia="en-US"/>
     </w:rPr>
   </w:style>
-  <w:style w:type="paragraph" w:styleId="BodyText">
+  <w:style w:type="paragraph" w:styleId="Zkladntext">
     <w:name w:val="Body Text"/>
-    <w:basedOn w:val="Normal"/>
-    <w:link w:val="BodyTextChar"/>
+    <w:basedOn w:val="Normlny"/>
+    <w:link w:val="ZkladntextChar"/>
     <w:semiHidden/>
     <w:rsid w:val="00E46757"/>
     <w:pPr>
@@ -17718,10 +17777,10 @@
       <w:szCs w:val="20"/>
     </w:rPr>
   </w:style>
-  <w:style w:type="character" w:customStyle="1" w:styleId="BodyTextChar">
-    <w:name w:val="Body Text Char"/>
-    <w:basedOn w:val="DefaultParagraphFont"/>
-    <w:link w:val="BodyText"/>
+  <w:style w:type="character" w:customStyle="1" w:styleId="ZkladntextChar">
+    <w:name w:val="Základný text Char"/>
+    <w:basedOn w:val="Predvolenpsmoodseku"/>
+    <w:link w:val="Zkladntext"/>
     <w:semiHidden/>
     <w:rsid w:val="00E46757"/>
     <w:rPr>
@@ -18053,28 +18112,28 @@
 </file>
 
 <file path=customXml/item1.xml><?xml version="1.0" encoding="utf-8"?>
+<b:Sources xmlns:b="http://schemas.openxmlformats.org/officeDocument/2006/bibliography" xmlns="http://schemas.openxmlformats.org/officeDocument/2006/bibliography" SelectedStyle="\ISO690.XSL" StyleName="ISO 690 - First Element and Date" Version="1987"/>
+</file>
+
+<file path=customXml/item2.xml><?xml version="1.0" encoding="utf-8"?>
 <tns:customPropertyEditors xmlns:tns="http://schemas.microsoft.com/office/2006/customDocumentInformationPanel">
   <tns:showOnOpen>false</tns:showOnOpen>
   <tns:defaultPropertyEditorNamespace>Standard properties</tns:defaultPropertyEditorNamespace>
 </tns:customPropertyEditors>
 </file>
 
-<file path=customXml/item2.xml><?xml version="1.0" encoding="utf-8"?>
-<b:Sources xmlns:b="http://schemas.openxmlformats.org/officeDocument/2006/bibliography" xmlns="http://schemas.openxmlformats.org/officeDocument/2006/bibliography" SelectedStyle="\ISO690.XSL" StyleName="ISO 690 - First Element and Date" Version="1987"/>
+<file path=customXml/itemProps1.xml><?xml version="1.0" encoding="utf-8"?>
+<ds:datastoreItem xmlns:ds="http://schemas.openxmlformats.org/officeDocument/2006/customXml" ds:itemID="{8C9D463A-FE72-42E1-9E08-BBD53809420C}">
+  <ds:schemaRefs>
+    <ds:schemaRef ds:uri="http://schemas.openxmlformats.org/officeDocument/2006/bibliography"/>
+  </ds:schemaRefs>
+</ds:datastoreItem>
 </file>
 
-<file path=customXml/itemProps1.xml><?xml version="1.0" encoding="utf-8"?>
+<file path=customXml/itemProps2.xml><?xml version="1.0" encoding="utf-8"?>
 <ds:datastoreItem xmlns:ds="http://schemas.openxmlformats.org/officeDocument/2006/customXml" ds:itemID="{75EDBFD0-BBAC-4566-9C67-CE4E0F2888F6}">
   <ds:schemaRefs>
     <ds:schemaRef ds:uri="http://schemas.microsoft.com/office/2006/customDocumentInformationPanel"/>
   </ds:schemaRefs>
 </ds:datastoreItem>
-</file>
-
-<file path=customXml/itemProps2.xml><?xml version="1.0" encoding="utf-8"?>
-<ds:datastoreItem xmlns:ds="http://schemas.openxmlformats.org/officeDocument/2006/customXml" ds:itemID="{8C9D463A-FE72-42E1-9E08-BBD53809420C}">
-  <ds:schemaRefs>
-    <ds:schemaRef ds:uri="http://schemas.openxmlformats.org/officeDocument/2006/bibliography"/>
-  </ds:schemaRefs>
-</ds:datastoreItem>
 </file>